--- a/Dados/registos dadosEmFalta.docx
+++ b/Dados/registos dadosEmFalta.docx
@@ -8,17 +8,618 @@
           <w:lang w:val="pt-BR"/>
         </w:rPr>
       </w:pPr>
-      <w:r>
-        <w:rPr>
-          <w:lang w:val="pt-BR"/>
-        </w:rPr>
-        <w:t>592010</w:t>
-      </w:r>
-      <w:r>
-        <w:rPr>
-          <w:lang w:val="pt-BR"/>
-        </w:rPr>
-        <w:t xml:space="preserve"> --  01-jul-2015 </w:t>
+      <w:proofErr w:type="spellStart"/>
+      <w:r>
+        <w:rPr>
+          <w:lang w:val="pt-BR"/>
+        </w:rPr>
+        <w:t>Rosuvastatina</w:t>
+      </w:r>
+      <w:proofErr w:type="spellEnd"/>
+      <w:r>
+        <w:rPr>
+          <w:lang w:val="pt-BR"/>
+        </w:rPr>
+        <w:tab/>
+      </w:r>
+    </w:p>
+    <w:p>
+      <w:pPr>
+        <w:rPr>
+          <w:lang w:val="pt-BR"/>
+        </w:rPr>
+      </w:pPr>
+      <w:r>
+        <w:rPr>
+          <w:lang w:val="pt-BR"/>
+        </w:rPr>
+        <w:t>Atorvastatina</w:t>
+      </w:r>
+      <w:r>
+        <w:rPr>
+          <w:lang w:val="pt-BR"/>
+        </w:rPr>
+        <w:tab/>
+      </w:r>
+    </w:p>
+    <w:p>
+      <w:pPr>
+        <w:rPr>
+          <w:lang w:val="pt-BR"/>
+        </w:rPr>
+      </w:pPr>
+      <w:r>
+        <w:rPr>
+          <w:lang w:val="pt-BR"/>
+        </w:rPr>
+        <w:t>Pravastatina_40</w:t>
+      </w:r>
+      <w:r>
+        <w:rPr>
+          <w:lang w:val="pt-BR"/>
+        </w:rPr>
+        <w:tab/>
+      </w:r>
+    </w:p>
+    <w:p>
+      <w:pPr>
+        <w:rPr>
+          <w:lang w:val="pt-BR"/>
+        </w:rPr>
+      </w:pPr>
+      <w:r>
+        <w:rPr>
+          <w:lang w:val="pt-BR"/>
+        </w:rPr>
+        <w:t>Pravastatina_20</w:t>
+      </w:r>
+      <w:r>
+        <w:rPr>
+          <w:lang w:val="pt-BR"/>
+        </w:rPr>
+        <w:tab/>
+      </w:r>
+    </w:p>
+    <w:p>
+      <w:pPr>
+        <w:rPr>
+          <w:lang w:val="pt-BR"/>
+        </w:rPr>
+      </w:pPr>
+      <w:r>
+        <w:rPr>
+          <w:lang w:val="pt-BR"/>
+        </w:rPr>
+        <w:t>Sinvastatina_40</w:t>
+      </w:r>
+      <w:r>
+        <w:rPr>
+          <w:lang w:val="pt-BR"/>
+        </w:rPr>
+        <w:tab/>
+      </w:r>
+    </w:p>
+    <w:p>
+      <w:pPr>
+        <w:rPr>
+          <w:lang w:val="pt-BR"/>
+        </w:rPr>
+      </w:pPr>
+      <w:r>
+        <w:rPr>
+          <w:lang w:val="pt-BR"/>
+        </w:rPr>
+        <w:t>Sinvastatina_20</w:t>
+      </w:r>
+      <w:r>
+        <w:rPr>
+          <w:lang w:val="pt-BR"/>
+        </w:rPr>
+        <w:tab/>
+      </w:r>
+    </w:p>
+    <w:p>
+      <w:pPr>
+        <w:rPr>
+          <w:lang w:val="pt-BR"/>
+        </w:rPr>
+      </w:pPr>
+      <w:proofErr w:type="spellStart"/>
+      <w:r>
+        <w:rPr>
+          <w:lang w:val="pt-BR"/>
+        </w:rPr>
+        <w:t>Fluvastatina</w:t>
+      </w:r>
+      <w:proofErr w:type="spellEnd"/>
+      <w:r>
+        <w:rPr>
+          <w:lang w:val="pt-BR"/>
+        </w:rPr>
+        <w:tab/>
+      </w:r>
+    </w:p>
+    <w:p>
+      <w:pPr>
+        <w:rPr>
+          <w:lang w:val="pt-BR"/>
+        </w:rPr>
+      </w:pPr>
+    </w:p>
+    <w:p>
+      <w:pPr>
+        <w:rPr>
+          <w:lang w:val="pt-BR"/>
+        </w:rPr>
+      </w:pPr>
+      <w:r>
+        <w:rPr>
+          <w:lang w:val="pt-BR"/>
+        </w:rPr>
+        <w:t>Alverine_1</w:t>
+      </w:r>
+      <w:r>
+        <w:rPr>
+          <w:lang w:val="pt-BR"/>
+        </w:rPr>
+        <w:tab/>
+      </w:r>
+    </w:p>
+    <w:p>
+      <w:pPr>
+        <w:rPr>
+          <w:lang w:val="pt-BR"/>
+        </w:rPr>
+      </w:pPr>
+      <w:r>
+        <w:rPr>
+          <w:lang w:val="pt-BR"/>
+        </w:rPr>
+        <w:t>Alprazolam_1</w:t>
+      </w:r>
+      <w:r>
+        <w:rPr>
+          <w:lang w:val="pt-BR"/>
+        </w:rPr>
+        <w:tab/>
+      </w:r>
+    </w:p>
+    <w:p>
+      <w:pPr>
+        <w:rPr>
+          <w:lang w:val="pt-BR"/>
+        </w:rPr>
+      </w:pPr>
+      <w:r>
+        <w:rPr>
+          <w:lang w:val="pt-BR"/>
+        </w:rPr>
+        <w:t>Captopril_1</w:t>
+      </w:r>
+      <w:r>
+        <w:rPr>
+          <w:lang w:val="pt-BR"/>
+        </w:rPr>
+        <w:tab/>
+      </w:r>
+    </w:p>
+    <w:p>
+      <w:pPr>
+        <w:rPr>
+          <w:lang w:val="pt-BR"/>
+        </w:rPr>
+      </w:pPr>
+      <w:r>
+        <w:rPr>
+          <w:lang w:val="pt-BR"/>
+        </w:rPr>
+        <w:t>Codeine_1</w:t>
+      </w:r>
+      <w:r>
+        <w:rPr>
+          <w:lang w:val="pt-BR"/>
+        </w:rPr>
+        <w:tab/>
+      </w:r>
+    </w:p>
+    <w:p>
+      <w:pPr>
+        <w:rPr>
+          <w:lang w:val="pt-BR"/>
+        </w:rPr>
+      </w:pPr>
+      <w:r>
+        <w:rPr>
+          <w:lang w:val="pt-BR"/>
+        </w:rPr>
+        <w:t>Desloratadine_1</w:t>
+      </w:r>
+      <w:r>
+        <w:rPr>
+          <w:lang w:val="pt-BR"/>
+        </w:rPr>
+        <w:tab/>
+      </w:r>
+    </w:p>
+    <w:p>
+      <w:pPr>
+        <w:rPr>
+          <w:lang w:val="pt-BR"/>
+        </w:rPr>
+      </w:pPr>
+      <w:r>
+        <w:rPr>
+          <w:lang w:val="pt-BR"/>
+        </w:rPr>
+        <w:t>Diazepam_1</w:t>
+      </w:r>
+      <w:r>
+        <w:rPr>
+          <w:lang w:val="pt-BR"/>
+        </w:rPr>
+        <w:tab/>
+      </w:r>
+    </w:p>
+    <w:p>
+      <w:pPr>
+        <w:rPr>
+          <w:lang w:val="pt-BR"/>
+        </w:rPr>
+      </w:pPr>
+      <w:r>
+        <w:rPr>
+          <w:lang w:val="pt-BR"/>
+        </w:rPr>
+        <w:t>Digoxin_1</w:t>
+      </w:r>
+      <w:r>
+        <w:rPr>
+          <w:lang w:val="pt-BR"/>
+        </w:rPr>
+        <w:tab/>
+      </w:r>
+    </w:p>
+    <w:p>
+      <w:pPr>
+        <w:rPr>
+          <w:lang w:val="pt-BR"/>
+        </w:rPr>
+      </w:pPr>
+      <w:r>
+        <w:rPr>
+          <w:lang w:val="pt-BR"/>
+        </w:rPr>
+        <w:t>Dipyridamole_1</w:t>
+      </w:r>
+      <w:r>
+        <w:rPr>
+          <w:lang w:val="pt-BR"/>
+        </w:rPr>
+        <w:tab/>
+      </w:r>
+    </w:p>
+    <w:p>
+      <w:pPr>
+        <w:rPr>
+          <w:lang w:val="pt-BR"/>
+        </w:rPr>
+      </w:pPr>
+      <w:r>
+        <w:rPr>
+          <w:lang w:val="pt-BR"/>
+        </w:rPr>
+        <w:t>Furosemide_1</w:t>
+      </w:r>
+      <w:r>
+        <w:rPr>
+          <w:lang w:val="pt-BR"/>
+        </w:rPr>
+        <w:tab/>
+      </w:r>
+    </w:p>
+    <w:p>
+      <w:pPr>
+        <w:rPr>
+          <w:lang w:val="pt-BR"/>
+        </w:rPr>
+      </w:pPr>
+      <w:r>
+        <w:rPr>
+          <w:lang w:val="pt-BR"/>
+        </w:rPr>
+        <w:t>Fluvoxamine_1</w:t>
+      </w:r>
+      <w:r>
+        <w:rPr>
+          <w:lang w:val="pt-BR"/>
+        </w:rPr>
+        <w:tab/>
+      </w:r>
+    </w:p>
+    <w:p>
+      <w:pPr>
+        <w:rPr>
+          <w:lang w:val="pt-BR"/>
+        </w:rPr>
+      </w:pPr>
+      <w:r>
+        <w:rPr>
+          <w:lang w:val="pt-BR"/>
+        </w:rPr>
+        <w:t>Haloperidol_1</w:t>
+      </w:r>
+      <w:r>
+        <w:rPr>
+          <w:lang w:val="pt-BR"/>
+        </w:rPr>
+        <w:tab/>
+      </w:r>
+    </w:p>
+    <w:p>
+      <w:pPr>
+        <w:rPr>
+          <w:lang w:val="pt-BR"/>
+        </w:rPr>
+      </w:pPr>
+      <w:r>
+        <w:rPr>
+          <w:lang w:val="pt-BR"/>
+        </w:rPr>
+        <w:t>Hydrocortisone_1</w:t>
+      </w:r>
+      <w:r>
+        <w:rPr>
+          <w:lang w:val="pt-BR"/>
+        </w:rPr>
+        <w:tab/>
+      </w:r>
+    </w:p>
+    <w:p>
+      <w:pPr>
+        <w:rPr>
+          <w:lang w:val="pt-BR"/>
+        </w:rPr>
+      </w:pPr>
+      <w:r>
+        <w:rPr>
+          <w:lang w:val="pt-BR"/>
+        </w:rPr>
+        <w:t>Iloperidone_1</w:t>
+      </w:r>
+      <w:r>
+        <w:rPr>
+          <w:lang w:val="pt-BR"/>
+        </w:rPr>
+        <w:tab/>
+      </w:r>
+    </w:p>
+    <w:p>
+      <w:pPr>
+        <w:rPr>
+          <w:lang w:val="pt-BR"/>
+        </w:rPr>
+      </w:pPr>
+      <w:r>
+        <w:rPr>
+          <w:lang w:val="pt-BR"/>
+        </w:rPr>
+        <w:t>Morphine_1</w:t>
+      </w:r>
+      <w:r>
+        <w:rPr>
+          <w:lang w:val="pt-BR"/>
+        </w:rPr>
+        <w:tab/>
+      </w:r>
+    </w:p>
+    <w:p>
+      <w:pPr>
+        <w:rPr>
+          <w:lang w:val="pt-BR"/>
+        </w:rPr>
+      </w:pPr>
+      <w:r>
+        <w:rPr>
+          <w:lang w:val="pt-BR"/>
+        </w:rPr>
+        <w:t>Nifedipine_1</w:t>
+      </w:r>
+      <w:r>
+        <w:rPr>
+          <w:lang w:val="pt-BR"/>
+        </w:rPr>
+        <w:tab/>
+      </w:r>
+    </w:p>
+    <w:p>
+      <w:pPr>
+        <w:rPr>
+          <w:lang w:val="pt-BR"/>
+        </w:rPr>
+      </w:pPr>
+      <w:r>
+        <w:rPr>
+          <w:lang w:val="pt-BR"/>
+        </w:rPr>
+        <w:t>Paliperidone_1</w:t>
+      </w:r>
+      <w:r>
+        <w:rPr>
+          <w:lang w:val="pt-BR"/>
+        </w:rPr>
+        <w:tab/>
+      </w:r>
+    </w:p>
+    <w:p>
+      <w:pPr>
+        <w:rPr>
+          <w:lang w:val="pt-BR"/>
+        </w:rPr>
+      </w:pPr>
+      <w:r>
+        <w:rPr>
+          <w:lang w:val="pt-BR"/>
+        </w:rPr>
+        <w:t>Prednisone_1</w:t>
+      </w:r>
+      <w:r>
+        <w:rPr>
+          <w:lang w:val="pt-BR"/>
+        </w:rPr>
+        <w:tab/>
+      </w:r>
+    </w:p>
+    <w:p>
+      <w:pPr>
+        <w:rPr>
+          <w:lang w:val="pt-BR"/>
+        </w:rPr>
+      </w:pPr>
+      <w:r>
+        <w:rPr>
+          <w:lang w:val="pt-BR"/>
+        </w:rPr>
+        <w:t>Ranitidine_1</w:t>
+      </w:r>
+      <w:r>
+        <w:rPr>
+          <w:lang w:val="pt-BR"/>
+        </w:rPr>
+        <w:tab/>
+      </w:r>
+    </w:p>
+    <w:p>
+      <w:pPr>
+        <w:rPr>
+          <w:lang w:val="pt-BR"/>
+        </w:rPr>
+      </w:pPr>
+      <w:r>
+        <w:rPr>
+          <w:lang w:val="pt-BR"/>
+        </w:rPr>
+        <w:t>Risperidone_1</w:t>
+      </w:r>
+      <w:r>
+        <w:rPr>
+          <w:lang w:val="pt-BR"/>
+        </w:rPr>
+        <w:tab/>
+      </w:r>
+    </w:p>
+    <w:p>
+      <w:pPr>
+        <w:rPr>
+          <w:lang w:val="pt-BR"/>
+        </w:rPr>
+      </w:pPr>
+      <w:r>
+        <w:rPr>
+          <w:lang w:val="pt-BR"/>
+        </w:rPr>
+        <w:t>Trazodone_1</w:t>
+      </w:r>
+      <w:r>
+        <w:rPr>
+          <w:lang w:val="pt-BR"/>
+        </w:rPr>
+        <w:tab/>
+      </w:r>
+    </w:p>
+    <w:p>
+      <w:pPr>
+        <w:rPr>
+          <w:lang w:val="pt-BR"/>
+        </w:rPr>
+      </w:pPr>
+      <w:r>
+        <w:rPr>
+          <w:lang w:val="pt-BR"/>
+        </w:rPr>
+        <w:t>Venlafaxine_1</w:t>
+      </w:r>
+      <w:r>
+        <w:rPr>
+          <w:lang w:val="pt-BR"/>
+        </w:rPr>
+        <w:tab/>
+      </w:r>
+    </w:p>
+    <w:p>
+      <w:r>
+        <w:t>Warfarin_1</w:t>
+      </w:r>
+      <w:r>
+        <w:tab/>
+      </w:r>
+    </w:p>
+    <w:p>
+      <w:r>
+        <w:t>Amitriptyline_3</w:t>
+      </w:r>
+      <w:r>
+        <w:tab/>
+      </w:r>
+    </w:p>
+    <w:p>
+      <w:r>
+        <w:t>Hydroxyzine_3</w:t>
+      </w:r>
+      <w:r>
+        <w:tab/>
+      </w:r>
+    </w:p>
+    <w:p>
+      <w:r>
+        <w:t>Paroxetine_3</w:t>
+      </w:r>
+      <w:r>
+        <w:tab/>
+      </w:r>
+    </w:p>
+    <w:p>
+      <w:r>
+        <w:t>Quetiapine_3</w:t>
+      </w:r>
+      <w:r>
+        <w:tab/>
+      </w:r>
+    </w:p>
+    <w:p>
+      <w:r>
+        <w:t>Scopolamine_3</w:t>
+      </w:r>
+      <w:r>
+        <w:tab/>
+      </w:r>
+    </w:p>
+    <w:p>
+      <w:r>
+        <w:t>Trihexyphenidyl_3</w:t>
+      </w:r>
+      <w:r>
+        <w:tab/>
+      </w:r>
+    </w:p>
+    <w:p>
+      <w:r>
+        <w:t>Trospium_3</w:t>
+      </w:r>
+    </w:p>
+    <w:p/>
+    <w:p/>
+    <w:p/>
+    <w:p>
+      <w:pPr>
+        <w:rPr>
+          <w:lang w:val="pt-BR"/>
+        </w:rPr>
+      </w:pPr>
+      <w:r>
+        <w:rPr>
+          <w:lang w:val="pt-BR"/>
+        </w:rPr>
+        <w:t xml:space="preserve">592010 --  01-jul-2015 </w:t>
       </w:r>
       <w:r>
         <w:rPr>
@@ -447,6 +1048,7 @@
         <w:rPr>
           <w:lang w:val="pt-BR"/>
         </w:rPr>
+        <w:lastRenderedPageBreak/>
         <w:t>26010697</w:t>
       </w:r>
       <w:r>
@@ -552,56 +1154,73 @@
       </w:r>
     </w:p>
     <w:p>
-      <w:r>
-        <w:t>10014204</w:t>
-      </w:r>
-      <w:r>
-        <w:t xml:space="preserve"> </w:t>
-      </w:r>
-      <w:r>
-        <w:rPr>
-          <w:lang w:val="pt-BR"/>
-        </w:rPr>
-        <w:sym w:font="Wingdings" w:char="F0E0"/>
-      </w:r>
-      <w:r>
+      <w:pPr>
+        <w:rPr>
+          <w:lang w:val="pt-BR"/>
+        </w:rPr>
+      </w:pPr>
+      <w:r>
+        <w:rPr>
+          <w:lang w:val="pt-BR"/>
+        </w:rPr>
+        <w:t xml:space="preserve">10014204 </w:t>
+      </w:r>
+      <w:r>
+        <w:rPr>
+          <w:lang w:val="pt-BR"/>
+        </w:rPr>
+        <w:sym w:font="Wingdings" w:char="F0E0"/>
+      </w:r>
+      <w:r>
+        <w:rPr>
+          <w:lang w:val="pt-BR"/>
+        </w:rPr>
         <w:t xml:space="preserve"> 27-out-2016 </w:t>
       </w:r>
       <w:r>
+        <w:rPr>
+          <w:lang w:val="pt-BR"/>
+        </w:rPr>
         <w:t>–</w:t>
       </w:r>
       <w:r>
-        <w:t xml:space="preserve"> </w:t>
-      </w:r>
-      <w:r>
+        <w:rPr>
+          <w:lang w:val="pt-BR"/>
+        </w:rPr>
+        <w:t xml:space="preserve"> </w:t>
+      </w:r>
+      <w:r>
+        <w:rPr>
+          <w:lang w:val="pt-BR"/>
+        </w:rPr>
         <w:t xml:space="preserve">SEM </w:t>
       </w:r>
       <w:proofErr w:type="spellStart"/>
       <w:r>
+        <w:rPr>
+          <w:lang w:val="pt-BR"/>
+        </w:rPr>
         <w:t>MEDicação</w:t>
       </w:r>
       <w:proofErr w:type="spellEnd"/>
       <w:r>
-        <w:t xml:space="preserve"> </w:t>
-      </w:r>
-    </w:p>
-    <w:p>
-      <w:pPr>
-        <w:rPr>
-          <w:lang w:val="pt-BR"/>
-        </w:rPr>
-      </w:pPr>
-      <w:r>
-        <w:rPr>
-          <w:lang w:val="pt-BR"/>
-        </w:rPr>
-        <w:t>579576</w:t>
-      </w:r>
-      <w:r>
-        <w:rPr>
-          <w:lang w:val="pt-BR"/>
-        </w:rPr>
-        <w:t xml:space="preserve"> </w:t>
+        <w:rPr>
+          <w:lang w:val="pt-BR"/>
+        </w:rPr>
+        <w:t xml:space="preserve"> </w:t>
+      </w:r>
+    </w:p>
+    <w:p>
+      <w:pPr>
+        <w:rPr>
+          <w:lang w:val="pt-BR"/>
+        </w:rPr>
+      </w:pPr>
+      <w:r>
+        <w:rPr>
+          <w:lang w:val="pt-BR"/>
+        </w:rPr>
+        <w:t xml:space="preserve">579576 </w:t>
       </w:r>
       <w:r>
         <w:rPr>
@@ -710,24 +1329,21 @@
       </w:pPr>
       <w:r>
         <w:rPr>
-          <w:lang w:val="pt-BR"/>
-        </w:rPr>
-        <w:t>444164</w:t>
-      </w:r>
-      <w:r>
-        <w:rPr>
-          <w:lang w:val="pt-BR"/>
-        </w:rPr>
-        <w:t xml:space="preserve"> </w:t>
-      </w:r>
-      <w:r>
-        <w:rPr>
-          <w:lang w:val="pt-BR"/>
-        </w:rPr>
-        <w:sym w:font="Wingdings" w:char="F0E0"/>
-      </w:r>
-      <w:r>
-        <w:rPr>
+          <w:highlight w:val="yellow"/>
+          <w:lang w:val="pt-BR"/>
+        </w:rPr>
+        <w:t xml:space="preserve">444164 </w:t>
+      </w:r>
+      <w:r>
+        <w:rPr>
+          <w:highlight w:val="yellow"/>
+          <w:lang w:val="pt-BR"/>
+        </w:rPr>
+        <w:sym w:font="Wingdings" w:char="F0E0"/>
+      </w:r>
+      <w:r>
+        <w:rPr>
+          <w:highlight w:val="yellow"/>
           <w:lang w:val="pt-BR"/>
         </w:rPr>
         <w:t xml:space="preserve"> 27-out-2016 – </w:t>
@@ -735,6 +1351,7 @@
       <w:proofErr w:type="spellStart"/>
       <w:r>
         <w:rPr>
+          <w:highlight w:val="yellow"/>
           <w:lang w:val="pt-BR"/>
         </w:rPr>
         <w:t>xanax</w:t>
@@ -742,6 +1359,7 @@
       <w:proofErr w:type="spellEnd"/>
       <w:r>
         <w:rPr>
+          <w:highlight w:val="yellow"/>
           <w:lang w:val="pt-BR"/>
         </w:rPr>
         <w:t>(</w:t>
@@ -749,6 +1367,7 @@
       <w:proofErr w:type="spellStart"/>
       <w:r>
         <w:rPr>
+          <w:highlight w:val="yellow"/>
           <w:lang w:val="pt-BR"/>
         </w:rPr>
         <w:t>alprazolan</w:t>
@@ -756,28 +1375,35 @@
       <w:proofErr w:type="spellEnd"/>
       <w:r>
         <w:rPr>
-          <w:lang w:val="pt-BR"/>
-        </w:rPr>
-        <w:t xml:space="preserve">) </w:t>
-      </w:r>
-    </w:p>
-    <w:p>
-      <w:pPr>
-        <w:rPr>
-          <w:lang w:val="pt-BR"/>
-        </w:rPr>
-      </w:pPr>
-      <w:r>
-        <w:rPr>
-          <w:lang w:val="pt-BR"/>
-        </w:rPr>
-        <w:t>40242036</w:t>
-      </w:r>
-      <w:r>
-        <w:rPr>
-          <w:lang w:val="pt-BR"/>
-        </w:rPr>
-        <w:t xml:space="preserve"> </w:t>
+          <w:highlight w:val="yellow"/>
+          <w:lang w:val="pt-BR"/>
+        </w:rPr>
+        <w:t>)</w:t>
+      </w:r>
+      <w:r>
+        <w:rPr>
+          <w:lang w:val="pt-BR"/>
+        </w:rPr>
+        <w:t xml:space="preserve"> </w:t>
+      </w:r>
+      <w:r>
+        <w:rPr>
+          <w:lang w:val="pt-BR"/>
+        </w:rPr>
+        <w:t xml:space="preserve">falta valores de análises e gasometria </w:t>
+      </w:r>
+    </w:p>
+    <w:p>
+      <w:pPr>
+        <w:rPr>
+          <w:lang w:val="pt-BR"/>
+        </w:rPr>
+      </w:pPr>
+      <w:r>
+        <w:rPr>
+          <w:lang w:val="pt-BR"/>
+        </w:rPr>
+        <w:t xml:space="preserve">40242036 </w:t>
       </w:r>
       <w:r>
         <w:sym w:font="Wingdings" w:char="F0E0"/>
@@ -832,24 +1458,24 @@
         </w:rPr>
         <w:t xml:space="preserve">l </w:t>
       </w:r>
-    </w:p>
-    <w:p>
-      <w:pPr>
-        <w:rPr>
-          <w:lang w:val="pt-BR"/>
-        </w:rPr>
-      </w:pPr>
-      <w:r>
-        <w:rPr>
-          <w:lang w:val="pt-BR"/>
-        </w:rPr>
-        <w:t>40242271</w:t>
-      </w:r>
-      <w:r>
-        <w:rPr>
-          <w:lang w:val="pt-BR"/>
-        </w:rPr>
-        <w:t xml:space="preserve"> </w:t>
+      <w:r>
+        <w:rPr>
+          <w:lang w:val="pt-BR"/>
+        </w:rPr>
+        <w:t>(falta dados de análises e gasometria)</w:t>
+      </w:r>
+    </w:p>
+    <w:p>
+      <w:pPr>
+        <w:rPr>
+          <w:lang w:val="pt-BR"/>
+        </w:rPr>
+      </w:pPr>
+      <w:r>
+        <w:rPr>
+          <w:lang w:val="pt-BR"/>
+        </w:rPr>
+        <w:t xml:space="preserve">40242271 </w:t>
       </w:r>
       <w:r>
         <w:sym w:font="Wingdings" w:char="F0E0"/>
@@ -991,13 +1617,7 @@
         <w:rPr>
           <w:lang w:val="pt-BR"/>
         </w:rPr>
-        <w:t>98016202</w:t>
-      </w:r>
-      <w:r>
-        <w:rPr>
-          <w:lang w:val="pt-BR"/>
-        </w:rPr>
-        <w:t xml:space="preserve"> </w:t>
+        <w:t xml:space="preserve">98016202 </w:t>
       </w:r>
       <w:r>
         <w:sym w:font="Wingdings" w:char="F0E0"/>
@@ -1639,34 +2259,16 @@
         <w:rPr>
           <w:lang w:val="pt-BR"/>
         </w:rPr>
-        <w:t>40242265</w:t>
-      </w:r>
-      <w:r>
-        <w:rPr>
-          <w:lang w:val="pt-BR"/>
-        </w:rPr>
-        <w:t xml:space="preserve"> </w:t>
-      </w:r>
-      <w:r>
-        <w:sym w:font="Wingdings" w:char="F0E0"/>
-      </w:r>
-      <w:r>
-        <w:rPr>
-          <w:lang w:val="pt-BR"/>
-        </w:rPr>
-        <w:t xml:space="preserve"> </w:t>
-      </w:r>
-      <w:r>
-        <w:rPr>
-          <w:lang w:val="pt-BR"/>
-        </w:rPr>
-        <w:t>01/07/2015</w:t>
-      </w:r>
-      <w:r>
-        <w:rPr>
-          <w:lang w:val="pt-BR"/>
-        </w:rPr>
-        <w:t xml:space="preserve"> – sinvastatina, </w:t>
+        <w:t xml:space="preserve">40242265 </w:t>
+      </w:r>
+      <w:r>
+        <w:sym w:font="Wingdings" w:char="F0E0"/>
+      </w:r>
+      <w:r>
+        <w:rPr>
+          <w:lang w:val="pt-BR"/>
+        </w:rPr>
+        <w:t xml:space="preserve"> 01/07/2015 – sinvastatina, </w:t>
       </w:r>
       <w:proofErr w:type="spellStart"/>
       <w:r>
@@ -2373,11 +2975,959 @@
           <w:lang w:val="pt-BR"/>
         </w:rPr>
       </w:pPr>
-      <w:r>
-        <w:rPr>
-          <w:lang w:val="pt-BR"/>
-        </w:rPr>
-        <w:t>21000670</w:t>
+    </w:p>
+    <w:p>
+      <w:pPr>
+        <w:tabs>
+          <w:tab w:val="left" w:pos="3062"/>
+        </w:tabs>
+        <w:rPr>
+          <w:lang w:val="pt-BR"/>
+        </w:rPr>
+      </w:pPr>
+      <w:r>
+        <w:rPr>
+          <w:lang w:val="pt-BR"/>
+        </w:rPr>
+        <w:t>Terça-feira 25 de Maio</w:t>
+      </w:r>
+    </w:p>
+    <w:p>
+      <w:pPr>
+        <w:tabs>
+          <w:tab w:val="left" w:pos="3062"/>
+        </w:tabs>
+        <w:rPr>
+          <w:lang w:val="pt-BR"/>
+        </w:rPr>
+      </w:pPr>
+      <w:r>
+        <w:rPr>
+          <w:highlight w:val="yellow"/>
+          <w:lang w:val="pt-BR"/>
+        </w:rPr>
+        <w:t xml:space="preserve">21000670 </w:t>
+      </w:r>
+      <w:r>
+        <w:rPr>
+          <w:highlight w:val="yellow"/>
+          <w:lang w:val="pt-BR"/>
+        </w:rPr>
+        <w:sym w:font="Wingdings" w:char="F0E0"/>
+      </w:r>
+      <w:r>
+        <w:rPr>
+          <w:highlight w:val="yellow"/>
+          <w:lang w:val="pt-BR"/>
+        </w:rPr>
+        <w:t xml:space="preserve"> 28/07/2016 –</w:t>
+      </w:r>
+      <w:r>
+        <w:rPr>
+          <w:lang w:val="pt-BR"/>
+        </w:rPr>
+        <w:t xml:space="preserve"> dias, medicamentos </w:t>
+      </w:r>
+    </w:p>
+    <w:p>
+      <w:pPr>
+        <w:tabs>
+          <w:tab w:val="left" w:pos="3062"/>
+        </w:tabs>
+        <w:rPr>
+          <w:lang w:val="pt-BR"/>
+        </w:rPr>
+      </w:pPr>
+      <w:r>
+        <w:rPr>
+          <w:lang w:val="pt-BR"/>
+        </w:rPr>
+        <w:t>40234209</w:t>
+      </w:r>
+      <w:r>
+        <w:rPr>
+          <w:lang w:val="pt-BR"/>
+        </w:rPr>
+        <w:t xml:space="preserve"> </w:t>
+      </w:r>
+      <w:r>
+        <w:rPr>
+          <w:lang w:val="pt-BR"/>
+        </w:rPr>
+        <w:sym w:font="Wingdings" w:char="F0E0"/>
+      </w:r>
+      <w:r>
+        <w:rPr>
+          <w:lang w:val="pt-BR"/>
+        </w:rPr>
+        <w:t xml:space="preserve"> </w:t>
+      </w:r>
+      <w:r>
+        <w:rPr>
+          <w:lang w:val="pt-BR"/>
+        </w:rPr>
+        <w:t>12/04/2016</w:t>
+      </w:r>
+      <w:r>
+        <w:rPr>
+          <w:lang w:val="pt-BR"/>
+        </w:rPr>
+        <w:t xml:space="preserve"> – </w:t>
+      </w:r>
+      <w:r>
+        <w:rPr>
+          <w:lang w:val="pt-BR"/>
+        </w:rPr>
+        <w:t>dias, glicose,</w:t>
+      </w:r>
+    </w:p>
+    <w:p>
+      <w:pPr>
+        <w:tabs>
+          <w:tab w:val="left" w:pos="3062"/>
+        </w:tabs>
+        <w:rPr>
+          <w:lang w:val="pt-BR"/>
+        </w:rPr>
+      </w:pPr>
+      <w:r>
+        <w:rPr>
+          <w:lang w:val="pt-BR"/>
+        </w:rPr>
+        <w:t>93002700</w:t>
+      </w:r>
+      <w:r>
+        <w:rPr>
+          <w:lang w:val="pt-BR"/>
+        </w:rPr>
+        <w:t xml:space="preserve"> </w:t>
+      </w:r>
+      <w:r>
+        <w:rPr>
+          <w:lang w:val="pt-BR"/>
+        </w:rPr>
+        <w:sym w:font="Wingdings" w:char="F0E0"/>
+      </w:r>
+      <w:r>
+        <w:rPr>
+          <w:lang w:val="pt-BR"/>
+        </w:rPr>
+        <w:t xml:space="preserve"> </w:t>
+      </w:r>
+      <w:r>
+        <w:rPr>
+          <w:lang w:val="pt-BR"/>
+        </w:rPr>
+        <w:t>05/04/2016</w:t>
+      </w:r>
+      <w:r>
+        <w:rPr>
+          <w:lang w:val="pt-BR"/>
+        </w:rPr>
+        <w:t xml:space="preserve"> –</w:t>
+      </w:r>
+      <w:r>
+        <w:rPr>
+          <w:lang w:val="pt-BR"/>
+        </w:rPr>
+        <w:t xml:space="preserve"> dias </w:t>
+      </w:r>
+    </w:p>
+    <w:p>
+      <w:pPr>
+        <w:tabs>
+          <w:tab w:val="left" w:pos="3062"/>
+        </w:tabs>
+        <w:rPr>
+          <w:lang w:val="pt-BR"/>
+        </w:rPr>
+      </w:pPr>
+      <w:r>
+        <w:rPr>
+          <w:lang w:val="pt-BR"/>
+        </w:rPr>
+        <w:t>21013656</w:t>
+      </w:r>
+      <w:r>
+        <w:rPr>
+          <w:lang w:val="pt-BR"/>
+        </w:rPr>
+        <w:t xml:space="preserve"> </w:t>
+      </w:r>
+      <w:r>
+        <w:rPr>
+          <w:lang w:val="pt-BR"/>
+        </w:rPr>
+        <w:sym w:font="Wingdings" w:char="F0E0"/>
+      </w:r>
+      <w:r>
+        <w:rPr>
+          <w:lang w:val="pt-BR"/>
+        </w:rPr>
+        <w:t xml:space="preserve"> </w:t>
+      </w:r>
+      <w:r>
+        <w:rPr>
+          <w:lang w:val="pt-BR"/>
+        </w:rPr>
+        <w:t>18/06/2016</w:t>
+      </w:r>
+      <w:r>
+        <w:rPr>
+          <w:lang w:val="pt-BR"/>
+        </w:rPr>
+        <w:t xml:space="preserve"> –</w:t>
+      </w:r>
+      <w:r>
+        <w:rPr>
+          <w:lang w:val="pt-BR"/>
+        </w:rPr>
+        <w:t xml:space="preserve"> dias </w:t>
+      </w:r>
+    </w:p>
+    <w:p>
+      <w:pPr>
+        <w:tabs>
+          <w:tab w:val="left" w:pos="3062"/>
+        </w:tabs>
+        <w:rPr>
+          <w:lang w:val="pt-BR"/>
+        </w:rPr>
+      </w:pPr>
+      <w:r>
+        <w:rPr>
+          <w:lang w:val="pt-BR"/>
+        </w:rPr>
+        <w:t>27015686</w:t>
+      </w:r>
+      <w:r>
+        <w:rPr>
+          <w:lang w:val="pt-BR"/>
+        </w:rPr>
+        <w:t xml:space="preserve"> </w:t>
+      </w:r>
+      <w:r>
+        <w:rPr>
+          <w:lang w:val="pt-BR"/>
+        </w:rPr>
+        <w:sym w:font="Wingdings" w:char="F0E0"/>
+      </w:r>
+      <w:r>
+        <w:rPr>
+          <w:lang w:val="pt-BR"/>
+        </w:rPr>
+        <w:t xml:space="preserve"> </w:t>
+      </w:r>
+      <w:r>
+        <w:rPr>
+          <w:lang w:val="pt-BR"/>
+        </w:rPr>
+        <w:t>07/04/2016</w:t>
+      </w:r>
+      <w:r>
+        <w:rPr>
+          <w:lang w:val="pt-BR"/>
+        </w:rPr>
+        <w:t xml:space="preserve"> –</w:t>
+      </w:r>
+      <w:r>
+        <w:rPr>
+          <w:lang w:val="pt-BR"/>
+        </w:rPr>
+        <w:t xml:space="preserve"> dias </w:t>
+      </w:r>
+    </w:p>
+    <w:p>
+      <w:pPr>
+        <w:tabs>
+          <w:tab w:val="left" w:pos="3062"/>
+        </w:tabs>
+        <w:rPr>
+          <w:lang w:val="pt-BR"/>
+        </w:rPr>
+      </w:pPr>
+      <w:r>
+        <w:rPr>
+          <w:lang w:val="pt-BR"/>
+        </w:rPr>
+        <w:t>27013343</w:t>
+      </w:r>
+      <w:r>
+        <w:rPr>
+          <w:lang w:val="pt-BR"/>
+        </w:rPr>
+        <w:t xml:space="preserve"> </w:t>
+      </w:r>
+      <w:r>
+        <w:rPr>
+          <w:lang w:val="pt-BR"/>
+        </w:rPr>
+        <w:sym w:font="Wingdings" w:char="F0E0"/>
+      </w:r>
+      <w:r>
+        <w:rPr>
+          <w:lang w:val="pt-BR"/>
+        </w:rPr>
+        <w:t xml:space="preserve"> </w:t>
+      </w:r>
+      <w:r>
+        <w:rPr>
+          <w:lang w:val="pt-BR"/>
+        </w:rPr>
+        <w:t>14/04/2016</w:t>
+      </w:r>
+      <w:r>
+        <w:rPr>
+          <w:lang w:val="pt-BR"/>
+        </w:rPr>
+        <w:t xml:space="preserve"> –</w:t>
+      </w:r>
+      <w:r>
+        <w:rPr>
+          <w:lang w:val="pt-BR"/>
+        </w:rPr>
+        <w:t xml:space="preserve"> dias </w:t>
+      </w:r>
+    </w:p>
+    <w:p>
+      <w:pPr>
+        <w:tabs>
+          <w:tab w:val="left" w:pos="3062"/>
+        </w:tabs>
+        <w:rPr>
+          <w:lang w:val="pt-BR"/>
+        </w:rPr>
+      </w:pPr>
+      <w:r>
+        <w:rPr>
+          <w:lang w:val="pt-BR"/>
+        </w:rPr>
+        <w:t>92008731</w:t>
+      </w:r>
+      <w:r>
+        <w:rPr>
+          <w:lang w:val="pt-BR"/>
+        </w:rPr>
+        <w:t xml:space="preserve"> </w:t>
+      </w:r>
+      <w:r>
+        <w:rPr>
+          <w:lang w:val="pt-BR"/>
+        </w:rPr>
+        <w:sym w:font="Wingdings" w:char="F0E0"/>
+      </w:r>
+      <w:r>
+        <w:rPr>
+          <w:lang w:val="pt-BR"/>
+        </w:rPr>
+        <w:t xml:space="preserve"> </w:t>
+      </w:r>
+      <w:r>
+        <w:rPr>
+          <w:lang w:val="pt-BR"/>
+        </w:rPr>
+        <w:t>19/04/2016</w:t>
+      </w:r>
+      <w:r>
+        <w:rPr>
+          <w:lang w:val="pt-BR"/>
+        </w:rPr>
+        <w:t xml:space="preserve"> –</w:t>
+      </w:r>
+      <w:r>
+        <w:rPr>
+          <w:lang w:val="pt-BR"/>
+        </w:rPr>
+        <w:t xml:space="preserve"> dias </w:t>
+      </w:r>
+    </w:p>
+    <w:p>
+      <w:pPr>
+        <w:tabs>
+          <w:tab w:val="left" w:pos="3062"/>
+        </w:tabs>
+        <w:rPr>
+          <w:lang w:val="pt-BR"/>
+        </w:rPr>
+      </w:pPr>
+      <w:r>
+        <w:rPr>
+          <w:lang w:val="pt-BR"/>
+        </w:rPr>
+        <w:t>22002375</w:t>
+      </w:r>
+      <w:r>
+        <w:rPr>
+          <w:lang w:val="pt-BR"/>
+        </w:rPr>
+        <w:t xml:space="preserve"> </w:t>
+      </w:r>
+      <w:r>
+        <w:rPr>
+          <w:lang w:val="pt-BR"/>
+        </w:rPr>
+        <w:sym w:font="Wingdings" w:char="F0E0"/>
+      </w:r>
+      <w:r>
+        <w:rPr>
+          <w:lang w:val="pt-BR"/>
+        </w:rPr>
+        <w:t xml:space="preserve"> </w:t>
+      </w:r>
+      <w:r>
+        <w:rPr>
+          <w:lang w:val="pt-BR"/>
+        </w:rPr>
+        <w:t>16/06/2016</w:t>
+      </w:r>
+      <w:r>
+        <w:rPr>
+          <w:lang w:val="pt-BR"/>
+        </w:rPr>
+        <w:t xml:space="preserve"> –</w:t>
+      </w:r>
+      <w:proofErr w:type="spellStart"/>
+      <w:r>
+        <w:rPr>
+          <w:lang w:val="pt-BR"/>
+        </w:rPr>
+        <w:t>pcr</w:t>
+      </w:r>
+      <w:proofErr w:type="spellEnd"/>
+      <w:r>
+        <w:rPr>
+          <w:lang w:val="pt-BR"/>
+        </w:rPr>
+        <w:t xml:space="preserve"> dias, </w:t>
+      </w:r>
+    </w:p>
+    <w:p>
+      <w:pPr>
+        <w:tabs>
+          <w:tab w:val="left" w:pos="3062"/>
+        </w:tabs>
+        <w:rPr>
+          <w:lang w:val="pt-BR"/>
+        </w:rPr>
+      </w:pPr>
+      <w:r>
+        <w:rPr>
+          <w:lang w:val="pt-BR"/>
+        </w:rPr>
+        <w:t>92108305</w:t>
+      </w:r>
+      <w:r>
+        <w:rPr>
+          <w:lang w:val="pt-BR"/>
+        </w:rPr>
+        <w:t xml:space="preserve"> </w:t>
+      </w:r>
+      <w:r>
+        <w:rPr>
+          <w:lang w:val="pt-BR"/>
+        </w:rPr>
+        <w:sym w:font="Wingdings" w:char="F0E0"/>
+      </w:r>
+      <w:r>
+        <w:rPr>
+          <w:lang w:val="pt-BR"/>
+        </w:rPr>
+        <w:t xml:space="preserve"> </w:t>
+      </w:r>
+      <w:r>
+        <w:rPr>
+          <w:lang w:val="pt-BR"/>
+        </w:rPr>
+        <w:t>07/04/2016</w:t>
+      </w:r>
+      <w:r>
+        <w:rPr>
+          <w:lang w:val="pt-BR"/>
+        </w:rPr>
+        <w:t xml:space="preserve"> – todos os valores de análise e gasometria e medicamentos </w:t>
+      </w:r>
+    </w:p>
+    <w:p>
+      <w:pPr>
+        <w:tabs>
+          <w:tab w:val="left" w:pos="3062"/>
+        </w:tabs>
+        <w:rPr>
+          <w:lang w:val="pt-BR"/>
+        </w:rPr>
+      </w:pPr>
+      <w:r>
+        <w:rPr>
+          <w:lang w:val="pt-BR"/>
+        </w:rPr>
+        <w:t>92014820</w:t>
+      </w:r>
+      <w:r>
+        <w:rPr>
+          <w:lang w:val="pt-BR"/>
+        </w:rPr>
+        <w:t xml:space="preserve"> </w:t>
+      </w:r>
+      <w:r>
+        <w:rPr>
+          <w:lang w:val="pt-BR"/>
+        </w:rPr>
+        <w:sym w:font="Wingdings" w:char="F0E0"/>
+      </w:r>
+      <w:r>
+        <w:rPr>
+          <w:lang w:val="pt-BR"/>
+        </w:rPr>
+        <w:t xml:space="preserve"> </w:t>
+      </w:r>
+      <w:r>
+        <w:rPr>
+          <w:lang w:val="pt-BR"/>
+        </w:rPr>
+        <w:t>19/04/2016</w:t>
+      </w:r>
+      <w:r>
+        <w:rPr>
+          <w:lang w:val="pt-BR"/>
+        </w:rPr>
+        <w:t xml:space="preserve"> – só falta os dias </w:t>
+      </w:r>
+    </w:p>
+    <w:p>
+      <w:pPr>
+        <w:tabs>
+          <w:tab w:val="left" w:pos="3062"/>
+        </w:tabs>
+        <w:rPr>
+          <w:lang w:val="pt-BR"/>
+        </w:rPr>
+      </w:pPr>
+      <w:r>
+        <w:rPr>
+          <w:lang w:val="pt-BR"/>
+        </w:rPr>
+        <w:t>29015993</w:t>
+      </w:r>
+      <w:r>
+        <w:rPr>
+          <w:lang w:val="pt-BR"/>
+        </w:rPr>
+        <w:t xml:space="preserve"> </w:t>
+      </w:r>
+      <w:r>
+        <w:rPr>
+          <w:lang w:val="pt-BR"/>
+        </w:rPr>
+        <w:sym w:font="Wingdings" w:char="F0E0"/>
+      </w:r>
+      <w:r>
+        <w:rPr>
+          <w:lang w:val="pt-BR"/>
+        </w:rPr>
+        <w:t xml:space="preserve"> </w:t>
+      </w:r>
+      <w:r>
+        <w:rPr>
+          <w:lang w:val="pt-BR"/>
+        </w:rPr>
+        <w:t>06/06/2016</w:t>
+      </w:r>
+      <w:r>
+        <w:rPr>
+          <w:lang w:val="pt-BR"/>
+        </w:rPr>
+        <w:t xml:space="preserve"> – dias, hco3, medicamentos </w:t>
+      </w:r>
+    </w:p>
+    <w:p>
+      <w:pPr>
+        <w:tabs>
+          <w:tab w:val="left" w:pos="3062"/>
+        </w:tabs>
+        <w:rPr>
+          <w:lang w:val="pt-BR"/>
+        </w:rPr>
+      </w:pPr>
+      <w:r>
+        <w:rPr>
+          <w:lang w:val="pt-BR"/>
+        </w:rPr>
+        <w:t>40277467</w:t>
+      </w:r>
+      <w:r>
+        <w:rPr>
+          <w:lang w:val="pt-BR"/>
+        </w:rPr>
+        <w:t xml:space="preserve"> </w:t>
+      </w:r>
+      <w:r>
+        <w:rPr>
+          <w:lang w:val="pt-BR"/>
+        </w:rPr>
+        <w:sym w:font="Wingdings" w:char="F0E0"/>
+      </w:r>
+      <w:r>
+        <w:rPr>
+          <w:lang w:val="pt-BR"/>
+        </w:rPr>
+        <w:t xml:space="preserve"> </w:t>
+      </w:r>
+      <w:r>
+        <w:rPr>
+          <w:lang w:val="pt-BR"/>
+        </w:rPr>
+        <w:t>25/06/2016</w:t>
+      </w:r>
+      <w:r>
+        <w:rPr>
+          <w:lang w:val="pt-BR"/>
+        </w:rPr>
+        <w:t xml:space="preserve"> – dias, medicamentos </w:t>
+      </w:r>
+    </w:p>
+    <w:p>
+      <w:pPr>
+        <w:tabs>
+          <w:tab w:val="left" w:pos="3062"/>
+        </w:tabs>
+        <w:rPr>
+          <w:lang w:val="pt-BR"/>
+        </w:rPr>
+      </w:pPr>
+      <w:r>
+        <w:rPr>
+          <w:lang w:val="pt-BR"/>
+        </w:rPr>
+        <w:lastRenderedPageBreak/>
+        <w:t>20015606</w:t>
+      </w:r>
+      <w:r>
+        <w:rPr>
+          <w:lang w:val="pt-BR"/>
+        </w:rPr>
+        <w:t xml:space="preserve"> </w:t>
+      </w:r>
+      <w:r>
+        <w:rPr>
+          <w:lang w:val="pt-BR"/>
+        </w:rPr>
+        <w:sym w:font="Wingdings" w:char="F0E0"/>
+      </w:r>
+      <w:r>
+        <w:rPr>
+          <w:lang w:val="pt-BR"/>
+        </w:rPr>
+        <w:t xml:space="preserve"> </w:t>
+      </w:r>
+      <w:r>
+        <w:rPr>
+          <w:lang w:val="pt-BR"/>
+        </w:rPr>
+        <w:t>14/07/2016</w:t>
+      </w:r>
+      <w:r>
+        <w:rPr>
+          <w:lang w:val="pt-BR"/>
+        </w:rPr>
+        <w:t xml:space="preserve"> – dias</w:t>
+      </w:r>
+    </w:p>
+    <w:p>
+      <w:pPr>
+        <w:tabs>
+          <w:tab w:val="left" w:pos="3062"/>
+        </w:tabs>
+        <w:rPr>
+          <w:lang w:val="pt-BR"/>
+        </w:rPr>
+      </w:pPr>
+      <w:r>
+        <w:rPr>
+          <w:lang w:val="pt-BR"/>
+        </w:rPr>
+        <w:t>40256467</w:t>
+      </w:r>
+      <w:r>
+        <w:rPr>
+          <w:lang w:val="pt-BR"/>
+        </w:rPr>
+        <w:t xml:space="preserve"> </w:t>
+      </w:r>
+      <w:r>
+        <w:rPr>
+          <w:lang w:val="pt-BR"/>
+        </w:rPr>
+        <w:sym w:font="Wingdings" w:char="F0E0"/>
+      </w:r>
+      <w:r>
+        <w:rPr>
+          <w:lang w:val="pt-BR"/>
+        </w:rPr>
+        <w:t xml:space="preserve"> </w:t>
+      </w:r>
+      <w:r>
+        <w:rPr>
+          <w:lang w:val="pt-BR"/>
+        </w:rPr>
+        <w:t>12/04/2016</w:t>
+      </w:r>
+      <w:r>
+        <w:rPr>
+          <w:lang w:val="pt-BR"/>
+        </w:rPr>
+        <w:t xml:space="preserve"> – dias </w:t>
+      </w:r>
+    </w:p>
+    <w:p>
+      <w:pPr>
+        <w:tabs>
+          <w:tab w:val="left" w:pos="3062"/>
+        </w:tabs>
+        <w:rPr>
+          <w:lang w:val="pt-BR"/>
+        </w:rPr>
+      </w:pPr>
+      <w:r>
+        <w:rPr>
+          <w:lang w:val="pt-BR"/>
+        </w:rPr>
+        <w:t>26017323</w:t>
+      </w:r>
+      <w:r>
+        <w:rPr>
+          <w:lang w:val="pt-BR"/>
+        </w:rPr>
+        <w:t xml:space="preserve"> </w:t>
+      </w:r>
+      <w:r>
+        <w:rPr>
+          <w:lang w:val="pt-BR"/>
+        </w:rPr>
+        <w:sym w:font="Wingdings" w:char="F0E0"/>
+      </w:r>
+      <w:r>
+        <w:rPr>
+          <w:lang w:val="pt-BR"/>
+        </w:rPr>
+        <w:t xml:space="preserve"> </w:t>
+      </w:r>
+      <w:r>
+        <w:rPr>
+          <w:lang w:val="pt-BR"/>
+        </w:rPr>
+        <w:t>06/06/2016</w:t>
+      </w:r>
+      <w:r>
+        <w:rPr>
+          <w:lang w:val="pt-BR"/>
+        </w:rPr>
+        <w:t xml:space="preserve"> – dias </w:t>
+      </w:r>
+    </w:p>
+    <w:p>
+      <w:pPr>
+        <w:tabs>
+          <w:tab w:val="left" w:pos="3062"/>
+        </w:tabs>
+        <w:rPr>
+          <w:lang w:val="pt-BR"/>
+        </w:rPr>
+      </w:pPr>
+      <w:r>
+        <w:rPr>
+          <w:lang w:val="pt-BR"/>
+        </w:rPr>
+        <w:t>40270676</w:t>
+      </w:r>
+      <w:r>
+        <w:rPr>
+          <w:lang w:val="pt-BR"/>
+        </w:rPr>
+        <w:t xml:space="preserve"> </w:t>
+      </w:r>
+      <w:r>
+        <w:rPr>
+          <w:lang w:val="pt-BR"/>
+        </w:rPr>
+        <w:sym w:font="Wingdings" w:char="F0E0"/>
+      </w:r>
+      <w:r>
+        <w:rPr>
+          <w:lang w:val="pt-BR"/>
+        </w:rPr>
+        <w:t xml:space="preserve"> </w:t>
+      </w:r>
+      <w:r>
+        <w:rPr>
+          <w:lang w:val="pt-BR"/>
+        </w:rPr>
+        <w:t>07/04/2016</w:t>
+      </w:r>
+      <w:r>
+        <w:rPr>
+          <w:lang w:val="pt-BR"/>
+        </w:rPr>
+        <w:t xml:space="preserve"> – </w:t>
+      </w:r>
+      <w:r>
+        <w:rPr>
+          <w:lang w:val="pt-BR"/>
+        </w:rPr>
+        <w:t xml:space="preserve">dias, gasometria </w:t>
+      </w:r>
+    </w:p>
+    <w:p>
+      <w:pPr>
+        <w:tabs>
+          <w:tab w:val="left" w:pos="3062"/>
+        </w:tabs>
+        <w:rPr>
+          <w:lang w:val="pt-BR"/>
+        </w:rPr>
+      </w:pPr>
+      <w:r>
+        <w:rPr>
+          <w:lang w:val="pt-BR"/>
+        </w:rPr>
+        <w:t>29008370</w:t>
+      </w:r>
+      <w:r>
+        <w:rPr>
+          <w:lang w:val="pt-BR"/>
+        </w:rPr>
+        <w:t xml:space="preserve"> </w:t>
+      </w:r>
+      <w:r>
+        <w:rPr>
+          <w:lang w:val="pt-BR"/>
+        </w:rPr>
+        <w:sym w:font="Wingdings" w:char="F0E0"/>
+      </w:r>
+      <w:r>
+        <w:rPr>
+          <w:lang w:val="pt-BR"/>
+        </w:rPr>
+        <w:t xml:space="preserve"> </w:t>
+      </w:r>
+      <w:r>
+        <w:rPr>
+          <w:lang w:val="pt-BR"/>
+        </w:rPr>
+        <w:t>02/04/2016</w:t>
+      </w:r>
+      <w:r>
+        <w:rPr>
+          <w:lang w:val="pt-BR"/>
+        </w:rPr>
+        <w:t xml:space="preserve"> – dias, </w:t>
+      </w:r>
+    </w:p>
+    <w:p>
+      <w:pPr>
+        <w:tabs>
+          <w:tab w:val="left" w:pos="3062"/>
+        </w:tabs>
+        <w:rPr>
+          <w:lang w:val="pt-BR"/>
+        </w:rPr>
+      </w:pPr>
+      <w:r>
+        <w:rPr>
+          <w:lang w:val="pt-BR"/>
+        </w:rPr>
+        <w:t>40270410</w:t>
+      </w:r>
+      <w:r>
+        <w:rPr>
+          <w:lang w:val="pt-BR"/>
+        </w:rPr>
+        <w:t xml:space="preserve"> </w:t>
+      </w:r>
+      <w:r>
+        <w:rPr>
+          <w:lang w:val="pt-BR"/>
+        </w:rPr>
+        <w:sym w:font="Wingdings" w:char="F0E0"/>
+      </w:r>
+      <w:r>
+        <w:rPr>
+          <w:lang w:val="pt-BR"/>
+        </w:rPr>
+        <w:t xml:space="preserve"> </w:t>
+      </w:r>
+      <w:r>
+        <w:rPr>
+          <w:lang w:val="pt-BR"/>
+        </w:rPr>
+        <w:t>14/04/2016</w:t>
+      </w:r>
+      <w:r>
+        <w:rPr>
+          <w:lang w:val="pt-BR"/>
+        </w:rPr>
+        <w:t xml:space="preserve"> – dias, medicamentos </w:t>
+      </w:r>
+    </w:p>
+    <w:p>
+      <w:pPr>
+        <w:tabs>
+          <w:tab w:val="left" w:pos="3062"/>
+        </w:tabs>
+        <w:rPr>
+          <w:lang w:val="pt-BR"/>
+        </w:rPr>
+      </w:pPr>
+      <w:r>
+        <w:rPr>
+          <w:lang w:val="pt-BR"/>
+        </w:rPr>
+        <w:t>92093524</w:t>
+      </w:r>
+      <w:r>
+        <w:rPr>
+          <w:lang w:val="pt-BR"/>
+        </w:rPr>
+        <w:t xml:space="preserve"> </w:t>
+      </w:r>
+      <w:r>
+        <w:rPr>
+          <w:lang w:val="pt-BR"/>
+        </w:rPr>
+        <w:sym w:font="Wingdings" w:char="F0E0"/>
+      </w:r>
+      <w:r>
+        <w:rPr>
+          <w:lang w:val="pt-BR"/>
+        </w:rPr>
+        <w:t xml:space="preserve"> </w:t>
+      </w:r>
+      <w:r>
+        <w:rPr>
+          <w:lang w:val="pt-BR"/>
+        </w:rPr>
+        <w:t>21/07/2016</w:t>
+      </w:r>
+      <w:r>
+        <w:rPr>
+          <w:lang w:val="pt-BR"/>
+        </w:rPr>
+        <w:t xml:space="preserve"> – dias , medicamentos </w:t>
+      </w:r>
+    </w:p>
+    <w:p>
+      <w:pPr>
+        <w:tabs>
+          <w:tab w:val="left" w:pos="3062"/>
+        </w:tabs>
+        <w:rPr>
+          <w:lang w:val="pt-BR"/>
+        </w:rPr>
+      </w:pPr>
+      <w:r>
+        <w:rPr>
+          <w:lang w:val="pt-BR"/>
+        </w:rPr>
+        <w:t>93005594</w:t>
       </w:r>
       <w:r>
         <w:rPr>
@@ -2407,8 +3957,1090 @@
         <w:rPr>
           <w:lang w:val="pt-BR"/>
         </w:rPr>
-        <w:t xml:space="preserve"> –</w:t>
-      </w:r>
+        <w:t xml:space="preserve"> - dias, medicamentos </w:t>
+      </w:r>
+    </w:p>
+    <w:p>
+      <w:pPr>
+        <w:tabs>
+          <w:tab w:val="left" w:pos="3062"/>
+        </w:tabs>
+        <w:rPr>
+          <w:lang w:val="pt-BR"/>
+        </w:rPr>
+      </w:pPr>
+      <w:r>
+        <w:rPr>
+          <w:lang w:val="pt-BR"/>
+        </w:rPr>
+        <w:t>92116446</w:t>
+      </w:r>
+      <w:r>
+        <w:rPr>
+          <w:lang w:val="pt-BR"/>
+        </w:rPr>
+        <w:t xml:space="preserve"> </w:t>
+      </w:r>
+      <w:r>
+        <w:rPr>
+          <w:lang w:val="pt-BR"/>
+        </w:rPr>
+        <w:sym w:font="Wingdings" w:char="F0E0"/>
+      </w:r>
+      <w:r>
+        <w:rPr>
+          <w:lang w:val="pt-BR"/>
+        </w:rPr>
+        <w:t xml:space="preserve"> </w:t>
+      </w:r>
+      <w:r>
+        <w:rPr>
+          <w:lang w:val="pt-BR"/>
+        </w:rPr>
+        <w:t>10/06/2016</w:t>
+      </w:r>
+      <w:r>
+        <w:rPr>
+          <w:lang w:val="pt-BR"/>
+        </w:rPr>
+        <w:t xml:space="preserve"> – dias, medicamentos</w:t>
+      </w:r>
+    </w:p>
+    <w:p>
+      <w:pPr>
+        <w:tabs>
+          <w:tab w:val="left" w:pos="3062"/>
+        </w:tabs>
+        <w:rPr>
+          <w:lang w:val="pt-BR"/>
+        </w:rPr>
+      </w:pPr>
+      <w:r>
+        <w:rPr>
+          <w:lang w:val="pt-BR"/>
+        </w:rPr>
+        <w:t>92115600</w:t>
+      </w:r>
+      <w:r>
+        <w:rPr>
+          <w:lang w:val="pt-BR"/>
+        </w:rPr>
+        <w:t xml:space="preserve"> </w:t>
+      </w:r>
+      <w:r>
+        <w:rPr>
+          <w:lang w:val="pt-BR"/>
+        </w:rPr>
+        <w:sym w:font="Wingdings" w:char="F0E0"/>
+      </w:r>
+      <w:r>
+        <w:rPr>
+          <w:lang w:val="pt-BR"/>
+        </w:rPr>
+        <w:t xml:space="preserve"> </w:t>
+      </w:r>
+      <w:r>
+        <w:rPr>
+          <w:lang w:val="pt-BR"/>
+        </w:rPr>
+        <w:t>07-Jul-16</w:t>
+      </w:r>
+      <w:r>
+        <w:rPr>
+          <w:lang w:val="pt-BR"/>
+        </w:rPr>
+        <w:t xml:space="preserve"> </w:t>
+      </w:r>
+      <w:r>
+        <w:rPr>
+          <w:lang w:val="pt-BR"/>
+        </w:rPr>
+        <w:t>– dias, medicamentos</w:t>
+      </w:r>
+    </w:p>
+    <w:p>
+      <w:pPr>
+        <w:tabs>
+          <w:tab w:val="left" w:pos="3062"/>
+        </w:tabs>
+        <w:rPr>
+          <w:lang w:val="pt-BR"/>
+        </w:rPr>
+      </w:pPr>
+      <w:r>
+        <w:rPr>
+          <w:lang w:val="pt-BR"/>
+        </w:rPr>
+        <w:t>40181668</w:t>
+      </w:r>
+      <w:r>
+        <w:rPr>
+          <w:lang w:val="pt-BR"/>
+        </w:rPr>
+        <w:sym w:font="Wingdings" w:char="F0E0"/>
+      </w:r>
+      <w:r>
+        <w:rPr>
+          <w:lang w:val="pt-BR"/>
+        </w:rPr>
+        <w:t xml:space="preserve"> </w:t>
+      </w:r>
+      <w:r>
+        <w:rPr>
+          <w:lang w:val="pt-BR"/>
+        </w:rPr>
+        <w:t>20-Apr-16</w:t>
+      </w:r>
+      <w:r>
+        <w:rPr>
+          <w:lang w:val="pt-BR"/>
+        </w:rPr>
+        <w:t xml:space="preserve"> </w:t>
+      </w:r>
+      <w:r>
+        <w:rPr>
+          <w:lang w:val="pt-BR"/>
+        </w:rPr>
+        <w:t>– dias, medicamentos</w:t>
+      </w:r>
+      <w:r>
+        <w:rPr>
+          <w:lang w:val="pt-BR"/>
+        </w:rPr>
+        <w:t xml:space="preserve">, análises gasometria </w:t>
+      </w:r>
+    </w:p>
+    <w:p>
+      <w:pPr>
+        <w:tabs>
+          <w:tab w:val="left" w:pos="3062"/>
+        </w:tabs>
+        <w:rPr>
+          <w:lang w:val="pt-BR"/>
+        </w:rPr>
+      </w:pPr>
+      <w:r>
+        <w:rPr>
+          <w:lang w:val="pt-BR"/>
+        </w:rPr>
+        <w:t>40021396</w:t>
+      </w:r>
+      <w:r>
+        <w:rPr>
+          <w:lang w:val="pt-BR"/>
+        </w:rPr>
+        <w:sym w:font="Wingdings" w:char="F0E0"/>
+      </w:r>
+      <w:r>
+        <w:rPr>
+          <w:lang w:val="pt-BR"/>
+        </w:rPr>
+        <w:t xml:space="preserve"> </w:t>
+      </w:r>
+      <w:r>
+        <w:rPr>
+          <w:lang w:val="pt-BR"/>
+        </w:rPr>
+        <w:t>07-Apr-16</w:t>
+      </w:r>
+      <w:r>
+        <w:rPr>
+          <w:lang w:val="pt-BR"/>
+        </w:rPr>
+        <w:t xml:space="preserve"> </w:t>
+      </w:r>
+      <w:r>
+        <w:rPr>
+          <w:lang w:val="pt-BR"/>
+        </w:rPr>
+        <w:t>– dias, medicamentos</w:t>
+      </w:r>
+      <w:r>
+        <w:rPr>
+          <w:lang w:val="pt-BR"/>
+        </w:rPr>
+        <w:t>, análises, gasometria</w:t>
+      </w:r>
+    </w:p>
+    <w:p>
+      <w:pPr>
+        <w:tabs>
+          <w:tab w:val="left" w:pos="3062"/>
+        </w:tabs>
+        <w:rPr>
+          <w:lang w:val="pt-BR"/>
+        </w:rPr>
+      </w:pPr>
+      <w:r>
+        <w:rPr>
+          <w:lang w:val="pt-BR"/>
+        </w:rPr>
+        <w:t>20019990</w:t>
+      </w:r>
+      <w:r>
+        <w:rPr>
+          <w:lang w:val="pt-BR"/>
+        </w:rPr>
+        <w:t xml:space="preserve"> </w:t>
+      </w:r>
+      <w:r>
+        <w:rPr>
+          <w:lang w:val="pt-BR"/>
+        </w:rPr>
+        <w:sym w:font="Wingdings" w:char="F0E0"/>
+      </w:r>
+      <w:r>
+        <w:rPr>
+          <w:lang w:val="pt-BR"/>
+        </w:rPr>
+        <w:t xml:space="preserve"> </w:t>
+      </w:r>
+      <w:r>
+        <w:rPr>
+          <w:lang w:val="pt-BR"/>
+        </w:rPr>
+        <w:t>27-Jul-16</w:t>
+      </w:r>
+      <w:r>
+        <w:rPr>
+          <w:lang w:val="pt-BR"/>
+        </w:rPr>
+        <w:t xml:space="preserve"> </w:t>
+      </w:r>
+      <w:r>
+        <w:rPr>
+          <w:lang w:val="pt-BR"/>
+        </w:rPr>
+        <w:t>– dias, medicamentos</w:t>
+      </w:r>
+      <w:r>
+        <w:rPr>
+          <w:lang w:val="pt-BR"/>
+        </w:rPr>
+        <w:t>, análise. Gasometria</w:t>
+      </w:r>
+    </w:p>
+    <w:p>
+      <w:pPr>
+        <w:tabs>
+          <w:tab w:val="left" w:pos="3062"/>
+        </w:tabs>
+        <w:rPr>
+          <w:lang w:val="pt-BR"/>
+        </w:rPr>
+      </w:pPr>
+      <w:r>
+        <w:rPr>
+          <w:lang w:val="pt-BR"/>
+        </w:rPr>
+        <w:t>26008891</w:t>
+      </w:r>
+      <w:r>
+        <w:rPr>
+          <w:lang w:val="pt-BR"/>
+        </w:rPr>
+        <w:t xml:space="preserve"> </w:t>
+      </w:r>
+      <w:r>
+        <w:rPr>
+          <w:lang w:val="pt-BR"/>
+        </w:rPr>
+        <w:sym w:font="Wingdings" w:char="F0E0"/>
+      </w:r>
+      <w:r>
+        <w:rPr>
+          <w:lang w:val="pt-BR"/>
+        </w:rPr>
+        <w:t xml:space="preserve"> </w:t>
+      </w:r>
+      <w:r>
+        <w:rPr>
+          <w:lang w:val="pt-BR"/>
+        </w:rPr>
+        <w:t>27-Jul-16</w:t>
+      </w:r>
+      <w:r>
+        <w:rPr>
+          <w:lang w:val="pt-BR"/>
+        </w:rPr>
+        <w:t xml:space="preserve"> </w:t>
+      </w:r>
+      <w:r>
+        <w:rPr>
+          <w:lang w:val="pt-BR"/>
+        </w:rPr>
+        <w:t>– dias, medicamentos</w:t>
+      </w:r>
+      <w:r>
+        <w:rPr>
+          <w:lang w:val="pt-BR"/>
+        </w:rPr>
+        <w:t xml:space="preserve">, </w:t>
+      </w:r>
+      <w:r>
+        <w:rPr>
+          <w:lang w:val="pt-BR"/>
+        </w:rPr>
+        <w:t xml:space="preserve">análises, gasometria </w:t>
+      </w:r>
+    </w:p>
+    <w:p>
+      <w:pPr>
+        <w:tabs>
+          <w:tab w:val="left" w:pos="3062"/>
+        </w:tabs>
+        <w:rPr>
+          <w:lang w:val="pt-BR"/>
+        </w:rPr>
+      </w:pPr>
+      <w:r>
+        <w:rPr>
+          <w:lang w:val="pt-BR"/>
+        </w:rPr>
+        <w:t>40240608</w:t>
+      </w:r>
+      <w:r>
+        <w:rPr>
+          <w:lang w:val="pt-BR"/>
+        </w:rPr>
+        <w:t xml:space="preserve"> </w:t>
+      </w:r>
+      <w:r>
+        <w:sym w:font="Wingdings" w:char="F0E0"/>
+      </w:r>
+      <w:r>
+        <w:rPr>
+          <w:lang w:val="pt-BR"/>
+        </w:rPr>
+        <w:t xml:space="preserve"> </w:t>
+      </w:r>
+      <w:r>
+        <w:rPr>
+          <w:lang w:val="pt-BR"/>
+        </w:rPr>
+        <w:t>26-Oct-16</w:t>
+      </w:r>
+      <w:r>
+        <w:rPr>
+          <w:lang w:val="pt-BR"/>
+        </w:rPr>
+        <w:t xml:space="preserve"> </w:t>
+      </w:r>
+      <w:r>
+        <w:rPr>
+          <w:lang w:val="pt-BR"/>
+        </w:rPr>
+        <w:t>– dias, medicamentos</w:t>
+      </w:r>
+      <w:r>
+        <w:rPr>
+          <w:lang w:val="pt-BR"/>
+        </w:rPr>
+        <w:t xml:space="preserve">, </w:t>
+      </w:r>
+      <w:proofErr w:type="spellStart"/>
+      <w:r>
+        <w:rPr>
+          <w:lang w:val="pt-BR"/>
+        </w:rPr>
+        <w:t>pcr</w:t>
+      </w:r>
+      <w:proofErr w:type="spellEnd"/>
+      <w:r>
+        <w:rPr>
+          <w:lang w:val="pt-BR"/>
+        </w:rPr>
+        <w:t>, gasometria</w:t>
+      </w:r>
+    </w:p>
+    <w:p>
+      <w:pPr>
+        <w:tabs>
+          <w:tab w:val="left" w:pos="3062"/>
+        </w:tabs>
+        <w:rPr>
+          <w:lang w:val="pt-BR"/>
+        </w:rPr>
+      </w:pPr>
+      <w:r>
+        <w:rPr>
+          <w:lang w:val="pt-BR"/>
+        </w:rPr>
+        <w:t>92118302</w:t>
+      </w:r>
+      <w:r>
+        <w:rPr>
+          <w:lang w:val="pt-BR"/>
+        </w:rPr>
+        <w:t xml:space="preserve"> </w:t>
+      </w:r>
+      <w:r>
+        <w:sym w:font="Wingdings" w:char="F0E0"/>
+      </w:r>
+      <w:r>
+        <w:rPr>
+          <w:lang w:val="pt-BR"/>
+        </w:rPr>
+        <w:t xml:space="preserve"> </w:t>
+      </w:r>
+      <w:r>
+        <w:rPr>
+          <w:lang w:val="pt-BR"/>
+        </w:rPr>
+        <w:t>21-Jun-16</w:t>
+      </w:r>
+      <w:r>
+        <w:rPr>
+          <w:lang w:val="pt-BR"/>
+        </w:rPr>
+        <w:t xml:space="preserve"> </w:t>
+      </w:r>
+      <w:r>
+        <w:rPr>
+          <w:lang w:val="pt-BR"/>
+        </w:rPr>
+        <w:t>– dias, medicamentos</w:t>
+      </w:r>
+      <w:r>
+        <w:rPr>
+          <w:lang w:val="pt-BR"/>
+        </w:rPr>
+        <w:t>, gasometria</w:t>
+      </w:r>
+    </w:p>
+    <w:p>
+      <w:pPr>
+        <w:tabs>
+          <w:tab w:val="left" w:pos="3062"/>
+        </w:tabs>
+        <w:rPr>
+          <w:lang w:val="pt-BR"/>
+        </w:rPr>
+      </w:pPr>
+      <w:r>
+        <w:rPr>
+          <w:lang w:val="pt-BR"/>
+        </w:rPr>
+        <w:t>40178339</w:t>
+      </w:r>
+      <w:r>
+        <w:rPr>
+          <w:lang w:val="pt-BR"/>
+        </w:rPr>
+        <w:t xml:space="preserve"> </w:t>
+      </w:r>
+      <w:r>
+        <w:sym w:font="Wingdings" w:char="F0E0"/>
+      </w:r>
+      <w:r>
+        <w:rPr>
+          <w:lang w:val="pt-BR"/>
+        </w:rPr>
+        <w:t xml:space="preserve"> </w:t>
+      </w:r>
+      <w:r>
+        <w:rPr>
+          <w:lang w:val="pt-BR"/>
+        </w:rPr>
+        <w:t>22-Jun-16</w:t>
+      </w:r>
+      <w:r>
+        <w:rPr>
+          <w:lang w:val="pt-BR"/>
+        </w:rPr>
+        <w:t xml:space="preserve"> </w:t>
+      </w:r>
+      <w:r>
+        <w:rPr>
+          <w:lang w:val="pt-BR"/>
+        </w:rPr>
+        <w:t>– dias, medicamentos</w:t>
+      </w:r>
+      <w:r>
+        <w:rPr>
+          <w:lang w:val="pt-BR"/>
+        </w:rPr>
+        <w:t>, gasometria</w:t>
+      </w:r>
+    </w:p>
+    <w:p>
+      <w:pPr>
+        <w:tabs>
+          <w:tab w:val="left" w:pos="3062"/>
+        </w:tabs>
+        <w:rPr>
+          <w:lang w:val="pt-BR"/>
+        </w:rPr>
+      </w:pPr>
+      <w:r>
+        <w:rPr>
+          <w:lang w:val="pt-BR"/>
+        </w:rPr>
+        <w:t>93005584</w:t>
+      </w:r>
+      <w:r>
+        <w:rPr>
+          <w:lang w:val="pt-BR"/>
+        </w:rPr>
+        <w:t xml:space="preserve"> </w:t>
+      </w:r>
+      <w:r>
+        <w:sym w:font="Wingdings" w:char="F0E0"/>
+      </w:r>
+      <w:r>
+        <w:rPr>
+          <w:lang w:val="pt-BR"/>
+        </w:rPr>
+        <w:t xml:space="preserve"> </w:t>
+      </w:r>
+      <w:r>
+        <w:rPr>
+          <w:lang w:val="pt-BR"/>
+        </w:rPr>
+        <w:t>12-Jul-16</w:t>
+      </w:r>
+      <w:r>
+        <w:rPr>
+          <w:lang w:val="pt-BR"/>
+        </w:rPr>
+        <w:t xml:space="preserve"> </w:t>
+      </w:r>
+      <w:r>
+        <w:rPr>
+          <w:lang w:val="pt-BR"/>
+        </w:rPr>
+        <w:t>– dias, medicamentos</w:t>
+      </w:r>
+      <w:r>
+        <w:rPr>
+          <w:lang w:val="pt-BR"/>
+        </w:rPr>
+        <w:t xml:space="preserve">, </w:t>
+      </w:r>
+      <w:proofErr w:type="spellStart"/>
+      <w:r>
+        <w:rPr>
+          <w:lang w:val="pt-BR"/>
+        </w:rPr>
+        <w:t>pcr</w:t>
+      </w:r>
+      <w:proofErr w:type="spellEnd"/>
+    </w:p>
+    <w:p>
+      <w:pPr>
+        <w:tabs>
+          <w:tab w:val="left" w:pos="3062"/>
+        </w:tabs>
+        <w:rPr>
+          <w:lang w:val="pt-BR"/>
+        </w:rPr>
+      </w:pPr>
+      <w:r>
+        <w:rPr>
+          <w:lang w:val="pt-BR"/>
+        </w:rPr>
+        <w:t>24005590</w:t>
+      </w:r>
+      <w:r>
+        <w:sym w:font="Wingdings" w:char="F0E0"/>
+      </w:r>
+      <w:r>
+        <w:rPr>
+          <w:lang w:val="pt-BR"/>
+        </w:rPr>
+        <w:t xml:space="preserve"> </w:t>
+      </w:r>
+      <w:r>
+        <w:rPr>
+          <w:lang w:val="pt-BR"/>
+        </w:rPr>
+        <w:t>15-Apr-16</w:t>
+      </w:r>
+      <w:r>
+        <w:rPr>
+          <w:lang w:val="pt-BR"/>
+        </w:rPr>
+        <w:t xml:space="preserve"> </w:t>
+      </w:r>
+      <w:r>
+        <w:rPr>
+          <w:lang w:val="pt-BR"/>
+        </w:rPr>
+        <w:t>– dias, medicamentos</w:t>
+      </w:r>
+    </w:p>
+    <w:p>
+      <w:pPr>
+        <w:tabs>
+          <w:tab w:val="left" w:pos="3062"/>
+        </w:tabs>
+        <w:rPr>
+          <w:lang w:val="pt-BR"/>
+        </w:rPr>
+      </w:pPr>
+      <w:r>
+        <w:t>578939</w:t>
+      </w:r>
+      <w:r>
+        <w:t xml:space="preserve"> </w:t>
+      </w:r>
+      <w:r>
+        <w:t xml:space="preserve"> </w:t>
+      </w:r>
+      <w:r>
+        <w:sym w:font="Wingdings" w:char="F0E0"/>
+      </w:r>
+      <w:r>
+        <w:t xml:space="preserve"> </w:t>
+      </w:r>
+      <w:r>
+        <w:t>23-Jun-16</w:t>
+      </w:r>
+      <w:r>
+        <w:t xml:space="preserve"> </w:t>
+      </w:r>
+      <w:r>
+        <w:rPr>
+          <w:lang w:val="pt-BR"/>
+        </w:rPr>
+        <w:t>– dias, medicamentos</w:t>
+      </w:r>
+    </w:p>
+    <w:p>
+      <w:pPr>
+        <w:tabs>
+          <w:tab w:val="left" w:pos="3062"/>
+        </w:tabs>
+        <w:rPr>
+          <w:lang w:val="pt-BR"/>
+        </w:rPr>
+      </w:pPr>
+      <w:r>
+        <w:t>92002842</w:t>
+      </w:r>
+      <w:r>
+        <w:t xml:space="preserve"> </w:t>
+      </w:r>
+      <w:r>
+        <w:t xml:space="preserve"> </w:t>
+      </w:r>
+      <w:r>
+        <w:sym w:font="Wingdings" w:char="F0E0"/>
+      </w:r>
+      <w:r>
+        <w:t xml:space="preserve"> </w:t>
+      </w:r>
+      <w:r>
+        <w:t>25-Jun-16</w:t>
+      </w:r>
+      <w:r>
+        <w:t xml:space="preserve"> </w:t>
+      </w:r>
+      <w:r>
+        <w:rPr>
+          <w:lang w:val="pt-BR"/>
+        </w:rPr>
+        <w:t>– dias, medicamentos</w:t>
+      </w:r>
+    </w:p>
+    <w:p>
+      <w:pPr>
+        <w:tabs>
+          <w:tab w:val="left" w:pos="3062"/>
+        </w:tabs>
+        <w:rPr>
+          <w:lang w:val="pt-BR"/>
+        </w:rPr>
+      </w:pPr>
+      <w:r>
+        <w:rPr>
+          <w:lang w:val="pt-BR"/>
+        </w:rPr>
+        <w:t>40272781</w:t>
+      </w:r>
+      <w:r>
+        <w:rPr>
+          <w:lang w:val="pt-BR"/>
+        </w:rPr>
+        <w:t xml:space="preserve">  </w:t>
+      </w:r>
+      <w:r>
+        <w:sym w:font="Wingdings" w:char="F0E0"/>
+      </w:r>
+      <w:r>
+        <w:rPr>
+          <w:lang w:val="pt-BR"/>
+        </w:rPr>
+        <w:t xml:space="preserve"> </w:t>
+      </w:r>
+      <w:r>
+        <w:rPr>
+          <w:lang w:val="pt-BR"/>
+        </w:rPr>
+        <w:t>27-Apr-16</w:t>
+      </w:r>
+      <w:r>
+        <w:rPr>
+          <w:lang w:val="pt-BR"/>
+        </w:rPr>
+        <w:t xml:space="preserve"> </w:t>
+      </w:r>
+      <w:r>
+        <w:rPr>
+          <w:lang w:val="pt-BR"/>
+        </w:rPr>
+        <w:t>– dias, medicamentos</w:t>
+      </w:r>
+    </w:p>
+    <w:p>
+      <w:pPr>
+        <w:tabs>
+          <w:tab w:val="left" w:pos="3062"/>
+        </w:tabs>
+        <w:rPr>
+          <w:lang w:val="pt-BR"/>
+        </w:rPr>
+      </w:pPr>
+      <w:r>
+        <w:rPr>
+          <w:lang w:val="pt-BR"/>
+        </w:rPr>
+        <w:t>642741</w:t>
+      </w:r>
+      <w:r>
+        <w:rPr>
+          <w:lang w:val="pt-BR"/>
+        </w:rPr>
+        <w:t xml:space="preserve">  </w:t>
+      </w:r>
+      <w:r>
+        <w:sym w:font="Wingdings" w:char="F0E0"/>
+      </w:r>
+      <w:r>
+        <w:rPr>
+          <w:lang w:val="pt-BR"/>
+        </w:rPr>
+        <w:t xml:space="preserve"> </w:t>
+      </w:r>
+      <w:r>
+        <w:rPr>
+          <w:lang w:val="pt-BR"/>
+        </w:rPr>
+        <w:t>03-Jun-16</w:t>
+      </w:r>
+      <w:r>
+        <w:rPr>
+          <w:lang w:val="pt-BR"/>
+        </w:rPr>
+        <w:t xml:space="preserve"> </w:t>
+      </w:r>
+      <w:r>
+        <w:rPr>
+          <w:lang w:val="pt-BR"/>
+        </w:rPr>
+        <w:t>– dias, medicamentos</w:t>
+      </w:r>
+    </w:p>
+    <w:p>
+      <w:pPr>
+        <w:tabs>
+          <w:tab w:val="left" w:pos="3062"/>
+        </w:tabs>
+        <w:rPr>
+          <w:lang w:val="pt-BR"/>
+        </w:rPr>
+      </w:pPr>
+      <w:r>
+        <w:rPr>
+          <w:lang w:val="pt-BR"/>
+        </w:rPr>
+        <w:t>40028619</w:t>
+      </w:r>
+      <w:r>
+        <w:rPr>
+          <w:lang w:val="pt-BR"/>
+        </w:rPr>
+        <w:t xml:space="preserve">  </w:t>
+      </w:r>
+      <w:r>
+        <w:sym w:font="Wingdings" w:char="F0E0"/>
+      </w:r>
+      <w:r>
+        <w:rPr>
+          <w:lang w:val="pt-BR"/>
+        </w:rPr>
+        <w:t xml:space="preserve"> </w:t>
+      </w:r>
+      <w:r>
+        <w:rPr>
+          <w:lang w:val="pt-BR"/>
+        </w:rPr>
+        <w:t>17-Jun-16</w:t>
+      </w:r>
+      <w:r>
+        <w:rPr>
+          <w:lang w:val="pt-BR"/>
+        </w:rPr>
+        <w:t xml:space="preserve"> </w:t>
+      </w:r>
+      <w:r>
+        <w:rPr>
+          <w:lang w:val="pt-BR"/>
+        </w:rPr>
+        <w:t>– dias, medicamentos</w:t>
+      </w:r>
+    </w:p>
+    <w:p>
+      <w:pPr>
+        <w:tabs>
+          <w:tab w:val="left" w:pos="3062"/>
+        </w:tabs>
+        <w:rPr>
+          <w:lang w:val="pt-BR"/>
+        </w:rPr>
+      </w:pPr>
+      <w:r>
+        <w:rPr>
+          <w:lang w:val="pt-BR"/>
+        </w:rPr>
+        <w:t>629198</w:t>
+      </w:r>
+      <w:r>
+        <w:rPr>
+          <w:lang w:val="pt-BR"/>
+        </w:rPr>
+        <w:t xml:space="preserve"> </w:t>
+      </w:r>
+      <w:r>
+        <w:rPr>
+          <w:lang w:val="pt-BR"/>
+        </w:rPr>
+        <w:sym w:font="Wingdings" w:char="F0E0"/>
+      </w:r>
+      <w:r>
+        <w:rPr>
+          <w:lang w:val="pt-BR"/>
+        </w:rPr>
+        <w:t xml:space="preserve"> </w:t>
+      </w:r>
+      <w:r>
+        <w:rPr>
+          <w:lang w:val="pt-BR"/>
+        </w:rPr>
+        <w:t>27-Jul-16</w:t>
+      </w:r>
+      <w:r>
+        <w:rPr>
+          <w:lang w:val="pt-BR"/>
+        </w:rPr>
+        <w:t xml:space="preserve"> </w:t>
+      </w:r>
+      <w:r>
+        <w:rPr>
+          <w:lang w:val="pt-BR"/>
+        </w:rPr>
+        <w:t>– dias, medicamentos</w:t>
+      </w:r>
+    </w:p>
+    <w:p>
+      <w:pPr>
+        <w:tabs>
+          <w:tab w:val="left" w:pos="3062"/>
+        </w:tabs>
+        <w:rPr>
+          <w:lang w:val="pt-BR"/>
+        </w:rPr>
+      </w:pPr>
+      <w:r>
+        <w:rPr>
+          <w:lang w:val="pt-BR"/>
+        </w:rPr>
+        <w:t>40267636</w:t>
+      </w:r>
+      <w:r>
+        <w:rPr>
+          <w:lang w:val="pt-BR"/>
+        </w:rPr>
+        <w:t xml:space="preserve"> </w:t>
+      </w:r>
+      <w:r>
+        <w:rPr>
+          <w:lang w:val="pt-BR"/>
+        </w:rPr>
+        <w:sym w:font="Wingdings" w:char="F0E0"/>
+      </w:r>
+      <w:r>
+        <w:rPr>
+          <w:lang w:val="pt-BR"/>
+        </w:rPr>
+        <w:t xml:space="preserve"> </w:t>
+      </w:r>
+      <w:r>
+        <w:rPr>
+          <w:lang w:val="pt-BR"/>
+        </w:rPr>
+        <w:t>23-Jun-16</w:t>
+      </w:r>
+      <w:r>
+        <w:rPr>
+          <w:lang w:val="pt-BR"/>
+        </w:rPr>
+        <w:t xml:space="preserve"> </w:t>
+      </w:r>
+      <w:r>
+        <w:rPr>
+          <w:lang w:val="pt-BR"/>
+        </w:rPr>
+        <w:t>– dias, medicamentos</w:t>
+      </w:r>
+    </w:p>
+    <w:p>
+      <w:pPr>
+        <w:tabs>
+          <w:tab w:val="left" w:pos="3062"/>
+        </w:tabs>
+        <w:rPr>
+          <w:lang w:val="pt-BR"/>
+        </w:rPr>
+      </w:pPr>
+      <w:r>
+        <w:rPr>
+          <w:lang w:val="pt-BR"/>
+        </w:rPr>
+        <w:t>28009529</w:t>
+      </w:r>
+      <w:r>
+        <w:rPr>
+          <w:lang w:val="pt-BR"/>
+        </w:rPr>
+        <w:t xml:space="preserve"> </w:t>
+      </w:r>
+      <w:r>
+        <w:rPr>
+          <w:lang w:val="pt-BR"/>
+        </w:rPr>
+        <w:t xml:space="preserve"> </w:t>
+      </w:r>
+      <w:r>
+        <w:rPr>
+          <w:lang w:val="pt-BR"/>
+        </w:rPr>
+        <w:sym w:font="Wingdings" w:char="F0E0"/>
+      </w:r>
+      <w:r>
+        <w:rPr>
+          <w:lang w:val="pt-BR"/>
+        </w:rPr>
+        <w:t xml:space="preserve"> </w:t>
+      </w:r>
+      <w:r>
+        <w:rPr>
+          <w:lang w:val="pt-BR"/>
+        </w:rPr>
+        <w:t>25-Oct-16</w:t>
+      </w:r>
+      <w:r>
+        <w:rPr>
+          <w:lang w:val="pt-BR"/>
+        </w:rPr>
+        <w:t xml:space="preserve"> </w:t>
+      </w:r>
+      <w:r>
+        <w:rPr>
+          <w:lang w:val="pt-BR"/>
+        </w:rPr>
+        <w:t>– dias, medicamentos</w:t>
+      </w:r>
+    </w:p>
+    <w:p>
+      <w:pPr>
+        <w:tabs>
+          <w:tab w:val="left" w:pos="3062"/>
+        </w:tabs>
+        <w:rPr>
+          <w:lang w:val="pt-BR"/>
+        </w:rPr>
+      </w:pPr>
+    </w:p>
+    <w:p>
+      <w:pPr>
+        <w:tabs>
+          <w:tab w:val="left" w:pos="3062"/>
+        </w:tabs>
+        <w:rPr>
+          <w:lang w:val="pt-BR"/>
+        </w:rPr>
+      </w:pPr>
+    </w:p>
+    <w:p>
+      <w:pPr>
+        <w:tabs>
+          <w:tab w:val="left" w:pos="3062"/>
+        </w:tabs>
+        <w:rPr>
+          <w:lang w:val="pt-BR"/>
+        </w:rPr>
+      </w:pPr>
+    </w:p>
+    <w:p>
+      <w:pPr>
+        <w:tabs>
+          <w:tab w:val="left" w:pos="3062"/>
+        </w:tabs>
+        <w:rPr>
+          <w:lang w:val="pt-BR"/>
+        </w:rPr>
+      </w:pPr>
+    </w:p>
+    <w:p>
+      <w:pPr>
+        <w:tabs>
+          <w:tab w:val="left" w:pos="3062"/>
+        </w:tabs>
+        <w:rPr>
+          <w:lang w:val="pt-BR"/>
+        </w:rPr>
+      </w:pPr>
+    </w:p>
+    <w:p>
+      <w:pPr>
+        <w:tabs>
+          <w:tab w:val="left" w:pos="3062"/>
+        </w:tabs>
+        <w:rPr>
+          <w:lang w:val="pt-BR"/>
+        </w:rPr>
+      </w:pPr>
+    </w:p>
+    <w:p>
+      <w:pPr>
+        <w:tabs>
+          <w:tab w:val="left" w:pos="3062"/>
+        </w:tabs>
+        <w:rPr>
+          <w:lang w:val="pt-BR"/>
+        </w:rPr>
+      </w:pPr>
+    </w:p>
+    <w:p>
+      <w:pPr>
+        <w:tabs>
+          <w:tab w:val="left" w:pos="3062"/>
+        </w:tabs>
+        <w:rPr>
+          <w:lang w:val="pt-BR"/>
+        </w:rPr>
+      </w:pPr>
+    </w:p>
+    <w:p>
+      <w:pPr>
+        <w:tabs>
+          <w:tab w:val="left" w:pos="3062"/>
+        </w:tabs>
+        <w:rPr>
+          <w:lang w:val="pt-BR"/>
+        </w:rPr>
+      </w:pPr>
     </w:p>
     <w:p>
       <w:pPr>

--- a/Dados/registos dadosEmFalta.docx
+++ b/Dados/registos dadosEmFalta.docx
@@ -14928,6 +14928,12 @@
         </w:rPr>
         <w:t xml:space="preserve"> </w:t>
       </w:r>
+      <w:r>
+        <w:rPr>
+          <w:lang w:val="pt-BR"/>
+        </w:rPr>
+        <w:t>13/06/2021</w:t>
+      </w:r>
     </w:p>
     <w:p>
       <w:pPr>
@@ -14942,6 +14948,7 @@
         <w:rPr>
           <w:lang w:val="pt-BR"/>
         </w:rPr>
+        <w:lastRenderedPageBreak/>
         <w:t>27014377</w:t>
       </w:r>
       <w:r>
@@ -14990,7 +14997,19 @@
         <w:rPr>
           <w:lang w:val="pt-BR"/>
         </w:rPr>
-        <w:t xml:space="preserve">DIAS, </w:t>
+        <w:t xml:space="preserve">25-06-2014, </w:t>
+      </w:r>
+      <w:r>
+        <w:rPr>
+          <w:lang w:val="pt-BR"/>
+        </w:rPr>
+        <w:t>12horas</w:t>
+      </w:r>
+      <w:r>
+        <w:rPr>
+          <w:lang w:val="pt-BR"/>
+        </w:rPr>
+        <w:t xml:space="preserve">, </w:t>
       </w:r>
       <w:r>
         <w:rPr>
@@ -15009,6 +15028,44 @@
           <w:lang w:val="pt-BR"/>
         </w:rPr>
         <w:t xml:space="preserve"> (gasometria)</w:t>
+      </w:r>
+      <w:r>
+        <w:rPr>
+          <w:lang w:val="pt-BR"/>
+        </w:rPr>
+        <w:t xml:space="preserve"> suspeita demência 12 horas </w:t>
+      </w:r>
+      <w:proofErr w:type="spellStart"/>
+      <w:r>
+        <w:rPr>
+          <w:b/>
+          <w:bCs/>
+          <w:lang w:val="pt-BR"/>
+        </w:rPr>
+        <w:t>lorazepam</w:t>
+      </w:r>
+      <w:proofErr w:type="spellEnd"/>
+      <w:r>
+        <w:rPr>
+          <w:lang w:val="pt-BR"/>
+        </w:rPr>
+        <w:t xml:space="preserve">, </w:t>
+      </w:r>
+      <w:proofErr w:type="spellStart"/>
+      <w:r>
+        <w:rPr>
+          <w:b/>
+          <w:bCs/>
+          <w:lang w:val="pt-BR"/>
+        </w:rPr>
+        <w:t>venlafaxina</w:t>
+      </w:r>
+      <w:proofErr w:type="spellEnd"/>
+      <w:r>
+        <w:rPr>
+          <w:lang w:val="pt-BR"/>
+        </w:rPr>
+        <w:t xml:space="preserve">, </w:t>
       </w:r>
     </w:p>
     <w:p>
@@ -15024,7 +15081,6 @@
         <w:rPr>
           <w:lang w:val="pt-BR"/>
         </w:rPr>
-        <w:lastRenderedPageBreak/>
         <w:t>95008521</w:t>
       </w:r>
       <w:r>
@@ -15067,7 +15123,19 @@
         <w:rPr>
           <w:lang w:val="pt-BR"/>
         </w:rPr>
-        <w:t xml:space="preserve"> dias</w:t>
+        <w:t xml:space="preserve"> </w:t>
+      </w:r>
+      <w:r>
+        <w:rPr>
+          <w:lang w:val="pt-BR"/>
+        </w:rPr>
+        <w:t xml:space="preserve">03-01-2018, 5 horas, </w:t>
+      </w:r>
+      <w:r>
+        <w:rPr>
+          <w:lang w:val="pt-BR"/>
+        </w:rPr>
+        <w:t>dias</w:t>
       </w:r>
       <w:r>
         <w:rPr>
@@ -15079,13 +15147,49 @@
         <w:rPr>
           <w:lang w:val="pt-BR"/>
         </w:rPr>
+        <w:t xml:space="preserve">58 </w:t>
+      </w:r>
+      <w:r>
+        <w:rPr>
+          <w:lang w:val="pt-BR"/>
+        </w:rPr>
         <w:t>ureia</w:t>
       </w:r>
       <w:r>
         <w:rPr>
           <w:lang w:val="pt-BR"/>
         </w:rPr>
-        <w:t xml:space="preserve">, sódio creatinina, </w:t>
+        <w:t xml:space="preserve">, </w:t>
+      </w:r>
+      <w:r>
+        <w:rPr>
+          <w:lang w:val="pt-BR"/>
+        </w:rPr>
+        <w:t xml:space="preserve">140 </w:t>
+      </w:r>
+      <w:r>
+        <w:rPr>
+          <w:lang w:val="pt-BR"/>
+        </w:rPr>
+        <w:t xml:space="preserve">sódio </w:t>
+      </w:r>
+      <w:r>
+        <w:rPr>
+          <w:lang w:val="pt-BR"/>
+        </w:rPr>
+        <w:t xml:space="preserve">1.2 </w:t>
+      </w:r>
+      <w:r>
+        <w:rPr>
+          <w:lang w:val="pt-BR"/>
+        </w:rPr>
+        <w:t xml:space="preserve">creatinina, </w:t>
+      </w:r>
+      <w:r>
+        <w:rPr>
+          <w:lang w:val="pt-BR"/>
+        </w:rPr>
+        <w:t xml:space="preserve">2.9 </w:t>
       </w:r>
       <w:proofErr w:type="spellStart"/>
       <w:r>
@@ -15105,7 +15209,23 @@
         <w:rPr>
           <w:lang w:val="pt-BR"/>
         </w:rPr>
-        <w:t xml:space="preserve"> </w:t>
+        <w:t xml:space="preserve">, </w:t>
+      </w:r>
+      <w:proofErr w:type="spellStart"/>
+      <w:r>
+        <w:rPr>
+          <w:b/>
+          <w:bCs/>
+          <w:lang w:val="pt-BR"/>
+        </w:rPr>
+        <w:t>fluvastatina</w:t>
+      </w:r>
+      <w:proofErr w:type="spellEnd"/>
+      <w:r>
+        <w:rPr>
+          <w:lang w:val="pt-BR"/>
+        </w:rPr>
+        <w:t xml:space="preserve">. </w:t>
       </w:r>
     </w:p>
     <w:p>
@@ -15163,7 +15283,25 @@
         <w:rPr>
           <w:lang w:val="pt-BR"/>
         </w:rPr>
-        <w:t xml:space="preserve"> dias, </w:t>
+        <w:t xml:space="preserve"> </w:t>
+      </w:r>
+      <w:r>
+        <w:rPr>
+          <w:lang w:val="pt-BR"/>
+        </w:rPr>
+        <w:t xml:space="preserve">8 horas </w:t>
+      </w:r>
+      <w:r>
+        <w:rPr>
+          <w:lang w:val="pt-BR"/>
+        </w:rPr>
+        <w:t xml:space="preserve">dias, </w:t>
+      </w:r>
+      <w:r>
+        <w:rPr>
+          <w:lang w:val="pt-BR"/>
+        </w:rPr>
+        <w:t xml:space="preserve">215 </w:t>
       </w:r>
       <w:r>
         <w:rPr>
@@ -15175,7 +15313,49 @@
         <w:rPr>
           <w:lang w:val="pt-BR"/>
         </w:rPr>
-        <w:t xml:space="preserve"> ,sódio, ureia, creatinina, </w:t>
+        <w:t xml:space="preserve"> ,</w:t>
+      </w:r>
+      <w:r>
+        <w:rPr>
+          <w:lang w:val="pt-BR"/>
+        </w:rPr>
+        <w:t xml:space="preserve">147 </w:t>
+      </w:r>
+      <w:r>
+        <w:rPr>
+          <w:lang w:val="pt-BR"/>
+        </w:rPr>
+        <w:t xml:space="preserve">sódio, </w:t>
+      </w:r>
+      <w:r>
+        <w:rPr>
+          <w:lang w:val="pt-BR"/>
+        </w:rPr>
+        <w:t xml:space="preserve">67 </w:t>
+      </w:r>
+      <w:r>
+        <w:rPr>
+          <w:lang w:val="pt-BR"/>
+        </w:rPr>
+        <w:t xml:space="preserve">ureia, </w:t>
+      </w:r>
+      <w:r>
+        <w:rPr>
+          <w:lang w:val="pt-BR"/>
+        </w:rPr>
+        <w:t xml:space="preserve">1.2 </w:t>
+      </w:r>
+      <w:r>
+        <w:rPr>
+          <w:lang w:val="pt-BR"/>
+        </w:rPr>
+        <w:t xml:space="preserve">creatinina, </w:t>
+      </w:r>
+      <w:r>
+        <w:rPr>
+          <w:lang w:val="pt-BR"/>
+        </w:rPr>
+        <w:t xml:space="preserve">21.7 </w:t>
       </w:r>
       <w:proofErr w:type="spellStart"/>
       <w:r>
@@ -15189,7 +15369,81 @@
         <w:rPr>
           <w:lang w:val="pt-BR"/>
         </w:rPr>
-        <w:t xml:space="preserve"> </w:t>
+        <w:t xml:space="preserve">, </w:t>
+      </w:r>
+      <w:proofErr w:type="spellStart"/>
+      <w:r>
+        <w:rPr>
+          <w:b/>
+          <w:bCs/>
+          <w:lang w:val="pt-BR"/>
+        </w:rPr>
+        <w:t>hidrocortizona</w:t>
+      </w:r>
+      <w:proofErr w:type="spellEnd"/>
+      <w:r>
+        <w:rPr>
+          <w:lang w:val="pt-BR"/>
+        </w:rPr>
+        <w:t xml:space="preserve">, </w:t>
+      </w:r>
+      <w:proofErr w:type="spellStart"/>
+      <w:r>
+        <w:rPr>
+          <w:lang w:val="pt-BR"/>
+        </w:rPr>
+        <w:t>predizolona</w:t>
+      </w:r>
+      <w:proofErr w:type="spellEnd"/>
+      <w:r>
+        <w:rPr>
+          <w:lang w:val="pt-BR"/>
+        </w:rPr>
+        <w:t xml:space="preserve">, </w:t>
+      </w:r>
+      <w:r>
+        <w:rPr>
+          <w:b/>
+          <w:bCs/>
+          <w:lang w:val="pt-BR"/>
+        </w:rPr>
+        <w:t>furosemida</w:t>
+      </w:r>
+      <w:r>
+        <w:rPr>
+          <w:lang w:val="pt-BR"/>
+        </w:rPr>
+        <w:t xml:space="preserve">, </w:t>
+      </w:r>
+      <w:r>
+        <w:rPr>
+          <w:b/>
+          <w:bCs/>
+          <w:lang w:val="pt-BR"/>
+        </w:rPr>
+        <w:t>digoxina</w:t>
+      </w:r>
+      <w:r>
+        <w:rPr>
+          <w:lang w:val="pt-BR"/>
+        </w:rPr>
+        <w:t xml:space="preserve">, </w:t>
+      </w:r>
+      <w:proofErr w:type="spellStart"/>
+      <w:r>
+        <w:rPr>
+          <w:b/>
+          <w:bCs/>
+          <w:lang w:val="pt-BR"/>
+        </w:rPr>
+        <w:t>varfarina</w:t>
+      </w:r>
+      <w:proofErr w:type="spellEnd"/>
+      <w:r>
+        <w:rPr>
+          <w:lang w:val="pt-BR"/>
+        </w:rPr>
+        <w:t xml:space="preserve">. </w:t>
       </w:r>
     </w:p>
     <w:p>
@@ -15241,7 +15495,55 @@
         <w:rPr>
           <w:lang w:val="pt-BR"/>
         </w:rPr>
-        <w:t xml:space="preserve">dias, sódio, ureia, creatinina, </w:t>
+        <w:t xml:space="preserve">1 </w:t>
+      </w:r>
+      <w:r>
+        <w:rPr>
+          <w:lang w:val="pt-BR"/>
+        </w:rPr>
+        <w:t xml:space="preserve">dias, </w:t>
+      </w:r>
+      <w:r>
+        <w:rPr>
+          <w:lang w:val="pt-BR"/>
+        </w:rPr>
+        <w:t xml:space="preserve">138 </w:t>
+      </w:r>
+      <w:r>
+        <w:rPr>
+          <w:lang w:val="pt-BR"/>
+        </w:rPr>
+        <w:t xml:space="preserve">sódio, </w:t>
+      </w:r>
+      <w:r>
+        <w:rPr>
+          <w:lang w:val="pt-BR"/>
+        </w:rPr>
+        <w:t xml:space="preserve">28 </w:t>
+      </w:r>
+      <w:r>
+        <w:rPr>
+          <w:lang w:val="pt-BR"/>
+        </w:rPr>
+        <w:t xml:space="preserve">ureia, </w:t>
+      </w:r>
+      <w:r>
+        <w:rPr>
+          <w:lang w:val="pt-BR"/>
+        </w:rPr>
+        <w:t xml:space="preserve">0.9 </w:t>
+      </w:r>
+      <w:r>
+        <w:rPr>
+          <w:lang w:val="pt-BR"/>
+        </w:rPr>
+        <w:t xml:space="preserve">creatinina, </w:t>
+      </w:r>
+      <w:r>
+        <w:rPr>
+          <w:lang w:val="pt-BR"/>
+        </w:rPr>
+        <w:t xml:space="preserve">2.9 </w:t>
       </w:r>
       <w:proofErr w:type="spellStart"/>
       <w:r>
@@ -15255,7 +15557,128 @@
         <w:rPr>
           <w:lang w:val="pt-BR"/>
         </w:rPr>
-        <w:t xml:space="preserve">, gasometria </w:t>
+        <w:t xml:space="preserve">, </w:t>
+      </w:r>
+      <w:r>
+        <w:rPr>
+          <w:lang w:val="pt-BR"/>
+        </w:rPr>
+        <w:t xml:space="preserve">sem </w:t>
+      </w:r>
+      <w:r>
+        <w:rPr>
+          <w:lang w:val="pt-BR"/>
+        </w:rPr>
+        <w:t>gasometria</w:t>
+      </w:r>
+      <w:r>
+        <w:rPr>
+          <w:lang w:val="pt-BR"/>
+        </w:rPr>
+        <w:t xml:space="preserve">; </w:t>
+      </w:r>
+      <w:r>
+        <w:rPr>
+          <w:lang w:val="pt-BR"/>
+        </w:rPr>
+        <w:t xml:space="preserve">doença psiquiátrica </w:t>
+      </w:r>
+      <w:r>
+        <w:rPr>
+          <w:lang w:val="pt-BR"/>
+        </w:rPr>
+        <w:sym w:font="Wingdings" w:char="F0E0"/>
+      </w:r>
+      <w:r>
+        <w:rPr>
+          <w:lang w:val="pt-BR"/>
+        </w:rPr>
+        <w:t xml:space="preserve"> </w:t>
+      </w:r>
+      <w:proofErr w:type="spellStart"/>
+      <w:r>
+        <w:rPr>
+          <w:lang w:val="pt-BR"/>
+        </w:rPr>
+        <w:t>descompensação</w:t>
+      </w:r>
+      <w:proofErr w:type="spellEnd"/>
+      <w:r>
+        <w:rPr>
+          <w:lang w:val="pt-BR"/>
+        </w:rPr>
+        <w:t xml:space="preserve"> psicótica</w:t>
+      </w:r>
+      <w:r>
+        <w:rPr>
+          <w:lang w:val="pt-BR"/>
+        </w:rPr>
+        <w:t xml:space="preserve"> ::</w:t>
+      </w:r>
+      <w:r>
+        <w:rPr>
+          <w:lang w:val="pt-BR"/>
+        </w:rPr>
+        <w:t xml:space="preserve"> </w:t>
+      </w:r>
+      <w:proofErr w:type="spellStart"/>
+      <w:r>
+        <w:rPr>
+          <w:b/>
+          <w:bCs/>
+          <w:lang w:val="pt-BR"/>
+        </w:rPr>
+        <w:t>Haloperidol</w:t>
+      </w:r>
+      <w:proofErr w:type="spellEnd"/>
+      <w:r>
+        <w:rPr>
+          <w:lang w:val="pt-BR"/>
+        </w:rPr>
+        <w:t xml:space="preserve">, </w:t>
+      </w:r>
+      <w:proofErr w:type="spellStart"/>
+      <w:r>
+        <w:rPr>
+          <w:b/>
+          <w:bCs/>
+          <w:lang w:val="pt-BR"/>
+        </w:rPr>
+        <w:t>lorazepam</w:t>
+      </w:r>
+      <w:proofErr w:type="spellEnd"/>
+      <w:r>
+        <w:rPr>
+          <w:lang w:val="pt-BR"/>
+        </w:rPr>
+        <w:t xml:space="preserve">, </w:t>
+      </w:r>
+      <w:proofErr w:type="spellStart"/>
+      <w:r>
+        <w:rPr>
+          <w:lang w:val="pt-BR"/>
+        </w:rPr>
+        <w:t>clopromazina</w:t>
+      </w:r>
+      <w:proofErr w:type="spellEnd"/>
+      <w:r>
+        <w:rPr>
+          <w:lang w:val="pt-BR"/>
+        </w:rPr>
+        <w:t xml:space="preserve">, </w:t>
+      </w:r>
+      <w:r>
+        <w:rPr>
+          <w:highlight w:val="yellow"/>
+          <w:lang w:val="pt-BR"/>
+        </w:rPr>
+        <w:t>álcool</w:t>
+      </w:r>
+      <w:r>
+        <w:rPr>
+          <w:lang w:val="pt-BR"/>
+        </w:rPr>
+        <w:t xml:space="preserve"> </w:t>
       </w:r>
     </w:p>
     <w:p>
@@ -15301,7 +15724,25 @@
         <w:rPr>
           <w:lang w:val="pt-BR"/>
         </w:rPr>
-        <w:t xml:space="preserve"> dias, sódio, ureia, creatinina, </w:t>
+        <w:t xml:space="preserve"> </w:t>
+      </w:r>
+      <w:r>
+        <w:rPr>
+          <w:lang w:val="pt-BR"/>
+        </w:rPr>
+        <w:t>6 horas</w:t>
+      </w:r>
+      <w:r>
+        <w:rPr>
+          <w:lang w:val="pt-BR"/>
+        </w:rPr>
+        <w:t xml:space="preserve">, sódio, ureia, creatinina, </w:t>
+      </w:r>
+      <w:r>
+        <w:rPr>
+          <w:lang w:val="pt-BR"/>
+        </w:rPr>
+        <w:t xml:space="preserve">3.0 </w:t>
       </w:r>
       <w:proofErr w:type="spellStart"/>
       <w:r>
@@ -15316,6 +15757,38 @@
           <w:lang w:val="pt-BR"/>
         </w:rPr>
         <w:t>, gasometria</w:t>
+      </w:r>
+      <w:r>
+        <w:rPr>
+          <w:lang w:val="pt-BR"/>
+        </w:rPr>
+        <w:t>, sem medicação</w:t>
+      </w:r>
+      <w:r>
+        <w:rPr>
+          <w:lang w:val="pt-BR"/>
+        </w:rPr>
+        <w:t>;</w:t>
+      </w:r>
+      <w:r>
+        <w:rPr>
+          <w:lang w:val="pt-BR"/>
+        </w:rPr>
+        <w:t xml:space="preserve"> </w:t>
+      </w:r>
+      <w:r>
+        <w:rPr>
+          <w:b/>
+          <w:bCs/>
+          <w:lang w:val="pt-BR"/>
+        </w:rPr>
+        <w:t>Teve AVC</w:t>
+      </w:r>
+      <w:r>
+        <w:rPr>
+          <w:lang w:val="pt-BR"/>
+        </w:rPr>
+        <w:t xml:space="preserve"> </w:t>
       </w:r>
     </w:p>
     <w:p>
@@ -15367,12 +15840,24 @@
         <w:rPr>
           <w:lang w:val="pt-BR"/>
         </w:rPr>
+        <w:t xml:space="preserve">120 </w:t>
+      </w:r>
+      <w:r>
+        <w:rPr>
+          <w:lang w:val="pt-BR"/>
+        </w:rPr>
         <w:t xml:space="preserve">glicose, </w:t>
       </w:r>
       <w:r>
         <w:rPr>
           <w:lang w:val="pt-BR"/>
         </w:rPr>
+        <w:t>141</w:t>
+      </w:r>
+      <w:r>
+        <w:rPr>
+          <w:lang w:val="pt-BR"/>
+        </w:rPr>
         <w:t xml:space="preserve">sódio, ureia, creatinina, </w:t>
       </w:r>
       <w:proofErr w:type="spellStart"/>
@@ -15388,6 +15873,68 @@
           <w:lang w:val="pt-BR"/>
         </w:rPr>
         <w:t>, gasometria</w:t>
+      </w:r>
+      <w:r>
+        <w:rPr>
+          <w:lang w:val="pt-BR"/>
+        </w:rPr>
+        <w:t xml:space="preserve"> </w:t>
+      </w:r>
+      <w:r>
+        <w:rPr>
+          <w:lang w:val="pt-BR"/>
+        </w:rPr>
+        <w:sym w:font="Wingdings" w:char="F0E0"/>
+      </w:r>
+      <w:r>
+        <w:rPr>
+          <w:lang w:val="pt-BR"/>
+        </w:rPr>
+        <w:t xml:space="preserve"> teve </w:t>
+      </w:r>
+      <w:r>
+        <w:rPr>
+          <w:lang w:val="pt-BR"/>
+        </w:rPr>
+        <w:t xml:space="preserve">AVC </w:t>
+      </w:r>
+      <w:r>
+        <w:rPr>
+          <w:lang w:val="pt-BR"/>
+        </w:rPr>
+        <w:t xml:space="preserve">; </w:t>
+      </w:r>
+      <w:r>
+        <w:rPr>
+          <w:lang w:val="pt-BR"/>
+        </w:rPr>
+        <w:t xml:space="preserve">Tempo muito curto </w:t>
+      </w:r>
+      <w:r>
+        <w:rPr>
+          <w:lang w:val="pt-BR"/>
+        </w:rPr>
+        <w:sym w:font="Wingdings" w:char="F0E0"/>
+      </w:r>
+      <w:r>
+        <w:rPr>
+          <w:lang w:val="pt-BR"/>
+        </w:rPr>
+        <w:t xml:space="preserve"> </w:t>
+      </w:r>
+      <w:r>
+        <w:rPr>
+          <w:b/>
+          <w:bCs/>
+          <w:lang w:val="pt-BR"/>
+        </w:rPr>
+        <w:t>via verde</w:t>
+      </w:r>
+      <w:r>
+        <w:rPr>
+          <w:lang w:val="pt-BR"/>
+        </w:rPr>
+        <w:t xml:space="preserve"> </w:t>
       </w:r>
     </w:p>
     <w:p>
@@ -15433,13 +15980,43 @@
         <w:rPr>
           <w:lang w:val="pt-BR"/>
         </w:rPr>
-        <w:t xml:space="preserve"> dias, </w:t>
+        <w:t xml:space="preserve"> </w:t>
+      </w:r>
+      <w:r>
+        <w:rPr>
+          <w:lang w:val="pt-BR"/>
+        </w:rPr>
+        <w:t>10 horas</w:t>
+      </w:r>
+      <w:r>
+        <w:rPr>
+          <w:lang w:val="pt-BR"/>
+        </w:rPr>
+        <w:t>,</w:t>
+      </w:r>
+      <w:r>
+        <w:rPr>
+          <w:lang w:val="pt-BR"/>
+        </w:rPr>
+        <w:t xml:space="preserve"> 78</w:t>
+      </w:r>
+      <w:r>
+        <w:rPr>
+          <w:lang w:val="pt-BR"/>
+        </w:rPr>
+        <w:t xml:space="preserve"> </w:t>
       </w:r>
       <w:r>
         <w:rPr>
           <w:lang w:val="pt-BR"/>
         </w:rPr>
         <w:t xml:space="preserve">glicose, </w:t>
+      </w:r>
+      <w:r>
+        <w:rPr>
+          <w:lang w:val="pt-BR"/>
+        </w:rPr>
+        <w:t xml:space="preserve">sem medicamentos de especial </w:t>
       </w:r>
     </w:p>
     <w:p>
@@ -15448,50 +16025,86 @@
           <w:tab w:val="left" w:pos="3062"/>
         </w:tabs>
         <w:rPr>
-          <w:lang w:val="pt-BR"/>
-        </w:rPr>
-      </w:pPr>
-      <w:r>
-        <w:rPr>
+          <w:highlight w:val="red"/>
+          <w:lang w:val="pt-BR"/>
+        </w:rPr>
+      </w:pPr>
+      <w:r>
+        <w:rPr>
+          <w:highlight w:val="red"/>
           <w:lang w:val="pt-BR"/>
         </w:rPr>
         <w:t>92018923</w:t>
       </w:r>
       <w:r>
         <w:rPr>
-          <w:lang w:val="pt-BR"/>
-        </w:rPr>
-        <w:sym w:font="Wingdings" w:char="F0E0"/>
-      </w:r>
-      <w:r>
-        <w:rPr>
+          <w:highlight w:val="red"/>
+          <w:lang w:val="pt-BR"/>
+        </w:rPr>
+        <w:sym w:font="Wingdings" w:char="F0E0"/>
+      </w:r>
+      <w:r>
+        <w:rPr>
+          <w:highlight w:val="red"/>
           <w:lang w:val="pt-BR"/>
         </w:rPr>
         <w:t>18/06/2014</w:t>
       </w:r>
       <w:r>
         <w:rPr>
-          <w:lang w:val="pt-BR"/>
-        </w:rPr>
-        <w:t xml:space="preserve"> </w:t>
-      </w:r>
-      <w:r>
-        <w:rPr>
-          <w:lang w:val="pt-BR"/>
-        </w:rPr>
-        <w:t xml:space="preserve"> </w:t>
-      </w:r>
-      <w:r>
-        <w:rPr>
-          <w:lang w:val="pt-BR"/>
-        </w:rPr>
-        <w:sym w:font="Wingdings" w:char="F0E0"/>
-      </w:r>
-      <w:r>
-        <w:rPr>
-          <w:lang w:val="pt-BR"/>
-        </w:rPr>
-        <w:t xml:space="preserve"> dias</w:t>
+          <w:highlight w:val="red"/>
+          <w:lang w:val="pt-BR"/>
+        </w:rPr>
+        <w:t xml:space="preserve"> </w:t>
+      </w:r>
+      <w:r>
+        <w:rPr>
+          <w:highlight w:val="red"/>
+          <w:lang w:val="pt-BR"/>
+        </w:rPr>
+        <w:t xml:space="preserve"> </w:t>
+      </w:r>
+      <w:r>
+        <w:rPr>
+          <w:highlight w:val="red"/>
+          <w:lang w:val="pt-BR"/>
+        </w:rPr>
+        <w:sym w:font="Wingdings" w:char="F0E0"/>
+      </w:r>
+      <w:r>
+        <w:rPr>
+          <w:highlight w:val="red"/>
+          <w:lang w:val="pt-BR"/>
+        </w:rPr>
+        <w:t xml:space="preserve"> </w:t>
+      </w:r>
+      <w:r>
+        <w:rPr>
+          <w:highlight w:val="red"/>
+          <w:lang w:val="pt-BR"/>
+        </w:rPr>
+        <w:t xml:space="preserve">27-06-2014, 1 </w:t>
+      </w:r>
+      <w:r>
+        <w:rPr>
+          <w:highlight w:val="red"/>
+          <w:lang w:val="pt-BR"/>
+        </w:rPr>
+        <w:t>dia</w:t>
+      </w:r>
+      <w:r>
+        <w:rPr>
+          <w:highlight w:val="red"/>
+          <w:lang w:val="pt-BR"/>
+        </w:rPr>
+        <w:t xml:space="preserve">, nada de especial. </w:t>
+      </w:r>
+      <w:r>
+        <w:rPr>
+          <w:highlight w:val="red"/>
+          <w:lang w:val="pt-BR"/>
+        </w:rPr>
+        <w:t xml:space="preserve">FALTA PCR </w:t>
       </w:r>
     </w:p>
     <w:p>
@@ -15505,45 +16118,127 @@
       </w:pPr>
       <w:r>
         <w:rPr>
+          <w:highlight w:val="red"/>
           <w:lang w:val="pt-BR"/>
         </w:rPr>
         <w:t>96006301</w:t>
       </w:r>
       <w:r>
         <w:rPr>
-          <w:lang w:val="pt-BR"/>
-        </w:rPr>
-        <w:sym w:font="Wingdings" w:char="F0E0"/>
-      </w:r>
-      <w:r>
-        <w:rPr>
+          <w:highlight w:val="red"/>
+          <w:lang w:val="pt-BR"/>
+        </w:rPr>
+        <w:sym w:font="Wingdings" w:char="F0E0"/>
+      </w:r>
+      <w:r>
+        <w:rPr>
+          <w:highlight w:val="red"/>
           <w:lang w:val="pt-BR"/>
         </w:rPr>
         <w:t>18/06/2014</w:t>
       </w:r>
       <w:r>
         <w:rPr>
-          <w:lang w:val="pt-BR"/>
-        </w:rPr>
-        <w:t xml:space="preserve"> </w:t>
-      </w:r>
-      <w:r>
-        <w:rPr>
-          <w:lang w:val="pt-BR"/>
-        </w:rPr>
-        <w:t xml:space="preserve"> </w:t>
-      </w:r>
-      <w:r>
-        <w:rPr>
-          <w:lang w:val="pt-BR"/>
-        </w:rPr>
-        <w:sym w:font="Wingdings" w:char="F0E0"/>
-      </w:r>
-      <w:r>
-        <w:rPr>
-          <w:lang w:val="pt-BR"/>
-        </w:rPr>
-        <w:t xml:space="preserve"> dias</w:t>
+          <w:highlight w:val="red"/>
+          <w:lang w:val="pt-BR"/>
+        </w:rPr>
+        <w:t xml:space="preserve"> </w:t>
+      </w:r>
+      <w:r>
+        <w:rPr>
+          <w:highlight w:val="red"/>
+          <w:lang w:val="pt-BR"/>
+        </w:rPr>
+        <w:t xml:space="preserve"> </w:t>
+      </w:r>
+      <w:r>
+        <w:rPr>
+          <w:highlight w:val="red"/>
+          <w:lang w:val="pt-BR"/>
+        </w:rPr>
+        <w:sym w:font="Wingdings" w:char="F0E0"/>
+      </w:r>
+      <w:r>
+        <w:rPr>
+          <w:highlight w:val="red"/>
+          <w:lang w:val="pt-BR"/>
+        </w:rPr>
+        <w:t xml:space="preserve"> </w:t>
+      </w:r>
+      <w:r>
+        <w:rPr>
+          <w:highlight w:val="red"/>
+          <w:lang w:val="pt-BR"/>
+        </w:rPr>
+        <w:t xml:space="preserve">13-10-2014, </w:t>
+      </w:r>
+      <w:r>
+        <w:rPr>
+          <w:highlight w:val="red"/>
+          <w:lang w:val="pt-BR"/>
+        </w:rPr>
+        <w:t xml:space="preserve">12 horas </w:t>
+      </w:r>
+      <w:r>
+        <w:rPr>
+          <w:highlight w:val="red"/>
+          <w:lang w:val="pt-BR"/>
+        </w:rPr>
+        <w:t>dias</w:t>
+      </w:r>
+      <w:r>
+        <w:rPr>
+          <w:highlight w:val="red"/>
+          <w:lang w:val="pt-BR"/>
+        </w:rPr>
+        <w:t xml:space="preserve">, </w:t>
+      </w:r>
+      <w:r>
+        <w:rPr>
+          <w:b/>
+          <w:bCs/>
+          <w:highlight w:val="red"/>
+          <w:lang w:val="pt-BR"/>
+        </w:rPr>
+        <w:t>furosemida</w:t>
+      </w:r>
+      <w:r>
+        <w:rPr>
+          <w:highlight w:val="red"/>
+          <w:lang w:val="pt-BR"/>
+        </w:rPr>
+        <w:t xml:space="preserve">, </w:t>
+      </w:r>
+      <w:proofErr w:type="spellStart"/>
+      <w:r>
+        <w:rPr>
+          <w:b/>
+          <w:bCs/>
+          <w:highlight w:val="red"/>
+          <w:lang w:val="pt-BR"/>
+        </w:rPr>
+        <w:t>varfarina</w:t>
+      </w:r>
+      <w:proofErr w:type="spellEnd"/>
+      <w:r>
+        <w:rPr>
+          <w:highlight w:val="red"/>
+          <w:lang w:val="pt-BR"/>
+        </w:rPr>
+        <w:t>,</w:t>
+      </w:r>
+      <w:r>
+        <w:rPr>
+          <w:lang w:val="pt-BR"/>
+        </w:rPr>
+        <w:t xml:space="preserve"> </w:t>
+      </w:r>
+      <w:r>
+        <w:rPr>
+          <w:highlight w:val="red"/>
+          <w:lang w:val="pt-BR"/>
+        </w:rPr>
+        <w:t>FALTA PCR</w:t>
       </w:r>
     </w:p>
     <w:p>
@@ -15595,7 +16290,25 @@
         <w:rPr>
           <w:lang w:val="pt-BR"/>
         </w:rPr>
-        <w:t xml:space="preserve">dias, glicose, sódio, ureia, creatinina, </w:t>
+        <w:t>24 horas</w:t>
+      </w:r>
+      <w:r>
+        <w:rPr>
+          <w:lang w:val="pt-BR"/>
+        </w:rPr>
+        <w:t xml:space="preserve">, </w:t>
+      </w:r>
+      <w:r>
+        <w:rPr>
+          <w:lang w:val="pt-BR"/>
+        </w:rPr>
+        <w:t xml:space="preserve">146 </w:t>
+      </w:r>
+      <w:r>
+        <w:rPr>
+          <w:lang w:val="pt-BR"/>
+        </w:rPr>
+        <w:t xml:space="preserve">glicose, sódio, ureia, creatinina, </w:t>
       </w:r>
       <w:proofErr w:type="spellStart"/>
       <w:r>
@@ -15615,7 +16328,19 @@
         <w:rPr>
           <w:lang w:val="pt-BR"/>
         </w:rPr>
-        <w:t xml:space="preserve">, medicamentos </w:t>
+        <w:t xml:space="preserve">, </w:t>
+      </w:r>
+      <w:r>
+        <w:rPr>
+          <w:lang w:val="pt-BR"/>
+        </w:rPr>
+        <w:t xml:space="preserve">sem </w:t>
+      </w:r>
+      <w:r>
+        <w:rPr>
+          <w:lang w:val="pt-BR"/>
+        </w:rPr>
+        <w:t xml:space="preserve">medicamentos </w:t>
       </w:r>
     </w:p>
     <w:p>
@@ -15673,6 +16398,12 @@
         <w:rPr>
           <w:lang w:val="pt-BR"/>
         </w:rPr>
+        <w:t xml:space="preserve">12 horas </w:t>
+      </w:r>
+      <w:r>
+        <w:rPr>
+          <w:lang w:val="pt-BR"/>
+        </w:rPr>
         <w:t xml:space="preserve">dias, glicose, sódio, ureia, creatinina, </w:t>
       </w:r>
       <w:proofErr w:type="spellStart"/>
@@ -15693,7 +16424,33 @@
         <w:rPr>
           <w:lang w:val="pt-BR"/>
         </w:rPr>
-        <w:t xml:space="preserve">, medicamentos </w:t>
+        <w:t xml:space="preserve">, </w:t>
+      </w:r>
+      <w:r>
+        <w:rPr>
+          <w:lang w:val="pt-BR"/>
+        </w:rPr>
+        <w:t xml:space="preserve">sem </w:t>
+      </w:r>
+      <w:r>
+        <w:rPr>
+          <w:lang w:val="pt-BR"/>
+        </w:rPr>
+        <w:t>medicamentos</w:t>
+      </w:r>
+      <w:r>
+        <w:rPr>
+          <w:highlight w:val="cyan"/>
+          <w:lang w:val="pt-BR"/>
+        </w:rPr>
+        <w:t>, não dá para ver os dados das análise pois vem de ou</w:t>
+      </w:r>
+      <w:r>
+        <w:rPr>
+          <w:highlight w:val="cyan"/>
+          <w:lang w:val="pt-BR"/>
+        </w:rPr>
+        <w:t>tro hospital</w:t>
       </w:r>
     </w:p>
     <w:p>
@@ -15745,7 +16502,31 @@
         <w:rPr>
           <w:lang w:val="pt-BR"/>
         </w:rPr>
-        <w:t xml:space="preserve"> dias, </w:t>
+        <w:t xml:space="preserve"> </w:t>
+      </w:r>
+      <w:r>
+        <w:rPr>
+          <w:lang w:val="pt-BR"/>
+        </w:rPr>
+        <w:t xml:space="preserve">02-09-2020, </w:t>
+      </w:r>
+      <w:r>
+        <w:rPr>
+          <w:lang w:val="pt-BR"/>
+        </w:rPr>
+        <w:t>7 horas</w:t>
+      </w:r>
+      <w:r>
+        <w:rPr>
+          <w:lang w:val="pt-BR"/>
+        </w:rPr>
+        <w:t xml:space="preserve">, </w:t>
+      </w:r>
+      <w:r>
+        <w:rPr>
+          <w:lang w:val="pt-BR"/>
+        </w:rPr>
+        <w:t xml:space="preserve">sem </w:t>
       </w:r>
       <w:r>
         <w:rPr>
@@ -15758,6 +16539,54 @@
           <w:lang w:val="pt-BR"/>
         </w:rPr>
         <w:t>medicamentos</w:t>
+      </w:r>
+      <w:r>
+        <w:rPr>
+          <w:lang w:val="pt-BR"/>
+        </w:rPr>
+        <w:t xml:space="preserve">: </w:t>
+      </w:r>
+      <w:proofErr w:type="spellStart"/>
+      <w:r>
+        <w:rPr>
+          <w:lang w:val="pt-BR"/>
+        </w:rPr>
+        <w:t>tramadol</w:t>
+      </w:r>
+      <w:proofErr w:type="spellEnd"/>
+      <w:r>
+        <w:rPr>
+          <w:lang w:val="pt-BR"/>
+        </w:rPr>
+        <w:t xml:space="preserve">, </w:t>
+      </w:r>
+      <w:r>
+        <w:rPr>
+          <w:lang w:val="pt-BR"/>
+        </w:rPr>
+        <w:t xml:space="preserve"> </w:t>
+      </w:r>
+      <w:proofErr w:type="spellStart"/>
+      <w:r>
+        <w:rPr>
+          <w:highlight w:val="yellow"/>
+          <w:lang w:val="pt-BR"/>
+        </w:rPr>
+        <w:t>alcool</w:t>
+      </w:r>
+      <w:proofErr w:type="spellEnd"/>
+      <w:r>
+        <w:rPr>
+          <w:lang w:val="pt-BR"/>
+        </w:rPr>
+        <w:t xml:space="preserve"> </w:t>
+      </w:r>
+      <w:r>
+        <w:rPr>
+          <w:highlight w:val="red"/>
+          <w:lang w:val="pt-BR"/>
+        </w:rPr>
+        <w:t>FALTA PCR</w:t>
       </w:r>
     </w:p>
     <w:p>
@@ -15809,7 +16638,19 @@
         <w:rPr>
           <w:lang w:val="pt-BR"/>
         </w:rPr>
-        <w:t xml:space="preserve"> dias, </w:t>
+        <w:t xml:space="preserve"> </w:t>
+      </w:r>
+      <w:r>
+        <w:rPr>
+          <w:lang w:val="pt-BR"/>
+        </w:rPr>
+        <w:t>26-08-2020; 8 horas</w:t>
+      </w:r>
+      <w:r>
+        <w:rPr>
+          <w:lang w:val="pt-BR"/>
+        </w:rPr>
+        <w:t xml:space="preserve">, </w:t>
       </w:r>
       <w:r>
         <w:rPr>
@@ -15829,13 +16670,73 @@
         <w:rPr>
           <w:lang w:val="pt-BR"/>
         </w:rPr>
-        <w:t xml:space="preserve">, gasometria, </w:t>
+        <w:t xml:space="preserve">, </w:t>
+      </w:r>
+      <w:r>
+        <w:rPr>
+          <w:lang w:val="pt-BR"/>
+        </w:rPr>
+        <w:t xml:space="preserve">sem </w:t>
+      </w:r>
+      <w:r>
+        <w:rPr>
+          <w:lang w:val="pt-BR"/>
+        </w:rPr>
+        <w:t xml:space="preserve">gasometria, </w:t>
       </w:r>
       <w:r>
         <w:rPr>
           <w:lang w:val="pt-BR"/>
         </w:rPr>
         <w:t>medicamentos</w:t>
+      </w:r>
+      <w:r>
+        <w:rPr>
+          <w:lang w:val="pt-BR"/>
+        </w:rPr>
+        <w:t xml:space="preserve">: </w:t>
+      </w:r>
+      <w:r>
+        <w:rPr>
+          <w:b/>
+          <w:bCs/>
+          <w:lang w:val="pt-BR"/>
+        </w:rPr>
+        <w:t>digoxina</w:t>
+      </w:r>
+      <w:r>
+        <w:rPr>
+          <w:lang w:val="pt-BR"/>
+        </w:rPr>
+        <w:t xml:space="preserve">, </w:t>
+      </w:r>
+      <w:r>
+        <w:rPr>
+          <w:b/>
+          <w:bCs/>
+          <w:lang w:val="pt-BR"/>
+        </w:rPr>
+        <w:t>furosemida</w:t>
+      </w:r>
+      <w:r>
+        <w:rPr>
+          <w:lang w:val="pt-BR"/>
+        </w:rPr>
+        <w:t xml:space="preserve">, </w:t>
+      </w:r>
+      <w:r>
+        <w:rPr>
+          <w:b/>
+          <w:bCs/>
+          <w:lang w:val="pt-BR"/>
+        </w:rPr>
+        <w:t>sinvastatina</w:t>
+      </w:r>
+      <w:r>
+        <w:rPr>
+          <w:lang w:val="pt-BR"/>
+        </w:rPr>
+        <w:t xml:space="preserve">; </w:t>
       </w:r>
     </w:p>
     <w:p>
@@ -15867,27 +16768,54 @@
       </w:r>
       <w:r>
         <w:rPr>
-          <w:lang w:val="pt-BR"/>
-        </w:rPr>
-        <w:t>18/06/2014</w:t>
-      </w:r>
-      <w:r>
-        <w:rPr>
-          <w:lang w:val="pt-BR"/>
-        </w:rPr>
-        <w:t xml:space="preserve"> </w:t>
-      </w:r>
-      <w:r>
-        <w:rPr>
-          <w:lang w:val="pt-BR"/>
-        </w:rPr>
-        <w:sym w:font="Wingdings" w:char="F0E0"/>
-      </w:r>
-      <w:r>
-        <w:rPr>
-          <w:lang w:val="pt-BR"/>
-        </w:rPr>
-        <w:t xml:space="preserve"> dias, </w:t>
+          <w:highlight w:val="cyan"/>
+          <w:lang w:val="pt-BR"/>
+        </w:rPr>
+        <w:t>1</w:t>
+      </w:r>
+      <w:r>
+        <w:rPr>
+          <w:highlight w:val="cyan"/>
+          <w:lang w:val="pt-BR"/>
+        </w:rPr>
+        <w:t>7</w:t>
+      </w:r>
+      <w:r>
+        <w:rPr>
+          <w:highlight w:val="cyan"/>
+          <w:lang w:val="pt-BR"/>
+        </w:rPr>
+        <w:t>/06/2014</w:t>
+      </w:r>
+      <w:r>
+        <w:rPr>
+          <w:lang w:val="pt-BR"/>
+        </w:rPr>
+        <w:t xml:space="preserve"> </w:t>
+      </w:r>
+      <w:r>
+        <w:rPr>
+          <w:lang w:val="pt-BR"/>
+        </w:rPr>
+        <w:sym w:font="Wingdings" w:char="F0E0"/>
+      </w:r>
+      <w:r>
+        <w:rPr>
+          <w:lang w:val="pt-BR"/>
+        </w:rPr>
+        <w:t xml:space="preserve"> </w:t>
+      </w:r>
+      <w:r>
+        <w:rPr>
+          <w:lang w:val="pt-BR"/>
+        </w:rPr>
+        <w:t>8 horas</w:t>
+      </w:r>
+      <w:r>
+        <w:rPr>
+          <w:lang w:val="pt-BR"/>
+        </w:rPr>
+        <w:t xml:space="preserve">, </w:t>
       </w:r>
       <w:r>
         <w:rPr>
@@ -15895,6 +16823,12 @@
         </w:rPr>
         <w:t xml:space="preserve">glicose, </w:t>
       </w:r>
+      <w:r>
+        <w:rPr>
+          <w:lang w:val="pt-BR"/>
+        </w:rPr>
+        <w:t xml:space="preserve">62.7 </w:t>
+      </w:r>
       <w:proofErr w:type="spellStart"/>
       <w:r>
         <w:rPr>
@@ -15907,19 +16841,51 @@
         <w:rPr>
           <w:lang w:val="pt-BR"/>
         </w:rPr>
-        <w:t>, gasometria</w:t>
-      </w:r>
-      <w:r>
-        <w:rPr>
-          <w:lang w:val="pt-BR"/>
-        </w:rPr>
         <w:t xml:space="preserve">, </w:t>
       </w:r>
       <w:r>
         <w:rPr>
           <w:lang w:val="pt-BR"/>
         </w:rPr>
+        <w:t xml:space="preserve">sem </w:t>
+      </w:r>
+      <w:r>
+        <w:rPr>
+          <w:lang w:val="pt-BR"/>
+        </w:rPr>
+        <w:t>gasometria</w:t>
+      </w:r>
+      <w:r>
+        <w:rPr>
+          <w:lang w:val="pt-BR"/>
+        </w:rPr>
+        <w:t xml:space="preserve">, </w:t>
+      </w:r>
+      <w:r>
+        <w:rPr>
+          <w:lang w:val="pt-BR"/>
+        </w:rPr>
         <w:t>medicamentos</w:t>
+      </w:r>
+      <w:r>
+        <w:rPr>
+          <w:lang w:val="pt-BR"/>
+        </w:rPr>
+        <w:t xml:space="preserve">: hidrocortisona, </w:t>
+      </w:r>
+      <w:proofErr w:type="spellStart"/>
+      <w:r>
+        <w:rPr>
+          <w:lang w:val="pt-BR"/>
+        </w:rPr>
+        <w:t>tramadol</w:t>
+      </w:r>
+      <w:proofErr w:type="spellEnd"/>
+      <w:r>
+        <w:rPr>
+          <w:lang w:val="pt-BR"/>
+        </w:rPr>
+        <w:t xml:space="preserve">; </w:t>
       </w:r>
     </w:p>
     <w:p>
@@ -15951,39 +16917,97 @@
       </w:r>
       <w:r>
         <w:rPr>
-          <w:lang w:val="pt-BR"/>
-        </w:rPr>
-        <w:t>01/07/2015</w:t>
-      </w:r>
-      <w:r>
-        <w:rPr>
-          <w:lang w:val="pt-BR"/>
-        </w:rPr>
-        <w:t xml:space="preserve"> </w:t>
-      </w:r>
-      <w:r>
-        <w:rPr>
-          <w:lang w:val="pt-BR"/>
-        </w:rPr>
-        <w:sym w:font="Wingdings" w:char="F0E0"/>
-      </w:r>
-      <w:r>
-        <w:rPr>
-          <w:lang w:val="pt-BR"/>
-        </w:rPr>
-        <w:t xml:space="preserve"> dias,</w:t>
-      </w:r>
-      <w:r>
-        <w:rPr>
-          <w:lang w:val="pt-BR"/>
-        </w:rPr>
-        <w:t xml:space="preserve"> gasometria, </w:t>
-      </w:r>
-      <w:r>
-        <w:rPr>
-          <w:lang w:val="pt-BR"/>
-        </w:rPr>
-        <w:t xml:space="preserve"> medicamentos</w:t>
+          <w:highlight w:val="cyan"/>
+          <w:lang w:val="pt-BR"/>
+        </w:rPr>
+        <w:t>29</w:t>
+      </w:r>
+      <w:r>
+        <w:rPr>
+          <w:highlight w:val="cyan"/>
+          <w:lang w:val="pt-BR"/>
+        </w:rPr>
+        <w:t>/0</w:t>
+      </w:r>
+      <w:r>
+        <w:rPr>
+          <w:highlight w:val="cyan"/>
+          <w:lang w:val="pt-BR"/>
+        </w:rPr>
+        <w:t>6</w:t>
+      </w:r>
+      <w:r>
+        <w:rPr>
+          <w:highlight w:val="cyan"/>
+          <w:lang w:val="pt-BR"/>
+        </w:rPr>
+        <w:t>/2015</w:t>
+      </w:r>
+      <w:r>
+        <w:rPr>
+          <w:lang w:val="pt-BR"/>
+        </w:rPr>
+        <w:t xml:space="preserve"> </w:t>
+      </w:r>
+      <w:r>
+        <w:rPr>
+          <w:lang w:val="pt-BR"/>
+        </w:rPr>
+        <w:sym w:font="Wingdings" w:char="F0E0"/>
+      </w:r>
+      <w:r>
+        <w:rPr>
+          <w:lang w:val="pt-BR"/>
+        </w:rPr>
+        <w:t xml:space="preserve"> </w:t>
+      </w:r>
+      <w:r>
+        <w:rPr>
+          <w:lang w:val="pt-BR"/>
+        </w:rPr>
+        <w:t>4 horas</w:t>
+      </w:r>
+      <w:r>
+        <w:rPr>
+          <w:lang w:val="pt-BR"/>
+        </w:rPr>
+        <w:t>,</w:t>
+      </w:r>
+      <w:r>
+        <w:rPr>
+          <w:lang w:val="pt-BR"/>
+        </w:rPr>
+        <w:t xml:space="preserve"> </w:t>
+      </w:r>
+      <w:r>
+        <w:rPr>
+          <w:lang w:val="pt-BR"/>
+        </w:rPr>
+        <w:t xml:space="preserve">sem </w:t>
+      </w:r>
+      <w:r>
+        <w:rPr>
+          <w:lang w:val="pt-BR"/>
+        </w:rPr>
+        <w:t xml:space="preserve">gasometria, </w:t>
+      </w:r>
+      <w:r>
+        <w:rPr>
+          <w:lang w:val="pt-BR"/>
+        </w:rPr>
+        <w:t xml:space="preserve"> </w:t>
+      </w:r>
+      <w:r>
+        <w:rPr>
+          <w:lang w:val="pt-BR"/>
+        </w:rPr>
+        <w:t xml:space="preserve">sem </w:t>
+      </w:r>
+      <w:r>
+        <w:rPr>
+          <w:lang w:val="pt-BR"/>
+        </w:rPr>
+        <w:t>medicamentos</w:t>
       </w:r>
     </w:p>
     <w:p>
@@ -16035,7 +17059,25 @@
         <w:rPr>
           <w:lang w:val="pt-BR"/>
         </w:rPr>
-        <w:t xml:space="preserve"> dias, </w:t>
+        <w:t xml:space="preserve"> </w:t>
+      </w:r>
+      <w:r>
+        <w:rPr>
+          <w:lang w:val="pt-BR"/>
+        </w:rPr>
+        <w:t>2 horas</w:t>
+      </w:r>
+      <w:r>
+        <w:rPr>
+          <w:lang w:val="pt-BR"/>
+        </w:rPr>
+        <w:t xml:space="preserve">, </w:t>
+      </w:r>
+      <w:r>
+        <w:rPr>
+          <w:lang w:val="pt-BR"/>
+        </w:rPr>
+        <w:t xml:space="preserve">sem </w:t>
       </w:r>
       <w:r>
         <w:rPr>
@@ -16048,6 +17090,72 @@
           <w:lang w:val="pt-BR"/>
         </w:rPr>
         <w:t>medicamentos</w:t>
+      </w:r>
+      <w:r>
+        <w:rPr>
+          <w:lang w:val="pt-BR"/>
+        </w:rPr>
+        <w:t xml:space="preserve">: </w:t>
+      </w:r>
+      <w:proofErr w:type="spellStart"/>
+      <w:r>
+        <w:rPr>
+          <w:b/>
+          <w:bCs/>
+          <w:lang w:val="pt-BR"/>
+        </w:rPr>
+        <w:t>prednisolona</w:t>
+      </w:r>
+      <w:proofErr w:type="spellEnd"/>
+      <w:r>
+        <w:rPr>
+          <w:lang w:val="pt-BR"/>
+        </w:rPr>
+        <w:t xml:space="preserve">; </w:t>
+      </w:r>
+      <w:proofErr w:type="spellStart"/>
+      <w:r>
+        <w:rPr>
+          <w:b/>
+          <w:bCs/>
+          <w:lang w:val="pt-BR"/>
+        </w:rPr>
+        <w:t>pravastatina</w:t>
+      </w:r>
+      <w:proofErr w:type="spellEnd"/>
+      <w:r>
+        <w:rPr>
+          <w:lang w:val="pt-BR"/>
+        </w:rPr>
+        <w:t xml:space="preserve">; </w:t>
+      </w:r>
+      <w:proofErr w:type="spellStart"/>
+      <w:r>
+        <w:rPr>
+          <w:lang w:val="pt-BR"/>
+        </w:rPr>
+        <w:t>lisinopril</w:t>
+      </w:r>
+      <w:proofErr w:type="spellEnd"/>
+      <w:r>
+        <w:rPr>
+          <w:lang w:val="pt-BR"/>
+        </w:rPr>
+        <w:t xml:space="preserve">; </w:t>
+      </w:r>
+      <w:proofErr w:type="spellStart"/>
+      <w:r>
+        <w:rPr>
+          <w:lang w:val="pt-BR"/>
+        </w:rPr>
+        <w:t>algaliação</w:t>
+      </w:r>
+      <w:proofErr w:type="spellEnd"/>
+      <w:r>
+        <w:rPr>
+          <w:lang w:val="pt-BR"/>
+        </w:rPr>
+        <w:t xml:space="preserve"> </w:t>
       </w:r>
     </w:p>
     <w:p>
@@ -16081,43 +17189,95 @@
         <w:rPr>
           <w:lang w:val="pt-BR"/>
         </w:rPr>
-        <w:t>18/06/2014</w:t>
-      </w:r>
-      <w:r>
-        <w:rPr>
-          <w:lang w:val="pt-BR"/>
-        </w:rPr>
-        <w:t xml:space="preserve"> </w:t>
-      </w:r>
-      <w:r>
-        <w:rPr>
-          <w:lang w:val="pt-BR"/>
-        </w:rPr>
-        <w:sym w:font="Wingdings" w:char="F0E0"/>
-      </w:r>
-      <w:r>
-        <w:rPr>
-          <w:lang w:val="pt-BR"/>
-        </w:rPr>
-        <w:t xml:space="preserve"> dias,</w:t>
-      </w:r>
-      <w:r>
-        <w:rPr>
-          <w:lang w:val="pt-BR"/>
-        </w:rPr>
-        <w:t xml:space="preserve"> </w:t>
-      </w:r>
-      <w:r>
-        <w:rPr>
-          <w:lang w:val="pt-BR"/>
-        </w:rPr>
-        <w:t xml:space="preserve">gasometria,  </w:t>
+        <w:t>1</w:t>
+      </w:r>
+      <w:r>
+        <w:rPr>
+          <w:lang w:val="pt-BR"/>
+        </w:rPr>
+        <w:t>7</w:t>
+      </w:r>
+      <w:r>
+        <w:rPr>
+          <w:lang w:val="pt-BR"/>
+        </w:rPr>
+        <w:t>/06/2014</w:t>
+      </w:r>
+      <w:r>
+        <w:rPr>
+          <w:lang w:val="pt-BR"/>
+        </w:rPr>
+        <w:t xml:space="preserve"> </w:t>
+      </w:r>
+      <w:r>
+        <w:rPr>
+          <w:lang w:val="pt-BR"/>
+        </w:rPr>
+        <w:sym w:font="Wingdings" w:char="F0E0"/>
+      </w:r>
+      <w:r>
+        <w:rPr>
+          <w:lang w:val="pt-BR"/>
+        </w:rPr>
+        <w:t xml:space="preserve"> </w:t>
+      </w:r>
+      <w:r>
+        <w:rPr>
+          <w:lang w:val="pt-BR"/>
+        </w:rPr>
+        <w:t>8 horas</w:t>
+      </w:r>
+      <w:r>
+        <w:rPr>
+          <w:lang w:val="pt-BR"/>
+        </w:rPr>
+        <w:t>,</w:t>
+      </w:r>
+      <w:r>
+        <w:rPr>
+          <w:lang w:val="pt-BR"/>
+        </w:rPr>
+        <w:t xml:space="preserve"> </w:t>
+      </w:r>
+      <w:r>
+        <w:rPr>
+          <w:lang w:val="pt-BR"/>
+        </w:rPr>
+        <w:t xml:space="preserve">sem </w:t>
+      </w:r>
+      <w:r>
+        <w:rPr>
+          <w:lang w:val="pt-BR"/>
+        </w:rPr>
+        <w:t xml:space="preserve">gasometria, </w:t>
       </w:r>
       <w:r>
         <w:rPr>
           <w:lang w:val="pt-BR"/>
         </w:rPr>
         <w:t xml:space="preserve"> medicamentos</w:t>
+      </w:r>
+      <w:r>
+        <w:rPr>
+          <w:lang w:val="pt-BR"/>
+        </w:rPr>
+        <w:t xml:space="preserve">: </w:t>
+      </w:r>
+      <w:proofErr w:type="spellStart"/>
+      <w:r>
+        <w:rPr>
+          <w:b/>
+          <w:bCs/>
+          <w:lang w:val="pt-BR"/>
+        </w:rPr>
+        <w:t>diazepam</w:t>
+      </w:r>
+      <w:proofErr w:type="spellEnd"/>
+      <w:r>
+        <w:rPr>
+          <w:lang w:val="pt-BR"/>
+        </w:rPr>
+        <w:t xml:space="preserve">, </w:t>
       </w:r>
     </w:p>
     <w:p>
@@ -16169,7 +17329,25 @@
         <w:rPr>
           <w:lang w:val="pt-BR"/>
         </w:rPr>
-        <w:t xml:space="preserve"> dias, </w:t>
+        <w:t xml:space="preserve"> </w:t>
+      </w:r>
+      <w:r>
+        <w:rPr>
+          <w:lang w:val="pt-BR"/>
+        </w:rPr>
+        <w:t>8 horas</w:t>
+      </w:r>
+      <w:r>
+        <w:rPr>
+          <w:lang w:val="pt-BR"/>
+        </w:rPr>
+        <w:t xml:space="preserve">, </w:t>
+      </w:r>
+      <w:r>
+        <w:rPr>
+          <w:lang w:val="pt-BR"/>
+        </w:rPr>
+        <w:t xml:space="preserve">sem </w:t>
       </w:r>
       <w:r>
         <w:rPr>
@@ -16182,6 +17360,18 @@
           <w:lang w:val="pt-BR"/>
         </w:rPr>
         <w:t>medicamentos</w:t>
+      </w:r>
+      <w:r>
+        <w:rPr>
+          <w:lang w:val="pt-BR"/>
+        </w:rPr>
+        <w:t xml:space="preserve">: </w:t>
+      </w:r>
+      <w:r>
+        <w:rPr>
+          <w:lang w:val="pt-BR"/>
+        </w:rPr>
+        <w:t xml:space="preserve">sem </w:t>
       </w:r>
     </w:p>
     <w:p>
@@ -16227,7 +17417,19 @@
         <w:rPr>
           <w:lang w:val="pt-BR"/>
         </w:rPr>
-        <w:t xml:space="preserve"> dias, </w:t>
+        <w:t xml:space="preserve"> </w:t>
+      </w:r>
+      <w:r>
+        <w:rPr>
+          <w:lang w:val="pt-BR"/>
+        </w:rPr>
+        <w:t>12 horas</w:t>
+      </w:r>
+      <w:r>
+        <w:rPr>
+          <w:lang w:val="pt-BR"/>
+        </w:rPr>
+        <w:t xml:space="preserve">, </w:t>
       </w:r>
       <w:r>
         <w:rPr>
@@ -16239,7 +17441,19 @@
         <w:rPr>
           <w:lang w:val="pt-BR"/>
         </w:rPr>
+        <w:t xml:space="preserve">sem </w:t>
+      </w:r>
+      <w:r>
+        <w:rPr>
+          <w:lang w:val="pt-BR"/>
+        </w:rPr>
         <w:t>medicamentos</w:t>
+      </w:r>
+      <w:r>
+        <w:rPr>
+          <w:lang w:val="pt-BR"/>
+        </w:rPr>
+        <w:t xml:space="preserve"> AVC </w:t>
       </w:r>
     </w:p>
     <w:p>
@@ -16291,7 +17505,19 @@
         <w:rPr>
           <w:lang w:val="pt-BR"/>
         </w:rPr>
-        <w:t xml:space="preserve"> dias, </w:t>
+        <w:t xml:space="preserve"> </w:t>
+      </w:r>
+      <w:r>
+        <w:rPr>
+          <w:lang w:val="pt-BR"/>
+        </w:rPr>
+        <w:t xml:space="preserve">14 HORAS </w:t>
+      </w:r>
+      <w:r>
+        <w:rPr>
+          <w:lang w:val="pt-BR"/>
+        </w:rPr>
+        <w:t xml:space="preserve">, </w:t>
       </w:r>
       <w:r>
         <w:rPr>
@@ -16304,6 +17530,12 @@
           <w:lang w:val="pt-BR"/>
         </w:rPr>
         <w:t>medicamentos</w:t>
+      </w:r>
+      <w:r>
+        <w:rPr>
+          <w:lang w:val="pt-BR"/>
+        </w:rPr>
+        <w:t xml:space="preserve"> SEM </w:t>
       </w:r>
     </w:p>
     <w:p>
@@ -16349,7 +17581,31 @@
         <w:rPr>
           <w:lang w:val="pt-BR"/>
         </w:rPr>
-        <w:t xml:space="preserve"> dias, medicamentos</w:t>
+        <w:t xml:space="preserve"> </w:t>
+      </w:r>
+      <w:r>
+        <w:rPr>
+          <w:lang w:val="pt-BR"/>
+        </w:rPr>
+        <w:t>8 horas</w:t>
+      </w:r>
+      <w:r>
+        <w:rPr>
+          <w:lang w:val="pt-BR"/>
+        </w:rPr>
+        <w:t>,</w:t>
+      </w:r>
+      <w:r>
+        <w:rPr>
+          <w:lang w:val="pt-BR"/>
+        </w:rPr>
+        <w:t xml:space="preserve"> sem</w:t>
+      </w:r>
+      <w:r>
+        <w:rPr>
+          <w:lang w:val="pt-BR"/>
+        </w:rPr>
+        <w:t xml:space="preserve"> medicamentos</w:t>
       </w:r>
     </w:p>
     <w:p>
@@ -16401,7 +17657,65 @@
         <w:rPr>
           <w:lang w:val="pt-BR"/>
         </w:rPr>
-        <w:t xml:space="preserve"> dias, medicamentos</w:t>
+        <w:t xml:space="preserve"> </w:t>
+      </w:r>
+      <w:r>
+        <w:rPr>
+          <w:lang w:val="pt-BR"/>
+        </w:rPr>
+        <w:t xml:space="preserve">07-10-2020 24 horas </w:t>
+      </w:r>
+      <w:r>
+        <w:rPr>
+          <w:lang w:val="pt-BR"/>
+        </w:rPr>
+        <w:t>dias, medicamentos</w:t>
+      </w:r>
+      <w:r>
+        <w:rPr>
+          <w:lang w:val="pt-BR"/>
+        </w:rPr>
+        <w:t xml:space="preserve">: </w:t>
+      </w:r>
+      <w:r>
+        <w:rPr>
+          <w:b/>
+          <w:bCs/>
+          <w:lang w:val="pt-BR"/>
+        </w:rPr>
+        <w:t>digoxina</w:t>
+      </w:r>
+      <w:r>
+        <w:rPr>
+          <w:lang w:val="pt-BR"/>
+        </w:rPr>
+        <w:t xml:space="preserve">, </w:t>
+      </w:r>
+      <w:r>
+        <w:rPr>
+          <w:b/>
+          <w:bCs/>
+          <w:lang w:val="pt-BR"/>
+        </w:rPr>
+        <w:t>furosemida</w:t>
+      </w:r>
+      <w:r>
+        <w:rPr>
+          <w:lang w:val="pt-BR"/>
+        </w:rPr>
+        <w:t xml:space="preserve">; </w:t>
+      </w:r>
+      <w:r>
+        <w:rPr>
+          <w:lang w:val="pt-BR"/>
+        </w:rPr>
+        <w:t>PCR:</w:t>
+      </w:r>
+      <w:r>
+        <w:rPr>
+          <w:lang w:val="pt-BR"/>
+        </w:rPr>
+        <w:t xml:space="preserve">44.4 </w:t>
       </w:r>
     </w:p>
     <w:p>
@@ -16453,7 +17767,37 @@
         <w:rPr>
           <w:lang w:val="pt-BR"/>
         </w:rPr>
-        <w:t xml:space="preserve"> dias, medicamentos</w:t>
+        <w:t xml:space="preserve"> </w:t>
+      </w:r>
+      <w:r>
+        <w:rPr>
+          <w:lang w:val="pt-BR"/>
+        </w:rPr>
+        <w:t>24 horas</w:t>
+      </w:r>
+      <w:r>
+        <w:rPr>
+          <w:lang w:val="pt-BR"/>
+        </w:rPr>
+        <w:t xml:space="preserve">, </w:t>
+      </w:r>
+      <w:r>
+        <w:rPr>
+          <w:lang w:val="pt-BR"/>
+        </w:rPr>
+        <w:t xml:space="preserve">32.6 PCR </w:t>
+      </w:r>
+      <w:r>
+        <w:rPr>
+          <w:lang w:val="pt-BR"/>
+        </w:rPr>
+        <w:t>medicamentos</w:t>
+      </w:r>
+      <w:r>
+        <w:rPr>
+          <w:lang w:val="pt-BR"/>
+        </w:rPr>
+        <w:t xml:space="preserve">: sem </w:t>
       </w:r>
     </w:p>
     <w:p>
@@ -16505,7 +17849,31 @@
         <w:rPr>
           <w:lang w:val="pt-BR"/>
         </w:rPr>
-        <w:t xml:space="preserve"> dias, medicamentos</w:t>
+        <w:t xml:space="preserve"> 20-03-2021; 12</w:t>
+      </w:r>
+      <w:r>
+        <w:rPr>
+          <w:lang w:val="pt-BR"/>
+        </w:rPr>
+        <w:t xml:space="preserve"> </w:t>
+      </w:r>
+      <w:r>
+        <w:rPr>
+          <w:lang w:val="pt-BR"/>
+        </w:rPr>
+        <w:t>horas</w:t>
+      </w:r>
+      <w:r>
+        <w:rPr>
+          <w:lang w:val="pt-BR"/>
+        </w:rPr>
+        <w:t>, medicamentos</w:t>
+      </w:r>
+      <w:r>
+        <w:rPr>
+          <w:lang w:val="pt-BR"/>
+        </w:rPr>
+        <w:t xml:space="preserve">: sem </w:t>
       </w:r>
     </w:p>
     <w:p>
@@ -16557,7 +17925,49 @@
         <w:rPr>
           <w:lang w:val="pt-BR"/>
         </w:rPr>
-        <w:t xml:space="preserve"> dias, medicamentos</w:t>
+        <w:t xml:space="preserve"> </w:t>
+      </w:r>
+      <w:r>
+        <w:rPr>
+          <w:lang w:val="pt-BR"/>
+        </w:rPr>
+        <w:t>16 horas</w:t>
+      </w:r>
+      <w:r>
+        <w:rPr>
+          <w:lang w:val="pt-BR"/>
+        </w:rPr>
+        <w:t>, medicamentos</w:t>
+      </w:r>
+      <w:r>
+        <w:rPr>
+          <w:lang w:val="pt-BR"/>
+        </w:rPr>
+        <w:t xml:space="preserve">: </w:t>
+      </w:r>
+      <w:r>
+        <w:rPr>
+          <w:b/>
+          <w:bCs/>
+          <w:lang w:val="pt-BR"/>
+        </w:rPr>
+        <w:t xml:space="preserve">digoxina, </w:t>
+      </w:r>
+      <w:proofErr w:type="spellStart"/>
+      <w:r>
+        <w:rPr>
+          <w:b/>
+          <w:bCs/>
+          <w:lang w:val="pt-BR"/>
+        </w:rPr>
+        <w:t>varfarina</w:t>
+      </w:r>
+      <w:proofErr w:type="spellEnd"/>
+      <w:r>
+        <w:rPr>
+          <w:lang w:val="pt-BR"/>
+        </w:rPr>
+        <w:t xml:space="preserve">, </w:t>
       </w:r>
     </w:p>
     <w:p>
@@ -16609,7 +18019,37 @@
         <w:rPr>
           <w:lang w:val="pt-BR"/>
         </w:rPr>
-        <w:t xml:space="preserve"> dias, medicamentos</w:t>
+        <w:t xml:space="preserve"> </w:t>
+      </w:r>
+      <w:r>
+        <w:rPr>
+          <w:lang w:val="pt-BR"/>
+        </w:rPr>
+        <w:t>12 horas</w:t>
+      </w:r>
+      <w:r>
+        <w:rPr>
+          <w:lang w:val="pt-BR"/>
+        </w:rPr>
+        <w:t xml:space="preserve">, </w:t>
+      </w:r>
+      <w:r>
+        <w:rPr>
+          <w:lang w:val="pt-BR"/>
+        </w:rPr>
+        <w:t xml:space="preserve">sem </w:t>
+      </w:r>
+      <w:r>
+        <w:rPr>
+          <w:lang w:val="pt-BR"/>
+        </w:rPr>
+        <w:t>medicamentos</w:t>
+      </w:r>
+      <w:r>
+        <w:rPr>
+          <w:lang w:val="pt-BR"/>
+        </w:rPr>
+        <w:t xml:space="preserve">, 26.6 </w:t>
       </w:r>
     </w:p>
     <w:p>
@@ -16621,60 +18061,6 @@
           <w:lang w:val="pt-BR"/>
         </w:rPr>
       </w:pPr>
-      <w:r>
-        <w:rPr>
-          <w:lang w:val="pt-BR"/>
-        </w:rPr>
-        <w:t>99010083</w:t>
-      </w:r>
-      <w:r>
-        <w:rPr>
-          <w:lang w:val="pt-BR"/>
-        </w:rPr>
-        <w:sym w:font="Wingdings" w:char="F0E0"/>
-      </w:r>
-      <w:r>
-        <w:rPr>
-          <w:lang w:val="pt-BR"/>
-        </w:rPr>
-        <w:t xml:space="preserve"> </w:t>
-      </w:r>
-      <w:r>
-        <w:rPr>
-          <w:lang w:val="pt-BR"/>
-        </w:rPr>
-        <w:t>25/06/2014</w:t>
-      </w:r>
-      <w:r>
-        <w:rPr>
-          <w:lang w:val="pt-BR"/>
-        </w:rPr>
-        <w:t xml:space="preserve"> </w:t>
-      </w:r>
-      <w:r>
-        <w:rPr>
-          <w:lang w:val="pt-BR"/>
-        </w:rPr>
-        <w:sym w:font="Wingdings" w:char="F0E0"/>
-      </w:r>
-      <w:r>
-        <w:rPr>
-          <w:lang w:val="pt-BR"/>
-        </w:rPr>
-        <w:t xml:space="preserve"> dias, </w:t>
-      </w:r>
-      <w:r>
-        <w:rPr>
-          <w:lang w:val="pt-BR"/>
-        </w:rPr>
-        <w:t xml:space="preserve">sódio, creatinina, gasometria, </w:t>
-      </w:r>
-      <w:r>
-        <w:rPr>
-          <w:lang w:val="pt-BR"/>
-        </w:rPr>
-        <w:t>medicamentos</w:t>
-      </w:r>
     </w:p>
     <w:p>
       <w:pPr>
@@ -16687,57 +18073,10 @@
       </w:pPr>
       <w:r>
         <w:rPr>
-          <w:lang w:val="pt-BR"/>
-        </w:rPr>
-        <w:t>92020582</w:t>
-      </w:r>
-      <w:r>
-        <w:rPr>
-          <w:lang w:val="pt-BR"/>
-        </w:rPr>
-        <w:sym w:font="Wingdings" w:char="F0E0"/>
-      </w:r>
-      <w:r>
-        <w:rPr>
-          <w:lang w:val="pt-BR"/>
-        </w:rPr>
-        <w:t xml:space="preserve"> </w:t>
-      </w:r>
-      <w:r>
-        <w:rPr>
-          <w:lang w:val="pt-BR"/>
-        </w:rPr>
-        <w:t>20/06/2014</w:t>
-      </w:r>
-      <w:r>
-        <w:rPr>
-          <w:lang w:val="pt-BR"/>
-        </w:rPr>
-        <w:t xml:space="preserve"> </w:t>
-      </w:r>
-      <w:r>
-        <w:rPr>
-          <w:lang w:val="pt-BR"/>
-        </w:rPr>
-        <w:sym w:font="Wingdings" w:char="F0E0"/>
-      </w:r>
-      <w:r>
-        <w:rPr>
-          <w:lang w:val="pt-BR"/>
-        </w:rPr>
-        <w:t xml:space="preserve"> dias, </w:t>
-      </w:r>
-      <w:r>
-        <w:rPr>
-          <w:lang w:val="pt-BR"/>
-        </w:rPr>
-        <w:t xml:space="preserve">gasometria, </w:t>
-      </w:r>
-      <w:r>
-        <w:rPr>
-          <w:lang w:val="pt-BR"/>
-        </w:rPr>
-        <w:t>medicamentos</w:t>
+          <w:highlight w:val="magenta"/>
+          <w:lang w:val="pt-BR"/>
+        </w:rPr>
+        <w:t>Ver os vermelhos e começar aqui:</w:t>
       </w:r>
     </w:p>
     <w:p>
@@ -16753,55 +18092,55 @@
         <w:rPr>
           <w:lang w:val="pt-BR"/>
         </w:rPr>
-        <w:t>26015917</w:t>
-      </w:r>
-      <w:r>
-        <w:rPr>
-          <w:lang w:val="pt-BR"/>
-        </w:rPr>
-        <w:t xml:space="preserve"> </w:t>
-      </w:r>
-      <w:r>
-        <w:rPr>
-          <w:lang w:val="pt-BR"/>
-        </w:rPr>
-        <w:sym w:font="Wingdings" w:char="F0E0"/>
-      </w:r>
-      <w:r>
-        <w:rPr>
-          <w:lang w:val="pt-BR"/>
-        </w:rPr>
-        <w:t xml:space="preserve"> </w:t>
-      </w:r>
-      <w:r>
-        <w:rPr>
-          <w:lang w:val="pt-BR"/>
-        </w:rPr>
-        <w:t>20/06/2014</w:t>
-      </w:r>
-      <w:r>
-        <w:rPr>
-          <w:lang w:val="pt-BR"/>
-        </w:rPr>
-        <w:t xml:space="preserve"> </w:t>
-      </w:r>
-      <w:r>
-        <w:rPr>
-          <w:lang w:val="pt-BR"/>
-        </w:rPr>
-        <w:sym w:font="Wingdings" w:char="F0E0"/>
-      </w:r>
-      <w:r>
-        <w:rPr>
-          <w:lang w:val="pt-BR"/>
-        </w:rPr>
-        <w:t xml:space="preserve"> dias, glicose, </w:t>
-      </w:r>
-      <w:r>
-        <w:rPr>
-          <w:lang w:val="pt-BR"/>
-        </w:rPr>
-        <w:t xml:space="preserve">PCR, gasometria, medicamentos </w:t>
+        <w:t>99010083</w:t>
+      </w:r>
+      <w:r>
+        <w:rPr>
+          <w:lang w:val="pt-BR"/>
+        </w:rPr>
+        <w:sym w:font="Wingdings" w:char="F0E0"/>
+      </w:r>
+      <w:r>
+        <w:rPr>
+          <w:lang w:val="pt-BR"/>
+        </w:rPr>
+        <w:t xml:space="preserve"> </w:t>
+      </w:r>
+      <w:r>
+        <w:rPr>
+          <w:lang w:val="pt-BR"/>
+        </w:rPr>
+        <w:t>25/06/2014</w:t>
+      </w:r>
+      <w:r>
+        <w:rPr>
+          <w:lang w:val="pt-BR"/>
+        </w:rPr>
+        <w:t xml:space="preserve"> </w:t>
+      </w:r>
+      <w:r>
+        <w:rPr>
+          <w:lang w:val="pt-BR"/>
+        </w:rPr>
+        <w:sym w:font="Wingdings" w:char="F0E0"/>
+      </w:r>
+      <w:r>
+        <w:rPr>
+          <w:lang w:val="pt-BR"/>
+        </w:rPr>
+        <w:t xml:space="preserve"> dias, </w:t>
+      </w:r>
+      <w:r>
+        <w:rPr>
+          <w:lang w:val="pt-BR"/>
+        </w:rPr>
+        <w:t xml:space="preserve">sódio, creatinina, gasometria, </w:t>
+      </w:r>
+      <w:r>
+        <w:rPr>
+          <w:lang w:val="pt-BR"/>
+        </w:rPr>
+        <w:t>medicamentos</w:t>
       </w:r>
     </w:p>
     <w:p>
@@ -16817,52 +18156,55 @@
         <w:rPr>
           <w:lang w:val="pt-BR"/>
         </w:rPr>
-        <w:t>328373</w:t>
-      </w:r>
-      <w:r>
-        <w:rPr>
-          <w:lang w:val="pt-BR"/>
-        </w:rPr>
-        <w:t xml:space="preserve"> </w:t>
-      </w:r>
-      <w:r>
-        <w:rPr>
-          <w:lang w:val="pt-BR"/>
-        </w:rPr>
-        <w:sym w:font="Wingdings" w:char="F0E0"/>
-      </w:r>
-      <w:r>
-        <w:rPr>
-          <w:lang w:val="pt-BR"/>
-        </w:rPr>
-        <w:t xml:space="preserve"> </w:t>
-      </w:r>
-      <w:r>
-        <w:rPr>
-          <w:lang w:val="pt-BR"/>
-        </w:rPr>
-        <w:t>18-Jun-14</w:t>
-      </w:r>
-      <w:r>
-        <w:rPr>
-          <w:lang w:val="pt-BR"/>
-        </w:rPr>
-        <w:t xml:space="preserve"> </w:t>
-      </w:r>
-      <w:r>
-        <w:sym w:font="Wingdings" w:char="F0E0"/>
-      </w:r>
-      <w:r>
-        <w:rPr>
-          <w:lang w:val="pt-BR"/>
-        </w:rPr>
-        <w:t xml:space="preserve"> </w:t>
-      </w:r>
-      <w:r>
-        <w:rPr>
-          <w:lang w:val="pt-BR"/>
-        </w:rPr>
-        <w:t>dias, glicose, PCR, gasometria, medicamentos</w:t>
+        <w:t>92020582</w:t>
+      </w:r>
+      <w:r>
+        <w:rPr>
+          <w:lang w:val="pt-BR"/>
+        </w:rPr>
+        <w:sym w:font="Wingdings" w:char="F0E0"/>
+      </w:r>
+      <w:r>
+        <w:rPr>
+          <w:lang w:val="pt-BR"/>
+        </w:rPr>
+        <w:t xml:space="preserve"> </w:t>
+      </w:r>
+      <w:r>
+        <w:rPr>
+          <w:lang w:val="pt-BR"/>
+        </w:rPr>
+        <w:t>20/06/2014</w:t>
+      </w:r>
+      <w:r>
+        <w:rPr>
+          <w:lang w:val="pt-BR"/>
+        </w:rPr>
+        <w:t xml:space="preserve"> </w:t>
+      </w:r>
+      <w:r>
+        <w:rPr>
+          <w:lang w:val="pt-BR"/>
+        </w:rPr>
+        <w:sym w:font="Wingdings" w:char="F0E0"/>
+      </w:r>
+      <w:r>
+        <w:rPr>
+          <w:lang w:val="pt-BR"/>
+        </w:rPr>
+        <w:t xml:space="preserve"> dias, </w:t>
+      </w:r>
+      <w:r>
+        <w:rPr>
+          <w:lang w:val="pt-BR"/>
+        </w:rPr>
+        <w:t xml:space="preserve">gasometria, </w:t>
+      </w:r>
+      <w:r>
+        <w:rPr>
+          <w:lang w:val="pt-BR"/>
+        </w:rPr>
+        <w:t>medicamentos</w:t>
       </w:r>
     </w:p>
     <w:p>
@@ -16878,49 +18220,55 @@
         <w:rPr>
           <w:lang w:val="pt-BR"/>
         </w:rPr>
-        <w:t>620373</w:t>
-      </w:r>
-      <w:r>
-        <w:rPr>
-          <w:lang w:val="pt-BR"/>
-        </w:rPr>
-        <w:t xml:space="preserve"> </w:t>
-      </w:r>
-      <w:r>
-        <w:rPr>
-          <w:lang w:val="pt-BR"/>
-        </w:rPr>
-        <w:sym w:font="Wingdings" w:char="F0E0"/>
-      </w:r>
-      <w:r>
-        <w:rPr>
-          <w:lang w:val="pt-BR"/>
-        </w:rPr>
-        <w:t xml:space="preserve"> </w:t>
-      </w:r>
-      <w:r>
-        <w:rPr>
-          <w:lang w:val="pt-BR"/>
-        </w:rPr>
-        <w:t>27/06/2014</w:t>
-      </w:r>
-      <w:r>
-        <w:rPr>
-          <w:lang w:val="pt-BR"/>
-        </w:rPr>
-        <w:t xml:space="preserve"> </w:t>
-      </w:r>
-      <w:r>
-        <w:rPr>
-          <w:lang w:val="pt-BR"/>
-        </w:rPr>
-        <w:sym w:font="Wingdings" w:char="F0E0"/>
-      </w:r>
-      <w:r>
-        <w:rPr>
-          <w:lang w:val="pt-BR"/>
-        </w:rPr>
-        <w:t xml:space="preserve"> dias, gasometria, medicamentos </w:t>
+        <w:t>26015917</w:t>
+      </w:r>
+      <w:r>
+        <w:rPr>
+          <w:lang w:val="pt-BR"/>
+        </w:rPr>
+        <w:t xml:space="preserve"> </w:t>
+      </w:r>
+      <w:r>
+        <w:rPr>
+          <w:lang w:val="pt-BR"/>
+        </w:rPr>
+        <w:sym w:font="Wingdings" w:char="F0E0"/>
+      </w:r>
+      <w:r>
+        <w:rPr>
+          <w:lang w:val="pt-BR"/>
+        </w:rPr>
+        <w:t xml:space="preserve"> </w:t>
+      </w:r>
+      <w:r>
+        <w:rPr>
+          <w:lang w:val="pt-BR"/>
+        </w:rPr>
+        <w:t>20/06/2014</w:t>
+      </w:r>
+      <w:r>
+        <w:rPr>
+          <w:lang w:val="pt-BR"/>
+        </w:rPr>
+        <w:t xml:space="preserve"> </w:t>
+      </w:r>
+      <w:r>
+        <w:rPr>
+          <w:lang w:val="pt-BR"/>
+        </w:rPr>
+        <w:sym w:font="Wingdings" w:char="F0E0"/>
+      </w:r>
+      <w:r>
+        <w:rPr>
+          <w:lang w:val="pt-BR"/>
+        </w:rPr>
+        <w:t xml:space="preserve"> dias, glicose, </w:t>
+      </w:r>
+      <w:r>
+        <w:rPr>
+          <w:lang w:val="pt-BR"/>
+        </w:rPr>
+        <w:t xml:space="preserve">PCR, gasometria, medicamentos </w:t>
       </w:r>
     </w:p>
     <w:p>
@@ -16936,49 +18284,52 @@
         <w:rPr>
           <w:lang w:val="pt-BR"/>
         </w:rPr>
-        <w:t>97004767</w:t>
-      </w:r>
-      <w:r>
-        <w:rPr>
-          <w:lang w:val="pt-BR"/>
-        </w:rPr>
-        <w:t xml:space="preserve"> </w:t>
-      </w:r>
-      <w:r>
-        <w:rPr>
-          <w:lang w:val="pt-BR"/>
-        </w:rPr>
-        <w:sym w:font="Wingdings" w:char="F0E0"/>
-      </w:r>
-      <w:r>
-        <w:rPr>
-          <w:lang w:val="pt-BR"/>
-        </w:rPr>
-        <w:t xml:space="preserve"> </w:t>
-      </w:r>
-      <w:r>
-        <w:rPr>
-          <w:lang w:val="pt-BR"/>
-        </w:rPr>
-        <w:t>21/06/2014</w:t>
-      </w:r>
-      <w:r>
-        <w:rPr>
-          <w:lang w:val="pt-BR"/>
-        </w:rPr>
-        <w:t xml:space="preserve"> </w:t>
-      </w:r>
-      <w:r>
-        <w:rPr>
-          <w:lang w:val="pt-BR"/>
-        </w:rPr>
-        <w:sym w:font="Wingdings" w:char="F0E0"/>
-      </w:r>
-      <w:r>
-        <w:rPr>
-          <w:lang w:val="pt-BR"/>
-        </w:rPr>
-        <w:t xml:space="preserve"> dias, gasometria, medicamentos</w:t>
+        <w:t>328373</w:t>
+      </w:r>
+      <w:r>
+        <w:rPr>
+          <w:lang w:val="pt-BR"/>
+        </w:rPr>
+        <w:t xml:space="preserve"> </w:t>
+      </w:r>
+      <w:r>
+        <w:rPr>
+          <w:lang w:val="pt-BR"/>
+        </w:rPr>
+        <w:sym w:font="Wingdings" w:char="F0E0"/>
+      </w:r>
+      <w:r>
+        <w:rPr>
+          <w:lang w:val="pt-BR"/>
+        </w:rPr>
+        <w:t xml:space="preserve"> </w:t>
+      </w:r>
+      <w:r>
+        <w:rPr>
+          <w:lang w:val="pt-BR"/>
+        </w:rPr>
+        <w:t>18-Jun-14</w:t>
+      </w:r>
+      <w:r>
+        <w:rPr>
+          <w:lang w:val="pt-BR"/>
+        </w:rPr>
+        <w:t xml:space="preserve"> </w:t>
+      </w:r>
+      <w:r>
+        <w:sym w:font="Wingdings" w:char="F0E0"/>
+      </w:r>
+      <w:r>
+        <w:rPr>
+          <w:lang w:val="pt-BR"/>
+        </w:rPr>
+        <w:t xml:space="preserve"> </w:t>
+      </w:r>
+      <w:r>
+        <w:rPr>
+          <w:lang w:val="pt-BR"/>
+        </w:rPr>
+        <w:t>dias, glicose, PCR, gasometria, medicamentos</w:t>
       </w:r>
     </w:p>
     <w:p>
@@ -16994,49 +18345,49 @@
         <w:rPr>
           <w:lang w:val="pt-BR"/>
         </w:rPr>
-        <w:t>644018</w:t>
-      </w:r>
-      <w:r>
-        <w:rPr>
-          <w:lang w:val="pt-BR"/>
-        </w:rPr>
-        <w:t xml:space="preserve"> </w:t>
-      </w:r>
-      <w:r>
-        <w:rPr>
-          <w:lang w:val="pt-BR"/>
-        </w:rPr>
-        <w:sym w:font="Wingdings" w:char="F0E0"/>
-      </w:r>
-      <w:r>
-        <w:rPr>
-          <w:lang w:val="pt-BR"/>
-        </w:rPr>
-        <w:t xml:space="preserve"> </w:t>
-      </w:r>
-      <w:r>
-        <w:rPr>
-          <w:lang w:val="pt-BR"/>
-        </w:rPr>
-        <w:t>30/06/2014</w:t>
-      </w:r>
-      <w:r>
-        <w:rPr>
-          <w:lang w:val="pt-BR"/>
-        </w:rPr>
-        <w:t xml:space="preserve"> </w:t>
-      </w:r>
-      <w:r>
-        <w:rPr>
-          <w:lang w:val="pt-BR"/>
-        </w:rPr>
-        <w:sym w:font="Wingdings" w:char="F0E0"/>
-      </w:r>
-      <w:r>
-        <w:rPr>
-          <w:lang w:val="pt-BR"/>
-        </w:rPr>
-        <w:t xml:space="preserve"> dias, gasometria, medicamentos</w:t>
+        <w:t>620373</w:t>
+      </w:r>
+      <w:r>
+        <w:rPr>
+          <w:lang w:val="pt-BR"/>
+        </w:rPr>
+        <w:t xml:space="preserve"> </w:t>
+      </w:r>
+      <w:r>
+        <w:rPr>
+          <w:lang w:val="pt-BR"/>
+        </w:rPr>
+        <w:sym w:font="Wingdings" w:char="F0E0"/>
+      </w:r>
+      <w:r>
+        <w:rPr>
+          <w:lang w:val="pt-BR"/>
+        </w:rPr>
+        <w:t xml:space="preserve"> </w:t>
+      </w:r>
+      <w:r>
+        <w:rPr>
+          <w:lang w:val="pt-BR"/>
+        </w:rPr>
+        <w:t>27/06/2014</w:t>
+      </w:r>
+      <w:r>
+        <w:rPr>
+          <w:lang w:val="pt-BR"/>
+        </w:rPr>
+        <w:t xml:space="preserve"> </w:t>
+      </w:r>
+      <w:r>
+        <w:rPr>
+          <w:lang w:val="pt-BR"/>
+        </w:rPr>
+        <w:sym w:font="Wingdings" w:char="F0E0"/>
+      </w:r>
+      <w:r>
+        <w:rPr>
+          <w:lang w:val="pt-BR"/>
+        </w:rPr>
+        <w:t xml:space="preserve"> dias, gasometria, medicamentos </w:t>
       </w:r>
     </w:p>
     <w:p>
@@ -17052,49 +18403,50 @@
         <w:rPr>
           <w:lang w:val="pt-BR"/>
         </w:rPr>
-        <w:t>23015795</w:t>
-      </w:r>
-      <w:r>
-        <w:rPr>
-          <w:lang w:val="pt-BR"/>
-        </w:rPr>
-        <w:t xml:space="preserve"> </w:t>
-      </w:r>
-      <w:r>
-        <w:rPr>
-          <w:lang w:val="pt-BR"/>
-        </w:rPr>
-        <w:sym w:font="Wingdings" w:char="F0E0"/>
-      </w:r>
-      <w:r>
-        <w:rPr>
-          <w:lang w:val="pt-BR"/>
-        </w:rPr>
-        <w:t xml:space="preserve"> </w:t>
-      </w:r>
-      <w:r>
-        <w:rPr>
-          <w:lang w:val="pt-BR"/>
-        </w:rPr>
-        <w:t>27/06/2014</w:t>
-      </w:r>
-      <w:r>
-        <w:rPr>
-          <w:lang w:val="pt-BR"/>
-        </w:rPr>
-        <w:t xml:space="preserve"> </w:t>
-      </w:r>
-      <w:r>
-        <w:rPr>
-          <w:lang w:val="pt-BR"/>
-        </w:rPr>
-        <w:sym w:font="Wingdings" w:char="F0E0"/>
-      </w:r>
-      <w:r>
-        <w:rPr>
-          <w:lang w:val="pt-BR"/>
-        </w:rPr>
-        <w:t xml:space="preserve"> dias, creatinina, medicamentos </w:t>
+        <w:lastRenderedPageBreak/>
+        <w:t>97004767</w:t>
+      </w:r>
+      <w:r>
+        <w:rPr>
+          <w:lang w:val="pt-BR"/>
+        </w:rPr>
+        <w:t xml:space="preserve"> </w:t>
+      </w:r>
+      <w:r>
+        <w:rPr>
+          <w:lang w:val="pt-BR"/>
+        </w:rPr>
+        <w:sym w:font="Wingdings" w:char="F0E0"/>
+      </w:r>
+      <w:r>
+        <w:rPr>
+          <w:lang w:val="pt-BR"/>
+        </w:rPr>
+        <w:t xml:space="preserve"> </w:t>
+      </w:r>
+      <w:r>
+        <w:rPr>
+          <w:lang w:val="pt-BR"/>
+        </w:rPr>
+        <w:t>21/06/2014</w:t>
+      </w:r>
+      <w:r>
+        <w:rPr>
+          <w:lang w:val="pt-BR"/>
+        </w:rPr>
+        <w:t xml:space="preserve"> </w:t>
+      </w:r>
+      <w:r>
+        <w:rPr>
+          <w:lang w:val="pt-BR"/>
+        </w:rPr>
+        <w:sym w:font="Wingdings" w:char="F0E0"/>
+      </w:r>
+      <w:r>
+        <w:rPr>
+          <w:lang w:val="pt-BR"/>
+        </w:rPr>
+        <w:t xml:space="preserve"> dias, gasometria, medicamentos</w:t>
       </w:r>
     </w:p>
     <w:p>
@@ -17110,49 +18462,49 @@
         <w:rPr>
           <w:lang w:val="pt-BR"/>
         </w:rPr>
-        <w:t>92069685</w:t>
-      </w:r>
-      <w:r>
-        <w:rPr>
-          <w:lang w:val="pt-BR"/>
-        </w:rPr>
-        <w:t xml:space="preserve"> </w:t>
-      </w:r>
-      <w:r>
-        <w:rPr>
-          <w:lang w:val="pt-BR"/>
-        </w:rPr>
-        <w:sym w:font="Wingdings" w:char="F0E0"/>
-      </w:r>
-      <w:r>
-        <w:rPr>
-          <w:lang w:val="pt-BR"/>
-        </w:rPr>
-        <w:t xml:space="preserve"> </w:t>
-      </w:r>
-      <w:r>
-        <w:rPr>
-          <w:lang w:val="pt-BR"/>
-        </w:rPr>
-        <w:t>18/06/2014</w:t>
-      </w:r>
-      <w:r>
-        <w:rPr>
-          <w:lang w:val="pt-BR"/>
-        </w:rPr>
-        <w:t xml:space="preserve"> </w:t>
-      </w:r>
-      <w:r>
-        <w:rPr>
-          <w:lang w:val="pt-BR"/>
-        </w:rPr>
-        <w:sym w:font="Wingdings" w:char="F0E0"/>
-      </w:r>
-      <w:r>
-        <w:rPr>
-          <w:lang w:val="pt-BR"/>
-        </w:rPr>
-        <w:t xml:space="preserve"> dias, medicamentos </w:t>
+        <w:t>644018</w:t>
+      </w:r>
+      <w:r>
+        <w:rPr>
+          <w:lang w:val="pt-BR"/>
+        </w:rPr>
+        <w:t xml:space="preserve"> </w:t>
+      </w:r>
+      <w:r>
+        <w:rPr>
+          <w:lang w:val="pt-BR"/>
+        </w:rPr>
+        <w:sym w:font="Wingdings" w:char="F0E0"/>
+      </w:r>
+      <w:r>
+        <w:rPr>
+          <w:lang w:val="pt-BR"/>
+        </w:rPr>
+        <w:t xml:space="preserve"> </w:t>
+      </w:r>
+      <w:r>
+        <w:rPr>
+          <w:lang w:val="pt-BR"/>
+        </w:rPr>
+        <w:t>30/06/2014</w:t>
+      </w:r>
+      <w:r>
+        <w:rPr>
+          <w:lang w:val="pt-BR"/>
+        </w:rPr>
+        <w:t xml:space="preserve"> </w:t>
+      </w:r>
+      <w:r>
+        <w:rPr>
+          <w:lang w:val="pt-BR"/>
+        </w:rPr>
+        <w:sym w:font="Wingdings" w:char="F0E0"/>
+      </w:r>
+      <w:r>
+        <w:rPr>
+          <w:lang w:val="pt-BR"/>
+        </w:rPr>
+        <w:t xml:space="preserve"> dias, gasometria, medicamentos</w:t>
       </w:r>
     </w:p>
     <w:p>
@@ -17168,49 +18520,49 @@
         <w:rPr>
           <w:lang w:val="pt-BR"/>
         </w:rPr>
-        <w:t>92016776</w:t>
-      </w:r>
-      <w:r>
-        <w:rPr>
-          <w:lang w:val="pt-BR"/>
-        </w:rPr>
-        <w:t xml:space="preserve"> </w:t>
-      </w:r>
-      <w:r>
-        <w:rPr>
-          <w:lang w:val="pt-BR"/>
-        </w:rPr>
-        <w:sym w:font="Wingdings" w:char="F0E0"/>
-      </w:r>
-      <w:r>
-        <w:rPr>
-          <w:lang w:val="pt-BR"/>
-        </w:rPr>
-        <w:t xml:space="preserve"> </w:t>
-      </w:r>
-      <w:r>
-        <w:rPr>
-          <w:lang w:val="pt-BR"/>
-        </w:rPr>
-        <w:t>20/06/2014</w:t>
-      </w:r>
-      <w:r>
-        <w:rPr>
-          <w:lang w:val="pt-BR"/>
-        </w:rPr>
-        <w:t xml:space="preserve"> </w:t>
-      </w:r>
-      <w:r>
-        <w:rPr>
-          <w:lang w:val="pt-BR"/>
-        </w:rPr>
-        <w:sym w:font="Wingdings" w:char="F0E0"/>
-      </w:r>
-      <w:r>
-        <w:rPr>
-          <w:lang w:val="pt-BR"/>
-        </w:rPr>
-        <w:t xml:space="preserve"> dias, medicamentos</w:t>
+        <w:t>23015795</w:t>
+      </w:r>
+      <w:r>
+        <w:rPr>
+          <w:lang w:val="pt-BR"/>
+        </w:rPr>
+        <w:t xml:space="preserve"> </w:t>
+      </w:r>
+      <w:r>
+        <w:rPr>
+          <w:lang w:val="pt-BR"/>
+        </w:rPr>
+        <w:sym w:font="Wingdings" w:char="F0E0"/>
+      </w:r>
+      <w:r>
+        <w:rPr>
+          <w:lang w:val="pt-BR"/>
+        </w:rPr>
+        <w:t xml:space="preserve"> </w:t>
+      </w:r>
+      <w:r>
+        <w:rPr>
+          <w:lang w:val="pt-BR"/>
+        </w:rPr>
+        <w:t>27/06/2014</w:t>
+      </w:r>
+      <w:r>
+        <w:rPr>
+          <w:lang w:val="pt-BR"/>
+        </w:rPr>
+        <w:t xml:space="preserve"> </w:t>
+      </w:r>
+      <w:r>
+        <w:rPr>
+          <w:lang w:val="pt-BR"/>
+        </w:rPr>
+        <w:sym w:font="Wingdings" w:char="F0E0"/>
+      </w:r>
+      <w:r>
+        <w:rPr>
+          <w:lang w:val="pt-BR"/>
+        </w:rPr>
+        <w:t xml:space="preserve"> dias, creatinina, medicamentos </w:t>
       </w:r>
     </w:p>
     <w:p>
@@ -17226,7 +18578,7 @@
         <w:rPr>
           <w:lang w:val="pt-BR"/>
         </w:rPr>
-        <w:t>92110214</w:t>
+        <w:t>92069685</w:t>
       </w:r>
       <w:r>
         <w:rPr>
@@ -17268,7 +18620,7 @@
         <w:rPr>
           <w:lang w:val="pt-BR"/>
         </w:rPr>
-        <w:t xml:space="preserve"> dias, medicamentos</w:t>
+        <w:t xml:space="preserve"> dias, medicamentos </w:t>
       </w:r>
     </w:p>
     <w:p>
@@ -17284,31 +18636,31 @@
         <w:rPr>
           <w:lang w:val="pt-BR"/>
         </w:rPr>
-        <w:t>40039004</w:t>
-      </w:r>
-      <w:r>
-        <w:rPr>
-          <w:lang w:val="pt-BR"/>
-        </w:rPr>
-        <w:t xml:space="preserve"> </w:t>
-      </w:r>
-      <w:r>
-        <w:rPr>
-          <w:lang w:val="pt-BR"/>
-        </w:rPr>
-        <w:sym w:font="Wingdings" w:char="F0E0"/>
-      </w:r>
-      <w:r>
-        <w:rPr>
-          <w:lang w:val="pt-BR"/>
-        </w:rPr>
-        <w:t xml:space="preserve"> </w:t>
-      </w:r>
-      <w:r>
-        <w:rPr>
-          <w:lang w:val="pt-BR"/>
-        </w:rPr>
-        <w:t>25/06/2014</w:t>
+        <w:t>92016776</w:t>
+      </w:r>
+      <w:r>
+        <w:rPr>
+          <w:lang w:val="pt-BR"/>
+        </w:rPr>
+        <w:t xml:space="preserve"> </w:t>
+      </w:r>
+      <w:r>
+        <w:rPr>
+          <w:lang w:val="pt-BR"/>
+        </w:rPr>
+        <w:sym w:font="Wingdings" w:char="F0E0"/>
+      </w:r>
+      <w:r>
+        <w:rPr>
+          <w:lang w:val="pt-BR"/>
+        </w:rPr>
+        <w:t xml:space="preserve"> </w:t>
+      </w:r>
+      <w:r>
+        <w:rPr>
+          <w:lang w:val="pt-BR"/>
+        </w:rPr>
+        <w:t>20/06/2014</w:t>
       </w:r>
       <w:r>
         <w:rPr>
@@ -17342,61 +18694,49 @@
         <w:rPr>
           <w:lang w:val="pt-BR"/>
         </w:rPr>
-        <w:t>92086662</w:t>
-      </w:r>
-      <w:r>
-        <w:rPr>
-          <w:lang w:val="pt-BR"/>
-        </w:rPr>
-        <w:t xml:space="preserve"> </w:t>
-      </w:r>
-      <w:r>
-        <w:rPr>
-          <w:lang w:val="pt-BR"/>
-        </w:rPr>
-        <w:sym w:font="Wingdings" w:char="F0E0"/>
-      </w:r>
-      <w:r>
-        <w:rPr>
-          <w:lang w:val="pt-BR"/>
-        </w:rPr>
-        <w:t xml:space="preserve"> </w:t>
-      </w:r>
-      <w:r>
-        <w:rPr>
-          <w:lang w:val="pt-BR"/>
-        </w:rPr>
-        <w:t>30/06/2014</w:t>
-      </w:r>
-      <w:r>
-        <w:rPr>
-          <w:lang w:val="pt-BR"/>
-        </w:rPr>
-        <w:t xml:space="preserve"> </w:t>
-      </w:r>
-      <w:r>
-        <w:rPr>
-          <w:lang w:val="pt-BR"/>
-        </w:rPr>
-        <w:sym w:font="Wingdings" w:char="F0E0"/>
-      </w:r>
-      <w:r>
-        <w:rPr>
-          <w:lang w:val="pt-BR"/>
-        </w:rPr>
-        <w:t xml:space="preserve"> dias, </w:t>
-      </w:r>
-      <w:r>
-        <w:rPr>
-          <w:lang w:val="pt-BR"/>
-        </w:rPr>
-        <w:t xml:space="preserve">glicose, PCR, gasometria, </w:t>
-      </w:r>
-      <w:r>
-        <w:rPr>
-          <w:lang w:val="pt-BR"/>
-        </w:rPr>
-        <w:t>medicamentos</w:t>
+        <w:t>92110214</w:t>
+      </w:r>
+      <w:r>
+        <w:rPr>
+          <w:lang w:val="pt-BR"/>
+        </w:rPr>
+        <w:t xml:space="preserve"> </w:t>
+      </w:r>
+      <w:r>
+        <w:rPr>
+          <w:lang w:val="pt-BR"/>
+        </w:rPr>
+        <w:sym w:font="Wingdings" w:char="F0E0"/>
+      </w:r>
+      <w:r>
+        <w:rPr>
+          <w:lang w:val="pt-BR"/>
+        </w:rPr>
+        <w:t xml:space="preserve"> </w:t>
+      </w:r>
+      <w:r>
+        <w:rPr>
+          <w:lang w:val="pt-BR"/>
+        </w:rPr>
+        <w:t>18/06/2014</w:t>
+      </w:r>
+      <w:r>
+        <w:rPr>
+          <w:lang w:val="pt-BR"/>
+        </w:rPr>
+        <w:t xml:space="preserve"> </w:t>
+      </w:r>
+      <w:r>
+        <w:rPr>
+          <w:lang w:val="pt-BR"/>
+        </w:rPr>
+        <w:sym w:font="Wingdings" w:char="F0E0"/>
+      </w:r>
+      <w:r>
+        <w:rPr>
+          <w:lang w:val="pt-BR"/>
+        </w:rPr>
+        <w:t xml:space="preserve"> dias, medicamentos</w:t>
       </w:r>
     </w:p>
     <w:p>
@@ -17412,31 +18752,31 @@
         <w:rPr>
           <w:lang w:val="pt-BR"/>
         </w:rPr>
-        <w:t>21017776</w:t>
-      </w:r>
-      <w:r>
-        <w:rPr>
-          <w:lang w:val="pt-BR"/>
-        </w:rPr>
-        <w:t xml:space="preserve"> </w:t>
-      </w:r>
-      <w:r>
-        <w:rPr>
-          <w:lang w:val="pt-BR"/>
-        </w:rPr>
-        <w:sym w:font="Wingdings" w:char="F0E0"/>
-      </w:r>
-      <w:r>
-        <w:rPr>
-          <w:lang w:val="pt-BR"/>
-        </w:rPr>
-        <w:t xml:space="preserve"> </w:t>
-      </w:r>
-      <w:r>
-        <w:rPr>
-          <w:lang w:val="pt-BR"/>
-        </w:rPr>
-        <w:t>21/06/2014</w:t>
+        <w:t>40039004</w:t>
+      </w:r>
+      <w:r>
+        <w:rPr>
+          <w:lang w:val="pt-BR"/>
+        </w:rPr>
+        <w:t xml:space="preserve"> </w:t>
+      </w:r>
+      <w:r>
+        <w:rPr>
+          <w:lang w:val="pt-BR"/>
+        </w:rPr>
+        <w:sym w:font="Wingdings" w:char="F0E0"/>
+      </w:r>
+      <w:r>
+        <w:rPr>
+          <w:lang w:val="pt-BR"/>
+        </w:rPr>
+        <w:t xml:space="preserve"> </w:t>
+      </w:r>
+      <w:r>
+        <w:rPr>
+          <w:lang w:val="pt-BR"/>
+        </w:rPr>
+        <w:t>25/06/2014</w:t>
       </w:r>
       <w:r>
         <w:rPr>
@@ -17470,49 +18810,61 @@
         <w:rPr>
           <w:lang w:val="pt-BR"/>
         </w:rPr>
-        <w:t>23005024</w:t>
-      </w:r>
-      <w:r>
-        <w:rPr>
-          <w:lang w:val="pt-BR"/>
-        </w:rPr>
-        <w:t xml:space="preserve"> </w:t>
-      </w:r>
-      <w:r>
-        <w:rPr>
-          <w:lang w:val="pt-BR"/>
-        </w:rPr>
-        <w:sym w:font="Wingdings" w:char="F0E0"/>
-      </w:r>
-      <w:r>
-        <w:rPr>
-          <w:lang w:val="pt-BR"/>
-        </w:rPr>
-        <w:t xml:space="preserve"> </w:t>
-      </w:r>
-      <w:r>
-        <w:rPr>
-          <w:lang w:val="pt-BR"/>
-        </w:rPr>
-        <w:t>18/06/2014</w:t>
-      </w:r>
-      <w:r>
-        <w:rPr>
-          <w:lang w:val="pt-BR"/>
-        </w:rPr>
-        <w:t xml:space="preserve"> </w:t>
-      </w:r>
-      <w:r>
-        <w:rPr>
-          <w:lang w:val="pt-BR"/>
-        </w:rPr>
-        <w:sym w:font="Wingdings" w:char="F0E0"/>
-      </w:r>
-      <w:r>
-        <w:rPr>
-          <w:lang w:val="pt-BR"/>
-        </w:rPr>
-        <w:t xml:space="preserve"> dias, medicamentos</w:t>
+        <w:t>92086662</w:t>
+      </w:r>
+      <w:r>
+        <w:rPr>
+          <w:lang w:val="pt-BR"/>
+        </w:rPr>
+        <w:t xml:space="preserve"> </w:t>
+      </w:r>
+      <w:r>
+        <w:rPr>
+          <w:lang w:val="pt-BR"/>
+        </w:rPr>
+        <w:sym w:font="Wingdings" w:char="F0E0"/>
+      </w:r>
+      <w:r>
+        <w:rPr>
+          <w:lang w:val="pt-BR"/>
+        </w:rPr>
+        <w:t xml:space="preserve"> </w:t>
+      </w:r>
+      <w:r>
+        <w:rPr>
+          <w:lang w:val="pt-BR"/>
+        </w:rPr>
+        <w:t>30/06/2014</w:t>
+      </w:r>
+      <w:r>
+        <w:rPr>
+          <w:lang w:val="pt-BR"/>
+        </w:rPr>
+        <w:t xml:space="preserve"> </w:t>
+      </w:r>
+      <w:r>
+        <w:rPr>
+          <w:lang w:val="pt-BR"/>
+        </w:rPr>
+        <w:sym w:font="Wingdings" w:char="F0E0"/>
+      </w:r>
+      <w:r>
+        <w:rPr>
+          <w:lang w:val="pt-BR"/>
+        </w:rPr>
+        <w:t xml:space="preserve"> dias, </w:t>
+      </w:r>
+      <w:r>
+        <w:rPr>
+          <w:lang w:val="pt-BR"/>
+        </w:rPr>
+        <w:t xml:space="preserve">glicose, PCR, gasometria, </w:t>
+      </w:r>
+      <w:r>
+        <w:rPr>
+          <w:lang w:val="pt-BR"/>
+        </w:rPr>
+        <w:t>medicamentos</w:t>
       </w:r>
     </w:p>
     <w:p>
@@ -17528,61 +18880,49 @@
         <w:rPr>
           <w:lang w:val="pt-BR"/>
         </w:rPr>
-        <w:t>92119190</w:t>
-      </w:r>
-      <w:r>
-        <w:rPr>
-          <w:lang w:val="pt-BR"/>
-        </w:rPr>
-        <w:t xml:space="preserve"> </w:t>
-      </w:r>
-      <w:r>
-        <w:rPr>
-          <w:lang w:val="pt-BR"/>
-        </w:rPr>
-        <w:sym w:font="Wingdings" w:char="F0E0"/>
-      </w:r>
-      <w:r>
-        <w:rPr>
-          <w:lang w:val="pt-BR"/>
-        </w:rPr>
-        <w:t xml:space="preserve"> </w:t>
-      </w:r>
-      <w:r>
-        <w:rPr>
-          <w:lang w:val="pt-BR"/>
-        </w:rPr>
-        <w:t>18/06/2014</w:t>
-      </w:r>
-      <w:r>
-        <w:rPr>
-          <w:lang w:val="pt-BR"/>
-        </w:rPr>
-        <w:t xml:space="preserve"> </w:t>
-      </w:r>
-      <w:r>
-        <w:rPr>
-          <w:lang w:val="pt-BR"/>
-        </w:rPr>
-        <w:sym w:font="Wingdings" w:char="F0E0"/>
-      </w:r>
-      <w:r>
-        <w:rPr>
-          <w:lang w:val="pt-BR"/>
-        </w:rPr>
-        <w:t xml:space="preserve"> dias, </w:t>
-      </w:r>
-      <w:r>
-        <w:rPr>
-          <w:lang w:val="pt-BR"/>
-        </w:rPr>
-        <w:t xml:space="preserve">ureia, </w:t>
-      </w:r>
-      <w:r>
-        <w:rPr>
-          <w:lang w:val="pt-BR"/>
-        </w:rPr>
-        <w:t>medicamentos</w:t>
+        <w:t>21017776</w:t>
+      </w:r>
+      <w:r>
+        <w:rPr>
+          <w:lang w:val="pt-BR"/>
+        </w:rPr>
+        <w:t xml:space="preserve"> </w:t>
+      </w:r>
+      <w:r>
+        <w:rPr>
+          <w:lang w:val="pt-BR"/>
+        </w:rPr>
+        <w:sym w:font="Wingdings" w:char="F0E0"/>
+      </w:r>
+      <w:r>
+        <w:rPr>
+          <w:lang w:val="pt-BR"/>
+        </w:rPr>
+        <w:t xml:space="preserve"> </w:t>
+      </w:r>
+      <w:r>
+        <w:rPr>
+          <w:lang w:val="pt-BR"/>
+        </w:rPr>
+        <w:t>21/06/2014</w:t>
+      </w:r>
+      <w:r>
+        <w:rPr>
+          <w:lang w:val="pt-BR"/>
+        </w:rPr>
+        <w:t xml:space="preserve"> </w:t>
+      </w:r>
+      <w:r>
+        <w:rPr>
+          <w:lang w:val="pt-BR"/>
+        </w:rPr>
+        <w:sym w:font="Wingdings" w:char="F0E0"/>
+      </w:r>
+      <w:r>
+        <w:rPr>
+          <w:lang w:val="pt-BR"/>
+        </w:rPr>
+        <w:t xml:space="preserve"> dias, medicamentos</w:t>
       </w:r>
     </w:p>
     <w:p>
@@ -17598,31 +18938,31 @@
         <w:rPr>
           <w:lang w:val="pt-BR"/>
         </w:rPr>
-        <w:t>94005783</w:t>
-      </w:r>
-      <w:r>
-        <w:rPr>
-          <w:lang w:val="pt-BR"/>
-        </w:rPr>
-        <w:t xml:space="preserve"> </w:t>
-      </w:r>
-      <w:r>
-        <w:rPr>
-          <w:lang w:val="pt-BR"/>
-        </w:rPr>
-        <w:sym w:font="Wingdings" w:char="F0E0"/>
-      </w:r>
-      <w:r>
-        <w:rPr>
-          <w:lang w:val="pt-BR"/>
-        </w:rPr>
-        <w:t xml:space="preserve"> </w:t>
-      </w:r>
-      <w:r>
-        <w:rPr>
-          <w:lang w:val="pt-BR"/>
-        </w:rPr>
-        <w:t>27/06/2014</w:t>
+        <w:t>23005024</w:t>
+      </w:r>
+      <w:r>
+        <w:rPr>
+          <w:lang w:val="pt-BR"/>
+        </w:rPr>
+        <w:t xml:space="preserve"> </w:t>
+      </w:r>
+      <w:r>
+        <w:rPr>
+          <w:lang w:val="pt-BR"/>
+        </w:rPr>
+        <w:sym w:font="Wingdings" w:char="F0E0"/>
+      </w:r>
+      <w:r>
+        <w:rPr>
+          <w:lang w:val="pt-BR"/>
+        </w:rPr>
+        <w:t xml:space="preserve"> </w:t>
+      </w:r>
+      <w:r>
+        <w:rPr>
+          <w:lang w:val="pt-BR"/>
+        </w:rPr>
+        <w:t>18/06/2014</w:t>
       </w:r>
       <w:r>
         <w:rPr>
@@ -17656,7 +18996,7 @@
         <w:rPr>
           <w:lang w:val="pt-BR"/>
         </w:rPr>
-        <w:t>22005492</w:t>
+        <w:t>92119190</w:t>
       </w:r>
       <w:r>
         <w:rPr>
@@ -17698,7 +19038,19 @@
         <w:rPr>
           <w:lang w:val="pt-BR"/>
         </w:rPr>
-        <w:t xml:space="preserve"> dias, medicamentos</w:t>
+        <w:t xml:space="preserve"> dias, </w:t>
+      </w:r>
+      <w:r>
+        <w:rPr>
+          <w:lang w:val="pt-BR"/>
+        </w:rPr>
+        <w:t xml:space="preserve">ureia, </w:t>
+      </w:r>
+      <w:r>
+        <w:rPr>
+          <w:lang w:val="pt-BR"/>
+        </w:rPr>
+        <w:t>medicamentos</w:t>
       </w:r>
     </w:p>
     <w:p>
@@ -17714,31 +19066,31 @@
         <w:rPr>
           <w:lang w:val="pt-BR"/>
         </w:rPr>
-        <w:t>94017645</w:t>
-      </w:r>
-      <w:r>
-        <w:rPr>
-          <w:lang w:val="pt-BR"/>
-        </w:rPr>
-        <w:t xml:space="preserve"> </w:t>
-      </w:r>
-      <w:r>
-        <w:rPr>
-          <w:lang w:val="pt-BR"/>
-        </w:rPr>
-        <w:sym w:font="Wingdings" w:char="F0E0"/>
-      </w:r>
-      <w:r>
-        <w:rPr>
-          <w:lang w:val="pt-BR"/>
-        </w:rPr>
-        <w:t xml:space="preserve"> </w:t>
-      </w:r>
-      <w:r>
-        <w:rPr>
-          <w:lang w:val="pt-BR"/>
-        </w:rPr>
-        <w:t>25/06/2014</w:t>
+        <w:t>94005783</w:t>
+      </w:r>
+      <w:r>
+        <w:rPr>
+          <w:lang w:val="pt-BR"/>
+        </w:rPr>
+        <w:t xml:space="preserve"> </w:t>
+      </w:r>
+      <w:r>
+        <w:rPr>
+          <w:lang w:val="pt-BR"/>
+        </w:rPr>
+        <w:sym w:font="Wingdings" w:char="F0E0"/>
+      </w:r>
+      <w:r>
+        <w:rPr>
+          <w:lang w:val="pt-BR"/>
+        </w:rPr>
+        <w:t xml:space="preserve"> </w:t>
+      </w:r>
+      <w:r>
+        <w:rPr>
+          <w:lang w:val="pt-BR"/>
+        </w:rPr>
+        <w:t>27/06/2014</w:t>
       </w:r>
       <w:r>
         <w:rPr>
@@ -17757,12 +19109,6 @@
           <w:lang w:val="pt-BR"/>
         </w:rPr>
         <w:t xml:space="preserve"> dias, medicamentos</w:t>
-      </w:r>
-      <w:r>
-        <w:rPr>
-          <w:lang w:val="pt-BR"/>
-        </w:rPr>
-        <w:t xml:space="preserve"> </w:t>
       </w:r>
     </w:p>
     <w:p>
@@ -17778,31 +19124,31 @@
         <w:rPr>
           <w:lang w:val="pt-BR"/>
         </w:rPr>
-        <w:t>99011319</w:t>
-      </w:r>
-      <w:r>
-        <w:rPr>
-          <w:lang w:val="pt-BR"/>
-        </w:rPr>
-        <w:t xml:space="preserve"> </w:t>
-      </w:r>
-      <w:r>
-        <w:rPr>
-          <w:lang w:val="pt-BR"/>
-        </w:rPr>
-        <w:sym w:font="Wingdings" w:char="F0E0"/>
-      </w:r>
-      <w:r>
-        <w:rPr>
-          <w:lang w:val="pt-BR"/>
-        </w:rPr>
-        <w:t xml:space="preserve"> </w:t>
-      </w:r>
-      <w:r>
-        <w:rPr>
-          <w:lang w:val="pt-BR"/>
-        </w:rPr>
-        <w:t>20/06/2014</w:t>
+        <w:t>22005492</w:t>
+      </w:r>
+      <w:r>
+        <w:rPr>
+          <w:lang w:val="pt-BR"/>
+        </w:rPr>
+        <w:t xml:space="preserve"> </w:t>
+      </w:r>
+      <w:r>
+        <w:rPr>
+          <w:lang w:val="pt-BR"/>
+        </w:rPr>
+        <w:sym w:font="Wingdings" w:char="F0E0"/>
+      </w:r>
+      <w:r>
+        <w:rPr>
+          <w:lang w:val="pt-BR"/>
+        </w:rPr>
+        <w:t xml:space="preserve"> </w:t>
+      </w:r>
+      <w:r>
+        <w:rPr>
+          <w:lang w:val="pt-BR"/>
+        </w:rPr>
+        <w:t>18/06/2014</w:t>
       </w:r>
       <w:r>
         <w:rPr>
@@ -17836,8 +19182,7 @@
         <w:rPr>
           <w:lang w:val="pt-BR"/>
         </w:rPr>
-        <w:lastRenderedPageBreak/>
-        <w:t>97016335</w:t>
+        <w:t>94017645</w:t>
       </w:r>
       <w:r>
         <w:rPr>
@@ -17879,19 +19224,13 @@
         <w:rPr>
           <w:lang w:val="pt-BR"/>
         </w:rPr>
-        <w:t xml:space="preserve"> dias, </w:t>
-      </w:r>
-      <w:r>
-        <w:rPr>
-          <w:lang w:val="pt-BR"/>
-        </w:rPr>
-        <w:t xml:space="preserve">PCR, </w:t>
-      </w:r>
-      <w:r>
-        <w:rPr>
-          <w:lang w:val="pt-BR"/>
-        </w:rPr>
-        <w:t>medicamentos</w:t>
+        <w:t xml:space="preserve"> dias, medicamentos</w:t>
+      </w:r>
+      <w:r>
+        <w:rPr>
+          <w:lang w:val="pt-BR"/>
+        </w:rPr>
+        <w:t xml:space="preserve"> </w:t>
       </w:r>
     </w:p>
     <w:p>
@@ -17907,7 +19246,7 @@
         <w:rPr>
           <w:lang w:val="pt-BR"/>
         </w:rPr>
-        <w:t>98003539</w:t>
+        <w:t>99011319</w:t>
       </w:r>
       <w:r>
         <w:rPr>
@@ -17949,19 +19288,7 @@
         <w:rPr>
           <w:lang w:val="pt-BR"/>
         </w:rPr>
-        <w:t xml:space="preserve"> dias, </w:t>
-      </w:r>
-      <w:r>
-        <w:rPr>
-          <w:lang w:val="pt-BR"/>
-        </w:rPr>
-        <w:t xml:space="preserve">gasometria, </w:t>
-      </w:r>
-      <w:r>
-        <w:rPr>
-          <w:lang w:val="pt-BR"/>
-        </w:rPr>
-        <w:t>medicamentos</w:t>
+        <w:t xml:space="preserve"> dias, medicamentos</w:t>
       </w:r>
     </w:p>
     <w:p>
@@ -17977,31 +19304,31 @@
         <w:rPr>
           <w:lang w:val="pt-BR"/>
         </w:rPr>
-        <w:t>436824</w:t>
-      </w:r>
-      <w:r>
-        <w:rPr>
-          <w:lang w:val="pt-BR"/>
-        </w:rPr>
-        <w:t xml:space="preserve"> </w:t>
-      </w:r>
-      <w:r>
-        <w:rPr>
-          <w:lang w:val="pt-BR"/>
-        </w:rPr>
-        <w:sym w:font="Wingdings" w:char="F0E0"/>
-      </w:r>
-      <w:r>
-        <w:rPr>
-          <w:lang w:val="pt-BR"/>
-        </w:rPr>
-        <w:t xml:space="preserve"> </w:t>
-      </w:r>
-      <w:r>
-        <w:rPr>
-          <w:lang w:val="pt-BR"/>
-        </w:rPr>
-        <w:t>30/06/2014</w:t>
+        <w:t>97016335</w:t>
+      </w:r>
+      <w:r>
+        <w:rPr>
+          <w:lang w:val="pt-BR"/>
+        </w:rPr>
+        <w:t xml:space="preserve"> </w:t>
+      </w:r>
+      <w:r>
+        <w:rPr>
+          <w:lang w:val="pt-BR"/>
+        </w:rPr>
+        <w:sym w:font="Wingdings" w:char="F0E0"/>
+      </w:r>
+      <w:r>
+        <w:rPr>
+          <w:lang w:val="pt-BR"/>
+        </w:rPr>
+        <w:t xml:space="preserve"> </w:t>
+      </w:r>
+      <w:r>
+        <w:rPr>
+          <w:lang w:val="pt-BR"/>
+        </w:rPr>
+        <w:t>25/06/2014</w:t>
       </w:r>
       <w:r>
         <w:rPr>
@@ -18025,7 +19352,7 @@
         <w:rPr>
           <w:lang w:val="pt-BR"/>
         </w:rPr>
-        <w:t xml:space="preserve">gasometria, </w:t>
+        <w:t xml:space="preserve">PCR, </w:t>
       </w:r>
       <w:r>
         <w:rPr>
@@ -18047,55 +19374,61 @@
         <w:rPr>
           <w:lang w:val="pt-BR"/>
         </w:rPr>
-        <w:t>25010176</w:t>
-      </w:r>
-      <w:r>
-        <w:rPr>
-          <w:lang w:val="pt-BR"/>
-        </w:rPr>
-        <w:t xml:space="preserve"> </w:t>
-      </w:r>
-      <w:r>
-        <w:rPr>
-          <w:lang w:val="pt-BR"/>
-        </w:rPr>
-        <w:sym w:font="Wingdings" w:char="F0E0"/>
-      </w:r>
-      <w:r>
-        <w:rPr>
-          <w:lang w:val="pt-BR"/>
-        </w:rPr>
-        <w:t xml:space="preserve"> </w:t>
-      </w:r>
-      <w:r>
-        <w:rPr>
-          <w:lang w:val="pt-BR"/>
-        </w:rPr>
-        <w:t>21/08/2014</w:t>
-      </w:r>
-      <w:r>
-        <w:rPr>
-          <w:lang w:val="pt-BR"/>
-        </w:rPr>
-        <w:t xml:space="preserve"> </w:t>
-      </w:r>
-      <w:r>
-        <w:rPr>
-          <w:lang w:val="pt-BR"/>
-        </w:rPr>
-        <w:sym w:font="Wingdings" w:char="F0E0"/>
-      </w:r>
-      <w:r>
-        <w:rPr>
-          <w:lang w:val="pt-BR"/>
-        </w:rPr>
-        <w:t xml:space="preserve"> </w:t>
-      </w:r>
-      <w:r>
-        <w:rPr>
-          <w:lang w:val="pt-BR"/>
-        </w:rPr>
-        <w:t>dias, gasometria, medicamentos</w:t>
+        <w:t>98003539</w:t>
+      </w:r>
+      <w:r>
+        <w:rPr>
+          <w:lang w:val="pt-BR"/>
+        </w:rPr>
+        <w:t xml:space="preserve"> </w:t>
+      </w:r>
+      <w:r>
+        <w:rPr>
+          <w:lang w:val="pt-BR"/>
+        </w:rPr>
+        <w:sym w:font="Wingdings" w:char="F0E0"/>
+      </w:r>
+      <w:r>
+        <w:rPr>
+          <w:lang w:val="pt-BR"/>
+        </w:rPr>
+        <w:t xml:space="preserve"> </w:t>
+      </w:r>
+      <w:r>
+        <w:rPr>
+          <w:lang w:val="pt-BR"/>
+        </w:rPr>
+        <w:t>20/06/2014</w:t>
+      </w:r>
+      <w:r>
+        <w:rPr>
+          <w:lang w:val="pt-BR"/>
+        </w:rPr>
+        <w:t xml:space="preserve"> </w:t>
+      </w:r>
+      <w:r>
+        <w:rPr>
+          <w:lang w:val="pt-BR"/>
+        </w:rPr>
+        <w:sym w:font="Wingdings" w:char="F0E0"/>
+      </w:r>
+      <w:r>
+        <w:rPr>
+          <w:lang w:val="pt-BR"/>
+        </w:rPr>
+        <w:t xml:space="preserve"> dias, </w:t>
+      </w:r>
+      <w:r>
+        <w:rPr>
+          <w:lang w:val="pt-BR"/>
+        </w:rPr>
+        <w:t xml:space="preserve">gasometria, </w:t>
+      </w:r>
+      <w:r>
+        <w:rPr>
+          <w:lang w:val="pt-BR"/>
+        </w:rPr>
+        <w:t>medicamentos</w:t>
       </w:r>
     </w:p>
     <w:p>
@@ -18111,55 +19444,49 @@
         <w:rPr>
           <w:lang w:val="pt-BR"/>
         </w:rPr>
-        <w:t>40162889</w:t>
-      </w:r>
-      <w:r>
-        <w:rPr>
-          <w:lang w:val="pt-BR"/>
-        </w:rPr>
-        <w:t xml:space="preserve"> </w:t>
-      </w:r>
-      <w:r>
-        <w:rPr>
-          <w:lang w:val="pt-BR"/>
-        </w:rPr>
-        <w:sym w:font="Wingdings" w:char="F0E0"/>
-      </w:r>
-      <w:r>
-        <w:rPr>
-          <w:lang w:val="pt-BR"/>
-        </w:rPr>
-        <w:t xml:space="preserve"> </w:t>
-      </w:r>
-      <w:r>
-        <w:rPr>
-          <w:lang w:val="pt-BR"/>
-        </w:rPr>
-        <w:t>21/06/2014</w:t>
-      </w:r>
-      <w:r>
-        <w:rPr>
-          <w:lang w:val="pt-BR"/>
-        </w:rPr>
-        <w:t xml:space="preserve"> </w:t>
-      </w:r>
-      <w:r>
-        <w:rPr>
-          <w:lang w:val="pt-BR"/>
-        </w:rPr>
-        <w:sym w:font="Wingdings" w:char="F0E0"/>
-      </w:r>
-      <w:r>
-        <w:rPr>
-          <w:lang w:val="pt-BR"/>
-        </w:rPr>
-        <w:t xml:space="preserve"> </w:t>
-      </w:r>
-      <w:r>
-        <w:rPr>
-          <w:lang w:val="pt-BR"/>
-        </w:rPr>
-        <w:t xml:space="preserve">dias, </w:t>
+        <w:t>436824</w:t>
+      </w:r>
+      <w:r>
+        <w:rPr>
+          <w:lang w:val="pt-BR"/>
+        </w:rPr>
+        <w:t xml:space="preserve"> </w:t>
+      </w:r>
+      <w:r>
+        <w:rPr>
+          <w:lang w:val="pt-BR"/>
+        </w:rPr>
+        <w:sym w:font="Wingdings" w:char="F0E0"/>
+      </w:r>
+      <w:r>
+        <w:rPr>
+          <w:lang w:val="pt-BR"/>
+        </w:rPr>
+        <w:t xml:space="preserve"> </w:t>
+      </w:r>
+      <w:r>
+        <w:rPr>
+          <w:lang w:val="pt-BR"/>
+        </w:rPr>
+        <w:t>30/06/2014</w:t>
+      </w:r>
+      <w:r>
+        <w:rPr>
+          <w:lang w:val="pt-BR"/>
+        </w:rPr>
+        <w:t xml:space="preserve"> </w:t>
+      </w:r>
+      <w:r>
+        <w:rPr>
+          <w:lang w:val="pt-BR"/>
+        </w:rPr>
+        <w:sym w:font="Wingdings" w:char="F0E0"/>
+      </w:r>
+      <w:r>
+        <w:rPr>
+          <w:lang w:val="pt-BR"/>
+        </w:rPr>
+        <w:t xml:space="preserve"> dias, </w:t>
       </w:r>
       <w:r>
         <w:rPr>
@@ -18187,55 +19514,55 @@
         <w:rPr>
           <w:lang w:val="pt-BR"/>
         </w:rPr>
-        <w:t>23006823</w:t>
-      </w:r>
-      <w:r>
-        <w:rPr>
-          <w:lang w:val="pt-BR"/>
-        </w:rPr>
-        <w:t xml:space="preserve"> </w:t>
-      </w:r>
-      <w:r>
-        <w:rPr>
-          <w:lang w:val="pt-BR"/>
-        </w:rPr>
-        <w:sym w:font="Wingdings" w:char="F0E0"/>
-      </w:r>
-      <w:r>
-        <w:rPr>
-          <w:lang w:val="pt-BR"/>
-        </w:rPr>
-        <w:t xml:space="preserve"> </w:t>
-      </w:r>
-      <w:r>
-        <w:rPr>
-          <w:lang w:val="pt-BR"/>
-        </w:rPr>
-        <w:t>20/07/2016</w:t>
-      </w:r>
-      <w:r>
-        <w:rPr>
-          <w:lang w:val="pt-BR"/>
-        </w:rPr>
-        <w:t xml:space="preserve"> </w:t>
-      </w:r>
-      <w:r>
-        <w:rPr>
-          <w:lang w:val="pt-BR"/>
-        </w:rPr>
-        <w:sym w:font="Wingdings" w:char="F0E0"/>
-      </w:r>
-      <w:r>
-        <w:rPr>
-          <w:lang w:val="pt-BR"/>
-        </w:rPr>
-        <w:t xml:space="preserve"> </w:t>
-      </w:r>
-      <w:r>
-        <w:rPr>
-          <w:lang w:val="pt-BR"/>
-        </w:rPr>
-        <w:t>dias, medicamentos</w:t>
+        <w:t>25010176</w:t>
+      </w:r>
+      <w:r>
+        <w:rPr>
+          <w:lang w:val="pt-BR"/>
+        </w:rPr>
+        <w:t xml:space="preserve"> </w:t>
+      </w:r>
+      <w:r>
+        <w:rPr>
+          <w:lang w:val="pt-BR"/>
+        </w:rPr>
+        <w:sym w:font="Wingdings" w:char="F0E0"/>
+      </w:r>
+      <w:r>
+        <w:rPr>
+          <w:lang w:val="pt-BR"/>
+        </w:rPr>
+        <w:t xml:space="preserve"> </w:t>
+      </w:r>
+      <w:r>
+        <w:rPr>
+          <w:lang w:val="pt-BR"/>
+        </w:rPr>
+        <w:t>21/08/2014</w:t>
+      </w:r>
+      <w:r>
+        <w:rPr>
+          <w:lang w:val="pt-BR"/>
+        </w:rPr>
+        <w:t xml:space="preserve"> </w:t>
+      </w:r>
+      <w:r>
+        <w:rPr>
+          <w:lang w:val="pt-BR"/>
+        </w:rPr>
+        <w:sym w:font="Wingdings" w:char="F0E0"/>
+      </w:r>
+      <w:r>
+        <w:rPr>
+          <w:lang w:val="pt-BR"/>
+        </w:rPr>
+        <w:t xml:space="preserve"> </w:t>
+      </w:r>
+      <w:r>
+        <w:rPr>
+          <w:lang w:val="pt-BR"/>
+        </w:rPr>
+        <w:t>dias, gasometria, medicamentos</w:t>
       </w:r>
     </w:p>
     <w:p>
@@ -18251,55 +19578,67 @@
         <w:rPr>
           <w:lang w:val="pt-BR"/>
         </w:rPr>
-        <w:t>23009744</w:t>
-      </w:r>
-      <w:r>
-        <w:rPr>
-          <w:lang w:val="pt-BR"/>
-        </w:rPr>
-        <w:t xml:space="preserve"> </w:t>
-      </w:r>
-      <w:r>
-        <w:rPr>
-          <w:lang w:val="pt-BR"/>
-        </w:rPr>
-        <w:sym w:font="Wingdings" w:char="F0E0"/>
-      </w:r>
-      <w:r>
-        <w:rPr>
-          <w:lang w:val="pt-BR"/>
-        </w:rPr>
-        <w:t xml:space="preserve"> </w:t>
-      </w:r>
-      <w:r>
-        <w:rPr>
-          <w:lang w:val="pt-BR"/>
-        </w:rPr>
-        <w:t>27/08/2014</w:t>
-      </w:r>
-      <w:r>
-        <w:rPr>
-          <w:lang w:val="pt-BR"/>
-        </w:rPr>
-        <w:t xml:space="preserve"> </w:t>
-      </w:r>
-      <w:r>
-        <w:rPr>
-          <w:lang w:val="pt-BR"/>
-        </w:rPr>
-        <w:sym w:font="Wingdings" w:char="F0E0"/>
-      </w:r>
-      <w:r>
-        <w:rPr>
-          <w:lang w:val="pt-BR"/>
-        </w:rPr>
-        <w:t xml:space="preserve"> </w:t>
-      </w:r>
-      <w:r>
-        <w:rPr>
-          <w:lang w:val="pt-BR"/>
-        </w:rPr>
-        <w:t>dias, gasometria, medicamentos</w:t>
+        <w:t>40162889</w:t>
+      </w:r>
+      <w:r>
+        <w:rPr>
+          <w:lang w:val="pt-BR"/>
+        </w:rPr>
+        <w:t xml:space="preserve"> </w:t>
+      </w:r>
+      <w:r>
+        <w:rPr>
+          <w:lang w:val="pt-BR"/>
+        </w:rPr>
+        <w:sym w:font="Wingdings" w:char="F0E0"/>
+      </w:r>
+      <w:r>
+        <w:rPr>
+          <w:lang w:val="pt-BR"/>
+        </w:rPr>
+        <w:t xml:space="preserve"> </w:t>
+      </w:r>
+      <w:r>
+        <w:rPr>
+          <w:lang w:val="pt-BR"/>
+        </w:rPr>
+        <w:t>21/06/2014</w:t>
+      </w:r>
+      <w:r>
+        <w:rPr>
+          <w:lang w:val="pt-BR"/>
+        </w:rPr>
+        <w:t xml:space="preserve"> </w:t>
+      </w:r>
+      <w:r>
+        <w:rPr>
+          <w:lang w:val="pt-BR"/>
+        </w:rPr>
+        <w:sym w:font="Wingdings" w:char="F0E0"/>
+      </w:r>
+      <w:r>
+        <w:rPr>
+          <w:lang w:val="pt-BR"/>
+        </w:rPr>
+        <w:t xml:space="preserve"> </w:t>
+      </w:r>
+      <w:r>
+        <w:rPr>
+          <w:lang w:val="pt-BR"/>
+        </w:rPr>
+        <w:t xml:space="preserve">dias, </w:t>
+      </w:r>
+      <w:r>
+        <w:rPr>
+          <w:lang w:val="pt-BR"/>
+        </w:rPr>
+        <w:t xml:space="preserve">gasometria, </w:t>
+      </w:r>
+      <w:r>
+        <w:rPr>
+          <w:lang w:val="pt-BR"/>
+        </w:rPr>
+        <w:t>medicamentos</w:t>
       </w:r>
     </w:p>
     <w:p>
@@ -18315,55 +19654,55 @@
         <w:rPr>
           <w:lang w:val="pt-BR"/>
         </w:rPr>
-        <w:t>40021621</w:t>
-      </w:r>
-      <w:r>
-        <w:rPr>
-          <w:lang w:val="pt-BR"/>
-        </w:rPr>
-        <w:t xml:space="preserve"> </w:t>
-      </w:r>
-      <w:r>
-        <w:rPr>
-          <w:lang w:val="pt-BR"/>
-        </w:rPr>
-        <w:sym w:font="Wingdings" w:char="F0E0"/>
-      </w:r>
-      <w:r>
-        <w:rPr>
-          <w:lang w:val="pt-BR"/>
-        </w:rPr>
-        <w:t xml:space="preserve"> </w:t>
-      </w:r>
-      <w:r>
-        <w:rPr>
-          <w:lang w:val="pt-BR"/>
-        </w:rPr>
-        <w:t>15/11/2014</w:t>
-      </w:r>
-      <w:r>
-        <w:rPr>
-          <w:lang w:val="pt-BR"/>
-        </w:rPr>
-        <w:t xml:space="preserve"> </w:t>
-      </w:r>
-      <w:r>
-        <w:rPr>
-          <w:lang w:val="pt-BR"/>
-        </w:rPr>
-        <w:sym w:font="Wingdings" w:char="F0E0"/>
-      </w:r>
-      <w:r>
-        <w:rPr>
-          <w:lang w:val="pt-BR"/>
-        </w:rPr>
-        <w:t xml:space="preserve"> </w:t>
-      </w:r>
-      <w:r>
-        <w:rPr>
-          <w:lang w:val="pt-BR"/>
-        </w:rPr>
-        <w:t>dias, glicose, medicamentos</w:t>
+        <w:t>23006823</w:t>
+      </w:r>
+      <w:r>
+        <w:rPr>
+          <w:lang w:val="pt-BR"/>
+        </w:rPr>
+        <w:t xml:space="preserve"> </w:t>
+      </w:r>
+      <w:r>
+        <w:rPr>
+          <w:lang w:val="pt-BR"/>
+        </w:rPr>
+        <w:sym w:font="Wingdings" w:char="F0E0"/>
+      </w:r>
+      <w:r>
+        <w:rPr>
+          <w:lang w:val="pt-BR"/>
+        </w:rPr>
+        <w:t xml:space="preserve"> </w:t>
+      </w:r>
+      <w:r>
+        <w:rPr>
+          <w:lang w:val="pt-BR"/>
+        </w:rPr>
+        <w:t>20/07/2016</w:t>
+      </w:r>
+      <w:r>
+        <w:rPr>
+          <w:lang w:val="pt-BR"/>
+        </w:rPr>
+        <w:t xml:space="preserve"> </w:t>
+      </w:r>
+      <w:r>
+        <w:rPr>
+          <w:lang w:val="pt-BR"/>
+        </w:rPr>
+        <w:sym w:font="Wingdings" w:char="F0E0"/>
+      </w:r>
+      <w:r>
+        <w:rPr>
+          <w:lang w:val="pt-BR"/>
+        </w:rPr>
+        <w:t xml:space="preserve"> </w:t>
+      </w:r>
+      <w:r>
+        <w:rPr>
+          <w:lang w:val="pt-BR"/>
+        </w:rPr>
+        <w:t>dias, medicamentos</w:t>
       </w:r>
     </w:p>
     <w:p>
@@ -18379,55 +19718,55 @@
         <w:rPr>
           <w:lang w:val="pt-BR"/>
         </w:rPr>
-        <w:t>92116316</w:t>
-      </w:r>
-      <w:r>
-        <w:rPr>
-          <w:lang w:val="pt-BR"/>
-        </w:rPr>
-        <w:t xml:space="preserve"> </w:t>
-      </w:r>
-      <w:r>
-        <w:rPr>
-          <w:lang w:val="pt-BR"/>
-        </w:rPr>
-        <w:sym w:font="Wingdings" w:char="F0E0"/>
-      </w:r>
-      <w:r>
-        <w:rPr>
-          <w:lang w:val="pt-BR"/>
-        </w:rPr>
-        <w:t xml:space="preserve"> </w:t>
-      </w:r>
-      <w:r>
-        <w:rPr>
-          <w:lang w:val="pt-BR"/>
-        </w:rPr>
-        <w:t>19/08/2014</w:t>
-      </w:r>
-      <w:r>
-        <w:rPr>
-          <w:lang w:val="pt-BR"/>
-        </w:rPr>
-        <w:t xml:space="preserve"> </w:t>
-      </w:r>
-      <w:r>
-        <w:rPr>
-          <w:lang w:val="pt-BR"/>
-        </w:rPr>
-        <w:sym w:font="Wingdings" w:char="F0E0"/>
-      </w:r>
-      <w:r>
-        <w:rPr>
-          <w:lang w:val="pt-BR"/>
-        </w:rPr>
-        <w:t xml:space="preserve"> </w:t>
-      </w:r>
-      <w:r>
-        <w:rPr>
-          <w:lang w:val="pt-BR"/>
-        </w:rPr>
-        <w:t xml:space="preserve">dias, medicamentos </w:t>
+        <w:t>23009744</w:t>
+      </w:r>
+      <w:r>
+        <w:rPr>
+          <w:lang w:val="pt-BR"/>
+        </w:rPr>
+        <w:t xml:space="preserve"> </w:t>
+      </w:r>
+      <w:r>
+        <w:rPr>
+          <w:lang w:val="pt-BR"/>
+        </w:rPr>
+        <w:sym w:font="Wingdings" w:char="F0E0"/>
+      </w:r>
+      <w:r>
+        <w:rPr>
+          <w:lang w:val="pt-BR"/>
+        </w:rPr>
+        <w:t xml:space="preserve"> </w:t>
+      </w:r>
+      <w:r>
+        <w:rPr>
+          <w:lang w:val="pt-BR"/>
+        </w:rPr>
+        <w:t>27/08/2014</w:t>
+      </w:r>
+      <w:r>
+        <w:rPr>
+          <w:lang w:val="pt-BR"/>
+        </w:rPr>
+        <w:t xml:space="preserve"> </w:t>
+      </w:r>
+      <w:r>
+        <w:rPr>
+          <w:lang w:val="pt-BR"/>
+        </w:rPr>
+        <w:sym w:font="Wingdings" w:char="F0E0"/>
+      </w:r>
+      <w:r>
+        <w:rPr>
+          <w:lang w:val="pt-BR"/>
+        </w:rPr>
+        <w:t xml:space="preserve"> </w:t>
+      </w:r>
+      <w:r>
+        <w:rPr>
+          <w:lang w:val="pt-BR"/>
+        </w:rPr>
+        <w:t>dias, gasometria, medicamentos</w:t>
       </w:r>
     </w:p>
     <w:p>
@@ -18443,55 +19782,55 @@
         <w:rPr>
           <w:lang w:val="pt-BR"/>
         </w:rPr>
-        <w:t>23005088</w:t>
-      </w:r>
-      <w:r>
-        <w:rPr>
-          <w:lang w:val="pt-BR"/>
-        </w:rPr>
-        <w:t xml:space="preserve"> </w:t>
-      </w:r>
-      <w:r>
-        <w:rPr>
-          <w:lang w:val="pt-BR"/>
-        </w:rPr>
-        <w:sym w:font="Wingdings" w:char="F0E0"/>
-      </w:r>
-      <w:r>
-        <w:rPr>
-          <w:lang w:val="pt-BR"/>
-        </w:rPr>
-        <w:t xml:space="preserve"> </w:t>
-      </w:r>
-      <w:r>
-        <w:rPr>
-          <w:lang w:val="pt-BR"/>
-        </w:rPr>
-        <w:t>19/06/2016</w:t>
-      </w:r>
-      <w:r>
-        <w:rPr>
-          <w:lang w:val="pt-BR"/>
-        </w:rPr>
-        <w:t xml:space="preserve"> </w:t>
-      </w:r>
-      <w:r>
-        <w:rPr>
-          <w:lang w:val="pt-BR"/>
-        </w:rPr>
-        <w:sym w:font="Wingdings" w:char="F0E0"/>
-      </w:r>
-      <w:r>
-        <w:rPr>
-          <w:lang w:val="pt-BR"/>
-        </w:rPr>
-        <w:t xml:space="preserve"> </w:t>
-      </w:r>
-      <w:r>
-        <w:rPr>
-          <w:lang w:val="pt-BR"/>
-        </w:rPr>
-        <w:t xml:space="preserve">dias, sódio, ureia, creatinina, PCR, gasometria, medicamentos </w:t>
+        <w:t>40021621</w:t>
+      </w:r>
+      <w:r>
+        <w:rPr>
+          <w:lang w:val="pt-BR"/>
+        </w:rPr>
+        <w:t xml:space="preserve"> </w:t>
+      </w:r>
+      <w:r>
+        <w:rPr>
+          <w:lang w:val="pt-BR"/>
+        </w:rPr>
+        <w:sym w:font="Wingdings" w:char="F0E0"/>
+      </w:r>
+      <w:r>
+        <w:rPr>
+          <w:lang w:val="pt-BR"/>
+        </w:rPr>
+        <w:t xml:space="preserve"> </w:t>
+      </w:r>
+      <w:r>
+        <w:rPr>
+          <w:lang w:val="pt-BR"/>
+        </w:rPr>
+        <w:t>15/11/2014</w:t>
+      </w:r>
+      <w:r>
+        <w:rPr>
+          <w:lang w:val="pt-BR"/>
+        </w:rPr>
+        <w:t xml:space="preserve"> </w:t>
+      </w:r>
+      <w:r>
+        <w:rPr>
+          <w:lang w:val="pt-BR"/>
+        </w:rPr>
+        <w:sym w:font="Wingdings" w:char="F0E0"/>
+      </w:r>
+      <w:r>
+        <w:rPr>
+          <w:lang w:val="pt-BR"/>
+        </w:rPr>
+        <w:t xml:space="preserve"> </w:t>
+      </w:r>
+      <w:r>
+        <w:rPr>
+          <w:lang w:val="pt-BR"/>
+        </w:rPr>
+        <w:t>dias, glicose, medicamentos</w:t>
       </w:r>
     </w:p>
     <w:p>
@@ -18507,61 +19846,55 @@
         <w:rPr>
           <w:lang w:val="pt-BR"/>
         </w:rPr>
-        <w:t>92046466</w:t>
-      </w:r>
-      <w:r>
-        <w:rPr>
-          <w:lang w:val="pt-BR"/>
-        </w:rPr>
-        <w:t xml:space="preserve"> </w:t>
-      </w:r>
-      <w:r>
-        <w:rPr>
-          <w:lang w:val="pt-BR"/>
-        </w:rPr>
-        <w:sym w:font="Wingdings" w:char="F0E0"/>
-      </w:r>
-      <w:r>
-        <w:rPr>
-          <w:lang w:val="pt-BR"/>
-        </w:rPr>
-        <w:t xml:space="preserve"> </w:t>
-      </w:r>
-      <w:r>
-        <w:rPr>
-          <w:lang w:val="pt-BR"/>
-        </w:rPr>
-        <w:t>22/06/2016</w:t>
-      </w:r>
-      <w:r>
-        <w:rPr>
-          <w:lang w:val="pt-BR"/>
-        </w:rPr>
-        <w:t xml:space="preserve"> </w:t>
-      </w:r>
-      <w:r>
-        <w:rPr>
-          <w:lang w:val="pt-BR"/>
-        </w:rPr>
-        <w:sym w:font="Wingdings" w:char="F0E0"/>
-      </w:r>
-      <w:r>
-        <w:rPr>
-          <w:lang w:val="pt-BR"/>
-        </w:rPr>
-        <w:t xml:space="preserve"> </w:t>
-      </w:r>
-      <w:r>
-        <w:rPr>
-          <w:lang w:val="pt-BR"/>
-        </w:rPr>
-        <w:t xml:space="preserve">dias, glicose, </w:t>
-      </w:r>
-      <w:r>
-        <w:rPr>
-          <w:lang w:val="pt-BR"/>
-        </w:rPr>
-        <w:t>sódio, ureia, creatinina, PCR, gasometria, medicamentos</w:t>
+        <w:t>92116316</w:t>
+      </w:r>
+      <w:r>
+        <w:rPr>
+          <w:lang w:val="pt-BR"/>
+        </w:rPr>
+        <w:t xml:space="preserve"> </w:t>
+      </w:r>
+      <w:r>
+        <w:rPr>
+          <w:lang w:val="pt-BR"/>
+        </w:rPr>
+        <w:sym w:font="Wingdings" w:char="F0E0"/>
+      </w:r>
+      <w:r>
+        <w:rPr>
+          <w:lang w:val="pt-BR"/>
+        </w:rPr>
+        <w:t xml:space="preserve"> </w:t>
+      </w:r>
+      <w:r>
+        <w:rPr>
+          <w:lang w:val="pt-BR"/>
+        </w:rPr>
+        <w:t>19/08/2014</w:t>
+      </w:r>
+      <w:r>
+        <w:rPr>
+          <w:lang w:val="pt-BR"/>
+        </w:rPr>
+        <w:t xml:space="preserve"> </w:t>
+      </w:r>
+      <w:r>
+        <w:rPr>
+          <w:lang w:val="pt-BR"/>
+        </w:rPr>
+        <w:sym w:font="Wingdings" w:char="F0E0"/>
+      </w:r>
+      <w:r>
+        <w:rPr>
+          <w:lang w:val="pt-BR"/>
+        </w:rPr>
+        <w:t xml:space="preserve"> </w:t>
+      </w:r>
+      <w:r>
+        <w:rPr>
+          <w:lang w:val="pt-BR"/>
+        </w:rPr>
+        <w:t xml:space="preserve">dias, medicamentos </w:t>
       </w:r>
     </w:p>
     <w:p>
@@ -18577,55 +19910,55 @@
         <w:rPr>
           <w:lang w:val="pt-BR"/>
         </w:rPr>
-        <w:t>92016632</w:t>
-      </w:r>
-      <w:r>
-        <w:rPr>
-          <w:lang w:val="pt-BR"/>
-        </w:rPr>
-        <w:t xml:space="preserve"> </w:t>
-      </w:r>
-      <w:r>
-        <w:rPr>
-          <w:lang w:val="pt-BR"/>
-        </w:rPr>
-        <w:sym w:font="Wingdings" w:char="F0E0"/>
-      </w:r>
-      <w:r>
-        <w:rPr>
-          <w:lang w:val="pt-BR"/>
-        </w:rPr>
-        <w:t xml:space="preserve"> </w:t>
-      </w:r>
-      <w:r>
-        <w:rPr>
-          <w:lang w:val="pt-BR"/>
-        </w:rPr>
-        <w:t>16/06/2016</w:t>
-      </w:r>
-      <w:r>
-        <w:rPr>
-          <w:lang w:val="pt-BR"/>
-        </w:rPr>
-        <w:t xml:space="preserve"> </w:t>
-      </w:r>
-      <w:r>
-        <w:rPr>
-          <w:lang w:val="pt-BR"/>
-        </w:rPr>
-        <w:sym w:font="Wingdings" w:char="F0E0"/>
-      </w:r>
-      <w:r>
-        <w:rPr>
-          <w:lang w:val="pt-BR"/>
-        </w:rPr>
-        <w:t xml:space="preserve"> </w:t>
-      </w:r>
-      <w:r>
-        <w:rPr>
-          <w:lang w:val="pt-BR"/>
-        </w:rPr>
-        <w:t>dias, glicose, sódio, ureia, creatinina, PCR, gasometria, medicamentos</w:t>
+        <w:t>23005088</w:t>
+      </w:r>
+      <w:r>
+        <w:rPr>
+          <w:lang w:val="pt-BR"/>
+        </w:rPr>
+        <w:t xml:space="preserve"> </w:t>
+      </w:r>
+      <w:r>
+        <w:rPr>
+          <w:lang w:val="pt-BR"/>
+        </w:rPr>
+        <w:sym w:font="Wingdings" w:char="F0E0"/>
+      </w:r>
+      <w:r>
+        <w:rPr>
+          <w:lang w:val="pt-BR"/>
+        </w:rPr>
+        <w:t xml:space="preserve"> </w:t>
+      </w:r>
+      <w:r>
+        <w:rPr>
+          <w:lang w:val="pt-BR"/>
+        </w:rPr>
+        <w:t>19/06/2016</w:t>
+      </w:r>
+      <w:r>
+        <w:rPr>
+          <w:lang w:val="pt-BR"/>
+        </w:rPr>
+        <w:t xml:space="preserve"> </w:t>
+      </w:r>
+      <w:r>
+        <w:rPr>
+          <w:lang w:val="pt-BR"/>
+        </w:rPr>
+        <w:sym w:font="Wingdings" w:char="F0E0"/>
+      </w:r>
+      <w:r>
+        <w:rPr>
+          <w:lang w:val="pt-BR"/>
+        </w:rPr>
+        <w:t xml:space="preserve"> </w:t>
+      </w:r>
+      <w:r>
+        <w:rPr>
+          <w:lang w:val="pt-BR"/>
+        </w:rPr>
+        <w:t xml:space="preserve">dias, sódio, ureia, creatinina, PCR, gasometria, medicamentos </w:t>
       </w:r>
     </w:p>
     <w:p>
@@ -18641,55 +19974,61 @@
         <w:rPr>
           <w:lang w:val="pt-BR"/>
         </w:rPr>
-        <w:t>10007799</w:t>
-      </w:r>
-      <w:r>
-        <w:rPr>
-          <w:lang w:val="pt-BR"/>
-        </w:rPr>
-        <w:t xml:space="preserve"> </w:t>
-      </w:r>
-      <w:r>
-        <w:rPr>
-          <w:lang w:val="pt-BR"/>
-        </w:rPr>
-        <w:sym w:font="Wingdings" w:char="F0E0"/>
-      </w:r>
-      <w:r>
-        <w:rPr>
-          <w:lang w:val="pt-BR"/>
-        </w:rPr>
-        <w:t xml:space="preserve"> </w:t>
-      </w:r>
-      <w:r>
-        <w:rPr>
-          <w:lang w:val="pt-BR"/>
-        </w:rPr>
-        <w:t>20/06/2016</w:t>
-      </w:r>
-      <w:r>
-        <w:rPr>
-          <w:lang w:val="pt-BR"/>
-        </w:rPr>
-        <w:t xml:space="preserve"> </w:t>
-      </w:r>
-      <w:r>
-        <w:rPr>
-          <w:lang w:val="pt-BR"/>
-        </w:rPr>
-        <w:sym w:font="Wingdings" w:char="F0E0"/>
-      </w:r>
-      <w:r>
-        <w:rPr>
-          <w:lang w:val="pt-BR"/>
-        </w:rPr>
-        <w:t xml:space="preserve"> </w:t>
-      </w:r>
-      <w:r>
-        <w:rPr>
-          <w:lang w:val="pt-BR"/>
-        </w:rPr>
-        <w:t>dias, glicose, sódio, ureia, creatinina, PCR, gasometria, medicamentos</w:t>
+        <w:t>92046466</w:t>
+      </w:r>
+      <w:r>
+        <w:rPr>
+          <w:lang w:val="pt-BR"/>
+        </w:rPr>
+        <w:t xml:space="preserve"> </w:t>
+      </w:r>
+      <w:r>
+        <w:rPr>
+          <w:lang w:val="pt-BR"/>
+        </w:rPr>
+        <w:sym w:font="Wingdings" w:char="F0E0"/>
+      </w:r>
+      <w:r>
+        <w:rPr>
+          <w:lang w:val="pt-BR"/>
+        </w:rPr>
+        <w:t xml:space="preserve"> </w:t>
+      </w:r>
+      <w:r>
+        <w:rPr>
+          <w:lang w:val="pt-BR"/>
+        </w:rPr>
+        <w:t>22/06/2016</w:t>
+      </w:r>
+      <w:r>
+        <w:rPr>
+          <w:lang w:val="pt-BR"/>
+        </w:rPr>
+        <w:t xml:space="preserve"> </w:t>
+      </w:r>
+      <w:r>
+        <w:rPr>
+          <w:lang w:val="pt-BR"/>
+        </w:rPr>
+        <w:sym w:font="Wingdings" w:char="F0E0"/>
+      </w:r>
+      <w:r>
+        <w:rPr>
+          <w:lang w:val="pt-BR"/>
+        </w:rPr>
+        <w:t xml:space="preserve"> </w:t>
+      </w:r>
+      <w:r>
+        <w:rPr>
+          <w:lang w:val="pt-BR"/>
+        </w:rPr>
+        <w:t xml:space="preserve">dias, glicose, </w:t>
+      </w:r>
+      <w:r>
+        <w:rPr>
+          <w:lang w:val="pt-BR"/>
+        </w:rPr>
+        <w:t>sódio, ureia, creatinina, PCR, gasometria, medicamentos</w:t>
       </w:r>
     </w:p>
     <w:p>
@@ -18705,31 +20044,31 @@
         <w:rPr>
           <w:lang w:val="pt-BR"/>
         </w:rPr>
-        <w:t>93006037</w:t>
-      </w:r>
-      <w:r>
-        <w:rPr>
-          <w:lang w:val="pt-BR"/>
-        </w:rPr>
-        <w:t xml:space="preserve"> </w:t>
-      </w:r>
-      <w:r>
-        <w:rPr>
-          <w:lang w:val="pt-BR"/>
-        </w:rPr>
-        <w:sym w:font="Wingdings" w:char="F0E0"/>
-      </w:r>
-      <w:r>
-        <w:rPr>
-          <w:lang w:val="pt-BR"/>
-        </w:rPr>
-        <w:t xml:space="preserve"> </w:t>
-      </w:r>
-      <w:r>
-        <w:rPr>
-          <w:lang w:val="pt-BR"/>
-        </w:rPr>
-        <w:t>18/06/2016</w:t>
+        <w:t>92016632</w:t>
+      </w:r>
+      <w:r>
+        <w:rPr>
+          <w:lang w:val="pt-BR"/>
+        </w:rPr>
+        <w:t xml:space="preserve"> </w:t>
+      </w:r>
+      <w:r>
+        <w:rPr>
+          <w:lang w:val="pt-BR"/>
+        </w:rPr>
+        <w:sym w:font="Wingdings" w:char="F0E0"/>
+      </w:r>
+      <w:r>
+        <w:rPr>
+          <w:lang w:val="pt-BR"/>
+        </w:rPr>
+        <w:t xml:space="preserve"> </w:t>
+      </w:r>
+      <w:r>
+        <w:rPr>
+          <w:lang w:val="pt-BR"/>
+        </w:rPr>
+        <w:t>16/06/2016</w:t>
       </w:r>
       <w:r>
         <w:rPr>
@@ -18769,31 +20108,31 @@
         <w:rPr>
           <w:lang w:val="pt-BR"/>
         </w:rPr>
-        <w:t>96011039</w:t>
-      </w:r>
-      <w:r>
-        <w:rPr>
-          <w:lang w:val="pt-BR"/>
-        </w:rPr>
-        <w:t xml:space="preserve"> </w:t>
-      </w:r>
-      <w:r>
-        <w:rPr>
-          <w:lang w:val="pt-BR"/>
-        </w:rPr>
-        <w:sym w:font="Wingdings" w:char="F0E0"/>
-      </w:r>
-      <w:r>
-        <w:rPr>
-          <w:lang w:val="pt-BR"/>
-        </w:rPr>
-        <w:t xml:space="preserve"> </w:t>
-      </w:r>
-      <w:r>
-        <w:rPr>
-          <w:lang w:val="pt-BR"/>
-        </w:rPr>
-        <w:t>01/07/2015</w:t>
+        <w:t>10007799</w:t>
+      </w:r>
+      <w:r>
+        <w:rPr>
+          <w:lang w:val="pt-BR"/>
+        </w:rPr>
+        <w:t xml:space="preserve"> </w:t>
+      </w:r>
+      <w:r>
+        <w:rPr>
+          <w:lang w:val="pt-BR"/>
+        </w:rPr>
+        <w:sym w:font="Wingdings" w:char="F0E0"/>
+      </w:r>
+      <w:r>
+        <w:rPr>
+          <w:lang w:val="pt-BR"/>
+        </w:rPr>
+        <w:t xml:space="preserve"> </w:t>
+      </w:r>
+      <w:r>
+        <w:rPr>
+          <w:lang w:val="pt-BR"/>
+        </w:rPr>
+        <w:t>20/06/2016</w:t>
       </w:r>
       <w:r>
         <w:rPr>
@@ -18833,31 +20172,31 @@
         <w:rPr>
           <w:lang w:val="pt-BR"/>
         </w:rPr>
-        <w:t>917261357</w:t>
-      </w:r>
-      <w:r>
-        <w:rPr>
-          <w:lang w:val="pt-BR"/>
-        </w:rPr>
-        <w:t xml:space="preserve"> </w:t>
-      </w:r>
-      <w:r>
-        <w:rPr>
-          <w:lang w:val="pt-BR"/>
-        </w:rPr>
-        <w:sym w:font="Wingdings" w:char="F0E0"/>
-      </w:r>
-      <w:r>
-        <w:rPr>
-          <w:lang w:val="pt-BR"/>
-        </w:rPr>
-        <w:t xml:space="preserve"> </w:t>
-      </w:r>
-      <w:r>
-        <w:rPr>
-          <w:lang w:val="pt-BR"/>
-        </w:rPr>
-        <w:t>21/06/2016</w:t>
+        <w:t>93006037</w:t>
+      </w:r>
+      <w:r>
+        <w:rPr>
+          <w:lang w:val="pt-BR"/>
+        </w:rPr>
+        <w:t xml:space="preserve"> </w:t>
+      </w:r>
+      <w:r>
+        <w:rPr>
+          <w:lang w:val="pt-BR"/>
+        </w:rPr>
+        <w:sym w:font="Wingdings" w:char="F0E0"/>
+      </w:r>
+      <w:r>
+        <w:rPr>
+          <w:lang w:val="pt-BR"/>
+        </w:rPr>
+        <w:t xml:space="preserve"> </w:t>
+      </w:r>
+      <w:r>
+        <w:rPr>
+          <w:lang w:val="pt-BR"/>
+        </w:rPr>
+        <w:t>18/06/2016</w:t>
       </w:r>
       <w:r>
         <w:rPr>
@@ -18897,31 +20236,31 @@
         <w:rPr>
           <w:lang w:val="pt-BR"/>
         </w:rPr>
-        <w:t>23006750</w:t>
-      </w:r>
-      <w:r>
-        <w:rPr>
-          <w:lang w:val="pt-BR"/>
-        </w:rPr>
-        <w:t xml:space="preserve"> </w:t>
-      </w:r>
-      <w:r>
-        <w:rPr>
-          <w:lang w:val="pt-BR"/>
-        </w:rPr>
-        <w:sym w:font="Wingdings" w:char="F0E0"/>
-      </w:r>
-      <w:r>
-        <w:rPr>
-          <w:lang w:val="pt-BR"/>
-        </w:rPr>
-        <w:t xml:space="preserve"> </w:t>
-      </w:r>
-      <w:r>
-        <w:rPr>
-          <w:lang w:val="pt-BR"/>
-        </w:rPr>
-        <w:t>18/06/2016</w:t>
+        <w:t>96011039</w:t>
+      </w:r>
+      <w:r>
+        <w:rPr>
+          <w:lang w:val="pt-BR"/>
+        </w:rPr>
+        <w:t xml:space="preserve"> </w:t>
+      </w:r>
+      <w:r>
+        <w:rPr>
+          <w:lang w:val="pt-BR"/>
+        </w:rPr>
+        <w:sym w:font="Wingdings" w:char="F0E0"/>
+      </w:r>
+      <w:r>
+        <w:rPr>
+          <w:lang w:val="pt-BR"/>
+        </w:rPr>
+        <w:t xml:space="preserve"> </w:t>
+      </w:r>
+      <w:r>
+        <w:rPr>
+          <w:lang w:val="pt-BR"/>
+        </w:rPr>
+        <w:t>01/07/2015</w:t>
       </w:r>
       <w:r>
         <w:rPr>
@@ -18961,31 +20300,31 @@
         <w:rPr>
           <w:lang w:val="pt-BR"/>
         </w:rPr>
-        <w:t>92074554</w:t>
-      </w:r>
-      <w:r>
-        <w:rPr>
-          <w:lang w:val="pt-BR"/>
-        </w:rPr>
-        <w:t xml:space="preserve"> </w:t>
-      </w:r>
-      <w:r>
-        <w:rPr>
-          <w:lang w:val="pt-BR"/>
-        </w:rPr>
-        <w:sym w:font="Wingdings" w:char="F0E0"/>
-      </w:r>
-      <w:r>
-        <w:rPr>
-          <w:lang w:val="pt-BR"/>
-        </w:rPr>
-        <w:t xml:space="preserve"> </w:t>
-      </w:r>
-      <w:r>
-        <w:rPr>
-          <w:lang w:val="pt-BR"/>
-        </w:rPr>
-        <w:t>22/06/2016</w:t>
+        <w:t>917261357</w:t>
+      </w:r>
+      <w:r>
+        <w:rPr>
+          <w:lang w:val="pt-BR"/>
+        </w:rPr>
+        <w:t xml:space="preserve"> </w:t>
+      </w:r>
+      <w:r>
+        <w:rPr>
+          <w:lang w:val="pt-BR"/>
+        </w:rPr>
+        <w:sym w:font="Wingdings" w:char="F0E0"/>
+      </w:r>
+      <w:r>
+        <w:rPr>
+          <w:lang w:val="pt-BR"/>
+        </w:rPr>
+        <w:t xml:space="preserve"> </w:t>
+      </w:r>
+      <w:r>
+        <w:rPr>
+          <w:lang w:val="pt-BR"/>
+        </w:rPr>
+        <w:t>21/06/2016</w:t>
       </w:r>
       <w:r>
         <w:rPr>
@@ -19025,31 +20364,31 @@
         <w:rPr>
           <w:lang w:val="pt-BR"/>
         </w:rPr>
-        <w:t>22004644</w:t>
-      </w:r>
-      <w:r>
-        <w:rPr>
-          <w:lang w:val="pt-BR"/>
-        </w:rPr>
-        <w:t xml:space="preserve"> </w:t>
-      </w:r>
-      <w:r>
-        <w:rPr>
-          <w:lang w:val="pt-BR"/>
-        </w:rPr>
-        <w:sym w:font="Wingdings" w:char="F0E0"/>
-      </w:r>
-      <w:r>
-        <w:rPr>
-          <w:lang w:val="pt-BR"/>
-        </w:rPr>
-        <w:t xml:space="preserve"> </w:t>
-      </w:r>
-      <w:r>
-        <w:rPr>
-          <w:lang w:val="pt-BR"/>
-        </w:rPr>
-        <w:t>14/07/2016</w:t>
+        <w:t>23006750</w:t>
+      </w:r>
+      <w:r>
+        <w:rPr>
+          <w:lang w:val="pt-BR"/>
+        </w:rPr>
+        <w:t xml:space="preserve"> </w:t>
+      </w:r>
+      <w:r>
+        <w:rPr>
+          <w:lang w:val="pt-BR"/>
+        </w:rPr>
+        <w:sym w:font="Wingdings" w:char="F0E0"/>
+      </w:r>
+      <w:r>
+        <w:rPr>
+          <w:lang w:val="pt-BR"/>
+        </w:rPr>
+        <w:t xml:space="preserve"> </w:t>
+      </w:r>
+      <w:r>
+        <w:rPr>
+          <w:lang w:val="pt-BR"/>
+        </w:rPr>
+        <w:t>18/06/2016</w:t>
       </w:r>
       <w:r>
         <w:rPr>
@@ -19089,31 +20428,31 @@
         <w:rPr>
           <w:lang w:val="pt-BR"/>
         </w:rPr>
-        <w:t>40278021</w:t>
-      </w:r>
-      <w:r>
-        <w:rPr>
-          <w:lang w:val="pt-BR"/>
-        </w:rPr>
-        <w:t xml:space="preserve"> </w:t>
-      </w:r>
-      <w:r>
-        <w:rPr>
-          <w:lang w:val="pt-BR"/>
-        </w:rPr>
-        <w:sym w:font="Wingdings" w:char="F0E0"/>
-      </w:r>
-      <w:r>
-        <w:rPr>
-          <w:lang w:val="pt-BR"/>
-        </w:rPr>
-        <w:t xml:space="preserve"> </w:t>
-      </w:r>
-      <w:r>
-        <w:rPr>
-          <w:lang w:val="pt-BR"/>
-        </w:rPr>
-        <w:t>18/06/2016</w:t>
+        <w:t>92074554</w:t>
+      </w:r>
+      <w:r>
+        <w:rPr>
+          <w:lang w:val="pt-BR"/>
+        </w:rPr>
+        <w:t xml:space="preserve"> </w:t>
+      </w:r>
+      <w:r>
+        <w:rPr>
+          <w:lang w:val="pt-BR"/>
+        </w:rPr>
+        <w:sym w:font="Wingdings" w:char="F0E0"/>
+      </w:r>
+      <w:r>
+        <w:rPr>
+          <w:lang w:val="pt-BR"/>
+        </w:rPr>
+        <w:t xml:space="preserve"> </w:t>
+      </w:r>
+      <w:r>
+        <w:rPr>
+          <w:lang w:val="pt-BR"/>
+        </w:rPr>
+        <w:t>22/06/2016</w:t>
       </w:r>
       <w:r>
         <w:rPr>
@@ -19153,31 +20492,31 @@
         <w:rPr>
           <w:lang w:val="pt-BR"/>
         </w:rPr>
-        <w:t>95011998</w:t>
-      </w:r>
-      <w:r>
-        <w:rPr>
-          <w:lang w:val="pt-BR"/>
-        </w:rPr>
-        <w:t xml:space="preserve"> </w:t>
-      </w:r>
-      <w:r>
-        <w:rPr>
-          <w:lang w:val="pt-BR"/>
-        </w:rPr>
-        <w:sym w:font="Wingdings" w:char="F0E0"/>
-      </w:r>
-      <w:r>
-        <w:rPr>
-          <w:lang w:val="pt-BR"/>
-        </w:rPr>
-        <w:t xml:space="preserve"> </w:t>
-      </w:r>
-      <w:r>
-        <w:rPr>
-          <w:lang w:val="pt-BR"/>
-        </w:rPr>
-        <w:t>16/06/2016</w:t>
+        <w:t>22004644</w:t>
+      </w:r>
+      <w:r>
+        <w:rPr>
+          <w:lang w:val="pt-BR"/>
+        </w:rPr>
+        <w:t xml:space="preserve"> </w:t>
+      </w:r>
+      <w:r>
+        <w:rPr>
+          <w:lang w:val="pt-BR"/>
+        </w:rPr>
+        <w:sym w:font="Wingdings" w:char="F0E0"/>
+      </w:r>
+      <w:r>
+        <w:rPr>
+          <w:lang w:val="pt-BR"/>
+        </w:rPr>
+        <w:t xml:space="preserve"> </w:t>
+      </w:r>
+      <w:r>
+        <w:rPr>
+          <w:lang w:val="pt-BR"/>
+        </w:rPr>
+        <w:t>14/07/2016</w:t>
       </w:r>
       <w:r>
         <w:rPr>
@@ -19217,6 +20556,135 @@
         <w:rPr>
           <w:lang w:val="pt-BR"/>
         </w:rPr>
+        <w:t>40278021</w:t>
+      </w:r>
+      <w:r>
+        <w:rPr>
+          <w:lang w:val="pt-BR"/>
+        </w:rPr>
+        <w:t xml:space="preserve"> </w:t>
+      </w:r>
+      <w:r>
+        <w:rPr>
+          <w:lang w:val="pt-BR"/>
+        </w:rPr>
+        <w:sym w:font="Wingdings" w:char="F0E0"/>
+      </w:r>
+      <w:r>
+        <w:rPr>
+          <w:lang w:val="pt-BR"/>
+        </w:rPr>
+        <w:t xml:space="preserve"> </w:t>
+      </w:r>
+      <w:r>
+        <w:rPr>
+          <w:lang w:val="pt-BR"/>
+        </w:rPr>
+        <w:t>18/06/2016</w:t>
+      </w:r>
+      <w:r>
+        <w:rPr>
+          <w:lang w:val="pt-BR"/>
+        </w:rPr>
+        <w:t xml:space="preserve"> </w:t>
+      </w:r>
+      <w:r>
+        <w:rPr>
+          <w:lang w:val="pt-BR"/>
+        </w:rPr>
+        <w:sym w:font="Wingdings" w:char="F0E0"/>
+      </w:r>
+      <w:r>
+        <w:rPr>
+          <w:lang w:val="pt-BR"/>
+        </w:rPr>
+        <w:t xml:space="preserve"> </w:t>
+      </w:r>
+      <w:r>
+        <w:rPr>
+          <w:lang w:val="pt-BR"/>
+        </w:rPr>
+        <w:t>dias, glicose, sódio, ureia, creatinina, PCR, gasometria, medicamentos</w:t>
+      </w:r>
+    </w:p>
+    <w:p>
+      <w:pPr>
+        <w:tabs>
+          <w:tab w:val="left" w:pos="3062"/>
+        </w:tabs>
+        <w:rPr>
+          <w:lang w:val="pt-BR"/>
+        </w:rPr>
+      </w:pPr>
+      <w:r>
+        <w:rPr>
+          <w:lang w:val="pt-BR"/>
+        </w:rPr>
+        <w:t>95011998</w:t>
+      </w:r>
+      <w:r>
+        <w:rPr>
+          <w:lang w:val="pt-BR"/>
+        </w:rPr>
+        <w:t xml:space="preserve"> </w:t>
+      </w:r>
+      <w:r>
+        <w:rPr>
+          <w:lang w:val="pt-BR"/>
+        </w:rPr>
+        <w:sym w:font="Wingdings" w:char="F0E0"/>
+      </w:r>
+      <w:r>
+        <w:rPr>
+          <w:lang w:val="pt-BR"/>
+        </w:rPr>
+        <w:t xml:space="preserve"> </w:t>
+      </w:r>
+      <w:r>
+        <w:rPr>
+          <w:lang w:val="pt-BR"/>
+        </w:rPr>
+        <w:t>16/06/2016</w:t>
+      </w:r>
+      <w:r>
+        <w:rPr>
+          <w:lang w:val="pt-BR"/>
+        </w:rPr>
+        <w:t xml:space="preserve"> </w:t>
+      </w:r>
+      <w:r>
+        <w:rPr>
+          <w:lang w:val="pt-BR"/>
+        </w:rPr>
+        <w:sym w:font="Wingdings" w:char="F0E0"/>
+      </w:r>
+      <w:r>
+        <w:rPr>
+          <w:lang w:val="pt-BR"/>
+        </w:rPr>
+        <w:t xml:space="preserve"> </w:t>
+      </w:r>
+      <w:r>
+        <w:rPr>
+          <w:lang w:val="pt-BR"/>
+        </w:rPr>
+        <w:t>dias, glicose, sódio, ureia, creatinina, PCR, gasometria, medicamentos</w:t>
+      </w:r>
+    </w:p>
+    <w:p>
+      <w:pPr>
+        <w:tabs>
+          <w:tab w:val="left" w:pos="3062"/>
+        </w:tabs>
+        <w:rPr>
+          <w:lang w:val="pt-BR"/>
+        </w:rPr>
+      </w:pPr>
+      <w:r>
+        <w:rPr>
+          <w:lang w:val="pt-BR"/>
+        </w:rPr>
+        <w:lastRenderedPageBreak/>
         <w:t>40278372</w:t>
       </w:r>
       <w:r>

--- a/Dados/registos dadosEmFalta.docx
+++ b/Dados/registos dadosEmFalta.docx
@@ -22,6 +22,12 @@
         </w:rPr>
         <w:tab/>
       </w:r>
+      <w:r>
+        <w:rPr>
+          <w:lang w:val="pt-BR"/>
+        </w:rPr>
+        <w:t xml:space="preserve"> - V </w:t>
+      </w:r>
     </w:p>
     <w:p>
       <w:pPr>
@@ -41,6 +47,12 @@
         </w:rPr>
         <w:tab/>
       </w:r>
+      <w:r>
+        <w:rPr>
+          <w:lang w:val="pt-BR"/>
+        </w:rPr>
+        <w:t xml:space="preserve">- V </w:t>
+      </w:r>
     </w:p>
     <w:p>
       <w:pPr>
@@ -58,6 +70,12 @@
         <w:rPr>
           <w:lang w:val="pt-BR"/>
         </w:rPr>
+        <w:t xml:space="preserve">- v </w:t>
+      </w:r>
+      <w:r>
+        <w:rPr>
+          <w:lang w:val="pt-BR"/>
+        </w:rPr>
         <w:tab/>
       </w:r>
     </w:p>
@@ -138,6 +156,12 @@
         </w:rPr>
         <w:tab/>
       </w:r>
+      <w:r>
+        <w:rPr>
+          <w:lang w:val="pt-BR"/>
+        </w:rPr>
+        <w:t xml:space="preserve">- V </w:t>
+      </w:r>
     </w:p>
     <w:p>
       <w:pPr>
@@ -166,6 +190,8 @@
       </w:pPr>
       <w:r>
         <w:rPr>
+          <w:b/>
+          <w:bCs/>
           <w:lang w:val="pt-BR"/>
         </w:rPr>
         <w:t>Alprazolam_1</w:t>
@@ -176,18 +202,32 @@
         </w:rPr>
         <w:tab/>
       </w:r>
-    </w:p>
-    <w:p>
-      <w:pPr>
-        <w:rPr>
-          <w:lang w:val="pt-BR"/>
-        </w:rPr>
-      </w:pPr>
-      <w:r>
-        <w:rPr>
-          <w:lang w:val="pt-BR"/>
-        </w:rPr>
-        <w:t>Captopril_1</w:t>
+      <w:r>
+        <w:rPr>
+          <w:lang w:val="pt-BR"/>
+        </w:rPr>
+        <w:t xml:space="preserve">-V </w:t>
+      </w:r>
+    </w:p>
+    <w:p>
+      <w:pPr>
+        <w:rPr>
+          <w:lang w:val="pt-BR"/>
+        </w:rPr>
+      </w:pPr>
+      <w:r>
+        <w:rPr>
+          <w:b/>
+          <w:bCs/>
+          <w:lang w:val="pt-BR"/>
+        </w:rPr>
+        <w:t>Captopril</w:t>
+      </w:r>
+      <w:r>
+        <w:rPr>
+          <w:lang w:val="pt-BR"/>
+        </w:rPr>
+        <w:t>_1</w:t>
       </w:r>
       <w:r>
         <w:rPr>
@@ -204,9 +244,17 @@
       </w:pPr>
       <w:r>
         <w:rPr>
-          <w:lang w:val="pt-BR"/>
-        </w:rPr>
-        <w:t>Codeine_1</w:t>
+          <w:b/>
+          <w:bCs/>
+          <w:lang w:val="pt-BR"/>
+        </w:rPr>
+        <w:t>Codeine</w:t>
+      </w:r>
+      <w:r>
+        <w:rPr>
+          <w:lang w:val="pt-BR"/>
+        </w:rPr>
+        <w:t>_1</w:t>
       </w:r>
       <w:r>
         <w:rPr>
@@ -223,9 +271,17 @@
       </w:pPr>
       <w:r>
         <w:rPr>
-          <w:lang w:val="pt-BR"/>
-        </w:rPr>
-        <w:t>Desloratadine_1</w:t>
+          <w:b/>
+          <w:bCs/>
+          <w:lang w:val="pt-BR"/>
+        </w:rPr>
+        <w:t>Desloratadine</w:t>
+      </w:r>
+      <w:r>
+        <w:rPr>
+          <w:lang w:val="pt-BR"/>
+        </w:rPr>
+        <w:t>_1</w:t>
       </w:r>
       <w:r>
         <w:rPr>
@@ -242,6 +298,8 @@
       </w:pPr>
       <w:r>
         <w:rPr>
+          <w:b/>
+          <w:bCs/>
           <w:lang w:val="pt-BR"/>
         </w:rPr>
         <w:t>Diazepam_1</w:t>
@@ -252,16 +310,26 @@
         </w:rPr>
         <w:tab/>
       </w:r>
-    </w:p>
-    <w:p>
-      <w:pPr>
-        <w:rPr>
+      <w:r>
+        <w:rPr>
+          <w:lang w:val="pt-BR"/>
+        </w:rPr>
+        <w:t xml:space="preserve">- V </w:t>
+      </w:r>
+    </w:p>
+    <w:p>
+      <w:pPr>
+        <w:rPr>
+          <w:b/>
+          <w:bCs/>
           <w:lang w:val="pt-BR"/>
         </w:rPr>
       </w:pPr>
       <w:proofErr w:type="spellStart"/>
       <w:r>
         <w:rPr>
+          <w:b/>
+          <w:bCs/>
           <w:lang w:val="pt-BR"/>
         </w:rPr>
         <w:t>Lorazepam</w:t>
@@ -276,9 +344,17 @@
       </w:pPr>
       <w:r>
         <w:rPr>
-          <w:lang w:val="pt-BR"/>
-        </w:rPr>
-        <w:t>Digoxin_1</w:t>
+          <w:b/>
+          <w:bCs/>
+          <w:lang w:val="pt-BR"/>
+        </w:rPr>
+        <w:t>Digoxin</w:t>
+      </w:r>
+      <w:r>
+        <w:rPr>
+          <w:lang w:val="pt-BR"/>
+        </w:rPr>
+        <w:t>_1</w:t>
       </w:r>
       <w:r>
         <w:rPr>
@@ -295,9 +371,17 @@
       </w:pPr>
       <w:r>
         <w:rPr>
-          <w:lang w:val="pt-BR"/>
-        </w:rPr>
-        <w:t>Dipyridamole_1</w:t>
+          <w:b/>
+          <w:bCs/>
+          <w:lang w:val="pt-BR"/>
+        </w:rPr>
+        <w:t>Dipyridamole</w:t>
+      </w:r>
+      <w:r>
+        <w:rPr>
+          <w:lang w:val="pt-BR"/>
+        </w:rPr>
+        <w:t>_1</w:t>
       </w:r>
       <w:r>
         <w:rPr>
@@ -314,9 +398,17 @@
       </w:pPr>
       <w:r>
         <w:rPr>
-          <w:lang w:val="pt-BR"/>
-        </w:rPr>
-        <w:t>Furosemide_1</w:t>
+          <w:b/>
+          <w:bCs/>
+          <w:lang w:val="pt-BR"/>
+        </w:rPr>
+        <w:t>Furosemide</w:t>
+      </w:r>
+      <w:r>
+        <w:rPr>
+          <w:lang w:val="pt-BR"/>
+        </w:rPr>
+        <w:t>_1</w:t>
       </w:r>
       <w:r>
         <w:rPr>
@@ -333,9 +425,17 @@
       </w:pPr>
       <w:r>
         <w:rPr>
-          <w:lang w:val="pt-BR"/>
-        </w:rPr>
-        <w:t>Fluvoxamine_1</w:t>
+          <w:b/>
+          <w:bCs/>
+          <w:lang w:val="pt-BR"/>
+        </w:rPr>
+        <w:t>Fluvoxamine</w:t>
+      </w:r>
+      <w:r>
+        <w:rPr>
+          <w:lang w:val="pt-BR"/>
+        </w:rPr>
+        <w:t>_1</w:t>
       </w:r>
       <w:r>
         <w:rPr>
@@ -352,9 +452,17 @@
       </w:pPr>
       <w:r>
         <w:rPr>
-          <w:lang w:val="pt-BR"/>
-        </w:rPr>
-        <w:t>Haloperidol_1</w:t>
+          <w:b/>
+          <w:bCs/>
+          <w:lang w:val="pt-BR"/>
+        </w:rPr>
+        <w:t>Haloperidol</w:t>
+      </w:r>
+      <w:r>
+        <w:rPr>
+          <w:lang w:val="pt-BR"/>
+        </w:rPr>
+        <w:t>_1</w:t>
       </w:r>
       <w:r>
         <w:rPr>
@@ -371,9 +479,17 @@
       </w:pPr>
       <w:r>
         <w:rPr>
-          <w:lang w:val="pt-BR"/>
-        </w:rPr>
-        <w:t>Hydrocortisone_1</w:t>
+          <w:b/>
+          <w:bCs/>
+          <w:lang w:val="pt-BR"/>
+        </w:rPr>
+        <w:t>Hydrocortisone</w:t>
+      </w:r>
+      <w:r>
+        <w:rPr>
+          <w:lang w:val="pt-BR"/>
+        </w:rPr>
+        <w:t>_1</w:t>
       </w:r>
       <w:r>
         <w:rPr>
@@ -390,9 +506,17 @@
       </w:pPr>
       <w:r>
         <w:rPr>
-          <w:lang w:val="pt-BR"/>
-        </w:rPr>
-        <w:t>Iloperidone_1</w:t>
+          <w:b/>
+          <w:bCs/>
+          <w:lang w:val="pt-BR"/>
+        </w:rPr>
+        <w:t>Iloperidone</w:t>
+      </w:r>
+      <w:r>
+        <w:rPr>
+          <w:lang w:val="pt-BR"/>
+        </w:rPr>
+        <w:t>_1</w:t>
       </w:r>
       <w:r>
         <w:rPr>
@@ -400,18 +524,32 @@
         </w:rPr>
         <w:tab/>
       </w:r>
-    </w:p>
-    <w:p>
-      <w:pPr>
-        <w:rPr>
-          <w:lang w:val="pt-BR"/>
-        </w:rPr>
-      </w:pPr>
-      <w:r>
-        <w:rPr>
-          <w:lang w:val="pt-BR"/>
-        </w:rPr>
-        <w:t>Morphine_1</w:t>
+      <w:r>
+        <w:rPr>
+          <w:lang w:val="pt-BR"/>
+        </w:rPr>
+        <w:t xml:space="preserve"> ((VER ESTE )</w:t>
+      </w:r>
+    </w:p>
+    <w:p>
+      <w:pPr>
+        <w:rPr>
+          <w:lang w:val="pt-BR"/>
+        </w:rPr>
+      </w:pPr>
+      <w:r>
+        <w:rPr>
+          <w:b/>
+          <w:bCs/>
+          <w:lang w:val="pt-BR"/>
+        </w:rPr>
+        <w:t>Morphine</w:t>
+      </w:r>
+      <w:r>
+        <w:rPr>
+          <w:lang w:val="pt-BR"/>
+        </w:rPr>
+        <w:t>_1</w:t>
       </w:r>
       <w:r>
         <w:rPr>
@@ -428,9 +566,17 @@
       </w:pPr>
       <w:r>
         <w:rPr>
-          <w:lang w:val="pt-BR"/>
-        </w:rPr>
-        <w:t>Nifedipine_1</w:t>
+          <w:b/>
+          <w:bCs/>
+          <w:lang w:val="pt-BR"/>
+        </w:rPr>
+        <w:t>Nifedipine</w:t>
+      </w:r>
+      <w:r>
+        <w:rPr>
+          <w:lang w:val="pt-BR"/>
+        </w:rPr>
+        <w:t>_1</w:t>
       </w:r>
       <w:r>
         <w:rPr>
@@ -447,9 +593,17 @@
       </w:pPr>
       <w:r>
         <w:rPr>
-          <w:lang w:val="pt-BR"/>
-        </w:rPr>
-        <w:t>Paliperidone_1</w:t>
+          <w:b/>
+          <w:bCs/>
+          <w:lang w:val="pt-BR"/>
+        </w:rPr>
+        <w:t>Paliperidone</w:t>
+      </w:r>
+      <w:r>
+        <w:rPr>
+          <w:lang w:val="pt-BR"/>
+        </w:rPr>
+        <w:t>_1</w:t>
       </w:r>
       <w:r>
         <w:rPr>
@@ -466,9 +620,17 @@
       </w:pPr>
       <w:r>
         <w:rPr>
-          <w:lang w:val="pt-BR"/>
-        </w:rPr>
-        <w:t>Prednisone_1</w:t>
+          <w:b/>
+          <w:bCs/>
+          <w:lang w:val="pt-BR"/>
+        </w:rPr>
+        <w:t>Prednisone</w:t>
+      </w:r>
+      <w:r>
+        <w:rPr>
+          <w:lang w:val="pt-BR"/>
+        </w:rPr>
+        <w:t>_1</w:t>
       </w:r>
       <w:r>
         <w:rPr>
@@ -485,9 +647,17 @@
       </w:pPr>
       <w:r>
         <w:rPr>
-          <w:lang w:val="pt-BR"/>
-        </w:rPr>
-        <w:t>Ranitidine_1</w:t>
+          <w:b/>
+          <w:bCs/>
+          <w:lang w:val="pt-BR"/>
+        </w:rPr>
+        <w:t>Ranitidine</w:t>
+      </w:r>
+      <w:r>
+        <w:rPr>
+          <w:lang w:val="pt-BR"/>
+        </w:rPr>
+        <w:t>_1</w:t>
       </w:r>
       <w:r>
         <w:rPr>
@@ -504,9 +674,17 @@
       </w:pPr>
       <w:r>
         <w:rPr>
-          <w:lang w:val="pt-BR"/>
-        </w:rPr>
-        <w:t>Risperidone_1</w:t>
+          <w:b/>
+          <w:bCs/>
+          <w:lang w:val="pt-BR"/>
+        </w:rPr>
+        <w:t>Risperidone</w:t>
+      </w:r>
+      <w:r>
+        <w:rPr>
+          <w:lang w:val="pt-BR"/>
+        </w:rPr>
+        <w:t>_1</w:t>
       </w:r>
       <w:r>
         <w:rPr>
@@ -523,9 +701,17 @@
       </w:pPr>
       <w:r>
         <w:rPr>
-          <w:lang w:val="pt-BR"/>
-        </w:rPr>
-        <w:t>Trazodone_1</w:t>
+          <w:b/>
+          <w:bCs/>
+          <w:lang w:val="pt-BR"/>
+        </w:rPr>
+        <w:t>Trazodone</w:t>
+      </w:r>
+      <w:r>
+        <w:rPr>
+          <w:lang w:val="pt-BR"/>
+        </w:rPr>
+        <w:t>_1</w:t>
       </w:r>
       <w:r>
         <w:rPr>
@@ -542,9 +728,17 @@
       </w:pPr>
       <w:r>
         <w:rPr>
-          <w:lang w:val="pt-BR"/>
-        </w:rPr>
-        <w:t>Venlafaxine_1</w:t>
+          <w:b/>
+          <w:bCs/>
+          <w:lang w:val="pt-BR"/>
+        </w:rPr>
+        <w:t>Venlafaxine</w:t>
+      </w:r>
+      <w:r>
+        <w:rPr>
+          <w:lang w:val="pt-BR"/>
+        </w:rPr>
+        <w:t>_1</w:t>
       </w:r>
       <w:r>
         <w:rPr>
@@ -555,7 +749,14 @@
     </w:p>
     <w:p>
       <w:r>
-        <w:t>Warfarin_1</w:t>
+        <w:rPr>
+          <w:b/>
+          <w:bCs/>
+        </w:rPr>
+        <w:t>Warfarin</w:t>
+      </w:r>
+      <w:r>
+        <w:t>_1</w:t>
       </w:r>
       <w:r>
         <w:tab/>
@@ -563,7 +764,14 @@
     </w:p>
     <w:p>
       <w:r>
-        <w:t>Amitriptyline_3</w:t>
+        <w:rPr>
+          <w:b/>
+          <w:bCs/>
+        </w:rPr>
+        <w:t>Amitriptyline</w:t>
+      </w:r>
+      <w:r>
+        <w:t>_3</w:t>
       </w:r>
       <w:r>
         <w:tab/>
@@ -571,7 +779,14 @@
     </w:p>
     <w:p>
       <w:r>
-        <w:t>Hydroxyzine_3</w:t>
+        <w:rPr>
+          <w:b/>
+          <w:bCs/>
+        </w:rPr>
+        <w:t>Hydroxyzine</w:t>
+      </w:r>
+      <w:r>
+        <w:t>_3</w:t>
       </w:r>
       <w:r>
         <w:tab/>
@@ -579,7 +794,14 @@
     </w:p>
     <w:p>
       <w:r>
-        <w:t>Paroxetine_3</w:t>
+        <w:rPr>
+          <w:b/>
+          <w:bCs/>
+        </w:rPr>
+        <w:t>Paroxetine</w:t>
+      </w:r>
+      <w:r>
+        <w:t>_3</w:t>
       </w:r>
       <w:r>
         <w:tab/>
@@ -587,7 +809,14 @@
     </w:p>
     <w:p>
       <w:r>
-        <w:t>Quetiapine_3</w:t>
+        <w:rPr>
+          <w:b/>
+          <w:bCs/>
+        </w:rPr>
+        <w:t>Quetiapine</w:t>
+      </w:r>
+      <w:r>
+        <w:t>_3</w:t>
       </w:r>
       <w:r>
         <w:tab/>
@@ -620,9 +849,17 @@
       </w:pPr>
       <w:r>
         <w:rPr>
-          <w:lang w:val="pt-BR"/>
-        </w:rPr>
-        <w:t>Trihexyphenidyl_3</w:t>
+          <w:b/>
+          <w:bCs/>
+          <w:lang w:val="pt-BR"/>
+        </w:rPr>
+        <w:t>Trihexyphenidyl</w:t>
+      </w:r>
+      <w:r>
+        <w:rPr>
+          <w:lang w:val="pt-BR"/>
+        </w:rPr>
+        <w:t>_3</w:t>
       </w:r>
     </w:p>
     <w:p>
@@ -634,6 +871,8 @@
       <w:proofErr w:type="spellStart"/>
       <w:r>
         <w:rPr>
+          <w:b/>
+          <w:bCs/>
           <w:lang w:val="pt-BR"/>
         </w:rPr>
         <w:t>Clonidine</w:t>
@@ -649,12 +888,16 @@
     <w:p>
       <w:pPr>
         <w:rPr>
+          <w:b/>
+          <w:bCs/>
           <w:lang w:val="pt-BR"/>
         </w:rPr>
       </w:pPr>
       <w:proofErr w:type="spellStart"/>
       <w:r>
         <w:rPr>
+          <w:b/>
+          <w:bCs/>
           <w:lang w:val="pt-BR"/>
         </w:rPr>
         <w:t>Sertralina</w:t>
@@ -662,20 +905,26 @@
       <w:proofErr w:type="spellEnd"/>
       <w:r>
         <w:rPr>
-          <w:lang w:val="pt-BR"/>
-        </w:rPr>
-        <w:t xml:space="preserve"> </w:t>
-      </w:r>
-    </w:p>
-    <w:p>
-      <w:pPr>
-        <w:rPr>
+          <w:b/>
+          <w:bCs/>
+          <w:lang w:val="pt-BR"/>
+        </w:rPr>
+        <w:t xml:space="preserve"> </w:t>
+      </w:r>
+    </w:p>
+    <w:p>
+      <w:pPr>
+        <w:rPr>
+          <w:b/>
+          <w:bCs/>
           <w:lang w:val="pt-BR"/>
         </w:rPr>
       </w:pPr>
       <w:proofErr w:type="spellStart"/>
       <w:r>
         <w:rPr>
+          <w:b/>
+          <w:bCs/>
           <w:lang w:val="pt-BR"/>
         </w:rPr>
         <w:t>Tramadol</w:t>
@@ -691,6 +940,8 @@
       <w:proofErr w:type="spellStart"/>
       <w:r>
         <w:rPr>
+          <w:b/>
+          <w:bCs/>
           <w:lang w:val="pt-BR"/>
         </w:rPr>
         <w:t>Mexazolam</w:t>
@@ -731,9 +982,23 @@
       </w:pPr>
       <w:r>
         <w:rPr>
-          <w:lang w:val="pt-BR"/>
-        </w:rPr>
-        <w:t>Trospium_3</w:t>
+          <w:b/>
+          <w:bCs/>
+          <w:lang w:val="pt-BR"/>
+        </w:rPr>
+        <w:t>Trospium</w:t>
+      </w:r>
+      <w:r>
+        <w:rPr>
+          <w:lang w:val="pt-BR"/>
+        </w:rPr>
+        <w:t>_3</w:t>
+      </w:r>
+      <w:r>
+        <w:rPr>
+          <w:lang w:val="pt-BR"/>
+        </w:rPr>
+        <w:t xml:space="preserve"> (CLORETO DE TRÓSPIO )</w:t>
       </w:r>
     </w:p>
     <w:p>
@@ -4713,14 +4978,12 @@
         </w:rPr>
         <w:t>(</w:t>
       </w:r>
-      <w:proofErr w:type="spellStart"/>
-      <w:r>
-        <w:rPr>
-          <w:lang w:val="pt-BR"/>
-        </w:rPr>
-        <w:t>cirugia</w:t>
-      </w:r>
-      <w:proofErr w:type="spellEnd"/>
+      <w:r>
+        <w:rPr>
+          <w:lang w:val="pt-BR"/>
+        </w:rPr>
+        <w:t>cirurgia</w:t>
+      </w:r>
       <w:r>
         <w:rPr>
           <w:lang w:val="pt-BR"/>
@@ -22475,18 +22738,12 @@
         </w:rPr>
         <w:t>Deflazacorte</w:t>
       </w:r>
-      <w:r>
-        <w:rPr>
-          <w:lang w:val="pt-BR"/>
-        </w:rPr>
-        <w:t>:</w:t>
-      </w:r>
       <w:proofErr w:type="spellEnd"/>
       <w:r>
         <w:rPr>
           <w:lang w:val="pt-BR"/>
         </w:rPr>
-        <w:t xml:space="preserve"> </w:t>
+        <w:t xml:space="preserve">: </w:t>
       </w:r>
       <w:r>
         <w:rPr>
@@ -23230,13 +23487,7 @@
         <w:rPr>
           <w:lang w:val="pt-BR"/>
         </w:rPr>
-        <w:t xml:space="preserve">: </w:t>
-      </w:r>
-      <w:r>
-        <w:rPr>
-          <w:lang w:val="pt-BR"/>
-        </w:rPr>
-        <w:t>PH, Ca, CO2, O2 HCO3</w:t>
+        <w:t>: PH, Ca, CO2, O2 HCO3</w:t>
       </w:r>
       <w:r>
         <w:rPr>
@@ -23312,13 +23563,7 @@
         <w:rPr>
           <w:lang w:val="pt-BR"/>
         </w:rPr>
-        <w:t xml:space="preserve">: </w:t>
-      </w:r>
-      <w:r>
-        <w:rPr>
-          <w:lang w:val="pt-BR"/>
-        </w:rPr>
-        <w:t>PH, Ca, CO2, O2 HCO3</w:t>
+        <w:t>: PH, Ca, CO2, O2 HCO3</w:t>
       </w:r>
       <w:r>
         <w:rPr>
@@ -23394,13 +23639,7 @@
         <w:rPr>
           <w:lang w:val="pt-BR"/>
         </w:rPr>
-        <w:t xml:space="preserve">: </w:t>
-      </w:r>
-      <w:r>
-        <w:rPr>
-          <w:lang w:val="pt-BR"/>
-        </w:rPr>
-        <w:t>PH, Ca, CO2, O2 HCO3</w:t>
+        <w:t>: PH, Ca, CO2, O2 HCO3</w:t>
       </w:r>
       <w:r>
         <w:rPr>
@@ -23476,13 +23715,7 @@
         <w:rPr>
           <w:lang w:val="pt-BR"/>
         </w:rPr>
-        <w:t xml:space="preserve">: </w:t>
-      </w:r>
-      <w:r>
-        <w:rPr>
-          <w:lang w:val="pt-BR"/>
-        </w:rPr>
-        <w:t>PH, Ca, CO2, O2 HCO3</w:t>
+        <w:t>: PH, Ca, CO2, O2 HCO3</w:t>
       </w:r>
       <w:r>
         <w:rPr>
@@ -23558,13 +23791,7 @@
         <w:rPr>
           <w:lang w:val="pt-BR"/>
         </w:rPr>
-        <w:t xml:space="preserve">: </w:t>
-      </w:r>
-      <w:r>
-        <w:rPr>
-          <w:lang w:val="pt-BR"/>
-        </w:rPr>
-        <w:t>PH, Ca, CO2, O2 HCO3</w:t>
+        <w:t>: PH, Ca, CO2, O2 HCO3</w:t>
       </w:r>
       <w:r>
         <w:rPr>
@@ -23640,13 +23867,7 @@
         <w:rPr>
           <w:lang w:val="pt-BR"/>
         </w:rPr>
-        <w:t xml:space="preserve">: </w:t>
-      </w:r>
-      <w:r>
-        <w:rPr>
-          <w:lang w:val="pt-BR"/>
-        </w:rPr>
-        <w:t>PH, Ca, CO2, O2 HCO3</w:t>
+        <w:t>: PH, Ca, CO2, O2 HCO3</w:t>
       </w:r>
       <w:r>
         <w:rPr>
@@ -23722,13 +23943,7 @@
         <w:rPr>
           <w:lang w:val="pt-BR"/>
         </w:rPr>
-        <w:t xml:space="preserve">: </w:t>
-      </w:r>
-      <w:r>
-        <w:rPr>
-          <w:lang w:val="pt-BR"/>
-        </w:rPr>
-        <w:t>PH, Ca, CO2, O2 HCO3</w:t>
+        <w:t>: PH, Ca, CO2, O2 HCO3</w:t>
       </w:r>
       <w:r>
         <w:rPr>
@@ -23804,13 +24019,7 @@
         <w:rPr>
           <w:lang w:val="pt-BR"/>
         </w:rPr>
-        <w:t xml:space="preserve">: </w:t>
-      </w:r>
-      <w:r>
-        <w:rPr>
-          <w:lang w:val="pt-BR"/>
-        </w:rPr>
-        <w:t>PH, Ca, CO2, O2 HCO3</w:t>
+        <w:t>: PH, Ca, CO2, O2 HCO3</w:t>
       </w:r>
       <w:r>
         <w:rPr>
@@ -23886,13 +24095,7 @@
         <w:rPr>
           <w:lang w:val="pt-BR"/>
         </w:rPr>
-        <w:t xml:space="preserve">: </w:t>
-      </w:r>
-      <w:r>
-        <w:rPr>
-          <w:lang w:val="pt-BR"/>
-        </w:rPr>
-        <w:t>PH, Ca, CO2, O2 HCO3</w:t>
+        <w:t>: PH, Ca, CO2, O2 HCO3</w:t>
       </w:r>
       <w:r>
         <w:rPr>
@@ -23962,13 +24165,7 @@
         <w:rPr>
           <w:lang w:val="pt-BR"/>
         </w:rPr>
-        <w:t xml:space="preserve">: </w:t>
-      </w:r>
-      <w:r>
-        <w:rPr>
-          <w:lang w:val="pt-BR"/>
-        </w:rPr>
-        <w:t>PH, Ca, CO2, O2 HCO3</w:t>
+        <w:t>: PH, Ca, CO2, O2 HCO3</w:t>
       </w:r>
       <w:r>
         <w:rPr>
@@ -24044,13 +24241,7 @@
         <w:rPr>
           <w:lang w:val="pt-BR"/>
         </w:rPr>
-        <w:t xml:space="preserve">: </w:t>
-      </w:r>
-      <w:r>
-        <w:rPr>
-          <w:lang w:val="pt-BR"/>
-        </w:rPr>
-        <w:t>PH, Ca, CO2, O2 HCO3</w:t>
+        <w:t>: PH, Ca, CO2, O2 HCO3</w:t>
       </w:r>
       <w:r>
         <w:rPr>
@@ -24214,13 +24405,7 @@
         <w:rPr>
           <w:lang w:val="pt-BR"/>
         </w:rPr>
-        <w:t xml:space="preserve">: </w:t>
-      </w:r>
-      <w:r>
-        <w:rPr>
-          <w:lang w:val="pt-BR"/>
-        </w:rPr>
-        <w:t>PH, Ca, CO2, O2 HCO3</w:t>
+        <w:t>: PH, Ca, CO2, O2 HCO3</w:t>
       </w:r>
       <w:r>
         <w:rPr>
@@ -24297,13 +24482,7 @@
         <w:rPr>
           <w:lang w:val="pt-BR"/>
         </w:rPr>
-        <w:t xml:space="preserve">: </w:t>
-      </w:r>
-      <w:r>
-        <w:rPr>
-          <w:lang w:val="pt-BR"/>
-        </w:rPr>
-        <w:t>PH, Ca, CO2, O2 HCO3</w:t>
+        <w:t>: PH, Ca, CO2, O2 HCO3</w:t>
       </w:r>
       <w:r>
         <w:rPr>
@@ -24379,13 +24558,7 @@
         <w:rPr>
           <w:lang w:val="pt-BR"/>
         </w:rPr>
-        <w:t xml:space="preserve">: </w:t>
-      </w:r>
-      <w:r>
-        <w:rPr>
-          <w:lang w:val="pt-BR"/>
-        </w:rPr>
-        <w:t>PH, Ca, CO2, O2 HCO3</w:t>
+        <w:t>: PH, Ca, CO2, O2 HCO3</w:t>
       </w:r>
       <w:r>
         <w:rPr>
@@ -24417,31 +24590,19 @@
         <w:rPr>
           <w:lang w:val="pt-BR"/>
         </w:rPr>
-        <w:t>21006499</w:t>
-      </w:r>
-      <w:r>
-        <w:rPr>
-          <w:lang w:val="pt-BR"/>
-        </w:rPr>
-        <w:t xml:space="preserve"> </w:t>
-      </w:r>
-      <w:r>
-        <w:rPr>
-          <w:lang w:val="pt-BR"/>
-        </w:rPr>
-        <w:sym w:font="Wingdings" w:char="F0E0"/>
-      </w:r>
-      <w:r>
-        <w:rPr>
-          <w:lang w:val="pt-BR"/>
-        </w:rPr>
-        <w:t xml:space="preserve"> </w:t>
-      </w:r>
-      <w:r>
-        <w:rPr>
-          <w:lang w:val="pt-BR"/>
-        </w:rPr>
-        <w:t>27-Jul-16</w:t>
+        <w:t xml:space="preserve">21006499 </w:t>
+      </w:r>
+      <w:r>
+        <w:rPr>
+          <w:lang w:val="pt-BR"/>
+        </w:rPr>
+        <w:sym w:font="Wingdings" w:char="F0E0"/>
+      </w:r>
+      <w:r>
+        <w:rPr>
+          <w:lang w:val="pt-BR"/>
+        </w:rPr>
+        <w:t xml:space="preserve"> 27-Jul-16</w:t>
       </w:r>
       <w:r>
         <w:rPr>
@@ -24453,13 +24614,7 @@
         <w:rPr>
           <w:lang w:val="pt-BR"/>
         </w:rPr>
-        <w:t xml:space="preserve">, </w:t>
-      </w:r>
-      <w:r>
-        <w:rPr>
-          <w:lang w:val="pt-BR"/>
-        </w:rPr>
-        <w:t>gasometria: PH, Ca, CO2, O2 HCO3,</w:t>
+        <w:t>, gasometria: PH, Ca, CO2, O2 HCO3,</w:t>
       </w:r>
     </w:p>
     <w:p>
@@ -24475,31 +24630,19 @@
         <w:rPr>
           <w:lang w:val="pt-BR"/>
         </w:rPr>
-        <w:t>40278455</w:t>
-      </w:r>
-      <w:r>
-        <w:rPr>
-          <w:lang w:val="pt-BR"/>
-        </w:rPr>
-        <w:t xml:space="preserve"> </w:t>
-      </w:r>
-      <w:r>
-        <w:rPr>
-          <w:lang w:val="pt-BR"/>
-        </w:rPr>
-        <w:sym w:font="Wingdings" w:char="F0E0"/>
-      </w:r>
-      <w:r>
-        <w:rPr>
-          <w:lang w:val="pt-BR"/>
-        </w:rPr>
-        <w:t xml:space="preserve"> </w:t>
-      </w:r>
-      <w:r>
-        <w:rPr>
-          <w:lang w:val="pt-BR"/>
-        </w:rPr>
-        <w:t>23-Jun-16</w:t>
+        <w:t xml:space="preserve">40278455 </w:t>
+      </w:r>
+      <w:r>
+        <w:rPr>
+          <w:lang w:val="pt-BR"/>
+        </w:rPr>
+        <w:sym w:font="Wingdings" w:char="F0E0"/>
+      </w:r>
+      <w:r>
+        <w:rPr>
+          <w:lang w:val="pt-BR"/>
+        </w:rPr>
+        <w:t xml:space="preserve"> 23-Jun-16</w:t>
       </w:r>
       <w:r>
         <w:rPr>
@@ -24511,13 +24654,7 @@
         <w:rPr>
           <w:lang w:val="pt-BR"/>
         </w:rPr>
-        <w:t xml:space="preserve">, </w:t>
-      </w:r>
-      <w:r>
-        <w:rPr>
-          <w:lang w:val="pt-BR"/>
-        </w:rPr>
-        <w:t>gasometria: PH, Ca, CO2, O2 HCO3,</w:t>
+        <w:t>, gasometria: PH, Ca, CO2, O2 HCO3,</w:t>
       </w:r>
     </w:p>
     <w:p>
@@ -24545,13 +24682,7 @@
         <w:rPr>
           <w:lang w:val="pt-BR"/>
         </w:rPr>
-        <w:t xml:space="preserve"> </w:t>
-      </w:r>
-      <w:r>
-        <w:rPr>
-          <w:lang w:val="pt-BR"/>
-        </w:rPr>
-        <w:t>01-Jul-15</w:t>
+        <w:t xml:space="preserve"> 01-Jul-15</w:t>
       </w:r>
       <w:r>
         <w:rPr>
@@ -24563,13 +24694,7 @@
         <w:rPr>
           <w:lang w:val="pt-BR"/>
         </w:rPr>
-        <w:t xml:space="preserve">, </w:t>
-      </w:r>
-      <w:r>
-        <w:rPr>
-          <w:lang w:val="pt-BR"/>
-        </w:rPr>
-        <w:t>gasometria: PH, Ca, CO2, O2 HCO3,</w:t>
+        <w:t>, gasometria: PH, Ca, CO2, O2 HCO3,</w:t>
       </w:r>
     </w:p>
     <w:p>
@@ -24597,13 +24722,7 @@
         <w:rPr>
           <w:lang w:val="pt-BR"/>
         </w:rPr>
-        <w:t xml:space="preserve"> </w:t>
-      </w:r>
-      <w:r>
-        <w:rPr>
-          <w:lang w:val="pt-BR"/>
-        </w:rPr>
-        <w:t>02-Jul-15</w:t>
+        <w:t xml:space="preserve"> 02-Jul-15</w:t>
       </w:r>
       <w:r>
         <w:rPr>
@@ -24615,13 +24734,7 @@
         <w:rPr>
           <w:lang w:val="pt-BR"/>
         </w:rPr>
-        <w:t xml:space="preserve">, sódio, </w:t>
-      </w:r>
-      <w:r>
-        <w:rPr>
-          <w:lang w:val="pt-BR"/>
-        </w:rPr>
-        <w:t>gasometria: PH, Ca, CO2, O2 HCO3,</w:t>
+        <w:t>, sódio, gasometria: PH, Ca, CO2, O2 HCO3,</w:t>
       </w:r>
     </w:p>
     <w:p>
@@ -24649,13 +24762,7 @@
         <w:rPr>
           <w:lang w:val="pt-BR"/>
         </w:rPr>
-        <w:t xml:space="preserve"> </w:t>
-      </w:r>
-      <w:r>
-        <w:rPr>
-          <w:lang w:val="pt-BR"/>
-        </w:rPr>
-        <w:t>18-Jun-14</w:t>
+        <w:t xml:space="preserve"> 18-Jun-14</w:t>
       </w:r>
       <w:r>
         <w:rPr>
@@ -25487,19 +25594,7 @@
         <w:rPr>
           <w:lang w:val="pt-BR"/>
         </w:rPr>
-        <w:t>ureia, creatinina</w:t>
-      </w:r>
-      <w:r>
-        <w:rPr>
-          <w:lang w:val="pt-BR"/>
-        </w:rPr>
-        <w:t xml:space="preserve">, PCR, </w:t>
-      </w:r>
-      <w:r>
-        <w:rPr>
-          <w:lang w:val="pt-BR"/>
-        </w:rPr>
-        <w:t>gasometria: PH, Ca, CO2, O2 HCO3,</w:t>
+        <w:t>ureia, creatinina, PCR, gasometria: PH, Ca, CO2, O2 HCO3,</w:t>
       </w:r>
     </w:p>
     <w:p>
@@ -25551,13 +25646,7 @@
         <w:rPr>
           <w:lang w:val="pt-BR"/>
         </w:rPr>
-        <w:t xml:space="preserve">, </w:t>
-      </w:r>
-      <w:r>
-        <w:rPr>
-          <w:lang w:val="pt-BR"/>
-        </w:rPr>
-        <w:t>gasometria: PH, Ca, CO2, O2 HCO3,</w:t>
+        <w:t>, gasometria: PH, Ca, CO2, O2 HCO3,</w:t>
       </w:r>
     </w:p>
     <w:p>
@@ -25625,13 +25714,7 @@
         <w:rPr>
           <w:lang w:val="pt-BR"/>
         </w:rPr>
-        <w:t>40173048</w:t>
-      </w:r>
-      <w:r>
-        <w:rPr>
-          <w:lang w:val="pt-BR"/>
-        </w:rPr>
-        <w:t xml:space="preserve"> </w:t>
+        <w:t xml:space="preserve">40173048 </w:t>
       </w:r>
       <w:r>
         <w:rPr>
@@ -25667,13 +25750,7 @@
         <w:rPr>
           <w:lang w:val="pt-BR"/>
         </w:rPr>
-        <w:t xml:space="preserve">, PCR, </w:t>
-      </w:r>
-      <w:r>
-        <w:rPr>
-          <w:lang w:val="pt-BR"/>
-        </w:rPr>
-        <w:t>gasometria: PH, Ca, CO2, O2 HCO3</w:t>
+        <w:t>, PCR, gasometria: PH, Ca, CO2, O2 HCO3</w:t>
       </w:r>
     </w:p>
     <w:p>
@@ -25725,13 +25802,7 @@
         <w:rPr>
           <w:lang w:val="pt-BR"/>
         </w:rPr>
-        <w:t xml:space="preserve">, PCR, </w:t>
-      </w:r>
-      <w:r>
-        <w:rPr>
-          <w:lang w:val="pt-BR"/>
-        </w:rPr>
-        <w:t>gasometria: PH, Ca, CO2, O2 HCO3</w:t>
+        <w:t>, PCR, gasometria: PH, Ca, CO2, O2 HCO3</w:t>
       </w:r>
     </w:p>
     <w:p>
@@ -25783,13 +25854,7 @@
         <w:rPr>
           <w:lang w:val="pt-BR"/>
         </w:rPr>
-        <w:t xml:space="preserve">, sódio, PCR, </w:t>
-      </w:r>
-      <w:r>
-        <w:rPr>
-          <w:lang w:val="pt-BR"/>
-        </w:rPr>
-        <w:t>, gasometria: PH, Ca, CO2, O2 HCO3</w:t>
+        <w:t>, sódio, PCR, , gasometria: PH, Ca, CO2, O2 HCO3</w:t>
       </w:r>
     </w:p>
     <w:p>
@@ -25841,13 +25906,7 @@
         <w:rPr>
           <w:lang w:val="pt-BR"/>
         </w:rPr>
-        <w:t xml:space="preserve">, </w:t>
-      </w:r>
-      <w:r>
-        <w:rPr>
-          <w:lang w:val="pt-BR"/>
-        </w:rPr>
-        <w:t>gasometria: PH, Ca, CO2, O2 HCO3</w:t>
+        <w:t>, gasometria: PH, Ca, CO2, O2 HCO3</w:t>
       </w:r>
     </w:p>
     <w:p>
@@ -26494,13 +26553,7 @@
         <w:rPr>
           <w:lang w:val="pt-BR"/>
         </w:rPr>
-        <w:t xml:space="preserve">, </w:t>
-      </w:r>
-      <w:r>
-        <w:rPr>
-          <w:lang w:val="pt-BR"/>
-        </w:rPr>
-        <w:t>gasometria: PH, Ca, CO2, O2 HCO3</w:t>
+        <w:t>, gasometria: PH, Ca, CO2, O2 HCO3</w:t>
       </w:r>
     </w:p>
     <w:p>
@@ -26639,13 +26692,7 @@
         <w:rPr>
           <w:lang w:val="pt-BR"/>
         </w:rPr>
-        <w:t xml:space="preserve">, glicose, sódio, ureia, creatinina, PCR, </w:t>
-      </w:r>
-      <w:r>
-        <w:rPr>
-          <w:lang w:val="pt-BR"/>
-        </w:rPr>
-        <w:t>gasometria: PH, Ca, CO2, O2 HCO3</w:t>
+        <w:t>, glicose, sódio, ureia, creatinina, PCR, gasometria: PH, Ca, CO2, O2 HCO3</w:t>
       </w:r>
     </w:p>
     <w:p>

--- a/Dados/registos dadosEmFalta.docx
+++ b/Dados/registos dadosEmFalta.docx
@@ -532,218 +532,122 @@
       </w:r>
     </w:p>
     <w:p>
-      <w:pPr>
-        <w:rPr>
-          <w:lang w:val="pt-BR"/>
-        </w:rPr>
-      </w:pPr>
-      <w:r>
-        <w:rPr>
-          <w:b/>
-          <w:bCs/>
-          <w:lang w:val="pt-BR"/>
+      <w:r>
+        <w:rPr>
+          <w:b/>
+          <w:bCs/>
         </w:rPr>
         <w:t>Morphine</w:t>
       </w:r>
       <w:r>
-        <w:rPr>
-          <w:lang w:val="pt-BR"/>
-        </w:rPr>
         <w:t>_1</w:t>
       </w:r>
       <w:r>
-        <w:rPr>
-          <w:lang w:val="pt-BR"/>
-        </w:rPr>
         <w:tab/>
       </w:r>
     </w:p>
     <w:p>
-      <w:pPr>
-        <w:rPr>
-          <w:lang w:val="pt-BR"/>
-        </w:rPr>
-      </w:pPr>
-      <w:r>
-        <w:rPr>
-          <w:b/>
-          <w:bCs/>
-          <w:lang w:val="pt-BR"/>
+      <w:r>
+        <w:rPr>
+          <w:b/>
+          <w:bCs/>
         </w:rPr>
         <w:t>Nifedipine</w:t>
       </w:r>
       <w:r>
-        <w:rPr>
-          <w:lang w:val="pt-BR"/>
-        </w:rPr>
         <w:t>_1</w:t>
       </w:r>
       <w:r>
-        <w:rPr>
-          <w:lang w:val="pt-BR"/>
-        </w:rPr>
         <w:tab/>
       </w:r>
     </w:p>
     <w:p>
-      <w:pPr>
-        <w:rPr>
-          <w:lang w:val="pt-BR"/>
-        </w:rPr>
-      </w:pPr>
-      <w:r>
-        <w:rPr>
-          <w:b/>
-          <w:bCs/>
-          <w:lang w:val="pt-BR"/>
+      <w:r>
+        <w:rPr>
+          <w:b/>
+          <w:bCs/>
         </w:rPr>
         <w:t>Paliperidone</w:t>
       </w:r>
       <w:r>
-        <w:rPr>
-          <w:lang w:val="pt-BR"/>
-        </w:rPr>
         <w:t>_1</w:t>
       </w:r>
       <w:r>
-        <w:rPr>
-          <w:lang w:val="pt-BR"/>
-        </w:rPr>
         <w:tab/>
       </w:r>
     </w:p>
     <w:p>
-      <w:pPr>
-        <w:rPr>
-          <w:lang w:val="pt-BR"/>
-        </w:rPr>
-      </w:pPr>
-      <w:r>
-        <w:rPr>
-          <w:b/>
-          <w:bCs/>
-          <w:lang w:val="pt-BR"/>
+      <w:r>
+        <w:rPr>
+          <w:b/>
+          <w:bCs/>
         </w:rPr>
         <w:t>Prednisone</w:t>
       </w:r>
       <w:r>
-        <w:rPr>
-          <w:lang w:val="pt-BR"/>
-        </w:rPr>
         <w:t>_1</w:t>
       </w:r>
       <w:r>
-        <w:rPr>
-          <w:lang w:val="pt-BR"/>
-        </w:rPr>
         <w:tab/>
       </w:r>
     </w:p>
     <w:p>
-      <w:pPr>
-        <w:rPr>
-          <w:lang w:val="pt-BR"/>
-        </w:rPr>
-      </w:pPr>
-      <w:r>
-        <w:rPr>
-          <w:b/>
-          <w:bCs/>
-          <w:lang w:val="pt-BR"/>
+      <w:r>
+        <w:rPr>
+          <w:b/>
+          <w:bCs/>
         </w:rPr>
         <w:t>Ranitidine</w:t>
       </w:r>
       <w:r>
-        <w:rPr>
-          <w:lang w:val="pt-BR"/>
-        </w:rPr>
         <w:t>_1</w:t>
       </w:r>
       <w:r>
-        <w:rPr>
-          <w:lang w:val="pt-BR"/>
-        </w:rPr>
         <w:tab/>
       </w:r>
     </w:p>
     <w:p>
-      <w:pPr>
-        <w:rPr>
-          <w:lang w:val="pt-BR"/>
-        </w:rPr>
-      </w:pPr>
-      <w:r>
-        <w:rPr>
-          <w:b/>
-          <w:bCs/>
-          <w:lang w:val="pt-BR"/>
+      <w:r>
+        <w:rPr>
+          <w:b/>
+          <w:bCs/>
         </w:rPr>
         <w:t>Risperidone</w:t>
       </w:r>
       <w:r>
-        <w:rPr>
-          <w:lang w:val="pt-BR"/>
-        </w:rPr>
         <w:t>_1</w:t>
       </w:r>
       <w:r>
-        <w:rPr>
-          <w:lang w:val="pt-BR"/>
-        </w:rPr>
         <w:tab/>
       </w:r>
     </w:p>
     <w:p>
-      <w:pPr>
-        <w:rPr>
-          <w:lang w:val="pt-BR"/>
-        </w:rPr>
-      </w:pPr>
-      <w:r>
-        <w:rPr>
-          <w:b/>
-          <w:bCs/>
-          <w:lang w:val="pt-BR"/>
+      <w:r>
+        <w:rPr>
+          <w:b/>
+          <w:bCs/>
         </w:rPr>
         <w:t>Trazodone</w:t>
       </w:r>
       <w:r>
-        <w:rPr>
-          <w:lang w:val="pt-BR"/>
-        </w:rPr>
         <w:t>_1</w:t>
       </w:r>
       <w:r>
-        <w:rPr>
-          <w:lang w:val="pt-BR"/>
-        </w:rPr>
         <w:tab/>
       </w:r>
     </w:p>
     <w:p>
-      <w:pPr>
-        <w:rPr>
-          <w:lang w:val="pt-BR"/>
-        </w:rPr>
-      </w:pPr>
-      <w:r>
-        <w:rPr>
-          <w:b/>
-          <w:bCs/>
-          <w:lang w:val="pt-BR"/>
+      <w:r>
+        <w:rPr>
+          <w:b/>
+          <w:bCs/>
         </w:rPr>
         <w:t>Venlafaxine</w:t>
       </w:r>
       <w:r>
-        <w:rPr>
-          <w:lang w:val="pt-BR"/>
-        </w:rPr>
         <w:t>_1</w:t>
       </w:r>
       <w:r>
-        <w:rPr>
-          <w:lang w:val="pt-BR"/>
-        </w:rPr>
         <w:tab/>
       </w:r>
     </w:p>
@@ -793,32 +697,56 @@
       </w:r>
     </w:p>
     <w:p>
-      <w:r>
-        <w:rPr>
-          <w:b/>
-          <w:bCs/>
+      <w:pPr>
+        <w:rPr>
+          <w:lang w:val="pt-BR"/>
+        </w:rPr>
+      </w:pPr>
+      <w:r>
+        <w:rPr>
+          <w:b/>
+          <w:bCs/>
+          <w:lang w:val="pt-BR"/>
         </w:rPr>
         <w:t>Paroxetine</w:t>
       </w:r>
       <w:r>
+        <w:rPr>
+          <w:lang w:val="pt-BR"/>
+        </w:rPr>
         <w:t>_3</w:t>
       </w:r>
       <w:r>
+        <w:rPr>
+          <w:lang w:val="pt-BR"/>
+        </w:rPr>
         <w:tab/>
       </w:r>
     </w:p>
     <w:p>
-      <w:r>
-        <w:rPr>
-          <w:b/>
-          <w:bCs/>
+      <w:pPr>
+        <w:rPr>
+          <w:lang w:val="pt-BR"/>
+        </w:rPr>
+      </w:pPr>
+      <w:r>
+        <w:rPr>
+          <w:b/>
+          <w:bCs/>
+          <w:lang w:val="pt-BR"/>
         </w:rPr>
         <w:t>Quetiapine</w:t>
       </w:r>
       <w:r>
+        <w:rPr>
+          <w:lang w:val="pt-BR"/>
+        </w:rPr>
         <w:t>_3</w:t>
       </w:r>
       <w:r>
+        <w:rPr>
+          <w:lang w:val="pt-BR"/>
+        </w:rPr>
         <w:tab/>
       </w:r>
     </w:p>
@@ -18640,6 +18568,12 @@
         </w:rPr>
         <w:t xml:space="preserve"> pois veio de outro </w:t>
       </w:r>
+      <w:r>
+        <w:rPr>
+          <w:lang w:val="pt-BR"/>
+        </w:rPr>
+        <w:t xml:space="preserve">hospital </w:t>
+      </w:r>
     </w:p>
     <w:p>
       <w:pPr>
@@ -23325,7 +23259,21 @@
           <w:highlight w:val="yellow"/>
           <w:lang w:val="pt-BR"/>
         </w:rPr>
-        <w:t>Próximo começar aqui:</w:t>
+        <w:t>Próximo começar aqui</w:t>
+      </w:r>
+      <w:r>
+        <w:rPr>
+          <w:highlight w:val="yellow"/>
+          <w:lang w:val="pt-BR"/>
+        </w:rPr>
+        <w:t xml:space="preserve"> 15/07/2021</w:t>
+      </w:r>
+      <w:r>
+        <w:rPr>
+          <w:highlight w:val="yellow"/>
+          <w:lang w:val="pt-BR"/>
+        </w:rPr>
+        <w:t>:</w:t>
       </w:r>
       <w:r>
         <w:rPr>
@@ -23405,7 +23353,49 @@
         <w:rPr>
           <w:lang w:val="pt-BR"/>
         </w:rPr>
-        <w:t>dias, glicose, sódio, ureia, creatinina, PCR, gasometria</w:t>
+        <w:t>4 horas</w:t>
+      </w:r>
+      <w:r>
+        <w:rPr>
+          <w:lang w:val="pt-BR"/>
+        </w:rPr>
+        <w:t>, glicose, sódio</w:t>
+      </w:r>
+      <w:r>
+        <w:rPr>
+          <w:lang w:val="pt-BR"/>
+        </w:rPr>
+        <w:t>138</w:t>
+      </w:r>
+      <w:r>
+        <w:rPr>
+          <w:lang w:val="pt-BR"/>
+        </w:rPr>
+        <w:t>, ureia</w:t>
+      </w:r>
+      <w:r>
+        <w:rPr>
+          <w:lang w:val="pt-BR"/>
+        </w:rPr>
+        <w:t xml:space="preserve"> 38 </w:t>
+      </w:r>
+      <w:r>
+        <w:rPr>
+          <w:lang w:val="pt-BR"/>
+        </w:rPr>
+        <w:t>, creatinina</w:t>
+      </w:r>
+      <w:r>
+        <w:rPr>
+          <w:lang w:val="pt-BR"/>
+        </w:rPr>
+        <w:t>0.8</w:t>
+      </w:r>
+      <w:r>
+        <w:rPr>
+          <w:lang w:val="pt-BR"/>
+        </w:rPr>
+        <w:t>, PCR, gasometria</w:t>
       </w:r>
       <w:r>
         <w:rPr>
@@ -23418,6 +23408,12 @@
           <w:lang w:val="pt-BR"/>
         </w:rPr>
         <w:t>, medicamentos</w:t>
+      </w:r>
+      <w:r>
+        <w:rPr>
+          <w:lang w:val="pt-BR"/>
+        </w:rPr>
+        <w:t xml:space="preserve">: sem </w:t>
       </w:r>
     </w:p>
     <w:p>
@@ -23481,7 +23477,85 @@
         <w:rPr>
           <w:lang w:val="pt-BR"/>
         </w:rPr>
-        <w:t>dias, glicose, sódio, ureia, creatinina, PCR, gasometria</w:t>
+        <w:t>4 horas</w:t>
+      </w:r>
+      <w:r>
+        <w:rPr>
+          <w:lang w:val="pt-BR"/>
+        </w:rPr>
+        <w:t xml:space="preserve">, </w:t>
+      </w:r>
+      <w:r>
+        <w:rPr>
+          <w:lang w:val="pt-BR"/>
+        </w:rPr>
+        <w:t>156</w:t>
+      </w:r>
+      <w:r>
+        <w:rPr>
+          <w:lang w:val="pt-BR"/>
+        </w:rPr>
+        <w:t>glicose,</w:t>
+      </w:r>
+      <w:r>
+        <w:rPr>
+          <w:lang w:val="pt-BR"/>
+        </w:rPr>
+        <w:t>143</w:t>
+      </w:r>
+      <w:r>
+        <w:rPr>
+          <w:lang w:val="pt-BR"/>
+        </w:rPr>
+        <w:t xml:space="preserve"> sódio, </w:t>
+      </w:r>
+      <w:r>
+        <w:rPr>
+          <w:lang w:val="pt-BR"/>
+        </w:rPr>
+        <w:t>26</w:t>
+      </w:r>
+      <w:r>
+        <w:rPr>
+          <w:lang w:val="pt-BR"/>
+        </w:rPr>
+        <w:t xml:space="preserve"> </w:t>
+      </w:r>
+      <w:r>
+        <w:rPr>
+          <w:lang w:val="pt-BR"/>
+        </w:rPr>
+        <w:t xml:space="preserve">ureia, </w:t>
+      </w:r>
+      <w:r>
+        <w:rPr>
+          <w:lang w:val="pt-BR"/>
+        </w:rPr>
+        <w:t>0.7</w:t>
+      </w:r>
+      <w:r>
+        <w:rPr>
+          <w:lang w:val="pt-BR"/>
+        </w:rPr>
+        <w:t xml:space="preserve"> </w:t>
+      </w:r>
+      <w:r>
+        <w:rPr>
+          <w:lang w:val="pt-BR"/>
+        </w:rPr>
+        <w:t xml:space="preserve">creatinina, PCR, </w:t>
+      </w:r>
+      <w:r>
+        <w:rPr>
+          <w:lang w:val="pt-BR"/>
+        </w:rPr>
+        <w:t xml:space="preserve">2.9; sem </w:t>
+      </w:r>
+      <w:r>
+        <w:rPr>
+          <w:lang w:val="pt-BR"/>
+        </w:rPr>
+        <w:t>gasometria</w:t>
       </w:r>
       <w:r>
         <w:rPr>
@@ -23494,6 +23568,12 @@
           <w:lang w:val="pt-BR"/>
         </w:rPr>
         <w:t>, medicamentos</w:t>
+      </w:r>
+      <w:r>
+        <w:rPr>
+          <w:lang w:val="pt-BR"/>
+        </w:rPr>
+        <w:t xml:space="preserve">: sem </w:t>
       </w:r>
     </w:p>
     <w:p>
@@ -23557,7 +23637,85 @@
         <w:rPr>
           <w:lang w:val="pt-BR"/>
         </w:rPr>
-        <w:t>dias, glicose, sódio, ureia, creatinina, PCR, gasometria</w:t>
+        <w:t>6 horas</w:t>
+      </w:r>
+      <w:r>
+        <w:rPr>
+          <w:lang w:val="pt-BR"/>
+        </w:rPr>
+        <w:t xml:space="preserve">, </w:t>
+      </w:r>
+      <w:r>
+        <w:rPr>
+          <w:lang w:val="pt-BR"/>
+        </w:rPr>
+        <w:t xml:space="preserve">89 </w:t>
+      </w:r>
+      <w:r>
+        <w:rPr>
+          <w:lang w:val="pt-BR"/>
+        </w:rPr>
+        <w:t xml:space="preserve">glicose, </w:t>
+      </w:r>
+      <w:r>
+        <w:rPr>
+          <w:lang w:val="pt-BR"/>
+        </w:rPr>
+        <w:t xml:space="preserve">141 </w:t>
+      </w:r>
+      <w:r>
+        <w:rPr>
+          <w:lang w:val="pt-BR"/>
+        </w:rPr>
+        <w:t xml:space="preserve">sódio, </w:t>
+      </w:r>
+      <w:r>
+        <w:rPr>
+          <w:lang w:val="pt-BR"/>
+        </w:rPr>
+        <w:t xml:space="preserve">30 </w:t>
+      </w:r>
+      <w:r>
+        <w:rPr>
+          <w:lang w:val="pt-BR"/>
+        </w:rPr>
+        <w:t xml:space="preserve">ureia, </w:t>
+      </w:r>
+      <w:r>
+        <w:rPr>
+          <w:lang w:val="pt-BR"/>
+        </w:rPr>
+        <w:t xml:space="preserve">0.78 </w:t>
+      </w:r>
+      <w:r>
+        <w:rPr>
+          <w:lang w:val="pt-BR"/>
+        </w:rPr>
+        <w:t>creatinina, PCR</w:t>
+      </w:r>
+      <w:r>
+        <w:rPr>
+          <w:lang w:val="pt-BR"/>
+        </w:rPr>
+        <w:t xml:space="preserve"> 30.1</w:t>
+      </w:r>
+      <w:r>
+        <w:rPr>
+          <w:lang w:val="pt-BR"/>
+        </w:rPr>
+        <w:t xml:space="preserve">, </w:t>
+      </w:r>
+      <w:r>
+        <w:rPr>
+          <w:lang w:val="pt-BR"/>
+        </w:rPr>
+        <w:t xml:space="preserve">sem </w:t>
+      </w:r>
+      <w:r>
+        <w:rPr>
+          <w:lang w:val="pt-BR"/>
+        </w:rPr>
+        <w:t>gasometria</w:t>
       </w:r>
       <w:r>
         <w:rPr>
@@ -23571,6 +23729,20 @@
         </w:rPr>
         <w:t>, medicamentos</w:t>
       </w:r>
+      <w:r>
+        <w:rPr>
+          <w:lang w:val="pt-BR"/>
+        </w:rPr>
+        <w:t xml:space="preserve">: </w:t>
+      </w:r>
+      <w:proofErr w:type="spellStart"/>
+      <w:r>
+        <w:rPr>
+          <w:lang w:val="pt-BR"/>
+        </w:rPr>
+        <w:t>sem</w:t>
+      </w:r>
+      <w:proofErr w:type="spellEnd"/>
     </w:p>
     <w:p>
       <w:pPr>
@@ -23621,19 +23793,44 @@
         <w:rPr>
           <w:lang w:val="pt-BR"/>
         </w:rPr>
-        <w:sym w:font="Wingdings" w:char="F0E0"/>
-      </w:r>
-      <w:r>
-        <w:rPr>
-          <w:lang w:val="pt-BR"/>
-        </w:rPr>
-        <w:t xml:space="preserve"> </w:t>
-      </w:r>
-      <w:r>
-        <w:rPr>
-          <w:lang w:val="pt-BR"/>
-        </w:rPr>
-        <w:t>dias, glicose, sódio, ureia, creatinina, PCR, gasometria</w:t>
+        <w:t>::::</w:t>
+      </w:r>
+      <w:r>
+        <w:rPr>
+          <w:u w:val="single"/>
+          <w:lang w:val="pt-BR"/>
+        </w:rPr>
+        <w:t>26/01/2018</w:t>
+      </w:r>
+      <w:r>
+        <w:rPr>
+          <w:lang w:val="pt-BR"/>
+        </w:rPr>
+        <w:t xml:space="preserve"> </w:t>
+      </w:r>
+      <w:r>
+        <w:rPr>
+          <w:lang w:val="pt-BR"/>
+        </w:rPr>
+        <w:sym w:font="Wingdings" w:char="F0E0"/>
+      </w:r>
+      <w:r>
+        <w:rPr>
+          <w:lang w:val="pt-BR"/>
+        </w:rPr>
+        <w:t xml:space="preserve"> </w:t>
+      </w:r>
+      <w:r>
+        <w:rPr>
+          <w:lang w:val="pt-BR"/>
+        </w:rPr>
+        <w:t>4 horas</w:t>
+      </w:r>
+      <w:r>
+        <w:rPr>
+          <w:lang w:val="pt-BR"/>
+        </w:rPr>
+        <w:t>, glicose, sódio, ureia, creatinina, PCR, gasometria</w:t>
       </w:r>
       <w:r>
         <w:rPr>
@@ -23646,6 +23843,56 @@
           <w:lang w:val="pt-BR"/>
         </w:rPr>
         <w:t>, medicamentos</w:t>
+      </w:r>
+      <w:r>
+        <w:rPr>
+          <w:lang w:val="pt-BR"/>
+        </w:rPr>
+        <w:t xml:space="preserve">: </w:t>
+      </w:r>
+      <w:proofErr w:type="spellStart"/>
+      <w:r>
+        <w:rPr>
+          <w:b/>
+          <w:bCs/>
+          <w:lang w:val="pt-BR"/>
+        </w:rPr>
+        <w:t>varfarina</w:t>
+      </w:r>
+      <w:proofErr w:type="spellEnd"/>
+      <w:r>
+        <w:rPr>
+          <w:lang w:val="pt-BR"/>
+        </w:rPr>
+        <w:t xml:space="preserve">, </w:t>
+      </w:r>
+      <w:r>
+        <w:rPr>
+          <w:b/>
+          <w:bCs/>
+          <w:lang w:val="pt-BR"/>
+        </w:rPr>
+        <w:t>digoxina</w:t>
+      </w:r>
+      <w:r>
+        <w:rPr>
+          <w:lang w:val="pt-BR"/>
+        </w:rPr>
+        <w:t xml:space="preserve">, </w:t>
+      </w:r>
+      <w:r>
+        <w:rPr>
+          <w:b/>
+          <w:bCs/>
+          <w:lang w:val="pt-BR"/>
+        </w:rPr>
+        <w:t>furosemida</w:t>
+      </w:r>
+      <w:r>
+        <w:rPr>
+          <w:lang w:val="pt-BR"/>
+        </w:rPr>
+        <w:t xml:space="preserve"> </w:t>
       </w:r>
     </w:p>
     <w:p>
@@ -23703,13 +23950,73 @@
         <w:rPr>
           <w:lang w:val="pt-BR"/>
         </w:rPr>
-        <w:t xml:space="preserve"> </w:t>
-      </w:r>
-      <w:r>
-        <w:rPr>
-          <w:lang w:val="pt-BR"/>
-        </w:rPr>
-        <w:t>dias, glicose, sódio, creatinina, PCR, gasometria</w:t>
+        <w:t>6 horas</w:t>
+      </w:r>
+      <w:r>
+        <w:rPr>
+          <w:lang w:val="pt-BR"/>
+        </w:rPr>
+        <w:t>, glicos</w:t>
+      </w:r>
+      <w:r>
+        <w:rPr>
+          <w:lang w:val="pt-BR"/>
+        </w:rPr>
+        <w:t>e 83</w:t>
+      </w:r>
+      <w:r>
+        <w:rPr>
+          <w:lang w:val="pt-BR"/>
+        </w:rPr>
+        <w:t xml:space="preserve">, </w:t>
+      </w:r>
+      <w:r>
+        <w:rPr>
+          <w:lang w:val="pt-BR"/>
+        </w:rPr>
+        <w:t xml:space="preserve">ureia 42; </w:t>
+      </w:r>
+      <w:r>
+        <w:rPr>
+          <w:lang w:val="pt-BR"/>
+        </w:rPr>
+        <w:t>sódio</w:t>
+      </w:r>
+      <w:r>
+        <w:rPr>
+          <w:lang w:val="pt-BR"/>
+        </w:rPr>
+        <w:t xml:space="preserve"> 41 </w:t>
+      </w:r>
+      <w:r>
+        <w:rPr>
+          <w:lang w:val="pt-BR"/>
+        </w:rPr>
+        <w:t>, creatinina</w:t>
+      </w:r>
+      <w:r>
+        <w:rPr>
+          <w:lang w:val="pt-BR"/>
+        </w:rPr>
+        <w:t>0.5</w:t>
+      </w:r>
+      <w:r>
+        <w:rPr>
+          <w:lang w:val="pt-BR"/>
+        </w:rPr>
+        <w:t>, PCR</w:t>
+      </w:r>
+      <w:r>
+        <w:rPr>
+          <w:lang w:val="pt-BR"/>
+        </w:rPr>
+        <w:t xml:space="preserve"> 18</w:t>
+      </w:r>
+      <w:r>
+        <w:rPr>
+          <w:lang w:val="pt-BR"/>
+        </w:rPr>
+        <w:t>, gasometria</w:t>
       </w:r>
       <w:r>
         <w:rPr>
@@ -23722,6 +24029,12 @@
           <w:lang w:val="pt-BR"/>
         </w:rPr>
         <w:t>, medicamentos</w:t>
+      </w:r>
+      <w:r>
+        <w:rPr>
+          <w:lang w:val="pt-BR"/>
+        </w:rPr>
+        <w:t xml:space="preserve">: sem </w:t>
       </w:r>
     </w:p>
     <w:p>
@@ -23785,8 +24098,40 @@
         <w:rPr>
           <w:lang w:val="pt-BR"/>
         </w:rPr>
-        <w:t>dias, gasometria</w:t>
-      </w:r>
+        <w:t>10 horas</w:t>
+      </w:r>
+      <w:r>
+        <w:rPr>
+          <w:lang w:val="pt-BR"/>
+        </w:rPr>
+        <w:t xml:space="preserve">, </w:t>
+      </w:r>
+      <w:r>
+        <w:rPr>
+          <w:lang w:val="pt-BR"/>
+        </w:rPr>
+        <w:t xml:space="preserve">sem </w:t>
+      </w:r>
+      <w:proofErr w:type="spellStart"/>
+      <w:r>
+        <w:rPr>
+          <w:lang w:val="pt-BR"/>
+        </w:rPr>
+        <w:t>gas</w:t>
+      </w:r>
+      <w:r>
+        <w:rPr>
+          <w:lang w:val="pt-BR"/>
+        </w:rPr>
+        <w:t>i</w:t>
+      </w:r>
+      <w:r>
+        <w:rPr>
+          <w:lang w:val="pt-BR"/>
+        </w:rPr>
+        <w:t>metria</w:t>
+      </w:r>
+      <w:proofErr w:type="spellEnd"/>
       <w:r>
         <w:rPr>
           <w:lang w:val="pt-BR"/>
@@ -23798,6 +24143,26 @@
           <w:lang w:val="pt-BR"/>
         </w:rPr>
         <w:t>, medicamentos</w:t>
+      </w:r>
+      <w:r>
+        <w:rPr>
+          <w:lang w:val="pt-BR"/>
+        </w:rPr>
+        <w:t xml:space="preserve">: </w:t>
+      </w:r>
+      <w:r>
+        <w:rPr>
+          <w:b/>
+          <w:bCs/>
+          <w:lang w:val="pt-BR"/>
+        </w:rPr>
+        <w:t>sinvastatina</w:t>
+      </w:r>
+      <w:r>
+        <w:rPr>
+          <w:lang w:val="pt-BR"/>
+        </w:rPr>
+        <w:t xml:space="preserve"> 20; </w:t>
       </w:r>
     </w:p>
     <w:p>
@@ -23861,7 +24226,25 @@
         <w:rPr>
           <w:lang w:val="pt-BR"/>
         </w:rPr>
-        <w:t>dias, gasometria</w:t>
+        <w:t>10 horas</w:t>
+      </w:r>
+      <w:r>
+        <w:rPr>
+          <w:lang w:val="pt-BR"/>
+        </w:rPr>
+        <w:t xml:space="preserve">, </w:t>
+      </w:r>
+      <w:r>
+        <w:rPr>
+          <w:lang w:val="pt-BR"/>
+        </w:rPr>
+        <w:t xml:space="preserve">sem </w:t>
+      </w:r>
+      <w:r>
+        <w:rPr>
+          <w:lang w:val="pt-BR"/>
+        </w:rPr>
+        <w:t>gasometria</w:t>
       </w:r>
       <w:r>
         <w:rPr>
@@ -23874,6 +24257,26 @@
           <w:lang w:val="pt-BR"/>
         </w:rPr>
         <w:t>, medicamentos</w:t>
+      </w:r>
+      <w:r>
+        <w:rPr>
+          <w:lang w:val="pt-BR"/>
+        </w:rPr>
+        <w:t xml:space="preserve">: </w:t>
+      </w:r>
+      <w:r>
+        <w:rPr>
+          <w:b/>
+          <w:bCs/>
+          <w:lang w:val="pt-BR"/>
+        </w:rPr>
+        <w:t>atorvastatina</w:t>
+      </w:r>
+      <w:r>
+        <w:rPr>
+          <w:lang w:val="pt-BR"/>
+        </w:rPr>
+        <w:t xml:space="preserve"> </w:t>
       </w:r>
     </w:p>
     <w:p>
@@ -23937,7 +24340,25 @@
         <w:rPr>
           <w:lang w:val="pt-BR"/>
         </w:rPr>
-        <w:t>dias, gasometria</w:t>
+        <w:t>10 horas</w:t>
+      </w:r>
+      <w:r>
+        <w:rPr>
+          <w:lang w:val="pt-BR"/>
+        </w:rPr>
+        <w:t xml:space="preserve">, </w:t>
+      </w:r>
+      <w:r>
+        <w:rPr>
+          <w:lang w:val="pt-BR"/>
+        </w:rPr>
+        <w:t xml:space="preserve">sem </w:t>
+      </w:r>
+      <w:r>
+        <w:rPr>
+          <w:lang w:val="pt-BR"/>
+        </w:rPr>
+        <w:t>gasometria</w:t>
       </w:r>
       <w:r>
         <w:rPr>
@@ -23950,6 +24371,26 @@
           <w:lang w:val="pt-BR"/>
         </w:rPr>
         <w:t>, medicamentos</w:t>
+      </w:r>
+      <w:r>
+        <w:rPr>
+          <w:lang w:val="pt-BR"/>
+        </w:rPr>
+        <w:t xml:space="preserve">: </w:t>
+      </w:r>
+      <w:r>
+        <w:rPr>
+          <w:b/>
+          <w:bCs/>
+          <w:lang w:val="pt-BR"/>
+        </w:rPr>
+        <w:t>sinvastatina</w:t>
+      </w:r>
+      <w:r>
+        <w:rPr>
+          <w:lang w:val="pt-BR"/>
+        </w:rPr>
+        <w:t xml:space="preserve"> 40 </w:t>
       </w:r>
     </w:p>
     <w:p>
@@ -24007,13 +24448,13 @@
         <w:rPr>
           <w:lang w:val="pt-BR"/>
         </w:rPr>
-        <w:t xml:space="preserve"> </w:t>
-      </w:r>
-      <w:r>
-        <w:rPr>
-          <w:lang w:val="pt-BR"/>
-        </w:rPr>
-        <w:t>dias, gasometria</w:t>
+        <w:t>18 horas</w:t>
+      </w:r>
+      <w:r>
+        <w:rPr>
+          <w:lang w:val="pt-BR"/>
+        </w:rPr>
+        <w:t>, gasometria</w:t>
       </w:r>
       <w:r>
         <w:rPr>
@@ -24026,6 +24467,12 @@
           <w:lang w:val="pt-BR"/>
         </w:rPr>
         <w:t>, medicamentos</w:t>
+      </w:r>
+      <w:r>
+        <w:rPr>
+          <w:lang w:val="pt-BR"/>
+        </w:rPr>
+        <w:t xml:space="preserve">: sem </w:t>
       </w:r>
     </w:p>
     <w:p>
@@ -24041,6 +24488,7 @@
         <w:rPr>
           <w:lang w:val="pt-BR"/>
         </w:rPr>
+        <w:lastRenderedPageBreak/>
         <w:t>10016448</w:t>
       </w:r>
       <w:r>
@@ -24063,33 +24511,73 @@
       </w:r>
       <w:r>
         <w:rPr>
-          <w:lang w:val="pt-BR"/>
-        </w:rPr>
-        <w:t>02/07/2015</w:t>
-      </w:r>
-      <w:r>
-        <w:rPr>
-          <w:lang w:val="pt-BR"/>
-        </w:rPr>
-        <w:t xml:space="preserve"> </w:t>
-      </w:r>
-      <w:r>
-        <w:rPr>
-          <w:lang w:val="pt-BR"/>
-        </w:rPr>
-        <w:sym w:font="Wingdings" w:char="F0E0"/>
-      </w:r>
-      <w:r>
-        <w:rPr>
-          <w:lang w:val="pt-BR"/>
-        </w:rPr>
-        <w:t xml:space="preserve"> </w:t>
-      </w:r>
-      <w:r>
-        <w:rPr>
-          <w:lang w:val="pt-BR"/>
-        </w:rPr>
-        <w:t>dias, gasometria</w:t>
+          <w:highlight w:val="magenta"/>
+          <w:lang w:val="pt-BR"/>
+        </w:rPr>
+        <w:t>30</w:t>
+      </w:r>
+      <w:r>
+        <w:rPr>
+          <w:highlight w:val="magenta"/>
+          <w:lang w:val="pt-BR"/>
+        </w:rPr>
+        <w:t>/0</w:t>
+      </w:r>
+      <w:r>
+        <w:rPr>
+          <w:highlight w:val="magenta"/>
+          <w:lang w:val="pt-BR"/>
+        </w:rPr>
+        <w:t>6</w:t>
+      </w:r>
+      <w:r>
+        <w:rPr>
+          <w:highlight w:val="magenta"/>
+          <w:lang w:val="pt-BR"/>
+        </w:rPr>
+        <w:t>/2015</w:t>
+      </w:r>
+      <w:r>
+        <w:rPr>
+          <w:lang w:val="pt-BR"/>
+        </w:rPr>
+        <w:t xml:space="preserve"> </w:t>
+      </w:r>
+      <w:r>
+        <w:rPr>
+          <w:lang w:val="pt-BR"/>
+        </w:rPr>
+        <w:sym w:font="Wingdings" w:char="F0E0"/>
+      </w:r>
+      <w:r>
+        <w:rPr>
+          <w:lang w:val="pt-BR"/>
+        </w:rPr>
+        <w:t xml:space="preserve"> </w:t>
+      </w:r>
+      <w:r>
+        <w:rPr>
+          <w:lang w:val="pt-BR"/>
+        </w:rPr>
+        <w:t>12 horas</w:t>
+      </w:r>
+      <w:r>
+        <w:rPr>
+          <w:lang w:val="pt-BR"/>
+        </w:rPr>
+        <w:t xml:space="preserve">, </w:t>
+      </w:r>
+      <w:r>
+        <w:rPr>
+          <w:lang w:val="pt-BR"/>
+        </w:rPr>
+        <w:t xml:space="preserve">sem </w:t>
+      </w:r>
+      <w:r>
+        <w:rPr>
+          <w:lang w:val="pt-BR"/>
+        </w:rPr>
+        <w:t>gasometria</w:t>
       </w:r>
       <w:r>
         <w:rPr>
@@ -24102,6 +24590,58 @@
           <w:lang w:val="pt-BR"/>
         </w:rPr>
         <w:t>, medicamentos</w:t>
+      </w:r>
+      <w:r>
+        <w:rPr>
+          <w:lang w:val="pt-BR"/>
+        </w:rPr>
+        <w:t xml:space="preserve">: </w:t>
+      </w:r>
+      <w:r>
+        <w:rPr>
+          <w:b/>
+          <w:bCs/>
+          <w:lang w:val="pt-BR"/>
+        </w:rPr>
+        <w:t>sinvastatina</w:t>
+      </w:r>
+      <w:r>
+        <w:rPr>
+          <w:lang w:val="pt-BR"/>
+        </w:rPr>
+        <w:t xml:space="preserve">, </w:t>
+      </w:r>
+      <w:proofErr w:type="spellStart"/>
+      <w:r>
+        <w:rPr>
+          <w:b/>
+          <w:bCs/>
+          <w:lang w:val="pt-BR"/>
+        </w:rPr>
+        <w:t>diazepam</w:t>
+      </w:r>
+      <w:proofErr w:type="spellEnd"/>
+      <w:r>
+        <w:rPr>
+          <w:lang w:val="pt-BR"/>
+        </w:rPr>
+        <w:t xml:space="preserve">, </w:t>
+      </w:r>
+      <w:proofErr w:type="spellStart"/>
+      <w:r>
+        <w:rPr>
+          <w:b/>
+          <w:bCs/>
+          <w:lang w:val="pt-BR"/>
+        </w:rPr>
+        <w:t>varfarina</w:t>
+      </w:r>
+      <w:proofErr w:type="spellEnd"/>
+      <w:r>
+        <w:rPr>
+          <w:lang w:val="pt-BR"/>
+        </w:rPr>
+        <w:t xml:space="preserve"> </w:t>
       </w:r>
     </w:p>
     <w:p>
@@ -24157,6 +24697,19 @@
       </w:r>
       <w:r>
         <w:rPr>
+          <w:color w:val="FF0000"/>
+          <w:lang w:val="pt-BR"/>
+        </w:rPr>
+        <w:t xml:space="preserve">para eliminar não estava em </w:t>
+      </w:r>
+      <w:r>
+        <w:rPr>
+          <w:lang w:val="pt-BR"/>
+        </w:rPr>
+        <w:t xml:space="preserve">urgência ---- </w:t>
+      </w:r>
+      <w:r>
+        <w:rPr>
           <w:lang w:val="pt-BR"/>
         </w:rPr>
         <w:t>dias, PCR, gasometria</w:t>
@@ -24235,7 +24788,37 @@
         <w:rPr>
           <w:lang w:val="pt-BR"/>
         </w:rPr>
-        <w:t>dias, sódio, gasometria</w:t>
+        <w:t>10 horas</w:t>
+      </w:r>
+      <w:r>
+        <w:rPr>
+          <w:lang w:val="pt-BR"/>
+        </w:rPr>
+        <w:t xml:space="preserve">, </w:t>
+      </w:r>
+      <w:r>
+        <w:rPr>
+          <w:lang w:val="pt-BR"/>
+        </w:rPr>
+        <w:t xml:space="preserve">127 </w:t>
+      </w:r>
+      <w:r>
+        <w:rPr>
+          <w:lang w:val="pt-BR"/>
+        </w:rPr>
+        <w:t xml:space="preserve">sódio, </w:t>
+      </w:r>
+      <w:r>
+        <w:rPr>
+          <w:lang w:val="pt-BR"/>
+        </w:rPr>
+        <w:t xml:space="preserve">sem </w:t>
+      </w:r>
+      <w:r>
+        <w:rPr>
+          <w:lang w:val="pt-BR"/>
+        </w:rPr>
+        <w:t>gasometria</w:t>
       </w:r>
       <w:r>
         <w:rPr>
@@ -24249,6 +24832,50 @@
         </w:rPr>
         <w:t>, medicamentos</w:t>
       </w:r>
+      <w:r>
+        <w:rPr>
+          <w:lang w:val="pt-BR"/>
+        </w:rPr>
+        <w:t xml:space="preserve">: </w:t>
+      </w:r>
+      <w:r>
+        <w:rPr>
+          <w:b/>
+          <w:bCs/>
+          <w:lang w:val="pt-BR"/>
+        </w:rPr>
+        <w:t>furosemida</w:t>
+      </w:r>
+      <w:r>
+        <w:rPr>
+          <w:lang w:val="pt-BR"/>
+        </w:rPr>
+        <w:t xml:space="preserve">, </w:t>
+      </w:r>
+      <w:r>
+        <w:rPr>
+          <w:b/>
+          <w:bCs/>
+          <w:lang w:val="pt-BR"/>
+        </w:rPr>
+        <w:t>digoxina</w:t>
+      </w:r>
+      <w:r>
+        <w:rPr>
+          <w:lang w:val="pt-BR"/>
+        </w:rPr>
+        <w:t xml:space="preserve">, </w:t>
+      </w:r>
+      <w:proofErr w:type="spellStart"/>
+      <w:r>
+        <w:rPr>
+          <w:b/>
+          <w:bCs/>
+          <w:lang w:val="pt-BR"/>
+        </w:rPr>
+        <w:t>varfarina</w:t>
+      </w:r>
+      <w:proofErr w:type="spellEnd"/>
     </w:p>
     <w:p>
       <w:pPr>
@@ -24311,7 +24938,25 @@
         <w:rPr>
           <w:lang w:val="pt-BR"/>
         </w:rPr>
-        <w:t>dias, gasometria</w:t>
+        <w:t>3 horas</w:t>
+      </w:r>
+      <w:r>
+        <w:rPr>
+          <w:lang w:val="pt-BR"/>
+        </w:rPr>
+        <w:t xml:space="preserve">, </w:t>
+      </w:r>
+      <w:r>
+        <w:rPr>
+          <w:lang w:val="pt-BR"/>
+        </w:rPr>
+        <w:t xml:space="preserve">sem </w:t>
+      </w:r>
+      <w:r>
+        <w:rPr>
+          <w:lang w:val="pt-BR"/>
+        </w:rPr>
+        <w:t>gasometria</w:t>
       </w:r>
       <w:r>
         <w:rPr>
@@ -24336,6 +24981,26 @@
           <w:lang w:val="pt-BR"/>
         </w:rPr>
         <w:t>, medicamentos</w:t>
+      </w:r>
+      <w:r>
+        <w:rPr>
+          <w:lang w:val="pt-BR"/>
+        </w:rPr>
+        <w:t xml:space="preserve">: </w:t>
+      </w:r>
+      <w:r>
+        <w:rPr>
+          <w:b/>
+          <w:bCs/>
+          <w:lang w:val="pt-BR"/>
+        </w:rPr>
+        <w:t>sinvastatina</w:t>
+      </w:r>
+      <w:r>
+        <w:rPr>
+          <w:lang w:val="pt-BR"/>
+        </w:rPr>
+        <w:t xml:space="preserve">; </w:t>
       </w:r>
     </w:p>
     <w:p>
@@ -24349,6 +25014,8 @@
       </w:pPr>
       <w:r>
         <w:rPr>
+          <w:b/>
+          <w:bCs/>
           <w:lang w:val="pt-BR"/>
         </w:rPr>
         <w:t>26003858</w:t>
@@ -24373,33 +25040,66 @@
       </w:r>
       <w:r>
         <w:rPr>
-          <w:lang w:val="pt-BR"/>
-        </w:rPr>
-        <w:t>18/06/2014</w:t>
-      </w:r>
-      <w:r>
-        <w:rPr>
-          <w:lang w:val="pt-BR"/>
-        </w:rPr>
-        <w:t xml:space="preserve"> </w:t>
-      </w:r>
-      <w:r>
-        <w:rPr>
-          <w:lang w:val="pt-BR"/>
-        </w:rPr>
-        <w:sym w:font="Wingdings" w:char="F0E0"/>
-      </w:r>
-      <w:r>
-        <w:rPr>
-          <w:lang w:val="pt-BR"/>
-        </w:rPr>
-        <w:t xml:space="preserve"> </w:t>
-      </w:r>
-      <w:r>
-        <w:rPr>
-          <w:lang w:val="pt-BR"/>
-        </w:rPr>
-        <w:t>dias, gasometria</w:t>
+          <w:highlight w:val="magenta"/>
+          <w:lang w:val="pt-BR"/>
+        </w:rPr>
+        <w:t>1</w:t>
+      </w:r>
+      <w:r>
+        <w:rPr>
+          <w:highlight w:val="magenta"/>
+          <w:lang w:val="pt-BR"/>
+        </w:rPr>
+        <w:t>7</w:t>
+      </w:r>
+      <w:r>
+        <w:rPr>
+          <w:highlight w:val="magenta"/>
+          <w:lang w:val="pt-BR"/>
+        </w:rPr>
+        <w:t>/06/2014</w:t>
+      </w:r>
+      <w:r>
+        <w:rPr>
+          <w:lang w:val="pt-BR"/>
+        </w:rPr>
+        <w:t xml:space="preserve"> </w:t>
+      </w:r>
+      <w:r>
+        <w:rPr>
+          <w:lang w:val="pt-BR"/>
+        </w:rPr>
+        <w:sym w:font="Wingdings" w:char="F0E0"/>
+      </w:r>
+      <w:r>
+        <w:rPr>
+          <w:lang w:val="pt-BR"/>
+        </w:rPr>
+        <w:t xml:space="preserve"> </w:t>
+      </w:r>
+      <w:r>
+        <w:rPr>
+          <w:lang w:val="pt-BR"/>
+        </w:rPr>
+        <w:t>10 horas</w:t>
+      </w:r>
+      <w:r>
+        <w:rPr>
+          <w:lang w:val="pt-BR"/>
+        </w:rPr>
+        <w:t xml:space="preserve">, </w:t>
+      </w:r>
+      <w:r>
+        <w:rPr>
+          <w:lang w:val="pt-BR"/>
+        </w:rPr>
+        <w:t xml:space="preserve">2.9 PCR; sem </w:t>
+      </w:r>
+      <w:r>
+        <w:rPr>
+          <w:lang w:val="pt-BR"/>
+        </w:rPr>
+        <w:t>gasometria</w:t>
       </w:r>
       <w:r>
         <w:rPr>
@@ -24412,6 +25112,42 @@
           <w:lang w:val="pt-BR"/>
         </w:rPr>
         <w:t>, medicamentos</w:t>
+      </w:r>
+      <w:r>
+        <w:rPr>
+          <w:lang w:val="pt-BR"/>
+        </w:rPr>
+        <w:t xml:space="preserve">: </w:t>
+      </w:r>
+      <w:proofErr w:type="spellStart"/>
+      <w:r>
+        <w:rPr>
+          <w:b/>
+          <w:bCs/>
+          <w:lang w:val="pt-BR"/>
+        </w:rPr>
+        <w:t>alprazolam</w:t>
+      </w:r>
+      <w:proofErr w:type="spellEnd"/>
+      <w:r>
+        <w:rPr>
+          <w:lang w:val="pt-BR"/>
+        </w:rPr>
+        <w:t xml:space="preserve">, </w:t>
+      </w:r>
+      <w:proofErr w:type="spellStart"/>
+      <w:r>
+        <w:rPr>
+          <w:lang w:val="pt-BR"/>
+        </w:rPr>
+        <w:t>levodopa</w:t>
+      </w:r>
+      <w:proofErr w:type="spellEnd"/>
+      <w:r>
+        <w:rPr>
+          <w:lang w:val="pt-BR"/>
+        </w:rPr>
+        <w:t xml:space="preserve">, </w:t>
       </w:r>
     </w:p>
     <w:p>
@@ -24427,7 +25163,6 @@
         <w:rPr>
           <w:lang w:val="pt-BR"/>
         </w:rPr>
-        <w:lastRenderedPageBreak/>
         <w:t>132434</w:t>
       </w:r>
       <w:r>
@@ -24476,7 +25211,25 @@
         <w:rPr>
           <w:lang w:val="pt-BR"/>
         </w:rPr>
-        <w:t>dias, gasometria</w:t>
+        <w:t>8 horas</w:t>
+      </w:r>
+      <w:r>
+        <w:rPr>
+          <w:lang w:val="pt-BR"/>
+        </w:rPr>
+        <w:t xml:space="preserve">, </w:t>
+      </w:r>
+      <w:r>
+        <w:rPr>
+          <w:lang w:val="pt-BR"/>
+        </w:rPr>
+        <w:t xml:space="preserve"> sem </w:t>
+      </w:r>
+      <w:r>
+        <w:rPr>
+          <w:lang w:val="pt-BR"/>
+        </w:rPr>
+        <w:t>gasometria</w:t>
       </w:r>
       <w:r>
         <w:rPr>
@@ -24489,6 +25242,28 @@
           <w:lang w:val="pt-BR"/>
         </w:rPr>
         <w:t>, medicamentos</w:t>
+      </w:r>
+      <w:r>
+        <w:rPr>
+          <w:lang w:val="pt-BR"/>
+        </w:rPr>
+        <w:t xml:space="preserve">: </w:t>
+      </w:r>
+      <w:proofErr w:type="spellStart"/>
+      <w:r>
+        <w:rPr>
+          <w:b/>
+          <w:bCs/>
+          <w:lang w:val="pt-BR"/>
+        </w:rPr>
+        <w:t>alprazolam</w:t>
+      </w:r>
+      <w:proofErr w:type="spellEnd"/>
+      <w:r>
+        <w:rPr>
+          <w:lang w:val="pt-BR"/>
+        </w:rPr>
+        <w:t xml:space="preserve"> </w:t>
       </w:r>
     </w:p>
     <w:p>
@@ -24552,7 +25327,25 @@
         <w:rPr>
           <w:lang w:val="pt-BR"/>
         </w:rPr>
-        <w:t>dias, glicose, gasometria</w:t>
+        <w:t>2 horas</w:t>
+      </w:r>
+      <w:r>
+        <w:rPr>
+          <w:lang w:val="pt-BR"/>
+        </w:rPr>
+        <w:t xml:space="preserve">, </w:t>
+      </w:r>
+      <w:r>
+        <w:rPr>
+          <w:lang w:val="pt-BR"/>
+        </w:rPr>
+        <w:t xml:space="preserve">120 </w:t>
+      </w:r>
+      <w:r>
+        <w:rPr>
+          <w:lang w:val="pt-BR"/>
+        </w:rPr>
+        <w:t>glicose, gasometria</w:t>
       </w:r>
       <w:r>
         <w:rPr>
@@ -24565,6 +25358,58 @@
           <w:lang w:val="pt-BR"/>
         </w:rPr>
         <w:t>, medicamentos</w:t>
+      </w:r>
+      <w:r>
+        <w:rPr>
+          <w:lang w:val="pt-BR"/>
+        </w:rPr>
+        <w:t xml:space="preserve">: </w:t>
+      </w:r>
+      <w:proofErr w:type="spellStart"/>
+      <w:r>
+        <w:rPr>
+          <w:lang w:val="pt-BR"/>
+        </w:rPr>
+        <w:t>escitalopram</w:t>
+      </w:r>
+      <w:proofErr w:type="spellEnd"/>
+      <w:r>
+        <w:rPr>
+          <w:lang w:val="pt-BR"/>
+        </w:rPr>
+        <w:t xml:space="preserve"> </w:t>
+      </w:r>
+      <w:proofErr w:type="spellStart"/>
+      <w:r>
+        <w:rPr>
+          <w:b/>
+          <w:bCs/>
+          <w:lang w:val="pt-BR"/>
+        </w:rPr>
+        <w:t>lorazepam</w:t>
+      </w:r>
+      <w:proofErr w:type="spellEnd"/>
+      <w:r>
+        <w:rPr>
+          <w:lang w:val="pt-BR"/>
+        </w:rPr>
+        <w:t xml:space="preserve">; </w:t>
+      </w:r>
+      <w:proofErr w:type="spellStart"/>
+      <w:r>
+        <w:rPr>
+          <w:b/>
+          <w:bCs/>
+          <w:lang w:val="pt-BR"/>
+        </w:rPr>
+        <w:t>prednisolona</w:t>
+      </w:r>
+      <w:proofErr w:type="spellEnd"/>
+      <w:r>
+        <w:rPr>
+          <w:lang w:val="pt-BR"/>
+        </w:rPr>
+        <w:t xml:space="preserve">, </w:t>
       </w:r>
     </w:p>
     <w:p>
@@ -24576,6 +25421,110 @@
           <w:lang w:val="pt-BR"/>
         </w:rPr>
       </w:pPr>
+      <w:r>
+        <w:rPr>
+          <w:lang w:val="pt-BR"/>
+        </w:rPr>
+        <w:t xml:space="preserve">21006499 </w:t>
+      </w:r>
+      <w:r>
+        <w:rPr>
+          <w:lang w:val="pt-BR"/>
+        </w:rPr>
+        <w:sym w:font="Wingdings" w:char="F0E0"/>
+      </w:r>
+      <w:r>
+        <w:rPr>
+          <w:lang w:val="pt-BR"/>
+        </w:rPr>
+        <w:t xml:space="preserve"> 27-Jul-16</w:t>
+      </w:r>
+      <w:r>
+        <w:rPr>
+          <w:lang w:val="pt-BR"/>
+        </w:rPr>
+        <w:t xml:space="preserve"> :</w:t>
+      </w:r>
+      <w:r>
+        <w:rPr>
+          <w:lang w:val="pt-BR"/>
+        </w:rPr>
+        <w:t xml:space="preserve">: </w:t>
+      </w:r>
+      <w:r>
+        <w:rPr>
+          <w:u w:val="single"/>
+          <w:lang w:val="pt-BR"/>
+        </w:rPr>
+        <w:t>19/12/2016</w:t>
+      </w:r>
+      <w:r>
+        <w:rPr>
+          <w:u w:val="single"/>
+          <w:lang w:val="pt-BR"/>
+        </w:rPr>
+        <w:t xml:space="preserve"> </w:t>
+      </w:r>
+      <w:r>
+        <w:rPr>
+          <w:lang w:val="pt-BR"/>
+        </w:rPr>
+        <w:t>8 horas</w:t>
+      </w:r>
+      <w:r>
+        <w:rPr>
+          <w:lang w:val="pt-BR"/>
+        </w:rPr>
+        <w:t>, medicamentos</w:t>
+      </w:r>
+      <w:r>
+        <w:rPr>
+          <w:lang w:val="pt-BR"/>
+        </w:rPr>
+        <w:t>, gasometria: PH, Ca, CO2, O2 HCO3,</w:t>
+      </w:r>
+      <w:r>
+        <w:rPr>
+          <w:lang w:val="pt-BR"/>
+        </w:rPr>
+        <w:t xml:space="preserve"> oncológico </w:t>
+      </w:r>
+      <w:proofErr w:type="spellStart"/>
+      <w:r>
+        <w:rPr>
+          <w:lang w:val="pt-BR"/>
+        </w:rPr>
+        <w:t>valproam</w:t>
+      </w:r>
+      <w:proofErr w:type="spellEnd"/>
+      <w:r>
+        <w:rPr>
+          <w:lang w:val="pt-BR"/>
+        </w:rPr>
+        <w:t xml:space="preserve"> de sódio, </w:t>
+      </w:r>
+      <w:proofErr w:type="spellStart"/>
+      <w:r>
+        <w:rPr>
+          <w:lang w:val="pt-BR"/>
+        </w:rPr>
+        <w:t>metril</w:t>
+      </w:r>
+      <w:r>
+        <w:rPr>
+          <w:b/>
+          <w:bCs/>
+          <w:lang w:val="pt-BR"/>
+        </w:rPr>
+        <w:t>predisolona</w:t>
+      </w:r>
+      <w:proofErr w:type="spellEnd"/>
+      <w:r>
+        <w:rPr>
+          <w:lang w:val="pt-BR"/>
+        </w:rPr>
+        <w:t xml:space="preserve"> </w:t>
+      </w:r>
     </w:p>
     <w:p>
       <w:pPr>
@@ -24590,25 +25539,51 @@
         <w:rPr>
           <w:lang w:val="pt-BR"/>
         </w:rPr>
-        <w:t xml:space="preserve">21006499 </w:t>
-      </w:r>
-      <w:r>
-        <w:rPr>
-          <w:lang w:val="pt-BR"/>
-        </w:rPr>
-        <w:sym w:font="Wingdings" w:char="F0E0"/>
-      </w:r>
-      <w:r>
-        <w:rPr>
-          <w:lang w:val="pt-BR"/>
-        </w:rPr>
-        <w:t xml:space="preserve"> 27-Jul-16</w:t>
-      </w:r>
-      <w:r>
-        <w:rPr>
-          <w:lang w:val="pt-BR"/>
-        </w:rPr>
-        <w:t xml:space="preserve"> : dias, medicamentos</w:t>
+        <w:t xml:space="preserve">40278455 </w:t>
+      </w:r>
+      <w:r>
+        <w:rPr>
+          <w:lang w:val="pt-BR"/>
+        </w:rPr>
+        <w:sym w:font="Wingdings" w:char="F0E0"/>
+      </w:r>
+      <w:r>
+        <w:rPr>
+          <w:lang w:val="pt-BR"/>
+        </w:rPr>
+        <w:t xml:space="preserve"> 23-Jun-16</w:t>
+      </w:r>
+      <w:r>
+        <w:rPr>
+          <w:lang w:val="pt-BR"/>
+        </w:rPr>
+        <w:t xml:space="preserve">: </w:t>
+      </w:r>
+      <w:r>
+        <w:rPr>
+          <w:lang w:val="pt-BR"/>
+        </w:rPr>
+        <w:t>12 horas</w:t>
+      </w:r>
+      <w:r>
+        <w:rPr>
+          <w:lang w:val="pt-BR"/>
+        </w:rPr>
+        <w:t>, medicamentos</w:t>
+      </w:r>
+      <w:r>
+        <w:rPr>
+          <w:lang w:val="pt-BR"/>
+        </w:rPr>
+        <w:t xml:space="preserve">: </w:t>
+      </w:r>
+      <w:r>
+        <w:rPr>
+          <w:b/>
+          <w:bCs/>
+          <w:lang w:val="pt-BR"/>
+        </w:rPr>
+        <w:t>hidrocortisona</w:t>
       </w:r>
       <w:r>
         <w:rPr>
@@ -24630,31 +25605,130 @@
         <w:rPr>
           <w:lang w:val="pt-BR"/>
         </w:rPr>
-        <w:t xml:space="preserve">40278455 </w:t>
-      </w:r>
-      <w:r>
-        <w:rPr>
-          <w:lang w:val="pt-BR"/>
-        </w:rPr>
-        <w:sym w:font="Wingdings" w:char="F0E0"/>
-      </w:r>
-      <w:r>
-        <w:rPr>
-          <w:lang w:val="pt-BR"/>
-        </w:rPr>
-        <w:t xml:space="preserve"> 23-Jun-16</w:t>
-      </w:r>
-      <w:r>
-        <w:rPr>
-          <w:lang w:val="pt-BR"/>
-        </w:rPr>
-        <w:t>: dias, medicamentos</w:t>
-      </w:r>
-      <w:r>
-        <w:rPr>
-          <w:lang w:val="pt-BR"/>
-        </w:rPr>
-        <w:t>, gasometria: PH, Ca, CO2, O2 HCO3,</w:t>
+        <w:t xml:space="preserve">25013605 </w:t>
+      </w:r>
+      <w:r>
+        <w:rPr>
+          <w:lang w:val="pt-BR"/>
+        </w:rPr>
+        <w:sym w:font="Wingdings" w:char="F0E0"/>
+      </w:r>
+      <w:r>
+        <w:rPr>
+          <w:lang w:val="pt-BR"/>
+        </w:rPr>
+        <w:t xml:space="preserve"> 01-Jul-15</w:t>
+      </w:r>
+      <w:r>
+        <w:rPr>
+          <w:lang w:val="pt-BR"/>
+        </w:rPr>
+        <w:t>:</w:t>
+      </w:r>
+      <w:r>
+        <w:rPr>
+          <w:lang w:val="pt-BR"/>
+        </w:rPr>
+        <w:t>:</w:t>
+      </w:r>
+      <w:r>
+        <w:rPr>
+          <w:lang w:val="pt-BR"/>
+        </w:rPr>
+        <w:t xml:space="preserve"> </w:t>
+      </w:r>
+      <w:r>
+        <w:rPr>
+          <w:u w:val="single"/>
+          <w:lang w:val="pt-BR"/>
+        </w:rPr>
+        <w:t>05-07-2015</w:t>
+      </w:r>
+      <w:r>
+        <w:rPr>
+          <w:lang w:val="pt-BR"/>
+        </w:rPr>
+        <w:t xml:space="preserve"> :: 16 horas</w:t>
+      </w:r>
+      <w:r>
+        <w:rPr>
+          <w:lang w:val="pt-BR"/>
+        </w:rPr>
+        <w:t>, medicamentos</w:t>
+      </w:r>
+      <w:r>
+        <w:rPr>
+          <w:lang w:val="pt-BR"/>
+        </w:rPr>
+        <w:t xml:space="preserve">: </w:t>
+      </w:r>
+      <w:r>
+        <w:rPr>
+          <w:b/>
+          <w:bCs/>
+          <w:lang w:val="pt-BR"/>
+        </w:rPr>
+        <w:t>sinvastatina</w:t>
+      </w:r>
+      <w:r>
+        <w:rPr>
+          <w:lang w:val="pt-BR"/>
+        </w:rPr>
+        <w:t>, gasometria: PH</w:t>
+      </w:r>
+      <w:r>
+        <w:rPr>
+          <w:lang w:val="pt-BR"/>
+        </w:rPr>
+        <w:t xml:space="preserve"> 7.599</w:t>
+      </w:r>
+      <w:r>
+        <w:rPr>
+          <w:lang w:val="pt-BR"/>
+        </w:rPr>
+        <w:t>, Ca</w:t>
+      </w:r>
+      <w:r>
+        <w:rPr>
+          <w:lang w:val="pt-BR"/>
+        </w:rPr>
+        <w:t xml:space="preserve"> 1.00</w:t>
+      </w:r>
+      <w:r>
+        <w:rPr>
+          <w:lang w:val="pt-BR"/>
+        </w:rPr>
+        <w:t>, CO2</w:t>
+      </w:r>
+      <w:r>
+        <w:rPr>
+          <w:lang w:val="pt-BR"/>
+        </w:rPr>
+        <w:t xml:space="preserve"> 27.3</w:t>
+      </w:r>
+      <w:r>
+        <w:rPr>
+          <w:lang w:val="pt-BR"/>
+        </w:rPr>
+        <w:t>, O2</w:t>
+      </w:r>
+      <w:r>
+        <w:rPr>
+          <w:lang w:val="pt-BR"/>
+        </w:rPr>
+        <w:t>: 48.9</w:t>
+      </w:r>
+      <w:r>
+        <w:rPr>
+          <w:lang w:val="pt-BR"/>
+        </w:rPr>
+        <w:t xml:space="preserve"> HCO3</w:t>
+      </w:r>
+      <w:r>
+        <w:rPr>
+          <w:lang w:val="pt-BR"/>
+        </w:rPr>
+        <w:t xml:space="preserve"> 26.1; </w:t>
       </w:r>
     </w:p>
     <w:p>
@@ -24670,31 +25744,108 @@
         <w:rPr>
           <w:lang w:val="pt-BR"/>
         </w:rPr>
-        <w:t xml:space="preserve">25013605 </w:t>
-      </w:r>
-      <w:r>
-        <w:rPr>
-          <w:lang w:val="pt-BR"/>
-        </w:rPr>
-        <w:sym w:font="Wingdings" w:char="F0E0"/>
-      </w:r>
-      <w:r>
-        <w:rPr>
-          <w:lang w:val="pt-BR"/>
-        </w:rPr>
-        <w:t xml:space="preserve"> 01-Jul-15</w:t>
-      </w:r>
-      <w:r>
-        <w:rPr>
-          <w:lang w:val="pt-BR"/>
-        </w:rPr>
-        <w:t>: dias, medicamentos</w:t>
-      </w:r>
-      <w:r>
-        <w:rPr>
-          <w:lang w:val="pt-BR"/>
-        </w:rPr>
-        <w:t>, gasometria: PH, Ca, CO2, O2 HCO3,</w:t>
+        <w:t xml:space="preserve">92106018 </w:t>
+      </w:r>
+      <w:r>
+        <w:rPr>
+          <w:lang w:val="pt-BR"/>
+        </w:rPr>
+        <w:sym w:font="Wingdings" w:char="F0E0"/>
+      </w:r>
+      <w:r>
+        <w:rPr>
+          <w:lang w:val="pt-BR"/>
+        </w:rPr>
+        <w:t xml:space="preserve"> 02-Jul-15</w:t>
+      </w:r>
+      <w:r>
+        <w:rPr>
+          <w:lang w:val="pt-BR"/>
+        </w:rPr>
+        <w:t>:</w:t>
+      </w:r>
+      <w:r>
+        <w:rPr>
+          <w:lang w:val="pt-BR"/>
+        </w:rPr>
+        <w:t>:</w:t>
+      </w:r>
+      <w:r>
+        <w:rPr>
+          <w:u w:val="single"/>
+          <w:lang w:val="pt-BR"/>
+        </w:rPr>
+        <w:t>05-05-2018</w:t>
+      </w:r>
+      <w:r>
+        <w:rPr>
+          <w:lang w:val="pt-BR"/>
+        </w:rPr>
+        <w:t xml:space="preserve">:: </w:t>
+      </w:r>
+      <w:r>
+        <w:rPr>
+          <w:lang w:val="pt-BR"/>
+        </w:rPr>
+        <w:t xml:space="preserve"> </w:t>
+      </w:r>
+      <w:r>
+        <w:rPr>
+          <w:lang w:val="pt-BR"/>
+        </w:rPr>
+        <w:t xml:space="preserve">2 </w:t>
+      </w:r>
+      <w:r>
+        <w:rPr>
+          <w:lang w:val="pt-BR"/>
+        </w:rPr>
+        <w:t>dias, medicamentos</w:t>
+      </w:r>
+      <w:r>
+        <w:rPr>
+          <w:lang w:val="pt-BR"/>
+        </w:rPr>
+        <w:t xml:space="preserve">: </w:t>
+      </w:r>
+      <w:proofErr w:type="spellStart"/>
+      <w:r>
+        <w:rPr>
+          <w:b/>
+          <w:bCs/>
+          <w:lang w:val="pt-BR"/>
+        </w:rPr>
+        <w:t>varfarina</w:t>
+      </w:r>
+      <w:proofErr w:type="spellEnd"/>
+      <w:r>
+        <w:rPr>
+          <w:lang w:val="pt-BR"/>
+        </w:rPr>
+        <w:t>, sódio</w:t>
+      </w:r>
+      <w:r>
+        <w:rPr>
+          <w:lang w:val="pt-BR"/>
+        </w:rPr>
+        <w:t>: 140</w:t>
+      </w:r>
+      <w:r>
+        <w:rPr>
+          <w:lang w:val="pt-BR"/>
+        </w:rPr>
+        <w:t xml:space="preserve">, </w:t>
+      </w:r>
+      <w:r>
+        <w:rPr>
+          <w:lang w:val="pt-BR"/>
+        </w:rPr>
+        <w:t xml:space="preserve">sem </w:t>
+      </w:r>
+      <w:r>
+        <w:rPr>
+          <w:lang w:val="pt-BR"/>
+        </w:rPr>
+        <w:t>gasometria: PH, Ca, CO2, O2 HCO3,</w:t>
       </w:r>
     </w:p>
     <w:p>
@@ -24710,31 +25861,88 @@
         <w:rPr>
           <w:lang w:val="pt-BR"/>
         </w:rPr>
-        <w:t xml:space="preserve">92106018 </w:t>
-      </w:r>
-      <w:r>
-        <w:rPr>
-          <w:lang w:val="pt-BR"/>
-        </w:rPr>
-        <w:sym w:font="Wingdings" w:char="F0E0"/>
-      </w:r>
-      <w:r>
-        <w:rPr>
-          <w:lang w:val="pt-BR"/>
-        </w:rPr>
-        <w:t xml:space="preserve"> 02-Jul-15</w:t>
-      </w:r>
-      <w:r>
-        <w:rPr>
-          <w:lang w:val="pt-BR"/>
-        </w:rPr>
-        <w:t>: dias, medicamentos</w:t>
-      </w:r>
-      <w:r>
-        <w:rPr>
-          <w:lang w:val="pt-BR"/>
-        </w:rPr>
-        <w:t>, sódio, gasometria: PH, Ca, CO2, O2 HCO3,</w:t>
+        <w:t xml:space="preserve">95000285 </w:t>
+      </w:r>
+      <w:r>
+        <w:rPr>
+          <w:lang w:val="pt-BR"/>
+        </w:rPr>
+        <w:sym w:font="Wingdings" w:char="F0E0"/>
+      </w:r>
+      <w:r>
+        <w:rPr>
+          <w:lang w:val="pt-BR"/>
+        </w:rPr>
+        <w:t xml:space="preserve"> 18-Jun-14</w:t>
+      </w:r>
+      <w:r>
+        <w:rPr>
+          <w:lang w:val="pt-BR"/>
+        </w:rPr>
+        <w:t xml:space="preserve">: </w:t>
+      </w:r>
+      <w:r>
+        <w:rPr>
+          <w:lang w:val="pt-BR"/>
+        </w:rPr>
+        <w:t xml:space="preserve">:: </w:t>
+      </w:r>
+      <w:r>
+        <w:rPr>
+          <w:u w:val="single"/>
+          <w:lang w:val="pt-BR"/>
+        </w:rPr>
+        <w:t>25-08-2014</w:t>
+      </w:r>
+      <w:r>
+        <w:rPr>
+          <w:lang w:val="pt-BR"/>
+        </w:rPr>
+        <w:t xml:space="preserve"> 20 horas</w:t>
+      </w:r>
+      <w:r>
+        <w:rPr>
+          <w:lang w:val="pt-BR"/>
+        </w:rPr>
+        <w:t>, medicamentos</w:t>
+      </w:r>
+      <w:r>
+        <w:rPr>
+          <w:lang w:val="pt-BR"/>
+        </w:rPr>
+        <w:t xml:space="preserve">: </w:t>
+      </w:r>
+      <w:r>
+        <w:rPr>
+          <w:b/>
+          <w:bCs/>
+          <w:lang w:val="pt-BR"/>
+        </w:rPr>
+        <w:t>atorvastatina</w:t>
+      </w:r>
+      <w:r>
+        <w:rPr>
+          <w:lang w:val="pt-BR"/>
+        </w:rPr>
+        <w:t>, PCR</w:t>
+      </w:r>
+      <w:r>
+        <w:rPr>
+          <w:lang w:val="pt-BR"/>
+        </w:rPr>
+        <w:t>:112</w:t>
+      </w:r>
+      <w:r>
+        <w:rPr>
+          <w:lang w:val="pt-BR"/>
+        </w:rPr>
+        <w:t xml:space="preserve"> </w:t>
+      </w:r>
+      <w:r>
+        <w:rPr>
+          <w:lang w:val="pt-BR"/>
+        </w:rPr>
+        <w:t>(100 anos)</w:t>
       </w:r>
     </w:p>
     <w:p>
@@ -24750,31 +25958,109 @@
         <w:rPr>
           <w:lang w:val="pt-BR"/>
         </w:rPr>
-        <w:t xml:space="preserve">95000285 </w:t>
-      </w:r>
-      <w:r>
-        <w:rPr>
-          <w:lang w:val="pt-BR"/>
-        </w:rPr>
-        <w:sym w:font="Wingdings" w:char="F0E0"/>
-      </w:r>
-      <w:r>
-        <w:rPr>
-          <w:lang w:val="pt-BR"/>
-        </w:rPr>
-        <w:t xml:space="preserve"> 18-Jun-14</w:t>
-      </w:r>
-      <w:r>
-        <w:rPr>
-          <w:lang w:val="pt-BR"/>
-        </w:rPr>
-        <w:t>: dias, medicamentos</w:t>
-      </w:r>
-      <w:r>
-        <w:rPr>
-          <w:lang w:val="pt-BR"/>
-        </w:rPr>
-        <w:t xml:space="preserve">, PCR </w:t>
+        <w:t>22002576</w:t>
+      </w:r>
+      <w:r>
+        <w:rPr>
+          <w:lang w:val="pt-BR"/>
+        </w:rPr>
+        <w:t xml:space="preserve"> </w:t>
+      </w:r>
+      <w:r>
+        <w:rPr>
+          <w:lang w:val="pt-BR"/>
+        </w:rPr>
+        <w:sym w:font="Wingdings" w:char="F0E0"/>
+      </w:r>
+      <w:r>
+        <w:rPr>
+          <w:lang w:val="pt-BR"/>
+        </w:rPr>
+        <w:t xml:space="preserve"> </w:t>
+      </w:r>
+      <w:r>
+        <w:rPr>
+          <w:lang w:val="pt-BR"/>
+        </w:rPr>
+        <w:t>20-Jul-16</w:t>
+      </w:r>
+      <w:r>
+        <w:rPr>
+          <w:lang w:val="pt-BR"/>
+        </w:rPr>
+        <w:t xml:space="preserve">: </w:t>
+      </w:r>
+      <w:r>
+        <w:rPr>
+          <w:lang w:val="pt-BR"/>
+        </w:rPr>
+        <w:t>::22 horas</w:t>
+      </w:r>
+      <w:r>
+        <w:rPr>
+          <w:lang w:val="pt-BR"/>
+        </w:rPr>
+        <w:t>, medicamentos</w:t>
+      </w:r>
+      <w:r>
+        <w:rPr>
+          <w:lang w:val="pt-BR"/>
+        </w:rPr>
+        <w:t>: sem</w:t>
+      </w:r>
+      <w:r>
+        <w:rPr>
+          <w:lang w:val="pt-BR"/>
+        </w:rPr>
+        <w:t>, sódio</w:t>
+      </w:r>
+      <w:r>
+        <w:rPr>
+          <w:lang w:val="pt-BR"/>
+        </w:rPr>
+        <w:t xml:space="preserve"> 138 </w:t>
+      </w:r>
+      <w:r>
+        <w:rPr>
+          <w:lang w:val="pt-BR"/>
+        </w:rPr>
+        <w:t>, ureia</w:t>
+      </w:r>
+      <w:r>
+        <w:rPr>
+          <w:lang w:val="pt-BR"/>
+        </w:rPr>
+        <w:t xml:space="preserve"> 47</w:t>
+      </w:r>
+      <w:r>
+        <w:rPr>
+          <w:lang w:val="pt-BR"/>
+        </w:rPr>
+        <w:t>, creatinina</w:t>
+      </w:r>
+      <w:r>
+        <w:rPr>
+          <w:lang w:val="pt-BR"/>
+        </w:rPr>
+        <w:t xml:space="preserve"> 1.3</w:t>
+      </w:r>
+      <w:r>
+        <w:rPr>
+          <w:lang w:val="pt-BR"/>
+        </w:rPr>
+        <w:t>, PCR</w:t>
+      </w:r>
+      <w:r>
+        <w:rPr>
+          <w:lang w:val="pt-BR"/>
+        </w:rPr>
+        <w:t xml:space="preserve"> 19</w:t>
+      </w:r>
+      <w:r>
+        <w:rPr>
+          <w:lang w:val="pt-BR"/>
+        </w:rPr>
+        <w:t xml:space="preserve"> </w:t>
       </w:r>
     </w:p>
     <w:p>
@@ -24790,43 +26076,157 @@
         <w:rPr>
           <w:lang w:val="pt-BR"/>
         </w:rPr>
-        <w:t>22002576</w:t>
-      </w:r>
-      <w:r>
-        <w:rPr>
-          <w:lang w:val="pt-BR"/>
-        </w:rPr>
-        <w:t xml:space="preserve"> </w:t>
-      </w:r>
-      <w:r>
-        <w:rPr>
-          <w:lang w:val="pt-BR"/>
-        </w:rPr>
-        <w:sym w:font="Wingdings" w:char="F0E0"/>
-      </w:r>
-      <w:r>
-        <w:rPr>
-          <w:lang w:val="pt-BR"/>
-        </w:rPr>
-        <w:t xml:space="preserve"> </w:t>
-      </w:r>
-      <w:r>
-        <w:rPr>
-          <w:lang w:val="pt-BR"/>
-        </w:rPr>
-        <w:t>20-Jul-16</w:t>
-      </w:r>
-      <w:r>
-        <w:rPr>
-          <w:lang w:val="pt-BR"/>
-        </w:rPr>
-        <w:t>: dias, medicamentos</w:t>
-      </w:r>
-      <w:r>
-        <w:rPr>
-          <w:lang w:val="pt-BR"/>
-        </w:rPr>
-        <w:t xml:space="preserve">, sódio, ureia, creatinina, PCR </w:t>
+        <w:t>28009311</w:t>
+      </w:r>
+      <w:r>
+        <w:rPr>
+          <w:lang w:val="pt-BR"/>
+        </w:rPr>
+        <w:t xml:space="preserve"> </w:t>
+      </w:r>
+      <w:r>
+        <w:rPr>
+          <w:lang w:val="pt-BR"/>
+        </w:rPr>
+        <w:sym w:font="Wingdings" w:char="F0E0"/>
+      </w:r>
+      <w:r>
+        <w:rPr>
+          <w:lang w:val="pt-BR"/>
+        </w:rPr>
+        <w:t xml:space="preserve"> </w:t>
+      </w:r>
+      <w:r>
+        <w:rPr>
+          <w:highlight w:val="magenta"/>
+          <w:lang w:val="pt-BR"/>
+        </w:rPr>
+        <w:t>1</w:t>
+      </w:r>
+      <w:r>
+        <w:rPr>
+          <w:highlight w:val="magenta"/>
+          <w:lang w:val="pt-BR"/>
+        </w:rPr>
+        <w:t>7</w:t>
+      </w:r>
+      <w:r>
+        <w:rPr>
+          <w:highlight w:val="magenta"/>
+          <w:lang w:val="pt-BR"/>
+        </w:rPr>
+        <w:t>-Jun-14</w:t>
+      </w:r>
+      <w:r>
+        <w:rPr>
+          <w:lang w:val="pt-BR"/>
+        </w:rPr>
+        <w:t xml:space="preserve">: </w:t>
+      </w:r>
+      <w:r>
+        <w:rPr>
+          <w:lang w:val="pt-BR"/>
+        </w:rPr>
+        <w:t xml:space="preserve">:: </w:t>
+      </w:r>
+      <w:r>
+        <w:rPr>
+          <w:u w:val="single"/>
+          <w:lang w:val="pt-BR"/>
+        </w:rPr>
+        <w:t>15-01-2015</w:t>
+      </w:r>
+      <w:r>
+        <w:rPr>
+          <w:lang w:val="pt-BR"/>
+        </w:rPr>
+        <w:t xml:space="preserve"> </w:t>
+      </w:r>
+      <w:r>
+        <w:rPr>
+          <w:lang w:val="pt-BR"/>
+        </w:rPr>
+        <w:t>8 horas</w:t>
+      </w:r>
+      <w:r>
+        <w:rPr>
+          <w:lang w:val="pt-BR"/>
+        </w:rPr>
+        <w:t>, medicamentos</w:t>
+      </w:r>
+      <w:r>
+        <w:rPr>
+          <w:lang w:val="pt-BR"/>
+        </w:rPr>
+        <w:t xml:space="preserve">: </w:t>
+      </w:r>
+      <w:r>
+        <w:rPr>
+          <w:b/>
+          <w:bCs/>
+          <w:lang w:val="pt-BR"/>
+        </w:rPr>
+        <w:t>furosemida</w:t>
+      </w:r>
+      <w:r>
+        <w:rPr>
+          <w:lang w:val="pt-BR"/>
+        </w:rPr>
+        <w:t xml:space="preserve">, </w:t>
+      </w:r>
+      <w:r>
+        <w:rPr>
+          <w:lang w:val="pt-BR"/>
+        </w:rPr>
+        <w:t>, glicose</w:t>
+      </w:r>
+      <w:r>
+        <w:rPr>
+          <w:lang w:val="pt-BR"/>
+        </w:rPr>
+        <w:t xml:space="preserve"> </w:t>
+      </w:r>
+      <w:r>
+        <w:rPr>
+          <w:lang w:val="pt-BR"/>
+        </w:rPr>
+        <w:t>96</w:t>
+      </w:r>
+      <w:r>
+        <w:rPr>
+          <w:lang w:val="pt-BR"/>
+        </w:rPr>
+        <w:t>, ureia</w:t>
+      </w:r>
+      <w:r>
+        <w:rPr>
+          <w:lang w:val="pt-BR"/>
+        </w:rPr>
+        <w:t xml:space="preserve"> 19 </w:t>
+      </w:r>
+      <w:r>
+        <w:rPr>
+          <w:lang w:val="pt-BR"/>
+        </w:rPr>
+        <w:t>, creatinina</w:t>
+      </w:r>
+      <w:r>
+        <w:rPr>
+          <w:lang w:val="pt-BR"/>
+        </w:rPr>
+        <w:t xml:space="preserve"> 0.4 </w:t>
+      </w:r>
+      <w:r>
+        <w:rPr>
+          <w:lang w:val="pt-BR"/>
+        </w:rPr>
+        <w:t>, PCR</w:t>
+      </w:r>
+      <w:r>
+        <w:rPr>
+          <w:lang w:val="pt-BR"/>
+        </w:rPr>
+        <w:t xml:space="preserve"> 3.25 </w:t>
       </w:r>
     </w:p>
     <w:p>
@@ -24842,7 +26242,7 @@
         <w:rPr>
           <w:lang w:val="pt-BR"/>
         </w:rPr>
-        <w:t>28009311</w:t>
+        <w:t>25015213</w:t>
       </w:r>
       <w:r>
         <w:rPr>
@@ -24872,13 +26272,56 @@
         <w:rPr>
           <w:lang w:val="pt-BR"/>
         </w:rPr>
-        <w:t>: dias, medicamentos</w:t>
-      </w:r>
-      <w:r>
-        <w:rPr>
-          <w:lang w:val="pt-BR"/>
-        </w:rPr>
-        <w:t>, glicose, ureia, creatinina, PCR</w:t>
+        <w:t xml:space="preserve">: </w:t>
+      </w:r>
+      <w:r>
+        <w:rPr>
+          <w:lang w:val="pt-BR"/>
+        </w:rPr>
+        <w:t>:</w:t>
+      </w:r>
+      <w:r>
+        <w:rPr>
+          <w:u w:val="single"/>
+          <w:lang w:val="pt-BR"/>
+        </w:rPr>
+        <w:t>07-03-2018</w:t>
+      </w:r>
+      <w:r>
+        <w:rPr>
+          <w:lang w:val="pt-BR"/>
+        </w:rPr>
+        <w:t xml:space="preserve"> 20 horas</w:t>
+      </w:r>
+      <w:r>
+        <w:rPr>
+          <w:lang w:val="pt-BR"/>
+        </w:rPr>
+        <w:t xml:space="preserve">, </w:t>
+      </w:r>
+      <w:r>
+        <w:rPr>
+          <w:lang w:val="pt-BR"/>
+        </w:rPr>
+        <w:t xml:space="preserve">sem </w:t>
+      </w:r>
+      <w:r>
+        <w:rPr>
+          <w:lang w:val="pt-BR"/>
+        </w:rPr>
+        <w:t>medicamentos</w:t>
+      </w:r>
+      <w:r>
+        <w:rPr>
+          <w:lang w:val="pt-BR"/>
+        </w:rPr>
+        <w:t>, PCR</w:t>
+      </w:r>
+      <w:r>
+        <w:rPr>
+          <w:lang w:val="pt-BR"/>
+        </w:rPr>
+        <w:t xml:space="preserve">: 74 </w:t>
       </w:r>
     </w:p>
     <w:p>
@@ -24894,43 +26337,88 @@
         <w:rPr>
           <w:lang w:val="pt-BR"/>
         </w:rPr>
-        <w:t>25015213</w:t>
-      </w:r>
-      <w:r>
-        <w:rPr>
-          <w:lang w:val="pt-BR"/>
-        </w:rPr>
-        <w:t xml:space="preserve"> </w:t>
-      </w:r>
-      <w:r>
-        <w:rPr>
-          <w:lang w:val="pt-BR"/>
-        </w:rPr>
-        <w:sym w:font="Wingdings" w:char="F0E0"/>
-      </w:r>
-      <w:r>
-        <w:rPr>
-          <w:lang w:val="pt-BR"/>
-        </w:rPr>
-        <w:t xml:space="preserve"> </w:t>
-      </w:r>
-      <w:r>
-        <w:rPr>
-          <w:lang w:val="pt-BR"/>
-        </w:rPr>
-        <w:t>18-Jun-14</w:t>
-      </w:r>
-      <w:r>
-        <w:rPr>
-          <w:lang w:val="pt-BR"/>
-        </w:rPr>
-        <w:t>: dias, medicamentos</w:t>
-      </w:r>
-      <w:r>
-        <w:rPr>
-          <w:lang w:val="pt-BR"/>
-        </w:rPr>
-        <w:t>, PCR</w:t>
+        <w:t>40010282</w:t>
+      </w:r>
+      <w:r>
+        <w:rPr>
+          <w:lang w:val="pt-BR"/>
+        </w:rPr>
+        <w:t xml:space="preserve"> </w:t>
+      </w:r>
+      <w:r>
+        <w:rPr>
+          <w:lang w:val="pt-BR"/>
+        </w:rPr>
+        <w:sym w:font="Wingdings" w:char="F0E0"/>
+      </w:r>
+      <w:r>
+        <w:rPr>
+          <w:lang w:val="pt-BR"/>
+        </w:rPr>
+        <w:t xml:space="preserve"> </w:t>
+      </w:r>
+      <w:r>
+        <w:rPr>
+          <w:lang w:val="pt-BR"/>
+        </w:rPr>
+        <w:t>22-Jun-16</w:t>
+      </w:r>
+      <w:r>
+        <w:rPr>
+          <w:lang w:val="pt-BR"/>
+        </w:rPr>
+        <w:t xml:space="preserve">: </w:t>
+      </w:r>
+      <w:r>
+        <w:rPr>
+          <w:lang w:val="pt-BR"/>
+        </w:rPr>
+        <w:t xml:space="preserve">:: </w:t>
+      </w:r>
+      <w:r>
+        <w:rPr>
+          <w:u w:val="single"/>
+          <w:lang w:val="pt-BR"/>
+        </w:rPr>
+        <w:t>15-03-2017</w:t>
+      </w:r>
+      <w:r>
+        <w:rPr>
+          <w:lang w:val="pt-BR"/>
+        </w:rPr>
+        <w:t xml:space="preserve"> 5 horas</w:t>
+      </w:r>
+      <w:r>
+        <w:rPr>
+          <w:lang w:val="pt-BR"/>
+        </w:rPr>
+        <w:t>, medicamentos</w:t>
+      </w:r>
+      <w:r>
+        <w:rPr>
+          <w:lang w:val="pt-BR"/>
+        </w:rPr>
+        <w:t xml:space="preserve">: </w:t>
+      </w:r>
+      <w:r>
+        <w:rPr>
+          <w:b/>
+          <w:bCs/>
+          <w:lang w:val="pt-BR"/>
+        </w:rPr>
+        <w:t>furosemida</w:t>
+      </w:r>
+      <w:r>
+        <w:rPr>
+          <w:lang w:val="pt-BR"/>
+        </w:rPr>
+        <w:t>, glicose</w:t>
+      </w:r>
+      <w:r>
+        <w:rPr>
+          <w:lang w:val="pt-BR"/>
+        </w:rPr>
+        <w:t>: 106</w:t>
       </w:r>
     </w:p>
     <w:p>
@@ -24946,43 +26434,49 @@
         <w:rPr>
           <w:lang w:val="pt-BR"/>
         </w:rPr>
-        <w:t>40010282</w:t>
-      </w:r>
-      <w:r>
-        <w:rPr>
-          <w:lang w:val="pt-BR"/>
-        </w:rPr>
-        <w:t xml:space="preserve"> </w:t>
-      </w:r>
-      <w:r>
-        <w:rPr>
-          <w:lang w:val="pt-BR"/>
-        </w:rPr>
-        <w:sym w:font="Wingdings" w:char="F0E0"/>
-      </w:r>
-      <w:r>
-        <w:rPr>
-          <w:lang w:val="pt-BR"/>
-        </w:rPr>
-        <w:t xml:space="preserve"> </w:t>
-      </w:r>
-      <w:r>
-        <w:rPr>
-          <w:lang w:val="pt-BR"/>
-        </w:rPr>
-        <w:t>22-Jun-16</w:t>
-      </w:r>
-      <w:r>
-        <w:rPr>
-          <w:lang w:val="pt-BR"/>
-        </w:rPr>
-        <w:t>: dias, medicamentos</w:t>
-      </w:r>
-      <w:r>
-        <w:rPr>
-          <w:lang w:val="pt-BR"/>
-        </w:rPr>
-        <w:t>, glicose</w:t>
+        <w:t>40249710</w:t>
+      </w:r>
+      <w:r>
+        <w:rPr>
+          <w:lang w:val="pt-BR"/>
+        </w:rPr>
+        <w:t xml:space="preserve"> </w:t>
+      </w:r>
+      <w:r>
+        <w:rPr>
+          <w:lang w:val="pt-BR"/>
+        </w:rPr>
+        <w:sym w:font="Wingdings" w:char="F0E0"/>
+      </w:r>
+      <w:r>
+        <w:rPr>
+          <w:lang w:val="pt-BR"/>
+        </w:rPr>
+        <w:t xml:space="preserve"> </w:t>
+      </w:r>
+      <w:r>
+        <w:rPr>
+          <w:lang w:val="pt-BR"/>
+        </w:rPr>
+        <w:t>18-Jun-16</w:t>
+      </w:r>
+      <w:r>
+        <w:rPr>
+          <w:lang w:val="pt-BR"/>
+        </w:rPr>
+        <w:t xml:space="preserve">: </w:t>
+      </w:r>
+      <w:r>
+        <w:rPr>
+          <w:lang w:val="pt-BR"/>
+        </w:rPr>
+        <w:t xml:space="preserve">10 horas, sem </w:t>
+      </w:r>
+      <w:r>
+        <w:rPr>
+          <w:lang w:val="pt-BR"/>
+        </w:rPr>
+        <w:t xml:space="preserve"> medicamentos</w:t>
       </w:r>
     </w:p>
     <w:p>
@@ -24998,37 +26492,61 @@
         <w:rPr>
           <w:lang w:val="pt-BR"/>
         </w:rPr>
-        <w:t>40249710</w:t>
-      </w:r>
-      <w:r>
-        <w:rPr>
-          <w:lang w:val="pt-BR"/>
-        </w:rPr>
-        <w:t xml:space="preserve"> </w:t>
-      </w:r>
-      <w:r>
-        <w:rPr>
-          <w:lang w:val="pt-BR"/>
-        </w:rPr>
-        <w:sym w:font="Wingdings" w:char="F0E0"/>
-      </w:r>
-      <w:r>
-        <w:rPr>
-          <w:lang w:val="pt-BR"/>
-        </w:rPr>
-        <w:t xml:space="preserve"> </w:t>
-      </w:r>
-      <w:r>
-        <w:rPr>
-          <w:lang w:val="pt-BR"/>
-        </w:rPr>
-        <w:t>18-Jun-16</w:t>
-      </w:r>
-      <w:r>
-        <w:rPr>
-          <w:lang w:val="pt-BR"/>
-        </w:rPr>
-        <w:t>: dias, medicamentos</w:t>
+        <w:t>96002834</w:t>
+      </w:r>
+      <w:r>
+        <w:rPr>
+          <w:lang w:val="pt-BR"/>
+        </w:rPr>
+        <w:t xml:space="preserve"> </w:t>
+      </w:r>
+      <w:r>
+        <w:rPr>
+          <w:lang w:val="pt-BR"/>
+        </w:rPr>
+        <w:sym w:font="Wingdings" w:char="F0E0"/>
+      </w:r>
+      <w:r>
+        <w:rPr>
+          <w:lang w:val="pt-BR"/>
+        </w:rPr>
+        <w:t xml:space="preserve"> </w:t>
+      </w:r>
+      <w:r>
+        <w:rPr>
+          <w:lang w:val="pt-BR"/>
+        </w:rPr>
+        <w:t>23-Jun-16</w:t>
+      </w:r>
+      <w:r>
+        <w:rPr>
+          <w:lang w:val="pt-BR"/>
+        </w:rPr>
+        <w:t xml:space="preserve">: </w:t>
+      </w:r>
+      <w:r>
+        <w:rPr>
+          <w:lang w:val="pt-BR"/>
+        </w:rPr>
+        <w:t>7 horas</w:t>
+      </w:r>
+      <w:r>
+        <w:rPr>
+          <w:lang w:val="pt-BR"/>
+        </w:rPr>
+        <w:t xml:space="preserve">, </w:t>
+      </w:r>
+      <w:r>
+        <w:rPr>
+          <w:lang w:val="pt-BR"/>
+        </w:rPr>
+        <w:t xml:space="preserve"> sem </w:t>
+      </w:r>
+      <w:r>
+        <w:rPr>
+          <w:lang w:val="pt-BR"/>
+        </w:rPr>
+        <w:t>medicamentos</w:t>
       </w:r>
     </w:p>
     <w:p>
@@ -25044,37 +26562,142 @@
         <w:rPr>
           <w:lang w:val="pt-BR"/>
         </w:rPr>
-        <w:t>96002834</w:t>
-      </w:r>
-      <w:r>
-        <w:rPr>
-          <w:lang w:val="pt-BR"/>
-        </w:rPr>
-        <w:t xml:space="preserve"> </w:t>
-      </w:r>
-      <w:r>
-        <w:rPr>
-          <w:lang w:val="pt-BR"/>
-        </w:rPr>
-        <w:sym w:font="Wingdings" w:char="F0E0"/>
-      </w:r>
-      <w:r>
-        <w:rPr>
-          <w:lang w:val="pt-BR"/>
-        </w:rPr>
-        <w:t xml:space="preserve"> </w:t>
-      </w:r>
-      <w:r>
-        <w:rPr>
-          <w:lang w:val="pt-BR"/>
-        </w:rPr>
-        <w:t>23-Jun-16</w:t>
-      </w:r>
-      <w:r>
-        <w:rPr>
-          <w:lang w:val="pt-BR"/>
-        </w:rPr>
-        <w:t>: dias, medicamentos</w:t>
+        <w:t>95000373</w:t>
+      </w:r>
+      <w:r>
+        <w:rPr>
+          <w:lang w:val="pt-BR"/>
+        </w:rPr>
+        <w:t xml:space="preserve"> </w:t>
+      </w:r>
+      <w:r>
+        <w:rPr>
+          <w:lang w:val="pt-BR"/>
+        </w:rPr>
+        <w:sym w:font="Wingdings" w:char="F0E0"/>
+      </w:r>
+      <w:r>
+        <w:rPr>
+          <w:lang w:val="pt-BR"/>
+        </w:rPr>
+        <w:t xml:space="preserve"> </w:t>
+      </w:r>
+      <w:r>
+        <w:rPr>
+          <w:lang w:val="pt-BR"/>
+        </w:rPr>
+        <w:t>22-Jun-16</w:t>
+      </w:r>
+      <w:r>
+        <w:rPr>
+          <w:lang w:val="pt-BR"/>
+        </w:rPr>
+        <w:t xml:space="preserve">: </w:t>
+      </w:r>
+      <w:r>
+        <w:rPr>
+          <w:lang w:val="pt-BR"/>
+        </w:rPr>
+        <w:t xml:space="preserve">: </w:t>
+      </w:r>
+      <w:r>
+        <w:rPr>
+          <w:u w:val="single"/>
+          <w:lang w:val="pt-BR"/>
+        </w:rPr>
+        <w:t>19-02-2017</w:t>
+      </w:r>
+      <w:r>
+        <w:rPr>
+          <w:lang w:val="pt-BR"/>
+        </w:rPr>
+        <w:t xml:space="preserve"> </w:t>
+      </w:r>
+      <w:r>
+        <w:rPr>
+          <w:lang w:val="pt-BR"/>
+        </w:rPr>
+        <w:t>20 horas</w:t>
+      </w:r>
+      <w:r>
+        <w:rPr>
+          <w:lang w:val="pt-BR"/>
+        </w:rPr>
+        <w:t>, medicamentos</w:t>
+      </w:r>
+      <w:r>
+        <w:rPr>
+          <w:lang w:val="pt-BR"/>
+        </w:rPr>
+        <w:t xml:space="preserve">: </w:t>
+      </w:r>
+      <w:proofErr w:type="spellStart"/>
+      <w:r>
+        <w:rPr>
+          <w:b/>
+          <w:bCs/>
+          <w:lang w:val="pt-BR"/>
+        </w:rPr>
+        <w:t>mexazolam</w:t>
+      </w:r>
+      <w:proofErr w:type="spellEnd"/>
+      <w:r>
+        <w:rPr>
+          <w:lang w:val="pt-BR"/>
+        </w:rPr>
+        <w:t xml:space="preserve">, </w:t>
+      </w:r>
+      <w:r>
+        <w:rPr>
+          <w:b/>
+          <w:bCs/>
+          <w:lang w:val="pt-BR"/>
+        </w:rPr>
+        <w:t>sinvastatina</w:t>
+      </w:r>
+      <w:r>
+        <w:rPr>
+          <w:lang w:val="pt-BR"/>
+        </w:rPr>
+        <w:t xml:space="preserve"> </w:t>
+      </w:r>
+      <w:r>
+        <w:rPr>
+          <w:lang w:val="pt-BR"/>
+        </w:rPr>
+        <w:t>,  glicose</w:t>
+      </w:r>
+      <w:r>
+        <w:rPr>
+          <w:lang w:val="pt-BR"/>
+        </w:rPr>
+        <w:t xml:space="preserve"> 301</w:t>
+      </w:r>
+      <w:r>
+        <w:rPr>
+          <w:lang w:val="pt-BR"/>
+        </w:rPr>
+        <w:t xml:space="preserve">, </w:t>
+      </w:r>
+      <w:r>
+        <w:rPr>
+          <w:lang w:val="pt-BR"/>
+        </w:rPr>
+        <w:t xml:space="preserve"> </w:t>
+      </w:r>
+      <w:proofErr w:type="spellStart"/>
+      <w:r>
+        <w:rPr>
+          <w:lang w:val="pt-BR"/>
+        </w:rPr>
+        <w:t>pcr</w:t>
+      </w:r>
+      <w:proofErr w:type="spellEnd"/>
+      <w:r>
+        <w:rPr>
+          <w:lang w:val="pt-BR"/>
+        </w:rPr>
+        <w:t xml:space="preserve"> 2.9 </w:t>
       </w:r>
     </w:p>
     <w:p>
@@ -25090,43 +26713,85 @@
         <w:rPr>
           <w:lang w:val="pt-BR"/>
         </w:rPr>
-        <w:t>95000373</w:t>
-      </w:r>
-      <w:r>
-        <w:rPr>
-          <w:lang w:val="pt-BR"/>
-        </w:rPr>
-        <w:t xml:space="preserve"> </w:t>
-      </w:r>
-      <w:r>
-        <w:rPr>
-          <w:lang w:val="pt-BR"/>
-        </w:rPr>
-        <w:sym w:font="Wingdings" w:char="F0E0"/>
-      </w:r>
-      <w:r>
-        <w:rPr>
-          <w:lang w:val="pt-BR"/>
-        </w:rPr>
-        <w:t xml:space="preserve"> </w:t>
-      </w:r>
-      <w:r>
-        <w:rPr>
-          <w:lang w:val="pt-BR"/>
-        </w:rPr>
-        <w:t>22-Jun-16</w:t>
-      </w:r>
-      <w:r>
-        <w:rPr>
-          <w:lang w:val="pt-BR"/>
-        </w:rPr>
-        <w:t>: dias, medicamentos</w:t>
-      </w:r>
-      <w:r>
-        <w:rPr>
-          <w:lang w:val="pt-BR"/>
-        </w:rPr>
-        <w:t xml:space="preserve">,  glicose, </w:t>
+        <w:t>20016070</w:t>
+      </w:r>
+      <w:r>
+        <w:rPr>
+          <w:lang w:val="pt-BR"/>
+        </w:rPr>
+        <w:t xml:space="preserve"> </w:t>
+      </w:r>
+      <w:r>
+        <w:rPr>
+          <w:lang w:val="pt-BR"/>
+        </w:rPr>
+        <w:sym w:font="Wingdings" w:char="F0E0"/>
+      </w:r>
+      <w:r>
+        <w:rPr>
+          <w:lang w:val="pt-BR"/>
+        </w:rPr>
+        <w:t xml:space="preserve"> </w:t>
+      </w:r>
+      <w:r>
+        <w:rPr>
+          <w:lang w:val="pt-BR"/>
+        </w:rPr>
+        <w:t>18-Jun-16</w:t>
+      </w:r>
+      <w:r>
+        <w:rPr>
+          <w:lang w:val="pt-BR"/>
+        </w:rPr>
+        <w:t xml:space="preserve">: </w:t>
+      </w:r>
+      <w:r>
+        <w:rPr>
+          <w:lang w:val="pt-BR"/>
+        </w:rPr>
+        <w:t>12 horas</w:t>
+      </w:r>
+      <w:r>
+        <w:rPr>
+          <w:lang w:val="pt-BR"/>
+        </w:rPr>
+        <w:t>, medicamentos</w:t>
+      </w:r>
+      <w:r>
+        <w:rPr>
+          <w:lang w:val="pt-BR"/>
+        </w:rPr>
+        <w:t xml:space="preserve">: </w:t>
+      </w:r>
+      <w:proofErr w:type="spellStart"/>
+      <w:r>
+        <w:rPr>
+          <w:lang w:val="pt-BR"/>
+        </w:rPr>
+        <w:t>mirtazapina</w:t>
+      </w:r>
+      <w:proofErr w:type="spellEnd"/>
+      <w:r>
+        <w:rPr>
+          <w:lang w:val="pt-BR"/>
+        </w:rPr>
+        <w:t xml:space="preserve">, </w:t>
+      </w:r>
+      <w:proofErr w:type="spellStart"/>
+      <w:r>
+        <w:rPr>
+          <w:b/>
+          <w:bCs/>
+          <w:lang w:val="pt-BR"/>
+        </w:rPr>
+        <w:t>diazepam</w:t>
+      </w:r>
+      <w:proofErr w:type="spellEnd"/>
+      <w:r>
+        <w:rPr>
+          <w:lang w:val="pt-BR"/>
+        </w:rPr>
+        <w:t xml:space="preserve">, </w:t>
       </w:r>
     </w:p>
     <w:p>
@@ -25142,37 +26807,109 @@
         <w:rPr>
           <w:lang w:val="pt-BR"/>
         </w:rPr>
-        <w:t>20016070</w:t>
-      </w:r>
-      <w:r>
-        <w:rPr>
-          <w:lang w:val="pt-BR"/>
-        </w:rPr>
-        <w:t xml:space="preserve"> </w:t>
-      </w:r>
-      <w:r>
-        <w:rPr>
-          <w:lang w:val="pt-BR"/>
-        </w:rPr>
-        <w:sym w:font="Wingdings" w:char="F0E0"/>
-      </w:r>
-      <w:r>
-        <w:rPr>
-          <w:lang w:val="pt-BR"/>
-        </w:rPr>
-        <w:t xml:space="preserve"> </w:t>
-      </w:r>
-      <w:r>
-        <w:rPr>
-          <w:lang w:val="pt-BR"/>
-        </w:rPr>
-        <w:t>18-Jun-16</w:t>
-      </w:r>
-      <w:r>
-        <w:rPr>
-          <w:lang w:val="pt-BR"/>
-        </w:rPr>
-        <w:t>: dias, medicamentos</w:t>
+        <w:t>26008310</w:t>
+      </w:r>
+      <w:r>
+        <w:rPr>
+          <w:lang w:val="pt-BR"/>
+        </w:rPr>
+        <w:t xml:space="preserve"> </w:t>
+      </w:r>
+      <w:r>
+        <w:rPr>
+          <w:lang w:val="pt-BR"/>
+        </w:rPr>
+        <w:sym w:font="Wingdings" w:char="F0E0"/>
+      </w:r>
+      <w:r>
+        <w:rPr>
+          <w:lang w:val="pt-BR"/>
+        </w:rPr>
+        <w:t xml:space="preserve"> </w:t>
+      </w:r>
+      <w:r>
+        <w:rPr>
+          <w:lang w:val="pt-BR"/>
+        </w:rPr>
+        <w:t>23-Jun-16</w:t>
+      </w:r>
+      <w:r>
+        <w:rPr>
+          <w:lang w:val="pt-BR"/>
+        </w:rPr>
+        <w:t xml:space="preserve">: </w:t>
+      </w:r>
+      <w:r>
+        <w:rPr>
+          <w:lang w:val="pt-BR"/>
+        </w:rPr>
+        <w:t xml:space="preserve">8 horas </w:t>
+      </w:r>
+      <w:r>
+        <w:rPr>
+          <w:lang w:val="pt-BR"/>
+        </w:rPr>
+        <w:t xml:space="preserve">, </w:t>
+      </w:r>
+      <w:r>
+        <w:rPr>
+          <w:lang w:val="pt-BR"/>
+        </w:rPr>
+        <w:t xml:space="preserve">sem </w:t>
+      </w:r>
+      <w:r>
+        <w:rPr>
+          <w:lang w:val="pt-BR"/>
+        </w:rPr>
+        <w:t>medicamentos</w:t>
+      </w:r>
+      <w:r>
+        <w:rPr>
+          <w:lang w:val="pt-BR"/>
+        </w:rPr>
+        <w:t>, sódio</w:t>
+      </w:r>
+      <w:r>
+        <w:rPr>
+          <w:lang w:val="pt-BR"/>
+        </w:rPr>
+        <w:t xml:space="preserve"> 137</w:t>
+      </w:r>
+      <w:r>
+        <w:rPr>
+          <w:lang w:val="pt-BR"/>
+        </w:rPr>
+        <w:t>, ureia</w:t>
+      </w:r>
+      <w:r>
+        <w:rPr>
+          <w:lang w:val="pt-BR"/>
+        </w:rPr>
+        <w:t xml:space="preserve"> 40</w:t>
+      </w:r>
+      <w:r>
+        <w:rPr>
+          <w:lang w:val="pt-BR"/>
+        </w:rPr>
+        <w:t>, creatinina</w:t>
+      </w:r>
+      <w:r>
+        <w:rPr>
+          <w:lang w:val="pt-BR"/>
+        </w:rPr>
+        <w:t xml:space="preserve">1.3 </w:t>
+      </w:r>
+      <w:r>
+        <w:rPr>
+          <w:lang w:val="pt-BR"/>
+        </w:rPr>
+        <w:t>, PCR</w:t>
+      </w:r>
+      <w:r>
+        <w:rPr>
+          <w:lang w:val="pt-BR"/>
+        </w:rPr>
+        <w:t xml:space="preserve"> 2.9 </w:t>
       </w:r>
     </w:p>
     <w:p>
@@ -25188,43 +26925,101 @@
         <w:rPr>
           <w:lang w:val="pt-BR"/>
         </w:rPr>
-        <w:t>26008310</w:t>
-      </w:r>
-      <w:r>
-        <w:rPr>
-          <w:lang w:val="pt-BR"/>
-        </w:rPr>
-        <w:t xml:space="preserve"> </w:t>
-      </w:r>
-      <w:r>
-        <w:rPr>
-          <w:lang w:val="pt-BR"/>
-        </w:rPr>
-        <w:sym w:font="Wingdings" w:char="F0E0"/>
-      </w:r>
-      <w:r>
-        <w:rPr>
-          <w:lang w:val="pt-BR"/>
-        </w:rPr>
-        <w:t xml:space="preserve"> </w:t>
-      </w:r>
-      <w:r>
-        <w:rPr>
-          <w:lang w:val="pt-BR"/>
-        </w:rPr>
-        <w:t>23-Jun-16</w:t>
-      </w:r>
-      <w:r>
-        <w:rPr>
-          <w:lang w:val="pt-BR"/>
-        </w:rPr>
-        <w:t>: dias, medicamentos</w:t>
-      </w:r>
-      <w:r>
-        <w:rPr>
-          <w:lang w:val="pt-BR"/>
-        </w:rPr>
-        <w:t>, sódio, ureia, creatinina, PCR</w:t>
+        <w:t>27011605</w:t>
+      </w:r>
+      <w:r>
+        <w:rPr>
+          <w:lang w:val="pt-BR"/>
+        </w:rPr>
+        <w:t xml:space="preserve"> </w:t>
+      </w:r>
+      <w:r>
+        <w:rPr>
+          <w:lang w:val="pt-BR"/>
+        </w:rPr>
+        <w:sym w:font="Wingdings" w:char="F0E0"/>
+      </w:r>
+      <w:r>
+        <w:rPr>
+          <w:lang w:val="pt-BR"/>
+        </w:rPr>
+        <w:t xml:space="preserve"> </w:t>
+      </w:r>
+      <w:r>
+        <w:rPr>
+          <w:lang w:val="pt-BR"/>
+        </w:rPr>
+        <w:t>17-Jun-16</w:t>
+      </w:r>
+      <w:r>
+        <w:rPr>
+          <w:lang w:val="pt-BR"/>
+        </w:rPr>
+        <w:t xml:space="preserve">: </w:t>
+      </w:r>
+      <w:r>
+        <w:rPr>
+          <w:lang w:val="pt-BR"/>
+        </w:rPr>
+        <w:t xml:space="preserve">:: </w:t>
+      </w:r>
+      <w:r>
+        <w:rPr>
+          <w:u w:val="single"/>
+          <w:lang w:val="pt-BR"/>
+        </w:rPr>
+        <w:t>17-12-2019</w:t>
+      </w:r>
+      <w:r>
+        <w:rPr>
+          <w:lang w:val="pt-BR"/>
+        </w:rPr>
+        <w:t xml:space="preserve"> 24 horas</w:t>
+      </w:r>
+      <w:r>
+        <w:rPr>
+          <w:lang w:val="pt-BR"/>
+        </w:rPr>
+        <w:t>, medicamentos</w:t>
+      </w:r>
+      <w:r>
+        <w:rPr>
+          <w:lang w:val="pt-BR"/>
+        </w:rPr>
+        <w:t xml:space="preserve">: </w:t>
+      </w:r>
+      <w:proofErr w:type="spellStart"/>
+      <w:r>
+        <w:rPr>
+          <w:lang w:val="pt-BR"/>
+        </w:rPr>
+        <w:t>zolpideme</w:t>
+      </w:r>
+      <w:proofErr w:type="spellEnd"/>
+      <w:r>
+        <w:rPr>
+          <w:lang w:val="pt-BR"/>
+        </w:rPr>
+        <w:t>, glicose</w:t>
+      </w:r>
+      <w:r>
+        <w:rPr>
+          <w:lang w:val="pt-BR"/>
+        </w:rPr>
+        <w:t xml:space="preserve">: 127 oncológico , </w:t>
+      </w:r>
+      <w:r>
+        <w:rPr>
+          <w:highlight w:val="yellow"/>
+          <w:lang w:val="pt-BR"/>
+        </w:rPr>
+        <w:t>álcool</w:t>
+      </w:r>
+      <w:r>
+        <w:rPr>
+          <w:lang w:val="pt-BR"/>
+        </w:rPr>
+        <w:t xml:space="preserve"> </w:t>
       </w:r>
     </w:p>
     <w:p>
@@ -25240,7 +27035,7 @@
         <w:rPr>
           <w:lang w:val="pt-BR"/>
         </w:rPr>
-        <w:t>27011605</w:t>
+        <w:t>27012284</w:t>
       </w:r>
       <w:r>
         <w:rPr>
@@ -25270,13 +27065,47 @@
         <w:rPr>
           <w:lang w:val="pt-BR"/>
         </w:rPr>
-        <w:t>: dias, medicamentos</w:t>
-      </w:r>
-      <w:r>
-        <w:rPr>
-          <w:lang w:val="pt-BR"/>
-        </w:rPr>
-        <w:t xml:space="preserve">, glicose, </w:t>
+        <w:t xml:space="preserve">: </w:t>
+      </w:r>
+      <w:r>
+        <w:rPr>
+          <w:lang w:val="pt-BR"/>
+        </w:rPr>
+        <w:t xml:space="preserve">24 horas </w:t>
+      </w:r>
+      <w:r>
+        <w:rPr>
+          <w:lang w:val="pt-BR"/>
+        </w:rPr>
+        <w:t>, medicamentos</w:t>
+      </w:r>
+      <w:r>
+        <w:rPr>
+          <w:lang w:val="pt-BR"/>
+        </w:rPr>
+        <w:t xml:space="preserve">: </w:t>
+      </w:r>
+      <w:proofErr w:type="spellStart"/>
+      <w:r>
+        <w:rPr>
+          <w:b/>
+          <w:bCs/>
+          <w:lang w:val="pt-BR"/>
+        </w:rPr>
+        <w:t>predinisolona</w:t>
+      </w:r>
+      <w:proofErr w:type="spellEnd"/>
+      <w:r>
+        <w:rPr>
+          <w:lang w:val="pt-BR"/>
+        </w:rPr>
+        <w:t>, glicose</w:t>
+      </w:r>
+      <w:r>
+        <w:rPr>
+          <w:lang w:val="pt-BR"/>
+        </w:rPr>
+        <w:t>: 131</w:t>
       </w:r>
     </w:p>
     <w:p>
@@ -25292,43 +27121,94 @@
         <w:rPr>
           <w:lang w:val="pt-BR"/>
         </w:rPr>
-        <w:t>27012284</w:t>
-      </w:r>
-      <w:r>
-        <w:rPr>
-          <w:lang w:val="pt-BR"/>
-        </w:rPr>
-        <w:t xml:space="preserve"> </w:t>
-      </w:r>
-      <w:r>
-        <w:rPr>
-          <w:lang w:val="pt-BR"/>
-        </w:rPr>
-        <w:sym w:font="Wingdings" w:char="F0E0"/>
-      </w:r>
-      <w:r>
-        <w:rPr>
-          <w:lang w:val="pt-BR"/>
-        </w:rPr>
-        <w:t xml:space="preserve"> </w:t>
-      </w:r>
-      <w:r>
-        <w:rPr>
-          <w:lang w:val="pt-BR"/>
-        </w:rPr>
-        <w:t>17-Jun-16</w:t>
-      </w:r>
-      <w:r>
-        <w:rPr>
-          <w:lang w:val="pt-BR"/>
-        </w:rPr>
-        <w:t>: dias, medicamentos</w:t>
-      </w:r>
-      <w:r>
-        <w:rPr>
-          <w:lang w:val="pt-BR"/>
-        </w:rPr>
-        <w:t>, glicose</w:t>
+        <w:t>95003830</w:t>
+      </w:r>
+      <w:r>
+        <w:rPr>
+          <w:lang w:val="pt-BR"/>
+        </w:rPr>
+        <w:t xml:space="preserve"> </w:t>
+      </w:r>
+      <w:r>
+        <w:rPr>
+          <w:lang w:val="pt-BR"/>
+        </w:rPr>
+        <w:sym w:font="Wingdings" w:char="F0E0"/>
+      </w:r>
+      <w:r>
+        <w:rPr>
+          <w:lang w:val="pt-BR"/>
+        </w:rPr>
+        <w:t xml:space="preserve"> </w:t>
+      </w:r>
+      <w:r>
+        <w:rPr>
+          <w:lang w:val="pt-BR"/>
+        </w:rPr>
+        <w:t>24-Jun-16</w:t>
+      </w:r>
+      <w:r>
+        <w:rPr>
+          <w:lang w:val="pt-BR"/>
+        </w:rPr>
+        <w:t>:</w:t>
+      </w:r>
+      <w:r>
+        <w:rPr>
+          <w:lang w:val="pt-BR"/>
+        </w:rPr>
+        <w:t xml:space="preserve">: </w:t>
+      </w:r>
+      <w:r>
+        <w:rPr>
+          <w:u w:val="single"/>
+          <w:lang w:val="pt-BR"/>
+        </w:rPr>
+        <w:t>15-12-2019</w:t>
+      </w:r>
+      <w:r>
+        <w:rPr>
+          <w:lang w:val="pt-BR"/>
+        </w:rPr>
+        <w:t xml:space="preserve"> </w:t>
+      </w:r>
+      <w:r>
+        <w:rPr>
+          <w:lang w:val="pt-BR"/>
+        </w:rPr>
+        <w:sym w:font="Wingdings" w:char="F0E0"/>
+      </w:r>
+      <w:r>
+        <w:rPr>
+          <w:lang w:val="pt-BR"/>
+        </w:rPr>
+        <w:t xml:space="preserve"> 8 horas </w:t>
+      </w:r>
+      <w:r>
+        <w:rPr>
+          <w:lang w:val="pt-BR"/>
+        </w:rPr>
+        <w:t>, medicamentos</w:t>
+      </w:r>
+      <w:r>
+        <w:rPr>
+          <w:lang w:val="pt-BR"/>
+        </w:rPr>
+        <w:t xml:space="preserve">: </w:t>
+      </w:r>
+      <w:r>
+        <w:rPr>
+          <w:b/>
+          <w:bCs/>
+          <w:lang w:val="pt-BR"/>
+        </w:rPr>
+        <w:t>atorvastatina</w:t>
+      </w:r>
+      <w:r>
+        <w:rPr>
+          <w:lang w:val="pt-BR"/>
+        </w:rPr>
+        <w:t xml:space="preserve">, </w:t>
       </w:r>
     </w:p>
     <w:p>
@@ -25344,37 +27224,102 @@
         <w:rPr>
           <w:lang w:val="pt-BR"/>
         </w:rPr>
-        <w:t>95003830</w:t>
-      </w:r>
-      <w:r>
-        <w:rPr>
-          <w:lang w:val="pt-BR"/>
-        </w:rPr>
-        <w:t xml:space="preserve"> </w:t>
-      </w:r>
-      <w:r>
-        <w:rPr>
-          <w:lang w:val="pt-BR"/>
-        </w:rPr>
-        <w:sym w:font="Wingdings" w:char="F0E0"/>
-      </w:r>
-      <w:r>
-        <w:rPr>
-          <w:lang w:val="pt-BR"/>
-        </w:rPr>
-        <w:t xml:space="preserve"> </w:t>
-      </w:r>
-      <w:r>
-        <w:rPr>
-          <w:lang w:val="pt-BR"/>
-        </w:rPr>
-        <w:t>24-Jun-16</w:t>
-      </w:r>
-      <w:r>
-        <w:rPr>
-          <w:lang w:val="pt-BR"/>
-        </w:rPr>
-        <w:t>: dias, medicamentos</w:t>
+        <w:t>92069079</w:t>
+      </w:r>
+      <w:r>
+        <w:rPr>
+          <w:lang w:val="pt-BR"/>
+        </w:rPr>
+        <w:t xml:space="preserve"> </w:t>
+      </w:r>
+      <w:r>
+        <w:rPr>
+          <w:lang w:val="pt-BR"/>
+        </w:rPr>
+        <w:sym w:font="Wingdings" w:char="F0E0"/>
+      </w:r>
+      <w:r>
+        <w:rPr>
+          <w:lang w:val="pt-BR"/>
+        </w:rPr>
+        <w:t xml:space="preserve"> </w:t>
+      </w:r>
+      <w:r>
+        <w:rPr>
+          <w:highlight w:val="magenta"/>
+          <w:lang w:val="pt-BR"/>
+        </w:rPr>
+        <w:t>30</w:t>
+      </w:r>
+      <w:r>
+        <w:rPr>
+          <w:highlight w:val="magenta"/>
+          <w:lang w:val="pt-BR"/>
+        </w:rPr>
+        <w:t>-</w:t>
+      </w:r>
+      <w:r>
+        <w:rPr>
+          <w:highlight w:val="magenta"/>
+          <w:lang w:val="pt-BR"/>
+        </w:rPr>
+        <w:t>06</w:t>
+      </w:r>
+      <w:r>
+        <w:rPr>
+          <w:highlight w:val="magenta"/>
+          <w:lang w:val="pt-BR"/>
+        </w:rPr>
+        <w:t>-15</w:t>
+      </w:r>
+      <w:r>
+        <w:rPr>
+          <w:lang w:val="pt-BR"/>
+        </w:rPr>
+        <w:t xml:space="preserve">: </w:t>
+      </w:r>
+      <w:r>
+        <w:rPr>
+          <w:lang w:val="pt-BR"/>
+        </w:rPr>
+        <w:t>12 horas</w:t>
+      </w:r>
+      <w:r>
+        <w:rPr>
+          <w:lang w:val="pt-BR"/>
+        </w:rPr>
+        <w:t xml:space="preserve">, </w:t>
+      </w:r>
+      <w:r>
+        <w:rPr>
+          <w:lang w:val="pt-BR"/>
+        </w:rPr>
+        <w:t xml:space="preserve">sem </w:t>
+      </w:r>
+      <w:r>
+        <w:rPr>
+          <w:lang w:val="pt-BR"/>
+        </w:rPr>
+        <w:t>medicamentos</w:t>
+      </w:r>
+      <w:r>
+        <w:rPr>
+          <w:lang w:val="pt-BR"/>
+        </w:rPr>
+        <w:t>, creatinina</w:t>
+      </w:r>
+      <w:r>
+        <w:rPr>
+          <w:lang w:val="pt-BR"/>
+        </w:rPr>
+        <w:t xml:space="preserve">: 1.2 </w:t>
+      </w:r>
+      <w:r>
+        <w:rPr>
+          <w:highlight w:val="yellow"/>
+          <w:lang w:val="pt-BR"/>
+        </w:rPr>
+        <w:t>alcoólico</w:t>
       </w:r>
     </w:p>
     <w:p>
@@ -25386,48 +27331,6 @@
           <w:lang w:val="pt-BR"/>
         </w:rPr>
       </w:pPr>
-      <w:r>
-        <w:rPr>
-          <w:lang w:val="pt-BR"/>
-        </w:rPr>
-        <w:t>92069079</w:t>
-      </w:r>
-      <w:r>
-        <w:rPr>
-          <w:lang w:val="pt-BR"/>
-        </w:rPr>
-        <w:t xml:space="preserve"> </w:t>
-      </w:r>
-      <w:r>
-        <w:rPr>
-          <w:lang w:val="pt-BR"/>
-        </w:rPr>
-        <w:sym w:font="Wingdings" w:char="F0E0"/>
-      </w:r>
-      <w:r>
-        <w:rPr>
-          <w:lang w:val="pt-BR"/>
-        </w:rPr>
-        <w:t xml:space="preserve"> </w:t>
-      </w:r>
-      <w:r>
-        <w:rPr>
-          <w:lang w:val="pt-BR"/>
-        </w:rPr>
-        <w:t>02-Jul-15</w:t>
-      </w:r>
-      <w:r>
-        <w:rPr>
-          <w:lang w:val="pt-BR"/>
-        </w:rPr>
-        <w:t>: dias, medicamentos</w:t>
-      </w:r>
-      <w:r>
-        <w:rPr>
-          <w:lang w:val="pt-BR"/>
-        </w:rPr>
-        <w:t>, creatinina</w:t>
-      </w:r>
     </w:p>
     <w:p>
       <w:pPr>
@@ -25438,48 +27341,6 @@
           <w:lang w:val="pt-BR"/>
         </w:rPr>
       </w:pPr>
-      <w:r>
-        <w:rPr>
-          <w:lang w:val="pt-BR"/>
-        </w:rPr>
-        <w:t>29012293</w:t>
-      </w:r>
-      <w:r>
-        <w:rPr>
-          <w:lang w:val="pt-BR"/>
-        </w:rPr>
-        <w:t xml:space="preserve"> </w:t>
-      </w:r>
-      <w:r>
-        <w:rPr>
-          <w:lang w:val="pt-BR"/>
-        </w:rPr>
-        <w:sym w:font="Wingdings" w:char="F0E0"/>
-      </w:r>
-      <w:r>
-        <w:rPr>
-          <w:lang w:val="pt-BR"/>
-        </w:rPr>
-        <w:t xml:space="preserve"> </w:t>
-      </w:r>
-      <w:r>
-        <w:rPr>
-          <w:lang w:val="pt-BR"/>
-        </w:rPr>
-        <w:t>25-Jun-14</w:t>
-      </w:r>
-      <w:r>
-        <w:rPr>
-          <w:lang w:val="pt-BR"/>
-        </w:rPr>
-        <w:t>: dias, medicamentos</w:t>
-      </w:r>
-      <w:r>
-        <w:rPr>
-          <w:lang w:val="pt-BR"/>
-        </w:rPr>
-        <w:t xml:space="preserve">, PCR </w:t>
-      </w:r>
     </w:p>
     <w:p>
       <w:pPr>
@@ -25487,50 +27348,50 @@
           <w:tab w:val="left" w:pos="3062"/>
         </w:tabs>
         <w:rPr>
-          <w:lang w:val="pt-BR"/>
-        </w:rPr>
-      </w:pPr>
-      <w:r>
-        <w:rPr>
-          <w:lang w:val="pt-BR"/>
-        </w:rPr>
-        <w:t>40202623</w:t>
-      </w:r>
-      <w:r>
-        <w:rPr>
-          <w:lang w:val="pt-BR"/>
-        </w:rPr>
-        <w:t xml:space="preserve"> </w:t>
-      </w:r>
-      <w:r>
-        <w:rPr>
-          <w:lang w:val="pt-BR"/>
-        </w:rPr>
-        <w:sym w:font="Wingdings" w:char="F0E0"/>
-      </w:r>
-      <w:r>
-        <w:rPr>
-          <w:lang w:val="pt-BR"/>
-        </w:rPr>
-        <w:t xml:space="preserve"> </w:t>
-      </w:r>
-      <w:r>
-        <w:rPr>
-          <w:lang w:val="pt-BR"/>
-        </w:rPr>
-        <w:t>20-Jun-14</w:t>
-      </w:r>
-      <w:r>
-        <w:rPr>
-          <w:lang w:val="pt-BR"/>
-        </w:rPr>
-        <w:t>: dias, medicamentos</w:t>
-      </w:r>
-      <w:r>
-        <w:rPr>
-          <w:lang w:val="pt-BR"/>
-        </w:rPr>
-        <w:t xml:space="preserve">, PCR </w:t>
+          <w:b/>
+          <w:bCs/>
+          <w:u w:val="single"/>
+          <w:lang w:val="pt-BR"/>
+        </w:rPr>
+      </w:pPr>
+      <w:r>
+        <w:rPr>
+          <w:b/>
+          <w:bCs/>
+          <w:highlight w:val="green"/>
+          <w:u w:val="single"/>
+          <w:lang w:val="pt-BR"/>
+        </w:rPr>
+        <w:t>Sábado dia 17</w:t>
+      </w:r>
+      <w:r>
+        <w:rPr>
+          <w:b/>
+          <w:bCs/>
+          <w:highlight w:val="green"/>
+          <w:u w:val="single"/>
+          <w:lang w:val="pt-BR"/>
+        </w:rPr>
+        <w:t>/07/2021</w:t>
+      </w:r>
+      <w:r>
+        <w:rPr>
+          <w:b/>
+          <w:bCs/>
+          <w:highlight w:val="green"/>
+          <w:u w:val="single"/>
+          <w:lang w:val="pt-BR"/>
+        </w:rPr>
+        <w:t xml:space="preserve"> começar aqui:</w:t>
+      </w:r>
+      <w:r>
+        <w:rPr>
+          <w:b/>
+          <w:bCs/>
+          <w:u w:val="single"/>
+          <w:lang w:val="pt-BR"/>
+        </w:rPr>
+        <w:t xml:space="preserve"> </w:t>
       </w:r>
     </w:p>
     <w:p>
@@ -25546,31 +27407,31 @@
         <w:rPr>
           <w:lang w:val="pt-BR"/>
         </w:rPr>
-        <w:t>95008103</w:t>
-      </w:r>
-      <w:r>
-        <w:rPr>
-          <w:lang w:val="pt-BR"/>
-        </w:rPr>
-        <w:t xml:space="preserve"> </w:t>
-      </w:r>
-      <w:r>
-        <w:rPr>
-          <w:lang w:val="pt-BR"/>
-        </w:rPr>
-        <w:sym w:font="Wingdings" w:char="F0E0"/>
-      </w:r>
-      <w:r>
-        <w:rPr>
-          <w:lang w:val="pt-BR"/>
-        </w:rPr>
-        <w:t xml:space="preserve"> </w:t>
-      </w:r>
-      <w:r>
-        <w:rPr>
-          <w:lang w:val="pt-BR"/>
-        </w:rPr>
-        <w:t>24-Jun-16</w:t>
+        <w:t>29012293</w:t>
+      </w:r>
+      <w:r>
+        <w:rPr>
+          <w:lang w:val="pt-BR"/>
+        </w:rPr>
+        <w:t xml:space="preserve"> </w:t>
+      </w:r>
+      <w:r>
+        <w:rPr>
+          <w:lang w:val="pt-BR"/>
+        </w:rPr>
+        <w:sym w:font="Wingdings" w:char="F0E0"/>
+      </w:r>
+      <w:r>
+        <w:rPr>
+          <w:lang w:val="pt-BR"/>
+        </w:rPr>
+        <w:t xml:space="preserve"> </w:t>
+      </w:r>
+      <w:r>
+        <w:rPr>
+          <w:lang w:val="pt-BR"/>
+        </w:rPr>
+        <w:t>25-Jun-14</w:t>
       </w:r>
       <w:r>
         <w:rPr>
@@ -25582,19 +27443,7 @@
         <w:rPr>
           <w:lang w:val="pt-BR"/>
         </w:rPr>
-        <w:t>, sódio,</w:t>
-      </w:r>
-      <w:r>
-        <w:rPr>
-          <w:lang w:val="pt-BR"/>
-        </w:rPr>
-        <w:t xml:space="preserve"> </w:t>
-      </w:r>
-      <w:r>
-        <w:rPr>
-          <w:lang w:val="pt-BR"/>
-        </w:rPr>
-        <w:t>ureia, creatinina, PCR, gasometria: PH, Ca, CO2, O2 HCO3,</w:t>
+        <w:t xml:space="preserve">, PCR </w:t>
       </w:r>
     </w:p>
     <w:p>
@@ -25610,31 +27459,31 @@
         <w:rPr>
           <w:lang w:val="pt-BR"/>
         </w:rPr>
-        <w:t>20001296</w:t>
-      </w:r>
-      <w:r>
-        <w:rPr>
-          <w:lang w:val="pt-BR"/>
-        </w:rPr>
-        <w:t xml:space="preserve"> </w:t>
-      </w:r>
-      <w:r>
-        <w:rPr>
-          <w:lang w:val="pt-BR"/>
-        </w:rPr>
-        <w:sym w:font="Wingdings" w:char="F0E0"/>
-      </w:r>
-      <w:r>
-        <w:rPr>
-          <w:lang w:val="pt-BR"/>
-        </w:rPr>
-        <w:t xml:space="preserve"> </w:t>
-      </w:r>
-      <w:r>
-        <w:rPr>
-          <w:lang w:val="pt-BR"/>
-        </w:rPr>
-        <w:t>01/07/2015</w:t>
+        <w:t>40202623</w:t>
+      </w:r>
+      <w:r>
+        <w:rPr>
+          <w:lang w:val="pt-BR"/>
+        </w:rPr>
+        <w:t xml:space="preserve"> </w:t>
+      </w:r>
+      <w:r>
+        <w:rPr>
+          <w:lang w:val="pt-BR"/>
+        </w:rPr>
+        <w:sym w:font="Wingdings" w:char="F0E0"/>
+      </w:r>
+      <w:r>
+        <w:rPr>
+          <w:lang w:val="pt-BR"/>
+        </w:rPr>
+        <w:t xml:space="preserve"> </w:t>
+      </w:r>
+      <w:r>
+        <w:rPr>
+          <w:lang w:val="pt-BR"/>
+        </w:rPr>
+        <w:t>20-Jun-14</w:t>
       </w:r>
       <w:r>
         <w:rPr>
@@ -25646,7 +27495,7 @@
         <w:rPr>
           <w:lang w:val="pt-BR"/>
         </w:rPr>
-        <w:t>, gasometria: PH, Ca, CO2, O2 HCO3,</w:t>
+        <w:t xml:space="preserve">, PCR </w:t>
       </w:r>
     </w:p>
     <w:p>
@@ -25662,31 +27511,32 @@
         <w:rPr>
           <w:lang w:val="pt-BR"/>
         </w:rPr>
-        <w:t>164376</w:t>
-      </w:r>
-      <w:r>
-        <w:rPr>
-          <w:lang w:val="pt-BR"/>
-        </w:rPr>
-        <w:t xml:space="preserve"> </w:t>
-      </w:r>
-      <w:r>
-        <w:rPr>
-          <w:lang w:val="pt-BR"/>
-        </w:rPr>
-        <w:sym w:font="Wingdings" w:char="F0E0"/>
-      </w:r>
-      <w:r>
-        <w:rPr>
-          <w:lang w:val="pt-BR"/>
-        </w:rPr>
-        <w:t xml:space="preserve"> </w:t>
-      </w:r>
-      <w:r>
-        <w:rPr>
-          <w:lang w:val="pt-BR"/>
-        </w:rPr>
-        <w:t>16/06/2016</w:t>
+        <w:lastRenderedPageBreak/>
+        <w:t>95008103</w:t>
+      </w:r>
+      <w:r>
+        <w:rPr>
+          <w:lang w:val="pt-BR"/>
+        </w:rPr>
+        <w:t xml:space="preserve"> </w:t>
+      </w:r>
+      <w:r>
+        <w:rPr>
+          <w:lang w:val="pt-BR"/>
+        </w:rPr>
+        <w:sym w:font="Wingdings" w:char="F0E0"/>
+      </w:r>
+      <w:r>
+        <w:rPr>
+          <w:lang w:val="pt-BR"/>
+        </w:rPr>
+        <w:t xml:space="preserve"> </w:t>
+      </w:r>
+      <w:r>
+        <w:rPr>
+          <w:lang w:val="pt-BR"/>
+        </w:rPr>
+        <w:t>24-Jun-16</w:t>
       </w:r>
       <w:r>
         <w:rPr>
@@ -25698,7 +27548,19 @@
         <w:rPr>
           <w:lang w:val="pt-BR"/>
         </w:rPr>
-        <w:t>, gasometria: PH, Ca, CO2, O2 HCO3</w:t>
+        <w:t>, sódio,</w:t>
+      </w:r>
+      <w:r>
+        <w:rPr>
+          <w:lang w:val="pt-BR"/>
+        </w:rPr>
+        <w:t xml:space="preserve"> </w:t>
+      </w:r>
+      <w:r>
+        <w:rPr>
+          <w:lang w:val="pt-BR"/>
+        </w:rPr>
+        <w:t>ureia, creatinina, PCR, gasometria: PH, Ca, CO2, O2 HCO3,</w:t>
       </w:r>
     </w:p>
     <w:p>
@@ -25714,31 +27576,31 @@
         <w:rPr>
           <w:lang w:val="pt-BR"/>
         </w:rPr>
-        <w:t xml:space="preserve">40173048 </w:t>
-      </w:r>
-      <w:r>
-        <w:rPr>
-          <w:lang w:val="pt-BR"/>
-        </w:rPr>
-        <w:t xml:space="preserve"> </w:t>
-      </w:r>
-      <w:r>
-        <w:rPr>
-          <w:lang w:val="pt-BR"/>
-        </w:rPr>
-        <w:sym w:font="Wingdings" w:char="F0E0"/>
-      </w:r>
-      <w:r>
-        <w:rPr>
-          <w:lang w:val="pt-BR"/>
-        </w:rPr>
-        <w:t xml:space="preserve"> </w:t>
-      </w:r>
-      <w:r>
-        <w:rPr>
-          <w:lang w:val="pt-BR"/>
-        </w:rPr>
-        <w:t>27-Jun-14</w:t>
+        <w:t>20001296</w:t>
+      </w:r>
+      <w:r>
+        <w:rPr>
+          <w:lang w:val="pt-BR"/>
+        </w:rPr>
+        <w:t xml:space="preserve"> </w:t>
+      </w:r>
+      <w:r>
+        <w:rPr>
+          <w:lang w:val="pt-BR"/>
+        </w:rPr>
+        <w:sym w:font="Wingdings" w:char="F0E0"/>
+      </w:r>
+      <w:r>
+        <w:rPr>
+          <w:lang w:val="pt-BR"/>
+        </w:rPr>
+        <w:t xml:space="preserve"> </w:t>
+      </w:r>
+      <w:r>
+        <w:rPr>
+          <w:lang w:val="pt-BR"/>
+        </w:rPr>
+        <w:t>01/07/2015</w:t>
       </w:r>
       <w:r>
         <w:rPr>
@@ -25750,7 +27612,7 @@
         <w:rPr>
           <w:lang w:val="pt-BR"/>
         </w:rPr>
-        <w:t>, PCR, gasometria: PH, Ca, CO2, O2 HCO3</w:t>
+        <w:t>, gasometria: PH, Ca, CO2, O2 HCO3,</w:t>
       </w:r>
     </w:p>
     <w:p>
@@ -25766,31 +27628,31 @@
         <w:rPr>
           <w:lang w:val="pt-BR"/>
         </w:rPr>
-        <w:t>335644</w:t>
-      </w:r>
-      <w:r>
-        <w:rPr>
-          <w:lang w:val="pt-BR"/>
-        </w:rPr>
-        <w:t xml:space="preserve"> </w:t>
-      </w:r>
-      <w:r>
-        <w:rPr>
-          <w:lang w:val="pt-BR"/>
-        </w:rPr>
-        <w:sym w:font="Wingdings" w:char="F0E0"/>
-      </w:r>
-      <w:r>
-        <w:rPr>
-          <w:lang w:val="pt-BR"/>
-        </w:rPr>
-        <w:t xml:space="preserve"> </w:t>
-      </w:r>
-      <w:r>
-        <w:rPr>
-          <w:lang w:val="pt-BR"/>
-        </w:rPr>
-        <w:t>18-Jun-14</w:t>
+        <w:t>164376</w:t>
+      </w:r>
+      <w:r>
+        <w:rPr>
+          <w:lang w:val="pt-BR"/>
+        </w:rPr>
+        <w:t xml:space="preserve"> </w:t>
+      </w:r>
+      <w:r>
+        <w:rPr>
+          <w:lang w:val="pt-BR"/>
+        </w:rPr>
+        <w:sym w:font="Wingdings" w:char="F0E0"/>
+      </w:r>
+      <w:r>
+        <w:rPr>
+          <w:lang w:val="pt-BR"/>
+        </w:rPr>
+        <w:t xml:space="preserve"> </w:t>
+      </w:r>
+      <w:r>
+        <w:rPr>
+          <w:lang w:val="pt-BR"/>
+        </w:rPr>
+        <w:t>16/06/2016</w:t>
       </w:r>
       <w:r>
         <w:rPr>
@@ -25802,7 +27664,7 @@
         <w:rPr>
           <w:lang w:val="pt-BR"/>
         </w:rPr>
-        <w:t>, PCR, gasometria: PH, Ca, CO2, O2 HCO3</w:t>
+        <w:t>, gasometria: PH, Ca, CO2, O2 HCO3</w:t>
       </w:r>
     </w:p>
     <w:p>
@@ -25818,31 +27680,31 @@
         <w:rPr>
           <w:lang w:val="pt-BR"/>
         </w:rPr>
-        <w:t>492799</w:t>
-      </w:r>
-      <w:r>
-        <w:rPr>
-          <w:lang w:val="pt-BR"/>
-        </w:rPr>
-        <w:t xml:space="preserve"> </w:t>
-      </w:r>
-      <w:r>
-        <w:rPr>
-          <w:lang w:val="pt-BR"/>
-        </w:rPr>
-        <w:sym w:font="Wingdings" w:char="F0E0"/>
-      </w:r>
-      <w:r>
-        <w:rPr>
-          <w:lang w:val="pt-BR"/>
-        </w:rPr>
-        <w:t xml:space="preserve"> </w:t>
-      </w:r>
-      <w:r>
-        <w:rPr>
-          <w:lang w:val="pt-BR"/>
-        </w:rPr>
-        <w:t>18-Jun-16</w:t>
+        <w:t xml:space="preserve">40173048 </w:t>
+      </w:r>
+      <w:r>
+        <w:rPr>
+          <w:lang w:val="pt-BR"/>
+        </w:rPr>
+        <w:t xml:space="preserve"> </w:t>
+      </w:r>
+      <w:r>
+        <w:rPr>
+          <w:lang w:val="pt-BR"/>
+        </w:rPr>
+        <w:sym w:font="Wingdings" w:char="F0E0"/>
+      </w:r>
+      <w:r>
+        <w:rPr>
+          <w:lang w:val="pt-BR"/>
+        </w:rPr>
+        <w:t xml:space="preserve"> </w:t>
+      </w:r>
+      <w:r>
+        <w:rPr>
+          <w:lang w:val="pt-BR"/>
+        </w:rPr>
+        <w:t>27-Jun-14</w:t>
       </w:r>
       <w:r>
         <w:rPr>
@@ -25854,7 +27716,7 @@
         <w:rPr>
           <w:lang w:val="pt-BR"/>
         </w:rPr>
-        <w:t>, sódio, PCR, , gasometria: PH, Ca, CO2, O2 HCO3</w:t>
+        <w:t>, PCR, gasometria: PH, Ca, CO2, O2 HCO3</w:t>
       </w:r>
     </w:p>
     <w:p>
@@ -25870,7 +27732,7 @@
         <w:rPr>
           <w:lang w:val="pt-BR"/>
         </w:rPr>
-        <w:t>23011461</w:t>
+        <w:t>335644</w:t>
       </w:r>
       <w:r>
         <w:rPr>
@@ -25906,7 +27768,7 @@
         <w:rPr>
           <w:lang w:val="pt-BR"/>
         </w:rPr>
-        <w:t>, gasometria: PH, Ca, CO2, O2 HCO3</w:t>
+        <w:t>, PCR, gasometria: PH, Ca, CO2, O2 HCO3</w:t>
       </w:r>
     </w:p>
     <w:p>
@@ -25922,31 +27784,31 @@
         <w:rPr>
           <w:lang w:val="pt-BR"/>
         </w:rPr>
-        <w:t>92055389</w:t>
-      </w:r>
-      <w:r>
-        <w:rPr>
-          <w:lang w:val="pt-BR"/>
-        </w:rPr>
-        <w:t xml:space="preserve"> </w:t>
-      </w:r>
-      <w:r>
-        <w:rPr>
-          <w:lang w:val="pt-BR"/>
-        </w:rPr>
-        <w:sym w:font="Wingdings" w:char="F0E0"/>
-      </w:r>
-      <w:r>
-        <w:rPr>
-          <w:lang w:val="pt-BR"/>
-        </w:rPr>
-        <w:t xml:space="preserve"> </w:t>
-      </w:r>
-      <w:r>
-        <w:rPr>
-          <w:lang w:val="pt-BR"/>
-        </w:rPr>
-        <w:t>01-Jul-15</w:t>
+        <w:t>492799</w:t>
+      </w:r>
+      <w:r>
+        <w:rPr>
+          <w:lang w:val="pt-BR"/>
+        </w:rPr>
+        <w:t xml:space="preserve"> </w:t>
+      </w:r>
+      <w:r>
+        <w:rPr>
+          <w:lang w:val="pt-BR"/>
+        </w:rPr>
+        <w:sym w:font="Wingdings" w:char="F0E0"/>
+      </w:r>
+      <w:r>
+        <w:rPr>
+          <w:lang w:val="pt-BR"/>
+        </w:rPr>
+        <w:t xml:space="preserve"> </w:t>
+      </w:r>
+      <w:r>
+        <w:rPr>
+          <w:lang w:val="pt-BR"/>
+        </w:rPr>
+        <w:t>18-Jun-16</w:t>
       </w:r>
       <w:r>
         <w:rPr>
@@ -25958,7 +27820,7 @@
         <w:rPr>
           <w:lang w:val="pt-BR"/>
         </w:rPr>
-        <w:t>, gasometria: PH, Ca, CO2, O2 HCO3</w:t>
+        <w:t>, sódio, PCR, , gasometria: PH, Ca, CO2, O2 HCO3</w:t>
       </w:r>
     </w:p>
     <w:p>
@@ -25974,31 +27836,31 @@
         <w:rPr>
           <w:lang w:val="pt-BR"/>
         </w:rPr>
-        <w:t>257997</w:t>
-      </w:r>
-      <w:r>
-        <w:rPr>
-          <w:lang w:val="pt-BR"/>
-        </w:rPr>
-        <w:t xml:space="preserve"> </w:t>
-      </w:r>
-      <w:r>
-        <w:rPr>
-          <w:lang w:val="pt-BR"/>
-        </w:rPr>
-        <w:sym w:font="Wingdings" w:char="F0E0"/>
-      </w:r>
-      <w:r>
-        <w:rPr>
-          <w:lang w:val="pt-BR"/>
-        </w:rPr>
-        <w:t xml:space="preserve"> </w:t>
-      </w:r>
-      <w:r>
-        <w:rPr>
-          <w:lang w:val="pt-BR"/>
-        </w:rPr>
-        <w:t>20-Jul-16</w:t>
+        <w:t>23011461</w:t>
+      </w:r>
+      <w:r>
+        <w:rPr>
+          <w:lang w:val="pt-BR"/>
+        </w:rPr>
+        <w:t xml:space="preserve"> </w:t>
+      </w:r>
+      <w:r>
+        <w:rPr>
+          <w:lang w:val="pt-BR"/>
+        </w:rPr>
+        <w:sym w:font="Wingdings" w:char="F0E0"/>
+      </w:r>
+      <w:r>
+        <w:rPr>
+          <w:lang w:val="pt-BR"/>
+        </w:rPr>
+        <w:t xml:space="preserve"> </w:t>
+      </w:r>
+      <w:r>
+        <w:rPr>
+          <w:lang w:val="pt-BR"/>
+        </w:rPr>
+        <w:t>18-Jun-14</w:t>
       </w:r>
       <w:r>
         <w:rPr>
@@ -26026,31 +27888,31 @@
         <w:rPr>
           <w:lang w:val="pt-BR"/>
         </w:rPr>
-        <w:t>25009381</w:t>
-      </w:r>
-      <w:r>
-        <w:rPr>
-          <w:lang w:val="pt-BR"/>
-        </w:rPr>
-        <w:t xml:space="preserve"> </w:t>
-      </w:r>
-      <w:r>
-        <w:rPr>
-          <w:lang w:val="pt-BR"/>
-        </w:rPr>
-        <w:sym w:font="Wingdings" w:char="F0E0"/>
-      </w:r>
-      <w:r>
-        <w:rPr>
-          <w:lang w:val="pt-BR"/>
-        </w:rPr>
-        <w:t xml:space="preserve"> </w:t>
-      </w:r>
-      <w:r>
-        <w:rPr>
-          <w:lang w:val="pt-BR"/>
-        </w:rPr>
-        <w:t>03-Jul-15</w:t>
+        <w:t>92055389</w:t>
+      </w:r>
+      <w:r>
+        <w:rPr>
+          <w:lang w:val="pt-BR"/>
+        </w:rPr>
+        <w:t xml:space="preserve"> </w:t>
+      </w:r>
+      <w:r>
+        <w:rPr>
+          <w:lang w:val="pt-BR"/>
+        </w:rPr>
+        <w:sym w:font="Wingdings" w:char="F0E0"/>
+      </w:r>
+      <w:r>
+        <w:rPr>
+          <w:lang w:val="pt-BR"/>
+        </w:rPr>
+        <w:t xml:space="preserve"> </w:t>
+      </w:r>
+      <w:r>
+        <w:rPr>
+          <w:lang w:val="pt-BR"/>
+        </w:rPr>
+        <w:t>01-Jul-15</w:t>
       </w:r>
       <w:r>
         <w:rPr>
@@ -26078,7 +27940,7 @@
         <w:rPr>
           <w:lang w:val="pt-BR"/>
         </w:rPr>
-        <w:t>618801</w:t>
+        <w:t>257997</w:t>
       </w:r>
       <w:r>
         <w:rPr>
@@ -26130,37 +27992,43 @@
         <w:rPr>
           <w:lang w:val="pt-BR"/>
         </w:rPr>
-        <w:t>97010218</w:t>
-      </w:r>
-      <w:r>
-        <w:rPr>
-          <w:lang w:val="pt-BR"/>
-        </w:rPr>
-        <w:t xml:space="preserve"> </w:t>
-      </w:r>
-      <w:r>
-        <w:rPr>
-          <w:lang w:val="pt-BR"/>
-        </w:rPr>
-        <w:sym w:font="Wingdings" w:char="F0E0"/>
-      </w:r>
-      <w:r>
-        <w:rPr>
-          <w:lang w:val="pt-BR"/>
-        </w:rPr>
-        <w:t xml:space="preserve"> </w:t>
-      </w:r>
-      <w:r>
-        <w:rPr>
-          <w:lang w:val="pt-BR"/>
-        </w:rPr>
-        <w:t>17-Jun-16</w:t>
+        <w:t>25009381</w:t>
+      </w:r>
+      <w:r>
+        <w:rPr>
+          <w:lang w:val="pt-BR"/>
+        </w:rPr>
+        <w:t xml:space="preserve"> </w:t>
+      </w:r>
+      <w:r>
+        <w:rPr>
+          <w:lang w:val="pt-BR"/>
+        </w:rPr>
+        <w:sym w:font="Wingdings" w:char="F0E0"/>
+      </w:r>
+      <w:r>
+        <w:rPr>
+          <w:lang w:val="pt-BR"/>
+        </w:rPr>
+        <w:t xml:space="preserve"> </w:t>
+      </w:r>
+      <w:r>
+        <w:rPr>
+          <w:lang w:val="pt-BR"/>
+        </w:rPr>
+        <w:t>03-Jul-15</w:t>
       </w:r>
       <w:r>
         <w:rPr>
           <w:lang w:val="pt-BR"/>
         </w:rPr>
         <w:t>: dias, medicamentos</w:t>
+      </w:r>
+      <w:r>
+        <w:rPr>
+          <w:lang w:val="pt-BR"/>
+        </w:rPr>
+        <w:t>, gasometria: PH, Ca, CO2, O2 HCO3</w:t>
       </w:r>
     </w:p>
     <w:p>
@@ -26176,31 +28044,31 @@
         <w:rPr>
           <w:lang w:val="pt-BR"/>
         </w:rPr>
-        <w:t>97008820</w:t>
-      </w:r>
-      <w:r>
-        <w:rPr>
-          <w:lang w:val="pt-BR"/>
-        </w:rPr>
-        <w:t xml:space="preserve"> </w:t>
-      </w:r>
-      <w:r>
-        <w:rPr>
-          <w:lang w:val="pt-BR"/>
-        </w:rPr>
-        <w:sym w:font="Wingdings" w:char="F0E0"/>
-      </w:r>
-      <w:r>
-        <w:rPr>
-          <w:lang w:val="pt-BR"/>
-        </w:rPr>
-        <w:t xml:space="preserve"> </w:t>
-      </w:r>
-      <w:r>
-        <w:rPr>
-          <w:lang w:val="pt-BR"/>
-        </w:rPr>
-        <w:t>18-Jun-14</w:t>
+        <w:t>618801</w:t>
+      </w:r>
+      <w:r>
+        <w:rPr>
+          <w:lang w:val="pt-BR"/>
+        </w:rPr>
+        <w:t xml:space="preserve"> </w:t>
+      </w:r>
+      <w:r>
+        <w:rPr>
+          <w:lang w:val="pt-BR"/>
+        </w:rPr>
+        <w:sym w:font="Wingdings" w:char="F0E0"/>
+      </w:r>
+      <w:r>
+        <w:rPr>
+          <w:lang w:val="pt-BR"/>
+        </w:rPr>
+        <w:t xml:space="preserve"> </w:t>
+      </w:r>
+      <w:r>
+        <w:rPr>
+          <w:lang w:val="pt-BR"/>
+        </w:rPr>
+        <w:t>20-Jul-16</w:t>
       </w:r>
       <w:r>
         <w:rPr>
@@ -26212,7 +28080,7 @@
         <w:rPr>
           <w:lang w:val="pt-BR"/>
         </w:rPr>
-        <w:t>, PCR</w:t>
+        <w:t>, gasometria: PH, Ca, CO2, O2 HCO3</w:t>
       </w:r>
     </w:p>
     <w:p>
@@ -26228,31 +28096,31 @@
         <w:rPr>
           <w:lang w:val="pt-BR"/>
         </w:rPr>
-        <w:t>40010052</w:t>
-      </w:r>
-      <w:r>
-        <w:rPr>
-          <w:lang w:val="pt-BR"/>
-        </w:rPr>
-        <w:t xml:space="preserve"> </w:t>
-      </w:r>
-      <w:r>
-        <w:rPr>
-          <w:lang w:val="pt-BR"/>
-        </w:rPr>
-        <w:sym w:font="Wingdings" w:char="F0E0"/>
-      </w:r>
-      <w:r>
-        <w:rPr>
-          <w:lang w:val="pt-BR"/>
-        </w:rPr>
-        <w:t xml:space="preserve"> </w:t>
-      </w:r>
-      <w:r>
-        <w:rPr>
-          <w:lang w:val="pt-BR"/>
-        </w:rPr>
-        <w:t>21/06/2014</w:t>
+        <w:t>97010218</w:t>
+      </w:r>
+      <w:r>
+        <w:rPr>
+          <w:lang w:val="pt-BR"/>
+        </w:rPr>
+        <w:t xml:space="preserve"> </w:t>
+      </w:r>
+      <w:r>
+        <w:rPr>
+          <w:lang w:val="pt-BR"/>
+        </w:rPr>
+        <w:sym w:font="Wingdings" w:char="F0E0"/>
+      </w:r>
+      <w:r>
+        <w:rPr>
+          <w:lang w:val="pt-BR"/>
+        </w:rPr>
+        <w:t xml:space="preserve"> </w:t>
+      </w:r>
+      <w:r>
+        <w:rPr>
+          <w:lang w:val="pt-BR"/>
+        </w:rPr>
+        <w:t>17-Jun-16</w:t>
       </w:r>
       <w:r>
         <w:rPr>
@@ -26274,37 +28142,43 @@
         <w:rPr>
           <w:lang w:val="pt-BR"/>
         </w:rPr>
-        <w:t>25017086</w:t>
-      </w:r>
-      <w:r>
-        <w:rPr>
-          <w:lang w:val="pt-BR"/>
-        </w:rPr>
-        <w:t xml:space="preserve"> </w:t>
-      </w:r>
-      <w:r>
-        <w:rPr>
-          <w:lang w:val="pt-BR"/>
-        </w:rPr>
-        <w:sym w:font="Wingdings" w:char="F0E0"/>
-      </w:r>
-      <w:r>
-        <w:rPr>
-          <w:lang w:val="pt-BR"/>
-        </w:rPr>
-        <w:t xml:space="preserve"> </w:t>
-      </w:r>
-      <w:r>
-        <w:rPr>
-          <w:lang w:val="pt-BR"/>
-        </w:rPr>
-        <w:t>27-Jun-14</w:t>
+        <w:t>97008820</w:t>
+      </w:r>
+      <w:r>
+        <w:rPr>
+          <w:lang w:val="pt-BR"/>
+        </w:rPr>
+        <w:t xml:space="preserve"> </w:t>
+      </w:r>
+      <w:r>
+        <w:rPr>
+          <w:lang w:val="pt-BR"/>
+        </w:rPr>
+        <w:sym w:font="Wingdings" w:char="F0E0"/>
+      </w:r>
+      <w:r>
+        <w:rPr>
+          <w:lang w:val="pt-BR"/>
+        </w:rPr>
+        <w:t xml:space="preserve"> </w:t>
+      </w:r>
+      <w:r>
+        <w:rPr>
+          <w:lang w:val="pt-BR"/>
+        </w:rPr>
+        <w:t>18-Jun-14</w:t>
       </w:r>
       <w:r>
         <w:rPr>
           <w:lang w:val="pt-BR"/>
         </w:rPr>
         <w:t>: dias, medicamentos</w:t>
+      </w:r>
+      <w:r>
+        <w:rPr>
+          <w:lang w:val="pt-BR"/>
+        </w:rPr>
+        <w:t>, PCR</w:t>
       </w:r>
     </w:p>
     <w:p>
@@ -26318,46 +28192,39 @@
       </w:pPr>
       <w:r>
         <w:rPr>
-          <w:u w:val="single"/>
-          <w:lang w:val="pt-BR"/>
-        </w:rPr>
-        <w:t>92019796</w:t>
-      </w:r>
-      <w:r>
-        <w:rPr>
-          <w:lang w:val="pt-BR"/>
-        </w:rPr>
-        <w:t xml:space="preserve"> </w:t>
-      </w:r>
-      <w:r>
-        <w:rPr>
-          <w:lang w:val="pt-BR"/>
-        </w:rPr>
-        <w:sym w:font="Wingdings" w:char="F0E0"/>
-      </w:r>
-      <w:r>
-        <w:rPr>
-          <w:lang w:val="pt-BR"/>
-        </w:rPr>
-        <w:t xml:space="preserve"> </w:t>
-      </w:r>
-      <w:r>
-        <w:rPr>
-          <w:lang w:val="pt-BR"/>
-        </w:rPr>
-        <w:t>20-Jul-16</w:t>
+          <w:lang w:val="pt-BR"/>
+        </w:rPr>
+        <w:t>40010052</w:t>
+      </w:r>
+      <w:r>
+        <w:rPr>
+          <w:lang w:val="pt-BR"/>
+        </w:rPr>
+        <w:t xml:space="preserve"> </w:t>
+      </w:r>
+      <w:r>
+        <w:rPr>
+          <w:lang w:val="pt-BR"/>
+        </w:rPr>
+        <w:sym w:font="Wingdings" w:char="F0E0"/>
+      </w:r>
+      <w:r>
+        <w:rPr>
+          <w:lang w:val="pt-BR"/>
+        </w:rPr>
+        <w:t xml:space="preserve"> </w:t>
+      </w:r>
+      <w:r>
+        <w:rPr>
+          <w:lang w:val="pt-BR"/>
+        </w:rPr>
+        <w:t>21/06/2014</w:t>
       </w:r>
       <w:r>
         <w:rPr>
           <w:lang w:val="pt-BR"/>
         </w:rPr>
         <w:t>: dias, medicamentos</w:t>
-      </w:r>
-      <w:r>
-        <w:rPr>
-          <w:lang w:val="pt-BR"/>
-        </w:rPr>
-        <w:t xml:space="preserve">, ureia, PCR </w:t>
       </w:r>
     </w:p>
     <w:p>
@@ -26373,31 +28240,31 @@
         <w:rPr>
           <w:lang w:val="pt-BR"/>
         </w:rPr>
-        <w:t>92050781</w:t>
-      </w:r>
-      <w:r>
-        <w:rPr>
-          <w:lang w:val="pt-BR"/>
-        </w:rPr>
-        <w:t xml:space="preserve"> </w:t>
-      </w:r>
-      <w:r>
-        <w:rPr>
-          <w:lang w:val="pt-BR"/>
-        </w:rPr>
-        <w:sym w:font="Wingdings" w:char="F0E0"/>
-      </w:r>
-      <w:r>
-        <w:rPr>
-          <w:lang w:val="pt-BR"/>
-        </w:rPr>
-        <w:t xml:space="preserve"> </w:t>
-      </w:r>
-      <w:r>
-        <w:rPr>
-          <w:lang w:val="pt-BR"/>
-        </w:rPr>
-        <w:t>24-Jun-16</w:t>
+        <w:t>25017086</w:t>
+      </w:r>
+      <w:r>
+        <w:rPr>
+          <w:lang w:val="pt-BR"/>
+        </w:rPr>
+        <w:t xml:space="preserve"> </w:t>
+      </w:r>
+      <w:r>
+        <w:rPr>
+          <w:lang w:val="pt-BR"/>
+        </w:rPr>
+        <w:sym w:font="Wingdings" w:char="F0E0"/>
+      </w:r>
+      <w:r>
+        <w:rPr>
+          <w:lang w:val="pt-BR"/>
+        </w:rPr>
+        <w:t xml:space="preserve"> </w:t>
+      </w:r>
+      <w:r>
+        <w:rPr>
+          <w:lang w:val="pt-BR"/>
+        </w:rPr>
+        <w:t>27-Jun-14</w:t>
       </w:r>
       <w:r>
         <w:rPr>
@@ -26417,33 +28284,34 @@
       </w:pPr>
       <w:r>
         <w:rPr>
-          <w:lang w:val="pt-BR"/>
-        </w:rPr>
-        <w:t>24000835</w:t>
-      </w:r>
-      <w:r>
-        <w:rPr>
-          <w:lang w:val="pt-BR"/>
-        </w:rPr>
-        <w:t xml:space="preserve"> </w:t>
-      </w:r>
-      <w:r>
-        <w:rPr>
-          <w:lang w:val="pt-BR"/>
-        </w:rPr>
-        <w:sym w:font="Wingdings" w:char="F0E0"/>
-      </w:r>
-      <w:r>
-        <w:rPr>
-          <w:lang w:val="pt-BR"/>
-        </w:rPr>
-        <w:t xml:space="preserve"> </w:t>
-      </w:r>
-      <w:r>
-        <w:rPr>
-          <w:lang w:val="pt-BR"/>
-        </w:rPr>
-        <w:t>18-Jun-14</w:t>
+          <w:u w:val="single"/>
+          <w:lang w:val="pt-BR"/>
+        </w:rPr>
+        <w:t>92019796</w:t>
+      </w:r>
+      <w:r>
+        <w:rPr>
+          <w:lang w:val="pt-BR"/>
+        </w:rPr>
+        <w:t xml:space="preserve"> </w:t>
+      </w:r>
+      <w:r>
+        <w:rPr>
+          <w:lang w:val="pt-BR"/>
+        </w:rPr>
+        <w:sym w:font="Wingdings" w:char="F0E0"/>
+      </w:r>
+      <w:r>
+        <w:rPr>
+          <w:lang w:val="pt-BR"/>
+        </w:rPr>
+        <w:t xml:space="preserve"> </w:t>
+      </w:r>
+      <w:r>
+        <w:rPr>
+          <w:lang w:val="pt-BR"/>
+        </w:rPr>
+        <w:t>20-Jul-16</w:t>
       </w:r>
       <w:r>
         <w:rPr>
@@ -26455,7 +28323,7 @@
         <w:rPr>
           <w:lang w:val="pt-BR"/>
         </w:rPr>
-        <w:t>, PCR</w:t>
+        <w:t xml:space="preserve">, ureia, PCR </w:t>
       </w:r>
     </w:p>
     <w:p>
@@ -26471,43 +28339,37 @@
         <w:rPr>
           <w:lang w:val="pt-BR"/>
         </w:rPr>
-        <w:t>23009435</w:t>
-      </w:r>
-      <w:r>
-        <w:rPr>
-          <w:lang w:val="pt-BR"/>
-        </w:rPr>
-        <w:t xml:space="preserve"> </w:t>
-      </w:r>
-      <w:r>
-        <w:rPr>
-          <w:lang w:val="pt-BR"/>
-        </w:rPr>
-        <w:sym w:font="Wingdings" w:char="F0E0"/>
-      </w:r>
-      <w:r>
-        <w:rPr>
-          <w:lang w:val="pt-BR"/>
-        </w:rPr>
-        <w:t xml:space="preserve"> </w:t>
-      </w:r>
-      <w:r>
-        <w:rPr>
-          <w:lang w:val="pt-BR"/>
-        </w:rPr>
-        <w:t>02-Jul-15</w:t>
+        <w:t>92050781</w:t>
+      </w:r>
+      <w:r>
+        <w:rPr>
+          <w:lang w:val="pt-BR"/>
+        </w:rPr>
+        <w:t xml:space="preserve"> </w:t>
+      </w:r>
+      <w:r>
+        <w:rPr>
+          <w:lang w:val="pt-BR"/>
+        </w:rPr>
+        <w:sym w:font="Wingdings" w:char="F0E0"/>
+      </w:r>
+      <w:r>
+        <w:rPr>
+          <w:lang w:val="pt-BR"/>
+        </w:rPr>
+        <w:t xml:space="preserve"> </w:t>
+      </w:r>
+      <w:r>
+        <w:rPr>
+          <w:lang w:val="pt-BR"/>
+        </w:rPr>
+        <w:t>24-Jun-16</w:t>
       </w:r>
       <w:r>
         <w:rPr>
           <w:lang w:val="pt-BR"/>
         </w:rPr>
         <w:t>: dias, medicamentos</w:t>
-      </w:r>
-      <w:r>
-        <w:rPr>
-          <w:lang w:val="pt-BR"/>
-        </w:rPr>
-        <w:t>, PCR</w:t>
       </w:r>
     </w:p>
     <w:p>
@@ -26523,25 +28385,31 @@
         <w:rPr>
           <w:lang w:val="pt-BR"/>
         </w:rPr>
-        <w:t xml:space="preserve">97012961 </w:t>
-      </w:r>
-      <w:r>
-        <w:rPr>
-          <w:lang w:val="pt-BR"/>
-        </w:rPr>
-        <w:sym w:font="Wingdings" w:char="F0E0"/>
-      </w:r>
-      <w:r>
-        <w:rPr>
-          <w:lang w:val="pt-BR"/>
-        </w:rPr>
-        <w:t xml:space="preserve"> </w:t>
-      </w:r>
-      <w:r>
-        <w:rPr>
-          <w:lang w:val="pt-BR"/>
-        </w:rPr>
-        <w:t>21-Aug-14</w:t>
+        <w:t>24000835</w:t>
+      </w:r>
+      <w:r>
+        <w:rPr>
+          <w:lang w:val="pt-BR"/>
+        </w:rPr>
+        <w:t xml:space="preserve"> </w:t>
+      </w:r>
+      <w:r>
+        <w:rPr>
+          <w:lang w:val="pt-BR"/>
+        </w:rPr>
+        <w:sym w:font="Wingdings" w:char="F0E0"/>
+      </w:r>
+      <w:r>
+        <w:rPr>
+          <w:lang w:val="pt-BR"/>
+        </w:rPr>
+        <w:t xml:space="preserve"> </w:t>
+      </w:r>
+      <w:r>
+        <w:rPr>
+          <w:lang w:val="pt-BR"/>
+        </w:rPr>
+        <w:t>18-Jun-14</w:t>
       </w:r>
       <w:r>
         <w:rPr>
@@ -26553,7 +28421,7 @@
         <w:rPr>
           <w:lang w:val="pt-BR"/>
         </w:rPr>
-        <w:t>, gasometria: PH, Ca, CO2, O2 HCO3</w:t>
+        <w:t>, PCR</w:t>
       </w:r>
     </w:p>
     <w:p>
@@ -26569,25 +28437,31 @@
         <w:rPr>
           <w:lang w:val="pt-BR"/>
         </w:rPr>
-        <w:t xml:space="preserve">553376 </w:t>
-      </w:r>
-      <w:r>
-        <w:rPr>
-          <w:lang w:val="pt-BR"/>
-        </w:rPr>
-        <w:sym w:font="Wingdings" w:char="F0E0"/>
-      </w:r>
-      <w:r>
-        <w:rPr>
-          <w:lang w:val="pt-BR"/>
-        </w:rPr>
-        <w:t xml:space="preserve"> </w:t>
-      </w:r>
-      <w:r>
-        <w:rPr>
-          <w:lang w:val="pt-BR"/>
-        </w:rPr>
-        <w:t>04-Sep-14</w:t>
+        <w:t>23009435</w:t>
+      </w:r>
+      <w:r>
+        <w:rPr>
+          <w:lang w:val="pt-BR"/>
+        </w:rPr>
+        <w:t xml:space="preserve"> </w:t>
+      </w:r>
+      <w:r>
+        <w:rPr>
+          <w:lang w:val="pt-BR"/>
+        </w:rPr>
+        <w:sym w:font="Wingdings" w:char="F0E0"/>
+      </w:r>
+      <w:r>
+        <w:rPr>
+          <w:lang w:val="pt-BR"/>
+        </w:rPr>
+        <w:t xml:space="preserve"> </w:t>
+      </w:r>
+      <w:r>
+        <w:rPr>
+          <w:lang w:val="pt-BR"/>
+        </w:rPr>
+        <w:t>02-Jul-15</w:t>
       </w:r>
       <w:r>
         <w:rPr>
@@ -26599,7 +28473,7 @@
         <w:rPr>
           <w:lang w:val="pt-BR"/>
         </w:rPr>
-        <w:t>, gasometria: PH, Ca, CO2, O2 HCO3</w:t>
+        <w:t>, PCR</w:t>
       </w:r>
     </w:p>
     <w:p>
@@ -26615,25 +28489,25 @@
         <w:rPr>
           <w:lang w:val="pt-BR"/>
         </w:rPr>
-        <w:t xml:space="preserve">40037539 </w:t>
-      </w:r>
-      <w:r>
-        <w:rPr>
-          <w:lang w:val="pt-BR"/>
-        </w:rPr>
-        <w:sym w:font="Wingdings" w:char="F0E0"/>
-      </w:r>
-      <w:r>
-        <w:rPr>
-          <w:lang w:val="pt-BR"/>
-        </w:rPr>
-        <w:t xml:space="preserve"> </w:t>
-      </w:r>
-      <w:r>
-        <w:rPr>
-          <w:lang w:val="pt-BR"/>
-        </w:rPr>
-        <w:t>27-Aug-14</w:t>
+        <w:t xml:space="preserve">97012961 </w:t>
+      </w:r>
+      <w:r>
+        <w:rPr>
+          <w:lang w:val="pt-BR"/>
+        </w:rPr>
+        <w:sym w:font="Wingdings" w:char="F0E0"/>
+      </w:r>
+      <w:r>
+        <w:rPr>
+          <w:lang w:val="pt-BR"/>
+        </w:rPr>
+        <w:t xml:space="preserve"> </w:t>
+      </w:r>
+      <w:r>
+        <w:rPr>
+          <w:lang w:val="pt-BR"/>
+        </w:rPr>
+        <w:t>21-Aug-14</w:t>
       </w:r>
       <w:r>
         <w:rPr>
@@ -26661,26 +28535,25 @@
         <w:rPr>
           <w:lang w:val="pt-BR"/>
         </w:rPr>
-        <w:lastRenderedPageBreak/>
-        <w:t xml:space="preserve">29015590 </w:t>
-      </w:r>
-      <w:r>
-        <w:rPr>
-          <w:lang w:val="pt-BR"/>
-        </w:rPr>
-        <w:sym w:font="Wingdings" w:char="F0E0"/>
-      </w:r>
-      <w:r>
-        <w:rPr>
-          <w:lang w:val="pt-BR"/>
-        </w:rPr>
-        <w:t xml:space="preserve"> </w:t>
-      </w:r>
-      <w:r>
-        <w:rPr>
-          <w:lang w:val="pt-BR"/>
-        </w:rPr>
-        <w:t>13-Nov-14</w:t>
+        <w:t xml:space="preserve">553376 </w:t>
+      </w:r>
+      <w:r>
+        <w:rPr>
+          <w:lang w:val="pt-BR"/>
+        </w:rPr>
+        <w:sym w:font="Wingdings" w:char="F0E0"/>
+      </w:r>
+      <w:r>
+        <w:rPr>
+          <w:lang w:val="pt-BR"/>
+        </w:rPr>
+        <w:t xml:space="preserve"> </w:t>
+      </w:r>
+      <w:r>
+        <w:rPr>
+          <w:lang w:val="pt-BR"/>
+        </w:rPr>
+        <w:t>04-Sep-14</w:t>
       </w:r>
       <w:r>
         <w:rPr>
@@ -26692,7 +28565,7 @@
         <w:rPr>
           <w:lang w:val="pt-BR"/>
         </w:rPr>
-        <w:t>, glicose, sódio, ureia, creatinina, PCR, gasometria: PH, Ca, CO2, O2 HCO3</w:t>
+        <w:t>, gasometria: PH, Ca, CO2, O2 HCO3</w:t>
       </w:r>
     </w:p>
     <w:p>
@@ -26708,6 +28581,98 @@
         <w:rPr>
           <w:lang w:val="pt-BR"/>
         </w:rPr>
+        <w:t xml:space="preserve">40037539 </w:t>
+      </w:r>
+      <w:r>
+        <w:rPr>
+          <w:lang w:val="pt-BR"/>
+        </w:rPr>
+        <w:sym w:font="Wingdings" w:char="F0E0"/>
+      </w:r>
+      <w:r>
+        <w:rPr>
+          <w:lang w:val="pt-BR"/>
+        </w:rPr>
+        <w:t xml:space="preserve"> </w:t>
+      </w:r>
+      <w:r>
+        <w:rPr>
+          <w:lang w:val="pt-BR"/>
+        </w:rPr>
+        <w:t>27-Aug-14</w:t>
+      </w:r>
+      <w:r>
+        <w:rPr>
+          <w:lang w:val="pt-BR"/>
+        </w:rPr>
+        <w:t>: dias, medicamentos</w:t>
+      </w:r>
+      <w:r>
+        <w:rPr>
+          <w:lang w:val="pt-BR"/>
+        </w:rPr>
+        <w:t>, gasometria: PH, Ca, CO2, O2 HCO3</w:t>
+      </w:r>
+    </w:p>
+    <w:p>
+      <w:pPr>
+        <w:tabs>
+          <w:tab w:val="left" w:pos="3062"/>
+        </w:tabs>
+        <w:rPr>
+          <w:lang w:val="pt-BR"/>
+        </w:rPr>
+      </w:pPr>
+      <w:r>
+        <w:rPr>
+          <w:lang w:val="pt-BR"/>
+        </w:rPr>
+        <w:t xml:space="preserve">29015590 </w:t>
+      </w:r>
+      <w:r>
+        <w:rPr>
+          <w:lang w:val="pt-BR"/>
+        </w:rPr>
+        <w:sym w:font="Wingdings" w:char="F0E0"/>
+      </w:r>
+      <w:r>
+        <w:rPr>
+          <w:lang w:val="pt-BR"/>
+        </w:rPr>
+        <w:t xml:space="preserve"> </w:t>
+      </w:r>
+      <w:r>
+        <w:rPr>
+          <w:lang w:val="pt-BR"/>
+        </w:rPr>
+        <w:t>13-Nov-14</w:t>
+      </w:r>
+      <w:r>
+        <w:rPr>
+          <w:lang w:val="pt-BR"/>
+        </w:rPr>
+        <w:t>: dias, medicamentos</w:t>
+      </w:r>
+      <w:r>
+        <w:rPr>
+          <w:lang w:val="pt-BR"/>
+        </w:rPr>
+        <w:t>, glicose, sódio, ureia, creatinina, PCR, gasometria: PH, Ca, CO2, O2 HCO3</w:t>
+      </w:r>
+    </w:p>
+    <w:p>
+      <w:pPr>
+        <w:tabs>
+          <w:tab w:val="left" w:pos="3062"/>
+        </w:tabs>
+        <w:rPr>
+          <w:lang w:val="pt-BR"/>
+        </w:rPr>
+      </w:pPr>
+      <w:r>
+        <w:rPr>
+          <w:lang w:val="pt-BR"/>
+        </w:rPr>
         <w:t xml:space="preserve">328210 </w:t>
       </w:r>
       <w:r>
@@ -26740,6 +28705,3857 @@
         </w:rPr>
         <w:t xml:space="preserve">, PCR </w:t>
       </w:r>
+    </w:p>
+    <w:p>
+      <w:pPr>
+        <w:tabs>
+          <w:tab w:val="left" w:pos="3062"/>
+        </w:tabs>
+        <w:rPr>
+          <w:lang w:val="pt-BR"/>
+        </w:rPr>
+      </w:pPr>
+      <w:r>
+        <w:rPr>
+          <w:lang w:val="pt-BR"/>
+        </w:rPr>
+        <w:t>95009867</w:t>
+      </w:r>
+      <w:r>
+        <w:rPr>
+          <w:lang w:val="pt-BR"/>
+        </w:rPr>
+        <w:t xml:space="preserve"> </w:t>
+      </w:r>
+      <w:r>
+        <w:rPr>
+          <w:lang w:val="pt-BR"/>
+        </w:rPr>
+        <w:sym w:font="Wingdings" w:char="F0E0"/>
+      </w:r>
+      <w:r>
+        <w:rPr>
+          <w:lang w:val="pt-BR"/>
+        </w:rPr>
+        <w:t xml:space="preserve"> </w:t>
+      </w:r>
+      <w:r>
+        <w:rPr>
+          <w:lang w:val="pt-BR"/>
+        </w:rPr>
+        <w:t>20-Nov-14</w:t>
+      </w:r>
+      <w:r>
+        <w:rPr>
+          <w:lang w:val="pt-BR"/>
+        </w:rPr>
+        <w:t xml:space="preserve"> </w:t>
+      </w:r>
+      <w:r>
+        <w:sym w:font="Wingdings" w:char="F0E0"/>
+      </w:r>
+      <w:r>
+        <w:rPr>
+          <w:lang w:val="pt-BR"/>
+        </w:rPr>
+        <w:t xml:space="preserve"> </w:t>
+      </w:r>
+      <w:r>
+        <w:rPr>
+          <w:lang w:val="pt-BR"/>
+        </w:rPr>
+        <w:t>dias, medicamentos</w:t>
+      </w:r>
+    </w:p>
+    <w:p>
+      <w:pPr>
+        <w:tabs>
+          <w:tab w:val="left" w:pos="3062"/>
+        </w:tabs>
+        <w:rPr>
+          <w:lang w:val="pt-BR"/>
+        </w:rPr>
+      </w:pPr>
+      <w:r>
+        <w:rPr>
+          <w:lang w:val="pt-BR"/>
+        </w:rPr>
+        <w:t>40022422</w:t>
+      </w:r>
+      <w:r>
+        <w:rPr>
+          <w:lang w:val="pt-BR"/>
+        </w:rPr>
+        <w:t xml:space="preserve"> </w:t>
+      </w:r>
+      <w:r>
+        <w:rPr>
+          <w:lang w:val="pt-BR"/>
+        </w:rPr>
+        <w:sym w:font="Wingdings" w:char="F0E0"/>
+      </w:r>
+      <w:r>
+        <w:rPr>
+          <w:lang w:val="pt-BR"/>
+        </w:rPr>
+        <w:t xml:space="preserve"> </w:t>
+      </w:r>
+      <w:r>
+        <w:rPr>
+          <w:lang w:val="pt-BR"/>
+        </w:rPr>
+        <w:t>21-Aug-14</w:t>
+      </w:r>
+      <w:r>
+        <w:rPr>
+          <w:lang w:val="pt-BR"/>
+        </w:rPr>
+        <w:t xml:space="preserve"> </w:t>
+      </w:r>
+      <w:r>
+        <w:rPr>
+          <w:lang w:val="pt-BR"/>
+        </w:rPr>
+        <w:t xml:space="preserve"> </w:t>
+      </w:r>
+      <w:r>
+        <w:sym w:font="Wingdings" w:char="F0E0"/>
+      </w:r>
+      <w:r>
+        <w:rPr>
+          <w:lang w:val="pt-BR"/>
+        </w:rPr>
+        <w:t xml:space="preserve"> </w:t>
+      </w:r>
+      <w:r>
+        <w:rPr>
+          <w:lang w:val="pt-BR"/>
+        </w:rPr>
+        <w:t>dias, medicamentos</w:t>
+      </w:r>
+    </w:p>
+    <w:p>
+      <w:pPr>
+        <w:tabs>
+          <w:tab w:val="left" w:pos="3062"/>
+        </w:tabs>
+        <w:rPr>
+          <w:lang w:val="pt-BR"/>
+        </w:rPr>
+      </w:pPr>
+      <w:r>
+        <w:rPr>
+          <w:lang w:val="pt-BR"/>
+        </w:rPr>
+        <w:t>22006462</w:t>
+      </w:r>
+      <w:r>
+        <w:rPr>
+          <w:lang w:val="pt-BR"/>
+        </w:rPr>
+        <w:t xml:space="preserve"> </w:t>
+      </w:r>
+      <w:r>
+        <w:rPr>
+          <w:lang w:val="pt-BR"/>
+        </w:rPr>
+        <w:sym w:font="Wingdings" w:char="F0E0"/>
+      </w:r>
+      <w:r>
+        <w:rPr>
+          <w:lang w:val="pt-BR"/>
+        </w:rPr>
+        <w:t xml:space="preserve"> </w:t>
+      </w:r>
+      <w:r>
+        <w:rPr>
+          <w:lang w:val="pt-BR"/>
+        </w:rPr>
+        <w:t>09-Sep-14</w:t>
+      </w:r>
+      <w:r>
+        <w:rPr>
+          <w:lang w:val="pt-BR"/>
+        </w:rPr>
+        <w:t xml:space="preserve"> </w:t>
+      </w:r>
+      <w:r>
+        <w:rPr>
+          <w:lang w:val="pt-BR"/>
+        </w:rPr>
+        <w:t xml:space="preserve"> </w:t>
+      </w:r>
+      <w:r>
+        <w:sym w:font="Wingdings" w:char="F0E0"/>
+      </w:r>
+      <w:r>
+        <w:rPr>
+          <w:lang w:val="pt-BR"/>
+        </w:rPr>
+        <w:t xml:space="preserve"> </w:t>
+      </w:r>
+      <w:r>
+        <w:rPr>
+          <w:lang w:val="pt-BR"/>
+        </w:rPr>
+        <w:t>dias, medicamentos</w:t>
+      </w:r>
+      <w:r>
+        <w:rPr>
+          <w:lang w:val="pt-BR"/>
+        </w:rPr>
+        <w:t xml:space="preserve">, </w:t>
+      </w:r>
+      <w:r>
+        <w:rPr>
+          <w:lang w:val="pt-BR"/>
+        </w:rPr>
+        <w:t>gasometria: PH, Ca, CO2, O2 HCO3</w:t>
+      </w:r>
+      <w:r>
+        <w:rPr>
+          <w:lang w:val="pt-BR"/>
+        </w:rPr>
+        <w:t xml:space="preserve"> </w:t>
+      </w:r>
+    </w:p>
+    <w:p>
+      <w:pPr>
+        <w:tabs>
+          <w:tab w:val="left" w:pos="3062"/>
+        </w:tabs>
+        <w:rPr>
+          <w:lang w:val="pt-BR"/>
+        </w:rPr>
+      </w:pPr>
+      <w:r>
+        <w:rPr>
+          <w:lang w:val="pt-BR"/>
+        </w:rPr>
+        <w:t>23014943</w:t>
+      </w:r>
+      <w:r>
+        <w:rPr>
+          <w:lang w:val="pt-BR"/>
+        </w:rPr>
+        <w:t xml:space="preserve"> </w:t>
+      </w:r>
+      <w:r>
+        <w:rPr>
+          <w:lang w:val="pt-BR"/>
+        </w:rPr>
+        <w:sym w:font="Wingdings" w:char="F0E0"/>
+      </w:r>
+      <w:r>
+        <w:rPr>
+          <w:lang w:val="pt-BR"/>
+        </w:rPr>
+        <w:t xml:space="preserve"> </w:t>
+      </w:r>
+      <w:r>
+        <w:rPr>
+          <w:lang w:val="pt-BR"/>
+        </w:rPr>
+        <w:t>15-Nov-14</w:t>
+      </w:r>
+      <w:r>
+        <w:rPr>
+          <w:lang w:val="pt-BR"/>
+        </w:rPr>
+        <w:t xml:space="preserve"> </w:t>
+      </w:r>
+      <w:r>
+        <w:rPr>
+          <w:lang w:val="pt-BR"/>
+        </w:rPr>
+        <w:t xml:space="preserve"> </w:t>
+      </w:r>
+      <w:r>
+        <w:sym w:font="Wingdings" w:char="F0E0"/>
+      </w:r>
+      <w:r>
+        <w:rPr>
+          <w:lang w:val="pt-BR"/>
+        </w:rPr>
+        <w:t xml:space="preserve"> </w:t>
+      </w:r>
+      <w:r>
+        <w:rPr>
+          <w:lang w:val="pt-BR"/>
+        </w:rPr>
+        <w:t>dias, medicamentos</w:t>
+      </w:r>
+      <w:r>
+        <w:rPr>
+          <w:lang w:val="pt-BR"/>
+        </w:rPr>
+        <w:t>, gasometria: PH, Ca, CO2, O2 HCO3</w:t>
+      </w:r>
+    </w:p>
+    <w:p>
+      <w:pPr>
+        <w:tabs>
+          <w:tab w:val="left" w:pos="3062"/>
+        </w:tabs>
+        <w:rPr>
+          <w:lang w:val="pt-BR"/>
+        </w:rPr>
+      </w:pPr>
+      <w:r>
+        <w:rPr>
+          <w:lang w:val="pt-BR"/>
+        </w:rPr>
+        <w:t>92066012</w:t>
+      </w:r>
+      <w:r>
+        <w:rPr>
+          <w:lang w:val="pt-BR"/>
+        </w:rPr>
+        <w:t xml:space="preserve"> </w:t>
+      </w:r>
+      <w:r>
+        <w:rPr>
+          <w:lang w:val="pt-BR"/>
+        </w:rPr>
+        <w:sym w:font="Wingdings" w:char="F0E0"/>
+      </w:r>
+      <w:r>
+        <w:rPr>
+          <w:lang w:val="pt-BR"/>
+        </w:rPr>
+        <w:t xml:space="preserve"> </w:t>
+      </w:r>
+      <w:r>
+        <w:rPr>
+          <w:lang w:val="pt-BR"/>
+        </w:rPr>
+        <w:t>11-Sep-14</w:t>
+      </w:r>
+      <w:r>
+        <w:rPr>
+          <w:lang w:val="pt-BR"/>
+        </w:rPr>
+        <w:t xml:space="preserve"> </w:t>
+      </w:r>
+      <w:r>
+        <w:sym w:font="Wingdings" w:char="F0E0"/>
+      </w:r>
+      <w:r>
+        <w:rPr>
+          <w:lang w:val="pt-BR"/>
+        </w:rPr>
+        <w:t xml:space="preserve"> </w:t>
+      </w:r>
+      <w:r>
+        <w:rPr>
+          <w:lang w:val="pt-BR"/>
+        </w:rPr>
+        <w:t>dias, medicamentos</w:t>
+      </w:r>
+      <w:r>
+        <w:rPr>
+          <w:lang w:val="pt-BR"/>
+        </w:rPr>
+        <w:t>, gasometria: PH, Ca, CO2, O2 HCO3</w:t>
+      </w:r>
+    </w:p>
+    <w:p>
+      <w:pPr>
+        <w:tabs>
+          <w:tab w:val="left" w:pos="3062"/>
+        </w:tabs>
+        <w:rPr>
+          <w:lang w:val="pt-BR"/>
+        </w:rPr>
+      </w:pPr>
+      <w:r>
+        <w:rPr>
+          <w:lang w:val="pt-BR"/>
+        </w:rPr>
+        <w:t>10010494</w:t>
+      </w:r>
+      <w:r>
+        <w:rPr>
+          <w:lang w:val="pt-BR"/>
+        </w:rPr>
+        <w:t xml:space="preserve"> </w:t>
+      </w:r>
+      <w:r>
+        <w:rPr>
+          <w:lang w:val="pt-BR"/>
+        </w:rPr>
+        <w:sym w:font="Wingdings" w:char="F0E0"/>
+      </w:r>
+      <w:r>
+        <w:rPr>
+          <w:lang w:val="pt-BR"/>
+        </w:rPr>
+        <w:t>11-Sep-14</w:t>
+      </w:r>
+      <w:r>
+        <w:rPr>
+          <w:lang w:val="pt-BR"/>
+        </w:rPr>
+        <w:t xml:space="preserve"> </w:t>
+      </w:r>
+      <w:r>
+        <w:sym w:font="Wingdings" w:char="F0E0"/>
+      </w:r>
+      <w:r>
+        <w:rPr>
+          <w:lang w:val="pt-BR"/>
+        </w:rPr>
+        <w:t xml:space="preserve"> </w:t>
+      </w:r>
+      <w:r>
+        <w:rPr>
+          <w:lang w:val="pt-BR"/>
+        </w:rPr>
+        <w:t>dias, medicamentos</w:t>
+      </w:r>
+      <w:r>
+        <w:rPr>
+          <w:lang w:val="pt-BR"/>
+        </w:rPr>
+        <w:t xml:space="preserve">, </w:t>
+      </w:r>
+      <w:r>
+        <w:rPr>
+          <w:lang w:val="pt-BR"/>
+        </w:rPr>
+        <w:t xml:space="preserve">glicose, </w:t>
+      </w:r>
+      <w:r>
+        <w:rPr>
+          <w:lang w:val="pt-BR"/>
+        </w:rPr>
+        <w:t>gasometria: PH, Ca, CO2, O2 HCO3</w:t>
+      </w:r>
+    </w:p>
+    <w:p>
+      <w:pPr>
+        <w:tabs>
+          <w:tab w:val="left" w:pos="3062"/>
+        </w:tabs>
+        <w:rPr>
+          <w:lang w:val="pt-BR"/>
+        </w:rPr>
+      </w:pPr>
+      <w:r>
+        <w:rPr>
+          <w:lang w:val="pt-BR"/>
+        </w:rPr>
+        <w:t>92104625</w:t>
+      </w:r>
+      <w:r>
+        <w:rPr>
+          <w:lang w:val="pt-BR"/>
+        </w:rPr>
+        <w:t xml:space="preserve"> </w:t>
+      </w:r>
+      <w:r>
+        <w:rPr>
+          <w:lang w:val="pt-BR"/>
+        </w:rPr>
+        <w:sym w:font="Wingdings" w:char="F0E0"/>
+      </w:r>
+      <w:r>
+        <w:rPr>
+          <w:lang w:val="pt-BR"/>
+        </w:rPr>
+        <w:t xml:space="preserve"> </w:t>
+      </w:r>
+      <w:r>
+        <w:rPr>
+          <w:lang w:val="pt-BR"/>
+        </w:rPr>
+        <w:t>25-Nov-14</w:t>
+      </w:r>
+      <w:r>
+        <w:rPr>
+          <w:lang w:val="pt-BR"/>
+        </w:rPr>
+        <w:t xml:space="preserve"> </w:t>
+      </w:r>
+      <w:r>
+        <w:sym w:font="Wingdings" w:char="F0E0"/>
+      </w:r>
+      <w:r>
+        <w:rPr>
+          <w:lang w:val="pt-BR"/>
+        </w:rPr>
+        <w:t xml:space="preserve"> </w:t>
+      </w:r>
+      <w:r>
+        <w:rPr>
+          <w:lang w:val="pt-BR"/>
+        </w:rPr>
+        <w:t>dias, medicamentos</w:t>
+      </w:r>
+      <w:r>
+        <w:rPr>
+          <w:lang w:val="pt-BR"/>
+        </w:rPr>
+        <w:t>, gasometria: PH, Ca, CO2, O2 HCO3</w:t>
+      </w:r>
+    </w:p>
+    <w:p>
+      <w:pPr>
+        <w:tabs>
+          <w:tab w:val="left" w:pos="3062"/>
+        </w:tabs>
+        <w:rPr>
+          <w:lang w:val="pt-BR"/>
+        </w:rPr>
+      </w:pPr>
+      <w:r>
+        <w:rPr>
+          <w:lang w:val="pt-BR"/>
+        </w:rPr>
+        <w:t>27002274</w:t>
+      </w:r>
+      <w:r>
+        <w:rPr>
+          <w:lang w:val="pt-BR"/>
+        </w:rPr>
+        <w:t xml:space="preserve"> </w:t>
+      </w:r>
+      <w:r>
+        <w:rPr>
+          <w:lang w:val="pt-BR"/>
+        </w:rPr>
+        <w:sym w:font="Wingdings" w:char="F0E0"/>
+      </w:r>
+      <w:r>
+        <w:rPr>
+          <w:lang w:val="pt-BR"/>
+        </w:rPr>
+        <w:t xml:space="preserve"> </w:t>
+      </w:r>
+      <w:r>
+        <w:rPr>
+          <w:lang w:val="pt-BR"/>
+        </w:rPr>
+        <w:t>09-Sep-14</w:t>
+      </w:r>
+      <w:r>
+        <w:rPr>
+          <w:lang w:val="pt-BR"/>
+        </w:rPr>
+        <w:t xml:space="preserve"> </w:t>
+      </w:r>
+      <w:r>
+        <w:sym w:font="Wingdings" w:char="F0E0"/>
+      </w:r>
+      <w:r>
+        <w:rPr>
+          <w:lang w:val="pt-BR"/>
+        </w:rPr>
+        <w:t xml:space="preserve"> </w:t>
+      </w:r>
+      <w:r>
+        <w:rPr>
+          <w:lang w:val="pt-BR"/>
+        </w:rPr>
+        <w:t>dias, medicamentos</w:t>
+      </w:r>
+      <w:r>
+        <w:rPr>
+          <w:lang w:val="pt-BR"/>
+        </w:rPr>
+        <w:t xml:space="preserve">, PCR, </w:t>
+      </w:r>
+      <w:r>
+        <w:rPr>
+          <w:lang w:val="pt-BR"/>
+        </w:rPr>
+        <w:t>gasometria: PH, Ca, CO2, O2 HCO3</w:t>
+      </w:r>
+    </w:p>
+    <w:p>
+      <w:pPr>
+        <w:tabs>
+          <w:tab w:val="left" w:pos="3062"/>
+        </w:tabs>
+        <w:rPr>
+          <w:lang w:val="pt-BR"/>
+        </w:rPr>
+      </w:pPr>
+      <w:r>
+        <w:rPr>
+          <w:lang w:val="pt-BR"/>
+        </w:rPr>
+        <w:t>92098123</w:t>
+      </w:r>
+      <w:r>
+        <w:rPr>
+          <w:lang w:val="pt-BR"/>
+        </w:rPr>
+        <w:t xml:space="preserve"> </w:t>
+      </w:r>
+      <w:r>
+        <w:rPr>
+          <w:lang w:val="pt-BR"/>
+        </w:rPr>
+        <w:sym w:font="Wingdings" w:char="F0E0"/>
+      </w:r>
+      <w:r>
+        <w:rPr>
+          <w:lang w:val="pt-BR"/>
+        </w:rPr>
+        <w:t xml:space="preserve"> </w:t>
+      </w:r>
+      <w:r>
+        <w:rPr>
+          <w:lang w:val="pt-BR"/>
+        </w:rPr>
+        <w:t>02-Jul-15</w:t>
+      </w:r>
+      <w:r>
+        <w:rPr>
+          <w:lang w:val="pt-BR"/>
+        </w:rPr>
+        <w:t xml:space="preserve"> </w:t>
+      </w:r>
+      <w:r>
+        <w:sym w:font="Wingdings" w:char="F0E0"/>
+      </w:r>
+      <w:r>
+        <w:rPr>
+          <w:lang w:val="pt-BR"/>
+        </w:rPr>
+        <w:t xml:space="preserve"> </w:t>
+      </w:r>
+      <w:r>
+        <w:rPr>
+          <w:lang w:val="pt-BR"/>
+        </w:rPr>
+        <w:t>dias, medicamentos</w:t>
+      </w:r>
+    </w:p>
+    <w:p>
+      <w:pPr>
+        <w:tabs>
+          <w:tab w:val="left" w:pos="3062"/>
+        </w:tabs>
+        <w:rPr>
+          <w:lang w:val="pt-BR"/>
+        </w:rPr>
+      </w:pPr>
+      <w:r>
+        <w:rPr>
+          <w:lang w:val="pt-BR"/>
+        </w:rPr>
+        <w:t>178537</w:t>
+      </w:r>
+      <w:r>
+        <w:rPr>
+          <w:lang w:val="pt-BR"/>
+        </w:rPr>
+        <w:t xml:space="preserve"> </w:t>
+      </w:r>
+      <w:r>
+        <w:rPr>
+          <w:lang w:val="pt-BR"/>
+        </w:rPr>
+        <w:sym w:font="Wingdings" w:char="F0E0"/>
+      </w:r>
+      <w:r>
+        <w:rPr>
+          <w:lang w:val="pt-BR"/>
+        </w:rPr>
+        <w:t xml:space="preserve"> </w:t>
+      </w:r>
+      <w:r>
+        <w:rPr>
+          <w:lang w:val="pt-BR"/>
+        </w:rPr>
+        <w:t>27-Aug-14</w:t>
+      </w:r>
+      <w:r>
+        <w:rPr>
+          <w:lang w:val="pt-BR"/>
+        </w:rPr>
+        <w:t xml:space="preserve"> </w:t>
+      </w:r>
+      <w:r>
+        <w:sym w:font="Wingdings" w:char="F0E0"/>
+      </w:r>
+      <w:r>
+        <w:rPr>
+          <w:lang w:val="pt-BR"/>
+        </w:rPr>
+        <w:t xml:space="preserve"> </w:t>
+      </w:r>
+      <w:r>
+        <w:rPr>
+          <w:lang w:val="pt-BR"/>
+        </w:rPr>
+        <w:t>dias, medicamentos</w:t>
+      </w:r>
+      <w:r>
+        <w:rPr>
+          <w:lang w:val="pt-BR"/>
+        </w:rPr>
+        <w:t xml:space="preserve">, creatinina; </w:t>
+      </w:r>
+    </w:p>
+    <w:p>
+      <w:pPr>
+        <w:tabs>
+          <w:tab w:val="left" w:pos="3062"/>
+        </w:tabs>
+        <w:rPr>
+          <w:lang w:val="pt-BR"/>
+        </w:rPr>
+      </w:pPr>
+      <w:r>
+        <w:rPr>
+          <w:lang w:val="pt-BR"/>
+        </w:rPr>
+        <w:t>28016562</w:t>
+      </w:r>
+      <w:r>
+        <w:rPr>
+          <w:lang w:val="pt-BR"/>
+        </w:rPr>
+        <w:t xml:space="preserve"> </w:t>
+      </w:r>
+      <w:r>
+        <w:rPr>
+          <w:lang w:val="pt-BR"/>
+        </w:rPr>
+        <w:sym w:font="Wingdings" w:char="F0E0"/>
+      </w:r>
+      <w:r>
+        <w:rPr>
+          <w:lang w:val="pt-BR"/>
+        </w:rPr>
+        <w:t xml:space="preserve"> </w:t>
+      </w:r>
+      <w:r>
+        <w:rPr>
+          <w:lang w:val="pt-BR"/>
+        </w:rPr>
+        <w:t>04-Sep-14</w:t>
+      </w:r>
+      <w:r>
+        <w:rPr>
+          <w:lang w:val="pt-BR"/>
+        </w:rPr>
+        <w:t xml:space="preserve"> </w:t>
+      </w:r>
+      <w:r>
+        <w:sym w:font="Wingdings" w:char="F0E0"/>
+      </w:r>
+      <w:r>
+        <w:rPr>
+          <w:lang w:val="pt-BR"/>
+        </w:rPr>
+        <w:t xml:space="preserve"> </w:t>
+      </w:r>
+      <w:r>
+        <w:rPr>
+          <w:lang w:val="pt-BR"/>
+        </w:rPr>
+        <w:t>dias, medicamentos</w:t>
+      </w:r>
+    </w:p>
+    <w:p>
+      <w:pPr>
+        <w:tabs>
+          <w:tab w:val="left" w:pos="3062"/>
+        </w:tabs>
+        <w:rPr>
+          <w:lang w:val="pt-BR"/>
+        </w:rPr>
+      </w:pPr>
+      <w:r>
+        <w:rPr>
+          <w:lang w:val="pt-BR"/>
+        </w:rPr>
+        <w:t>40150899</w:t>
+      </w:r>
+      <w:r>
+        <w:rPr>
+          <w:lang w:val="pt-BR"/>
+        </w:rPr>
+        <w:t xml:space="preserve"> </w:t>
+      </w:r>
+      <w:r>
+        <w:rPr>
+          <w:lang w:val="pt-BR"/>
+        </w:rPr>
+        <w:sym w:font="Wingdings" w:char="F0E0"/>
+      </w:r>
+      <w:r>
+        <w:rPr>
+          <w:lang w:val="pt-BR"/>
+        </w:rPr>
+        <w:t xml:space="preserve"> </w:t>
+      </w:r>
+      <w:r>
+        <w:rPr>
+          <w:lang w:val="pt-BR"/>
+        </w:rPr>
+        <w:t>26-Nov-14</w:t>
+      </w:r>
+      <w:r>
+        <w:rPr>
+          <w:lang w:val="pt-BR"/>
+        </w:rPr>
+        <w:t xml:space="preserve"> </w:t>
+      </w:r>
+      <w:r>
+        <w:sym w:font="Wingdings" w:char="F0E0"/>
+      </w:r>
+      <w:r>
+        <w:rPr>
+          <w:lang w:val="pt-BR"/>
+        </w:rPr>
+        <w:t xml:space="preserve"> </w:t>
+      </w:r>
+      <w:r>
+        <w:rPr>
+          <w:lang w:val="pt-BR"/>
+        </w:rPr>
+        <w:t>dias, medicamentos</w:t>
+      </w:r>
+    </w:p>
+    <w:p>
+      <w:pPr>
+        <w:tabs>
+          <w:tab w:val="left" w:pos="3062"/>
+        </w:tabs>
+        <w:rPr>
+          <w:lang w:val="pt-BR"/>
+        </w:rPr>
+      </w:pPr>
+      <w:r>
+        <w:rPr>
+          <w:lang w:val="pt-BR"/>
+        </w:rPr>
+        <w:t>92119721</w:t>
+      </w:r>
+      <w:r>
+        <w:rPr>
+          <w:lang w:val="pt-BR"/>
+        </w:rPr>
+        <w:t xml:space="preserve"> </w:t>
+      </w:r>
+      <w:r>
+        <w:rPr>
+          <w:lang w:val="pt-BR"/>
+        </w:rPr>
+        <w:sym w:font="Wingdings" w:char="F0E0"/>
+      </w:r>
+      <w:r>
+        <w:rPr>
+          <w:lang w:val="pt-BR"/>
+        </w:rPr>
+        <w:t xml:space="preserve"> </w:t>
+      </w:r>
+      <w:r>
+        <w:rPr>
+          <w:lang w:val="pt-BR"/>
+        </w:rPr>
+        <w:t>16-Jun-16</w:t>
+      </w:r>
+      <w:r>
+        <w:rPr>
+          <w:lang w:val="pt-BR"/>
+        </w:rPr>
+        <w:t xml:space="preserve"> </w:t>
+      </w:r>
+      <w:r>
+        <w:sym w:font="Wingdings" w:char="F0E0"/>
+      </w:r>
+      <w:r>
+        <w:rPr>
+          <w:lang w:val="pt-BR"/>
+        </w:rPr>
+        <w:t xml:space="preserve"> </w:t>
+      </w:r>
+      <w:r>
+        <w:rPr>
+          <w:lang w:val="pt-BR"/>
+        </w:rPr>
+        <w:t>dias, medicamentos</w:t>
+      </w:r>
+      <w:r>
+        <w:rPr>
+          <w:lang w:val="pt-BR"/>
+        </w:rPr>
+        <w:t xml:space="preserve">, sódio, ureia, creatinina, PCR, </w:t>
+      </w:r>
+      <w:r>
+        <w:rPr>
+          <w:lang w:val="pt-BR"/>
+        </w:rPr>
+        <w:t>gasometria: PH, Ca, CO2, O2 HCO3</w:t>
+      </w:r>
+    </w:p>
+    <w:p>
+      <w:pPr>
+        <w:tabs>
+          <w:tab w:val="left" w:pos="3062"/>
+        </w:tabs>
+        <w:rPr>
+          <w:lang w:val="pt-BR"/>
+        </w:rPr>
+      </w:pPr>
+      <w:r>
+        <w:rPr>
+          <w:lang w:val="pt-BR"/>
+        </w:rPr>
+        <w:t>40248696</w:t>
+      </w:r>
+      <w:r>
+        <w:rPr>
+          <w:lang w:val="pt-BR"/>
+        </w:rPr>
+        <w:t xml:space="preserve"> </w:t>
+      </w:r>
+      <w:r>
+        <w:rPr>
+          <w:lang w:val="pt-BR"/>
+        </w:rPr>
+        <w:sym w:font="Wingdings" w:char="F0E0"/>
+      </w:r>
+      <w:r>
+        <w:rPr>
+          <w:lang w:val="pt-BR"/>
+        </w:rPr>
+        <w:t xml:space="preserve"> </w:t>
+      </w:r>
+      <w:r>
+        <w:rPr>
+          <w:lang w:val="pt-BR"/>
+        </w:rPr>
+        <w:t>22-Jun-16</w:t>
+      </w:r>
+      <w:r>
+        <w:rPr>
+          <w:lang w:val="pt-BR"/>
+        </w:rPr>
+        <w:t xml:space="preserve"> </w:t>
+      </w:r>
+      <w:r>
+        <w:sym w:font="Wingdings" w:char="F0E0"/>
+      </w:r>
+      <w:r>
+        <w:rPr>
+          <w:lang w:val="pt-BR"/>
+        </w:rPr>
+        <w:t xml:space="preserve"> </w:t>
+      </w:r>
+      <w:r>
+        <w:rPr>
+          <w:lang w:val="pt-BR"/>
+        </w:rPr>
+        <w:t>dias, medicamentos</w:t>
+      </w:r>
+      <w:r>
+        <w:rPr>
+          <w:lang w:val="pt-BR"/>
+        </w:rPr>
+        <w:t xml:space="preserve">, </w:t>
+      </w:r>
+      <w:r>
+        <w:rPr>
+          <w:lang w:val="pt-BR"/>
+        </w:rPr>
+        <w:t>gasometria: PH, Ca, CO2, O2 HCO3</w:t>
+      </w:r>
+    </w:p>
+    <w:p>
+      <w:pPr>
+        <w:tabs>
+          <w:tab w:val="left" w:pos="3062"/>
+        </w:tabs>
+        <w:rPr>
+          <w:lang w:val="pt-BR"/>
+        </w:rPr>
+      </w:pPr>
+      <w:r>
+        <w:rPr>
+          <w:lang w:val="pt-BR"/>
+        </w:rPr>
+        <w:t>23012417</w:t>
+      </w:r>
+      <w:r>
+        <w:rPr>
+          <w:lang w:val="pt-BR"/>
+        </w:rPr>
+        <w:t xml:space="preserve"> </w:t>
+      </w:r>
+      <w:r>
+        <w:rPr>
+          <w:lang w:val="pt-BR"/>
+        </w:rPr>
+        <w:sym w:font="Wingdings" w:char="F0E0"/>
+      </w:r>
+      <w:r>
+        <w:rPr>
+          <w:lang w:val="pt-BR"/>
+        </w:rPr>
+        <w:t xml:space="preserve"> </w:t>
+      </w:r>
+      <w:r>
+        <w:rPr>
+          <w:lang w:val="pt-BR"/>
+        </w:rPr>
+        <w:t>04-Sep-14</w:t>
+      </w:r>
+      <w:r>
+        <w:rPr>
+          <w:lang w:val="pt-BR"/>
+        </w:rPr>
+        <w:t xml:space="preserve"> </w:t>
+      </w:r>
+      <w:r>
+        <w:sym w:font="Wingdings" w:char="F0E0"/>
+      </w:r>
+      <w:r>
+        <w:rPr>
+          <w:lang w:val="pt-BR"/>
+        </w:rPr>
+        <w:t xml:space="preserve"> </w:t>
+      </w:r>
+      <w:r>
+        <w:rPr>
+          <w:lang w:val="pt-BR"/>
+        </w:rPr>
+        <w:t>dias, medicamentos</w:t>
+      </w:r>
+    </w:p>
+    <w:p>
+      <w:pPr>
+        <w:tabs>
+          <w:tab w:val="left" w:pos="3062"/>
+        </w:tabs>
+        <w:rPr>
+          <w:lang w:val="pt-BR"/>
+        </w:rPr>
+      </w:pPr>
+      <w:r>
+        <w:rPr>
+          <w:lang w:val="pt-BR"/>
+        </w:rPr>
+        <w:t>26001924</w:t>
+      </w:r>
+      <w:r>
+        <w:rPr>
+          <w:lang w:val="pt-BR"/>
+        </w:rPr>
+        <w:t xml:space="preserve"> </w:t>
+      </w:r>
+      <w:r>
+        <w:rPr>
+          <w:lang w:val="pt-BR"/>
+        </w:rPr>
+        <w:sym w:font="Wingdings" w:char="F0E0"/>
+      </w:r>
+      <w:r>
+        <w:rPr>
+          <w:lang w:val="pt-BR"/>
+        </w:rPr>
+        <w:t xml:space="preserve"> </w:t>
+      </w:r>
+      <w:r>
+        <w:rPr>
+          <w:lang w:val="pt-BR"/>
+        </w:rPr>
+        <w:t>25-Nov-14</w:t>
+      </w:r>
+      <w:r>
+        <w:rPr>
+          <w:lang w:val="pt-BR"/>
+        </w:rPr>
+        <w:t xml:space="preserve"> </w:t>
+      </w:r>
+      <w:r>
+        <w:sym w:font="Wingdings" w:char="F0E0"/>
+      </w:r>
+      <w:r>
+        <w:rPr>
+          <w:lang w:val="pt-BR"/>
+        </w:rPr>
+        <w:t xml:space="preserve"> </w:t>
+      </w:r>
+      <w:r>
+        <w:rPr>
+          <w:lang w:val="pt-BR"/>
+        </w:rPr>
+        <w:t>dias, medicamentos</w:t>
+      </w:r>
+      <w:r>
+        <w:rPr>
+          <w:lang w:val="pt-BR"/>
+        </w:rPr>
+        <w:t xml:space="preserve">, glicose, </w:t>
+      </w:r>
+      <w:r>
+        <w:rPr>
+          <w:lang w:val="pt-BR"/>
+        </w:rPr>
+        <w:t>sódio, ureia, creatinina, PCR, gasometria: PH, Ca, CO2, O2 HCO3</w:t>
+      </w:r>
+    </w:p>
+    <w:p>
+      <w:pPr>
+        <w:tabs>
+          <w:tab w:val="left" w:pos="3062"/>
+        </w:tabs>
+        <w:rPr>
+          <w:lang w:val="pt-BR"/>
+        </w:rPr>
+      </w:pPr>
+      <w:r>
+        <w:rPr>
+          <w:lang w:val="pt-BR"/>
+        </w:rPr>
+        <w:t>23007276</w:t>
+      </w:r>
+      <w:r>
+        <w:rPr>
+          <w:lang w:val="pt-BR"/>
+        </w:rPr>
+        <w:t xml:space="preserve"> </w:t>
+      </w:r>
+      <w:r>
+        <w:rPr>
+          <w:lang w:val="pt-BR"/>
+        </w:rPr>
+        <w:sym w:font="Wingdings" w:char="F0E0"/>
+      </w:r>
+      <w:r>
+        <w:rPr>
+          <w:lang w:val="pt-BR"/>
+        </w:rPr>
+        <w:t xml:space="preserve"> </w:t>
+      </w:r>
+      <w:r>
+        <w:rPr>
+          <w:lang w:val="pt-BR"/>
+        </w:rPr>
+        <w:t>27-Jun-14</w:t>
+      </w:r>
+      <w:r>
+        <w:rPr>
+          <w:lang w:val="pt-BR"/>
+        </w:rPr>
+        <w:t xml:space="preserve"> </w:t>
+      </w:r>
+      <w:r>
+        <w:sym w:font="Wingdings" w:char="F0E0"/>
+      </w:r>
+      <w:r>
+        <w:rPr>
+          <w:lang w:val="pt-BR"/>
+        </w:rPr>
+        <w:t xml:space="preserve"> </w:t>
+      </w:r>
+      <w:r>
+        <w:rPr>
+          <w:lang w:val="pt-BR"/>
+        </w:rPr>
+        <w:t>dias, medicamentos</w:t>
+      </w:r>
+      <w:r>
+        <w:rPr>
+          <w:lang w:val="pt-BR"/>
+        </w:rPr>
+        <w:t xml:space="preserve">, glicose, PCR, </w:t>
+      </w:r>
+      <w:r>
+        <w:rPr>
+          <w:lang w:val="pt-BR"/>
+        </w:rPr>
+        <w:t>gasometria: PH, Ca, CO2, O2 HCO3</w:t>
+      </w:r>
+    </w:p>
+    <w:p>
+      <w:pPr>
+        <w:tabs>
+          <w:tab w:val="left" w:pos="3062"/>
+        </w:tabs>
+        <w:rPr>
+          <w:lang w:val="pt-BR"/>
+        </w:rPr>
+      </w:pPr>
+      <w:r>
+        <w:rPr>
+          <w:lang w:val="pt-BR"/>
+        </w:rPr>
+        <w:t>29004445</w:t>
+      </w:r>
+      <w:r>
+        <w:rPr>
+          <w:lang w:val="pt-BR"/>
+        </w:rPr>
+        <w:t xml:space="preserve"> </w:t>
+      </w:r>
+      <w:r>
+        <w:rPr>
+          <w:lang w:val="pt-BR"/>
+        </w:rPr>
+        <w:sym w:font="Wingdings" w:char="F0E0"/>
+      </w:r>
+      <w:r>
+        <w:rPr>
+          <w:lang w:val="pt-BR"/>
+        </w:rPr>
+        <w:t xml:space="preserve"> </w:t>
+      </w:r>
+      <w:r>
+        <w:rPr>
+          <w:lang w:val="pt-BR"/>
+        </w:rPr>
+        <w:t>20-Jun-14</w:t>
+      </w:r>
+      <w:r>
+        <w:rPr>
+          <w:lang w:val="pt-BR"/>
+        </w:rPr>
+        <w:t xml:space="preserve"> </w:t>
+      </w:r>
+      <w:r>
+        <w:rPr>
+          <w:lang w:val="pt-BR"/>
+        </w:rPr>
+        <w:t xml:space="preserve"> </w:t>
+      </w:r>
+      <w:r>
+        <w:sym w:font="Wingdings" w:char="F0E0"/>
+      </w:r>
+      <w:r>
+        <w:rPr>
+          <w:lang w:val="pt-BR"/>
+        </w:rPr>
+        <w:t xml:space="preserve"> </w:t>
+      </w:r>
+      <w:r>
+        <w:rPr>
+          <w:lang w:val="pt-BR"/>
+        </w:rPr>
+        <w:t>dias, medicamentos</w:t>
+      </w:r>
+      <w:r>
+        <w:rPr>
+          <w:lang w:val="pt-BR"/>
+        </w:rPr>
+        <w:t xml:space="preserve">, </w:t>
+      </w:r>
+      <w:r>
+        <w:rPr>
+          <w:lang w:val="pt-BR"/>
+        </w:rPr>
+        <w:t>PCR,  gasometria: PH, Ca, CO2, O2 HCO3</w:t>
+      </w:r>
+    </w:p>
+    <w:p>
+      <w:pPr>
+        <w:tabs>
+          <w:tab w:val="left" w:pos="3062"/>
+        </w:tabs>
+        <w:rPr>
+          <w:lang w:val="pt-BR"/>
+        </w:rPr>
+      </w:pPr>
+      <w:r>
+        <w:rPr>
+          <w:lang w:val="pt-BR"/>
+        </w:rPr>
+        <w:lastRenderedPageBreak/>
+        <w:t>10013216</w:t>
+      </w:r>
+      <w:r>
+        <w:rPr>
+          <w:lang w:val="pt-BR"/>
+        </w:rPr>
+        <w:t xml:space="preserve"> </w:t>
+      </w:r>
+      <w:r>
+        <w:rPr>
+          <w:lang w:val="pt-BR"/>
+        </w:rPr>
+        <w:sym w:font="Wingdings" w:char="F0E0"/>
+      </w:r>
+      <w:r>
+        <w:rPr>
+          <w:lang w:val="pt-BR"/>
+        </w:rPr>
+        <w:t xml:space="preserve"> </w:t>
+      </w:r>
+      <w:r>
+        <w:rPr>
+          <w:lang w:val="pt-BR"/>
+        </w:rPr>
+        <w:t>20-Jun-14</w:t>
+      </w:r>
+      <w:r>
+        <w:rPr>
+          <w:lang w:val="pt-BR"/>
+        </w:rPr>
+        <w:t xml:space="preserve"> </w:t>
+      </w:r>
+      <w:r>
+        <w:sym w:font="Wingdings" w:char="F0E0"/>
+      </w:r>
+      <w:r>
+        <w:rPr>
+          <w:lang w:val="pt-BR"/>
+        </w:rPr>
+        <w:t xml:space="preserve"> </w:t>
+      </w:r>
+      <w:r>
+        <w:rPr>
+          <w:lang w:val="pt-BR"/>
+        </w:rPr>
+        <w:t>dias, medicamentos</w:t>
+      </w:r>
+      <w:r>
+        <w:rPr>
+          <w:lang w:val="pt-BR"/>
+        </w:rPr>
+        <w:t xml:space="preserve">, PCR </w:t>
+      </w:r>
+    </w:p>
+    <w:p>
+      <w:pPr>
+        <w:tabs>
+          <w:tab w:val="left" w:pos="3062"/>
+        </w:tabs>
+        <w:rPr>
+          <w:lang w:val="pt-BR"/>
+        </w:rPr>
+      </w:pPr>
+      <w:r>
+        <w:rPr>
+          <w:lang w:val="pt-BR"/>
+        </w:rPr>
+        <w:t>92114894</w:t>
+      </w:r>
+      <w:r>
+        <w:rPr>
+          <w:lang w:val="pt-BR"/>
+        </w:rPr>
+        <w:t xml:space="preserve"> </w:t>
+      </w:r>
+      <w:r>
+        <w:rPr>
+          <w:lang w:val="pt-BR"/>
+        </w:rPr>
+        <w:sym w:font="Wingdings" w:char="F0E0"/>
+      </w:r>
+      <w:r>
+        <w:rPr>
+          <w:lang w:val="pt-BR"/>
+        </w:rPr>
+        <w:t xml:space="preserve"> </w:t>
+      </w:r>
+      <w:r>
+        <w:rPr>
+          <w:lang w:val="pt-BR"/>
+        </w:rPr>
+        <w:t>23-Jun-16</w:t>
+      </w:r>
+      <w:r>
+        <w:rPr>
+          <w:lang w:val="pt-BR"/>
+        </w:rPr>
+        <w:t xml:space="preserve"> </w:t>
+      </w:r>
+      <w:r>
+        <w:rPr>
+          <w:lang w:val="pt-BR"/>
+        </w:rPr>
+        <w:t xml:space="preserve"> </w:t>
+      </w:r>
+      <w:r>
+        <w:sym w:font="Wingdings" w:char="F0E0"/>
+      </w:r>
+      <w:r>
+        <w:rPr>
+          <w:lang w:val="pt-BR"/>
+        </w:rPr>
+        <w:t xml:space="preserve"> </w:t>
+      </w:r>
+      <w:r>
+        <w:rPr>
+          <w:lang w:val="pt-BR"/>
+        </w:rPr>
+        <w:t>dias, medicamentos</w:t>
+      </w:r>
+      <w:r>
+        <w:rPr>
+          <w:lang w:val="pt-BR"/>
+        </w:rPr>
+        <w:t xml:space="preserve">, </w:t>
+      </w:r>
+      <w:r>
+        <w:rPr>
+          <w:lang w:val="pt-BR"/>
+        </w:rPr>
+        <w:t>gasometria: PH, Ca, CO2, O2 HCO3</w:t>
+      </w:r>
+    </w:p>
+    <w:p>
+      <w:pPr>
+        <w:tabs>
+          <w:tab w:val="left" w:pos="3062"/>
+        </w:tabs>
+        <w:rPr>
+          <w:lang w:val="pt-BR"/>
+        </w:rPr>
+      </w:pPr>
+      <w:r>
+        <w:rPr>
+          <w:lang w:val="pt-BR"/>
+        </w:rPr>
+        <w:t>614545</w:t>
+      </w:r>
+      <w:r>
+        <w:rPr>
+          <w:lang w:val="pt-BR"/>
+        </w:rPr>
+        <w:t xml:space="preserve"> </w:t>
+      </w:r>
+      <w:r>
+        <w:rPr>
+          <w:lang w:val="pt-BR"/>
+        </w:rPr>
+        <w:sym w:font="Wingdings" w:char="F0E0"/>
+      </w:r>
+      <w:r>
+        <w:rPr>
+          <w:lang w:val="pt-BR"/>
+        </w:rPr>
+        <w:t xml:space="preserve"> </w:t>
+      </w:r>
+      <w:r>
+        <w:rPr>
+          <w:lang w:val="pt-BR"/>
+        </w:rPr>
+        <w:t>15-Nov-14</w:t>
+      </w:r>
+      <w:r>
+        <w:rPr>
+          <w:lang w:val="pt-BR"/>
+        </w:rPr>
+        <w:t xml:space="preserve"> </w:t>
+      </w:r>
+      <w:r>
+        <w:sym w:font="Wingdings" w:char="F0E0"/>
+      </w:r>
+      <w:r>
+        <w:rPr>
+          <w:lang w:val="pt-BR"/>
+        </w:rPr>
+        <w:t xml:space="preserve"> </w:t>
+      </w:r>
+      <w:r>
+        <w:rPr>
+          <w:lang w:val="pt-BR"/>
+        </w:rPr>
+        <w:t>dias, medicamentos</w:t>
+      </w:r>
+    </w:p>
+    <w:p>
+      <w:pPr>
+        <w:tabs>
+          <w:tab w:val="left" w:pos="3062"/>
+        </w:tabs>
+        <w:rPr>
+          <w:lang w:val="pt-BR"/>
+        </w:rPr>
+      </w:pPr>
+      <w:r>
+        <w:rPr>
+          <w:lang w:val="pt-BR"/>
+        </w:rPr>
+        <w:t>92022568</w:t>
+      </w:r>
+      <w:r>
+        <w:rPr>
+          <w:lang w:val="pt-BR"/>
+        </w:rPr>
+        <w:t xml:space="preserve"> </w:t>
+      </w:r>
+      <w:r>
+        <w:rPr>
+          <w:lang w:val="pt-BR"/>
+        </w:rPr>
+        <w:sym w:font="Wingdings" w:char="F0E0"/>
+      </w:r>
+      <w:r>
+        <w:rPr>
+          <w:lang w:val="pt-BR"/>
+        </w:rPr>
+        <w:t xml:space="preserve"> </w:t>
+      </w:r>
+      <w:r>
+        <w:rPr>
+          <w:lang w:val="pt-BR"/>
+        </w:rPr>
+        <w:t>20-Nov-14</w:t>
+      </w:r>
+      <w:r>
+        <w:rPr>
+          <w:lang w:val="pt-BR"/>
+        </w:rPr>
+        <w:t xml:space="preserve"> </w:t>
+      </w:r>
+      <w:r>
+        <w:sym w:font="Wingdings" w:char="F0E0"/>
+      </w:r>
+      <w:r>
+        <w:rPr>
+          <w:lang w:val="pt-BR"/>
+        </w:rPr>
+        <w:t xml:space="preserve"> </w:t>
+      </w:r>
+      <w:r>
+        <w:rPr>
+          <w:lang w:val="pt-BR"/>
+        </w:rPr>
+        <w:t>dias, medicamentos</w:t>
+      </w:r>
+    </w:p>
+    <w:p>
+      <w:pPr>
+        <w:tabs>
+          <w:tab w:val="left" w:pos="3062"/>
+        </w:tabs>
+        <w:rPr>
+          <w:lang w:val="pt-BR"/>
+        </w:rPr>
+      </w:pPr>
+      <w:r>
+        <w:rPr>
+          <w:lang w:val="pt-BR"/>
+        </w:rPr>
+        <w:t>92080262</w:t>
+      </w:r>
+      <w:r>
+        <w:rPr>
+          <w:lang w:val="pt-BR"/>
+        </w:rPr>
+        <w:t xml:space="preserve"> </w:t>
+      </w:r>
+      <w:r>
+        <w:rPr>
+          <w:lang w:val="pt-BR"/>
+        </w:rPr>
+        <w:sym w:font="Wingdings" w:char="F0E0"/>
+      </w:r>
+      <w:r>
+        <w:rPr>
+          <w:lang w:val="pt-BR"/>
+        </w:rPr>
+        <w:t xml:space="preserve"> </w:t>
+      </w:r>
+      <w:r>
+        <w:rPr>
+          <w:lang w:val="pt-BR"/>
+        </w:rPr>
+        <w:t>11-Sep-14</w:t>
+      </w:r>
+      <w:r>
+        <w:rPr>
+          <w:lang w:val="pt-BR"/>
+        </w:rPr>
+        <w:t xml:space="preserve"> </w:t>
+      </w:r>
+      <w:r>
+        <w:sym w:font="Wingdings" w:char="F0E0"/>
+      </w:r>
+      <w:r>
+        <w:rPr>
+          <w:lang w:val="pt-BR"/>
+        </w:rPr>
+        <w:t xml:space="preserve"> </w:t>
+      </w:r>
+      <w:r>
+        <w:rPr>
+          <w:lang w:val="pt-BR"/>
+        </w:rPr>
+        <w:t>dias, medicamentos</w:t>
+      </w:r>
+    </w:p>
+    <w:p>
+      <w:pPr>
+        <w:tabs>
+          <w:tab w:val="left" w:pos="3062"/>
+        </w:tabs>
+        <w:rPr>
+          <w:lang w:val="pt-BR"/>
+        </w:rPr>
+      </w:pPr>
+      <w:r>
+        <w:rPr>
+          <w:lang w:val="pt-BR"/>
+        </w:rPr>
+        <w:t>40217459</w:t>
+      </w:r>
+      <w:r>
+        <w:rPr>
+          <w:lang w:val="pt-BR"/>
+        </w:rPr>
+        <w:t xml:space="preserve"> </w:t>
+      </w:r>
+      <w:r>
+        <w:rPr>
+          <w:lang w:val="pt-BR"/>
+        </w:rPr>
+        <w:sym w:font="Wingdings" w:char="F0E0"/>
+      </w:r>
+      <w:r>
+        <w:rPr>
+          <w:lang w:val="pt-BR"/>
+        </w:rPr>
+        <w:t xml:space="preserve"> </w:t>
+      </w:r>
+      <w:r>
+        <w:rPr>
+          <w:lang w:val="pt-BR"/>
+        </w:rPr>
+        <w:t>15-Nov-14</w:t>
+      </w:r>
+      <w:r>
+        <w:rPr>
+          <w:lang w:val="pt-BR"/>
+        </w:rPr>
+        <w:t xml:space="preserve"> </w:t>
+      </w:r>
+      <w:r>
+        <w:sym w:font="Wingdings" w:char="F0E0"/>
+      </w:r>
+      <w:r>
+        <w:rPr>
+          <w:lang w:val="pt-BR"/>
+        </w:rPr>
+        <w:t xml:space="preserve"> </w:t>
+      </w:r>
+      <w:r>
+        <w:rPr>
+          <w:lang w:val="pt-BR"/>
+        </w:rPr>
+        <w:t>dias, medicamentos</w:t>
+      </w:r>
+    </w:p>
+    <w:p>
+      <w:pPr>
+        <w:tabs>
+          <w:tab w:val="left" w:pos="3062"/>
+        </w:tabs>
+        <w:rPr>
+          <w:lang w:val="pt-BR"/>
+        </w:rPr>
+      </w:pPr>
+      <w:r>
+        <w:rPr>
+          <w:lang w:val="pt-BR"/>
+        </w:rPr>
+        <w:t>92134473</w:t>
+      </w:r>
+      <w:r>
+        <w:rPr>
+          <w:lang w:val="pt-BR"/>
+        </w:rPr>
+        <w:t xml:space="preserve"> </w:t>
+      </w:r>
+      <w:r>
+        <w:rPr>
+          <w:lang w:val="pt-BR"/>
+        </w:rPr>
+        <w:sym w:font="Wingdings" w:char="F0E0"/>
+      </w:r>
+      <w:r>
+        <w:rPr>
+          <w:lang w:val="pt-BR"/>
+        </w:rPr>
+        <w:t xml:space="preserve"> </w:t>
+      </w:r>
+      <w:r>
+        <w:rPr>
+          <w:lang w:val="pt-BR"/>
+        </w:rPr>
+        <w:t>21-Aug-14</w:t>
+      </w:r>
+      <w:r>
+        <w:rPr>
+          <w:lang w:val="pt-BR"/>
+        </w:rPr>
+        <w:t xml:space="preserve"> </w:t>
+      </w:r>
+      <w:r>
+        <w:sym w:font="Wingdings" w:char="F0E0"/>
+      </w:r>
+      <w:r>
+        <w:rPr>
+          <w:lang w:val="pt-BR"/>
+        </w:rPr>
+        <w:t xml:space="preserve"> </w:t>
+      </w:r>
+      <w:r>
+        <w:rPr>
+          <w:lang w:val="pt-BR"/>
+        </w:rPr>
+        <w:t>dias, medicamentos</w:t>
+      </w:r>
+    </w:p>
+    <w:p>
+      <w:pPr>
+        <w:tabs>
+          <w:tab w:val="left" w:pos="3062"/>
+        </w:tabs>
+        <w:rPr>
+          <w:lang w:val="pt-BR"/>
+        </w:rPr>
+      </w:pPr>
+      <w:r>
+        <w:rPr>
+          <w:lang w:val="pt-BR"/>
+        </w:rPr>
+        <w:t>40033229</w:t>
+      </w:r>
+      <w:r>
+        <w:rPr>
+          <w:lang w:val="pt-BR"/>
+        </w:rPr>
+        <w:t xml:space="preserve"> </w:t>
+      </w:r>
+      <w:r>
+        <w:rPr>
+          <w:lang w:val="pt-BR"/>
+        </w:rPr>
+        <w:sym w:font="Wingdings" w:char="F0E0"/>
+      </w:r>
+      <w:r>
+        <w:rPr>
+          <w:lang w:val="pt-BR"/>
+        </w:rPr>
+        <w:t xml:space="preserve"> </w:t>
+      </w:r>
+      <w:r>
+        <w:rPr>
+          <w:lang w:val="pt-BR"/>
+        </w:rPr>
+        <w:t>19-Jun-16</w:t>
+      </w:r>
+      <w:r>
+        <w:rPr>
+          <w:lang w:val="pt-BR"/>
+        </w:rPr>
+        <w:t xml:space="preserve"> </w:t>
+      </w:r>
+      <w:r>
+        <w:sym w:font="Wingdings" w:char="F0E0"/>
+      </w:r>
+      <w:r>
+        <w:rPr>
+          <w:lang w:val="pt-BR"/>
+        </w:rPr>
+        <w:t xml:space="preserve"> </w:t>
+      </w:r>
+      <w:r>
+        <w:rPr>
+          <w:lang w:val="pt-BR"/>
+        </w:rPr>
+        <w:t>dias, medicamentos</w:t>
+      </w:r>
+    </w:p>
+    <w:p>
+      <w:pPr>
+        <w:tabs>
+          <w:tab w:val="left" w:pos="3062"/>
+        </w:tabs>
+        <w:rPr>
+          <w:lang w:val="pt-BR"/>
+        </w:rPr>
+      </w:pPr>
+    </w:p>
+    <w:p>
+      <w:pPr>
+        <w:tabs>
+          <w:tab w:val="left" w:pos="3062"/>
+        </w:tabs>
+        <w:rPr>
+          <w:b/>
+          <w:bCs/>
+          <w:lang w:val="pt-BR"/>
+        </w:rPr>
+      </w:pPr>
+      <w:r>
+        <w:rPr>
+          <w:b/>
+          <w:bCs/>
+          <w:highlight w:val="cyan"/>
+          <w:lang w:val="pt-BR"/>
+        </w:rPr>
+        <w:t>MUDOU PARA LOCAL_SU 0</w:t>
+      </w:r>
+      <w:r>
+        <w:rPr>
+          <w:b/>
+          <w:bCs/>
+          <w:lang w:val="pt-BR"/>
+        </w:rPr>
+        <w:t xml:space="preserve"> </w:t>
+      </w:r>
+      <w:r>
+        <w:rPr>
+          <w:b/>
+          <w:bCs/>
+          <w:lang w:val="pt-BR"/>
+        </w:rPr>
+        <w:t>(161)</w:t>
+      </w:r>
+    </w:p>
+    <w:p>
+      <w:pPr>
+        <w:tabs>
+          <w:tab w:val="left" w:pos="3062"/>
+        </w:tabs>
+        <w:rPr>
+          <w:b/>
+          <w:bCs/>
+          <w:lang w:val="pt-BR"/>
+        </w:rPr>
+      </w:pPr>
+    </w:p>
+    <w:p>
+      <w:pPr>
+        <w:tabs>
+          <w:tab w:val="left" w:pos="3062"/>
+        </w:tabs>
+        <w:rPr>
+          <w:lang w:val="pt-BR"/>
+        </w:rPr>
+      </w:pPr>
+      <w:r>
+        <w:rPr>
+          <w:lang w:val="pt-BR"/>
+        </w:rPr>
+        <w:t>444164</w:t>
+      </w:r>
+      <w:r>
+        <w:rPr>
+          <w:lang w:val="pt-BR"/>
+        </w:rPr>
+        <w:t xml:space="preserve"> </w:t>
+      </w:r>
+      <w:r>
+        <w:rPr>
+          <w:lang w:val="pt-BR"/>
+        </w:rPr>
+        <w:sym w:font="Wingdings" w:char="F0E0"/>
+      </w:r>
+      <w:r>
+        <w:rPr>
+          <w:lang w:val="pt-BR"/>
+        </w:rPr>
+        <w:t xml:space="preserve"> </w:t>
+      </w:r>
+      <w:r>
+        <w:rPr>
+          <w:lang w:val="pt-BR"/>
+        </w:rPr>
+        <w:t>27-Oct-16</w:t>
+      </w:r>
+      <w:r>
+        <w:rPr>
+          <w:lang w:val="pt-BR"/>
+        </w:rPr>
+        <w:t xml:space="preserve"> </w:t>
+      </w:r>
+      <w:r>
+        <w:sym w:font="Wingdings" w:char="F0E0"/>
+      </w:r>
+      <w:r>
+        <w:rPr>
+          <w:lang w:val="pt-BR"/>
+        </w:rPr>
+        <w:t xml:space="preserve"> </w:t>
+      </w:r>
+      <w:r>
+        <w:rPr>
+          <w:lang w:val="pt-BR"/>
+        </w:rPr>
+        <w:t>dias, medicamentos</w:t>
+      </w:r>
+      <w:r>
+        <w:rPr>
+          <w:lang w:val="pt-BR"/>
+        </w:rPr>
+        <w:t xml:space="preserve">, </w:t>
+      </w:r>
+      <w:r>
+        <w:rPr>
+          <w:lang w:val="pt-BR"/>
+        </w:rPr>
+        <w:t>glicose, sódio, ureia, creatinina, PCR, gasometria: PH, Ca, CO2, O2 HCO3</w:t>
+      </w:r>
+    </w:p>
+    <w:p>
+      <w:pPr>
+        <w:tabs>
+          <w:tab w:val="left" w:pos="3062"/>
+        </w:tabs>
+        <w:rPr>
+          <w:lang w:val="pt-BR"/>
+        </w:rPr>
+      </w:pPr>
+      <w:r>
+        <w:rPr>
+          <w:lang w:val="pt-BR"/>
+        </w:rPr>
+        <w:t>40242036</w:t>
+      </w:r>
+      <w:r>
+        <w:rPr>
+          <w:lang w:val="pt-BR"/>
+        </w:rPr>
+        <w:t xml:space="preserve"> </w:t>
+      </w:r>
+      <w:r>
+        <w:rPr>
+          <w:lang w:val="pt-BR"/>
+        </w:rPr>
+        <w:sym w:font="Wingdings" w:char="F0E0"/>
+      </w:r>
+      <w:r>
+        <w:rPr>
+          <w:lang w:val="pt-BR"/>
+        </w:rPr>
+        <w:t xml:space="preserve"> </w:t>
+      </w:r>
+      <w:r>
+        <w:rPr>
+          <w:lang w:val="pt-BR"/>
+        </w:rPr>
+        <w:t>03-Jul-15</w:t>
+      </w:r>
+      <w:r>
+        <w:rPr>
+          <w:lang w:val="pt-BR"/>
+        </w:rPr>
+        <w:t xml:space="preserve"> </w:t>
+      </w:r>
+      <w:r>
+        <w:sym w:font="Wingdings" w:char="F0E0"/>
+      </w:r>
+      <w:r>
+        <w:rPr>
+          <w:lang w:val="pt-BR"/>
+        </w:rPr>
+        <w:t xml:space="preserve"> </w:t>
+      </w:r>
+      <w:r>
+        <w:rPr>
+          <w:lang w:val="pt-BR"/>
+        </w:rPr>
+        <w:t>dias, medicamentos</w:t>
+      </w:r>
+      <w:r>
+        <w:rPr>
+          <w:lang w:val="pt-BR"/>
+        </w:rPr>
+        <w:t xml:space="preserve">, </w:t>
+      </w:r>
+      <w:r>
+        <w:rPr>
+          <w:lang w:val="pt-BR"/>
+        </w:rPr>
+        <w:t>glicose, sódio, ureia, creatinina, PCR, gasometria: PH, Ca, CO2, O2 HCO3</w:t>
+      </w:r>
+    </w:p>
+    <w:p>
+      <w:pPr>
+        <w:tabs>
+          <w:tab w:val="left" w:pos="3062"/>
+        </w:tabs>
+        <w:rPr>
+          <w:lang w:val="pt-BR"/>
+        </w:rPr>
+      </w:pPr>
+      <w:r>
+        <w:rPr>
+          <w:lang w:val="pt-BR"/>
+        </w:rPr>
+        <w:t>40242271</w:t>
+      </w:r>
+      <w:r>
+        <w:rPr>
+          <w:lang w:val="pt-BR"/>
+        </w:rPr>
+        <w:t xml:space="preserve"> </w:t>
+      </w:r>
+      <w:r>
+        <w:rPr>
+          <w:lang w:val="pt-BR"/>
+        </w:rPr>
+        <w:sym w:font="Wingdings" w:char="F0E0"/>
+      </w:r>
+      <w:r>
+        <w:rPr>
+          <w:lang w:val="pt-BR"/>
+        </w:rPr>
+        <w:t xml:space="preserve"> </w:t>
+      </w:r>
+      <w:r>
+        <w:rPr>
+          <w:lang w:val="pt-BR"/>
+        </w:rPr>
+        <w:t>01-Jul-15</w:t>
+      </w:r>
+      <w:r>
+        <w:rPr>
+          <w:lang w:val="pt-BR"/>
+        </w:rPr>
+        <w:t xml:space="preserve"> </w:t>
+      </w:r>
+      <w:r>
+        <w:sym w:font="Wingdings" w:char="F0E0"/>
+      </w:r>
+      <w:r>
+        <w:rPr>
+          <w:lang w:val="pt-BR"/>
+        </w:rPr>
+        <w:t xml:space="preserve"> </w:t>
+      </w:r>
+      <w:r>
+        <w:rPr>
+          <w:lang w:val="pt-BR"/>
+        </w:rPr>
+        <w:t>dias, medicamentos</w:t>
+      </w:r>
+      <w:r>
+        <w:rPr>
+          <w:lang w:val="pt-BR"/>
+        </w:rPr>
+        <w:t xml:space="preserve">, </w:t>
+      </w:r>
+      <w:r>
+        <w:rPr>
+          <w:lang w:val="pt-BR"/>
+        </w:rPr>
+        <w:t xml:space="preserve">glicose, </w:t>
+      </w:r>
+      <w:r>
+        <w:rPr>
+          <w:lang w:val="pt-BR"/>
+        </w:rPr>
+        <w:t xml:space="preserve">PCR, </w:t>
+      </w:r>
+      <w:r>
+        <w:rPr>
+          <w:lang w:val="pt-BR"/>
+        </w:rPr>
+        <w:t>gasometria: PH, Ca, CO2, O2 HCO3</w:t>
+      </w:r>
+    </w:p>
+    <w:p>
+      <w:pPr>
+        <w:tabs>
+          <w:tab w:val="left" w:pos="3062"/>
+        </w:tabs>
+        <w:rPr>
+          <w:lang w:val="pt-BR"/>
+        </w:rPr>
+      </w:pPr>
+      <w:r>
+        <w:rPr>
+          <w:lang w:val="pt-BR"/>
+        </w:rPr>
+        <w:t>28002808</w:t>
+      </w:r>
+      <w:r>
+        <w:rPr>
+          <w:lang w:val="pt-BR"/>
+        </w:rPr>
+        <w:t xml:space="preserve"> </w:t>
+      </w:r>
+      <w:r>
+        <w:rPr>
+          <w:lang w:val="pt-BR"/>
+        </w:rPr>
+        <w:sym w:font="Wingdings" w:char="F0E0"/>
+      </w:r>
+      <w:r>
+        <w:rPr>
+          <w:lang w:val="pt-BR"/>
+        </w:rPr>
+        <w:t xml:space="preserve"> </w:t>
+      </w:r>
+      <w:r>
+        <w:rPr>
+          <w:lang w:val="pt-BR"/>
+        </w:rPr>
+        <w:t>17-Jun-16</w:t>
+      </w:r>
+      <w:r>
+        <w:rPr>
+          <w:lang w:val="pt-BR"/>
+        </w:rPr>
+        <w:t xml:space="preserve"> </w:t>
+      </w:r>
+      <w:r>
+        <w:sym w:font="Wingdings" w:char="F0E0"/>
+      </w:r>
+      <w:r>
+        <w:rPr>
+          <w:lang w:val="pt-BR"/>
+        </w:rPr>
+        <w:t xml:space="preserve"> </w:t>
+      </w:r>
+      <w:r>
+        <w:rPr>
+          <w:lang w:val="pt-BR"/>
+        </w:rPr>
+        <w:t>dias, medicamentos</w:t>
+      </w:r>
+      <w:r>
+        <w:rPr>
+          <w:lang w:val="pt-BR"/>
+        </w:rPr>
+        <w:t xml:space="preserve">, </w:t>
+      </w:r>
+      <w:r>
+        <w:rPr>
+          <w:lang w:val="pt-BR"/>
+        </w:rPr>
+        <w:t>gasometria: PH, Ca, CO2, O2 HCO3</w:t>
+      </w:r>
+    </w:p>
+    <w:p>
+      <w:pPr>
+        <w:tabs>
+          <w:tab w:val="left" w:pos="3062"/>
+        </w:tabs>
+        <w:rPr>
+          <w:lang w:val="pt-BR"/>
+        </w:rPr>
+      </w:pPr>
+      <w:r>
+        <w:rPr>
+          <w:lang w:val="pt-BR"/>
+        </w:rPr>
+        <w:t>411032</w:t>
+      </w:r>
+      <w:r>
+        <w:rPr>
+          <w:lang w:val="pt-BR"/>
+        </w:rPr>
+        <w:t xml:space="preserve"> </w:t>
+      </w:r>
+      <w:r>
+        <w:rPr>
+          <w:lang w:val="pt-BR"/>
+        </w:rPr>
+        <w:sym w:font="Wingdings" w:char="F0E0"/>
+      </w:r>
+      <w:r>
+        <w:rPr>
+          <w:lang w:val="pt-BR"/>
+        </w:rPr>
+        <w:t xml:space="preserve"> </w:t>
+      </w:r>
+      <w:r>
+        <w:rPr>
+          <w:lang w:val="pt-BR"/>
+        </w:rPr>
+        <w:t>30-Jun-14</w:t>
+      </w:r>
+      <w:r>
+        <w:rPr>
+          <w:lang w:val="pt-BR"/>
+        </w:rPr>
+        <w:t xml:space="preserve"> </w:t>
+      </w:r>
+      <w:r>
+        <w:sym w:font="Wingdings" w:char="F0E0"/>
+      </w:r>
+      <w:r>
+        <w:rPr>
+          <w:lang w:val="pt-BR"/>
+        </w:rPr>
+        <w:t xml:space="preserve"> </w:t>
+      </w:r>
+      <w:r>
+        <w:rPr>
+          <w:lang w:val="pt-BR"/>
+        </w:rPr>
+        <w:t>dias, medicamentos</w:t>
+      </w:r>
+      <w:r>
+        <w:rPr>
+          <w:lang w:val="pt-BR"/>
+        </w:rPr>
+        <w:t xml:space="preserve">, </w:t>
+      </w:r>
+      <w:r>
+        <w:rPr>
+          <w:lang w:val="pt-BR"/>
+        </w:rPr>
+        <w:t>glicose, ureia, PCR, gasometria: PH, Ca, CO2, O2 HCO3</w:t>
+      </w:r>
+    </w:p>
+    <w:p>
+      <w:pPr>
+        <w:tabs>
+          <w:tab w:val="left" w:pos="3062"/>
+        </w:tabs>
+        <w:rPr>
+          <w:lang w:val="pt-BR"/>
+        </w:rPr>
+      </w:pPr>
+      <w:r>
+        <w:rPr>
+          <w:lang w:val="pt-BR"/>
+        </w:rPr>
+        <w:t>40204128</w:t>
+      </w:r>
+      <w:r>
+        <w:rPr>
+          <w:lang w:val="pt-BR"/>
+        </w:rPr>
+        <w:t xml:space="preserve"> </w:t>
+      </w:r>
+      <w:r>
+        <w:rPr>
+          <w:lang w:val="pt-BR"/>
+        </w:rPr>
+        <w:sym w:font="Wingdings" w:char="F0E0"/>
+      </w:r>
+      <w:r>
+        <w:rPr>
+          <w:lang w:val="pt-BR"/>
+        </w:rPr>
+        <w:t xml:space="preserve"> </w:t>
+      </w:r>
+      <w:r>
+        <w:rPr>
+          <w:lang w:val="pt-BR"/>
+        </w:rPr>
+        <w:t>25-Jun-14</w:t>
+      </w:r>
+      <w:r>
+        <w:rPr>
+          <w:lang w:val="pt-BR"/>
+        </w:rPr>
+        <w:t xml:space="preserve"> </w:t>
+      </w:r>
+      <w:r>
+        <w:sym w:font="Wingdings" w:char="F0E0"/>
+      </w:r>
+      <w:r>
+        <w:rPr>
+          <w:lang w:val="pt-BR"/>
+        </w:rPr>
+        <w:t xml:space="preserve"> </w:t>
+      </w:r>
+      <w:r>
+        <w:rPr>
+          <w:lang w:val="pt-BR"/>
+        </w:rPr>
+        <w:t>dias, medicamentos</w:t>
+      </w:r>
+      <w:r>
+        <w:rPr>
+          <w:lang w:val="pt-BR"/>
+        </w:rPr>
+        <w:t xml:space="preserve">, </w:t>
+      </w:r>
+      <w:r>
+        <w:rPr>
+          <w:lang w:val="pt-BR"/>
+        </w:rPr>
+        <w:t>PCR, gasometria: PH, Ca, CO2, O2 HCO3</w:t>
+      </w:r>
+    </w:p>
+    <w:p>
+      <w:pPr>
+        <w:tabs>
+          <w:tab w:val="left" w:pos="3062"/>
+        </w:tabs>
+        <w:rPr>
+          <w:lang w:val="pt-BR"/>
+        </w:rPr>
+      </w:pPr>
+      <w:r>
+        <w:rPr>
+          <w:lang w:val="pt-BR"/>
+        </w:rPr>
+        <w:t>40203749</w:t>
+      </w:r>
+      <w:r>
+        <w:rPr>
+          <w:lang w:val="pt-BR"/>
+        </w:rPr>
+        <w:t xml:space="preserve"> </w:t>
+      </w:r>
+      <w:r>
+        <w:rPr>
+          <w:lang w:val="pt-BR"/>
+        </w:rPr>
+        <w:sym w:font="Wingdings" w:char="F0E0"/>
+      </w:r>
+      <w:r>
+        <w:rPr>
+          <w:lang w:val="pt-BR"/>
+        </w:rPr>
+        <w:t xml:space="preserve"> </w:t>
+      </w:r>
+      <w:r>
+        <w:rPr>
+          <w:lang w:val="pt-BR"/>
+        </w:rPr>
+        <w:t>20-Jun-14</w:t>
+      </w:r>
+      <w:r>
+        <w:rPr>
+          <w:lang w:val="pt-BR"/>
+        </w:rPr>
+        <w:t xml:space="preserve"> </w:t>
+      </w:r>
+      <w:r>
+        <w:sym w:font="Wingdings" w:char="F0E0"/>
+      </w:r>
+      <w:r>
+        <w:rPr>
+          <w:lang w:val="pt-BR"/>
+        </w:rPr>
+        <w:t xml:space="preserve"> </w:t>
+      </w:r>
+      <w:r>
+        <w:rPr>
+          <w:lang w:val="pt-BR"/>
+        </w:rPr>
+        <w:t>dias, medicamentos</w:t>
+      </w:r>
+      <w:r>
+        <w:rPr>
+          <w:lang w:val="pt-BR"/>
+        </w:rPr>
+        <w:t xml:space="preserve">, </w:t>
+      </w:r>
+      <w:r>
+        <w:rPr>
+          <w:lang w:val="pt-BR"/>
+        </w:rPr>
+        <w:t>glicose, sódio, ureia, creatinina, PCR, gasometria: PH, Ca, CO2, O2 HCO3</w:t>
+      </w:r>
+    </w:p>
+    <w:p>
+      <w:pPr>
+        <w:tabs>
+          <w:tab w:val="left" w:pos="3062"/>
+        </w:tabs>
+        <w:rPr>
+          <w:lang w:val="pt-BR"/>
+        </w:rPr>
+      </w:pPr>
+      <w:r>
+        <w:rPr>
+          <w:lang w:val="pt-BR"/>
+        </w:rPr>
+        <w:t>40203857</w:t>
+      </w:r>
+      <w:r>
+        <w:rPr>
+          <w:lang w:val="pt-BR"/>
+        </w:rPr>
+        <w:t xml:space="preserve"> </w:t>
+      </w:r>
+      <w:r>
+        <w:rPr>
+          <w:lang w:val="pt-BR"/>
+        </w:rPr>
+        <w:sym w:font="Wingdings" w:char="F0E0"/>
+      </w:r>
+      <w:r>
+        <w:rPr>
+          <w:lang w:val="pt-BR"/>
+        </w:rPr>
+        <w:t xml:space="preserve"> </w:t>
+      </w:r>
+      <w:r>
+        <w:rPr>
+          <w:lang w:val="pt-BR"/>
+        </w:rPr>
+        <w:t>21-Jun-14</w:t>
+      </w:r>
+      <w:r>
+        <w:rPr>
+          <w:lang w:val="pt-BR"/>
+        </w:rPr>
+        <w:t xml:space="preserve"> </w:t>
+      </w:r>
+      <w:r>
+        <w:sym w:font="Wingdings" w:char="F0E0"/>
+      </w:r>
+      <w:r>
+        <w:rPr>
+          <w:lang w:val="pt-BR"/>
+        </w:rPr>
+        <w:t xml:space="preserve"> </w:t>
+      </w:r>
+      <w:r>
+        <w:rPr>
+          <w:lang w:val="pt-BR"/>
+        </w:rPr>
+        <w:t>dias, medicamentos</w:t>
+      </w:r>
+      <w:r>
+        <w:rPr>
+          <w:lang w:val="pt-BR"/>
+        </w:rPr>
+        <w:t xml:space="preserve">, </w:t>
+      </w:r>
+      <w:r>
+        <w:rPr>
+          <w:lang w:val="pt-BR"/>
+        </w:rPr>
+        <w:t>gasometria: PH, Ca, CO2, O2 HCO3</w:t>
+      </w:r>
+    </w:p>
+    <w:p>
+      <w:pPr>
+        <w:tabs>
+          <w:tab w:val="left" w:pos="3062"/>
+        </w:tabs>
+        <w:rPr>
+          <w:lang w:val="pt-BR"/>
+        </w:rPr>
+      </w:pPr>
+      <w:r>
+        <w:rPr>
+          <w:lang w:val="pt-BR"/>
+        </w:rPr>
+        <w:t>92137906</w:t>
+      </w:r>
+      <w:r>
+        <w:rPr>
+          <w:lang w:val="pt-BR"/>
+        </w:rPr>
+        <w:t xml:space="preserve"> </w:t>
+      </w:r>
+      <w:r>
+        <w:rPr>
+          <w:lang w:val="pt-BR"/>
+        </w:rPr>
+        <w:sym w:font="Wingdings" w:char="F0E0"/>
+      </w:r>
+      <w:r>
+        <w:rPr>
+          <w:lang w:val="pt-BR"/>
+        </w:rPr>
+        <w:t xml:space="preserve"> </w:t>
+      </w:r>
+      <w:r>
+        <w:rPr>
+          <w:lang w:val="pt-BR"/>
+        </w:rPr>
+        <w:t>21-Jun-14</w:t>
+      </w:r>
+      <w:r>
+        <w:rPr>
+          <w:lang w:val="pt-BR"/>
+        </w:rPr>
+        <w:t xml:space="preserve"> </w:t>
+      </w:r>
+      <w:r>
+        <w:sym w:font="Wingdings" w:char="F0E0"/>
+      </w:r>
+      <w:r>
+        <w:rPr>
+          <w:lang w:val="pt-BR"/>
+        </w:rPr>
+        <w:t xml:space="preserve"> </w:t>
+      </w:r>
+      <w:r>
+        <w:rPr>
+          <w:lang w:val="pt-BR"/>
+        </w:rPr>
+        <w:t>dias, medicamentos</w:t>
+      </w:r>
+      <w:r>
+        <w:rPr>
+          <w:lang w:val="pt-BR"/>
+        </w:rPr>
+        <w:t xml:space="preserve">, </w:t>
+      </w:r>
+      <w:r>
+        <w:rPr>
+          <w:lang w:val="pt-BR"/>
+        </w:rPr>
+        <w:t>glicose, sódio, ureia, creatinina, PCR, gasometria: PH, Ca, CO2, O2 HCO3</w:t>
+      </w:r>
+    </w:p>
+    <w:p>
+      <w:pPr>
+        <w:tabs>
+          <w:tab w:val="left" w:pos="3062"/>
+        </w:tabs>
+        <w:rPr>
+          <w:lang w:val="pt-BR"/>
+        </w:rPr>
+      </w:pPr>
+      <w:r>
+        <w:rPr>
+          <w:lang w:val="pt-BR"/>
+        </w:rPr>
+        <w:t>21001783</w:t>
+      </w:r>
+      <w:r>
+        <w:rPr>
+          <w:lang w:val="pt-BR"/>
+        </w:rPr>
+        <w:t xml:space="preserve"> </w:t>
+      </w:r>
+      <w:r>
+        <w:rPr>
+          <w:lang w:val="pt-BR"/>
+        </w:rPr>
+        <w:sym w:font="Wingdings" w:char="F0E0"/>
+      </w:r>
+      <w:r>
+        <w:rPr>
+          <w:lang w:val="pt-BR"/>
+        </w:rPr>
+        <w:t xml:space="preserve"> </w:t>
+      </w:r>
+      <w:r>
+        <w:rPr>
+          <w:lang w:val="pt-BR"/>
+        </w:rPr>
+        <w:t>27-Jun-14</w:t>
+      </w:r>
+      <w:r>
+        <w:rPr>
+          <w:lang w:val="pt-BR"/>
+        </w:rPr>
+        <w:t xml:space="preserve"> </w:t>
+      </w:r>
+      <w:r>
+        <w:sym w:font="Wingdings" w:char="F0E0"/>
+      </w:r>
+      <w:r>
+        <w:rPr>
+          <w:lang w:val="pt-BR"/>
+        </w:rPr>
+        <w:t xml:space="preserve"> </w:t>
+      </w:r>
+      <w:r>
+        <w:rPr>
+          <w:lang w:val="pt-BR"/>
+        </w:rPr>
+        <w:t>dias, medicamentos</w:t>
+      </w:r>
+      <w:r>
+        <w:rPr>
+          <w:lang w:val="pt-BR"/>
+        </w:rPr>
+        <w:t xml:space="preserve">, glicose </w:t>
+      </w:r>
+    </w:p>
+    <w:p>
+      <w:pPr>
+        <w:tabs>
+          <w:tab w:val="left" w:pos="3062"/>
+        </w:tabs>
+        <w:rPr>
+          <w:lang w:val="pt-BR"/>
+        </w:rPr>
+      </w:pPr>
+      <w:r>
+        <w:rPr>
+          <w:lang w:val="pt-BR"/>
+        </w:rPr>
+        <w:t>94008407</w:t>
+      </w:r>
+      <w:r>
+        <w:rPr>
+          <w:lang w:val="pt-BR"/>
+        </w:rPr>
+        <w:t xml:space="preserve"> </w:t>
+      </w:r>
+      <w:r>
+        <w:rPr>
+          <w:lang w:val="pt-BR"/>
+        </w:rPr>
+        <w:sym w:font="Wingdings" w:char="F0E0"/>
+      </w:r>
+      <w:r>
+        <w:rPr>
+          <w:lang w:val="pt-BR"/>
+        </w:rPr>
+        <w:t xml:space="preserve"> </w:t>
+      </w:r>
+      <w:r>
+        <w:rPr>
+          <w:lang w:val="pt-BR"/>
+        </w:rPr>
+        <w:t>25-Jun-14</w:t>
+      </w:r>
+      <w:r>
+        <w:rPr>
+          <w:lang w:val="pt-BR"/>
+        </w:rPr>
+        <w:t xml:space="preserve"> </w:t>
+      </w:r>
+      <w:r>
+        <w:sym w:font="Wingdings" w:char="F0E0"/>
+      </w:r>
+      <w:r>
+        <w:rPr>
+          <w:lang w:val="pt-BR"/>
+        </w:rPr>
+        <w:t xml:space="preserve"> </w:t>
+      </w:r>
+      <w:r>
+        <w:rPr>
+          <w:lang w:val="pt-BR"/>
+        </w:rPr>
+        <w:t>dias, medicamentos</w:t>
+      </w:r>
+      <w:r>
+        <w:rPr>
+          <w:lang w:val="pt-BR"/>
+        </w:rPr>
+        <w:t xml:space="preserve">, PCR </w:t>
+      </w:r>
+    </w:p>
+    <w:p>
+      <w:pPr>
+        <w:tabs>
+          <w:tab w:val="left" w:pos="3062"/>
+        </w:tabs>
+        <w:rPr>
+          <w:lang w:val="pt-BR"/>
+        </w:rPr>
+      </w:pPr>
+      <w:r>
+        <w:rPr>
+          <w:lang w:val="pt-BR"/>
+        </w:rPr>
+        <w:t>40204131</w:t>
+      </w:r>
+      <w:r>
+        <w:rPr>
+          <w:lang w:val="pt-BR"/>
+        </w:rPr>
+        <w:t xml:space="preserve"> </w:t>
+      </w:r>
+      <w:r>
+        <w:rPr>
+          <w:lang w:val="pt-BR"/>
+        </w:rPr>
+        <w:sym w:font="Wingdings" w:char="F0E0"/>
+      </w:r>
+      <w:r>
+        <w:rPr>
+          <w:lang w:val="pt-BR"/>
+        </w:rPr>
+        <w:t xml:space="preserve"> </w:t>
+      </w:r>
+      <w:r>
+        <w:rPr>
+          <w:lang w:val="pt-BR"/>
+        </w:rPr>
+        <w:t>25-Jun-14</w:t>
+      </w:r>
+      <w:r>
+        <w:rPr>
+          <w:lang w:val="pt-BR"/>
+        </w:rPr>
+        <w:t xml:space="preserve"> </w:t>
+      </w:r>
+      <w:r>
+        <w:sym w:font="Wingdings" w:char="F0E0"/>
+      </w:r>
+      <w:r>
+        <w:rPr>
+          <w:lang w:val="pt-BR"/>
+        </w:rPr>
+        <w:t xml:space="preserve"> </w:t>
+      </w:r>
+      <w:r>
+        <w:rPr>
+          <w:lang w:val="pt-BR"/>
+        </w:rPr>
+        <w:t>dias, medicamentos</w:t>
+      </w:r>
+      <w:r>
+        <w:rPr>
+          <w:lang w:val="pt-BR"/>
+        </w:rPr>
+        <w:t xml:space="preserve">, </w:t>
+      </w:r>
+      <w:r>
+        <w:rPr>
+          <w:lang w:val="pt-BR"/>
+        </w:rPr>
+        <w:t xml:space="preserve">glicose, </w:t>
+      </w:r>
+      <w:r>
+        <w:rPr>
+          <w:lang w:val="pt-BR"/>
+        </w:rPr>
+        <w:t>PCR</w:t>
+      </w:r>
+      <w:r>
+        <w:rPr>
+          <w:lang w:val="pt-BR"/>
+        </w:rPr>
+        <w:t>, gasometria: PH, Ca, CO2, O2 HCO3</w:t>
+      </w:r>
+    </w:p>
+    <w:p>
+      <w:pPr>
+        <w:tabs>
+          <w:tab w:val="left" w:pos="3062"/>
+        </w:tabs>
+        <w:rPr>
+          <w:lang w:val="pt-BR"/>
+        </w:rPr>
+      </w:pPr>
+      <w:r>
+        <w:rPr>
+          <w:lang w:val="pt-BR"/>
+        </w:rPr>
+        <w:t>512494</w:t>
+      </w:r>
+      <w:r>
+        <w:rPr>
+          <w:lang w:val="pt-BR"/>
+        </w:rPr>
+        <w:t xml:space="preserve"> </w:t>
+      </w:r>
+      <w:r>
+        <w:rPr>
+          <w:lang w:val="pt-BR"/>
+        </w:rPr>
+        <w:sym w:font="Wingdings" w:char="F0E0"/>
+      </w:r>
+      <w:r>
+        <w:rPr>
+          <w:lang w:val="pt-BR"/>
+        </w:rPr>
+        <w:t xml:space="preserve"> </w:t>
+      </w:r>
+      <w:r>
+        <w:rPr>
+          <w:lang w:val="pt-BR"/>
+        </w:rPr>
+        <w:t>27-Jun-14</w:t>
+      </w:r>
+      <w:r>
+        <w:rPr>
+          <w:lang w:val="pt-BR"/>
+        </w:rPr>
+        <w:t xml:space="preserve"> </w:t>
+      </w:r>
+      <w:r>
+        <w:sym w:font="Wingdings" w:char="F0E0"/>
+      </w:r>
+      <w:r>
+        <w:rPr>
+          <w:lang w:val="pt-BR"/>
+        </w:rPr>
+        <w:t xml:space="preserve"> </w:t>
+      </w:r>
+      <w:r>
+        <w:rPr>
+          <w:lang w:val="pt-BR"/>
+        </w:rPr>
+        <w:t>dias, medicamentos</w:t>
+      </w:r>
+      <w:r>
+        <w:rPr>
+          <w:lang w:val="pt-BR"/>
+        </w:rPr>
+        <w:t xml:space="preserve">, , PCR, </w:t>
+      </w:r>
+      <w:r>
+        <w:rPr>
+          <w:lang w:val="pt-BR"/>
+        </w:rPr>
+        <w:t>gasometria: PH, Ca, CO2, O2 HCO3</w:t>
+      </w:r>
+    </w:p>
+    <w:p>
+      <w:pPr>
+        <w:tabs>
+          <w:tab w:val="left" w:pos="3062"/>
+        </w:tabs>
+        <w:rPr>
+          <w:lang w:val="pt-BR"/>
+        </w:rPr>
+      </w:pPr>
+      <w:r>
+        <w:rPr>
+          <w:lang w:val="pt-BR"/>
+        </w:rPr>
+        <w:t>22004733</w:t>
+      </w:r>
+      <w:r>
+        <w:rPr>
+          <w:lang w:val="pt-BR"/>
+        </w:rPr>
+        <w:t xml:space="preserve"> </w:t>
+      </w:r>
+      <w:r>
+        <w:rPr>
+          <w:lang w:val="pt-BR"/>
+        </w:rPr>
+        <w:sym w:font="Wingdings" w:char="F0E0"/>
+      </w:r>
+      <w:r>
+        <w:rPr>
+          <w:lang w:val="pt-BR"/>
+        </w:rPr>
+        <w:t xml:space="preserve"> </w:t>
+      </w:r>
+      <w:r>
+        <w:rPr>
+          <w:lang w:val="pt-BR"/>
+        </w:rPr>
+        <w:t>18-Jun-14</w:t>
+      </w:r>
+      <w:r>
+        <w:rPr>
+          <w:lang w:val="pt-BR"/>
+        </w:rPr>
+        <w:t xml:space="preserve"> </w:t>
+      </w:r>
+      <w:r>
+        <w:sym w:font="Wingdings" w:char="F0E0"/>
+      </w:r>
+      <w:r>
+        <w:rPr>
+          <w:lang w:val="pt-BR"/>
+        </w:rPr>
+        <w:t xml:space="preserve"> </w:t>
+      </w:r>
+      <w:r>
+        <w:rPr>
+          <w:lang w:val="pt-BR"/>
+        </w:rPr>
+        <w:t>dias, medicamentos</w:t>
+      </w:r>
+    </w:p>
+    <w:p>
+      <w:pPr>
+        <w:tabs>
+          <w:tab w:val="left" w:pos="3062"/>
+        </w:tabs>
+        <w:rPr>
+          <w:lang w:val="pt-BR"/>
+        </w:rPr>
+      </w:pPr>
+      <w:r>
+        <w:rPr>
+          <w:lang w:val="pt-BR"/>
+        </w:rPr>
+        <w:t>22016849</w:t>
+      </w:r>
+      <w:r>
+        <w:rPr>
+          <w:lang w:val="pt-BR"/>
+        </w:rPr>
+        <w:t xml:space="preserve"> </w:t>
+      </w:r>
+      <w:r>
+        <w:rPr>
+          <w:lang w:val="pt-BR"/>
+        </w:rPr>
+        <w:sym w:font="Wingdings" w:char="F0E0"/>
+      </w:r>
+      <w:r>
+        <w:rPr>
+          <w:lang w:val="pt-BR"/>
+        </w:rPr>
+        <w:t xml:space="preserve"> </w:t>
+      </w:r>
+      <w:r>
+        <w:rPr>
+          <w:lang w:val="pt-BR"/>
+        </w:rPr>
+        <w:t>27-Jun-14</w:t>
+      </w:r>
+      <w:r>
+        <w:rPr>
+          <w:lang w:val="pt-BR"/>
+        </w:rPr>
+        <w:t xml:space="preserve"> </w:t>
+      </w:r>
+      <w:r>
+        <w:sym w:font="Wingdings" w:char="F0E0"/>
+      </w:r>
+      <w:r>
+        <w:rPr>
+          <w:lang w:val="pt-BR"/>
+        </w:rPr>
+        <w:t xml:space="preserve"> </w:t>
+      </w:r>
+      <w:r>
+        <w:rPr>
+          <w:lang w:val="pt-BR"/>
+        </w:rPr>
+        <w:t>dias, medicamentos</w:t>
+      </w:r>
+      <w:r>
+        <w:rPr>
+          <w:lang w:val="pt-BR"/>
+        </w:rPr>
+        <w:t xml:space="preserve">, PCR, </w:t>
+      </w:r>
+      <w:r>
+        <w:rPr>
+          <w:lang w:val="pt-BR"/>
+        </w:rPr>
+        <w:t>gasometria: PH, Ca, CO2, O2 HCO3</w:t>
+      </w:r>
+    </w:p>
+    <w:p>
+      <w:pPr>
+        <w:tabs>
+          <w:tab w:val="left" w:pos="3062"/>
+        </w:tabs>
+        <w:rPr>
+          <w:lang w:val="pt-BR"/>
+        </w:rPr>
+      </w:pPr>
+      <w:r>
+        <w:rPr>
+          <w:lang w:val="pt-BR"/>
+        </w:rPr>
+        <w:t>40219362</w:t>
+      </w:r>
+      <w:r>
+        <w:rPr>
+          <w:lang w:val="pt-BR"/>
+        </w:rPr>
+        <w:t xml:space="preserve"> </w:t>
+      </w:r>
+      <w:r>
+        <w:rPr>
+          <w:lang w:val="pt-BR"/>
+        </w:rPr>
+        <w:sym w:font="Wingdings" w:char="F0E0"/>
+      </w:r>
+      <w:r>
+        <w:rPr>
+          <w:lang w:val="pt-BR"/>
+        </w:rPr>
+        <w:t xml:space="preserve"> </w:t>
+      </w:r>
+      <w:r>
+        <w:rPr>
+          <w:lang w:val="pt-BR"/>
+        </w:rPr>
+        <w:t>13-Nov-14</w:t>
+      </w:r>
+      <w:r>
+        <w:rPr>
+          <w:lang w:val="pt-BR"/>
+        </w:rPr>
+        <w:t xml:space="preserve"> </w:t>
+      </w:r>
+      <w:r>
+        <w:sym w:font="Wingdings" w:char="F0E0"/>
+      </w:r>
+      <w:r>
+        <w:rPr>
+          <w:lang w:val="pt-BR"/>
+        </w:rPr>
+        <w:t xml:space="preserve"> </w:t>
+      </w:r>
+      <w:r>
+        <w:rPr>
+          <w:lang w:val="pt-BR"/>
+        </w:rPr>
+        <w:t>dias, medicamentos</w:t>
+      </w:r>
+    </w:p>
+    <w:p>
+      <w:pPr>
+        <w:tabs>
+          <w:tab w:val="left" w:pos="3062"/>
+        </w:tabs>
+        <w:rPr>
+          <w:lang w:val="pt-BR"/>
+        </w:rPr>
+      </w:pPr>
+      <w:r>
+        <w:rPr>
+          <w:lang w:val="pt-BR"/>
+        </w:rPr>
+        <w:t>40235667</w:t>
+      </w:r>
+      <w:r>
+        <w:rPr>
+          <w:lang w:val="pt-BR"/>
+        </w:rPr>
+        <w:t xml:space="preserve"> </w:t>
+      </w:r>
+      <w:r>
+        <w:rPr>
+          <w:lang w:val="pt-BR"/>
+        </w:rPr>
+        <w:sym w:font="Wingdings" w:char="F0E0"/>
+      </w:r>
+      <w:r>
+        <w:rPr>
+          <w:lang w:val="pt-BR"/>
+        </w:rPr>
+        <w:t xml:space="preserve"> </w:t>
+      </w:r>
+      <w:r>
+        <w:rPr>
+          <w:lang w:val="pt-BR"/>
+        </w:rPr>
+        <w:t>20-Jul-16</w:t>
+      </w:r>
+      <w:r>
+        <w:rPr>
+          <w:lang w:val="pt-BR"/>
+        </w:rPr>
+        <w:t xml:space="preserve"> </w:t>
+      </w:r>
+      <w:r>
+        <w:sym w:font="Wingdings" w:char="F0E0"/>
+      </w:r>
+      <w:r>
+        <w:rPr>
+          <w:lang w:val="pt-BR"/>
+        </w:rPr>
+        <w:t xml:space="preserve"> </w:t>
+      </w:r>
+      <w:r>
+        <w:rPr>
+          <w:lang w:val="pt-BR"/>
+        </w:rPr>
+        <w:t>dias, medicamentos</w:t>
+      </w:r>
+      <w:r>
+        <w:rPr>
+          <w:lang w:val="pt-BR"/>
+        </w:rPr>
+        <w:t xml:space="preserve">, </w:t>
+      </w:r>
+      <w:r>
+        <w:rPr>
+          <w:lang w:val="pt-BR"/>
+        </w:rPr>
+        <w:t>gasometria: PH, Ca, CO2, O2 HCO3</w:t>
+      </w:r>
+    </w:p>
+    <w:p>
+      <w:pPr>
+        <w:tabs>
+          <w:tab w:val="left" w:pos="3062"/>
+        </w:tabs>
+        <w:rPr>
+          <w:lang w:val="pt-BR"/>
+        </w:rPr>
+      </w:pPr>
+      <w:r>
+        <w:rPr>
+          <w:lang w:val="pt-BR"/>
+        </w:rPr>
+        <w:t>92035030</w:t>
+      </w:r>
+      <w:r>
+        <w:rPr>
+          <w:lang w:val="pt-BR"/>
+        </w:rPr>
+        <w:t xml:space="preserve"> </w:t>
+      </w:r>
+      <w:r>
+        <w:rPr>
+          <w:lang w:val="pt-BR"/>
+        </w:rPr>
+        <w:sym w:font="Wingdings" w:char="F0E0"/>
+      </w:r>
+      <w:r>
+        <w:rPr>
+          <w:lang w:val="pt-BR"/>
+        </w:rPr>
+        <w:t xml:space="preserve"> </w:t>
+      </w:r>
+      <w:r>
+        <w:rPr>
+          <w:lang w:val="pt-BR"/>
+        </w:rPr>
+        <w:t>19-Aug-14</w:t>
+      </w:r>
+      <w:r>
+        <w:rPr>
+          <w:lang w:val="pt-BR"/>
+        </w:rPr>
+        <w:t xml:space="preserve"> </w:t>
+      </w:r>
+      <w:r>
+        <w:sym w:font="Wingdings" w:char="F0E0"/>
+      </w:r>
+      <w:r>
+        <w:rPr>
+          <w:lang w:val="pt-BR"/>
+        </w:rPr>
+        <w:t xml:space="preserve"> </w:t>
+      </w:r>
+      <w:r>
+        <w:rPr>
+          <w:lang w:val="pt-BR"/>
+        </w:rPr>
+        <w:t>dias, medicamentos</w:t>
+      </w:r>
+      <w:r>
+        <w:rPr>
+          <w:lang w:val="pt-BR"/>
+        </w:rPr>
+        <w:t xml:space="preserve">, </w:t>
+      </w:r>
+      <w:r>
+        <w:rPr>
+          <w:lang w:val="pt-BR"/>
+        </w:rPr>
+        <w:t>gasometria: PH, Ca, CO2, O2 HCO3</w:t>
+      </w:r>
+    </w:p>
+    <w:p>
+      <w:pPr>
+        <w:tabs>
+          <w:tab w:val="left" w:pos="3062"/>
+        </w:tabs>
+        <w:rPr>
+          <w:lang w:val="pt-BR"/>
+        </w:rPr>
+      </w:pPr>
+      <w:r>
+        <w:rPr>
+          <w:lang w:val="pt-BR"/>
+        </w:rPr>
+        <w:t>92042994</w:t>
+      </w:r>
+      <w:r>
+        <w:rPr>
+          <w:lang w:val="pt-BR"/>
+        </w:rPr>
+        <w:t xml:space="preserve"> </w:t>
+      </w:r>
+      <w:r>
+        <w:rPr>
+          <w:lang w:val="pt-BR"/>
+        </w:rPr>
+        <w:sym w:font="Wingdings" w:char="F0E0"/>
+      </w:r>
+      <w:r>
+        <w:rPr>
+          <w:lang w:val="pt-BR"/>
+        </w:rPr>
+        <w:t xml:space="preserve"> </w:t>
+      </w:r>
+      <w:r>
+        <w:rPr>
+          <w:lang w:val="pt-BR"/>
+        </w:rPr>
+        <w:t>30-Jun-14</w:t>
+      </w:r>
+      <w:r>
+        <w:rPr>
+          <w:lang w:val="pt-BR"/>
+        </w:rPr>
+        <w:t xml:space="preserve"> </w:t>
+      </w:r>
+      <w:r>
+        <w:sym w:font="Wingdings" w:char="F0E0"/>
+      </w:r>
+      <w:r>
+        <w:rPr>
+          <w:lang w:val="pt-BR"/>
+        </w:rPr>
+        <w:t xml:space="preserve"> </w:t>
+      </w:r>
+      <w:r>
+        <w:rPr>
+          <w:lang w:val="pt-BR"/>
+        </w:rPr>
+        <w:t>dias, medicamentos</w:t>
+      </w:r>
+      <w:r>
+        <w:rPr>
+          <w:lang w:val="pt-BR"/>
+        </w:rPr>
+        <w:t xml:space="preserve">, glicose, PCR, </w:t>
+      </w:r>
+      <w:r>
+        <w:rPr>
+          <w:lang w:val="pt-BR"/>
+        </w:rPr>
+        <w:t>gasometria: PH, Ca, CO2, O2 HCO3</w:t>
+      </w:r>
+    </w:p>
+    <w:p>
+      <w:pPr>
+        <w:tabs>
+          <w:tab w:val="left" w:pos="3062"/>
+        </w:tabs>
+        <w:rPr>
+          <w:lang w:val="pt-BR"/>
+        </w:rPr>
+      </w:pPr>
+      <w:r>
+        <w:rPr>
+          <w:lang w:val="pt-BR"/>
+        </w:rPr>
+        <w:t>21018424</w:t>
+      </w:r>
+      <w:r>
+        <w:rPr>
+          <w:lang w:val="pt-BR"/>
+        </w:rPr>
+        <w:t xml:space="preserve"> </w:t>
+      </w:r>
+      <w:r>
+        <w:rPr>
+          <w:lang w:val="pt-BR"/>
+        </w:rPr>
+        <w:sym w:font="Wingdings" w:char="F0E0"/>
+      </w:r>
+      <w:r>
+        <w:rPr>
+          <w:lang w:val="pt-BR"/>
+        </w:rPr>
+        <w:t xml:space="preserve"> </w:t>
+      </w:r>
+      <w:r>
+        <w:rPr>
+          <w:lang w:val="pt-BR"/>
+        </w:rPr>
+        <w:t>20-Jun-14</w:t>
+      </w:r>
+      <w:r>
+        <w:rPr>
+          <w:lang w:val="pt-BR"/>
+        </w:rPr>
+        <w:t xml:space="preserve"> </w:t>
+      </w:r>
+      <w:r>
+        <w:sym w:font="Wingdings" w:char="F0E0"/>
+      </w:r>
+      <w:r>
+        <w:rPr>
+          <w:lang w:val="pt-BR"/>
+        </w:rPr>
+        <w:t xml:space="preserve"> </w:t>
+      </w:r>
+      <w:r>
+        <w:rPr>
+          <w:lang w:val="pt-BR"/>
+        </w:rPr>
+        <w:t>dias, medicamentos</w:t>
+      </w:r>
+    </w:p>
+    <w:p>
+      <w:pPr>
+        <w:tabs>
+          <w:tab w:val="left" w:pos="3062"/>
+        </w:tabs>
+        <w:rPr>
+          <w:lang w:val="pt-BR"/>
+        </w:rPr>
+      </w:pPr>
+      <w:r>
+        <w:rPr>
+          <w:lang w:val="pt-BR"/>
+        </w:rPr>
+        <w:t>92093020</w:t>
+      </w:r>
+      <w:r>
+        <w:rPr>
+          <w:lang w:val="pt-BR"/>
+        </w:rPr>
+        <w:t xml:space="preserve"> </w:t>
+      </w:r>
+      <w:r>
+        <w:rPr>
+          <w:lang w:val="pt-BR"/>
+        </w:rPr>
+        <w:sym w:font="Wingdings" w:char="F0E0"/>
+      </w:r>
+      <w:r>
+        <w:rPr>
+          <w:lang w:val="pt-BR"/>
+        </w:rPr>
+        <w:t xml:space="preserve">  </w:t>
+      </w:r>
+      <w:r>
+        <w:rPr>
+          <w:lang w:val="pt-BR"/>
+        </w:rPr>
+        <w:t>30-Jun-14</w:t>
+      </w:r>
+      <w:r>
+        <w:rPr>
+          <w:lang w:val="pt-BR"/>
+        </w:rPr>
+        <w:t xml:space="preserve"> </w:t>
+      </w:r>
+      <w:r>
+        <w:sym w:font="Wingdings" w:char="F0E0"/>
+      </w:r>
+      <w:r>
+        <w:rPr>
+          <w:lang w:val="pt-BR"/>
+        </w:rPr>
+        <w:t xml:space="preserve"> </w:t>
+      </w:r>
+      <w:r>
+        <w:rPr>
+          <w:lang w:val="pt-BR"/>
+        </w:rPr>
+        <w:t>dias, medicamentos</w:t>
+      </w:r>
+      <w:r>
+        <w:rPr>
+          <w:lang w:val="pt-BR"/>
+        </w:rPr>
+        <w:t xml:space="preserve">, PCR, </w:t>
+      </w:r>
+      <w:r>
+        <w:rPr>
+          <w:lang w:val="pt-BR"/>
+        </w:rPr>
+        <w:t>gasometria: PH, Ca, CO2, O2 HCO3</w:t>
+      </w:r>
+    </w:p>
+    <w:p>
+      <w:pPr>
+        <w:tabs>
+          <w:tab w:val="left" w:pos="3062"/>
+        </w:tabs>
+        <w:rPr>
+          <w:lang w:val="pt-BR"/>
+        </w:rPr>
+      </w:pPr>
+      <w:r>
+        <w:rPr>
+          <w:lang w:val="pt-BR"/>
+        </w:rPr>
+        <w:t>40192343</w:t>
+      </w:r>
+      <w:r>
+        <w:rPr>
+          <w:lang w:val="pt-BR"/>
+        </w:rPr>
+        <w:t xml:space="preserve"> </w:t>
+      </w:r>
+      <w:r>
+        <w:rPr>
+          <w:lang w:val="pt-BR"/>
+        </w:rPr>
+        <w:sym w:font="Wingdings" w:char="F0E0"/>
+      </w:r>
+      <w:r>
+        <w:rPr>
+          <w:lang w:val="pt-BR"/>
+        </w:rPr>
+        <w:t xml:space="preserve"> </w:t>
+      </w:r>
+      <w:r>
+        <w:rPr>
+          <w:lang w:val="pt-BR"/>
+        </w:rPr>
+        <w:t>20-Jun-14</w:t>
+      </w:r>
+      <w:r>
+        <w:rPr>
+          <w:lang w:val="pt-BR"/>
+        </w:rPr>
+        <w:t xml:space="preserve"> </w:t>
+      </w:r>
+      <w:r>
+        <w:sym w:font="Wingdings" w:char="F0E0"/>
+      </w:r>
+      <w:r>
+        <w:rPr>
+          <w:lang w:val="pt-BR"/>
+        </w:rPr>
+        <w:t xml:space="preserve"> </w:t>
+      </w:r>
+      <w:r>
+        <w:rPr>
+          <w:lang w:val="pt-BR"/>
+        </w:rPr>
+        <w:t>dias, medicamentos</w:t>
+      </w:r>
+      <w:r>
+        <w:rPr>
+          <w:lang w:val="pt-BR"/>
+        </w:rPr>
+        <w:t xml:space="preserve">, </w:t>
+      </w:r>
+      <w:r>
+        <w:rPr>
+          <w:lang w:val="pt-BR"/>
+        </w:rPr>
+        <w:t>glicose, sódio, ureia, creatinina, PCR, gasometria: PH, Ca, CO2, O2 HCO3</w:t>
+      </w:r>
+    </w:p>
+    <w:p>
+      <w:pPr>
+        <w:tabs>
+          <w:tab w:val="left" w:pos="3062"/>
+        </w:tabs>
+        <w:rPr>
+          <w:lang w:val="pt-BR"/>
+        </w:rPr>
+      </w:pPr>
+      <w:r>
+        <w:rPr>
+          <w:lang w:val="pt-BR"/>
+        </w:rPr>
+        <w:t>99016015</w:t>
+      </w:r>
+      <w:r>
+        <w:rPr>
+          <w:lang w:val="pt-BR"/>
+        </w:rPr>
+        <w:t xml:space="preserve"> </w:t>
+      </w:r>
+      <w:r>
+        <w:rPr>
+          <w:lang w:val="pt-BR"/>
+        </w:rPr>
+        <w:sym w:font="Wingdings" w:char="F0E0"/>
+      </w:r>
+      <w:r>
+        <w:rPr>
+          <w:lang w:val="pt-BR"/>
+        </w:rPr>
+        <w:t xml:space="preserve"> </w:t>
+      </w:r>
+      <w:r>
+        <w:rPr>
+          <w:lang w:val="pt-BR"/>
+        </w:rPr>
+        <w:t>20-Jun-14</w:t>
+      </w:r>
+      <w:r>
+        <w:rPr>
+          <w:lang w:val="pt-BR"/>
+        </w:rPr>
+        <w:t xml:space="preserve"> </w:t>
+      </w:r>
+      <w:r>
+        <w:sym w:font="Wingdings" w:char="F0E0"/>
+      </w:r>
+      <w:r>
+        <w:rPr>
+          <w:lang w:val="pt-BR"/>
+        </w:rPr>
+        <w:t xml:space="preserve"> </w:t>
+      </w:r>
+      <w:r>
+        <w:rPr>
+          <w:lang w:val="pt-BR"/>
+        </w:rPr>
+        <w:t>dias, medicamentos</w:t>
+      </w:r>
+    </w:p>
+    <w:p>
+      <w:pPr>
+        <w:tabs>
+          <w:tab w:val="left" w:pos="3062"/>
+        </w:tabs>
+        <w:rPr>
+          <w:lang w:val="pt-BR"/>
+        </w:rPr>
+      </w:pPr>
+      <w:r>
+        <w:rPr>
+          <w:lang w:val="pt-BR"/>
+        </w:rPr>
+        <w:t>23012759</w:t>
+      </w:r>
+      <w:r>
+        <w:rPr>
+          <w:lang w:val="pt-BR"/>
+        </w:rPr>
+        <w:t xml:space="preserve"> </w:t>
+      </w:r>
+      <w:r>
+        <w:rPr>
+          <w:lang w:val="pt-BR"/>
+        </w:rPr>
+        <w:sym w:font="Wingdings" w:char="F0E0"/>
+      </w:r>
+      <w:r>
+        <w:rPr>
+          <w:lang w:val="pt-BR"/>
+        </w:rPr>
+        <w:t xml:space="preserve"> </w:t>
+      </w:r>
+      <w:r>
+        <w:rPr>
+          <w:lang w:val="pt-BR"/>
+        </w:rPr>
+        <w:t>20-Jun-14</w:t>
+      </w:r>
+      <w:r>
+        <w:rPr>
+          <w:lang w:val="pt-BR"/>
+        </w:rPr>
+        <w:t xml:space="preserve"> </w:t>
+      </w:r>
+      <w:r>
+        <w:sym w:font="Wingdings" w:char="F0E0"/>
+      </w:r>
+      <w:r>
+        <w:rPr>
+          <w:lang w:val="pt-BR"/>
+        </w:rPr>
+        <w:t xml:space="preserve"> </w:t>
+      </w:r>
+      <w:r>
+        <w:rPr>
+          <w:lang w:val="pt-BR"/>
+        </w:rPr>
+        <w:t>dias, medicamentos</w:t>
+      </w:r>
+    </w:p>
+    <w:p>
+      <w:pPr>
+        <w:tabs>
+          <w:tab w:val="left" w:pos="3062"/>
+        </w:tabs>
+        <w:rPr>
+          <w:lang w:val="pt-BR"/>
+        </w:rPr>
+      </w:pPr>
+      <w:r>
+        <w:rPr>
+          <w:lang w:val="pt-BR"/>
+        </w:rPr>
+        <w:t>20005404</w:t>
+      </w:r>
+      <w:r>
+        <w:rPr>
+          <w:lang w:val="pt-BR"/>
+        </w:rPr>
+        <w:t xml:space="preserve"> </w:t>
+      </w:r>
+      <w:r>
+        <w:rPr>
+          <w:lang w:val="pt-BR"/>
+        </w:rPr>
+        <w:sym w:font="Wingdings" w:char="F0E0"/>
+      </w:r>
+      <w:r>
+        <w:rPr>
+          <w:lang w:val="pt-BR"/>
+        </w:rPr>
+        <w:t xml:space="preserve"> </w:t>
+      </w:r>
+      <w:r>
+        <w:rPr>
+          <w:lang w:val="pt-BR"/>
+        </w:rPr>
+        <w:t>02-Jul-15</w:t>
+      </w:r>
+      <w:r>
+        <w:rPr>
+          <w:lang w:val="pt-BR"/>
+        </w:rPr>
+        <w:t xml:space="preserve"> </w:t>
+      </w:r>
+      <w:r>
+        <w:sym w:font="Wingdings" w:char="F0E0"/>
+      </w:r>
+      <w:r>
+        <w:rPr>
+          <w:lang w:val="pt-BR"/>
+        </w:rPr>
+        <w:t xml:space="preserve"> </w:t>
+      </w:r>
+      <w:r>
+        <w:rPr>
+          <w:lang w:val="pt-BR"/>
+        </w:rPr>
+        <w:t>dias, medicamentos</w:t>
+      </w:r>
+      <w:r>
+        <w:rPr>
+          <w:lang w:val="pt-BR"/>
+        </w:rPr>
+        <w:t xml:space="preserve">, </w:t>
+      </w:r>
+      <w:r>
+        <w:rPr>
+          <w:lang w:val="pt-BR"/>
+        </w:rPr>
+        <w:t>glicose, sódio, ureia, creatinina, PCR, gasometria: PH, Ca, CO2, O2 HCO3</w:t>
+      </w:r>
+    </w:p>
+    <w:p>
+      <w:pPr>
+        <w:tabs>
+          <w:tab w:val="left" w:pos="3062"/>
+        </w:tabs>
+        <w:rPr>
+          <w:lang w:val="pt-BR"/>
+        </w:rPr>
+      </w:pPr>
+      <w:r>
+        <w:rPr>
+          <w:lang w:val="pt-BR"/>
+        </w:rPr>
+        <w:lastRenderedPageBreak/>
+        <w:t>95017050</w:t>
+      </w:r>
+      <w:r>
+        <w:rPr>
+          <w:lang w:val="pt-BR"/>
+        </w:rPr>
+        <w:t xml:space="preserve"> </w:t>
+      </w:r>
+      <w:r>
+        <w:rPr>
+          <w:lang w:val="pt-BR"/>
+        </w:rPr>
+        <w:sym w:font="Wingdings" w:char="F0E0"/>
+      </w:r>
+      <w:r>
+        <w:rPr>
+          <w:lang w:val="pt-BR"/>
+        </w:rPr>
+        <w:t xml:space="preserve"> </w:t>
+      </w:r>
+      <w:r>
+        <w:rPr>
+          <w:lang w:val="pt-BR"/>
+        </w:rPr>
+        <w:t>18-Nov-14</w:t>
+      </w:r>
+      <w:r>
+        <w:rPr>
+          <w:lang w:val="pt-BR"/>
+        </w:rPr>
+        <w:t xml:space="preserve"> </w:t>
+      </w:r>
+      <w:r>
+        <w:sym w:font="Wingdings" w:char="F0E0"/>
+      </w:r>
+      <w:r>
+        <w:rPr>
+          <w:lang w:val="pt-BR"/>
+        </w:rPr>
+        <w:t xml:space="preserve"> </w:t>
+      </w:r>
+      <w:r>
+        <w:rPr>
+          <w:lang w:val="pt-BR"/>
+        </w:rPr>
+        <w:t>dias, medicamentos</w:t>
+      </w:r>
+      <w:r>
+        <w:rPr>
+          <w:lang w:val="pt-BR"/>
+        </w:rPr>
+        <w:t xml:space="preserve">, </w:t>
+      </w:r>
+      <w:r>
+        <w:rPr>
+          <w:lang w:val="pt-BR"/>
+        </w:rPr>
+        <w:t>glicose, sódio, ureia, creatinina, PCR, gasometria: PH, Ca, CO2, O2 HCO3</w:t>
+      </w:r>
+    </w:p>
+    <w:p>
+      <w:pPr>
+        <w:tabs>
+          <w:tab w:val="left" w:pos="3062"/>
+        </w:tabs>
+        <w:rPr>
+          <w:lang w:val="pt-BR"/>
+        </w:rPr>
+      </w:pPr>
+      <w:r>
+        <w:rPr>
+          <w:lang w:val="pt-BR"/>
+        </w:rPr>
+        <w:t>92071592</w:t>
+      </w:r>
+      <w:r>
+        <w:rPr>
+          <w:lang w:val="pt-BR"/>
+        </w:rPr>
+        <w:t xml:space="preserve"> </w:t>
+      </w:r>
+      <w:r>
+        <w:rPr>
+          <w:lang w:val="pt-BR"/>
+        </w:rPr>
+        <w:sym w:font="Wingdings" w:char="F0E0"/>
+      </w:r>
+      <w:r>
+        <w:rPr>
+          <w:lang w:val="pt-BR"/>
+        </w:rPr>
+        <w:t xml:space="preserve"> </w:t>
+      </w:r>
+      <w:r>
+        <w:rPr>
+          <w:lang w:val="pt-BR"/>
+        </w:rPr>
+        <w:t>21-Jun-16</w:t>
+      </w:r>
+      <w:r>
+        <w:rPr>
+          <w:lang w:val="pt-BR"/>
+        </w:rPr>
+        <w:t xml:space="preserve"> </w:t>
+      </w:r>
+      <w:r>
+        <w:sym w:font="Wingdings" w:char="F0E0"/>
+      </w:r>
+      <w:r>
+        <w:rPr>
+          <w:lang w:val="pt-BR"/>
+        </w:rPr>
+        <w:t xml:space="preserve"> </w:t>
+      </w:r>
+      <w:r>
+        <w:rPr>
+          <w:lang w:val="pt-BR"/>
+        </w:rPr>
+        <w:t>dias, medicamentos</w:t>
+      </w:r>
+      <w:r>
+        <w:rPr>
+          <w:lang w:val="pt-BR"/>
+        </w:rPr>
+        <w:t xml:space="preserve">, </w:t>
+      </w:r>
+      <w:r>
+        <w:rPr>
+          <w:lang w:val="pt-BR"/>
+        </w:rPr>
+        <w:t>glicose, sódio, ureia, creatinina, PCR, gasometria: PH, Ca, CO2, O2 HCO3</w:t>
+      </w:r>
+    </w:p>
+    <w:p>
+      <w:pPr>
+        <w:tabs>
+          <w:tab w:val="left" w:pos="3062"/>
+        </w:tabs>
+        <w:rPr>
+          <w:lang w:val="pt-BR"/>
+        </w:rPr>
+      </w:pPr>
+      <w:r>
+        <w:rPr>
+          <w:lang w:val="pt-BR"/>
+        </w:rPr>
+        <w:t>24006603</w:t>
+      </w:r>
+      <w:r>
+        <w:rPr>
+          <w:lang w:val="pt-BR"/>
+        </w:rPr>
+        <w:t xml:space="preserve"> </w:t>
+      </w:r>
+      <w:r>
+        <w:rPr>
+          <w:lang w:val="pt-BR"/>
+        </w:rPr>
+        <w:sym w:font="Wingdings" w:char="F0E0"/>
+      </w:r>
+      <w:r>
+        <w:rPr>
+          <w:lang w:val="pt-BR"/>
+        </w:rPr>
+        <w:t xml:space="preserve"> </w:t>
+      </w:r>
+      <w:r>
+        <w:rPr>
+          <w:lang w:val="pt-BR"/>
+        </w:rPr>
+        <w:t>21-Jun-16</w:t>
+      </w:r>
+      <w:r>
+        <w:rPr>
+          <w:lang w:val="pt-BR"/>
+        </w:rPr>
+        <w:t xml:space="preserve"> </w:t>
+      </w:r>
+      <w:r>
+        <w:sym w:font="Wingdings" w:char="F0E0"/>
+      </w:r>
+      <w:r>
+        <w:rPr>
+          <w:lang w:val="pt-BR"/>
+        </w:rPr>
+        <w:t xml:space="preserve"> </w:t>
+      </w:r>
+      <w:r>
+        <w:rPr>
+          <w:lang w:val="pt-BR"/>
+        </w:rPr>
+        <w:t>dias, medicamentos</w:t>
+      </w:r>
+      <w:r>
+        <w:rPr>
+          <w:lang w:val="pt-BR"/>
+        </w:rPr>
+        <w:t xml:space="preserve">, glicose, PCR, </w:t>
+      </w:r>
+    </w:p>
+    <w:p>
+      <w:pPr>
+        <w:tabs>
+          <w:tab w:val="left" w:pos="3062"/>
+        </w:tabs>
+        <w:rPr>
+          <w:lang w:val="pt-BR"/>
+        </w:rPr>
+      </w:pPr>
+    </w:p>
+    <w:p>
+      <w:pPr>
+        <w:tabs>
+          <w:tab w:val="left" w:pos="3062"/>
+        </w:tabs>
+        <w:rPr>
+          <w:lang w:val="pt-BR"/>
+        </w:rPr>
+      </w:pPr>
+    </w:p>
+    <w:p>
+      <w:pPr>
+        <w:tabs>
+          <w:tab w:val="left" w:pos="3062"/>
+        </w:tabs>
+        <w:rPr>
+          <w:lang w:val="pt-BR"/>
+        </w:rPr>
+      </w:pPr>
+    </w:p>
+    <w:p>
+      <w:pPr>
+        <w:tabs>
+          <w:tab w:val="left" w:pos="3062"/>
+        </w:tabs>
+        <w:rPr>
+          <w:lang w:val="pt-BR"/>
+        </w:rPr>
+      </w:pPr>
     </w:p>
     <w:p>
       <w:pPr>

--- a/Dados/registos dadosEmFalta.docx
+++ b/Dados/registos dadosEmFalta.docx
@@ -23733,16 +23733,8 @@
         <w:rPr>
           <w:lang w:val="pt-BR"/>
         </w:rPr>
-        <w:t xml:space="preserve">: </w:t>
-      </w:r>
-      <w:proofErr w:type="spellStart"/>
-      <w:r>
-        <w:rPr>
-          <w:lang w:val="pt-BR"/>
-        </w:rPr>
-        <w:t>sem</w:t>
-      </w:r>
-      <w:proofErr w:type="spellEnd"/>
+        <w:t>: sem</w:t>
+      </w:r>
     </w:p>
     <w:p>
       <w:pPr>
@@ -27437,13 +27429,51 @@
         <w:rPr>
           <w:lang w:val="pt-BR"/>
         </w:rPr>
-        <w:t>: dias, medicamentos</w:t>
+        <w:t xml:space="preserve">: </w:t>
+      </w:r>
+      <w:r>
+        <w:rPr>
+          <w:lang w:val="pt-BR"/>
+        </w:rPr>
+        <w:t>15 horas</w:t>
+      </w:r>
+      <w:r>
+        <w:rPr>
+          <w:lang w:val="pt-BR"/>
+        </w:rPr>
+        <w:t>, medicamentos</w:t>
+      </w:r>
+      <w:r>
+        <w:rPr>
+          <w:lang w:val="pt-BR"/>
+        </w:rPr>
+        <w:t xml:space="preserve">: </w:t>
+      </w:r>
+      <w:proofErr w:type="spellStart"/>
+      <w:r>
+        <w:rPr>
+          <w:lang w:val="pt-BR"/>
+        </w:rPr>
+        <w:t>escitalopram</w:t>
+      </w:r>
+      <w:proofErr w:type="spellEnd"/>
+      <w:r>
+        <w:rPr>
+          <w:lang w:val="pt-BR"/>
+        </w:rPr>
+        <w:t xml:space="preserve"> </w:t>
       </w:r>
       <w:r>
         <w:rPr>
           <w:lang w:val="pt-BR"/>
         </w:rPr>
         <w:t xml:space="preserve">, PCR </w:t>
+      </w:r>
+      <w:r>
+        <w:rPr>
+          <w:lang w:val="pt-BR"/>
+        </w:rPr>
+        <w:t xml:space="preserve">2.9 </w:t>
       </w:r>
     </w:p>
     <w:p>
@@ -27489,13 +27519,68 @@
         <w:rPr>
           <w:lang w:val="pt-BR"/>
         </w:rPr>
-        <w:t>: dias, medicamentos</w:t>
-      </w:r>
-      <w:r>
-        <w:rPr>
-          <w:lang w:val="pt-BR"/>
-        </w:rPr>
-        <w:t xml:space="preserve">, PCR </w:t>
+        <w:t xml:space="preserve">: </w:t>
+      </w:r>
+      <w:r>
+        <w:rPr>
+          <w:lang w:val="pt-BR"/>
+        </w:rPr>
+        <w:t xml:space="preserve">27-12-2016 :: 24 horas </w:t>
+      </w:r>
+      <w:r>
+        <w:rPr>
+          <w:lang w:val="pt-BR"/>
+        </w:rPr>
+        <w:t xml:space="preserve">, </w:t>
+      </w:r>
+      <w:r>
+        <w:rPr>
+          <w:lang w:val="pt-BR"/>
+        </w:rPr>
+        <w:t xml:space="preserve">sem </w:t>
+      </w:r>
+      <w:r>
+        <w:rPr>
+          <w:lang w:val="pt-BR"/>
+        </w:rPr>
+        <w:t>medicamentos</w:t>
+      </w:r>
+      <w:r>
+        <w:rPr>
+          <w:lang w:val="pt-BR"/>
+        </w:rPr>
+        <w:t>, PCR</w:t>
+      </w:r>
+      <w:r>
+        <w:rPr>
+          <w:lang w:val="pt-BR"/>
+        </w:rPr>
+        <w:t xml:space="preserve"> 3.2</w:t>
+      </w:r>
+      <w:r>
+        <w:rPr>
+          <w:lang w:val="pt-BR"/>
+        </w:rPr>
+        <w:t xml:space="preserve"> </w:t>
+      </w:r>
+      <w:r>
+        <w:rPr>
+          <w:lang w:val="pt-BR"/>
+        </w:rPr>
+        <w:t xml:space="preserve"> </w:t>
+      </w:r>
+      <w:r>
+        <w:rPr>
+          <w:highlight w:val="yellow"/>
+          <w:lang w:val="pt-BR"/>
+        </w:rPr>
+        <w:t>álcool</w:t>
+      </w:r>
+      <w:r>
+        <w:rPr>
+          <w:lang w:val="pt-BR"/>
+        </w:rPr>
+        <w:t xml:space="preserve"> </w:t>
       </w:r>
     </w:p>
     <w:p>
@@ -27542,25 +27627,127 @@
         <w:rPr>
           <w:lang w:val="pt-BR"/>
         </w:rPr>
-        <w:t>: dias, medicamentos</w:t>
-      </w:r>
-      <w:r>
-        <w:rPr>
-          <w:lang w:val="pt-BR"/>
-        </w:rPr>
-        <w:t>, sódio,</w:t>
-      </w:r>
-      <w:r>
-        <w:rPr>
-          <w:lang w:val="pt-BR"/>
-        </w:rPr>
-        <w:t xml:space="preserve"> </w:t>
-      </w:r>
-      <w:r>
-        <w:rPr>
-          <w:lang w:val="pt-BR"/>
-        </w:rPr>
-        <w:t>ureia, creatinina, PCR, gasometria: PH, Ca, CO2, O2 HCO3,</w:t>
+        <w:t xml:space="preserve">: </w:t>
+      </w:r>
+      <w:r>
+        <w:rPr>
+          <w:lang w:val="pt-BR"/>
+        </w:rPr>
+        <w:t>8 horas</w:t>
+      </w:r>
+      <w:r>
+        <w:rPr>
+          <w:lang w:val="pt-BR"/>
+        </w:rPr>
+        <w:t xml:space="preserve">, </w:t>
+      </w:r>
+      <w:r>
+        <w:rPr>
+          <w:lang w:val="pt-BR"/>
+        </w:rPr>
+        <w:t xml:space="preserve">sem </w:t>
+      </w:r>
+      <w:r>
+        <w:rPr>
+          <w:lang w:val="pt-BR"/>
+        </w:rPr>
+        <w:t>medicamentos</w:t>
+      </w:r>
+      <w:r>
+        <w:rPr>
+          <w:lang w:val="pt-BR"/>
+        </w:rPr>
+        <w:t xml:space="preserve">, </w:t>
+      </w:r>
+      <w:r>
+        <w:rPr>
+          <w:lang w:val="pt-BR"/>
+        </w:rPr>
+        <w:t xml:space="preserve">glicose </w:t>
+      </w:r>
+      <w:r>
+        <w:rPr>
+          <w:lang w:val="pt-BR"/>
+        </w:rPr>
+        <w:t xml:space="preserve">112 </w:t>
+      </w:r>
+      <w:r>
+        <w:rPr>
+          <w:lang w:val="pt-BR"/>
+        </w:rPr>
+        <w:t>sódio</w:t>
+      </w:r>
+      <w:r>
+        <w:rPr>
+          <w:lang w:val="pt-BR"/>
+        </w:rPr>
+        <w:t xml:space="preserve"> 140 </w:t>
+      </w:r>
+      <w:r>
+        <w:rPr>
+          <w:lang w:val="pt-BR"/>
+        </w:rPr>
+        <w:t>,</w:t>
+      </w:r>
+      <w:r>
+        <w:rPr>
+          <w:lang w:val="pt-BR"/>
+        </w:rPr>
+        <w:t xml:space="preserve"> </w:t>
+      </w:r>
+      <w:r>
+        <w:rPr>
+          <w:lang w:val="pt-BR"/>
+        </w:rPr>
+        <w:t>ureia</w:t>
+      </w:r>
+      <w:r>
+        <w:rPr>
+          <w:lang w:val="pt-BR"/>
+        </w:rPr>
+        <w:t xml:space="preserve">30 </w:t>
+      </w:r>
+      <w:r>
+        <w:rPr>
+          <w:lang w:val="pt-BR"/>
+        </w:rPr>
+        <w:t>, creatinina</w:t>
+      </w:r>
+      <w:r>
+        <w:rPr>
+          <w:lang w:val="pt-BR"/>
+        </w:rPr>
+        <w:t xml:space="preserve">1.1 </w:t>
+      </w:r>
+      <w:r>
+        <w:rPr>
+          <w:lang w:val="pt-BR"/>
+        </w:rPr>
+        <w:t>, PCR</w:t>
+      </w:r>
+      <w:r>
+        <w:rPr>
+          <w:lang w:val="pt-BR"/>
+        </w:rPr>
+        <w:t xml:space="preserve"> 44.6 </w:t>
+      </w:r>
+      <w:r>
+        <w:rPr>
+          <w:lang w:val="pt-BR"/>
+        </w:rPr>
+        <w:t xml:space="preserve">, </w:t>
+      </w:r>
+      <w:r>
+        <w:rPr>
+          <w:lang w:val="pt-BR"/>
+        </w:rPr>
+        <w:t xml:space="preserve">sem </w:t>
+      </w:r>
+      <w:r>
+        <w:rPr>
+          <w:lang w:val="pt-BR"/>
+        </w:rPr>
+        <w:t>gasometria: PH, Ca, CO2, O2 HCO3,</w:t>
       </w:r>
     </w:p>
     <w:p>
@@ -27606,13 +27793,49 @@
         <w:rPr>
           <w:lang w:val="pt-BR"/>
         </w:rPr>
-        <w:t>: dias, medicamentos</w:t>
-      </w:r>
-      <w:r>
-        <w:rPr>
-          <w:lang w:val="pt-BR"/>
-        </w:rPr>
-        <w:t>, gasometria: PH, Ca, CO2, O2 HCO3,</w:t>
+        <w:t xml:space="preserve">: </w:t>
+      </w:r>
+      <w:r>
+        <w:rPr>
+          <w:lang w:val="pt-BR"/>
+        </w:rPr>
+        <w:t>6 horas</w:t>
+      </w:r>
+      <w:r>
+        <w:rPr>
+          <w:lang w:val="pt-BR"/>
+        </w:rPr>
+        <w:t xml:space="preserve">, </w:t>
+      </w:r>
+      <w:r>
+        <w:rPr>
+          <w:lang w:val="pt-BR"/>
+        </w:rPr>
+        <w:t xml:space="preserve">sem </w:t>
+      </w:r>
+      <w:r>
+        <w:rPr>
+          <w:lang w:val="pt-BR"/>
+        </w:rPr>
+        <w:t>medicamentos</w:t>
+      </w:r>
+      <w:r>
+        <w:rPr>
+          <w:lang w:val="pt-BR"/>
+        </w:rPr>
+        <w:t xml:space="preserve">, </w:t>
+      </w:r>
+      <w:r>
+        <w:rPr>
+          <w:lang w:val="pt-BR"/>
+        </w:rPr>
+        <w:t>sem g</w:t>
+      </w:r>
+      <w:r>
+        <w:rPr>
+          <w:lang w:val="pt-BR"/>
+        </w:rPr>
+        <w:t>asometria: PH, Ca, CO2, O2 HCO3,</w:t>
       </w:r>
     </w:p>
     <w:p>
@@ -27658,13 +27881,90 @@
         <w:rPr>
           <w:lang w:val="pt-BR"/>
         </w:rPr>
-        <w:t>: dias, medicamentos</w:t>
-      </w:r>
-      <w:r>
-        <w:rPr>
-          <w:lang w:val="pt-BR"/>
-        </w:rPr>
-        <w:t>, gasometria: PH, Ca, CO2, O2 HCO3</w:t>
+        <w:t xml:space="preserve"> ::</w:t>
+      </w:r>
+      <w:r>
+        <w:rPr>
+          <w:lang w:val="pt-BR"/>
+        </w:rPr>
+        <w:t xml:space="preserve">: </w:t>
+      </w:r>
+      <w:r>
+        <w:rPr>
+          <w:b/>
+          <w:bCs/>
+          <w:u w:val="single"/>
+          <w:lang w:val="pt-BR"/>
+        </w:rPr>
+        <w:t>13-03-2017</w:t>
+      </w:r>
+      <w:r>
+        <w:rPr>
+          <w:lang w:val="pt-BR"/>
+        </w:rPr>
+        <w:t xml:space="preserve"> , </w:t>
+      </w:r>
+      <w:r>
+        <w:rPr>
+          <w:lang w:val="pt-BR"/>
+        </w:rPr>
+        <w:t xml:space="preserve">24 horas </w:t>
+      </w:r>
+      <w:r>
+        <w:rPr>
+          <w:lang w:val="pt-BR"/>
+        </w:rPr>
+        <w:t xml:space="preserve">, </w:t>
+      </w:r>
+      <w:r>
+        <w:rPr>
+          <w:lang w:val="pt-BR"/>
+        </w:rPr>
+        <w:t xml:space="preserve">sem </w:t>
+      </w:r>
+      <w:r>
+        <w:rPr>
+          <w:lang w:val="pt-BR"/>
+        </w:rPr>
+        <w:t>medicamentos</w:t>
+      </w:r>
+      <w:r>
+        <w:rPr>
+          <w:lang w:val="pt-BR"/>
+        </w:rPr>
+        <w:t xml:space="preserve">, </w:t>
+      </w:r>
+      <w:r>
+        <w:rPr>
+          <w:lang w:val="pt-BR"/>
+        </w:rPr>
+        <w:t xml:space="preserve">sem </w:t>
+      </w:r>
+      <w:r>
+        <w:rPr>
+          <w:lang w:val="pt-BR"/>
+        </w:rPr>
+        <w:t>gasometria: PH, Ca, CO2, O2 HCO3</w:t>
+      </w:r>
+      <w:r>
+        <w:rPr>
+          <w:lang w:val="pt-BR"/>
+        </w:rPr>
+        <w:t xml:space="preserve"> – oncológico carcinoma.  </w:t>
+      </w:r>
+      <w:proofErr w:type="spellStart"/>
+      <w:r>
+        <w:rPr>
+          <w:lang w:val="pt-BR"/>
+        </w:rPr>
+        <w:t>Rutura</w:t>
+      </w:r>
+      <w:proofErr w:type="spellEnd"/>
+      <w:r>
+        <w:rPr>
+          <w:lang w:val="pt-BR"/>
+        </w:rPr>
+        <w:t xml:space="preserve"> de capsula hepática. </w:t>
       </w:r>
     </w:p>
     <w:p>
@@ -27710,13 +28010,155 @@
         <w:rPr>
           <w:lang w:val="pt-BR"/>
         </w:rPr>
-        <w:t>: dias, medicamentos</w:t>
-      </w:r>
-      <w:r>
-        <w:rPr>
-          <w:lang w:val="pt-BR"/>
-        </w:rPr>
-        <w:t>, PCR, gasometria: PH, Ca, CO2, O2 HCO3</w:t>
+        <w:t xml:space="preserve">: </w:t>
+      </w:r>
+      <w:r>
+        <w:rPr>
+          <w:lang w:val="pt-BR"/>
+        </w:rPr>
+        <w:t xml:space="preserve">:: </w:t>
+      </w:r>
+      <w:r>
+        <w:rPr>
+          <w:b/>
+          <w:bCs/>
+          <w:u w:val="single"/>
+          <w:lang w:val="pt-BR"/>
+        </w:rPr>
+        <w:t>28-09-2014</w:t>
+      </w:r>
+      <w:r>
+        <w:rPr>
+          <w:lang w:val="pt-BR"/>
+        </w:rPr>
+        <w:t xml:space="preserve"> </w:t>
+      </w:r>
+      <w:r>
+        <w:rPr>
+          <w:lang w:val="pt-BR"/>
+        </w:rPr>
+        <w:t>16 horas</w:t>
+      </w:r>
+      <w:r>
+        <w:rPr>
+          <w:lang w:val="pt-BR"/>
+        </w:rPr>
+        <w:t xml:space="preserve">, </w:t>
+      </w:r>
+      <w:r>
+        <w:rPr>
+          <w:lang w:val="pt-BR"/>
+        </w:rPr>
+        <w:t xml:space="preserve">sem </w:t>
+      </w:r>
+      <w:r>
+        <w:rPr>
+          <w:lang w:val="pt-BR"/>
+        </w:rPr>
+        <w:t>medicamentos</w:t>
+      </w:r>
+      <w:r>
+        <w:rPr>
+          <w:lang w:val="pt-BR"/>
+        </w:rPr>
+        <w:t>, PCR</w:t>
+      </w:r>
+      <w:r>
+        <w:rPr>
+          <w:lang w:val="pt-BR"/>
+        </w:rPr>
+        <w:t xml:space="preserve"> 3.35</w:t>
+      </w:r>
+      <w:r>
+        <w:rPr>
+          <w:lang w:val="pt-BR"/>
+        </w:rPr>
+        <w:t>, gasometria: PH</w:t>
+      </w:r>
+      <w:r>
+        <w:rPr>
+          <w:lang w:val="pt-BR"/>
+        </w:rPr>
+        <w:t xml:space="preserve"> 7.450</w:t>
+      </w:r>
+      <w:r>
+        <w:rPr>
+          <w:lang w:val="pt-BR"/>
+        </w:rPr>
+        <w:t>, Ca</w:t>
+      </w:r>
+      <w:r>
+        <w:rPr>
+          <w:lang w:val="pt-BR"/>
+        </w:rPr>
+        <w:t xml:space="preserve"> 1.02</w:t>
+      </w:r>
+      <w:r>
+        <w:rPr>
+          <w:lang w:val="pt-BR"/>
+        </w:rPr>
+        <w:t>, CO2</w:t>
+      </w:r>
+      <w:r>
+        <w:rPr>
+          <w:lang w:val="pt-BR"/>
+        </w:rPr>
+        <w:t xml:space="preserve"> 25.7</w:t>
+      </w:r>
+      <w:r>
+        <w:rPr>
+          <w:lang w:val="pt-BR"/>
+        </w:rPr>
+        <w:t>, O2</w:t>
+      </w:r>
+      <w:r>
+        <w:rPr>
+          <w:lang w:val="pt-BR"/>
+        </w:rPr>
+        <w:t xml:space="preserve"> 53.5</w:t>
+      </w:r>
+      <w:r>
+        <w:rPr>
+          <w:lang w:val="pt-BR"/>
+        </w:rPr>
+        <w:t xml:space="preserve"> HCO3</w:t>
+      </w:r>
+      <w:r>
+        <w:rPr>
+          <w:lang w:val="pt-BR"/>
+        </w:rPr>
+        <w:t xml:space="preserve"> 17.5</w:t>
+      </w:r>
+      <w:r>
+        <w:rPr>
+          <w:lang w:val="pt-BR"/>
+        </w:rPr>
+        <w:t xml:space="preserve"> </w:t>
+      </w:r>
+      <w:r>
+        <w:rPr>
+          <w:lang w:val="pt-BR"/>
+        </w:rPr>
+        <w:sym w:font="Wingdings" w:char="F0E0"/>
+      </w:r>
+      <w:r>
+        <w:rPr>
+          <w:lang w:val="pt-BR"/>
+        </w:rPr>
+        <w:t xml:space="preserve"> </w:t>
+      </w:r>
+      <w:r>
+        <w:rPr>
+          <w:highlight w:val="yellow"/>
+          <w:lang w:val="pt-BR"/>
+        </w:rPr>
+        <w:t>álcool</w:t>
+      </w:r>
+      <w:r>
+        <w:rPr>
+          <w:lang w:val="pt-BR"/>
+        </w:rPr>
+        <w:t xml:space="preserve"> 29 anos </w:t>
       </w:r>
     </w:p>
     <w:p>
@@ -27754,21 +28196,108 @@
       </w:r>
       <w:r>
         <w:rPr>
-          <w:lang w:val="pt-BR"/>
-        </w:rPr>
-        <w:t>18-Jun-14</w:t>
-      </w:r>
-      <w:r>
-        <w:rPr>
-          <w:lang w:val="pt-BR"/>
-        </w:rPr>
-        <w:t>: dias, medicamentos</w:t>
-      </w:r>
-      <w:r>
-        <w:rPr>
-          <w:lang w:val="pt-BR"/>
-        </w:rPr>
-        <w:t>, PCR, gasometria: PH, Ca, CO2, O2 HCO3</w:t>
+          <w:highlight w:val="yellow"/>
+          <w:lang w:val="pt-BR"/>
+        </w:rPr>
+        <w:t>1</w:t>
+      </w:r>
+      <w:r>
+        <w:rPr>
+          <w:highlight w:val="yellow"/>
+          <w:lang w:val="pt-BR"/>
+        </w:rPr>
+        <w:t>7</w:t>
+      </w:r>
+      <w:r>
+        <w:rPr>
+          <w:highlight w:val="yellow"/>
+          <w:lang w:val="pt-BR"/>
+        </w:rPr>
+        <w:t>-Jun-14</w:t>
+      </w:r>
+      <w:r>
+        <w:rPr>
+          <w:highlight w:val="yellow"/>
+          <w:lang w:val="pt-BR"/>
+        </w:rPr>
+        <w:t>:</w:t>
+      </w:r>
+      <w:r>
+        <w:rPr>
+          <w:lang w:val="pt-BR"/>
+        </w:rPr>
+        <w:t xml:space="preserve"> </w:t>
+      </w:r>
+      <w:r>
+        <w:rPr>
+          <w:lang w:val="pt-BR"/>
+        </w:rPr>
+        <w:t xml:space="preserve">:: </w:t>
+      </w:r>
+      <w:r>
+        <w:rPr>
+          <w:b/>
+          <w:bCs/>
+          <w:u w:val="single"/>
+          <w:lang w:val="pt-BR"/>
+        </w:rPr>
+        <w:t>01-10-15</w:t>
+      </w:r>
+      <w:r>
+        <w:rPr>
+          <w:lang w:val="pt-BR"/>
+        </w:rPr>
+        <w:t xml:space="preserve"> :: 24 horas</w:t>
+      </w:r>
+      <w:r>
+        <w:rPr>
+          <w:lang w:val="pt-BR"/>
+        </w:rPr>
+        <w:t>, medicamentos</w:t>
+      </w:r>
+      <w:r>
+        <w:rPr>
+          <w:lang w:val="pt-BR"/>
+        </w:rPr>
+        <w:t xml:space="preserve">: </w:t>
+      </w:r>
+      <w:r>
+        <w:rPr>
+          <w:b/>
+          <w:bCs/>
+          <w:lang w:val="pt-BR"/>
+        </w:rPr>
+        <w:t>atorvastatina</w:t>
+      </w:r>
+      <w:r>
+        <w:rPr>
+          <w:lang w:val="pt-BR"/>
+        </w:rPr>
+        <w:t>, PCR</w:t>
+      </w:r>
+      <w:r>
+        <w:rPr>
+          <w:lang w:val="pt-BR"/>
+        </w:rPr>
+        <w:t xml:space="preserve"> 16</w:t>
+      </w:r>
+      <w:r>
+        <w:rPr>
+          <w:lang w:val="pt-BR"/>
+        </w:rPr>
+        <w:t xml:space="preserve">, </w:t>
+      </w:r>
+      <w:r>
+        <w:rPr>
+          <w:lang w:val="pt-BR"/>
+        </w:rPr>
+        <w:t xml:space="preserve">sem </w:t>
+      </w:r>
+      <w:r>
+        <w:rPr>
+          <w:lang w:val="pt-BR"/>
+        </w:rPr>
+        <w:t>gasometria: PH, Ca, CO2, O2 HCO3</w:t>
       </w:r>
     </w:p>
     <w:p>
@@ -27814,13 +28343,79 @@
         <w:rPr>
           <w:lang w:val="pt-BR"/>
         </w:rPr>
-        <w:t>: dias, medicamentos</w:t>
-      </w:r>
-      <w:r>
-        <w:rPr>
-          <w:lang w:val="pt-BR"/>
-        </w:rPr>
-        <w:t>, sódio, PCR, , gasometria: PH, Ca, CO2, O2 HCO3</w:t>
+        <w:t xml:space="preserve">: </w:t>
+      </w:r>
+      <w:r>
+        <w:rPr>
+          <w:lang w:val="pt-BR"/>
+        </w:rPr>
+        <w:t>4 horas</w:t>
+      </w:r>
+      <w:r>
+        <w:rPr>
+          <w:lang w:val="pt-BR"/>
+        </w:rPr>
+        <w:t>, medicamentos</w:t>
+      </w:r>
+      <w:r>
+        <w:rPr>
+          <w:lang w:val="pt-BR"/>
+        </w:rPr>
+        <w:t>:</w:t>
+      </w:r>
+      <w:r>
+        <w:rPr>
+          <w:lang w:val="pt-BR"/>
+        </w:rPr>
+        <w:t xml:space="preserve"> sem</w:t>
+      </w:r>
+      <w:r>
+        <w:rPr>
+          <w:lang w:val="pt-BR"/>
+        </w:rPr>
+        <w:t>, sódio</w:t>
+      </w:r>
+      <w:r>
+        <w:rPr>
+          <w:lang w:val="pt-BR"/>
+        </w:rPr>
+        <w:t xml:space="preserve"> </w:t>
+      </w:r>
+      <w:r>
+        <w:rPr>
+          <w:lang w:val="pt-BR"/>
+        </w:rPr>
+        <w:t xml:space="preserve">140 </w:t>
+      </w:r>
+      <w:r>
+        <w:rPr>
+          <w:lang w:val="pt-BR"/>
+        </w:rPr>
+        <w:t>, PCR</w:t>
+      </w:r>
+      <w:r>
+        <w:rPr>
+          <w:lang w:val="pt-BR"/>
+        </w:rPr>
+        <w:t xml:space="preserve"> 2.9</w:t>
+      </w:r>
+      <w:r>
+        <w:rPr>
+          <w:lang w:val="pt-BR"/>
+        </w:rPr>
+        <w:t xml:space="preserve">, </w:t>
+      </w:r>
+      <w:r>
+        <w:rPr>
+          <w:lang w:val="pt-BR"/>
+        </w:rPr>
+        <w:t xml:space="preserve">sem </w:t>
+      </w:r>
+      <w:r>
+        <w:rPr>
+          <w:lang w:val="pt-BR"/>
+        </w:rPr>
+        <w:t>gasometria: PH, Ca, CO2, O2 HCO3</w:t>
       </w:r>
     </w:p>
     <w:p>
@@ -27866,13 +28461,111 @@
         <w:rPr>
           <w:lang w:val="pt-BR"/>
         </w:rPr>
-        <w:t>: dias, medicamentos</w:t>
-      </w:r>
-      <w:r>
-        <w:rPr>
-          <w:lang w:val="pt-BR"/>
-        </w:rPr>
-        <w:t>, gasometria: PH, Ca, CO2, O2 HCO3</w:t>
+        <w:t xml:space="preserve">: </w:t>
+      </w:r>
+      <w:r>
+        <w:rPr>
+          <w:lang w:val="pt-BR"/>
+        </w:rPr>
+        <w:t xml:space="preserve">:: </w:t>
+      </w:r>
+      <w:r>
+        <w:rPr>
+          <w:b/>
+          <w:bCs/>
+          <w:u w:val="single"/>
+          <w:lang w:val="pt-BR"/>
+        </w:rPr>
+        <w:t>18-03-2018</w:t>
+      </w:r>
+      <w:r>
+        <w:rPr>
+          <w:lang w:val="pt-BR"/>
+        </w:rPr>
+        <w:t xml:space="preserve"> </w:t>
+      </w:r>
+      <w:r>
+        <w:rPr>
+          <w:lang w:val="pt-BR"/>
+        </w:rPr>
+        <w:t xml:space="preserve">16 horas </w:t>
+      </w:r>
+      <w:r>
+        <w:rPr>
+          <w:lang w:val="pt-BR"/>
+        </w:rPr>
+        <w:t>, medicamentos</w:t>
+      </w:r>
+      <w:r>
+        <w:rPr>
+          <w:lang w:val="pt-BR"/>
+        </w:rPr>
+        <w:t xml:space="preserve">: </w:t>
+      </w:r>
+      <w:proofErr w:type="spellStart"/>
+      <w:r>
+        <w:rPr>
+          <w:b/>
+          <w:bCs/>
+          <w:lang w:val="pt-BR"/>
+        </w:rPr>
+        <w:t>varfarina</w:t>
+      </w:r>
+      <w:proofErr w:type="spellEnd"/>
+      <w:r>
+        <w:rPr>
+          <w:lang w:val="pt-BR"/>
+        </w:rPr>
+        <w:t xml:space="preserve">, </w:t>
+      </w:r>
+      <w:r>
+        <w:rPr>
+          <w:lang w:val="pt-BR"/>
+        </w:rPr>
+        <w:t xml:space="preserve">, </w:t>
+      </w:r>
+      <w:r>
+        <w:rPr>
+          <w:lang w:val="pt-BR"/>
+        </w:rPr>
+        <w:t xml:space="preserve">sem </w:t>
+      </w:r>
+      <w:r>
+        <w:rPr>
+          <w:lang w:val="pt-BR"/>
+        </w:rPr>
+        <w:t>gasometria: PH, Ca, CO2, O2 HCO3</w:t>
+      </w:r>
+      <w:r>
+        <w:rPr>
+          <w:lang w:val="pt-BR"/>
+        </w:rPr>
+        <w:t xml:space="preserve"> -- </w:t>
+      </w:r>
+      <w:r>
+        <w:rPr>
+          <w:lang w:val="pt-BR"/>
+        </w:rPr>
+        <w:t>&gt;</w:t>
+      </w:r>
+      <w:r>
+        <w:rPr>
+          <w:lang w:val="pt-BR"/>
+        </w:rPr>
+        <w:t xml:space="preserve"> </w:t>
+      </w:r>
+      <w:r>
+        <w:rPr>
+          <w:highlight w:val="yellow"/>
+          <w:lang w:val="pt-BR"/>
+        </w:rPr>
+        <w:t>álcool</w:t>
+      </w:r>
+      <w:r>
+        <w:rPr>
+          <w:lang w:val="pt-BR"/>
+        </w:rPr>
+        <w:t xml:space="preserve"> </w:t>
       </w:r>
     </w:p>
     <w:p>
@@ -27918,13 +28611,124 @@
         <w:rPr>
           <w:lang w:val="pt-BR"/>
         </w:rPr>
-        <w:t>: dias, medicamentos</w:t>
-      </w:r>
-      <w:r>
-        <w:rPr>
-          <w:lang w:val="pt-BR"/>
-        </w:rPr>
-        <w:t>, gasometria: PH, Ca, CO2, O2 HCO3</w:t>
+        <w:t xml:space="preserve">: </w:t>
+      </w:r>
+      <w:r>
+        <w:rPr>
+          <w:lang w:val="pt-BR"/>
+        </w:rPr>
+        <w:t xml:space="preserve">: </w:t>
+      </w:r>
+      <w:r>
+        <w:rPr>
+          <w:b/>
+          <w:bCs/>
+          <w:u w:val="single"/>
+          <w:lang w:val="pt-BR"/>
+        </w:rPr>
+        <w:t>17-01-2019</w:t>
+      </w:r>
+      <w:r>
+        <w:rPr>
+          <w:lang w:val="pt-BR"/>
+        </w:rPr>
+        <w:t>;  12 horas</w:t>
+      </w:r>
+      <w:r>
+        <w:rPr>
+          <w:lang w:val="pt-BR"/>
+        </w:rPr>
+        <w:t xml:space="preserve">, </w:t>
+      </w:r>
+      <w:r>
+        <w:rPr>
+          <w:lang w:val="pt-BR"/>
+        </w:rPr>
+        <w:t xml:space="preserve">sem </w:t>
+      </w:r>
+      <w:r>
+        <w:rPr>
+          <w:lang w:val="pt-BR"/>
+        </w:rPr>
+        <w:t>medicamentos</w:t>
+      </w:r>
+      <w:r>
+        <w:rPr>
+          <w:lang w:val="pt-BR"/>
+        </w:rPr>
+        <w:t>, gasometria: PH</w:t>
+      </w:r>
+      <w:r>
+        <w:rPr>
+          <w:lang w:val="pt-BR"/>
+        </w:rPr>
+        <w:t xml:space="preserve"> 7.409</w:t>
+      </w:r>
+      <w:r>
+        <w:rPr>
+          <w:lang w:val="pt-BR"/>
+        </w:rPr>
+        <w:t>, Ca</w:t>
+      </w:r>
+      <w:r>
+        <w:rPr>
+          <w:lang w:val="pt-BR"/>
+        </w:rPr>
+        <w:t xml:space="preserve"> </w:t>
+      </w:r>
+      <w:r>
+        <w:rPr>
+          <w:lang w:val="pt-BR"/>
+        </w:rPr>
+        <w:t>1.23</w:t>
+      </w:r>
+      <w:r>
+        <w:rPr>
+          <w:lang w:val="pt-BR"/>
+        </w:rPr>
+        <w:t>, CO2</w:t>
+      </w:r>
+      <w:r>
+        <w:rPr>
+          <w:lang w:val="pt-BR"/>
+        </w:rPr>
+        <w:t xml:space="preserve"> 36.7</w:t>
+      </w:r>
+      <w:r>
+        <w:rPr>
+          <w:lang w:val="pt-BR"/>
+        </w:rPr>
+        <w:t>, O2</w:t>
+      </w:r>
+      <w:r>
+        <w:rPr>
+          <w:lang w:val="pt-BR"/>
+        </w:rPr>
+        <w:t xml:space="preserve"> </w:t>
+      </w:r>
+      <w:r>
+        <w:rPr>
+          <w:lang w:val="pt-BR"/>
+        </w:rPr>
+        <w:t>65.4</w:t>
+      </w:r>
+      <w:r>
+        <w:rPr>
+          <w:lang w:val="pt-BR"/>
+        </w:rPr>
+        <w:t xml:space="preserve"> HCO3</w:t>
+      </w:r>
+      <w:r>
+        <w:rPr>
+          <w:lang w:val="pt-BR"/>
+        </w:rPr>
+        <w:t xml:space="preserve"> (bicarbonato) </w:t>
+      </w:r>
+      <w:r>
+        <w:rPr>
+          <w:lang w:val="pt-BR"/>
+        </w:rPr>
+        <w:t>22.7</w:t>
       </w:r>
     </w:p>
     <w:p>
@@ -27970,13 +28774,43 @@
         <w:rPr>
           <w:lang w:val="pt-BR"/>
         </w:rPr>
-        <w:t>: dias, medicamentos</w:t>
-      </w:r>
-      <w:r>
-        <w:rPr>
-          <w:lang w:val="pt-BR"/>
-        </w:rPr>
-        <w:t>, gasometria: PH, Ca, CO2, O2 HCO3</w:t>
+        <w:t xml:space="preserve">: </w:t>
+      </w:r>
+      <w:r>
+        <w:rPr>
+          <w:lang w:val="pt-BR"/>
+        </w:rPr>
+        <w:t>24 horas</w:t>
+      </w:r>
+      <w:r>
+        <w:rPr>
+          <w:lang w:val="pt-BR"/>
+        </w:rPr>
+        <w:t>, medicamentos</w:t>
+      </w:r>
+      <w:r>
+        <w:rPr>
+          <w:lang w:val="pt-BR"/>
+        </w:rPr>
+        <w:t>: sem</w:t>
+      </w:r>
+      <w:r>
+        <w:rPr>
+          <w:lang w:val="pt-BR"/>
+        </w:rPr>
+        <w:t xml:space="preserve">, </w:t>
+      </w:r>
+      <w:r>
+        <w:rPr>
+          <w:lang w:val="pt-BR"/>
+        </w:rPr>
+        <w:t xml:space="preserve">sem </w:t>
+      </w:r>
+      <w:r>
+        <w:rPr>
+          <w:lang w:val="pt-BR"/>
+        </w:rPr>
+        <w:t>gasometria: PH, Ca, CO2, O2 HCO3</w:t>
       </w:r>
     </w:p>
     <w:p>
@@ -28014,21 +28848,229 @@
       </w:r>
       <w:r>
         <w:rPr>
-          <w:lang w:val="pt-BR"/>
-        </w:rPr>
-        <w:t>03-Jul-15</w:t>
-      </w:r>
-      <w:r>
-        <w:rPr>
-          <w:lang w:val="pt-BR"/>
-        </w:rPr>
-        <w:t>: dias, medicamentos</w:t>
-      </w:r>
-      <w:r>
-        <w:rPr>
-          <w:lang w:val="pt-BR"/>
-        </w:rPr>
-        <w:t>, gasometria: PH, Ca, CO2, O2 HCO3</w:t>
+          <w:highlight w:val="yellow"/>
+          <w:lang w:val="pt-BR"/>
+        </w:rPr>
+        <w:t>0</w:t>
+      </w:r>
+      <w:r>
+        <w:rPr>
+          <w:highlight w:val="yellow"/>
+          <w:lang w:val="pt-BR"/>
+        </w:rPr>
+        <w:t>2</w:t>
+      </w:r>
+      <w:r>
+        <w:rPr>
+          <w:highlight w:val="yellow"/>
+          <w:lang w:val="pt-BR"/>
+        </w:rPr>
+        <w:t>-Jul-15</w:t>
+      </w:r>
+      <w:r>
+        <w:rPr>
+          <w:lang w:val="pt-BR"/>
+        </w:rPr>
+        <w:t xml:space="preserve"> </w:t>
+      </w:r>
+      <w:r>
+        <w:rPr>
+          <w:lang w:val="pt-BR"/>
+        </w:rPr>
+        <w:t>:</w:t>
+      </w:r>
+      <w:r>
+        <w:rPr>
+          <w:lang w:val="pt-BR"/>
+        </w:rPr>
+        <w:t>::</w:t>
+      </w:r>
+      <w:r>
+        <w:rPr>
+          <w:b/>
+          <w:bCs/>
+          <w:u w:val="single"/>
+          <w:lang w:val="pt-BR"/>
+        </w:rPr>
+        <w:t>23-12-2015</w:t>
+      </w:r>
+      <w:r>
+        <w:rPr>
+          <w:lang w:val="pt-BR"/>
+        </w:rPr>
+        <w:t xml:space="preserve"> </w:t>
+      </w:r>
+      <w:r>
+        <w:rPr>
+          <w:lang w:val="pt-BR"/>
+        </w:rPr>
+        <w:t xml:space="preserve"> </w:t>
+      </w:r>
+      <w:r>
+        <w:rPr>
+          <w:lang w:val="pt-BR"/>
+        </w:rPr>
+        <w:sym w:font="Wingdings" w:char="F0E0"/>
+      </w:r>
+      <w:r>
+        <w:rPr>
+          <w:lang w:val="pt-BR"/>
+        </w:rPr>
+        <w:t xml:space="preserve"> </w:t>
+      </w:r>
+      <w:r>
+        <w:rPr>
+          <w:lang w:val="pt-BR"/>
+        </w:rPr>
+        <w:t xml:space="preserve">6 horas </w:t>
+      </w:r>
+      <w:r>
+        <w:rPr>
+          <w:lang w:val="pt-BR"/>
+        </w:rPr>
+        <w:t>,</w:t>
+      </w:r>
+      <w:r>
+        <w:rPr>
+          <w:lang w:val="pt-BR"/>
+        </w:rPr>
+        <w:t xml:space="preserve"> </w:t>
+      </w:r>
+      <w:r>
+        <w:rPr>
+          <w:lang w:val="pt-BR"/>
+        </w:rPr>
+        <w:t>medicamentos</w:t>
+      </w:r>
+      <w:r>
+        <w:rPr>
+          <w:lang w:val="pt-BR"/>
+        </w:rPr>
+        <w:t xml:space="preserve">: </w:t>
+      </w:r>
+      <w:r>
+        <w:rPr>
+          <w:lang w:val="pt-BR"/>
+        </w:rPr>
+        <w:t xml:space="preserve"> </w:t>
+      </w:r>
+      <w:proofErr w:type="spellStart"/>
+      <w:r>
+        <w:rPr>
+          <w:b/>
+          <w:bCs/>
+          <w:lang w:val="pt-BR"/>
+        </w:rPr>
+        <w:t>varfarina</w:t>
+      </w:r>
+      <w:proofErr w:type="spellEnd"/>
+      <w:r>
+        <w:rPr>
+          <w:lang w:val="pt-BR"/>
+        </w:rPr>
+        <w:t xml:space="preserve">, </w:t>
+      </w:r>
+      <w:r>
+        <w:rPr>
+          <w:b/>
+          <w:bCs/>
+          <w:lang w:val="pt-BR"/>
+        </w:rPr>
+        <w:t>atorvastatina</w:t>
+      </w:r>
+      <w:r>
+        <w:rPr>
+          <w:lang w:val="pt-BR"/>
+        </w:rPr>
+        <w:t xml:space="preserve">, </w:t>
+      </w:r>
+      <w:r>
+        <w:rPr>
+          <w:b/>
+          <w:bCs/>
+          <w:lang w:val="pt-BR"/>
+        </w:rPr>
+        <w:t>furosemida</w:t>
+      </w:r>
+      <w:r>
+        <w:rPr>
+          <w:lang w:val="pt-BR"/>
+        </w:rPr>
+        <w:t xml:space="preserve"> </w:t>
+      </w:r>
+      <w:r>
+        <w:rPr>
+          <w:lang w:val="pt-BR"/>
+        </w:rPr>
+        <w:t xml:space="preserve">PCR </w:t>
+      </w:r>
+      <w:r>
+        <w:rPr>
+          <w:lang w:val="pt-BR"/>
+        </w:rPr>
+        <w:t>5,1</w:t>
+      </w:r>
+      <w:r>
+        <w:rPr>
+          <w:lang w:val="pt-BR"/>
+        </w:rPr>
+        <w:t>,</w:t>
+      </w:r>
+      <w:r>
+        <w:rPr>
+          <w:lang w:val="pt-BR"/>
+        </w:rPr>
+        <w:t xml:space="preserve"> </w:t>
+      </w:r>
+      <w:proofErr w:type="spellStart"/>
+      <w:r>
+        <w:rPr>
+          <w:lang w:val="pt-BR"/>
+        </w:rPr>
+        <w:t>creatinia</w:t>
+      </w:r>
+      <w:proofErr w:type="spellEnd"/>
+      <w:r>
+        <w:rPr>
+          <w:lang w:val="pt-BR"/>
+        </w:rPr>
+        <w:t xml:space="preserve"> 0.7</w:t>
+      </w:r>
+      <w:r>
+        <w:rPr>
+          <w:lang w:val="pt-BR"/>
+        </w:rPr>
+        <w:t xml:space="preserve">, </w:t>
+      </w:r>
+      <w:r>
+        <w:rPr>
+          <w:lang w:val="pt-BR"/>
+        </w:rPr>
+        <w:t>sódio 140, sem</w:t>
+      </w:r>
+      <w:r>
+        <w:rPr>
+          <w:lang w:val="pt-BR"/>
+        </w:rPr>
+        <w:t xml:space="preserve"> </w:t>
+      </w:r>
+      <w:r>
+        <w:rPr>
+          <w:lang w:val="pt-BR"/>
+        </w:rPr>
+        <w:t>gasometria</w:t>
+      </w:r>
+      <w:r>
+        <w:rPr>
+          <w:lang w:val="pt-BR"/>
+        </w:rPr>
+        <w:t xml:space="preserve"> </w:t>
+      </w:r>
+      <w:r>
+        <w:rPr>
+          <w:lang w:val="pt-BR"/>
+        </w:rPr>
+        <w:t>PH, Ca, CO2, O2 HCO3</w:t>
       </w:r>
     </w:p>
     <w:p>
@@ -28074,13 +29116,97 @@
         <w:rPr>
           <w:lang w:val="pt-BR"/>
         </w:rPr>
-        <w:t>: dias, medicamentos</w:t>
-      </w:r>
-      <w:r>
-        <w:rPr>
-          <w:lang w:val="pt-BR"/>
-        </w:rPr>
-        <w:t>, gasometria: PH, Ca, CO2, O2 HCO3</w:t>
+        <w:t xml:space="preserve">: </w:t>
+      </w:r>
+      <w:r>
+        <w:rPr>
+          <w:lang w:val="pt-BR"/>
+        </w:rPr>
+        <w:t>8 horas</w:t>
+      </w:r>
+      <w:r>
+        <w:rPr>
+          <w:lang w:val="pt-BR"/>
+        </w:rPr>
+        <w:t xml:space="preserve">, </w:t>
+      </w:r>
+      <w:r>
+        <w:rPr>
+          <w:lang w:val="pt-BR"/>
+        </w:rPr>
+        <w:t xml:space="preserve">sem </w:t>
+      </w:r>
+      <w:r>
+        <w:rPr>
+          <w:lang w:val="pt-BR"/>
+        </w:rPr>
+        <w:t>medicamentos</w:t>
+      </w:r>
+      <w:r>
+        <w:rPr>
+          <w:lang w:val="pt-BR"/>
+        </w:rPr>
+        <w:t>, gasometria: PH</w:t>
+      </w:r>
+      <w:r>
+        <w:rPr>
+          <w:lang w:val="pt-BR"/>
+        </w:rPr>
+        <w:t xml:space="preserve"> </w:t>
+      </w:r>
+      <w:r>
+        <w:rPr>
+          <w:lang w:val="pt-BR"/>
+        </w:rPr>
+        <w:t>7.476</w:t>
+      </w:r>
+      <w:r>
+        <w:rPr>
+          <w:lang w:val="pt-BR"/>
+        </w:rPr>
+        <w:t>, Ca</w:t>
+      </w:r>
+      <w:r>
+        <w:rPr>
+          <w:lang w:val="pt-BR"/>
+        </w:rPr>
+        <w:t xml:space="preserve"> 1.09</w:t>
+      </w:r>
+      <w:r>
+        <w:rPr>
+          <w:lang w:val="pt-BR"/>
+        </w:rPr>
+        <w:t>, CO2</w:t>
+      </w:r>
+      <w:r>
+        <w:rPr>
+          <w:lang w:val="pt-BR"/>
+        </w:rPr>
+        <w:t xml:space="preserve"> 33.1</w:t>
+      </w:r>
+      <w:r>
+        <w:rPr>
+          <w:lang w:val="pt-BR"/>
+        </w:rPr>
+        <w:t>, O2</w:t>
+      </w:r>
+      <w:r>
+        <w:rPr>
+          <w:lang w:val="pt-BR"/>
+        </w:rPr>
+        <w:t xml:space="preserve"> 79.5</w:t>
+      </w:r>
+      <w:r>
+        <w:rPr>
+          <w:lang w:val="pt-BR"/>
+        </w:rPr>
+        <w:t xml:space="preserve"> HCO3</w:t>
+      </w:r>
+      <w:r>
+        <w:rPr>
+          <w:lang w:val="pt-BR"/>
+        </w:rPr>
+        <w:t xml:space="preserve"> 23.9 </w:t>
       </w:r>
     </w:p>
     <w:p>
@@ -28126,7 +29252,94 @@
         <w:rPr>
           <w:lang w:val="pt-BR"/>
         </w:rPr>
-        <w:t>: dias, medicamentos</w:t>
+        <w:t xml:space="preserve">: </w:t>
+      </w:r>
+      <w:r>
+        <w:rPr>
+          <w:lang w:val="pt-BR"/>
+        </w:rPr>
+        <w:t xml:space="preserve">:: </w:t>
+      </w:r>
+      <w:r>
+        <w:rPr>
+          <w:b/>
+          <w:bCs/>
+          <w:u w:val="single"/>
+          <w:lang w:val="pt-BR"/>
+        </w:rPr>
+        <w:t>09-03-2019</w:t>
+      </w:r>
+      <w:r>
+        <w:rPr>
+          <w:lang w:val="pt-BR"/>
+        </w:rPr>
+        <w:t xml:space="preserve"> </w:t>
+      </w:r>
+      <w:r>
+        <w:rPr>
+          <w:lang w:val="pt-BR"/>
+        </w:rPr>
+        <w:t>20 horas</w:t>
+      </w:r>
+      <w:r>
+        <w:rPr>
+          <w:lang w:val="pt-BR"/>
+        </w:rPr>
+        <w:t>, medicamentos</w:t>
+      </w:r>
+      <w:r>
+        <w:rPr>
+          <w:lang w:val="pt-BR"/>
+        </w:rPr>
+        <w:t xml:space="preserve"> </w:t>
+      </w:r>
+      <w:r>
+        <w:rPr>
+          <w:b/>
+          <w:bCs/>
+          <w:lang w:val="pt-BR"/>
+        </w:rPr>
+        <w:t>furosemida</w:t>
+      </w:r>
+      <w:r>
+        <w:rPr>
+          <w:lang w:val="pt-BR"/>
+        </w:rPr>
+        <w:t xml:space="preserve">, </w:t>
+      </w:r>
+      <w:proofErr w:type="spellStart"/>
+      <w:r>
+        <w:rPr>
+          <w:lang w:val="pt-BR"/>
+        </w:rPr>
+        <w:t>tolvon</w:t>
+      </w:r>
+      <w:proofErr w:type="spellEnd"/>
+      <w:r>
+        <w:rPr>
+          <w:lang w:val="pt-BR"/>
+        </w:rPr>
+        <w:t xml:space="preserve"> </w:t>
+      </w:r>
+      <w:r>
+        <w:rPr>
+          <w:lang w:val="pt-BR"/>
+        </w:rPr>
+        <w:t>(</w:t>
+      </w:r>
+      <w:proofErr w:type="spellStart"/>
+      <w:r>
+        <w:rPr>
+          <w:lang w:val="pt-BR"/>
+        </w:rPr>
+        <w:t>miancerina</w:t>
+      </w:r>
+      <w:proofErr w:type="spellEnd"/>
+      <w:r>
+        <w:rPr>
+          <w:lang w:val="pt-BR"/>
+        </w:rPr>
+        <w:t>)</w:t>
       </w:r>
     </w:p>
     <w:p>
@@ -28172,13 +29385,66 @@
         <w:rPr>
           <w:lang w:val="pt-BR"/>
         </w:rPr>
-        <w:t>: dias, medicamentos</w:t>
+        <w:t xml:space="preserve">: </w:t>
+      </w:r>
+      <w:r>
+        <w:rPr>
+          <w:lang w:val="pt-BR"/>
+        </w:rPr>
+        <w:t xml:space="preserve">:: </w:t>
+      </w:r>
+      <w:r>
+        <w:rPr>
+          <w:b/>
+          <w:bCs/>
+          <w:u w:val="single"/>
+          <w:lang w:val="pt-BR"/>
+        </w:rPr>
+        <w:t>16-02-2021</w:t>
+      </w:r>
+      <w:r>
+        <w:rPr>
+          <w:lang w:val="pt-BR"/>
+        </w:rPr>
+        <w:t xml:space="preserve"> </w:t>
+      </w:r>
+      <w:r>
+        <w:rPr>
+          <w:lang w:val="pt-BR"/>
+        </w:rPr>
+        <w:t>24 horas</w:t>
+      </w:r>
+      <w:r>
+        <w:rPr>
+          <w:lang w:val="pt-BR"/>
+        </w:rPr>
+        <w:t>, medicamentos</w:t>
+      </w:r>
+      <w:r>
+        <w:rPr>
+          <w:lang w:val="pt-BR"/>
+        </w:rPr>
+        <w:t xml:space="preserve">: </w:t>
+      </w:r>
+      <w:r>
+        <w:rPr>
+          <w:b/>
+          <w:bCs/>
+          <w:lang w:val="pt-BR"/>
+        </w:rPr>
+        <w:t>furosemida</w:t>
       </w:r>
       <w:r>
         <w:rPr>
           <w:lang w:val="pt-BR"/>
         </w:rPr>
         <w:t>, PCR</w:t>
+      </w:r>
+      <w:r>
+        <w:rPr>
+          <w:lang w:val="pt-BR"/>
+        </w:rPr>
+        <w:t xml:space="preserve">: 63.1 </w:t>
       </w:r>
     </w:p>
     <w:p>
@@ -28224,7 +29490,58 @@
         <w:rPr>
           <w:lang w:val="pt-BR"/>
         </w:rPr>
-        <w:t>: dias, medicamentos</w:t>
+        <w:t xml:space="preserve">: </w:t>
+      </w:r>
+      <w:r>
+        <w:rPr>
+          <w:lang w:val="pt-BR"/>
+        </w:rPr>
+        <w:t xml:space="preserve">:: </w:t>
+      </w:r>
+      <w:r>
+        <w:rPr>
+          <w:b/>
+          <w:bCs/>
+          <w:u w:val="single"/>
+          <w:lang w:val="pt-BR"/>
+        </w:rPr>
+        <w:t>15-09-2014</w:t>
+      </w:r>
+      <w:r>
+        <w:rPr>
+          <w:lang w:val="pt-BR"/>
+        </w:rPr>
+        <w:t xml:space="preserve"> </w:t>
+      </w:r>
+      <w:r>
+        <w:rPr>
+          <w:lang w:val="pt-BR"/>
+        </w:rPr>
+        <w:t xml:space="preserve">12 horas </w:t>
+      </w:r>
+      <w:r>
+        <w:rPr>
+          <w:lang w:val="pt-BR"/>
+        </w:rPr>
+        <w:t xml:space="preserve">, </w:t>
+      </w:r>
+      <w:r>
+        <w:rPr>
+          <w:lang w:val="pt-BR"/>
+        </w:rPr>
+        <w:t xml:space="preserve">sem </w:t>
+      </w:r>
+      <w:r>
+        <w:rPr>
+          <w:lang w:val="pt-BR"/>
+        </w:rPr>
+        <w:t>medicamentos</w:t>
+      </w:r>
+      <w:r>
+        <w:rPr>
+          <w:lang w:val="pt-BR"/>
+        </w:rPr>
+        <w:t xml:space="preserve"> oncológico</w:t>
       </w:r>
     </w:p>
     <w:p>
@@ -28262,15 +29579,72 @@
       </w:r>
       <w:r>
         <w:rPr>
-          <w:lang w:val="pt-BR"/>
-        </w:rPr>
-        <w:t>27-Jun-14</w:t>
-      </w:r>
-      <w:r>
-        <w:rPr>
-          <w:lang w:val="pt-BR"/>
-        </w:rPr>
-        <w:t>: dias, medicamentos</w:t>
+          <w:highlight w:val="yellow"/>
+          <w:lang w:val="pt-BR"/>
+        </w:rPr>
+        <w:t>2</w:t>
+      </w:r>
+      <w:r>
+        <w:rPr>
+          <w:highlight w:val="yellow"/>
+          <w:lang w:val="pt-BR"/>
+        </w:rPr>
+        <w:t>6</w:t>
+      </w:r>
+      <w:r>
+        <w:rPr>
+          <w:highlight w:val="yellow"/>
+          <w:lang w:val="pt-BR"/>
+        </w:rPr>
+        <w:t>-Jun-14</w:t>
+      </w:r>
+      <w:r>
+        <w:rPr>
+          <w:lang w:val="pt-BR"/>
+        </w:rPr>
+        <w:t xml:space="preserve">: </w:t>
+      </w:r>
+      <w:r>
+        <w:rPr>
+          <w:lang w:val="pt-BR"/>
+        </w:rPr>
+        <w:t>20 horas</w:t>
+      </w:r>
+      <w:r>
+        <w:rPr>
+          <w:lang w:val="pt-BR"/>
+        </w:rPr>
+        <w:t>, medicamentos</w:t>
+      </w:r>
+      <w:r>
+        <w:rPr>
+          <w:lang w:val="pt-BR"/>
+        </w:rPr>
+        <w:t xml:space="preserve">: </w:t>
+      </w:r>
+      <w:proofErr w:type="spellStart"/>
+      <w:r>
+        <w:rPr>
+          <w:b/>
+          <w:bCs/>
+          <w:lang w:val="pt-BR"/>
+        </w:rPr>
+        <w:t>lorazepam</w:t>
+      </w:r>
+      <w:proofErr w:type="spellEnd"/>
+      <w:r>
+        <w:rPr>
+          <w:lang w:val="pt-BR"/>
+        </w:rPr>
+        <w:t xml:space="preserve">, </w:t>
+      </w:r>
+      <w:r>
+        <w:rPr>
+          <w:b/>
+          <w:bCs/>
+          <w:lang w:val="pt-BR"/>
+        </w:rPr>
+        <w:t>sinvastatina</w:t>
       </w:r>
     </w:p>
     <w:p>
@@ -28317,13 +29691,234 @@
         <w:rPr>
           <w:lang w:val="pt-BR"/>
         </w:rPr>
-        <w:t>: dias, medicamentos</w:t>
-      </w:r>
-      <w:r>
-        <w:rPr>
-          <w:lang w:val="pt-BR"/>
-        </w:rPr>
-        <w:t xml:space="preserve">, ureia, PCR </w:t>
+        <w:t xml:space="preserve">: </w:t>
+      </w:r>
+      <w:r>
+        <w:rPr>
+          <w:lang w:val="pt-BR"/>
+        </w:rPr>
+        <w:t>24 horas</w:t>
+      </w:r>
+      <w:r>
+        <w:rPr>
+          <w:lang w:val="pt-BR"/>
+        </w:rPr>
+        <w:t xml:space="preserve">, </w:t>
+      </w:r>
+      <w:r>
+        <w:rPr>
+          <w:lang w:val="pt-BR"/>
+        </w:rPr>
+        <w:t>medicamentos</w:t>
+      </w:r>
+      <w:r>
+        <w:rPr>
+          <w:lang w:val="pt-BR"/>
+        </w:rPr>
+        <w:t xml:space="preserve">: </w:t>
+      </w:r>
+      <w:proofErr w:type="spellStart"/>
+      <w:r>
+        <w:rPr>
+          <w:lang w:val="pt-BR"/>
+        </w:rPr>
+        <w:t>mirtrazapina</w:t>
+      </w:r>
+      <w:proofErr w:type="spellEnd"/>
+      <w:r>
+        <w:rPr>
+          <w:lang w:val="pt-BR"/>
+        </w:rPr>
+        <w:t xml:space="preserve">, </w:t>
+      </w:r>
+      <w:proofErr w:type="spellStart"/>
+      <w:r>
+        <w:rPr>
+          <w:b/>
+          <w:bCs/>
+          <w:lang w:val="pt-BR"/>
+        </w:rPr>
+        <w:t>lorazepam</w:t>
+      </w:r>
+      <w:proofErr w:type="spellEnd"/>
+      <w:r>
+        <w:rPr>
+          <w:lang w:val="pt-BR"/>
+        </w:rPr>
+        <w:t xml:space="preserve">, </w:t>
+      </w:r>
+      <w:proofErr w:type="spellStart"/>
+      <w:r>
+        <w:rPr>
+          <w:b/>
+          <w:bCs/>
+          <w:lang w:val="pt-BR"/>
+        </w:rPr>
+        <w:t>varfarina</w:t>
+      </w:r>
+      <w:proofErr w:type="spellEnd"/>
+      <w:r>
+        <w:rPr>
+          <w:lang w:val="pt-BR"/>
+        </w:rPr>
+        <w:t xml:space="preserve">, </w:t>
+      </w:r>
+      <w:r>
+        <w:rPr>
+          <w:lang w:val="pt-BR"/>
+        </w:rPr>
+        <w:t>,</w:t>
+      </w:r>
+      <w:r>
+        <w:rPr>
+          <w:lang w:val="pt-BR"/>
+        </w:rPr>
+        <w:t xml:space="preserve"> </w:t>
+      </w:r>
+      <w:r>
+        <w:rPr>
+          <w:lang w:val="pt-BR"/>
+        </w:rPr>
+        <w:t>glicose</w:t>
+      </w:r>
+      <w:r>
+        <w:rPr>
+          <w:lang w:val="pt-BR"/>
+        </w:rPr>
+        <w:t xml:space="preserve"> 173</w:t>
+      </w:r>
+      <w:r>
+        <w:rPr>
+          <w:lang w:val="pt-BR"/>
+        </w:rPr>
+        <w:t>, sódio</w:t>
+      </w:r>
+      <w:r>
+        <w:rPr>
+          <w:lang w:val="pt-BR"/>
+        </w:rPr>
+        <w:t xml:space="preserve"> 143</w:t>
+      </w:r>
+      <w:r>
+        <w:rPr>
+          <w:lang w:val="pt-BR"/>
+        </w:rPr>
+        <w:t>, ureia</w:t>
+      </w:r>
+      <w:r>
+        <w:rPr>
+          <w:lang w:val="pt-BR"/>
+        </w:rPr>
+        <w:t xml:space="preserve"> 98</w:t>
+      </w:r>
+      <w:r>
+        <w:rPr>
+          <w:lang w:val="pt-BR"/>
+        </w:rPr>
+        <w:t>, creatinina</w:t>
+      </w:r>
+      <w:r>
+        <w:rPr>
+          <w:lang w:val="pt-BR"/>
+        </w:rPr>
+        <w:t xml:space="preserve">1.9 </w:t>
+      </w:r>
+      <w:r>
+        <w:rPr>
+          <w:lang w:val="pt-BR"/>
+        </w:rPr>
+        <w:t>, PCR</w:t>
+      </w:r>
+      <w:r>
+        <w:rPr>
+          <w:lang w:val="pt-BR"/>
+        </w:rPr>
+        <w:t xml:space="preserve"> 27 </w:t>
+      </w:r>
+      <w:r>
+        <w:rPr>
+          <w:lang w:val="pt-BR"/>
+        </w:rPr>
+        <w:t xml:space="preserve"> </w:t>
+      </w:r>
+      <w:r>
+        <w:rPr>
+          <w:highlight w:val="red"/>
+          <w:lang w:val="pt-BR"/>
+        </w:rPr>
+        <w:t>delirou</w:t>
+      </w:r>
+      <w:r>
+        <w:rPr>
+          <w:lang w:val="pt-BR"/>
+        </w:rPr>
+        <w:t xml:space="preserve"> </w:t>
+      </w:r>
+      <w:r>
+        <w:rPr>
+          <w:lang w:val="pt-BR"/>
+        </w:rPr>
+        <w:t xml:space="preserve">hipoativo </w:t>
+      </w:r>
+      <w:r>
+        <w:rPr>
+          <w:lang w:val="pt-BR"/>
+        </w:rPr>
+        <w:t>PH</w:t>
+      </w:r>
+      <w:r>
+        <w:rPr>
+          <w:lang w:val="pt-BR"/>
+        </w:rPr>
+        <w:t xml:space="preserve"> 7.438</w:t>
+      </w:r>
+      <w:r>
+        <w:rPr>
+          <w:lang w:val="pt-BR"/>
+        </w:rPr>
+        <w:t>, Ca</w:t>
+      </w:r>
+      <w:r>
+        <w:rPr>
+          <w:lang w:val="pt-BR"/>
+        </w:rPr>
+        <w:t xml:space="preserve"> 1.04</w:t>
+      </w:r>
+      <w:r>
+        <w:rPr>
+          <w:lang w:val="pt-BR"/>
+        </w:rPr>
+        <w:t>, CO2</w:t>
+      </w:r>
+      <w:r>
+        <w:rPr>
+          <w:lang w:val="pt-BR"/>
+        </w:rPr>
+        <w:t xml:space="preserve"> 37.5</w:t>
+      </w:r>
+      <w:r>
+        <w:rPr>
+          <w:lang w:val="pt-BR"/>
+        </w:rPr>
+        <w:t>, O2</w:t>
+      </w:r>
+      <w:r>
+        <w:rPr>
+          <w:lang w:val="pt-BR"/>
+        </w:rPr>
+        <w:t xml:space="preserve"> 75.2 </w:t>
+      </w:r>
+      <w:r>
+        <w:rPr>
+          <w:lang w:val="pt-BR"/>
+        </w:rPr>
+        <w:t xml:space="preserve"> HCO3</w:t>
+      </w:r>
+      <w:r>
+        <w:rPr>
+          <w:lang w:val="pt-BR"/>
+        </w:rPr>
+        <w:t xml:space="preserve"> 24.1 </w:t>
       </w:r>
     </w:p>
     <w:p>
@@ -28369,7 +29964,90 @@
         <w:rPr>
           <w:lang w:val="pt-BR"/>
         </w:rPr>
-        <w:t>: dias, medicamentos</w:t>
+        <w:t xml:space="preserve">: </w:t>
+      </w:r>
+      <w:r>
+        <w:rPr>
+          <w:lang w:val="pt-BR"/>
+        </w:rPr>
+        <w:t xml:space="preserve">: </w:t>
+      </w:r>
+      <w:r>
+        <w:rPr>
+          <w:b/>
+          <w:bCs/>
+          <w:u w:val="single"/>
+          <w:lang w:val="pt-BR"/>
+        </w:rPr>
+        <w:t>19-02-2020</w:t>
+      </w:r>
+      <w:r>
+        <w:rPr>
+          <w:lang w:val="pt-BR"/>
+        </w:rPr>
+        <w:t xml:space="preserve"> </w:t>
+      </w:r>
+      <w:r>
+        <w:rPr>
+          <w:lang w:val="pt-BR"/>
+        </w:rPr>
+        <w:t xml:space="preserve">10 horas </w:t>
+      </w:r>
+      <w:r>
+        <w:rPr>
+          <w:lang w:val="pt-BR"/>
+        </w:rPr>
+        <w:t>, medicamentos</w:t>
+      </w:r>
+      <w:r>
+        <w:rPr>
+          <w:lang w:val="pt-BR"/>
+        </w:rPr>
+        <w:t xml:space="preserve">: </w:t>
+      </w:r>
+      <w:r>
+        <w:rPr>
+          <w:b/>
+          <w:bCs/>
+          <w:lang w:val="pt-BR"/>
+        </w:rPr>
+        <w:t>sinvastatina</w:t>
+      </w:r>
+      <w:r>
+        <w:rPr>
+          <w:lang w:val="pt-BR"/>
+        </w:rPr>
+        <w:t xml:space="preserve">, </w:t>
+      </w:r>
+      <w:proofErr w:type="spellStart"/>
+      <w:r>
+        <w:rPr>
+          <w:lang w:val="pt-BR"/>
+        </w:rPr>
+        <w:t>bialzepam</w:t>
+      </w:r>
+      <w:proofErr w:type="spellEnd"/>
+      <w:r>
+        <w:rPr>
+          <w:lang w:val="pt-BR"/>
+        </w:rPr>
+        <w:t xml:space="preserve">: </w:t>
+      </w:r>
+      <w:proofErr w:type="spellStart"/>
+      <w:r>
+        <w:rPr>
+          <w:b/>
+          <w:bCs/>
+          <w:lang w:val="pt-BR"/>
+        </w:rPr>
+        <w:t>diazepam</w:t>
+      </w:r>
+      <w:proofErr w:type="spellEnd"/>
+      <w:r>
+        <w:rPr>
+          <w:lang w:val="pt-BR"/>
+        </w:rPr>
+        <w:t xml:space="preserve"> </w:t>
       </w:r>
     </w:p>
     <w:p>
@@ -28415,13 +30093,49 @@
         <w:rPr>
           <w:lang w:val="pt-BR"/>
         </w:rPr>
-        <w:t>: dias, medicamentos</w:t>
+        <w:t xml:space="preserve">: </w:t>
+      </w:r>
+      <w:r>
+        <w:rPr>
+          <w:lang w:val="pt-BR"/>
+        </w:rPr>
+        <w:t>16 horas</w:t>
+      </w:r>
+      <w:r>
+        <w:rPr>
+          <w:lang w:val="pt-BR"/>
+        </w:rPr>
+        <w:t xml:space="preserve">, </w:t>
+      </w:r>
+      <w:r>
+        <w:rPr>
+          <w:lang w:val="pt-BR"/>
+        </w:rPr>
+        <w:t xml:space="preserve">sem </w:t>
+      </w:r>
+      <w:r>
+        <w:rPr>
+          <w:lang w:val="pt-BR"/>
+        </w:rPr>
+        <w:t>medicamentos</w:t>
       </w:r>
       <w:r>
         <w:rPr>
           <w:lang w:val="pt-BR"/>
         </w:rPr>
         <w:t>, PCR</w:t>
+      </w:r>
+      <w:r>
+        <w:rPr>
+          <w:lang w:val="pt-BR"/>
+        </w:rPr>
+        <w:t xml:space="preserve"> 2.9 </w:t>
+      </w:r>
+      <w:r>
+        <w:rPr>
+          <w:lang w:val="pt-BR"/>
+        </w:rPr>
+        <w:t xml:space="preserve"> suicídio ingestão de gasolina  </w:t>
       </w:r>
     </w:p>
     <w:p>
@@ -28459,21 +30173,111 @@
       </w:r>
       <w:r>
         <w:rPr>
-          <w:lang w:val="pt-BR"/>
-        </w:rPr>
-        <w:t>02-Jul-15</w:t>
-      </w:r>
-      <w:r>
-        <w:rPr>
-          <w:lang w:val="pt-BR"/>
-        </w:rPr>
-        <w:t>: dias, medicamentos</w:t>
-      </w:r>
-      <w:r>
-        <w:rPr>
-          <w:lang w:val="pt-BR"/>
-        </w:rPr>
-        <w:t>, PCR</w:t>
+          <w:highlight w:val="red"/>
+          <w:lang w:val="pt-BR"/>
+        </w:rPr>
+        <w:t>29</w:t>
+      </w:r>
+      <w:r>
+        <w:rPr>
+          <w:highlight w:val="red"/>
+          <w:lang w:val="pt-BR"/>
+        </w:rPr>
+        <w:t>-</w:t>
+      </w:r>
+      <w:r>
+        <w:rPr>
+          <w:highlight w:val="red"/>
+          <w:lang w:val="pt-BR"/>
+        </w:rPr>
+        <w:t>06</w:t>
+      </w:r>
+      <w:r>
+        <w:rPr>
+          <w:highlight w:val="red"/>
+          <w:lang w:val="pt-BR"/>
+        </w:rPr>
+        <w:t>-15</w:t>
+      </w:r>
+      <w:r>
+        <w:rPr>
+          <w:lang w:val="pt-BR"/>
+        </w:rPr>
+        <w:t xml:space="preserve">: </w:t>
+      </w:r>
+      <w:r>
+        <w:rPr>
+          <w:lang w:val="pt-BR"/>
+        </w:rPr>
+        <w:t>12 horas</w:t>
+      </w:r>
+      <w:r>
+        <w:rPr>
+          <w:lang w:val="pt-BR"/>
+        </w:rPr>
+        <w:t>, medicamentos</w:t>
+      </w:r>
+      <w:r>
+        <w:rPr>
+          <w:lang w:val="pt-BR"/>
+        </w:rPr>
+        <w:t xml:space="preserve">: </w:t>
+      </w:r>
+      <w:proofErr w:type="spellStart"/>
+      <w:r>
+        <w:rPr>
+          <w:b/>
+          <w:bCs/>
+          <w:lang w:val="pt-BR"/>
+        </w:rPr>
+        <w:t>predn</w:t>
+      </w:r>
+      <w:r>
+        <w:rPr>
+          <w:b/>
+          <w:bCs/>
+          <w:lang w:val="pt-BR"/>
+        </w:rPr>
+        <w:t>i</w:t>
+      </w:r>
+      <w:r>
+        <w:rPr>
+          <w:b/>
+          <w:bCs/>
+          <w:lang w:val="pt-BR"/>
+        </w:rPr>
+        <w:t>solona</w:t>
+      </w:r>
+      <w:proofErr w:type="spellEnd"/>
+      <w:r>
+        <w:rPr>
+          <w:lang w:val="pt-BR"/>
+        </w:rPr>
+        <w:t>,</w:t>
+      </w:r>
+      <w:r>
+        <w:rPr>
+          <w:lang w:val="pt-BR"/>
+        </w:rPr>
+        <w:t xml:space="preserve"> PCR</w:t>
+      </w:r>
+      <w:r>
+        <w:rPr>
+          <w:lang w:val="pt-BR"/>
+        </w:rPr>
+        <w:t xml:space="preserve"> 220  </w:t>
+      </w:r>
+      <w:r>
+        <w:rPr>
+          <w:lang w:val="pt-BR"/>
+        </w:rPr>
+        <w:t>oncológico</w:t>
+      </w:r>
+      <w:r>
+        <w:rPr>
+          <w:lang w:val="pt-BR"/>
+        </w:rPr>
+        <w:t xml:space="preserve"> </w:t>
       </w:r>
     </w:p>
     <w:p>
@@ -28513,13 +30317,111 @@
         <w:rPr>
           <w:lang w:val="pt-BR"/>
         </w:rPr>
-        <w:t>: dias, medicamentos</w:t>
-      </w:r>
-      <w:r>
-        <w:rPr>
-          <w:lang w:val="pt-BR"/>
-        </w:rPr>
-        <w:t>, gasometria: PH, Ca, CO2, O2 HCO3</w:t>
+        <w:t xml:space="preserve">: </w:t>
+      </w:r>
+      <w:r>
+        <w:rPr>
+          <w:lang w:val="pt-BR"/>
+        </w:rPr>
+        <w:t>8 horas</w:t>
+      </w:r>
+      <w:r>
+        <w:rPr>
+          <w:lang w:val="pt-BR"/>
+        </w:rPr>
+        <w:t>, medicamentos</w:t>
+      </w:r>
+      <w:r>
+        <w:rPr>
+          <w:lang w:val="pt-BR"/>
+        </w:rPr>
+        <w:t xml:space="preserve">: </w:t>
+      </w:r>
+      <w:proofErr w:type="spellStart"/>
+      <w:r>
+        <w:rPr>
+          <w:b/>
+          <w:bCs/>
+          <w:lang w:val="pt-BR"/>
+        </w:rPr>
+        <w:t>varfarina</w:t>
+      </w:r>
+      <w:proofErr w:type="spellEnd"/>
+      <w:r>
+        <w:rPr>
+          <w:lang w:val="pt-BR"/>
+        </w:rPr>
+        <w:t xml:space="preserve">, </w:t>
+      </w:r>
+      <w:r>
+        <w:rPr>
+          <w:b/>
+          <w:bCs/>
+          <w:lang w:val="pt-BR"/>
+        </w:rPr>
+        <w:t>d</w:t>
+      </w:r>
+      <w:r>
+        <w:rPr>
+          <w:b/>
+          <w:bCs/>
+          <w:lang w:val="pt-BR"/>
+        </w:rPr>
+        <w:t>i</w:t>
+      </w:r>
+      <w:r>
+        <w:rPr>
+          <w:b/>
+          <w:bCs/>
+          <w:lang w:val="pt-BR"/>
+        </w:rPr>
+        <w:t>goxina</w:t>
+      </w:r>
+      <w:r>
+        <w:rPr>
+          <w:lang w:val="pt-BR"/>
+        </w:rPr>
+        <w:t xml:space="preserve">, </w:t>
+      </w:r>
+      <w:r>
+        <w:rPr>
+          <w:b/>
+          <w:bCs/>
+          <w:lang w:val="pt-BR"/>
+        </w:rPr>
+        <w:t>furosemida</w:t>
+      </w:r>
+      <w:r>
+        <w:rPr>
+          <w:lang w:val="pt-BR"/>
+        </w:rPr>
+        <w:t xml:space="preserve"> </w:t>
+      </w:r>
+      <w:r>
+        <w:rPr>
+          <w:b/>
+          <w:bCs/>
+          <w:lang w:val="pt-BR"/>
+        </w:rPr>
+        <w:t>sinvastatina</w:t>
+      </w:r>
+      <w:r>
+        <w:rPr>
+          <w:lang w:val="pt-BR"/>
+        </w:rPr>
+        <w:t xml:space="preserve">, </w:t>
+      </w:r>
+      <w:r>
+        <w:rPr>
+          <w:lang w:val="pt-BR"/>
+        </w:rPr>
+        <w:t xml:space="preserve">sem </w:t>
+      </w:r>
+      <w:r>
+        <w:rPr>
+          <w:lang w:val="pt-BR"/>
+        </w:rPr>
+        <w:t>gasometria: PH, Ca, CO2, O2 HCO3</w:t>
       </w:r>
     </w:p>
     <w:p>
@@ -28559,13 +30461,59 @@
         <w:rPr>
           <w:lang w:val="pt-BR"/>
         </w:rPr>
-        <w:t>: dias, medicamentos</w:t>
-      </w:r>
-      <w:r>
-        <w:rPr>
-          <w:lang w:val="pt-BR"/>
-        </w:rPr>
-        <w:t>, gasometria: PH, Ca, CO2, O2 HCO3</w:t>
+        <w:t xml:space="preserve">: </w:t>
+      </w:r>
+      <w:r>
+        <w:rPr>
+          <w:lang w:val="pt-BR"/>
+        </w:rPr>
+        <w:t>1</w:t>
+      </w:r>
+      <w:r>
+        <w:rPr>
+          <w:lang w:val="pt-BR"/>
+        </w:rPr>
+        <w:t>2 horas</w:t>
+      </w:r>
+      <w:r>
+        <w:rPr>
+          <w:lang w:val="pt-BR"/>
+        </w:rPr>
+        <w:t>, medicamentos</w:t>
+      </w:r>
+      <w:r>
+        <w:rPr>
+          <w:lang w:val="pt-BR"/>
+        </w:rPr>
+        <w:t xml:space="preserve">: </w:t>
+      </w:r>
+      <w:proofErr w:type="spellStart"/>
+      <w:r>
+        <w:rPr>
+          <w:b/>
+          <w:bCs/>
+          <w:lang w:val="pt-BR"/>
+        </w:rPr>
+        <w:t>alprazolam</w:t>
+      </w:r>
+      <w:proofErr w:type="spellEnd"/>
+      <w:r>
+        <w:rPr>
+          <w:lang w:val="pt-BR"/>
+        </w:rPr>
+        <w:t>,</w:t>
+      </w:r>
+      <w:r>
+        <w:rPr>
+          <w:lang w:val="pt-BR"/>
+        </w:rPr>
+        <w:t xml:space="preserve"> sem</w:t>
+      </w:r>
+      <w:r>
+        <w:rPr>
+          <w:lang w:val="pt-BR"/>
+        </w:rPr>
+        <w:t xml:space="preserve"> gasometria: PH, Ca, CO2, O2 HCO3</w:t>
       </w:r>
     </w:p>
     <w:p>
@@ -28605,13 +30553,55 @@
         <w:rPr>
           <w:lang w:val="pt-BR"/>
         </w:rPr>
-        <w:t>: dias, medicamentos</w:t>
+        <w:t xml:space="preserve">: </w:t>
+      </w:r>
+      <w:r>
+        <w:rPr>
+          <w:lang w:val="pt-BR"/>
+        </w:rPr>
+        <w:t>12 horas</w:t>
+      </w:r>
+      <w:r>
+        <w:rPr>
+          <w:lang w:val="pt-BR"/>
+        </w:rPr>
+        <w:t xml:space="preserve">, </w:t>
+      </w:r>
+      <w:r>
+        <w:rPr>
+          <w:lang w:val="pt-BR"/>
+        </w:rPr>
+        <w:t xml:space="preserve">sem </w:t>
+      </w:r>
+      <w:r>
+        <w:rPr>
+          <w:lang w:val="pt-BR"/>
+        </w:rPr>
+        <w:t>medicamentos</w:t>
       </w:r>
       <w:r>
         <w:rPr>
           <w:lang w:val="pt-BR"/>
         </w:rPr>
         <w:t>, gasometria: PH, Ca, CO2, O2 HCO3</w:t>
+      </w:r>
+      <w:r>
+        <w:rPr>
+          <w:lang w:val="pt-BR"/>
+        </w:rPr>
+        <w:t>, a</w:t>
+      </w:r>
+      <w:r>
+        <w:rPr>
+          <w:lang w:val="pt-BR"/>
+        </w:rPr>
+        <w:t>c</w:t>
+      </w:r>
+      <w:r>
+        <w:rPr>
+          <w:lang w:val="pt-BR"/>
+        </w:rPr>
+        <w:t xml:space="preserve">idente de viação </w:t>
       </w:r>
     </w:p>
     <w:p>
@@ -28651,13 +30641,181 @@
         <w:rPr>
           <w:lang w:val="pt-BR"/>
         </w:rPr>
-        <w:t>: dias, medicamentos</w:t>
-      </w:r>
-      <w:r>
-        <w:rPr>
-          <w:lang w:val="pt-BR"/>
-        </w:rPr>
-        <w:t>, glicose, sódio, ureia, creatinina, PCR, gasometria: PH, Ca, CO2, O2 HCO3</w:t>
+        <w:t xml:space="preserve">: </w:t>
+      </w:r>
+      <w:r>
+        <w:rPr>
+          <w:lang w:val="pt-BR"/>
+        </w:rPr>
+        <w:t xml:space="preserve">: </w:t>
+      </w:r>
+      <w:r>
+        <w:rPr>
+          <w:b/>
+          <w:bCs/>
+          <w:u w:val="single"/>
+          <w:lang w:val="pt-BR"/>
+        </w:rPr>
+        <w:t>08-03-2017</w:t>
+      </w:r>
+      <w:r>
+        <w:rPr>
+          <w:lang w:val="pt-BR"/>
+        </w:rPr>
+        <w:t>,</w:t>
+      </w:r>
+      <w:r>
+        <w:rPr>
+          <w:lang w:val="pt-BR"/>
+        </w:rPr>
+        <w:t xml:space="preserve"> 8 horas, sem</w:t>
+      </w:r>
+      <w:r>
+        <w:rPr>
+          <w:lang w:val="pt-BR"/>
+        </w:rPr>
+        <w:t xml:space="preserve"> medicamentos</w:t>
+      </w:r>
+      <w:r>
+        <w:rPr>
+          <w:lang w:val="pt-BR"/>
+        </w:rPr>
+        <w:t>, glicose</w:t>
+      </w:r>
+      <w:r>
+        <w:rPr>
+          <w:lang w:val="pt-BR"/>
+        </w:rPr>
+        <w:t xml:space="preserve"> 176</w:t>
+      </w:r>
+      <w:r>
+        <w:rPr>
+          <w:lang w:val="pt-BR"/>
+        </w:rPr>
+        <w:t>, sódio</w:t>
+      </w:r>
+      <w:r>
+        <w:rPr>
+          <w:lang w:val="pt-BR"/>
+        </w:rPr>
+        <w:t>135</w:t>
+      </w:r>
+      <w:r>
+        <w:rPr>
+          <w:lang w:val="pt-BR"/>
+        </w:rPr>
+        <w:t>, ureia</w:t>
+      </w:r>
+      <w:r>
+        <w:rPr>
+          <w:lang w:val="pt-BR"/>
+        </w:rPr>
+        <w:t xml:space="preserve"> 22</w:t>
+      </w:r>
+      <w:r>
+        <w:rPr>
+          <w:lang w:val="pt-BR"/>
+        </w:rPr>
+        <w:t>, creatinina</w:t>
+      </w:r>
+      <w:r>
+        <w:rPr>
+          <w:lang w:val="pt-BR"/>
+        </w:rPr>
+        <w:t xml:space="preserve"> 0.6</w:t>
+      </w:r>
+      <w:r>
+        <w:rPr>
+          <w:lang w:val="pt-BR"/>
+        </w:rPr>
+        <w:t>, PCR</w:t>
+      </w:r>
+      <w:r>
+        <w:rPr>
+          <w:lang w:val="pt-BR"/>
+        </w:rPr>
+        <w:t xml:space="preserve"> 2.9 </w:t>
+      </w:r>
+      <w:r>
+        <w:rPr>
+          <w:lang w:val="pt-BR"/>
+        </w:rPr>
+        <w:t>, gasometria: PH</w:t>
+      </w:r>
+      <w:r>
+        <w:rPr>
+          <w:lang w:val="pt-BR"/>
+        </w:rPr>
+        <w:t xml:space="preserve">7.46 </w:t>
+      </w:r>
+      <w:r>
+        <w:rPr>
+          <w:lang w:val="pt-BR"/>
+        </w:rPr>
+        <w:t>, Ca</w:t>
+      </w:r>
+      <w:r>
+        <w:rPr>
+          <w:lang w:val="pt-BR"/>
+        </w:rPr>
+        <w:t xml:space="preserve"> 1.11</w:t>
+      </w:r>
+      <w:r>
+        <w:rPr>
+          <w:lang w:val="pt-BR"/>
+        </w:rPr>
+        <w:t>, CO2</w:t>
+      </w:r>
+      <w:r>
+        <w:rPr>
+          <w:lang w:val="pt-BR"/>
+        </w:rPr>
+        <w:t xml:space="preserve"> 41.2</w:t>
+      </w:r>
+      <w:r>
+        <w:rPr>
+          <w:lang w:val="pt-BR"/>
+        </w:rPr>
+        <w:t>, O2</w:t>
+      </w:r>
+      <w:r>
+        <w:rPr>
+          <w:lang w:val="pt-BR"/>
+        </w:rPr>
+        <w:t xml:space="preserve">  127.1</w:t>
+      </w:r>
+      <w:r>
+        <w:rPr>
+          <w:lang w:val="pt-BR"/>
+        </w:rPr>
+        <w:t xml:space="preserve"> HCO3</w:t>
+      </w:r>
+      <w:r>
+        <w:rPr>
+          <w:lang w:val="pt-BR"/>
+        </w:rPr>
+        <w:t xml:space="preserve"> 28.6</w:t>
+      </w:r>
+      <w:r>
+        <w:rPr>
+          <w:lang w:val="pt-BR"/>
+        </w:rPr>
+        <w:t xml:space="preserve"> ... </w:t>
+      </w:r>
+      <w:proofErr w:type="spellStart"/>
+      <w:r>
+        <w:rPr>
+          <w:highlight w:val="red"/>
+          <w:lang w:val="pt-BR"/>
+        </w:rPr>
+        <w:t>alcoolico</w:t>
+      </w:r>
+      <w:proofErr w:type="spellEnd"/>
+      <w:r>
+        <w:rPr>
+          <w:lang w:val="pt-BR"/>
+        </w:rPr>
+        <w:t xml:space="preserve"> </w:t>
       </w:r>
     </w:p>
     <w:p>
@@ -28697,14 +30855,59 @@
         <w:rPr>
           <w:lang w:val="pt-BR"/>
         </w:rPr>
-        <w:t>: dias, medicamentos</w:t>
-      </w:r>
-      <w:r>
-        <w:rPr>
-          <w:lang w:val="pt-BR"/>
-        </w:rPr>
-        <w:t xml:space="preserve">, PCR </w:t>
-      </w:r>
+        <w:t xml:space="preserve">: </w:t>
+      </w:r>
+      <w:r>
+        <w:rPr>
+          <w:lang w:val="pt-BR"/>
+        </w:rPr>
+        <w:t>14 horas</w:t>
+      </w:r>
+      <w:r>
+        <w:rPr>
+          <w:lang w:val="pt-BR"/>
+        </w:rPr>
+        <w:t>, medicamentos</w:t>
+      </w:r>
+      <w:r>
+        <w:rPr>
+          <w:lang w:val="pt-BR"/>
+        </w:rPr>
+        <w:t xml:space="preserve">: </w:t>
+      </w:r>
+      <w:r>
+        <w:rPr>
+          <w:lang w:val="pt-BR"/>
+        </w:rPr>
+        <w:t xml:space="preserve">sem </w:t>
+      </w:r>
+      <w:r>
+        <w:rPr>
+          <w:lang w:val="pt-BR"/>
+        </w:rPr>
+        <w:t>, PCR</w:t>
+      </w:r>
+      <w:r>
+        <w:rPr>
+          <w:lang w:val="pt-BR"/>
+        </w:rPr>
+        <w:t xml:space="preserve"> 14.2 </w:t>
+      </w:r>
+      <w:r>
+        <w:rPr>
+          <w:lang w:val="pt-BR"/>
+        </w:rPr>
+        <w:t xml:space="preserve"> </w:t>
+      </w:r>
+      <w:proofErr w:type="spellStart"/>
+      <w:r>
+        <w:rPr>
+          <w:highlight w:val="red"/>
+          <w:lang w:val="pt-BR"/>
+        </w:rPr>
+        <w:t>alcoolico</w:t>
+      </w:r>
+      <w:proofErr w:type="spellEnd"/>
     </w:p>
     <w:p>
       <w:pPr>
@@ -28719,52 +30922,74 @@
         <w:rPr>
           <w:lang w:val="pt-BR"/>
         </w:rPr>
-        <w:t>95009867</w:t>
-      </w:r>
-      <w:r>
-        <w:rPr>
-          <w:lang w:val="pt-BR"/>
-        </w:rPr>
-        <w:t xml:space="preserve"> </w:t>
-      </w:r>
-      <w:r>
-        <w:rPr>
-          <w:lang w:val="pt-BR"/>
-        </w:rPr>
-        <w:sym w:font="Wingdings" w:char="F0E0"/>
-      </w:r>
-      <w:r>
-        <w:rPr>
-          <w:lang w:val="pt-BR"/>
-        </w:rPr>
-        <w:t xml:space="preserve"> </w:t>
-      </w:r>
-      <w:r>
-        <w:rPr>
-          <w:lang w:val="pt-BR"/>
-        </w:rPr>
-        <w:t>20-Nov-14</w:t>
-      </w:r>
-      <w:r>
-        <w:rPr>
-          <w:lang w:val="pt-BR"/>
-        </w:rPr>
-        <w:t xml:space="preserve"> </w:t>
-      </w:r>
-      <w:r>
-        <w:sym w:font="Wingdings" w:char="F0E0"/>
-      </w:r>
-      <w:r>
-        <w:rPr>
-          <w:lang w:val="pt-BR"/>
-        </w:rPr>
-        <w:t xml:space="preserve"> </w:t>
-      </w:r>
-      <w:r>
-        <w:rPr>
-          <w:lang w:val="pt-BR"/>
-        </w:rPr>
-        <w:t>dias, medicamentos</w:t>
+        <w:t xml:space="preserve">95009867 </w:t>
+      </w:r>
+      <w:r>
+        <w:rPr>
+          <w:lang w:val="pt-BR"/>
+        </w:rPr>
+        <w:sym w:font="Wingdings" w:char="F0E0"/>
+      </w:r>
+      <w:r>
+        <w:rPr>
+          <w:lang w:val="pt-BR"/>
+        </w:rPr>
+        <w:t xml:space="preserve"> 20-Nov-14</w:t>
+      </w:r>
+      <w:r>
+        <w:rPr>
+          <w:lang w:val="pt-BR"/>
+        </w:rPr>
+        <w:t xml:space="preserve"> </w:t>
+      </w:r>
+      <w:r>
+        <w:sym w:font="Wingdings" w:char="F0E0"/>
+      </w:r>
+      <w:r>
+        <w:rPr>
+          <w:lang w:val="pt-BR"/>
+        </w:rPr>
+        <w:t xml:space="preserve"> </w:t>
+      </w:r>
+      <w:r>
+        <w:rPr>
+          <w:lang w:val="pt-BR"/>
+        </w:rPr>
+        <w:t>24 horas</w:t>
+      </w:r>
+      <w:r>
+        <w:rPr>
+          <w:lang w:val="pt-BR"/>
+        </w:rPr>
+        <w:t>, medicamentos</w:t>
+      </w:r>
+      <w:r>
+        <w:rPr>
+          <w:lang w:val="pt-BR"/>
+        </w:rPr>
+        <w:t>:</w:t>
+      </w:r>
+      <w:r>
+        <w:rPr>
+          <w:lang w:val="pt-BR"/>
+        </w:rPr>
+        <w:t xml:space="preserve"> </w:t>
+      </w:r>
+      <w:proofErr w:type="spellStart"/>
+      <w:r>
+        <w:rPr>
+          <w:b/>
+          <w:bCs/>
+          <w:lang w:val="pt-BR"/>
+        </w:rPr>
+        <w:t>lorazepam</w:t>
+      </w:r>
+      <w:proofErr w:type="spellEnd"/>
+      <w:r>
+        <w:rPr>
+          <w:lang w:val="pt-BR"/>
+        </w:rPr>
+        <w:t xml:space="preserve"> </w:t>
       </w:r>
     </w:p>
     <w:p>
@@ -28780,58 +31005,52 @@
         <w:rPr>
           <w:lang w:val="pt-BR"/>
         </w:rPr>
-        <w:t>40022422</w:t>
-      </w:r>
-      <w:r>
-        <w:rPr>
-          <w:lang w:val="pt-BR"/>
-        </w:rPr>
-        <w:t xml:space="preserve"> </w:t>
-      </w:r>
-      <w:r>
-        <w:rPr>
-          <w:lang w:val="pt-BR"/>
-        </w:rPr>
-        <w:sym w:font="Wingdings" w:char="F0E0"/>
-      </w:r>
-      <w:r>
-        <w:rPr>
-          <w:lang w:val="pt-BR"/>
-        </w:rPr>
-        <w:t xml:space="preserve"> </w:t>
-      </w:r>
-      <w:r>
-        <w:rPr>
-          <w:lang w:val="pt-BR"/>
-        </w:rPr>
-        <w:t>21-Aug-14</w:t>
-      </w:r>
-      <w:r>
-        <w:rPr>
-          <w:lang w:val="pt-BR"/>
-        </w:rPr>
-        <w:t xml:space="preserve"> </w:t>
-      </w:r>
-      <w:r>
-        <w:rPr>
-          <w:lang w:val="pt-BR"/>
-        </w:rPr>
-        <w:t xml:space="preserve"> </w:t>
-      </w:r>
-      <w:r>
-        <w:sym w:font="Wingdings" w:char="F0E0"/>
-      </w:r>
-      <w:r>
-        <w:rPr>
-          <w:lang w:val="pt-BR"/>
-        </w:rPr>
-        <w:t xml:space="preserve"> </w:t>
-      </w:r>
-      <w:r>
-        <w:rPr>
-          <w:lang w:val="pt-BR"/>
-        </w:rPr>
-        <w:t>dias, medicamentos</w:t>
+        <w:t xml:space="preserve">40022422 </w:t>
+      </w:r>
+      <w:r>
+        <w:rPr>
+          <w:lang w:val="pt-BR"/>
+        </w:rPr>
+        <w:sym w:font="Wingdings" w:char="F0E0"/>
+      </w:r>
+      <w:r>
+        <w:rPr>
+          <w:lang w:val="pt-BR"/>
+        </w:rPr>
+        <w:t xml:space="preserve"> 21-Aug-14</w:t>
+      </w:r>
+      <w:r>
+        <w:rPr>
+          <w:lang w:val="pt-BR"/>
+        </w:rPr>
+        <w:t xml:space="preserve">  </w:t>
+      </w:r>
+      <w:r>
+        <w:sym w:font="Wingdings" w:char="F0E0"/>
+      </w:r>
+      <w:r>
+        <w:rPr>
+          <w:lang w:val="pt-BR"/>
+        </w:rPr>
+        <w:t xml:space="preserve"> </w:t>
+      </w:r>
+      <w:r>
+        <w:rPr>
+          <w:lang w:val="pt-BR"/>
+        </w:rPr>
+        <w:t>16 horas</w:t>
+      </w:r>
+      <w:r>
+        <w:rPr>
+          <w:lang w:val="pt-BR"/>
+        </w:rPr>
+        <w:t>, medicamentos</w:t>
+      </w:r>
+      <w:r>
+        <w:rPr>
+          <w:lang w:val="pt-BR"/>
+        </w:rPr>
+        <w:t xml:space="preserve">: sem </w:t>
       </w:r>
     </w:p>
     <w:p>
@@ -28847,58 +31066,60 @@
         <w:rPr>
           <w:lang w:val="pt-BR"/>
         </w:rPr>
-        <w:t>22006462</w:t>
-      </w:r>
-      <w:r>
-        <w:rPr>
-          <w:lang w:val="pt-BR"/>
-        </w:rPr>
-        <w:t xml:space="preserve"> </w:t>
-      </w:r>
-      <w:r>
-        <w:rPr>
-          <w:lang w:val="pt-BR"/>
-        </w:rPr>
-        <w:sym w:font="Wingdings" w:char="F0E0"/>
-      </w:r>
-      <w:r>
-        <w:rPr>
-          <w:lang w:val="pt-BR"/>
-        </w:rPr>
-        <w:t xml:space="preserve"> </w:t>
-      </w:r>
-      <w:r>
-        <w:rPr>
-          <w:lang w:val="pt-BR"/>
-        </w:rPr>
-        <w:t>09-Sep-14</w:t>
-      </w:r>
-      <w:r>
-        <w:rPr>
-          <w:lang w:val="pt-BR"/>
-        </w:rPr>
-        <w:t xml:space="preserve"> </w:t>
-      </w:r>
-      <w:r>
-        <w:rPr>
-          <w:lang w:val="pt-BR"/>
-        </w:rPr>
-        <w:t xml:space="preserve"> </w:t>
-      </w:r>
-      <w:r>
-        <w:sym w:font="Wingdings" w:char="F0E0"/>
-      </w:r>
-      <w:r>
-        <w:rPr>
-          <w:lang w:val="pt-BR"/>
-        </w:rPr>
-        <w:t xml:space="preserve"> </w:t>
-      </w:r>
-      <w:r>
-        <w:rPr>
-          <w:lang w:val="pt-BR"/>
-        </w:rPr>
-        <w:t>dias, medicamentos</w:t>
+        <w:t xml:space="preserve">22006462 </w:t>
+      </w:r>
+      <w:r>
+        <w:rPr>
+          <w:lang w:val="pt-BR"/>
+        </w:rPr>
+        <w:sym w:font="Wingdings" w:char="F0E0"/>
+      </w:r>
+      <w:r>
+        <w:rPr>
+          <w:lang w:val="pt-BR"/>
+        </w:rPr>
+        <w:t xml:space="preserve"> 09-Sep-14</w:t>
+      </w:r>
+      <w:r>
+        <w:rPr>
+          <w:lang w:val="pt-BR"/>
+        </w:rPr>
+        <w:t xml:space="preserve">  </w:t>
+      </w:r>
+      <w:r>
+        <w:sym w:font="Wingdings" w:char="F0E0"/>
+      </w:r>
+      <w:r>
+        <w:rPr>
+          <w:lang w:val="pt-BR"/>
+        </w:rPr>
+        <w:t xml:space="preserve"> </w:t>
+      </w:r>
+      <w:r>
+        <w:rPr>
+          <w:lang w:val="pt-BR"/>
+        </w:rPr>
+        <w:t>8 horas</w:t>
+      </w:r>
+      <w:r>
+        <w:rPr>
+          <w:lang w:val="pt-BR"/>
+        </w:rPr>
+        <w:t>, medicamentos</w:t>
+      </w:r>
+      <w:r>
+        <w:rPr>
+          <w:lang w:val="pt-BR"/>
+        </w:rPr>
+        <w:t xml:space="preserve">: </w:t>
+      </w:r>
+      <w:r>
+        <w:rPr>
+          <w:b/>
+          <w:bCs/>
+          <w:lang w:val="pt-BR"/>
+        </w:rPr>
+        <w:t>sinvastatina</w:t>
       </w:r>
       <w:r>
         <w:rPr>
@@ -28906,17 +31127,33 @@
         </w:rPr>
         <w:t xml:space="preserve">, </w:t>
       </w:r>
-      <w:r>
-        <w:rPr>
-          <w:lang w:val="pt-BR"/>
-        </w:rPr>
-        <w:t>gasometria: PH, Ca, CO2, O2 HCO3</w:t>
-      </w:r>
-      <w:r>
-        <w:rPr>
-          <w:lang w:val="pt-BR"/>
-        </w:rPr>
-        <w:t xml:space="preserve"> </w:t>
+      <w:proofErr w:type="spellStart"/>
+      <w:r>
+        <w:rPr>
+          <w:b/>
+          <w:bCs/>
+          <w:lang w:val="pt-BR"/>
+        </w:rPr>
+        <w:t>sertralina</w:t>
+      </w:r>
+      <w:proofErr w:type="spellEnd"/>
+      <w:r>
+        <w:rPr>
+          <w:lang w:val="pt-BR"/>
+        </w:rPr>
+        <w:t xml:space="preserve">, </w:t>
+      </w:r>
+      <w:r>
+        <w:rPr>
+          <w:lang w:val="pt-BR"/>
+        </w:rPr>
+        <w:t xml:space="preserve">sem </w:t>
+      </w:r>
+      <w:r>
+        <w:rPr>
+          <w:lang w:val="pt-BR"/>
+        </w:rPr>
+        <w:t xml:space="preserve">gasometria: PH, Ca, CO2, O2 HCO3 </w:t>
       </w:r>
     </w:p>
     <w:p>
@@ -28932,64 +31169,119 @@
         <w:rPr>
           <w:lang w:val="pt-BR"/>
         </w:rPr>
-        <w:t>23014943</w:t>
-      </w:r>
-      <w:r>
-        <w:rPr>
-          <w:lang w:val="pt-BR"/>
-        </w:rPr>
-        <w:t xml:space="preserve"> </w:t>
-      </w:r>
-      <w:r>
-        <w:rPr>
-          <w:lang w:val="pt-BR"/>
-        </w:rPr>
-        <w:sym w:font="Wingdings" w:char="F0E0"/>
-      </w:r>
-      <w:r>
-        <w:rPr>
-          <w:lang w:val="pt-BR"/>
-        </w:rPr>
-        <w:t xml:space="preserve"> </w:t>
-      </w:r>
-      <w:r>
-        <w:rPr>
-          <w:lang w:val="pt-BR"/>
-        </w:rPr>
-        <w:t>15-Nov-14</w:t>
-      </w:r>
-      <w:r>
-        <w:rPr>
-          <w:lang w:val="pt-BR"/>
-        </w:rPr>
-        <w:t xml:space="preserve"> </w:t>
-      </w:r>
-      <w:r>
-        <w:rPr>
-          <w:lang w:val="pt-BR"/>
-        </w:rPr>
-        <w:t xml:space="preserve"> </w:t>
-      </w:r>
-      <w:r>
-        <w:sym w:font="Wingdings" w:char="F0E0"/>
-      </w:r>
-      <w:r>
-        <w:rPr>
-          <w:lang w:val="pt-BR"/>
-        </w:rPr>
-        <w:t xml:space="preserve"> </w:t>
-      </w:r>
-      <w:r>
-        <w:rPr>
-          <w:lang w:val="pt-BR"/>
-        </w:rPr>
-        <w:t>dias, medicamentos</w:t>
-      </w:r>
-      <w:r>
-        <w:rPr>
-          <w:lang w:val="pt-BR"/>
-        </w:rPr>
-        <w:t>, gasometria: PH, Ca, CO2, O2 HCO3</w:t>
+        <w:lastRenderedPageBreak/>
+        <w:t xml:space="preserve">23014943 </w:t>
+      </w:r>
+      <w:r>
+        <w:rPr>
+          <w:lang w:val="pt-BR"/>
+        </w:rPr>
+        <w:sym w:font="Wingdings" w:char="F0E0"/>
+      </w:r>
+      <w:r>
+        <w:rPr>
+          <w:lang w:val="pt-BR"/>
+        </w:rPr>
+        <w:t xml:space="preserve"> 15-Nov-14 </w:t>
+      </w:r>
+      <w:r>
+        <w:rPr>
+          <w:lang w:val="pt-BR"/>
+        </w:rPr>
+        <w:t xml:space="preserve"> </w:t>
+      </w:r>
+      <w:r>
+        <w:sym w:font="Wingdings" w:char="F0E0"/>
+      </w:r>
+      <w:r>
+        <w:rPr>
+          <w:lang w:val="pt-BR"/>
+        </w:rPr>
+        <w:t xml:space="preserve"> </w:t>
+      </w:r>
+      <w:r>
+        <w:rPr>
+          <w:lang w:val="pt-BR"/>
+        </w:rPr>
+        <w:t>12 horas</w:t>
+      </w:r>
+      <w:r>
+        <w:rPr>
+          <w:lang w:val="pt-BR"/>
+        </w:rPr>
+        <w:t xml:space="preserve">, </w:t>
+      </w:r>
+      <w:r>
+        <w:rPr>
+          <w:lang w:val="pt-BR"/>
+        </w:rPr>
+        <w:t xml:space="preserve">sem </w:t>
+      </w:r>
+      <w:r>
+        <w:rPr>
+          <w:lang w:val="pt-BR"/>
+        </w:rPr>
+        <w:t>medicamentos</w:t>
+      </w:r>
+      <w:r>
+        <w:rPr>
+          <w:lang w:val="pt-BR"/>
+        </w:rPr>
+        <w:t>, gasometria: PH</w:t>
+      </w:r>
+      <w:r>
+        <w:rPr>
+          <w:lang w:val="pt-BR"/>
+        </w:rPr>
+        <w:t>7.414</w:t>
+      </w:r>
+      <w:r>
+        <w:rPr>
+          <w:lang w:val="pt-BR"/>
+        </w:rPr>
+        <w:t>, Ca</w:t>
+      </w:r>
+      <w:r>
+        <w:rPr>
+          <w:lang w:val="pt-BR"/>
+        </w:rPr>
+        <w:t xml:space="preserve"> 1.31</w:t>
+      </w:r>
+      <w:r>
+        <w:rPr>
+          <w:lang w:val="pt-BR"/>
+        </w:rPr>
+        <w:t>, CO2</w:t>
+      </w:r>
+      <w:r>
+        <w:rPr>
+          <w:lang w:val="pt-BR"/>
+        </w:rPr>
+        <w:t xml:space="preserve"> 42</w:t>
+      </w:r>
+      <w:r>
+        <w:rPr>
+          <w:lang w:val="pt-BR"/>
+        </w:rPr>
+        <w:t>, O2</w:t>
+      </w:r>
+      <w:r>
+        <w:rPr>
+          <w:lang w:val="pt-BR"/>
+        </w:rPr>
+        <w:t xml:space="preserve"> 46.1</w:t>
+      </w:r>
+      <w:r>
+        <w:rPr>
+          <w:lang w:val="pt-BR"/>
+        </w:rPr>
+        <w:t xml:space="preserve"> HCO3</w:t>
+      </w:r>
+      <w:r>
+        <w:rPr>
+          <w:lang w:val="pt-BR"/>
+        </w:rPr>
+        <w:t xml:space="preserve"> 26.3 </w:t>
       </w:r>
     </w:p>
     <w:p>
@@ -29005,58 +31297,94 @@
         <w:rPr>
           <w:lang w:val="pt-BR"/>
         </w:rPr>
-        <w:t>92066012</w:t>
-      </w:r>
-      <w:r>
-        <w:rPr>
-          <w:lang w:val="pt-BR"/>
-        </w:rPr>
-        <w:t xml:space="preserve"> </w:t>
-      </w:r>
-      <w:r>
-        <w:rPr>
-          <w:lang w:val="pt-BR"/>
-        </w:rPr>
-        <w:sym w:font="Wingdings" w:char="F0E0"/>
-      </w:r>
-      <w:r>
-        <w:rPr>
-          <w:lang w:val="pt-BR"/>
-        </w:rPr>
-        <w:t xml:space="preserve"> </w:t>
-      </w:r>
-      <w:r>
-        <w:rPr>
-          <w:lang w:val="pt-BR"/>
-        </w:rPr>
-        <w:t>11-Sep-14</w:t>
-      </w:r>
-      <w:r>
-        <w:rPr>
-          <w:lang w:val="pt-BR"/>
-        </w:rPr>
-        <w:t xml:space="preserve"> </w:t>
-      </w:r>
-      <w:r>
-        <w:sym w:font="Wingdings" w:char="F0E0"/>
-      </w:r>
-      <w:r>
-        <w:rPr>
-          <w:lang w:val="pt-BR"/>
-        </w:rPr>
-        <w:t xml:space="preserve"> </w:t>
-      </w:r>
-      <w:r>
-        <w:rPr>
-          <w:lang w:val="pt-BR"/>
-        </w:rPr>
-        <w:t>dias, medicamentos</w:t>
-      </w:r>
-      <w:r>
-        <w:rPr>
-          <w:lang w:val="pt-BR"/>
-        </w:rPr>
-        <w:t>, gasometria: PH, Ca, CO2, O2 HCO3</w:t>
+        <w:t xml:space="preserve">92066012 </w:t>
+      </w:r>
+      <w:r>
+        <w:rPr>
+          <w:lang w:val="pt-BR"/>
+        </w:rPr>
+        <w:sym w:font="Wingdings" w:char="F0E0"/>
+      </w:r>
+      <w:r>
+        <w:rPr>
+          <w:lang w:val="pt-BR"/>
+        </w:rPr>
+        <w:t xml:space="preserve"> 11-Sep-14</w:t>
+      </w:r>
+      <w:r>
+        <w:rPr>
+          <w:lang w:val="pt-BR"/>
+        </w:rPr>
+        <w:t xml:space="preserve"> </w:t>
+      </w:r>
+      <w:r>
+        <w:sym w:font="Wingdings" w:char="F0E0"/>
+      </w:r>
+      <w:r>
+        <w:rPr>
+          <w:lang w:val="pt-BR"/>
+        </w:rPr>
+        <w:t xml:space="preserve"> </w:t>
+      </w:r>
+      <w:r>
+        <w:rPr>
+          <w:lang w:val="pt-BR"/>
+        </w:rPr>
+        <w:t>24 horas</w:t>
+      </w:r>
+      <w:r>
+        <w:rPr>
+          <w:lang w:val="pt-BR"/>
+        </w:rPr>
+        <w:t>, medicamentos</w:t>
+      </w:r>
+      <w:r>
+        <w:rPr>
+          <w:lang w:val="pt-BR"/>
+        </w:rPr>
+        <w:t xml:space="preserve">: </w:t>
+      </w:r>
+      <w:r>
+        <w:rPr>
+          <w:b/>
+          <w:bCs/>
+          <w:lang w:val="pt-BR"/>
+        </w:rPr>
+        <w:t>sinvastatina</w:t>
+      </w:r>
+      <w:r>
+        <w:rPr>
+          <w:lang w:val="pt-BR"/>
+        </w:rPr>
+        <w:t xml:space="preserve">, </w:t>
+      </w:r>
+      <w:proofErr w:type="spellStart"/>
+      <w:r>
+        <w:rPr>
+          <w:b/>
+          <w:bCs/>
+          <w:lang w:val="pt-BR"/>
+        </w:rPr>
+        <w:t>varfarina</w:t>
+      </w:r>
+      <w:proofErr w:type="spellEnd"/>
+      <w:r>
+        <w:rPr>
+          <w:lang w:val="pt-BR"/>
+        </w:rPr>
+        <w:t xml:space="preserve">, </w:t>
+      </w:r>
+      <w:r>
+        <w:rPr>
+          <w:lang w:val="pt-BR"/>
+        </w:rPr>
+        <w:t xml:space="preserve">sem </w:t>
+      </w:r>
+      <w:r>
+        <w:rPr>
+          <w:lang w:val="pt-BR"/>
+        </w:rPr>
+        <w:t>gasometria: PH, Ca, CO2, O2 HCO3</w:t>
       </w:r>
     </w:p>
     <w:p>
@@ -29111,7 +31439,7 @@
         <w:rPr>
           <w:lang w:val="pt-BR"/>
         </w:rPr>
-        <w:t>dias, medicamentos</w:t>
+        <w:t>6 horas</w:t>
       </w:r>
       <w:r>
         <w:rPr>
@@ -29123,7 +31451,37 @@
         <w:rPr>
           <w:lang w:val="pt-BR"/>
         </w:rPr>
+        <w:t xml:space="preserve">sem </w:t>
+      </w:r>
+      <w:r>
+        <w:rPr>
+          <w:lang w:val="pt-BR"/>
+        </w:rPr>
+        <w:t>medicamentos</w:t>
+      </w:r>
+      <w:r>
+        <w:rPr>
+          <w:lang w:val="pt-BR"/>
+        </w:rPr>
+        <w:t xml:space="preserve">, </w:t>
+      </w:r>
+      <w:r>
+        <w:rPr>
+          <w:lang w:val="pt-BR"/>
+        </w:rPr>
+        <w:t xml:space="preserve">sem </w:t>
+      </w:r>
+      <w:r>
+        <w:rPr>
+          <w:lang w:val="pt-BR"/>
+        </w:rPr>
         <w:t xml:space="preserve">glicose, </w:t>
+      </w:r>
+      <w:r>
+        <w:rPr>
+          <w:lang w:val="pt-BR"/>
+        </w:rPr>
+        <w:t xml:space="preserve">sem </w:t>
       </w:r>
       <w:r>
         <w:rPr>
@@ -29190,13 +31548,49 @@
         <w:rPr>
           <w:lang w:val="pt-BR"/>
         </w:rPr>
-        <w:t>dias, medicamentos</w:t>
-      </w:r>
-      <w:r>
-        <w:rPr>
-          <w:lang w:val="pt-BR"/>
-        </w:rPr>
-        <w:t>, gasometria: PH, Ca, CO2, O2 HCO3</w:t>
+        <w:t>16 horas</w:t>
+      </w:r>
+      <w:r>
+        <w:rPr>
+          <w:lang w:val="pt-BR"/>
+        </w:rPr>
+        <w:t xml:space="preserve">, </w:t>
+      </w:r>
+      <w:r>
+        <w:rPr>
+          <w:lang w:val="pt-BR"/>
+        </w:rPr>
+        <w:t xml:space="preserve">sem </w:t>
+      </w:r>
+      <w:r>
+        <w:rPr>
+          <w:lang w:val="pt-BR"/>
+        </w:rPr>
+        <w:t>medicamento</w:t>
+      </w:r>
+      <w:r>
+        <w:rPr>
+          <w:lang w:val="pt-BR"/>
+        </w:rPr>
+        <w:t>s</w:t>
+      </w:r>
+      <w:r>
+        <w:rPr>
+          <w:lang w:val="pt-BR"/>
+        </w:rPr>
+        <w:t xml:space="preserve">, </w:t>
+      </w:r>
+      <w:r>
+        <w:rPr>
+          <w:lang w:val="pt-BR"/>
+        </w:rPr>
+        <w:t xml:space="preserve">sem </w:t>
+      </w:r>
+      <w:r>
+        <w:rPr>
+          <w:lang w:val="pt-BR"/>
+        </w:rPr>
+        <w:t>gasometria: PH, Ca, CO2, O2 HCO3</w:t>
       </w:r>
     </w:p>
     <w:p>
@@ -29245,31 +31639,111 @@
         <w:t xml:space="preserve"> </w:t>
       </w:r>
       <w:r>
-        <w:sym w:font="Wingdings" w:char="F0E0"/>
-      </w:r>
-      <w:r>
-        <w:rPr>
-          <w:lang w:val="pt-BR"/>
-        </w:rPr>
-        <w:t xml:space="preserve"> </w:t>
-      </w:r>
-      <w:r>
-        <w:rPr>
-          <w:lang w:val="pt-BR"/>
-        </w:rPr>
-        <w:t>dias, medicamentos</w:t>
-      </w:r>
-      <w:r>
-        <w:rPr>
-          <w:lang w:val="pt-BR"/>
-        </w:rPr>
-        <w:t xml:space="preserve">, PCR, </w:t>
-      </w:r>
-      <w:r>
-        <w:rPr>
-          <w:lang w:val="pt-BR"/>
-        </w:rPr>
-        <w:t>gasometria: PH, Ca, CO2, O2 HCO3</w:t>
+        <w:rPr>
+          <w:lang w:val="pt-BR"/>
+        </w:rPr>
+        <w:t xml:space="preserve"> :: </w:t>
+      </w:r>
+      <w:r>
+        <w:sym w:font="Wingdings" w:char="F0E0"/>
+      </w:r>
+      <w:r>
+        <w:rPr>
+          <w:lang w:val="pt-BR"/>
+        </w:rPr>
+        <w:t xml:space="preserve"> </w:t>
+      </w:r>
+      <w:r>
+        <w:rPr>
+          <w:lang w:val="pt-BR"/>
+        </w:rPr>
+        <w:t>10 horas</w:t>
+      </w:r>
+      <w:r>
+        <w:rPr>
+          <w:lang w:val="pt-BR"/>
+        </w:rPr>
+        <w:t>, medicamentos</w:t>
+      </w:r>
+      <w:r>
+        <w:rPr>
+          <w:lang w:val="pt-BR"/>
+        </w:rPr>
+        <w:t xml:space="preserve">: </w:t>
+      </w:r>
+      <w:proofErr w:type="spellStart"/>
+      <w:r>
+        <w:rPr>
+          <w:b/>
+          <w:bCs/>
+          <w:lang w:val="pt-BR"/>
+        </w:rPr>
+        <w:t>varfarina</w:t>
+      </w:r>
+      <w:proofErr w:type="spellEnd"/>
+      <w:r>
+        <w:rPr>
+          <w:lang w:val="pt-BR"/>
+        </w:rPr>
+        <w:t xml:space="preserve">, </w:t>
+      </w:r>
+      <w:r>
+        <w:rPr>
+          <w:b/>
+          <w:bCs/>
+          <w:lang w:val="pt-BR"/>
+        </w:rPr>
+        <w:t>sinvastatina</w:t>
+      </w:r>
+      <w:r>
+        <w:rPr>
+          <w:lang w:val="pt-BR"/>
+        </w:rPr>
+        <w:t xml:space="preserve"> </w:t>
+      </w:r>
+      <w:proofErr w:type="spellStart"/>
+      <w:r>
+        <w:rPr>
+          <w:lang w:val="pt-BR"/>
+        </w:rPr>
+        <w:t>alprazolam</w:t>
+      </w:r>
+      <w:proofErr w:type="spellEnd"/>
+      <w:r>
+        <w:rPr>
+          <w:lang w:val="pt-BR"/>
+        </w:rPr>
+        <w:t xml:space="preserve"> </w:t>
+      </w:r>
+      <w:r>
+        <w:rPr>
+          <w:lang w:val="pt-BR"/>
+        </w:rPr>
+        <w:t xml:space="preserve">, </w:t>
+      </w:r>
+      <w:r>
+        <w:rPr>
+          <w:lang w:val="pt-BR"/>
+        </w:rPr>
+        <w:t xml:space="preserve">sem </w:t>
+      </w:r>
+      <w:r>
+        <w:rPr>
+          <w:lang w:val="pt-BR"/>
+        </w:rPr>
+        <w:t>PCR,</w:t>
+      </w:r>
+      <w:r>
+        <w:rPr>
+          <w:lang w:val="pt-BR"/>
+        </w:rPr>
+        <w:t xml:space="preserve"> sem</w:t>
+      </w:r>
+      <w:r>
+        <w:rPr>
+          <w:lang w:val="pt-BR"/>
+        </w:rPr>
+        <w:t xml:space="preserve"> gasometria: PH, Ca, CO2, O2 HCO3</w:t>
       </w:r>
     </w:p>
     <w:p>
@@ -29281,57 +31755,6 @@
           <w:lang w:val="pt-BR"/>
         </w:rPr>
       </w:pPr>
-      <w:r>
-        <w:rPr>
-          <w:lang w:val="pt-BR"/>
-        </w:rPr>
-        <w:t>92098123</w:t>
-      </w:r>
-      <w:r>
-        <w:rPr>
-          <w:lang w:val="pt-BR"/>
-        </w:rPr>
-        <w:t xml:space="preserve"> </w:t>
-      </w:r>
-      <w:r>
-        <w:rPr>
-          <w:lang w:val="pt-BR"/>
-        </w:rPr>
-        <w:sym w:font="Wingdings" w:char="F0E0"/>
-      </w:r>
-      <w:r>
-        <w:rPr>
-          <w:lang w:val="pt-BR"/>
-        </w:rPr>
-        <w:t xml:space="preserve"> </w:t>
-      </w:r>
-      <w:r>
-        <w:rPr>
-          <w:lang w:val="pt-BR"/>
-        </w:rPr>
-        <w:t>02-Jul-15</w:t>
-      </w:r>
-      <w:r>
-        <w:rPr>
-          <w:lang w:val="pt-BR"/>
-        </w:rPr>
-        <w:t xml:space="preserve"> </w:t>
-      </w:r>
-      <w:r>
-        <w:sym w:font="Wingdings" w:char="F0E0"/>
-      </w:r>
-      <w:r>
-        <w:rPr>
-          <w:lang w:val="pt-BR"/>
-        </w:rPr>
-        <w:t xml:space="preserve"> </w:t>
-      </w:r>
-      <w:r>
-        <w:rPr>
-          <w:lang w:val="pt-BR"/>
-        </w:rPr>
-        <w:t>dias, medicamentos</w:t>
-      </w:r>
     </w:p>
     <w:p>
       <w:pPr>
@@ -29342,63 +31765,6 @@
           <w:lang w:val="pt-BR"/>
         </w:rPr>
       </w:pPr>
-      <w:r>
-        <w:rPr>
-          <w:lang w:val="pt-BR"/>
-        </w:rPr>
-        <w:t>178537</w:t>
-      </w:r>
-      <w:r>
-        <w:rPr>
-          <w:lang w:val="pt-BR"/>
-        </w:rPr>
-        <w:t xml:space="preserve"> </w:t>
-      </w:r>
-      <w:r>
-        <w:rPr>
-          <w:lang w:val="pt-BR"/>
-        </w:rPr>
-        <w:sym w:font="Wingdings" w:char="F0E0"/>
-      </w:r>
-      <w:r>
-        <w:rPr>
-          <w:lang w:val="pt-BR"/>
-        </w:rPr>
-        <w:t xml:space="preserve"> </w:t>
-      </w:r>
-      <w:r>
-        <w:rPr>
-          <w:lang w:val="pt-BR"/>
-        </w:rPr>
-        <w:t>27-Aug-14</w:t>
-      </w:r>
-      <w:r>
-        <w:rPr>
-          <w:lang w:val="pt-BR"/>
-        </w:rPr>
-        <w:t xml:space="preserve"> </w:t>
-      </w:r>
-      <w:r>
-        <w:sym w:font="Wingdings" w:char="F0E0"/>
-      </w:r>
-      <w:r>
-        <w:rPr>
-          <w:lang w:val="pt-BR"/>
-        </w:rPr>
-        <w:t xml:space="preserve"> </w:t>
-      </w:r>
-      <w:r>
-        <w:rPr>
-          <w:lang w:val="pt-BR"/>
-        </w:rPr>
-        <w:t>dias, medicamentos</w:t>
-      </w:r>
-      <w:r>
-        <w:rPr>
-          <w:lang w:val="pt-BR"/>
-        </w:rPr>
-        <w:t xml:space="preserve">, creatinina; </w:t>
-      </w:r>
     </w:p>
     <w:p>
       <w:pPr>
@@ -29411,54 +31777,23 @@
       </w:pPr>
       <w:r>
         <w:rPr>
-          <w:lang w:val="pt-BR"/>
-        </w:rPr>
-        <w:t>28016562</w:t>
-      </w:r>
-      <w:r>
-        <w:rPr>
-          <w:lang w:val="pt-BR"/>
-        </w:rPr>
-        <w:t xml:space="preserve"> </w:t>
-      </w:r>
-      <w:r>
-        <w:rPr>
-          <w:lang w:val="pt-BR"/>
-        </w:rPr>
-        <w:sym w:font="Wingdings" w:char="F0E0"/>
-      </w:r>
-      <w:r>
-        <w:rPr>
-          <w:lang w:val="pt-BR"/>
-        </w:rPr>
-        <w:t xml:space="preserve"> </w:t>
-      </w:r>
-      <w:r>
-        <w:rPr>
-          <w:lang w:val="pt-BR"/>
-        </w:rPr>
-        <w:t>04-Sep-14</w:t>
-      </w:r>
-      <w:r>
-        <w:rPr>
-          <w:lang w:val="pt-BR"/>
-        </w:rPr>
-        <w:t xml:space="preserve"> </w:t>
-      </w:r>
-      <w:r>
-        <w:sym w:font="Wingdings" w:char="F0E0"/>
-      </w:r>
-      <w:r>
-        <w:rPr>
-          <w:lang w:val="pt-BR"/>
-        </w:rPr>
-        <w:t xml:space="preserve"> </w:t>
-      </w:r>
-      <w:r>
-        <w:rPr>
-          <w:lang w:val="pt-BR"/>
-        </w:rPr>
-        <w:t>dias, medicamentos</w:t>
+          <w:highlight w:val="lightGray"/>
+          <w:lang w:val="pt-BR"/>
+        </w:rPr>
+        <w:t xml:space="preserve">Começar aqui: </w:t>
+      </w:r>
+      <w:r>
+        <w:rPr>
+          <w:highlight w:val="lightGray"/>
+          <w:lang w:val="pt-BR"/>
+        </w:rPr>
+        <w:t>Dia 20 Julho 10:30</w:t>
+      </w:r>
+      <w:r>
+        <w:rPr>
+          <w:lang w:val="pt-BR"/>
+        </w:rPr>
+        <w:t xml:space="preserve"> </w:t>
       </w:r>
     </w:p>
     <w:p>
@@ -29474,52 +31809,7 @@
         <w:rPr>
           <w:lang w:val="pt-BR"/>
         </w:rPr>
-        <w:t>40150899</w:t>
-      </w:r>
-      <w:r>
-        <w:rPr>
-          <w:lang w:val="pt-BR"/>
-        </w:rPr>
-        <w:t xml:space="preserve"> </w:t>
-      </w:r>
-      <w:r>
-        <w:rPr>
-          <w:lang w:val="pt-BR"/>
-        </w:rPr>
-        <w:sym w:font="Wingdings" w:char="F0E0"/>
-      </w:r>
-      <w:r>
-        <w:rPr>
-          <w:lang w:val="pt-BR"/>
-        </w:rPr>
-        <w:t xml:space="preserve"> </w:t>
-      </w:r>
-      <w:r>
-        <w:rPr>
-          <w:lang w:val="pt-BR"/>
-        </w:rPr>
-        <w:t>26-Nov-14</w:t>
-      </w:r>
-      <w:r>
-        <w:rPr>
-          <w:lang w:val="pt-BR"/>
-        </w:rPr>
-        <w:t xml:space="preserve"> </w:t>
-      </w:r>
-      <w:r>
-        <w:sym w:font="Wingdings" w:char="F0E0"/>
-      </w:r>
-      <w:r>
-        <w:rPr>
-          <w:lang w:val="pt-BR"/>
-        </w:rPr>
-        <w:t xml:space="preserve"> </w:t>
-      </w:r>
-      <w:r>
-        <w:rPr>
-          <w:lang w:val="pt-BR"/>
-        </w:rPr>
-        <w:t>dias, medicamentos</w:t>
+        <w:t xml:space="preserve">Retificar este valor: </w:t>
       </w:r>
     </w:p>
     <w:p>
@@ -29535,64 +31825,183 @@
         <w:rPr>
           <w:lang w:val="pt-BR"/>
         </w:rPr>
-        <w:t>92119721</w:t>
-      </w:r>
-      <w:r>
-        <w:rPr>
-          <w:lang w:val="pt-BR"/>
-        </w:rPr>
-        <w:t xml:space="preserve"> </w:t>
-      </w:r>
-      <w:r>
-        <w:rPr>
-          <w:lang w:val="pt-BR"/>
-        </w:rPr>
-        <w:sym w:font="Wingdings" w:char="F0E0"/>
-      </w:r>
-      <w:r>
-        <w:rPr>
-          <w:lang w:val="pt-BR"/>
-        </w:rPr>
-        <w:t xml:space="preserve"> </w:t>
-      </w:r>
-      <w:r>
-        <w:rPr>
-          <w:lang w:val="pt-BR"/>
-        </w:rPr>
-        <w:t>16-Jun-16</w:t>
-      </w:r>
-      <w:r>
-        <w:rPr>
-          <w:lang w:val="pt-BR"/>
-        </w:rPr>
-        <w:t xml:space="preserve"> </w:t>
-      </w:r>
-      <w:r>
-        <w:sym w:font="Wingdings" w:char="F0E0"/>
-      </w:r>
-      <w:r>
-        <w:rPr>
-          <w:lang w:val="pt-BR"/>
-        </w:rPr>
-        <w:t xml:space="preserve"> </w:t>
-      </w:r>
-      <w:r>
-        <w:rPr>
-          <w:lang w:val="pt-BR"/>
-        </w:rPr>
-        <w:t>dias, medicamentos</w:t>
-      </w:r>
-      <w:r>
-        <w:rPr>
-          <w:lang w:val="pt-BR"/>
-        </w:rPr>
-        <w:t xml:space="preserve">, sódio, ureia, creatinina, PCR, </w:t>
-      </w:r>
-      <w:r>
-        <w:rPr>
-          <w:lang w:val="pt-BR"/>
-        </w:rPr>
-        <w:t>gasometria: PH, Ca, CO2, O2 HCO3</w:t>
+        <w:t>25009381</w:t>
+      </w:r>
+      <w:r>
+        <w:rPr>
+          <w:lang w:val="pt-BR"/>
+        </w:rPr>
+        <w:t xml:space="preserve"> </w:t>
+      </w:r>
+      <w:r>
+        <w:rPr>
+          <w:lang w:val="pt-BR"/>
+        </w:rPr>
+        <w:sym w:font="Wingdings" w:char="F0E0"/>
+      </w:r>
+      <w:r>
+        <w:rPr>
+          <w:lang w:val="pt-BR"/>
+        </w:rPr>
+        <w:t xml:space="preserve"> </w:t>
+      </w:r>
+      <w:r>
+        <w:rPr>
+          <w:highlight w:val="yellow"/>
+          <w:lang w:val="pt-BR"/>
+        </w:rPr>
+        <w:t>02-Jul-15</w:t>
+      </w:r>
+      <w:r>
+        <w:rPr>
+          <w:lang w:val="pt-BR"/>
+        </w:rPr>
+        <w:t xml:space="preserve"> </w:t>
+      </w:r>
+      <w:r>
+        <w:rPr>
+          <w:lang w:val="pt-BR"/>
+        </w:rPr>
+        <w:t>:</w:t>
+      </w:r>
+      <w:r>
+        <w:rPr>
+          <w:lang w:val="pt-BR"/>
+        </w:rPr>
+        <w:t>::</w:t>
+      </w:r>
+      <w:r>
+        <w:rPr>
+          <w:b/>
+          <w:bCs/>
+          <w:u w:val="single"/>
+          <w:lang w:val="pt-BR"/>
+        </w:rPr>
+        <w:t>23-12-2015</w:t>
+      </w:r>
+      <w:r>
+        <w:rPr>
+          <w:lang w:val="pt-BR"/>
+        </w:rPr>
+        <w:t xml:space="preserve">  </w:t>
+      </w:r>
+      <w:r>
+        <w:rPr>
+          <w:lang w:val="pt-BR"/>
+        </w:rPr>
+        <w:sym w:font="Wingdings" w:char="F0E0"/>
+      </w:r>
+      <w:r>
+        <w:rPr>
+          <w:lang w:val="pt-BR"/>
+        </w:rPr>
+        <w:t xml:space="preserve"> 6 horas </w:t>
+      </w:r>
+      <w:r>
+        <w:rPr>
+          <w:lang w:val="pt-BR"/>
+        </w:rPr>
+        <w:t>,</w:t>
+      </w:r>
+      <w:r>
+        <w:rPr>
+          <w:lang w:val="pt-BR"/>
+        </w:rPr>
+        <w:t xml:space="preserve"> </w:t>
+      </w:r>
+      <w:r>
+        <w:rPr>
+          <w:lang w:val="pt-BR"/>
+        </w:rPr>
+        <w:t>medicamentos</w:t>
+      </w:r>
+      <w:r>
+        <w:rPr>
+          <w:lang w:val="pt-BR"/>
+        </w:rPr>
+        <w:t xml:space="preserve">: </w:t>
+      </w:r>
+      <w:r>
+        <w:rPr>
+          <w:lang w:val="pt-BR"/>
+        </w:rPr>
+        <w:t xml:space="preserve"> </w:t>
+      </w:r>
+      <w:proofErr w:type="spellStart"/>
+      <w:r>
+        <w:rPr>
+          <w:b/>
+          <w:bCs/>
+          <w:lang w:val="pt-BR"/>
+        </w:rPr>
+        <w:t>varfarina</w:t>
+      </w:r>
+      <w:proofErr w:type="spellEnd"/>
+      <w:r>
+        <w:rPr>
+          <w:lang w:val="pt-BR"/>
+        </w:rPr>
+        <w:t xml:space="preserve">, </w:t>
+      </w:r>
+      <w:r>
+        <w:rPr>
+          <w:b/>
+          <w:bCs/>
+          <w:lang w:val="pt-BR"/>
+        </w:rPr>
+        <w:t>atorvastatina</w:t>
+      </w:r>
+      <w:r>
+        <w:rPr>
+          <w:lang w:val="pt-BR"/>
+        </w:rPr>
+        <w:t xml:space="preserve">, </w:t>
+      </w:r>
+      <w:r>
+        <w:rPr>
+          <w:b/>
+          <w:bCs/>
+          <w:lang w:val="pt-BR"/>
+        </w:rPr>
+        <w:t>furosemida</w:t>
+      </w:r>
+      <w:r>
+        <w:rPr>
+          <w:lang w:val="pt-BR"/>
+        </w:rPr>
+        <w:t xml:space="preserve"> PCR 5,1, </w:t>
+      </w:r>
+      <w:proofErr w:type="spellStart"/>
+      <w:r>
+        <w:rPr>
+          <w:lang w:val="pt-BR"/>
+        </w:rPr>
+        <w:t>creatinia</w:t>
+      </w:r>
+      <w:proofErr w:type="spellEnd"/>
+      <w:r>
+        <w:rPr>
+          <w:lang w:val="pt-BR"/>
+        </w:rPr>
+        <w:t xml:space="preserve"> 0.7, sódio 140, sem gasometria PH, Ca, CO2, O2 HCO3</w:t>
+      </w:r>
+      <w:r>
+        <w:rPr>
+          <w:lang w:val="pt-BR"/>
+        </w:rPr>
+        <w:t xml:space="preserve"> </w:t>
+      </w:r>
+      <w:r>
+        <w:rPr>
+          <w:lang w:val="pt-BR"/>
+        </w:rPr>
+        <w:sym w:font="Wingdings" w:char="F0E0"/>
+      </w:r>
+      <w:r>
+        <w:rPr>
+          <w:lang w:val="pt-BR"/>
+        </w:rPr>
+        <w:t xml:space="preserve"> FALTA GLICOSE </w:t>
       </w:r>
     </w:p>
     <w:p>
@@ -29608,64 +32017,7 @@
         <w:rPr>
           <w:lang w:val="pt-BR"/>
         </w:rPr>
-        <w:t>40248696</w:t>
-      </w:r>
-      <w:r>
-        <w:rPr>
-          <w:lang w:val="pt-BR"/>
-        </w:rPr>
-        <w:t xml:space="preserve"> </w:t>
-      </w:r>
-      <w:r>
-        <w:rPr>
-          <w:lang w:val="pt-BR"/>
-        </w:rPr>
-        <w:sym w:font="Wingdings" w:char="F0E0"/>
-      </w:r>
-      <w:r>
-        <w:rPr>
-          <w:lang w:val="pt-BR"/>
-        </w:rPr>
-        <w:t xml:space="preserve"> </w:t>
-      </w:r>
-      <w:r>
-        <w:rPr>
-          <w:lang w:val="pt-BR"/>
-        </w:rPr>
-        <w:t>22-Jun-16</w:t>
-      </w:r>
-      <w:r>
-        <w:rPr>
-          <w:lang w:val="pt-BR"/>
-        </w:rPr>
-        <w:t xml:space="preserve"> </w:t>
-      </w:r>
-      <w:r>
-        <w:sym w:font="Wingdings" w:char="F0E0"/>
-      </w:r>
-      <w:r>
-        <w:rPr>
-          <w:lang w:val="pt-BR"/>
-        </w:rPr>
-        <w:t xml:space="preserve"> </w:t>
-      </w:r>
-      <w:r>
-        <w:rPr>
-          <w:lang w:val="pt-BR"/>
-        </w:rPr>
-        <w:t>dias, medicamentos</w:t>
-      </w:r>
-      <w:r>
-        <w:rPr>
-          <w:lang w:val="pt-BR"/>
-        </w:rPr>
-        <w:t xml:space="preserve">, </w:t>
-      </w:r>
-      <w:r>
-        <w:rPr>
-          <w:lang w:val="pt-BR"/>
-        </w:rPr>
-        <w:t>gasometria: PH, Ca, CO2, O2 HCO3</w:t>
+        <w:t>---------------------------------------------------------</w:t>
       </w:r>
     </w:p>
     <w:p>
@@ -29681,31 +32033,31 @@
         <w:rPr>
           <w:lang w:val="pt-BR"/>
         </w:rPr>
-        <w:t>23012417</w:t>
-      </w:r>
-      <w:r>
-        <w:rPr>
-          <w:lang w:val="pt-BR"/>
-        </w:rPr>
-        <w:t xml:space="preserve"> </w:t>
-      </w:r>
-      <w:r>
-        <w:rPr>
-          <w:lang w:val="pt-BR"/>
-        </w:rPr>
-        <w:sym w:font="Wingdings" w:char="F0E0"/>
-      </w:r>
-      <w:r>
-        <w:rPr>
-          <w:lang w:val="pt-BR"/>
-        </w:rPr>
-        <w:t xml:space="preserve"> </w:t>
-      </w:r>
-      <w:r>
-        <w:rPr>
-          <w:lang w:val="pt-BR"/>
-        </w:rPr>
-        <w:t>04-Sep-14</w:t>
+        <w:t>92098123</w:t>
+      </w:r>
+      <w:r>
+        <w:rPr>
+          <w:lang w:val="pt-BR"/>
+        </w:rPr>
+        <w:t xml:space="preserve"> </w:t>
+      </w:r>
+      <w:r>
+        <w:rPr>
+          <w:lang w:val="pt-BR"/>
+        </w:rPr>
+        <w:sym w:font="Wingdings" w:char="F0E0"/>
+      </w:r>
+      <w:r>
+        <w:rPr>
+          <w:lang w:val="pt-BR"/>
+        </w:rPr>
+        <w:t xml:space="preserve"> </w:t>
+      </w:r>
+      <w:r>
+        <w:rPr>
+          <w:lang w:val="pt-BR"/>
+        </w:rPr>
+        <w:t>02-Jul-15</w:t>
       </w:r>
       <w:r>
         <w:rPr>
@@ -29742,31 +32094,31 @@
         <w:rPr>
           <w:lang w:val="pt-BR"/>
         </w:rPr>
-        <w:t>26001924</w:t>
-      </w:r>
-      <w:r>
-        <w:rPr>
-          <w:lang w:val="pt-BR"/>
-        </w:rPr>
-        <w:t xml:space="preserve"> </w:t>
-      </w:r>
-      <w:r>
-        <w:rPr>
-          <w:lang w:val="pt-BR"/>
-        </w:rPr>
-        <w:sym w:font="Wingdings" w:char="F0E0"/>
-      </w:r>
-      <w:r>
-        <w:rPr>
-          <w:lang w:val="pt-BR"/>
-        </w:rPr>
-        <w:t xml:space="preserve"> </w:t>
-      </w:r>
-      <w:r>
-        <w:rPr>
-          <w:lang w:val="pt-BR"/>
-        </w:rPr>
-        <w:t>25-Nov-14</w:t>
+        <w:t>178537</w:t>
+      </w:r>
+      <w:r>
+        <w:rPr>
+          <w:lang w:val="pt-BR"/>
+        </w:rPr>
+        <w:t xml:space="preserve"> </w:t>
+      </w:r>
+      <w:r>
+        <w:rPr>
+          <w:lang w:val="pt-BR"/>
+        </w:rPr>
+        <w:sym w:font="Wingdings" w:char="F0E0"/>
+      </w:r>
+      <w:r>
+        <w:rPr>
+          <w:lang w:val="pt-BR"/>
+        </w:rPr>
+        <w:t xml:space="preserve"> </w:t>
+      </w:r>
+      <w:r>
+        <w:rPr>
+          <w:lang w:val="pt-BR"/>
+        </w:rPr>
+        <w:t>27-Aug-14</w:t>
       </w:r>
       <w:r>
         <w:rPr>
@@ -29793,13 +32145,7 @@
         <w:rPr>
           <w:lang w:val="pt-BR"/>
         </w:rPr>
-        <w:t xml:space="preserve">, glicose, </w:t>
-      </w:r>
-      <w:r>
-        <w:rPr>
-          <w:lang w:val="pt-BR"/>
-        </w:rPr>
-        <w:t>sódio, ureia, creatinina, PCR, gasometria: PH, Ca, CO2, O2 HCO3</w:t>
+        <w:t xml:space="preserve">, creatinina; </w:t>
       </w:r>
     </w:p>
     <w:p>
@@ -29815,31 +32161,31 @@
         <w:rPr>
           <w:lang w:val="pt-BR"/>
         </w:rPr>
-        <w:t>23007276</w:t>
-      </w:r>
-      <w:r>
-        <w:rPr>
-          <w:lang w:val="pt-BR"/>
-        </w:rPr>
-        <w:t xml:space="preserve"> </w:t>
-      </w:r>
-      <w:r>
-        <w:rPr>
-          <w:lang w:val="pt-BR"/>
-        </w:rPr>
-        <w:sym w:font="Wingdings" w:char="F0E0"/>
-      </w:r>
-      <w:r>
-        <w:rPr>
-          <w:lang w:val="pt-BR"/>
-        </w:rPr>
-        <w:t xml:space="preserve"> </w:t>
-      </w:r>
-      <w:r>
-        <w:rPr>
-          <w:lang w:val="pt-BR"/>
-        </w:rPr>
-        <w:t>27-Jun-14</w:t>
+        <w:t>28016562</w:t>
+      </w:r>
+      <w:r>
+        <w:rPr>
+          <w:lang w:val="pt-BR"/>
+        </w:rPr>
+        <w:t xml:space="preserve"> </w:t>
+      </w:r>
+      <w:r>
+        <w:rPr>
+          <w:lang w:val="pt-BR"/>
+        </w:rPr>
+        <w:sym w:font="Wingdings" w:char="F0E0"/>
+      </w:r>
+      <w:r>
+        <w:rPr>
+          <w:lang w:val="pt-BR"/>
+        </w:rPr>
+        <w:t xml:space="preserve"> </w:t>
+      </w:r>
+      <w:r>
+        <w:rPr>
+          <w:lang w:val="pt-BR"/>
+        </w:rPr>
+        <w:t>04-Sep-14</w:t>
       </w:r>
       <w:r>
         <w:rPr>
@@ -29861,18 +32207,6 @@
           <w:lang w:val="pt-BR"/>
         </w:rPr>
         <w:t>dias, medicamentos</w:t>
-      </w:r>
-      <w:r>
-        <w:rPr>
-          <w:lang w:val="pt-BR"/>
-        </w:rPr>
-        <w:t xml:space="preserve">, glicose, PCR, </w:t>
-      </w:r>
-      <w:r>
-        <w:rPr>
-          <w:lang w:val="pt-BR"/>
-        </w:rPr>
-        <w:t>gasometria: PH, Ca, CO2, O2 HCO3</w:t>
       </w:r>
     </w:p>
     <w:p>
@@ -29888,37 +32222,31 @@
         <w:rPr>
           <w:lang w:val="pt-BR"/>
         </w:rPr>
-        <w:t>29004445</w:t>
-      </w:r>
-      <w:r>
-        <w:rPr>
-          <w:lang w:val="pt-BR"/>
-        </w:rPr>
-        <w:t xml:space="preserve"> </w:t>
-      </w:r>
-      <w:r>
-        <w:rPr>
-          <w:lang w:val="pt-BR"/>
-        </w:rPr>
-        <w:sym w:font="Wingdings" w:char="F0E0"/>
-      </w:r>
-      <w:r>
-        <w:rPr>
-          <w:lang w:val="pt-BR"/>
-        </w:rPr>
-        <w:t xml:space="preserve"> </w:t>
-      </w:r>
-      <w:r>
-        <w:rPr>
-          <w:lang w:val="pt-BR"/>
-        </w:rPr>
-        <w:t>20-Jun-14</w:t>
-      </w:r>
-      <w:r>
-        <w:rPr>
-          <w:lang w:val="pt-BR"/>
-        </w:rPr>
-        <w:t xml:space="preserve"> </w:t>
+        <w:t>40150899</w:t>
+      </w:r>
+      <w:r>
+        <w:rPr>
+          <w:lang w:val="pt-BR"/>
+        </w:rPr>
+        <w:t xml:space="preserve"> </w:t>
+      </w:r>
+      <w:r>
+        <w:rPr>
+          <w:lang w:val="pt-BR"/>
+        </w:rPr>
+        <w:sym w:font="Wingdings" w:char="F0E0"/>
+      </w:r>
+      <w:r>
+        <w:rPr>
+          <w:lang w:val="pt-BR"/>
+        </w:rPr>
+        <w:t xml:space="preserve"> </w:t>
+      </w:r>
+      <w:r>
+        <w:rPr>
+          <w:lang w:val="pt-BR"/>
+        </w:rPr>
+        <w:t>26-Nov-14</w:t>
       </w:r>
       <w:r>
         <w:rPr>
@@ -29940,18 +32268,6 @@
           <w:lang w:val="pt-BR"/>
         </w:rPr>
         <w:t>dias, medicamentos</w:t>
-      </w:r>
-      <w:r>
-        <w:rPr>
-          <w:lang w:val="pt-BR"/>
-        </w:rPr>
-        <w:t xml:space="preserve">, </w:t>
-      </w:r>
-      <w:r>
-        <w:rPr>
-          <w:lang w:val="pt-BR"/>
-        </w:rPr>
-        <w:t>PCR,  gasometria: PH, Ca, CO2, O2 HCO3</w:t>
       </w:r>
     </w:p>
     <w:p>
@@ -29967,32 +32283,31 @@
         <w:rPr>
           <w:lang w:val="pt-BR"/>
         </w:rPr>
-        <w:lastRenderedPageBreak/>
-        <w:t>10013216</w:t>
-      </w:r>
-      <w:r>
-        <w:rPr>
-          <w:lang w:val="pt-BR"/>
-        </w:rPr>
-        <w:t xml:space="preserve"> </w:t>
-      </w:r>
-      <w:r>
-        <w:rPr>
-          <w:lang w:val="pt-BR"/>
-        </w:rPr>
-        <w:sym w:font="Wingdings" w:char="F0E0"/>
-      </w:r>
-      <w:r>
-        <w:rPr>
-          <w:lang w:val="pt-BR"/>
-        </w:rPr>
-        <w:t xml:space="preserve"> </w:t>
-      </w:r>
-      <w:r>
-        <w:rPr>
-          <w:lang w:val="pt-BR"/>
-        </w:rPr>
-        <w:t>20-Jun-14</w:t>
+        <w:t>92119721</w:t>
+      </w:r>
+      <w:r>
+        <w:rPr>
+          <w:lang w:val="pt-BR"/>
+        </w:rPr>
+        <w:t xml:space="preserve"> </w:t>
+      </w:r>
+      <w:r>
+        <w:rPr>
+          <w:lang w:val="pt-BR"/>
+        </w:rPr>
+        <w:sym w:font="Wingdings" w:char="F0E0"/>
+      </w:r>
+      <w:r>
+        <w:rPr>
+          <w:lang w:val="pt-BR"/>
+        </w:rPr>
+        <w:t xml:space="preserve"> </w:t>
+      </w:r>
+      <w:r>
+        <w:rPr>
+          <w:lang w:val="pt-BR"/>
+        </w:rPr>
+        <w:t>16-Jun-16</w:t>
       </w:r>
       <w:r>
         <w:rPr>
@@ -30019,7 +32334,7 @@
         <w:rPr>
           <w:lang w:val="pt-BR"/>
         </w:rPr>
-        <w:t xml:space="preserve">, PCR </w:t>
+        <w:t>, sódio, ureia, creatinina, PCR, gasometria: PH, Ca, CO2, O2 HCO3</w:t>
       </w:r>
     </w:p>
     <w:p>
@@ -30035,37 +32350,31 @@
         <w:rPr>
           <w:lang w:val="pt-BR"/>
         </w:rPr>
-        <w:t>92114894</w:t>
-      </w:r>
-      <w:r>
-        <w:rPr>
-          <w:lang w:val="pt-BR"/>
-        </w:rPr>
-        <w:t xml:space="preserve"> </w:t>
-      </w:r>
-      <w:r>
-        <w:rPr>
-          <w:lang w:val="pt-BR"/>
-        </w:rPr>
-        <w:sym w:font="Wingdings" w:char="F0E0"/>
-      </w:r>
-      <w:r>
-        <w:rPr>
-          <w:lang w:val="pt-BR"/>
-        </w:rPr>
-        <w:t xml:space="preserve"> </w:t>
-      </w:r>
-      <w:r>
-        <w:rPr>
-          <w:lang w:val="pt-BR"/>
-        </w:rPr>
-        <w:t>23-Jun-16</w:t>
-      </w:r>
-      <w:r>
-        <w:rPr>
-          <w:lang w:val="pt-BR"/>
-        </w:rPr>
-        <w:t xml:space="preserve"> </w:t>
+        <w:t>40248696</w:t>
+      </w:r>
+      <w:r>
+        <w:rPr>
+          <w:lang w:val="pt-BR"/>
+        </w:rPr>
+        <w:t xml:space="preserve"> </w:t>
+      </w:r>
+      <w:r>
+        <w:rPr>
+          <w:lang w:val="pt-BR"/>
+        </w:rPr>
+        <w:sym w:font="Wingdings" w:char="F0E0"/>
+      </w:r>
+      <w:r>
+        <w:rPr>
+          <w:lang w:val="pt-BR"/>
+        </w:rPr>
+        <w:t xml:space="preserve"> </w:t>
+      </w:r>
+      <w:r>
+        <w:rPr>
+          <w:lang w:val="pt-BR"/>
+        </w:rPr>
+        <w:t>22-Jun-16</w:t>
       </w:r>
       <w:r>
         <w:rPr>
@@ -30092,13 +32401,7 @@
         <w:rPr>
           <w:lang w:val="pt-BR"/>
         </w:rPr>
-        <w:t xml:space="preserve">, </w:t>
-      </w:r>
-      <w:r>
-        <w:rPr>
-          <w:lang w:val="pt-BR"/>
-        </w:rPr>
-        <w:t>gasometria: PH, Ca, CO2, O2 HCO3</w:t>
+        <w:t>, gasometria: PH, Ca, CO2, O2 HCO3</w:t>
       </w:r>
     </w:p>
     <w:p>
@@ -30114,31 +32417,31 @@
         <w:rPr>
           <w:lang w:val="pt-BR"/>
         </w:rPr>
-        <w:t>614545</w:t>
-      </w:r>
-      <w:r>
-        <w:rPr>
-          <w:lang w:val="pt-BR"/>
-        </w:rPr>
-        <w:t xml:space="preserve"> </w:t>
-      </w:r>
-      <w:r>
-        <w:rPr>
-          <w:lang w:val="pt-BR"/>
-        </w:rPr>
-        <w:sym w:font="Wingdings" w:char="F0E0"/>
-      </w:r>
-      <w:r>
-        <w:rPr>
-          <w:lang w:val="pt-BR"/>
-        </w:rPr>
-        <w:t xml:space="preserve"> </w:t>
-      </w:r>
-      <w:r>
-        <w:rPr>
-          <w:lang w:val="pt-BR"/>
-        </w:rPr>
-        <w:t>15-Nov-14</w:t>
+        <w:t>23012417</w:t>
+      </w:r>
+      <w:r>
+        <w:rPr>
+          <w:lang w:val="pt-BR"/>
+        </w:rPr>
+        <w:t xml:space="preserve"> </w:t>
+      </w:r>
+      <w:r>
+        <w:rPr>
+          <w:lang w:val="pt-BR"/>
+        </w:rPr>
+        <w:sym w:font="Wingdings" w:char="F0E0"/>
+      </w:r>
+      <w:r>
+        <w:rPr>
+          <w:lang w:val="pt-BR"/>
+        </w:rPr>
+        <w:t xml:space="preserve"> </w:t>
+      </w:r>
+      <w:r>
+        <w:rPr>
+          <w:lang w:val="pt-BR"/>
+        </w:rPr>
+        <w:t>04-Sep-14</w:t>
       </w:r>
       <w:r>
         <w:rPr>
@@ -30175,31 +32478,31 @@
         <w:rPr>
           <w:lang w:val="pt-BR"/>
         </w:rPr>
-        <w:t>92022568</w:t>
-      </w:r>
-      <w:r>
-        <w:rPr>
-          <w:lang w:val="pt-BR"/>
-        </w:rPr>
-        <w:t xml:space="preserve"> </w:t>
-      </w:r>
-      <w:r>
-        <w:rPr>
-          <w:lang w:val="pt-BR"/>
-        </w:rPr>
-        <w:sym w:font="Wingdings" w:char="F0E0"/>
-      </w:r>
-      <w:r>
-        <w:rPr>
-          <w:lang w:val="pt-BR"/>
-        </w:rPr>
-        <w:t xml:space="preserve"> </w:t>
-      </w:r>
-      <w:r>
-        <w:rPr>
-          <w:lang w:val="pt-BR"/>
-        </w:rPr>
-        <w:t>20-Nov-14</w:t>
+        <w:t>26001924</w:t>
+      </w:r>
+      <w:r>
+        <w:rPr>
+          <w:lang w:val="pt-BR"/>
+        </w:rPr>
+        <w:t xml:space="preserve"> </w:t>
+      </w:r>
+      <w:r>
+        <w:rPr>
+          <w:lang w:val="pt-BR"/>
+        </w:rPr>
+        <w:sym w:font="Wingdings" w:char="F0E0"/>
+      </w:r>
+      <w:r>
+        <w:rPr>
+          <w:lang w:val="pt-BR"/>
+        </w:rPr>
+        <w:t xml:space="preserve"> </w:t>
+      </w:r>
+      <w:r>
+        <w:rPr>
+          <w:lang w:val="pt-BR"/>
+        </w:rPr>
+        <w:t>25-Nov-14</w:t>
       </w:r>
       <w:r>
         <w:rPr>
@@ -30221,6 +32524,12 @@
           <w:lang w:val="pt-BR"/>
         </w:rPr>
         <w:t>dias, medicamentos</w:t>
+      </w:r>
+      <w:r>
+        <w:rPr>
+          <w:lang w:val="pt-BR"/>
+        </w:rPr>
+        <w:t>, glicose, sódio, ureia, creatinina, PCR, gasometria: PH, Ca, CO2, O2 HCO3</w:t>
       </w:r>
     </w:p>
     <w:p>
@@ -30236,31 +32545,31 @@
         <w:rPr>
           <w:lang w:val="pt-BR"/>
         </w:rPr>
-        <w:t>92080262</w:t>
-      </w:r>
-      <w:r>
-        <w:rPr>
-          <w:lang w:val="pt-BR"/>
-        </w:rPr>
-        <w:t xml:space="preserve"> </w:t>
-      </w:r>
-      <w:r>
-        <w:rPr>
-          <w:lang w:val="pt-BR"/>
-        </w:rPr>
-        <w:sym w:font="Wingdings" w:char="F0E0"/>
-      </w:r>
-      <w:r>
-        <w:rPr>
-          <w:lang w:val="pt-BR"/>
-        </w:rPr>
-        <w:t xml:space="preserve"> </w:t>
-      </w:r>
-      <w:r>
-        <w:rPr>
-          <w:lang w:val="pt-BR"/>
-        </w:rPr>
-        <w:t>11-Sep-14</w:t>
+        <w:t>23007276</w:t>
+      </w:r>
+      <w:r>
+        <w:rPr>
+          <w:lang w:val="pt-BR"/>
+        </w:rPr>
+        <w:t xml:space="preserve"> </w:t>
+      </w:r>
+      <w:r>
+        <w:rPr>
+          <w:lang w:val="pt-BR"/>
+        </w:rPr>
+        <w:sym w:font="Wingdings" w:char="F0E0"/>
+      </w:r>
+      <w:r>
+        <w:rPr>
+          <w:lang w:val="pt-BR"/>
+        </w:rPr>
+        <w:t xml:space="preserve"> </w:t>
+      </w:r>
+      <w:r>
+        <w:rPr>
+          <w:lang w:val="pt-BR"/>
+        </w:rPr>
+        <w:t>27-Jun-14</w:t>
       </w:r>
       <w:r>
         <w:rPr>
@@ -30282,6 +32591,12 @@
           <w:lang w:val="pt-BR"/>
         </w:rPr>
         <w:t>dias, medicamentos</w:t>
+      </w:r>
+      <w:r>
+        <w:rPr>
+          <w:lang w:val="pt-BR"/>
+        </w:rPr>
+        <w:t>, glicose, PCR, gasometria: PH, Ca, CO2, O2 HCO3</w:t>
       </w:r>
     </w:p>
     <w:p>
@@ -30297,31 +32612,31 @@
         <w:rPr>
           <w:lang w:val="pt-BR"/>
         </w:rPr>
-        <w:t>40217459</w:t>
-      </w:r>
-      <w:r>
-        <w:rPr>
-          <w:lang w:val="pt-BR"/>
-        </w:rPr>
-        <w:t xml:space="preserve"> </w:t>
-      </w:r>
-      <w:r>
-        <w:rPr>
-          <w:lang w:val="pt-BR"/>
-        </w:rPr>
-        <w:sym w:font="Wingdings" w:char="F0E0"/>
-      </w:r>
-      <w:r>
-        <w:rPr>
-          <w:lang w:val="pt-BR"/>
-        </w:rPr>
-        <w:t xml:space="preserve"> </w:t>
-      </w:r>
-      <w:r>
-        <w:rPr>
-          <w:lang w:val="pt-BR"/>
-        </w:rPr>
-        <w:t>15-Nov-14</w:t>
+        <w:t>29004445</w:t>
+      </w:r>
+      <w:r>
+        <w:rPr>
+          <w:lang w:val="pt-BR"/>
+        </w:rPr>
+        <w:t xml:space="preserve"> </w:t>
+      </w:r>
+      <w:r>
+        <w:rPr>
+          <w:lang w:val="pt-BR"/>
+        </w:rPr>
+        <w:sym w:font="Wingdings" w:char="F0E0"/>
+      </w:r>
+      <w:r>
+        <w:rPr>
+          <w:lang w:val="pt-BR"/>
+        </w:rPr>
+        <w:t xml:space="preserve"> </w:t>
+      </w:r>
+      <w:r>
+        <w:rPr>
+          <w:lang w:val="pt-BR"/>
+        </w:rPr>
+        <w:t xml:space="preserve">20-Jun-14 </w:t>
       </w:r>
       <w:r>
         <w:rPr>
@@ -30343,6 +32658,12 @@
           <w:lang w:val="pt-BR"/>
         </w:rPr>
         <w:t>dias, medicamentos</w:t>
+      </w:r>
+      <w:r>
+        <w:rPr>
+          <w:lang w:val="pt-BR"/>
+        </w:rPr>
+        <w:t>, PCR,  gasometria: PH, Ca, CO2, O2 HCO3</w:t>
       </w:r>
     </w:p>
     <w:p>
@@ -30358,31 +32679,31 @@
         <w:rPr>
           <w:lang w:val="pt-BR"/>
         </w:rPr>
-        <w:t>92134473</w:t>
-      </w:r>
-      <w:r>
-        <w:rPr>
-          <w:lang w:val="pt-BR"/>
-        </w:rPr>
-        <w:t xml:space="preserve"> </w:t>
-      </w:r>
-      <w:r>
-        <w:rPr>
-          <w:lang w:val="pt-BR"/>
-        </w:rPr>
-        <w:sym w:font="Wingdings" w:char="F0E0"/>
-      </w:r>
-      <w:r>
-        <w:rPr>
-          <w:lang w:val="pt-BR"/>
-        </w:rPr>
-        <w:t xml:space="preserve"> </w:t>
-      </w:r>
-      <w:r>
-        <w:rPr>
-          <w:lang w:val="pt-BR"/>
-        </w:rPr>
-        <w:t>21-Aug-14</w:t>
+        <w:t>10013216</w:t>
+      </w:r>
+      <w:r>
+        <w:rPr>
+          <w:lang w:val="pt-BR"/>
+        </w:rPr>
+        <w:t xml:space="preserve"> </w:t>
+      </w:r>
+      <w:r>
+        <w:rPr>
+          <w:lang w:val="pt-BR"/>
+        </w:rPr>
+        <w:sym w:font="Wingdings" w:char="F0E0"/>
+      </w:r>
+      <w:r>
+        <w:rPr>
+          <w:lang w:val="pt-BR"/>
+        </w:rPr>
+        <w:t xml:space="preserve"> </w:t>
+      </w:r>
+      <w:r>
+        <w:rPr>
+          <w:lang w:val="pt-BR"/>
+        </w:rPr>
+        <w:t>20-Jun-14</w:t>
       </w:r>
       <w:r>
         <w:rPr>
@@ -30404,6 +32725,12 @@
           <w:lang w:val="pt-BR"/>
         </w:rPr>
         <w:t>dias, medicamentos</w:t>
+      </w:r>
+      <w:r>
+        <w:rPr>
+          <w:lang w:val="pt-BR"/>
+        </w:rPr>
+        <w:t xml:space="preserve">, PCR </w:t>
       </w:r>
     </w:p>
     <w:p>
@@ -30419,37 +32746,37 @@
         <w:rPr>
           <w:lang w:val="pt-BR"/>
         </w:rPr>
-        <w:t>40033229</w:t>
-      </w:r>
-      <w:r>
-        <w:rPr>
-          <w:lang w:val="pt-BR"/>
-        </w:rPr>
-        <w:t xml:space="preserve"> </w:t>
-      </w:r>
-      <w:r>
-        <w:rPr>
-          <w:lang w:val="pt-BR"/>
-        </w:rPr>
-        <w:sym w:font="Wingdings" w:char="F0E0"/>
-      </w:r>
-      <w:r>
-        <w:rPr>
-          <w:lang w:val="pt-BR"/>
-        </w:rPr>
-        <w:t xml:space="preserve"> </w:t>
-      </w:r>
-      <w:r>
-        <w:rPr>
-          <w:lang w:val="pt-BR"/>
-        </w:rPr>
-        <w:t>19-Jun-16</w:t>
-      </w:r>
-      <w:r>
-        <w:rPr>
-          <w:lang w:val="pt-BR"/>
-        </w:rPr>
-        <w:t xml:space="preserve"> </w:t>
+        <w:t>92114894</w:t>
+      </w:r>
+      <w:r>
+        <w:rPr>
+          <w:lang w:val="pt-BR"/>
+        </w:rPr>
+        <w:t xml:space="preserve"> </w:t>
+      </w:r>
+      <w:r>
+        <w:rPr>
+          <w:lang w:val="pt-BR"/>
+        </w:rPr>
+        <w:sym w:font="Wingdings" w:char="F0E0"/>
+      </w:r>
+      <w:r>
+        <w:rPr>
+          <w:lang w:val="pt-BR"/>
+        </w:rPr>
+        <w:t xml:space="preserve"> </w:t>
+      </w:r>
+      <w:r>
+        <w:rPr>
+          <w:lang w:val="pt-BR"/>
+        </w:rPr>
+        <w:t>23-Jun-16</w:t>
+      </w:r>
+      <w:r>
+        <w:rPr>
+          <w:lang w:val="pt-BR"/>
+        </w:rPr>
+        <w:t xml:space="preserve">  </w:t>
       </w:r>
       <w:r>
         <w:sym w:font="Wingdings" w:char="F0E0"/>
@@ -30465,6 +32792,12 @@
           <w:lang w:val="pt-BR"/>
         </w:rPr>
         <w:t>dias, medicamentos</w:t>
+      </w:r>
+      <w:r>
+        <w:rPr>
+          <w:lang w:val="pt-BR"/>
+        </w:rPr>
+        <w:t>, gasometria: PH, Ca, CO2, O2 HCO3</w:t>
       </w:r>
     </w:p>
     <w:p>
@@ -30476,6 +32809,57 @@
           <w:lang w:val="pt-BR"/>
         </w:rPr>
       </w:pPr>
+      <w:r>
+        <w:rPr>
+          <w:lang w:val="pt-BR"/>
+        </w:rPr>
+        <w:t>614545</w:t>
+      </w:r>
+      <w:r>
+        <w:rPr>
+          <w:lang w:val="pt-BR"/>
+        </w:rPr>
+        <w:t xml:space="preserve"> </w:t>
+      </w:r>
+      <w:r>
+        <w:rPr>
+          <w:lang w:val="pt-BR"/>
+        </w:rPr>
+        <w:sym w:font="Wingdings" w:char="F0E0"/>
+      </w:r>
+      <w:r>
+        <w:rPr>
+          <w:lang w:val="pt-BR"/>
+        </w:rPr>
+        <w:t xml:space="preserve"> </w:t>
+      </w:r>
+      <w:r>
+        <w:rPr>
+          <w:lang w:val="pt-BR"/>
+        </w:rPr>
+        <w:t>15-Nov-14</w:t>
+      </w:r>
+      <w:r>
+        <w:rPr>
+          <w:lang w:val="pt-BR"/>
+        </w:rPr>
+        <w:t xml:space="preserve"> </w:t>
+      </w:r>
+      <w:r>
+        <w:sym w:font="Wingdings" w:char="F0E0"/>
+      </w:r>
+      <w:r>
+        <w:rPr>
+          <w:lang w:val="pt-BR"/>
+        </w:rPr>
+        <w:t xml:space="preserve"> </w:t>
+      </w:r>
+      <w:r>
+        <w:rPr>
+          <w:lang w:val="pt-BR"/>
+        </w:rPr>
+        <w:t>dias, medicamentos</w:t>
+      </w:r>
     </w:p>
     <w:p>
       <w:pPr>
@@ -30483,35 +32867,59 @@
           <w:tab w:val="left" w:pos="3062"/>
         </w:tabs>
         <w:rPr>
-          <w:b/>
-          <w:bCs/>
-          <w:lang w:val="pt-BR"/>
-        </w:rPr>
-      </w:pPr>
-      <w:r>
-        <w:rPr>
-          <w:b/>
-          <w:bCs/>
-          <w:highlight w:val="cyan"/>
-          <w:lang w:val="pt-BR"/>
-        </w:rPr>
-        <w:t>MUDOU PARA LOCAL_SU 0</w:t>
-      </w:r>
-      <w:r>
-        <w:rPr>
-          <w:b/>
-          <w:bCs/>
-          <w:lang w:val="pt-BR"/>
-        </w:rPr>
-        <w:t xml:space="preserve"> </w:t>
-      </w:r>
-      <w:r>
-        <w:rPr>
-          <w:b/>
-          <w:bCs/>
-          <w:lang w:val="pt-BR"/>
-        </w:rPr>
-        <w:t>(161)</w:t>
+          <w:lang w:val="pt-BR"/>
+        </w:rPr>
+      </w:pPr>
+      <w:r>
+        <w:rPr>
+          <w:lang w:val="pt-BR"/>
+        </w:rPr>
+        <w:t>92022568</w:t>
+      </w:r>
+      <w:r>
+        <w:rPr>
+          <w:lang w:val="pt-BR"/>
+        </w:rPr>
+        <w:t xml:space="preserve"> </w:t>
+      </w:r>
+      <w:r>
+        <w:rPr>
+          <w:lang w:val="pt-BR"/>
+        </w:rPr>
+        <w:sym w:font="Wingdings" w:char="F0E0"/>
+      </w:r>
+      <w:r>
+        <w:rPr>
+          <w:lang w:val="pt-BR"/>
+        </w:rPr>
+        <w:t xml:space="preserve"> </w:t>
+      </w:r>
+      <w:r>
+        <w:rPr>
+          <w:lang w:val="pt-BR"/>
+        </w:rPr>
+        <w:t>20-Nov-14</w:t>
+      </w:r>
+      <w:r>
+        <w:rPr>
+          <w:lang w:val="pt-BR"/>
+        </w:rPr>
+        <w:t xml:space="preserve"> </w:t>
+      </w:r>
+      <w:r>
+        <w:sym w:font="Wingdings" w:char="F0E0"/>
+      </w:r>
+      <w:r>
+        <w:rPr>
+          <w:lang w:val="pt-BR"/>
+        </w:rPr>
+        <w:t xml:space="preserve"> </w:t>
+      </w:r>
+      <w:r>
+        <w:rPr>
+          <w:lang w:val="pt-BR"/>
+        </w:rPr>
+        <w:t>dias, medicamentos</w:t>
       </w:r>
     </w:p>
     <w:p>
@@ -30520,11 +32928,60 @@
           <w:tab w:val="left" w:pos="3062"/>
         </w:tabs>
         <w:rPr>
-          <w:b/>
-          <w:bCs/>
-          <w:lang w:val="pt-BR"/>
-        </w:rPr>
-      </w:pPr>
+          <w:lang w:val="pt-BR"/>
+        </w:rPr>
+      </w:pPr>
+      <w:r>
+        <w:rPr>
+          <w:lang w:val="pt-BR"/>
+        </w:rPr>
+        <w:t>92080262</w:t>
+      </w:r>
+      <w:r>
+        <w:rPr>
+          <w:lang w:val="pt-BR"/>
+        </w:rPr>
+        <w:t xml:space="preserve"> </w:t>
+      </w:r>
+      <w:r>
+        <w:rPr>
+          <w:lang w:val="pt-BR"/>
+        </w:rPr>
+        <w:sym w:font="Wingdings" w:char="F0E0"/>
+      </w:r>
+      <w:r>
+        <w:rPr>
+          <w:lang w:val="pt-BR"/>
+        </w:rPr>
+        <w:t xml:space="preserve"> </w:t>
+      </w:r>
+      <w:r>
+        <w:rPr>
+          <w:lang w:val="pt-BR"/>
+        </w:rPr>
+        <w:t>11-Sep-14</w:t>
+      </w:r>
+      <w:r>
+        <w:rPr>
+          <w:lang w:val="pt-BR"/>
+        </w:rPr>
+        <w:t xml:space="preserve"> </w:t>
+      </w:r>
+      <w:r>
+        <w:sym w:font="Wingdings" w:char="F0E0"/>
+      </w:r>
+      <w:r>
+        <w:rPr>
+          <w:lang w:val="pt-BR"/>
+        </w:rPr>
+        <w:t xml:space="preserve"> </w:t>
+      </w:r>
+      <w:r>
+        <w:rPr>
+          <w:lang w:val="pt-BR"/>
+        </w:rPr>
+        <w:t>dias, medicamentos</w:t>
+      </w:r>
     </w:p>
     <w:p>
       <w:pPr>
@@ -30539,31 +32996,31 @@
         <w:rPr>
           <w:lang w:val="pt-BR"/>
         </w:rPr>
-        <w:t>444164</w:t>
-      </w:r>
-      <w:r>
-        <w:rPr>
-          <w:lang w:val="pt-BR"/>
-        </w:rPr>
-        <w:t xml:space="preserve"> </w:t>
-      </w:r>
-      <w:r>
-        <w:rPr>
-          <w:lang w:val="pt-BR"/>
-        </w:rPr>
-        <w:sym w:font="Wingdings" w:char="F0E0"/>
-      </w:r>
-      <w:r>
-        <w:rPr>
-          <w:lang w:val="pt-BR"/>
-        </w:rPr>
-        <w:t xml:space="preserve"> </w:t>
-      </w:r>
-      <w:r>
-        <w:rPr>
-          <w:lang w:val="pt-BR"/>
-        </w:rPr>
-        <w:t>27-Oct-16</w:t>
+        <w:t>40217459</w:t>
+      </w:r>
+      <w:r>
+        <w:rPr>
+          <w:lang w:val="pt-BR"/>
+        </w:rPr>
+        <w:t xml:space="preserve"> </w:t>
+      </w:r>
+      <w:r>
+        <w:rPr>
+          <w:lang w:val="pt-BR"/>
+        </w:rPr>
+        <w:sym w:font="Wingdings" w:char="F0E0"/>
+      </w:r>
+      <w:r>
+        <w:rPr>
+          <w:lang w:val="pt-BR"/>
+        </w:rPr>
+        <w:t xml:space="preserve"> </w:t>
+      </w:r>
+      <w:r>
+        <w:rPr>
+          <w:lang w:val="pt-BR"/>
+        </w:rPr>
+        <w:t>15-Nov-14</w:t>
       </w:r>
       <w:r>
         <w:rPr>
@@ -30585,18 +33042,6 @@
           <w:lang w:val="pt-BR"/>
         </w:rPr>
         <w:t>dias, medicamentos</w:t>
-      </w:r>
-      <w:r>
-        <w:rPr>
-          <w:lang w:val="pt-BR"/>
-        </w:rPr>
-        <w:t xml:space="preserve">, </w:t>
-      </w:r>
-      <w:r>
-        <w:rPr>
-          <w:lang w:val="pt-BR"/>
-        </w:rPr>
-        <w:t>glicose, sódio, ureia, creatinina, PCR, gasometria: PH, Ca, CO2, O2 HCO3</w:t>
       </w:r>
     </w:p>
     <w:p>
@@ -30612,31 +33057,31 @@
         <w:rPr>
           <w:lang w:val="pt-BR"/>
         </w:rPr>
-        <w:t>40242036</w:t>
-      </w:r>
-      <w:r>
-        <w:rPr>
-          <w:lang w:val="pt-BR"/>
-        </w:rPr>
-        <w:t xml:space="preserve"> </w:t>
-      </w:r>
-      <w:r>
-        <w:rPr>
-          <w:lang w:val="pt-BR"/>
-        </w:rPr>
-        <w:sym w:font="Wingdings" w:char="F0E0"/>
-      </w:r>
-      <w:r>
-        <w:rPr>
-          <w:lang w:val="pt-BR"/>
-        </w:rPr>
-        <w:t xml:space="preserve"> </w:t>
-      </w:r>
-      <w:r>
-        <w:rPr>
-          <w:lang w:val="pt-BR"/>
-        </w:rPr>
-        <w:t>03-Jul-15</w:t>
+        <w:t>92134473</w:t>
+      </w:r>
+      <w:r>
+        <w:rPr>
+          <w:lang w:val="pt-BR"/>
+        </w:rPr>
+        <w:t xml:space="preserve"> </w:t>
+      </w:r>
+      <w:r>
+        <w:rPr>
+          <w:lang w:val="pt-BR"/>
+        </w:rPr>
+        <w:sym w:font="Wingdings" w:char="F0E0"/>
+      </w:r>
+      <w:r>
+        <w:rPr>
+          <w:lang w:val="pt-BR"/>
+        </w:rPr>
+        <w:t xml:space="preserve"> </w:t>
+      </w:r>
+      <w:r>
+        <w:rPr>
+          <w:lang w:val="pt-BR"/>
+        </w:rPr>
+        <w:t>21-Aug-14</w:t>
       </w:r>
       <w:r>
         <w:rPr>
@@ -30658,18 +33103,6 @@
           <w:lang w:val="pt-BR"/>
         </w:rPr>
         <w:t>dias, medicamentos</w:t>
-      </w:r>
-      <w:r>
-        <w:rPr>
-          <w:lang w:val="pt-BR"/>
-        </w:rPr>
-        <w:t xml:space="preserve">, </w:t>
-      </w:r>
-      <w:r>
-        <w:rPr>
-          <w:lang w:val="pt-BR"/>
-        </w:rPr>
-        <w:t>glicose, sódio, ureia, creatinina, PCR, gasometria: PH, Ca, CO2, O2 HCO3</w:t>
       </w:r>
     </w:p>
     <w:p>
@@ -30685,31 +33118,31 @@
         <w:rPr>
           <w:lang w:val="pt-BR"/>
         </w:rPr>
-        <w:t>40242271</w:t>
-      </w:r>
-      <w:r>
-        <w:rPr>
-          <w:lang w:val="pt-BR"/>
-        </w:rPr>
-        <w:t xml:space="preserve"> </w:t>
-      </w:r>
-      <w:r>
-        <w:rPr>
-          <w:lang w:val="pt-BR"/>
-        </w:rPr>
-        <w:sym w:font="Wingdings" w:char="F0E0"/>
-      </w:r>
-      <w:r>
-        <w:rPr>
-          <w:lang w:val="pt-BR"/>
-        </w:rPr>
-        <w:t xml:space="preserve"> </w:t>
-      </w:r>
-      <w:r>
-        <w:rPr>
-          <w:lang w:val="pt-BR"/>
-        </w:rPr>
-        <w:t>01-Jul-15</w:t>
+        <w:t>40033229</w:t>
+      </w:r>
+      <w:r>
+        <w:rPr>
+          <w:lang w:val="pt-BR"/>
+        </w:rPr>
+        <w:t xml:space="preserve"> </w:t>
+      </w:r>
+      <w:r>
+        <w:rPr>
+          <w:lang w:val="pt-BR"/>
+        </w:rPr>
+        <w:sym w:font="Wingdings" w:char="F0E0"/>
+      </w:r>
+      <w:r>
+        <w:rPr>
+          <w:lang w:val="pt-BR"/>
+        </w:rPr>
+        <w:t xml:space="preserve"> </w:t>
+      </w:r>
+      <w:r>
+        <w:rPr>
+          <w:lang w:val="pt-BR"/>
+        </w:rPr>
+        <w:t>19-Jun-16</w:t>
       </w:r>
       <w:r>
         <w:rPr>
@@ -30731,30 +33164,6 @@
           <w:lang w:val="pt-BR"/>
         </w:rPr>
         <w:t>dias, medicamentos</w:t>
-      </w:r>
-      <w:r>
-        <w:rPr>
-          <w:lang w:val="pt-BR"/>
-        </w:rPr>
-        <w:t xml:space="preserve">, </w:t>
-      </w:r>
-      <w:r>
-        <w:rPr>
-          <w:lang w:val="pt-BR"/>
-        </w:rPr>
-        <w:t xml:space="preserve">glicose, </w:t>
-      </w:r>
-      <w:r>
-        <w:rPr>
-          <w:lang w:val="pt-BR"/>
-        </w:rPr>
-        <w:t xml:space="preserve">PCR, </w:t>
-      </w:r>
-      <w:r>
-        <w:rPr>
-          <w:lang w:val="pt-BR"/>
-        </w:rPr>
-        <w:t>gasometria: PH, Ca, CO2, O2 HCO3</w:t>
       </w:r>
     </w:p>
     <w:p>
@@ -30766,69 +33175,6 @@
           <w:lang w:val="pt-BR"/>
         </w:rPr>
       </w:pPr>
-      <w:r>
-        <w:rPr>
-          <w:lang w:val="pt-BR"/>
-        </w:rPr>
-        <w:t>28002808</w:t>
-      </w:r>
-      <w:r>
-        <w:rPr>
-          <w:lang w:val="pt-BR"/>
-        </w:rPr>
-        <w:t xml:space="preserve"> </w:t>
-      </w:r>
-      <w:r>
-        <w:rPr>
-          <w:lang w:val="pt-BR"/>
-        </w:rPr>
-        <w:sym w:font="Wingdings" w:char="F0E0"/>
-      </w:r>
-      <w:r>
-        <w:rPr>
-          <w:lang w:val="pt-BR"/>
-        </w:rPr>
-        <w:t xml:space="preserve"> </w:t>
-      </w:r>
-      <w:r>
-        <w:rPr>
-          <w:lang w:val="pt-BR"/>
-        </w:rPr>
-        <w:t>17-Jun-16</w:t>
-      </w:r>
-      <w:r>
-        <w:rPr>
-          <w:lang w:val="pt-BR"/>
-        </w:rPr>
-        <w:t xml:space="preserve"> </w:t>
-      </w:r>
-      <w:r>
-        <w:sym w:font="Wingdings" w:char="F0E0"/>
-      </w:r>
-      <w:r>
-        <w:rPr>
-          <w:lang w:val="pt-BR"/>
-        </w:rPr>
-        <w:t xml:space="preserve"> </w:t>
-      </w:r>
-      <w:r>
-        <w:rPr>
-          <w:lang w:val="pt-BR"/>
-        </w:rPr>
-        <w:t>dias, medicamentos</w:t>
-      </w:r>
-      <w:r>
-        <w:rPr>
-          <w:lang w:val="pt-BR"/>
-        </w:rPr>
-        <w:t xml:space="preserve">, </w:t>
-      </w:r>
-      <w:r>
-        <w:rPr>
-          <w:lang w:val="pt-BR"/>
-        </w:rPr>
-        <w:t>gasometria: PH, Ca, CO2, O2 HCO3</w:t>
-      </w:r>
     </w:p>
     <w:p>
       <w:pPr>
@@ -30836,71 +33182,35 @@
           <w:tab w:val="left" w:pos="3062"/>
         </w:tabs>
         <w:rPr>
-          <w:lang w:val="pt-BR"/>
-        </w:rPr>
-      </w:pPr>
-      <w:r>
-        <w:rPr>
-          <w:lang w:val="pt-BR"/>
-        </w:rPr>
-        <w:t>411032</w:t>
-      </w:r>
-      <w:r>
-        <w:rPr>
-          <w:lang w:val="pt-BR"/>
-        </w:rPr>
-        <w:t xml:space="preserve"> </w:t>
-      </w:r>
-      <w:r>
-        <w:rPr>
-          <w:lang w:val="pt-BR"/>
-        </w:rPr>
-        <w:sym w:font="Wingdings" w:char="F0E0"/>
-      </w:r>
-      <w:r>
-        <w:rPr>
-          <w:lang w:val="pt-BR"/>
-        </w:rPr>
-        <w:t xml:space="preserve"> </w:t>
-      </w:r>
-      <w:r>
-        <w:rPr>
-          <w:lang w:val="pt-BR"/>
-        </w:rPr>
-        <w:t>30-Jun-14</w:t>
-      </w:r>
-      <w:r>
-        <w:rPr>
-          <w:lang w:val="pt-BR"/>
-        </w:rPr>
-        <w:t xml:space="preserve"> </w:t>
-      </w:r>
-      <w:r>
-        <w:sym w:font="Wingdings" w:char="F0E0"/>
-      </w:r>
-      <w:r>
-        <w:rPr>
-          <w:lang w:val="pt-BR"/>
-        </w:rPr>
-        <w:t xml:space="preserve"> </w:t>
-      </w:r>
-      <w:r>
-        <w:rPr>
-          <w:lang w:val="pt-BR"/>
-        </w:rPr>
-        <w:t>dias, medicamentos</w:t>
-      </w:r>
-      <w:r>
-        <w:rPr>
-          <w:lang w:val="pt-BR"/>
-        </w:rPr>
-        <w:t xml:space="preserve">, </w:t>
-      </w:r>
-      <w:r>
-        <w:rPr>
-          <w:lang w:val="pt-BR"/>
-        </w:rPr>
-        <w:t>glicose, ureia, PCR, gasometria: PH, Ca, CO2, O2 HCO3</w:t>
+          <w:b/>
+          <w:bCs/>
+          <w:lang w:val="pt-BR"/>
+        </w:rPr>
+      </w:pPr>
+      <w:r>
+        <w:rPr>
+          <w:b/>
+          <w:bCs/>
+          <w:highlight w:val="cyan"/>
+          <w:lang w:val="pt-BR"/>
+        </w:rPr>
+        <w:t>MUDOU PARA LOCAL_SU 0</w:t>
+      </w:r>
+      <w:r>
+        <w:rPr>
+          <w:b/>
+          <w:bCs/>
+          <w:lang w:val="pt-BR"/>
+        </w:rPr>
+        <w:t xml:space="preserve"> </w:t>
+      </w:r>
+      <w:r>
+        <w:rPr>
+          <w:b/>
+          <w:bCs/>
+          <w:lang w:val="pt-BR"/>
+        </w:rPr>
+        <w:t>(161)</w:t>
       </w:r>
     </w:p>
     <w:p>
@@ -30909,72 +33219,11 @@
           <w:tab w:val="left" w:pos="3062"/>
         </w:tabs>
         <w:rPr>
-          <w:lang w:val="pt-BR"/>
-        </w:rPr>
-      </w:pPr>
-      <w:r>
-        <w:rPr>
-          <w:lang w:val="pt-BR"/>
-        </w:rPr>
-        <w:t>40204128</w:t>
-      </w:r>
-      <w:r>
-        <w:rPr>
-          <w:lang w:val="pt-BR"/>
-        </w:rPr>
-        <w:t xml:space="preserve"> </w:t>
-      </w:r>
-      <w:r>
-        <w:rPr>
-          <w:lang w:val="pt-BR"/>
-        </w:rPr>
-        <w:sym w:font="Wingdings" w:char="F0E0"/>
-      </w:r>
-      <w:r>
-        <w:rPr>
-          <w:lang w:val="pt-BR"/>
-        </w:rPr>
-        <w:t xml:space="preserve"> </w:t>
-      </w:r>
-      <w:r>
-        <w:rPr>
-          <w:lang w:val="pt-BR"/>
-        </w:rPr>
-        <w:t>25-Jun-14</w:t>
-      </w:r>
-      <w:r>
-        <w:rPr>
-          <w:lang w:val="pt-BR"/>
-        </w:rPr>
-        <w:t xml:space="preserve"> </w:t>
-      </w:r>
-      <w:r>
-        <w:sym w:font="Wingdings" w:char="F0E0"/>
-      </w:r>
-      <w:r>
-        <w:rPr>
-          <w:lang w:val="pt-BR"/>
-        </w:rPr>
-        <w:t xml:space="preserve"> </w:t>
-      </w:r>
-      <w:r>
-        <w:rPr>
-          <w:lang w:val="pt-BR"/>
-        </w:rPr>
-        <w:t>dias, medicamentos</w:t>
-      </w:r>
-      <w:r>
-        <w:rPr>
-          <w:lang w:val="pt-BR"/>
-        </w:rPr>
-        <w:t xml:space="preserve">, </w:t>
-      </w:r>
-      <w:r>
-        <w:rPr>
-          <w:lang w:val="pt-BR"/>
-        </w:rPr>
-        <w:t>PCR, gasometria: PH, Ca, CO2, O2 HCO3</w:t>
-      </w:r>
+          <w:b/>
+          <w:bCs/>
+          <w:lang w:val="pt-BR"/>
+        </w:rPr>
+      </w:pPr>
     </w:p>
     <w:p>
       <w:pPr>
@@ -30989,31 +33238,31 @@
         <w:rPr>
           <w:lang w:val="pt-BR"/>
         </w:rPr>
-        <w:t>40203749</w:t>
-      </w:r>
-      <w:r>
-        <w:rPr>
-          <w:lang w:val="pt-BR"/>
-        </w:rPr>
-        <w:t xml:space="preserve"> </w:t>
-      </w:r>
-      <w:r>
-        <w:rPr>
-          <w:lang w:val="pt-BR"/>
-        </w:rPr>
-        <w:sym w:font="Wingdings" w:char="F0E0"/>
-      </w:r>
-      <w:r>
-        <w:rPr>
-          <w:lang w:val="pt-BR"/>
-        </w:rPr>
-        <w:t xml:space="preserve"> </w:t>
-      </w:r>
-      <w:r>
-        <w:rPr>
-          <w:lang w:val="pt-BR"/>
-        </w:rPr>
-        <w:t>20-Jun-14</w:t>
+        <w:t>444164</w:t>
+      </w:r>
+      <w:r>
+        <w:rPr>
+          <w:lang w:val="pt-BR"/>
+        </w:rPr>
+        <w:t xml:space="preserve"> </w:t>
+      </w:r>
+      <w:r>
+        <w:rPr>
+          <w:lang w:val="pt-BR"/>
+        </w:rPr>
+        <w:sym w:font="Wingdings" w:char="F0E0"/>
+      </w:r>
+      <w:r>
+        <w:rPr>
+          <w:lang w:val="pt-BR"/>
+        </w:rPr>
+        <w:t xml:space="preserve"> </w:t>
+      </w:r>
+      <w:r>
+        <w:rPr>
+          <w:lang w:val="pt-BR"/>
+        </w:rPr>
+        <w:t>27-Oct-16</w:t>
       </w:r>
       <w:r>
         <w:rPr>
@@ -31040,13 +33289,7 @@
         <w:rPr>
           <w:lang w:val="pt-BR"/>
         </w:rPr>
-        <w:t xml:space="preserve">, </w:t>
-      </w:r>
-      <w:r>
-        <w:rPr>
-          <w:lang w:val="pt-BR"/>
-        </w:rPr>
-        <w:t>glicose, sódio, ureia, creatinina, PCR, gasometria: PH, Ca, CO2, O2 HCO3</w:t>
+        <w:t>, glicose, sódio, ureia, creatinina, PCR, gasometria: PH, Ca, CO2, O2 HCO3</w:t>
       </w:r>
     </w:p>
     <w:p>
@@ -31062,31 +33305,31 @@
         <w:rPr>
           <w:lang w:val="pt-BR"/>
         </w:rPr>
-        <w:t>40203857</w:t>
-      </w:r>
-      <w:r>
-        <w:rPr>
-          <w:lang w:val="pt-BR"/>
-        </w:rPr>
-        <w:t xml:space="preserve"> </w:t>
-      </w:r>
-      <w:r>
-        <w:rPr>
-          <w:lang w:val="pt-BR"/>
-        </w:rPr>
-        <w:sym w:font="Wingdings" w:char="F0E0"/>
-      </w:r>
-      <w:r>
-        <w:rPr>
-          <w:lang w:val="pt-BR"/>
-        </w:rPr>
-        <w:t xml:space="preserve"> </w:t>
-      </w:r>
-      <w:r>
-        <w:rPr>
-          <w:lang w:val="pt-BR"/>
-        </w:rPr>
-        <w:t>21-Jun-14</w:t>
+        <w:t>40242036</w:t>
+      </w:r>
+      <w:r>
+        <w:rPr>
+          <w:lang w:val="pt-BR"/>
+        </w:rPr>
+        <w:t xml:space="preserve"> </w:t>
+      </w:r>
+      <w:r>
+        <w:rPr>
+          <w:lang w:val="pt-BR"/>
+        </w:rPr>
+        <w:sym w:font="Wingdings" w:char="F0E0"/>
+      </w:r>
+      <w:r>
+        <w:rPr>
+          <w:lang w:val="pt-BR"/>
+        </w:rPr>
+        <w:t xml:space="preserve"> </w:t>
+      </w:r>
+      <w:r>
+        <w:rPr>
+          <w:lang w:val="pt-BR"/>
+        </w:rPr>
+        <w:t>03-Jul-15</w:t>
       </w:r>
       <w:r>
         <w:rPr>
@@ -31113,13 +33356,7 @@
         <w:rPr>
           <w:lang w:val="pt-BR"/>
         </w:rPr>
-        <w:t xml:space="preserve">, </w:t>
-      </w:r>
-      <w:r>
-        <w:rPr>
-          <w:lang w:val="pt-BR"/>
-        </w:rPr>
-        <w:t>gasometria: PH, Ca, CO2, O2 HCO3</w:t>
+        <w:t>, glicose, sódio, ureia, creatinina, PCR, gasometria: PH, Ca, CO2, O2 HCO3</w:t>
       </w:r>
     </w:p>
     <w:p>
@@ -31135,31 +33372,20 @@
         <w:rPr>
           <w:lang w:val="pt-BR"/>
         </w:rPr>
-        <w:t>92137906</w:t>
-      </w:r>
-      <w:r>
-        <w:rPr>
-          <w:lang w:val="pt-BR"/>
-        </w:rPr>
-        <w:t xml:space="preserve"> </w:t>
-      </w:r>
-      <w:r>
-        <w:rPr>
-          <w:lang w:val="pt-BR"/>
-        </w:rPr>
-        <w:sym w:font="Wingdings" w:char="F0E0"/>
-      </w:r>
-      <w:r>
-        <w:rPr>
-          <w:lang w:val="pt-BR"/>
-        </w:rPr>
-        <w:t xml:space="preserve"> </w:t>
-      </w:r>
-      <w:r>
-        <w:rPr>
-          <w:lang w:val="pt-BR"/>
-        </w:rPr>
-        <w:t>21-Jun-14</w:t>
+        <w:lastRenderedPageBreak/>
+        <w:t xml:space="preserve">40242271 </w:t>
+      </w:r>
+      <w:r>
+        <w:rPr>
+          <w:lang w:val="pt-BR"/>
+        </w:rPr>
+        <w:sym w:font="Wingdings" w:char="F0E0"/>
+      </w:r>
+      <w:r>
+        <w:rPr>
+          <w:lang w:val="pt-BR"/>
+        </w:rPr>
+        <w:t xml:space="preserve"> 01-Jul-15</w:t>
       </w:r>
       <w:r>
         <w:rPr>
@@ -31186,13 +33412,7 @@
         <w:rPr>
           <w:lang w:val="pt-BR"/>
         </w:rPr>
-        <w:t xml:space="preserve">, </w:t>
-      </w:r>
-      <w:r>
-        <w:rPr>
-          <w:lang w:val="pt-BR"/>
-        </w:rPr>
-        <w:t>glicose, sódio, ureia, creatinina, PCR, gasometria: PH, Ca, CO2, O2 HCO3</w:t>
+        <w:t>, glicose, PCR, gasometria: PH, Ca, CO2, O2 HCO3</w:t>
       </w:r>
     </w:p>
     <w:p>
@@ -31208,31 +33428,19 @@
         <w:rPr>
           <w:lang w:val="pt-BR"/>
         </w:rPr>
-        <w:t>21001783</w:t>
-      </w:r>
-      <w:r>
-        <w:rPr>
-          <w:lang w:val="pt-BR"/>
-        </w:rPr>
-        <w:t xml:space="preserve"> </w:t>
-      </w:r>
-      <w:r>
-        <w:rPr>
-          <w:lang w:val="pt-BR"/>
-        </w:rPr>
-        <w:sym w:font="Wingdings" w:char="F0E0"/>
-      </w:r>
-      <w:r>
-        <w:rPr>
-          <w:lang w:val="pt-BR"/>
-        </w:rPr>
-        <w:t xml:space="preserve"> </w:t>
-      </w:r>
-      <w:r>
-        <w:rPr>
-          <w:lang w:val="pt-BR"/>
-        </w:rPr>
-        <w:t>27-Jun-14</w:t>
+        <w:t xml:space="preserve">28002808 </w:t>
+      </w:r>
+      <w:r>
+        <w:rPr>
+          <w:lang w:val="pt-BR"/>
+        </w:rPr>
+        <w:sym w:font="Wingdings" w:char="F0E0"/>
+      </w:r>
+      <w:r>
+        <w:rPr>
+          <w:lang w:val="pt-BR"/>
+        </w:rPr>
+        <w:t xml:space="preserve"> 17-Jun-16</w:t>
       </w:r>
       <w:r>
         <w:rPr>
@@ -31259,7 +33467,7 @@
         <w:rPr>
           <w:lang w:val="pt-BR"/>
         </w:rPr>
-        <w:t xml:space="preserve">, glicose </w:t>
+        <w:t>, gasometria: PH, Ca, CO2, O2 HCO3</w:t>
       </w:r>
     </w:p>
     <w:p>
@@ -31275,31 +33483,19 @@
         <w:rPr>
           <w:lang w:val="pt-BR"/>
         </w:rPr>
-        <w:t>94008407</w:t>
-      </w:r>
-      <w:r>
-        <w:rPr>
-          <w:lang w:val="pt-BR"/>
-        </w:rPr>
-        <w:t xml:space="preserve"> </w:t>
-      </w:r>
-      <w:r>
-        <w:rPr>
-          <w:lang w:val="pt-BR"/>
-        </w:rPr>
-        <w:sym w:font="Wingdings" w:char="F0E0"/>
-      </w:r>
-      <w:r>
-        <w:rPr>
-          <w:lang w:val="pt-BR"/>
-        </w:rPr>
-        <w:t xml:space="preserve"> </w:t>
-      </w:r>
-      <w:r>
-        <w:rPr>
-          <w:lang w:val="pt-BR"/>
-        </w:rPr>
-        <w:t>25-Jun-14</w:t>
+        <w:t xml:space="preserve">411032 </w:t>
+      </w:r>
+      <w:r>
+        <w:rPr>
+          <w:lang w:val="pt-BR"/>
+        </w:rPr>
+        <w:sym w:font="Wingdings" w:char="F0E0"/>
+      </w:r>
+      <w:r>
+        <w:rPr>
+          <w:lang w:val="pt-BR"/>
+        </w:rPr>
+        <w:t xml:space="preserve"> 30-Jun-14</w:t>
       </w:r>
       <w:r>
         <w:rPr>
@@ -31326,7 +33522,7 @@
         <w:rPr>
           <w:lang w:val="pt-BR"/>
         </w:rPr>
-        <w:t xml:space="preserve">, PCR </w:t>
+        <w:t>, glicose, ureia, PCR, gasometria: PH, Ca, CO2, O2 HCO3</w:t>
       </w:r>
     </w:p>
     <w:p>
@@ -31342,31 +33538,19 @@
         <w:rPr>
           <w:lang w:val="pt-BR"/>
         </w:rPr>
-        <w:t>40204131</w:t>
-      </w:r>
-      <w:r>
-        <w:rPr>
-          <w:lang w:val="pt-BR"/>
-        </w:rPr>
-        <w:t xml:space="preserve"> </w:t>
-      </w:r>
-      <w:r>
-        <w:rPr>
-          <w:lang w:val="pt-BR"/>
-        </w:rPr>
-        <w:sym w:font="Wingdings" w:char="F0E0"/>
-      </w:r>
-      <w:r>
-        <w:rPr>
-          <w:lang w:val="pt-BR"/>
-        </w:rPr>
-        <w:t xml:space="preserve"> </w:t>
-      </w:r>
-      <w:r>
-        <w:rPr>
-          <w:lang w:val="pt-BR"/>
-        </w:rPr>
-        <w:t>25-Jun-14</w:t>
+        <w:t xml:space="preserve">40204128 </w:t>
+      </w:r>
+      <w:r>
+        <w:rPr>
+          <w:lang w:val="pt-BR"/>
+        </w:rPr>
+        <w:sym w:font="Wingdings" w:char="F0E0"/>
+      </w:r>
+      <w:r>
+        <w:rPr>
+          <w:lang w:val="pt-BR"/>
+        </w:rPr>
+        <w:t xml:space="preserve"> 25-Jun-14</w:t>
       </w:r>
       <w:r>
         <w:rPr>
@@ -31393,25 +33577,7 @@
         <w:rPr>
           <w:lang w:val="pt-BR"/>
         </w:rPr>
-        <w:t xml:space="preserve">, </w:t>
-      </w:r>
-      <w:r>
-        <w:rPr>
-          <w:lang w:val="pt-BR"/>
-        </w:rPr>
-        <w:t xml:space="preserve">glicose, </w:t>
-      </w:r>
-      <w:r>
-        <w:rPr>
-          <w:lang w:val="pt-BR"/>
-        </w:rPr>
-        <w:t>PCR</w:t>
-      </w:r>
-      <w:r>
-        <w:rPr>
-          <w:lang w:val="pt-BR"/>
-        </w:rPr>
-        <w:t>, gasometria: PH, Ca, CO2, O2 HCO3</w:t>
+        <w:t>, PCR, gasometria: PH, Ca, CO2, O2 HCO3</w:t>
       </w:r>
     </w:p>
     <w:p>
@@ -31427,31 +33593,19 @@
         <w:rPr>
           <w:lang w:val="pt-BR"/>
         </w:rPr>
-        <w:t>512494</w:t>
-      </w:r>
-      <w:r>
-        <w:rPr>
-          <w:lang w:val="pt-BR"/>
-        </w:rPr>
-        <w:t xml:space="preserve"> </w:t>
-      </w:r>
-      <w:r>
-        <w:rPr>
-          <w:lang w:val="pt-BR"/>
-        </w:rPr>
-        <w:sym w:font="Wingdings" w:char="F0E0"/>
-      </w:r>
-      <w:r>
-        <w:rPr>
-          <w:lang w:val="pt-BR"/>
-        </w:rPr>
-        <w:t xml:space="preserve"> </w:t>
-      </w:r>
-      <w:r>
-        <w:rPr>
-          <w:lang w:val="pt-BR"/>
-        </w:rPr>
-        <w:t>27-Jun-14</w:t>
+        <w:t xml:space="preserve">40203749 </w:t>
+      </w:r>
+      <w:r>
+        <w:rPr>
+          <w:lang w:val="pt-BR"/>
+        </w:rPr>
+        <w:sym w:font="Wingdings" w:char="F0E0"/>
+      </w:r>
+      <w:r>
+        <w:rPr>
+          <w:lang w:val="pt-BR"/>
+        </w:rPr>
+        <w:t xml:space="preserve"> 20-Jun-14</w:t>
       </w:r>
       <w:r>
         <w:rPr>
@@ -31478,13 +33632,7 @@
         <w:rPr>
           <w:lang w:val="pt-BR"/>
         </w:rPr>
-        <w:t xml:space="preserve">, , PCR, </w:t>
-      </w:r>
-      <w:r>
-        <w:rPr>
-          <w:lang w:val="pt-BR"/>
-        </w:rPr>
-        <w:t>gasometria: PH, Ca, CO2, O2 HCO3</w:t>
+        <w:t>, glicose, sódio, ureia, creatinina, PCR, gasometria: PH, Ca, CO2, O2 HCO3</w:t>
       </w:r>
     </w:p>
     <w:p>
@@ -31500,31 +33648,19 @@
         <w:rPr>
           <w:lang w:val="pt-BR"/>
         </w:rPr>
-        <w:t>22004733</w:t>
-      </w:r>
-      <w:r>
-        <w:rPr>
-          <w:lang w:val="pt-BR"/>
-        </w:rPr>
-        <w:t xml:space="preserve"> </w:t>
-      </w:r>
-      <w:r>
-        <w:rPr>
-          <w:lang w:val="pt-BR"/>
-        </w:rPr>
-        <w:sym w:font="Wingdings" w:char="F0E0"/>
-      </w:r>
-      <w:r>
-        <w:rPr>
-          <w:lang w:val="pt-BR"/>
-        </w:rPr>
-        <w:t xml:space="preserve"> </w:t>
-      </w:r>
-      <w:r>
-        <w:rPr>
-          <w:lang w:val="pt-BR"/>
-        </w:rPr>
-        <w:t>18-Jun-14</w:t>
+        <w:t xml:space="preserve">40203857 </w:t>
+      </w:r>
+      <w:r>
+        <w:rPr>
+          <w:lang w:val="pt-BR"/>
+        </w:rPr>
+        <w:sym w:font="Wingdings" w:char="F0E0"/>
+      </w:r>
+      <w:r>
+        <w:rPr>
+          <w:lang w:val="pt-BR"/>
+        </w:rPr>
+        <w:t xml:space="preserve"> 21-Jun-14</w:t>
       </w:r>
       <w:r>
         <w:rPr>
@@ -31546,6 +33682,12 @@
           <w:lang w:val="pt-BR"/>
         </w:rPr>
         <w:t>dias, medicamentos</w:t>
+      </w:r>
+      <w:r>
+        <w:rPr>
+          <w:lang w:val="pt-BR"/>
+        </w:rPr>
+        <w:t>, gasometria: PH, Ca, CO2, O2 HCO3</w:t>
       </w:r>
     </w:p>
     <w:p>
@@ -31561,31 +33703,19 @@
         <w:rPr>
           <w:lang w:val="pt-BR"/>
         </w:rPr>
-        <w:t>22016849</w:t>
-      </w:r>
-      <w:r>
-        <w:rPr>
-          <w:lang w:val="pt-BR"/>
-        </w:rPr>
-        <w:t xml:space="preserve"> </w:t>
-      </w:r>
-      <w:r>
-        <w:rPr>
-          <w:lang w:val="pt-BR"/>
-        </w:rPr>
-        <w:sym w:font="Wingdings" w:char="F0E0"/>
-      </w:r>
-      <w:r>
-        <w:rPr>
-          <w:lang w:val="pt-BR"/>
-        </w:rPr>
-        <w:t xml:space="preserve"> </w:t>
-      </w:r>
-      <w:r>
-        <w:rPr>
-          <w:lang w:val="pt-BR"/>
-        </w:rPr>
-        <w:t>27-Jun-14</w:t>
+        <w:t xml:space="preserve">92137906 </w:t>
+      </w:r>
+      <w:r>
+        <w:rPr>
+          <w:lang w:val="pt-BR"/>
+        </w:rPr>
+        <w:sym w:font="Wingdings" w:char="F0E0"/>
+      </w:r>
+      <w:r>
+        <w:rPr>
+          <w:lang w:val="pt-BR"/>
+        </w:rPr>
+        <w:t xml:space="preserve"> 21-Jun-14</w:t>
       </w:r>
       <w:r>
         <w:rPr>
@@ -31612,13 +33742,7 @@
         <w:rPr>
           <w:lang w:val="pt-BR"/>
         </w:rPr>
-        <w:t xml:space="preserve">, PCR, </w:t>
-      </w:r>
-      <w:r>
-        <w:rPr>
-          <w:lang w:val="pt-BR"/>
-        </w:rPr>
-        <w:t>gasometria: PH, Ca, CO2, O2 HCO3</w:t>
+        <w:t>, glicose, sódio, ureia, creatinina, PCR, gasometria: PH, Ca, CO2, O2 HCO3</w:t>
       </w:r>
     </w:p>
     <w:p>
@@ -31634,31 +33758,19 @@
         <w:rPr>
           <w:lang w:val="pt-BR"/>
         </w:rPr>
-        <w:t>40219362</w:t>
-      </w:r>
-      <w:r>
-        <w:rPr>
-          <w:lang w:val="pt-BR"/>
-        </w:rPr>
-        <w:t xml:space="preserve"> </w:t>
-      </w:r>
-      <w:r>
-        <w:rPr>
-          <w:lang w:val="pt-BR"/>
-        </w:rPr>
-        <w:sym w:font="Wingdings" w:char="F0E0"/>
-      </w:r>
-      <w:r>
-        <w:rPr>
-          <w:lang w:val="pt-BR"/>
-        </w:rPr>
-        <w:t xml:space="preserve"> </w:t>
-      </w:r>
-      <w:r>
-        <w:rPr>
-          <w:lang w:val="pt-BR"/>
-        </w:rPr>
-        <w:t>13-Nov-14</w:t>
+        <w:t xml:space="preserve">21001783 </w:t>
+      </w:r>
+      <w:r>
+        <w:rPr>
+          <w:lang w:val="pt-BR"/>
+        </w:rPr>
+        <w:sym w:font="Wingdings" w:char="F0E0"/>
+      </w:r>
+      <w:r>
+        <w:rPr>
+          <w:lang w:val="pt-BR"/>
+        </w:rPr>
+        <w:t xml:space="preserve"> 27-Jun-14</w:t>
       </w:r>
       <w:r>
         <w:rPr>
@@ -31680,6 +33792,12 @@
           <w:lang w:val="pt-BR"/>
         </w:rPr>
         <w:t>dias, medicamentos</w:t>
+      </w:r>
+      <w:r>
+        <w:rPr>
+          <w:lang w:val="pt-BR"/>
+        </w:rPr>
+        <w:t xml:space="preserve">, glicose </w:t>
       </w:r>
     </w:p>
     <w:p>
@@ -31695,31 +33813,19 @@
         <w:rPr>
           <w:lang w:val="pt-BR"/>
         </w:rPr>
-        <w:t>40235667</w:t>
-      </w:r>
-      <w:r>
-        <w:rPr>
-          <w:lang w:val="pt-BR"/>
-        </w:rPr>
-        <w:t xml:space="preserve"> </w:t>
-      </w:r>
-      <w:r>
-        <w:rPr>
-          <w:lang w:val="pt-BR"/>
-        </w:rPr>
-        <w:sym w:font="Wingdings" w:char="F0E0"/>
-      </w:r>
-      <w:r>
-        <w:rPr>
-          <w:lang w:val="pt-BR"/>
-        </w:rPr>
-        <w:t xml:space="preserve"> </w:t>
-      </w:r>
-      <w:r>
-        <w:rPr>
-          <w:lang w:val="pt-BR"/>
-        </w:rPr>
-        <w:t>20-Jul-16</w:t>
+        <w:t xml:space="preserve">94008407 </w:t>
+      </w:r>
+      <w:r>
+        <w:rPr>
+          <w:lang w:val="pt-BR"/>
+        </w:rPr>
+        <w:sym w:font="Wingdings" w:char="F0E0"/>
+      </w:r>
+      <w:r>
+        <w:rPr>
+          <w:lang w:val="pt-BR"/>
+        </w:rPr>
+        <w:t xml:space="preserve"> 25-Jun-14</w:t>
       </w:r>
       <w:r>
         <w:rPr>
@@ -31746,13 +33852,7 @@
         <w:rPr>
           <w:lang w:val="pt-BR"/>
         </w:rPr>
-        <w:t xml:space="preserve">, </w:t>
-      </w:r>
-      <w:r>
-        <w:rPr>
-          <w:lang w:val="pt-BR"/>
-        </w:rPr>
-        <w:t>gasometria: PH, Ca, CO2, O2 HCO3</w:t>
+        <w:t xml:space="preserve">, PCR </w:t>
       </w:r>
     </w:p>
     <w:p>
@@ -31768,31 +33868,19 @@
         <w:rPr>
           <w:lang w:val="pt-BR"/>
         </w:rPr>
-        <w:t>92035030</w:t>
-      </w:r>
-      <w:r>
-        <w:rPr>
-          <w:lang w:val="pt-BR"/>
-        </w:rPr>
-        <w:t xml:space="preserve"> </w:t>
-      </w:r>
-      <w:r>
-        <w:rPr>
-          <w:lang w:val="pt-BR"/>
-        </w:rPr>
-        <w:sym w:font="Wingdings" w:char="F0E0"/>
-      </w:r>
-      <w:r>
-        <w:rPr>
-          <w:lang w:val="pt-BR"/>
-        </w:rPr>
-        <w:t xml:space="preserve"> </w:t>
-      </w:r>
-      <w:r>
-        <w:rPr>
-          <w:lang w:val="pt-BR"/>
-        </w:rPr>
-        <w:t>19-Aug-14</w:t>
+        <w:t xml:space="preserve">40204131 </w:t>
+      </w:r>
+      <w:r>
+        <w:rPr>
+          <w:lang w:val="pt-BR"/>
+        </w:rPr>
+        <w:sym w:font="Wingdings" w:char="F0E0"/>
+      </w:r>
+      <w:r>
+        <w:rPr>
+          <w:lang w:val="pt-BR"/>
+        </w:rPr>
+        <w:t xml:space="preserve"> 25-Jun-14</w:t>
       </w:r>
       <w:r>
         <w:rPr>
@@ -31825,7 +33913,13 @@
         <w:rPr>
           <w:lang w:val="pt-BR"/>
         </w:rPr>
-        <w:t>gasometria: PH, Ca, CO2, O2 HCO3</w:t>
+        <w:t xml:space="preserve">glicose, </w:t>
+      </w:r>
+      <w:r>
+        <w:rPr>
+          <w:lang w:val="pt-BR"/>
+        </w:rPr>
+        <w:t>PCR, gasometria: PH, Ca, CO2, O2 HCO3</w:t>
       </w:r>
     </w:p>
     <w:p>
@@ -31841,31 +33935,19 @@
         <w:rPr>
           <w:lang w:val="pt-BR"/>
         </w:rPr>
-        <w:t>92042994</w:t>
-      </w:r>
-      <w:r>
-        <w:rPr>
-          <w:lang w:val="pt-BR"/>
-        </w:rPr>
-        <w:t xml:space="preserve"> </w:t>
-      </w:r>
-      <w:r>
-        <w:rPr>
-          <w:lang w:val="pt-BR"/>
-        </w:rPr>
-        <w:sym w:font="Wingdings" w:char="F0E0"/>
-      </w:r>
-      <w:r>
-        <w:rPr>
-          <w:lang w:val="pt-BR"/>
-        </w:rPr>
-        <w:t xml:space="preserve"> </w:t>
-      </w:r>
-      <w:r>
-        <w:rPr>
-          <w:lang w:val="pt-BR"/>
-        </w:rPr>
-        <w:t>30-Jun-14</w:t>
+        <w:t xml:space="preserve">512494 </w:t>
+      </w:r>
+      <w:r>
+        <w:rPr>
+          <w:lang w:val="pt-BR"/>
+        </w:rPr>
+        <w:sym w:font="Wingdings" w:char="F0E0"/>
+      </w:r>
+      <w:r>
+        <w:rPr>
+          <w:lang w:val="pt-BR"/>
+        </w:rPr>
+        <w:t xml:space="preserve"> 27-Jun-14</w:t>
       </w:r>
       <w:r>
         <w:rPr>
@@ -31892,13 +33974,7 @@
         <w:rPr>
           <w:lang w:val="pt-BR"/>
         </w:rPr>
-        <w:t xml:space="preserve">, glicose, PCR, </w:t>
-      </w:r>
-      <w:r>
-        <w:rPr>
-          <w:lang w:val="pt-BR"/>
-        </w:rPr>
-        <w:t>gasometria: PH, Ca, CO2, O2 HCO3</w:t>
+        <w:t>, , PCR, gasometria: PH, Ca, CO2, O2 HCO3</w:t>
       </w:r>
     </w:p>
     <w:p>
@@ -31914,31 +33990,19 @@
         <w:rPr>
           <w:lang w:val="pt-BR"/>
         </w:rPr>
-        <w:t>21018424</w:t>
-      </w:r>
-      <w:r>
-        <w:rPr>
-          <w:lang w:val="pt-BR"/>
-        </w:rPr>
-        <w:t xml:space="preserve"> </w:t>
-      </w:r>
-      <w:r>
-        <w:rPr>
-          <w:lang w:val="pt-BR"/>
-        </w:rPr>
-        <w:sym w:font="Wingdings" w:char="F0E0"/>
-      </w:r>
-      <w:r>
-        <w:rPr>
-          <w:lang w:val="pt-BR"/>
-        </w:rPr>
-        <w:t xml:space="preserve"> </w:t>
-      </w:r>
-      <w:r>
-        <w:rPr>
-          <w:lang w:val="pt-BR"/>
-        </w:rPr>
-        <w:t>20-Jun-14</w:t>
+        <w:t xml:space="preserve">22004733 </w:t>
+      </w:r>
+      <w:r>
+        <w:rPr>
+          <w:lang w:val="pt-BR"/>
+        </w:rPr>
+        <w:sym w:font="Wingdings" w:char="F0E0"/>
+      </w:r>
+      <w:r>
+        <w:rPr>
+          <w:lang w:val="pt-BR"/>
+        </w:rPr>
+        <w:t xml:space="preserve"> 18-Jun-14</w:t>
       </w:r>
       <w:r>
         <w:rPr>
@@ -31975,31 +34039,19 @@
         <w:rPr>
           <w:lang w:val="pt-BR"/>
         </w:rPr>
-        <w:t>92093020</w:t>
-      </w:r>
-      <w:r>
-        <w:rPr>
-          <w:lang w:val="pt-BR"/>
-        </w:rPr>
-        <w:t xml:space="preserve"> </w:t>
-      </w:r>
-      <w:r>
-        <w:rPr>
-          <w:lang w:val="pt-BR"/>
-        </w:rPr>
-        <w:sym w:font="Wingdings" w:char="F0E0"/>
-      </w:r>
-      <w:r>
-        <w:rPr>
-          <w:lang w:val="pt-BR"/>
-        </w:rPr>
-        <w:t xml:space="preserve">  </w:t>
-      </w:r>
-      <w:r>
-        <w:rPr>
-          <w:lang w:val="pt-BR"/>
-        </w:rPr>
-        <w:t>30-Jun-14</w:t>
+        <w:t xml:space="preserve">22016849 </w:t>
+      </w:r>
+      <w:r>
+        <w:rPr>
+          <w:lang w:val="pt-BR"/>
+        </w:rPr>
+        <w:sym w:font="Wingdings" w:char="F0E0"/>
+      </w:r>
+      <w:r>
+        <w:rPr>
+          <w:lang w:val="pt-BR"/>
+        </w:rPr>
+        <w:t xml:space="preserve"> 27-Jun-14</w:t>
       </w:r>
       <w:r>
         <w:rPr>
@@ -32026,13 +34078,7 @@
         <w:rPr>
           <w:lang w:val="pt-BR"/>
         </w:rPr>
-        <w:t xml:space="preserve">, PCR, </w:t>
-      </w:r>
-      <w:r>
-        <w:rPr>
-          <w:lang w:val="pt-BR"/>
-        </w:rPr>
-        <w:t>gasometria: PH, Ca, CO2, O2 HCO3</w:t>
+        <w:t>, PCR, gasometria: PH, Ca, CO2, O2 HCO3</w:t>
       </w:r>
     </w:p>
     <w:p>
@@ -32048,31 +34094,19 @@
         <w:rPr>
           <w:lang w:val="pt-BR"/>
         </w:rPr>
-        <w:t>40192343</w:t>
-      </w:r>
-      <w:r>
-        <w:rPr>
-          <w:lang w:val="pt-BR"/>
-        </w:rPr>
-        <w:t xml:space="preserve"> </w:t>
-      </w:r>
-      <w:r>
-        <w:rPr>
-          <w:lang w:val="pt-BR"/>
-        </w:rPr>
-        <w:sym w:font="Wingdings" w:char="F0E0"/>
-      </w:r>
-      <w:r>
-        <w:rPr>
-          <w:lang w:val="pt-BR"/>
-        </w:rPr>
-        <w:t xml:space="preserve"> </w:t>
-      </w:r>
-      <w:r>
-        <w:rPr>
-          <w:lang w:val="pt-BR"/>
-        </w:rPr>
-        <w:t>20-Jun-14</w:t>
+        <w:t xml:space="preserve">40219362 </w:t>
+      </w:r>
+      <w:r>
+        <w:rPr>
+          <w:lang w:val="pt-BR"/>
+        </w:rPr>
+        <w:sym w:font="Wingdings" w:char="F0E0"/>
+      </w:r>
+      <w:r>
+        <w:rPr>
+          <w:lang w:val="pt-BR"/>
+        </w:rPr>
+        <w:t xml:space="preserve"> 13-Nov-14</w:t>
       </w:r>
       <w:r>
         <w:rPr>
@@ -32094,18 +34128,6 @@
           <w:lang w:val="pt-BR"/>
         </w:rPr>
         <w:t>dias, medicamentos</w:t>
-      </w:r>
-      <w:r>
-        <w:rPr>
-          <w:lang w:val="pt-BR"/>
-        </w:rPr>
-        <w:t xml:space="preserve">, </w:t>
-      </w:r>
-      <w:r>
-        <w:rPr>
-          <w:lang w:val="pt-BR"/>
-        </w:rPr>
-        <w:t>glicose, sódio, ureia, creatinina, PCR, gasometria: PH, Ca, CO2, O2 HCO3</w:t>
       </w:r>
     </w:p>
     <w:p>
@@ -32121,31 +34143,19 @@
         <w:rPr>
           <w:lang w:val="pt-BR"/>
         </w:rPr>
-        <w:t>99016015</w:t>
-      </w:r>
-      <w:r>
-        <w:rPr>
-          <w:lang w:val="pt-BR"/>
-        </w:rPr>
-        <w:t xml:space="preserve"> </w:t>
-      </w:r>
-      <w:r>
-        <w:rPr>
-          <w:lang w:val="pt-BR"/>
-        </w:rPr>
-        <w:sym w:font="Wingdings" w:char="F0E0"/>
-      </w:r>
-      <w:r>
-        <w:rPr>
-          <w:lang w:val="pt-BR"/>
-        </w:rPr>
-        <w:t xml:space="preserve"> </w:t>
-      </w:r>
-      <w:r>
-        <w:rPr>
-          <w:lang w:val="pt-BR"/>
-        </w:rPr>
-        <w:t>20-Jun-14</w:t>
+        <w:t xml:space="preserve">40235667 </w:t>
+      </w:r>
+      <w:r>
+        <w:rPr>
+          <w:lang w:val="pt-BR"/>
+        </w:rPr>
+        <w:sym w:font="Wingdings" w:char="F0E0"/>
+      </w:r>
+      <w:r>
+        <w:rPr>
+          <w:lang w:val="pt-BR"/>
+        </w:rPr>
+        <w:t xml:space="preserve"> 20-Jul-16</w:t>
       </w:r>
       <w:r>
         <w:rPr>
@@ -32167,6 +34177,12 @@
           <w:lang w:val="pt-BR"/>
         </w:rPr>
         <w:t>dias, medicamentos</w:t>
+      </w:r>
+      <w:r>
+        <w:rPr>
+          <w:lang w:val="pt-BR"/>
+        </w:rPr>
+        <w:t>, gasometria: PH, Ca, CO2, O2 HCO3</w:t>
       </w:r>
     </w:p>
     <w:p>
@@ -32182,31 +34198,19 @@
         <w:rPr>
           <w:lang w:val="pt-BR"/>
         </w:rPr>
-        <w:t>23012759</w:t>
-      </w:r>
-      <w:r>
-        <w:rPr>
-          <w:lang w:val="pt-BR"/>
-        </w:rPr>
-        <w:t xml:space="preserve"> </w:t>
-      </w:r>
-      <w:r>
-        <w:rPr>
-          <w:lang w:val="pt-BR"/>
-        </w:rPr>
-        <w:sym w:font="Wingdings" w:char="F0E0"/>
-      </w:r>
-      <w:r>
-        <w:rPr>
-          <w:lang w:val="pt-BR"/>
-        </w:rPr>
-        <w:t xml:space="preserve"> </w:t>
-      </w:r>
-      <w:r>
-        <w:rPr>
-          <w:lang w:val="pt-BR"/>
-        </w:rPr>
-        <w:t>20-Jun-14</w:t>
+        <w:t xml:space="preserve">92035030 </w:t>
+      </w:r>
+      <w:r>
+        <w:rPr>
+          <w:lang w:val="pt-BR"/>
+        </w:rPr>
+        <w:sym w:font="Wingdings" w:char="F0E0"/>
+      </w:r>
+      <w:r>
+        <w:rPr>
+          <w:lang w:val="pt-BR"/>
+        </w:rPr>
+        <w:t xml:space="preserve"> 19-Aug-14</w:t>
       </w:r>
       <w:r>
         <w:rPr>
@@ -32228,6 +34232,12 @@
           <w:lang w:val="pt-BR"/>
         </w:rPr>
         <w:t>dias, medicamentos</w:t>
+      </w:r>
+      <w:r>
+        <w:rPr>
+          <w:lang w:val="pt-BR"/>
+        </w:rPr>
+        <w:t>, gasometria: PH, Ca, CO2, O2 HCO3</w:t>
       </w:r>
     </w:p>
     <w:p>
@@ -32243,31 +34253,19 @@
         <w:rPr>
           <w:lang w:val="pt-BR"/>
         </w:rPr>
-        <w:t>20005404</w:t>
-      </w:r>
-      <w:r>
-        <w:rPr>
-          <w:lang w:val="pt-BR"/>
-        </w:rPr>
-        <w:t xml:space="preserve"> </w:t>
-      </w:r>
-      <w:r>
-        <w:rPr>
-          <w:lang w:val="pt-BR"/>
-        </w:rPr>
-        <w:sym w:font="Wingdings" w:char="F0E0"/>
-      </w:r>
-      <w:r>
-        <w:rPr>
-          <w:lang w:val="pt-BR"/>
-        </w:rPr>
-        <w:t xml:space="preserve"> </w:t>
-      </w:r>
-      <w:r>
-        <w:rPr>
-          <w:lang w:val="pt-BR"/>
-        </w:rPr>
-        <w:t>02-Jul-15</w:t>
+        <w:t xml:space="preserve">92042994 </w:t>
+      </w:r>
+      <w:r>
+        <w:rPr>
+          <w:lang w:val="pt-BR"/>
+        </w:rPr>
+        <w:sym w:font="Wingdings" w:char="F0E0"/>
+      </w:r>
+      <w:r>
+        <w:rPr>
+          <w:lang w:val="pt-BR"/>
+        </w:rPr>
+        <w:t xml:space="preserve"> 30-Jun-14</w:t>
       </w:r>
       <w:r>
         <w:rPr>
@@ -32294,13 +34292,7 @@
         <w:rPr>
           <w:lang w:val="pt-BR"/>
         </w:rPr>
-        <w:t xml:space="preserve">, </w:t>
-      </w:r>
-      <w:r>
-        <w:rPr>
-          <w:lang w:val="pt-BR"/>
-        </w:rPr>
-        <w:t>glicose, sódio, ureia, creatinina, PCR, gasometria: PH, Ca, CO2, O2 HCO3</w:t>
+        <w:t>, glicose, PCR, gasometria: PH, Ca, CO2, O2 HCO3</w:t>
       </w:r>
     </w:p>
     <w:p>
@@ -32316,32 +34308,19 @@
         <w:rPr>
           <w:lang w:val="pt-BR"/>
         </w:rPr>
-        <w:lastRenderedPageBreak/>
-        <w:t>95017050</w:t>
-      </w:r>
-      <w:r>
-        <w:rPr>
-          <w:lang w:val="pt-BR"/>
-        </w:rPr>
-        <w:t xml:space="preserve"> </w:t>
-      </w:r>
-      <w:r>
-        <w:rPr>
-          <w:lang w:val="pt-BR"/>
-        </w:rPr>
-        <w:sym w:font="Wingdings" w:char="F0E0"/>
-      </w:r>
-      <w:r>
-        <w:rPr>
-          <w:lang w:val="pt-BR"/>
-        </w:rPr>
-        <w:t xml:space="preserve"> </w:t>
-      </w:r>
-      <w:r>
-        <w:rPr>
-          <w:lang w:val="pt-BR"/>
-        </w:rPr>
-        <w:t>18-Nov-14</w:t>
+        <w:t xml:space="preserve">21018424 </w:t>
+      </w:r>
+      <w:r>
+        <w:rPr>
+          <w:lang w:val="pt-BR"/>
+        </w:rPr>
+        <w:sym w:font="Wingdings" w:char="F0E0"/>
+      </w:r>
+      <w:r>
+        <w:rPr>
+          <w:lang w:val="pt-BR"/>
+        </w:rPr>
+        <w:t xml:space="preserve"> 20-Jun-14</w:t>
       </w:r>
       <w:r>
         <w:rPr>
@@ -32363,18 +34342,6 @@
           <w:lang w:val="pt-BR"/>
         </w:rPr>
         <w:t>dias, medicamentos</w:t>
-      </w:r>
-      <w:r>
-        <w:rPr>
-          <w:lang w:val="pt-BR"/>
-        </w:rPr>
-        <w:t xml:space="preserve">, </w:t>
-      </w:r>
-      <w:r>
-        <w:rPr>
-          <w:lang w:val="pt-BR"/>
-        </w:rPr>
-        <w:t>glicose, sódio, ureia, creatinina, PCR, gasometria: PH, Ca, CO2, O2 HCO3</w:t>
       </w:r>
     </w:p>
     <w:p>
@@ -32390,31 +34357,19 @@
         <w:rPr>
           <w:lang w:val="pt-BR"/>
         </w:rPr>
-        <w:t>92071592</w:t>
-      </w:r>
-      <w:r>
-        <w:rPr>
-          <w:lang w:val="pt-BR"/>
-        </w:rPr>
-        <w:t xml:space="preserve"> </w:t>
-      </w:r>
-      <w:r>
-        <w:rPr>
-          <w:lang w:val="pt-BR"/>
-        </w:rPr>
-        <w:sym w:font="Wingdings" w:char="F0E0"/>
-      </w:r>
-      <w:r>
-        <w:rPr>
-          <w:lang w:val="pt-BR"/>
-        </w:rPr>
-        <w:t xml:space="preserve"> </w:t>
-      </w:r>
-      <w:r>
-        <w:rPr>
-          <w:lang w:val="pt-BR"/>
-        </w:rPr>
-        <w:t>21-Jun-16</w:t>
+        <w:t xml:space="preserve">92093020 </w:t>
+      </w:r>
+      <w:r>
+        <w:rPr>
+          <w:lang w:val="pt-BR"/>
+        </w:rPr>
+        <w:sym w:font="Wingdings" w:char="F0E0"/>
+      </w:r>
+      <w:r>
+        <w:rPr>
+          <w:lang w:val="pt-BR"/>
+        </w:rPr>
+        <w:t xml:space="preserve">  30-Jun-14</w:t>
       </w:r>
       <w:r>
         <w:rPr>
@@ -32441,13 +34396,7 @@
         <w:rPr>
           <w:lang w:val="pt-BR"/>
         </w:rPr>
-        <w:t xml:space="preserve">, </w:t>
-      </w:r>
-      <w:r>
-        <w:rPr>
-          <w:lang w:val="pt-BR"/>
-        </w:rPr>
-        <w:t>glicose, sódio, ureia, creatinina, PCR, gasometria: PH, Ca, CO2, O2 HCO3</w:t>
+        <w:t>, PCR, gasometria: PH, Ca, CO2, O2 HCO3</w:t>
       </w:r>
     </w:p>
     <w:p>
@@ -32463,6 +34412,324 @@
         <w:rPr>
           <w:lang w:val="pt-BR"/>
         </w:rPr>
+        <w:t xml:space="preserve">40192343 </w:t>
+      </w:r>
+      <w:r>
+        <w:rPr>
+          <w:lang w:val="pt-BR"/>
+        </w:rPr>
+        <w:sym w:font="Wingdings" w:char="F0E0"/>
+      </w:r>
+      <w:r>
+        <w:rPr>
+          <w:lang w:val="pt-BR"/>
+        </w:rPr>
+        <w:t xml:space="preserve"> 20-Jun-14</w:t>
+      </w:r>
+      <w:r>
+        <w:rPr>
+          <w:lang w:val="pt-BR"/>
+        </w:rPr>
+        <w:t xml:space="preserve"> </w:t>
+      </w:r>
+      <w:r>
+        <w:sym w:font="Wingdings" w:char="F0E0"/>
+      </w:r>
+      <w:r>
+        <w:rPr>
+          <w:lang w:val="pt-BR"/>
+        </w:rPr>
+        <w:t xml:space="preserve"> </w:t>
+      </w:r>
+      <w:r>
+        <w:rPr>
+          <w:lang w:val="pt-BR"/>
+        </w:rPr>
+        <w:t>dias, medicamentos</w:t>
+      </w:r>
+      <w:r>
+        <w:rPr>
+          <w:lang w:val="pt-BR"/>
+        </w:rPr>
+        <w:t>, glicose, sódio, ureia, creatinina, PCR, gasometria: PH, Ca, CO2, O2 HCO3</w:t>
+      </w:r>
+    </w:p>
+    <w:p>
+      <w:pPr>
+        <w:tabs>
+          <w:tab w:val="left" w:pos="3062"/>
+        </w:tabs>
+        <w:rPr>
+          <w:lang w:val="pt-BR"/>
+        </w:rPr>
+      </w:pPr>
+      <w:r>
+        <w:rPr>
+          <w:lang w:val="pt-BR"/>
+        </w:rPr>
+        <w:t xml:space="preserve">99016015 </w:t>
+      </w:r>
+      <w:r>
+        <w:rPr>
+          <w:lang w:val="pt-BR"/>
+        </w:rPr>
+        <w:sym w:font="Wingdings" w:char="F0E0"/>
+      </w:r>
+      <w:r>
+        <w:rPr>
+          <w:lang w:val="pt-BR"/>
+        </w:rPr>
+        <w:t xml:space="preserve"> 20-Jun-14</w:t>
+      </w:r>
+      <w:r>
+        <w:rPr>
+          <w:lang w:val="pt-BR"/>
+        </w:rPr>
+        <w:t xml:space="preserve"> </w:t>
+      </w:r>
+      <w:r>
+        <w:sym w:font="Wingdings" w:char="F0E0"/>
+      </w:r>
+      <w:r>
+        <w:rPr>
+          <w:lang w:val="pt-BR"/>
+        </w:rPr>
+        <w:t xml:space="preserve"> </w:t>
+      </w:r>
+      <w:r>
+        <w:rPr>
+          <w:lang w:val="pt-BR"/>
+        </w:rPr>
+        <w:t>dias, medicamentos</w:t>
+      </w:r>
+    </w:p>
+    <w:p>
+      <w:pPr>
+        <w:tabs>
+          <w:tab w:val="left" w:pos="3062"/>
+        </w:tabs>
+        <w:rPr>
+          <w:lang w:val="pt-BR"/>
+        </w:rPr>
+      </w:pPr>
+      <w:r>
+        <w:rPr>
+          <w:lang w:val="pt-BR"/>
+        </w:rPr>
+        <w:t xml:space="preserve">23012759 </w:t>
+      </w:r>
+      <w:r>
+        <w:rPr>
+          <w:lang w:val="pt-BR"/>
+        </w:rPr>
+        <w:sym w:font="Wingdings" w:char="F0E0"/>
+      </w:r>
+      <w:r>
+        <w:rPr>
+          <w:lang w:val="pt-BR"/>
+        </w:rPr>
+        <w:t xml:space="preserve"> 20-Jun-14</w:t>
+      </w:r>
+      <w:r>
+        <w:rPr>
+          <w:lang w:val="pt-BR"/>
+        </w:rPr>
+        <w:t xml:space="preserve"> </w:t>
+      </w:r>
+      <w:r>
+        <w:sym w:font="Wingdings" w:char="F0E0"/>
+      </w:r>
+      <w:r>
+        <w:rPr>
+          <w:lang w:val="pt-BR"/>
+        </w:rPr>
+        <w:t xml:space="preserve"> </w:t>
+      </w:r>
+      <w:r>
+        <w:rPr>
+          <w:lang w:val="pt-BR"/>
+        </w:rPr>
+        <w:t>dias, medicamentos</w:t>
+      </w:r>
+    </w:p>
+    <w:p>
+      <w:pPr>
+        <w:tabs>
+          <w:tab w:val="left" w:pos="3062"/>
+        </w:tabs>
+        <w:rPr>
+          <w:lang w:val="pt-BR"/>
+        </w:rPr>
+      </w:pPr>
+      <w:r>
+        <w:rPr>
+          <w:lang w:val="pt-BR"/>
+        </w:rPr>
+        <w:t xml:space="preserve">20005404 </w:t>
+      </w:r>
+      <w:r>
+        <w:rPr>
+          <w:lang w:val="pt-BR"/>
+        </w:rPr>
+        <w:sym w:font="Wingdings" w:char="F0E0"/>
+      </w:r>
+      <w:r>
+        <w:rPr>
+          <w:lang w:val="pt-BR"/>
+        </w:rPr>
+        <w:t xml:space="preserve"> 02-Jul-15</w:t>
+      </w:r>
+      <w:r>
+        <w:rPr>
+          <w:lang w:val="pt-BR"/>
+        </w:rPr>
+        <w:t xml:space="preserve"> </w:t>
+      </w:r>
+      <w:r>
+        <w:sym w:font="Wingdings" w:char="F0E0"/>
+      </w:r>
+      <w:r>
+        <w:rPr>
+          <w:lang w:val="pt-BR"/>
+        </w:rPr>
+        <w:t xml:space="preserve"> </w:t>
+      </w:r>
+      <w:r>
+        <w:rPr>
+          <w:lang w:val="pt-BR"/>
+        </w:rPr>
+        <w:t>dias, medicamentos</w:t>
+      </w:r>
+      <w:r>
+        <w:rPr>
+          <w:lang w:val="pt-BR"/>
+        </w:rPr>
+        <w:t>, glicose, sódio, ureia, creatinina, PCR, gasometria: PH, Ca, CO2, O2 HCO3</w:t>
+      </w:r>
+    </w:p>
+    <w:p>
+      <w:pPr>
+        <w:tabs>
+          <w:tab w:val="left" w:pos="3062"/>
+        </w:tabs>
+        <w:rPr>
+          <w:lang w:val="pt-BR"/>
+        </w:rPr>
+      </w:pPr>
+      <w:r>
+        <w:rPr>
+          <w:lang w:val="pt-BR"/>
+        </w:rPr>
+        <w:t xml:space="preserve">95017050 </w:t>
+      </w:r>
+      <w:r>
+        <w:rPr>
+          <w:lang w:val="pt-BR"/>
+        </w:rPr>
+        <w:sym w:font="Wingdings" w:char="F0E0"/>
+      </w:r>
+      <w:r>
+        <w:rPr>
+          <w:lang w:val="pt-BR"/>
+        </w:rPr>
+        <w:t xml:space="preserve"> 18-Nov-14</w:t>
+      </w:r>
+      <w:r>
+        <w:rPr>
+          <w:lang w:val="pt-BR"/>
+        </w:rPr>
+        <w:t xml:space="preserve"> </w:t>
+      </w:r>
+      <w:r>
+        <w:sym w:font="Wingdings" w:char="F0E0"/>
+      </w:r>
+      <w:r>
+        <w:rPr>
+          <w:lang w:val="pt-BR"/>
+        </w:rPr>
+        <w:t xml:space="preserve"> </w:t>
+      </w:r>
+      <w:r>
+        <w:rPr>
+          <w:lang w:val="pt-BR"/>
+        </w:rPr>
+        <w:t>dias, medicamentos</w:t>
+      </w:r>
+      <w:r>
+        <w:rPr>
+          <w:lang w:val="pt-BR"/>
+        </w:rPr>
+        <w:t>, glicose, sódio, ureia, creatinina, PCR, gasometria: PH, Ca, CO2, O2 HCO3</w:t>
+      </w:r>
+    </w:p>
+    <w:p>
+      <w:pPr>
+        <w:tabs>
+          <w:tab w:val="left" w:pos="3062"/>
+        </w:tabs>
+        <w:rPr>
+          <w:lang w:val="pt-BR"/>
+        </w:rPr>
+      </w:pPr>
+      <w:r>
+        <w:rPr>
+          <w:lang w:val="pt-BR"/>
+        </w:rPr>
+        <w:t xml:space="preserve">92071592 </w:t>
+      </w:r>
+      <w:r>
+        <w:rPr>
+          <w:lang w:val="pt-BR"/>
+        </w:rPr>
+        <w:sym w:font="Wingdings" w:char="F0E0"/>
+      </w:r>
+      <w:r>
+        <w:rPr>
+          <w:lang w:val="pt-BR"/>
+        </w:rPr>
+        <w:t xml:space="preserve"> 21-Jun-16</w:t>
+      </w:r>
+      <w:r>
+        <w:rPr>
+          <w:lang w:val="pt-BR"/>
+        </w:rPr>
+        <w:t xml:space="preserve"> </w:t>
+      </w:r>
+      <w:r>
+        <w:sym w:font="Wingdings" w:char="F0E0"/>
+      </w:r>
+      <w:r>
+        <w:rPr>
+          <w:lang w:val="pt-BR"/>
+        </w:rPr>
+        <w:t xml:space="preserve"> </w:t>
+      </w:r>
+      <w:r>
+        <w:rPr>
+          <w:lang w:val="pt-BR"/>
+        </w:rPr>
+        <w:t>dias, medicamentos</w:t>
+      </w:r>
+      <w:r>
+        <w:rPr>
+          <w:lang w:val="pt-BR"/>
+        </w:rPr>
+        <w:t>, glicose, sódio, ureia, creatinina, PCR, gasometria: PH, Ca, CO2, O2 HCO3</w:t>
+      </w:r>
+    </w:p>
+    <w:p>
+      <w:pPr>
+        <w:tabs>
+          <w:tab w:val="left" w:pos="3062"/>
+        </w:tabs>
+        <w:rPr>
+          <w:lang w:val="pt-BR"/>
+        </w:rPr>
+      </w:pPr>
+      <w:r>
+        <w:rPr>
+          <w:lang w:val="pt-BR"/>
+        </w:rPr>
         <w:t>24006603</w:t>
       </w:r>
       <w:r>
@@ -32514,8 +34781,2175 @@
         <w:rPr>
           <w:lang w:val="pt-BR"/>
         </w:rPr>
-        <w:t xml:space="preserve">, glicose, PCR, </w:t>
-      </w:r>
+        <w:t>, glicose, PCR</w:t>
+      </w:r>
+    </w:p>
+    <w:p>
+      <w:pPr>
+        <w:tabs>
+          <w:tab w:val="left" w:pos="3062"/>
+        </w:tabs>
+        <w:rPr>
+          <w:lang w:val="pt-BR"/>
+        </w:rPr>
+      </w:pPr>
+      <w:r>
+        <w:rPr>
+          <w:lang w:val="pt-BR"/>
+        </w:rPr>
+        <w:t>92050579</w:t>
+      </w:r>
+      <w:r>
+        <w:rPr>
+          <w:lang w:val="pt-BR"/>
+        </w:rPr>
+        <w:t xml:space="preserve"> </w:t>
+      </w:r>
+      <w:r>
+        <w:rPr>
+          <w:lang w:val="pt-BR"/>
+        </w:rPr>
+        <w:sym w:font="Wingdings" w:char="F0E0"/>
+      </w:r>
+      <w:r>
+        <w:rPr>
+          <w:lang w:val="pt-BR"/>
+        </w:rPr>
+        <w:t xml:space="preserve"> </w:t>
+      </w:r>
+      <w:r>
+        <w:rPr>
+          <w:lang w:val="pt-BR"/>
+        </w:rPr>
+        <w:t>21-Jun-16</w:t>
+      </w:r>
+      <w:r>
+        <w:rPr>
+          <w:lang w:val="pt-BR"/>
+        </w:rPr>
+        <w:t xml:space="preserve"> </w:t>
+      </w:r>
+      <w:r>
+        <w:sym w:font="Wingdings" w:char="F0E0"/>
+      </w:r>
+      <w:r>
+        <w:rPr>
+          <w:lang w:val="pt-BR"/>
+        </w:rPr>
+        <w:t xml:space="preserve"> </w:t>
+      </w:r>
+      <w:r>
+        <w:rPr>
+          <w:lang w:val="pt-BR"/>
+        </w:rPr>
+        <w:t>dias, medicamentos</w:t>
+      </w:r>
+      <w:r>
+        <w:rPr>
+          <w:lang w:val="pt-BR"/>
+        </w:rPr>
+        <w:t>, glicose, sódio, ureia, creatinina, PCR,</w:t>
+      </w:r>
+    </w:p>
+    <w:p>
+      <w:pPr>
+        <w:tabs>
+          <w:tab w:val="left" w:pos="3062"/>
+        </w:tabs>
+        <w:rPr>
+          <w:lang w:val="pt-BR"/>
+        </w:rPr>
+      </w:pPr>
+      <w:r>
+        <w:rPr>
+          <w:lang w:val="pt-BR"/>
+        </w:rPr>
+        <w:t>95006017</w:t>
+      </w:r>
+      <w:r>
+        <w:rPr>
+          <w:lang w:val="pt-BR"/>
+        </w:rPr>
+        <w:t xml:space="preserve"> </w:t>
+      </w:r>
+      <w:r>
+        <w:rPr>
+          <w:lang w:val="pt-BR"/>
+        </w:rPr>
+        <w:sym w:font="Wingdings" w:char="F0E0"/>
+      </w:r>
+      <w:r>
+        <w:rPr>
+          <w:lang w:val="pt-BR"/>
+        </w:rPr>
+        <w:t xml:space="preserve"> </w:t>
+      </w:r>
+      <w:r>
+        <w:rPr>
+          <w:lang w:val="pt-BR"/>
+        </w:rPr>
+        <w:t>27-Jun-14</w:t>
+      </w:r>
+      <w:r>
+        <w:rPr>
+          <w:lang w:val="pt-BR"/>
+        </w:rPr>
+        <w:t xml:space="preserve"> </w:t>
+      </w:r>
+      <w:r>
+        <w:sym w:font="Wingdings" w:char="F0E0"/>
+      </w:r>
+      <w:r>
+        <w:rPr>
+          <w:lang w:val="pt-BR"/>
+        </w:rPr>
+        <w:t xml:space="preserve"> </w:t>
+      </w:r>
+      <w:r>
+        <w:rPr>
+          <w:lang w:val="pt-BR"/>
+        </w:rPr>
+        <w:t>dias, medicamentos</w:t>
+      </w:r>
+    </w:p>
+    <w:p>
+      <w:pPr>
+        <w:tabs>
+          <w:tab w:val="left" w:pos="3062"/>
+        </w:tabs>
+        <w:rPr>
+          <w:lang w:val="pt-BR"/>
+        </w:rPr>
+      </w:pPr>
+      <w:r>
+        <w:rPr>
+          <w:lang w:val="pt-BR"/>
+        </w:rPr>
+        <w:t>26007131</w:t>
+      </w:r>
+      <w:r>
+        <w:rPr>
+          <w:lang w:val="pt-BR"/>
+        </w:rPr>
+        <w:t xml:space="preserve"> </w:t>
+      </w:r>
+      <w:r>
+        <w:rPr>
+          <w:lang w:val="pt-BR"/>
+        </w:rPr>
+        <w:sym w:font="Wingdings" w:char="F0E0"/>
+      </w:r>
+      <w:r>
+        <w:rPr>
+          <w:lang w:val="pt-BR"/>
+        </w:rPr>
+        <w:t xml:space="preserve"> </w:t>
+      </w:r>
+      <w:r>
+        <w:rPr>
+          <w:lang w:val="pt-BR"/>
+        </w:rPr>
+        <w:t>20-Jul-16</w:t>
+      </w:r>
+      <w:r>
+        <w:rPr>
+          <w:lang w:val="pt-BR"/>
+        </w:rPr>
+        <w:t xml:space="preserve"> </w:t>
+      </w:r>
+      <w:r>
+        <w:sym w:font="Wingdings" w:char="F0E0"/>
+      </w:r>
+      <w:r>
+        <w:rPr>
+          <w:lang w:val="pt-BR"/>
+        </w:rPr>
+        <w:t xml:space="preserve"> </w:t>
+      </w:r>
+      <w:r>
+        <w:rPr>
+          <w:lang w:val="pt-BR"/>
+        </w:rPr>
+        <w:t>dias, medicamentos</w:t>
+      </w:r>
+      <w:r>
+        <w:rPr>
+          <w:lang w:val="pt-BR"/>
+        </w:rPr>
+        <w:t>, glicose, sódio, ureia, creatinina, PCR, gasometria: PH, Ca, CO2, O2 HCO3</w:t>
+      </w:r>
+    </w:p>
+    <w:p>
+      <w:pPr>
+        <w:tabs>
+          <w:tab w:val="left" w:pos="3062"/>
+        </w:tabs>
+        <w:rPr>
+          <w:lang w:val="pt-BR"/>
+        </w:rPr>
+      </w:pPr>
+      <w:r>
+        <w:rPr>
+          <w:lang w:val="pt-BR"/>
+        </w:rPr>
+        <w:t>94010587</w:t>
+      </w:r>
+      <w:r>
+        <w:rPr>
+          <w:lang w:val="pt-BR"/>
+        </w:rPr>
+        <w:t xml:space="preserve"> </w:t>
+      </w:r>
+      <w:r>
+        <w:rPr>
+          <w:lang w:val="pt-BR"/>
+        </w:rPr>
+        <w:sym w:font="Wingdings" w:char="F0E0"/>
+      </w:r>
+      <w:r>
+        <w:rPr>
+          <w:lang w:val="pt-BR"/>
+        </w:rPr>
+        <w:t xml:space="preserve"> </w:t>
+      </w:r>
+      <w:r>
+        <w:rPr>
+          <w:lang w:val="pt-BR"/>
+        </w:rPr>
+        <w:t>20-Jun-14</w:t>
+      </w:r>
+      <w:r>
+        <w:rPr>
+          <w:lang w:val="pt-BR"/>
+        </w:rPr>
+        <w:t xml:space="preserve"> </w:t>
+      </w:r>
+      <w:r>
+        <w:sym w:font="Wingdings" w:char="F0E0"/>
+      </w:r>
+      <w:r>
+        <w:rPr>
+          <w:lang w:val="pt-BR"/>
+        </w:rPr>
+        <w:t xml:space="preserve"> </w:t>
+      </w:r>
+      <w:r>
+        <w:rPr>
+          <w:lang w:val="pt-BR"/>
+        </w:rPr>
+        <w:t>dias, medicamentos</w:t>
+      </w:r>
+      <w:r>
+        <w:rPr>
+          <w:lang w:val="pt-BR"/>
+        </w:rPr>
+        <w:t xml:space="preserve">, </w:t>
+      </w:r>
+      <w:r>
+        <w:rPr>
+          <w:lang w:val="pt-BR"/>
+        </w:rPr>
+        <w:t>gasometria: PH, Ca, CO2, O2 HCO3</w:t>
+      </w:r>
+    </w:p>
+    <w:p>
+      <w:pPr>
+        <w:tabs>
+          <w:tab w:val="left" w:pos="3062"/>
+        </w:tabs>
+        <w:rPr>
+          <w:lang w:val="pt-BR"/>
+        </w:rPr>
+      </w:pPr>
+      <w:r>
+        <w:rPr>
+          <w:lang w:val="pt-BR"/>
+        </w:rPr>
+        <w:t>28002476</w:t>
+      </w:r>
+      <w:r>
+        <w:rPr>
+          <w:lang w:val="pt-BR"/>
+        </w:rPr>
+        <w:t xml:space="preserve"> </w:t>
+      </w:r>
+      <w:r>
+        <w:rPr>
+          <w:lang w:val="pt-BR"/>
+        </w:rPr>
+        <w:sym w:font="Wingdings" w:char="F0E0"/>
+      </w:r>
+      <w:r>
+        <w:rPr>
+          <w:lang w:val="pt-BR"/>
+        </w:rPr>
+        <w:t xml:space="preserve"> </w:t>
+      </w:r>
+      <w:r>
+        <w:rPr>
+          <w:lang w:val="pt-BR"/>
+        </w:rPr>
+        <w:t>27-Jun-14</w:t>
+      </w:r>
+      <w:r>
+        <w:rPr>
+          <w:lang w:val="pt-BR"/>
+        </w:rPr>
+        <w:t xml:space="preserve"> </w:t>
+      </w:r>
+      <w:r>
+        <w:rPr>
+          <w:lang w:val="pt-BR"/>
+        </w:rPr>
+        <w:sym w:font="Wingdings" w:char="F0E0"/>
+      </w:r>
+      <w:r>
+        <w:rPr>
+          <w:lang w:val="pt-BR"/>
+        </w:rPr>
+        <w:t xml:space="preserve"> </w:t>
+      </w:r>
+      <w:r>
+        <w:rPr>
+          <w:lang w:val="pt-BR"/>
+        </w:rPr>
+        <w:t>dias, medicamentos</w:t>
+      </w:r>
+      <w:r>
+        <w:rPr>
+          <w:lang w:val="pt-BR"/>
+        </w:rPr>
+        <w:t>, glicose, sódio, ureia, creatinina, PCR, gasometria: PH, Ca, CO2, O2 HCO3</w:t>
+      </w:r>
+    </w:p>
+    <w:p>
+      <w:pPr>
+        <w:tabs>
+          <w:tab w:val="left" w:pos="3062"/>
+        </w:tabs>
+        <w:rPr>
+          <w:lang w:val="pt-BR"/>
+        </w:rPr>
+      </w:pPr>
+      <w:r>
+        <w:rPr>
+          <w:lang w:val="pt-BR"/>
+        </w:rPr>
+        <w:t>92093255</w:t>
+      </w:r>
+      <w:r>
+        <w:rPr>
+          <w:lang w:val="pt-BR"/>
+        </w:rPr>
+        <w:t xml:space="preserve"> </w:t>
+      </w:r>
+      <w:r>
+        <w:rPr>
+          <w:lang w:val="pt-BR"/>
+        </w:rPr>
+        <w:sym w:font="Wingdings" w:char="F0E0"/>
+      </w:r>
+      <w:r>
+        <w:rPr>
+          <w:lang w:val="pt-BR"/>
+        </w:rPr>
+        <w:t xml:space="preserve"> </w:t>
+      </w:r>
+      <w:r>
+        <w:rPr>
+          <w:lang w:val="pt-BR"/>
+        </w:rPr>
+        <w:t>27-Jun-14</w:t>
+      </w:r>
+      <w:r>
+        <w:rPr>
+          <w:lang w:val="pt-BR"/>
+        </w:rPr>
+        <w:t xml:space="preserve"> </w:t>
+      </w:r>
+      <w:r>
+        <w:rPr>
+          <w:lang w:val="pt-BR"/>
+        </w:rPr>
+        <w:sym w:font="Wingdings" w:char="F0E0"/>
+      </w:r>
+      <w:r>
+        <w:rPr>
+          <w:lang w:val="pt-BR"/>
+        </w:rPr>
+        <w:t xml:space="preserve"> </w:t>
+      </w:r>
+      <w:r>
+        <w:rPr>
+          <w:lang w:val="pt-BR"/>
+        </w:rPr>
+        <w:t>dias, medicamentos</w:t>
+      </w:r>
+      <w:r>
+        <w:rPr>
+          <w:lang w:val="pt-BR"/>
+        </w:rPr>
+        <w:t>, glicose, sódio, ureia, creatinina, PCR, gasometria: PH, Ca, CO2, O2 HCO3</w:t>
+      </w:r>
+    </w:p>
+    <w:p>
+      <w:pPr>
+        <w:tabs>
+          <w:tab w:val="left" w:pos="3062"/>
+        </w:tabs>
+        <w:rPr>
+          <w:lang w:val="pt-BR"/>
+        </w:rPr>
+      </w:pPr>
+      <w:r>
+        <w:rPr>
+          <w:lang w:val="pt-BR"/>
+        </w:rPr>
+        <w:t>96002386</w:t>
+      </w:r>
+      <w:r>
+        <w:rPr>
+          <w:lang w:val="pt-BR"/>
+        </w:rPr>
+        <w:t xml:space="preserve"> </w:t>
+      </w:r>
+      <w:r>
+        <w:rPr>
+          <w:lang w:val="pt-BR"/>
+        </w:rPr>
+        <w:sym w:font="Wingdings" w:char="F0E0"/>
+      </w:r>
+      <w:r>
+        <w:rPr>
+          <w:lang w:val="pt-BR"/>
+        </w:rPr>
+        <w:t xml:space="preserve"> </w:t>
+      </w:r>
+      <w:r>
+        <w:rPr>
+          <w:lang w:val="pt-BR"/>
+        </w:rPr>
+        <w:t>03-Jul-15</w:t>
+      </w:r>
+      <w:r>
+        <w:rPr>
+          <w:lang w:val="pt-BR"/>
+        </w:rPr>
+        <w:t xml:space="preserve"> </w:t>
+      </w:r>
+      <w:r>
+        <w:rPr>
+          <w:lang w:val="pt-BR"/>
+        </w:rPr>
+        <w:sym w:font="Wingdings" w:char="F0E0"/>
+      </w:r>
+      <w:r>
+        <w:rPr>
+          <w:lang w:val="pt-BR"/>
+        </w:rPr>
+        <w:t xml:space="preserve"> </w:t>
+      </w:r>
+      <w:r>
+        <w:rPr>
+          <w:lang w:val="pt-BR"/>
+        </w:rPr>
+        <w:t>dias, medicamentos</w:t>
+      </w:r>
+      <w:r>
+        <w:rPr>
+          <w:lang w:val="pt-BR"/>
+        </w:rPr>
+        <w:t>, glicose, sódio, ureia, creatinina, PCR, gasometria: PH, Ca, CO2, O2 HCO3</w:t>
+      </w:r>
+    </w:p>
+    <w:p>
+      <w:pPr>
+        <w:tabs>
+          <w:tab w:val="left" w:pos="3062"/>
+        </w:tabs>
+        <w:rPr>
+          <w:lang w:val="pt-BR"/>
+        </w:rPr>
+      </w:pPr>
+      <w:r>
+        <w:rPr>
+          <w:lang w:val="pt-BR"/>
+        </w:rPr>
+        <w:lastRenderedPageBreak/>
+        <w:t>97013792</w:t>
+      </w:r>
+      <w:r>
+        <w:rPr>
+          <w:lang w:val="pt-BR"/>
+        </w:rPr>
+        <w:t xml:space="preserve"> </w:t>
+      </w:r>
+      <w:r>
+        <w:rPr>
+          <w:lang w:val="pt-BR"/>
+        </w:rPr>
+        <w:sym w:font="Wingdings" w:char="F0E0"/>
+      </w:r>
+      <w:r>
+        <w:rPr>
+          <w:lang w:val="pt-BR"/>
+        </w:rPr>
+        <w:t xml:space="preserve"> </w:t>
+      </w:r>
+      <w:r>
+        <w:rPr>
+          <w:lang w:val="pt-BR"/>
+        </w:rPr>
+        <w:t>20-Jun-14</w:t>
+      </w:r>
+      <w:r>
+        <w:rPr>
+          <w:lang w:val="pt-BR"/>
+        </w:rPr>
+        <w:t xml:space="preserve"> </w:t>
+      </w:r>
+      <w:r>
+        <w:rPr>
+          <w:lang w:val="pt-BR"/>
+        </w:rPr>
+        <w:sym w:font="Wingdings" w:char="F0E0"/>
+      </w:r>
+      <w:r>
+        <w:rPr>
+          <w:lang w:val="pt-BR"/>
+        </w:rPr>
+        <w:t xml:space="preserve"> </w:t>
+      </w:r>
+      <w:r>
+        <w:rPr>
+          <w:lang w:val="pt-BR"/>
+        </w:rPr>
+        <w:t>dias, medicamentos</w:t>
+      </w:r>
+      <w:r>
+        <w:rPr>
+          <w:lang w:val="pt-BR"/>
+        </w:rPr>
+        <w:t>, glicose, sódio, ureia, creatinina, PCR, gasometria: PH, Ca, CO2, O2 HCO3</w:t>
+      </w:r>
+    </w:p>
+    <w:p>
+      <w:pPr>
+        <w:tabs>
+          <w:tab w:val="left" w:pos="3062"/>
+        </w:tabs>
+        <w:rPr>
+          <w:lang w:val="pt-BR"/>
+        </w:rPr>
+      </w:pPr>
+      <w:r>
+        <w:rPr>
+          <w:lang w:val="pt-BR"/>
+        </w:rPr>
+        <w:t>99006924</w:t>
+      </w:r>
+      <w:r>
+        <w:rPr>
+          <w:lang w:val="pt-BR"/>
+        </w:rPr>
+        <w:t xml:space="preserve"> </w:t>
+      </w:r>
+      <w:r>
+        <w:rPr>
+          <w:lang w:val="pt-BR"/>
+        </w:rPr>
+        <w:sym w:font="Wingdings" w:char="F0E0"/>
+      </w:r>
+      <w:r>
+        <w:rPr>
+          <w:lang w:val="pt-BR"/>
+        </w:rPr>
+        <w:t xml:space="preserve"> </w:t>
+      </w:r>
+      <w:r>
+        <w:rPr>
+          <w:lang w:val="pt-BR"/>
+        </w:rPr>
+        <w:t>21-Jun-14</w:t>
+      </w:r>
+      <w:r>
+        <w:rPr>
+          <w:lang w:val="pt-BR"/>
+        </w:rPr>
+        <w:t xml:space="preserve"> </w:t>
+      </w:r>
+      <w:r>
+        <w:rPr>
+          <w:lang w:val="pt-BR"/>
+        </w:rPr>
+        <w:sym w:font="Wingdings" w:char="F0E0"/>
+      </w:r>
+      <w:r>
+        <w:rPr>
+          <w:lang w:val="pt-BR"/>
+        </w:rPr>
+        <w:t xml:space="preserve"> </w:t>
+      </w:r>
+      <w:r>
+        <w:rPr>
+          <w:lang w:val="pt-BR"/>
+        </w:rPr>
+        <w:t>dias, medicamentos</w:t>
+      </w:r>
+      <w:r>
+        <w:rPr>
+          <w:lang w:val="pt-BR"/>
+        </w:rPr>
+        <w:t>, glicose, sódio, ureia, creatinina, PCR, gasometria: PH, Ca, CO2, O2 HCO3</w:t>
+      </w:r>
+    </w:p>
+    <w:p>
+      <w:pPr>
+        <w:tabs>
+          <w:tab w:val="left" w:pos="3062"/>
+        </w:tabs>
+        <w:rPr>
+          <w:lang w:val="pt-BR"/>
+        </w:rPr>
+      </w:pPr>
+      <w:r>
+        <w:rPr>
+          <w:lang w:val="pt-BR"/>
+        </w:rPr>
+        <w:t>97003575</w:t>
+      </w:r>
+      <w:r>
+        <w:rPr>
+          <w:lang w:val="pt-BR"/>
+        </w:rPr>
+        <w:t xml:space="preserve"> </w:t>
+      </w:r>
+      <w:r>
+        <w:rPr>
+          <w:lang w:val="pt-BR"/>
+        </w:rPr>
+        <w:sym w:font="Wingdings" w:char="F0E0"/>
+      </w:r>
+      <w:r>
+        <w:rPr>
+          <w:lang w:val="pt-BR"/>
+        </w:rPr>
+        <w:t xml:space="preserve"> </w:t>
+      </w:r>
+      <w:r>
+        <w:rPr>
+          <w:lang w:val="pt-BR"/>
+        </w:rPr>
+        <w:t>27-Jun-14</w:t>
+      </w:r>
+      <w:r>
+        <w:rPr>
+          <w:lang w:val="pt-BR"/>
+        </w:rPr>
+        <w:t xml:space="preserve"> </w:t>
+      </w:r>
+      <w:r>
+        <w:rPr>
+          <w:lang w:val="pt-BR"/>
+        </w:rPr>
+        <w:sym w:font="Wingdings" w:char="F0E0"/>
+      </w:r>
+      <w:r>
+        <w:rPr>
+          <w:lang w:val="pt-BR"/>
+        </w:rPr>
+        <w:t xml:space="preserve"> </w:t>
+      </w:r>
+      <w:r>
+        <w:rPr>
+          <w:lang w:val="pt-BR"/>
+        </w:rPr>
+        <w:t>dias, medicamentos</w:t>
+      </w:r>
+      <w:r>
+        <w:rPr>
+          <w:lang w:val="pt-BR"/>
+        </w:rPr>
+        <w:t>, glicose, sódio, ureia, creatinina, PCR, gasometria: PH, Ca, CO2, O2 HCO3</w:t>
+      </w:r>
+    </w:p>
+    <w:p>
+      <w:pPr>
+        <w:tabs>
+          <w:tab w:val="left" w:pos="3062"/>
+        </w:tabs>
+        <w:rPr>
+          <w:lang w:val="pt-BR"/>
+        </w:rPr>
+      </w:pPr>
+      <w:r>
+        <w:rPr>
+          <w:lang w:val="pt-BR"/>
+        </w:rPr>
+        <w:t>92125213</w:t>
+      </w:r>
+      <w:r>
+        <w:rPr>
+          <w:lang w:val="pt-BR"/>
+        </w:rPr>
+        <w:t xml:space="preserve"> </w:t>
+      </w:r>
+      <w:r>
+        <w:rPr>
+          <w:lang w:val="pt-BR"/>
+        </w:rPr>
+        <w:sym w:font="Wingdings" w:char="F0E0"/>
+      </w:r>
+      <w:r>
+        <w:rPr>
+          <w:lang w:val="pt-BR"/>
+        </w:rPr>
+        <w:t xml:space="preserve"> </w:t>
+      </w:r>
+      <w:r>
+        <w:rPr>
+          <w:lang w:val="pt-BR"/>
+        </w:rPr>
+        <w:t>20-Jun-14</w:t>
+      </w:r>
+      <w:r>
+        <w:rPr>
+          <w:lang w:val="pt-BR"/>
+        </w:rPr>
+        <w:t xml:space="preserve"> </w:t>
+      </w:r>
+      <w:r>
+        <w:rPr>
+          <w:lang w:val="pt-BR"/>
+        </w:rPr>
+        <w:sym w:font="Wingdings" w:char="F0E0"/>
+      </w:r>
+      <w:r>
+        <w:rPr>
+          <w:lang w:val="pt-BR"/>
+        </w:rPr>
+        <w:t xml:space="preserve"> </w:t>
+      </w:r>
+      <w:r>
+        <w:rPr>
+          <w:lang w:val="pt-BR"/>
+        </w:rPr>
+        <w:t>dias, medicamentos</w:t>
+      </w:r>
+      <w:r>
+        <w:rPr>
+          <w:lang w:val="pt-BR"/>
+        </w:rPr>
+        <w:t>, glicose</w:t>
+      </w:r>
+      <w:r>
+        <w:rPr>
+          <w:lang w:val="pt-BR"/>
+        </w:rPr>
+        <w:t xml:space="preserve">, PCR, </w:t>
+      </w:r>
+      <w:r>
+        <w:rPr>
+          <w:lang w:val="pt-BR"/>
+        </w:rPr>
+        <w:t>gasometria: PH, Ca, CO2, O2 HCO3</w:t>
+      </w:r>
+    </w:p>
+    <w:p>
+      <w:pPr>
+        <w:tabs>
+          <w:tab w:val="left" w:pos="3062"/>
+        </w:tabs>
+        <w:rPr>
+          <w:lang w:val="pt-BR"/>
+        </w:rPr>
+      </w:pPr>
+      <w:r>
+        <w:rPr>
+          <w:lang w:val="pt-BR"/>
+        </w:rPr>
+        <w:t xml:space="preserve">25016740 </w:t>
+      </w:r>
+      <w:r>
+        <w:rPr>
+          <w:lang w:val="pt-BR"/>
+        </w:rPr>
+        <w:sym w:font="Wingdings" w:char="F0E0"/>
+      </w:r>
+      <w:r>
+        <w:rPr>
+          <w:lang w:val="pt-BR"/>
+        </w:rPr>
+        <w:t xml:space="preserve"> </w:t>
+      </w:r>
+      <w:r>
+        <w:rPr>
+          <w:lang w:val="pt-BR"/>
+        </w:rPr>
+        <w:t>20-Jun-14</w:t>
+      </w:r>
+      <w:r>
+        <w:rPr>
+          <w:lang w:val="pt-BR"/>
+        </w:rPr>
+        <w:t xml:space="preserve"> </w:t>
+      </w:r>
+      <w:r>
+        <w:rPr>
+          <w:lang w:val="pt-BR"/>
+        </w:rPr>
+        <w:sym w:font="Wingdings" w:char="F0E0"/>
+      </w:r>
+      <w:r>
+        <w:rPr>
+          <w:lang w:val="pt-BR"/>
+        </w:rPr>
+        <w:t xml:space="preserve"> </w:t>
+      </w:r>
+      <w:r>
+        <w:rPr>
+          <w:lang w:val="pt-BR"/>
+        </w:rPr>
+        <w:t>dias, medicamentos</w:t>
+      </w:r>
+      <w:r>
+        <w:rPr>
+          <w:lang w:val="pt-BR"/>
+        </w:rPr>
+        <w:t xml:space="preserve">, </w:t>
+      </w:r>
+      <w:r>
+        <w:rPr>
+          <w:lang w:val="pt-BR"/>
+        </w:rPr>
+        <w:t>PCR, gasometria: PH, Ca, CO2, O2 HCO3</w:t>
+      </w:r>
+    </w:p>
+    <w:p>
+      <w:pPr>
+        <w:tabs>
+          <w:tab w:val="left" w:pos="3062"/>
+        </w:tabs>
+        <w:rPr>
+          <w:lang w:val="pt-BR"/>
+        </w:rPr>
+      </w:pPr>
+      <w:r>
+        <w:rPr>
+          <w:lang w:val="pt-BR"/>
+        </w:rPr>
+        <w:t xml:space="preserve">40204111 </w:t>
+      </w:r>
+      <w:r>
+        <w:rPr>
+          <w:lang w:val="pt-BR"/>
+        </w:rPr>
+        <w:sym w:font="Wingdings" w:char="F0E0"/>
+      </w:r>
+      <w:r>
+        <w:rPr>
+          <w:lang w:val="pt-BR"/>
+        </w:rPr>
+        <w:t xml:space="preserve"> </w:t>
+      </w:r>
+      <w:r>
+        <w:rPr>
+          <w:lang w:val="pt-BR"/>
+        </w:rPr>
+        <w:t>25-Jun-14</w:t>
+      </w:r>
+      <w:r>
+        <w:rPr>
+          <w:lang w:val="pt-BR"/>
+        </w:rPr>
+        <w:t xml:space="preserve"> </w:t>
+      </w:r>
+      <w:r>
+        <w:rPr>
+          <w:lang w:val="pt-BR"/>
+        </w:rPr>
+        <w:sym w:font="Wingdings" w:char="F0E0"/>
+      </w:r>
+      <w:r>
+        <w:rPr>
+          <w:lang w:val="pt-BR"/>
+        </w:rPr>
+        <w:t xml:space="preserve"> </w:t>
+      </w:r>
+      <w:r>
+        <w:rPr>
+          <w:lang w:val="pt-BR"/>
+        </w:rPr>
+        <w:t>dias, medicamentos</w:t>
+      </w:r>
+      <w:r>
+        <w:rPr>
+          <w:lang w:val="pt-BR"/>
+        </w:rPr>
+        <w:t>, PCR, gasometria: PH, Ca, CO2, O2 HCO3</w:t>
+      </w:r>
+    </w:p>
+    <w:p>
+      <w:pPr>
+        <w:tabs>
+          <w:tab w:val="left" w:pos="3062"/>
+        </w:tabs>
+        <w:rPr>
+          <w:lang w:val="pt-BR"/>
+        </w:rPr>
+      </w:pPr>
+      <w:r>
+        <w:rPr>
+          <w:lang w:val="pt-BR"/>
+        </w:rPr>
+        <w:t xml:space="preserve">92092103 </w:t>
+      </w:r>
+      <w:r>
+        <w:rPr>
+          <w:lang w:val="pt-BR"/>
+        </w:rPr>
+        <w:sym w:font="Wingdings" w:char="F0E0"/>
+      </w:r>
+      <w:r>
+        <w:rPr>
+          <w:lang w:val="pt-BR"/>
+        </w:rPr>
+        <w:t xml:space="preserve"> </w:t>
+      </w:r>
+      <w:r>
+        <w:rPr>
+          <w:lang w:val="pt-BR"/>
+        </w:rPr>
+        <w:t>27-Jun-14</w:t>
+      </w:r>
+      <w:r>
+        <w:rPr>
+          <w:lang w:val="pt-BR"/>
+        </w:rPr>
+        <w:t xml:space="preserve"> </w:t>
+      </w:r>
+      <w:r>
+        <w:rPr>
+          <w:lang w:val="pt-BR"/>
+        </w:rPr>
+        <w:sym w:font="Wingdings" w:char="F0E0"/>
+      </w:r>
+      <w:r>
+        <w:rPr>
+          <w:lang w:val="pt-BR"/>
+        </w:rPr>
+        <w:t xml:space="preserve"> </w:t>
+      </w:r>
+      <w:r>
+        <w:rPr>
+          <w:lang w:val="pt-BR"/>
+        </w:rPr>
+        <w:t>dias, medicamentos</w:t>
+      </w:r>
+      <w:r>
+        <w:rPr>
+          <w:lang w:val="pt-BR"/>
+        </w:rPr>
+        <w:t>, PCR, gasometria: PH, Ca, CO2, O2 HCO3</w:t>
+      </w:r>
+    </w:p>
+    <w:p>
+      <w:pPr>
+        <w:tabs>
+          <w:tab w:val="left" w:pos="3062"/>
+        </w:tabs>
+        <w:rPr>
+          <w:lang w:val="pt-BR"/>
+        </w:rPr>
+      </w:pPr>
+      <w:r>
+        <w:rPr>
+          <w:lang w:val="pt-BR"/>
+        </w:rPr>
+        <w:t xml:space="preserve">92110270 </w:t>
+      </w:r>
+      <w:r>
+        <w:rPr>
+          <w:lang w:val="pt-BR"/>
+        </w:rPr>
+        <w:sym w:font="Wingdings" w:char="F0E0"/>
+      </w:r>
+      <w:r>
+        <w:rPr>
+          <w:lang w:val="pt-BR"/>
+        </w:rPr>
+        <w:t xml:space="preserve"> </w:t>
+      </w:r>
+      <w:r>
+        <w:rPr>
+          <w:lang w:val="pt-BR"/>
+        </w:rPr>
+        <w:t>03-Jul-15</w:t>
+      </w:r>
+      <w:r>
+        <w:rPr>
+          <w:lang w:val="pt-BR"/>
+        </w:rPr>
+        <w:t xml:space="preserve"> </w:t>
+      </w:r>
+      <w:r>
+        <w:rPr>
+          <w:lang w:val="pt-BR"/>
+        </w:rPr>
+        <w:sym w:font="Wingdings" w:char="F0E0"/>
+      </w:r>
+      <w:r>
+        <w:rPr>
+          <w:lang w:val="pt-BR"/>
+        </w:rPr>
+        <w:t xml:space="preserve"> </w:t>
+      </w:r>
+      <w:r>
+        <w:rPr>
+          <w:lang w:val="pt-BR"/>
+        </w:rPr>
+        <w:t>dias, medicamentos</w:t>
+      </w:r>
+      <w:r>
+        <w:rPr>
+          <w:lang w:val="pt-BR"/>
+        </w:rPr>
+        <w:t>, PCR, gasometria: PH, Ca, CO2, O2 HCO3</w:t>
+      </w:r>
+    </w:p>
+    <w:p>
+      <w:pPr>
+        <w:tabs>
+          <w:tab w:val="left" w:pos="3062"/>
+        </w:tabs>
+        <w:rPr>
+          <w:lang w:val="pt-BR"/>
+        </w:rPr>
+      </w:pPr>
+      <w:r>
+        <w:rPr>
+          <w:lang w:val="pt-BR"/>
+        </w:rPr>
+        <w:t xml:space="preserve">92122101 </w:t>
+      </w:r>
+      <w:r>
+        <w:rPr>
+          <w:lang w:val="pt-BR"/>
+        </w:rPr>
+        <w:sym w:font="Wingdings" w:char="F0E0"/>
+      </w:r>
+      <w:r>
+        <w:rPr>
+          <w:lang w:val="pt-BR"/>
+        </w:rPr>
+        <w:t xml:space="preserve"> </w:t>
+      </w:r>
+      <w:r>
+        <w:rPr>
+          <w:lang w:val="pt-BR"/>
+        </w:rPr>
+        <w:t>20-Jun-14</w:t>
+      </w:r>
+      <w:r>
+        <w:rPr>
+          <w:lang w:val="pt-BR"/>
+        </w:rPr>
+        <w:t xml:space="preserve"> </w:t>
+      </w:r>
+      <w:r>
+        <w:rPr>
+          <w:lang w:val="pt-BR"/>
+        </w:rPr>
+        <w:sym w:font="Wingdings" w:char="F0E0"/>
+      </w:r>
+      <w:r>
+        <w:rPr>
+          <w:lang w:val="pt-BR"/>
+        </w:rPr>
+        <w:t xml:space="preserve"> </w:t>
+      </w:r>
+      <w:r>
+        <w:rPr>
+          <w:lang w:val="pt-BR"/>
+        </w:rPr>
+        <w:t>dias, medicamentos</w:t>
+      </w:r>
+      <w:r>
+        <w:rPr>
+          <w:lang w:val="pt-BR"/>
+        </w:rPr>
+        <w:t>, PCR, gasometria: PH, Ca, CO2, O2 HCO3</w:t>
+      </w:r>
+    </w:p>
+    <w:p>
+      <w:pPr>
+        <w:tabs>
+          <w:tab w:val="left" w:pos="3062"/>
+        </w:tabs>
+        <w:rPr>
+          <w:lang w:val="pt-BR"/>
+        </w:rPr>
+      </w:pPr>
+      <w:r>
+        <w:rPr>
+          <w:lang w:val="pt-BR"/>
+        </w:rPr>
+        <w:t>92014153</w:t>
+      </w:r>
+      <w:r>
+        <w:rPr>
+          <w:lang w:val="pt-BR"/>
+        </w:rPr>
+        <w:t xml:space="preserve"> </w:t>
+      </w:r>
+      <w:r>
+        <w:rPr>
+          <w:lang w:val="pt-BR"/>
+        </w:rPr>
+        <w:sym w:font="Wingdings" w:char="F0E0"/>
+      </w:r>
+      <w:r>
+        <w:rPr>
+          <w:lang w:val="pt-BR"/>
+        </w:rPr>
+        <w:t xml:space="preserve"> </w:t>
+      </w:r>
+      <w:r>
+        <w:rPr>
+          <w:lang w:val="pt-BR"/>
+        </w:rPr>
+        <w:t>30-Jun-14</w:t>
+      </w:r>
+      <w:r>
+        <w:rPr>
+          <w:lang w:val="pt-BR"/>
+        </w:rPr>
+        <w:t xml:space="preserve"> </w:t>
+      </w:r>
+      <w:r>
+        <w:rPr>
+          <w:lang w:val="pt-BR"/>
+        </w:rPr>
+        <w:sym w:font="Wingdings" w:char="F0E0"/>
+      </w:r>
+      <w:r>
+        <w:rPr>
+          <w:lang w:val="pt-BR"/>
+        </w:rPr>
+        <w:t xml:space="preserve"> </w:t>
+      </w:r>
+      <w:r>
+        <w:rPr>
+          <w:lang w:val="pt-BR"/>
+        </w:rPr>
+        <w:t>dias, medicamentos</w:t>
+      </w:r>
+      <w:r>
+        <w:rPr>
+          <w:lang w:val="pt-BR"/>
+        </w:rPr>
+        <w:t>, glicose, PCR, gasometria: PH, Ca, CO2, O2 HCO3</w:t>
+      </w:r>
+    </w:p>
+    <w:p>
+      <w:pPr>
+        <w:tabs>
+          <w:tab w:val="left" w:pos="3062"/>
+        </w:tabs>
+        <w:rPr>
+          <w:lang w:val="pt-BR"/>
+        </w:rPr>
+      </w:pPr>
+      <w:r>
+        <w:rPr>
+          <w:lang w:val="pt-BR"/>
+        </w:rPr>
+        <w:t>92046783</w:t>
+      </w:r>
+      <w:r>
+        <w:rPr>
+          <w:lang w:val="pt-BR"/>
+        </w:rPr>
+        <w:t xml:space="preserve"> </w:t>
+      </w:r>
+      <w:r>
+        <w:rPr>
+          <w:lang w:val="pt-BR"/>
+        </w:rPr>
+        <w:sym w:font="Wingdings" w:char="F0E0"/>
+      </w:r>
+      <w:r>
+        <w:rPr>
+          <w:lang w:val="pt-BR"/>
+        </w:rPr>
+        <w:t xml:space="preserve"> </w:t>
+      </w:r>
+      <w:r>
+        <w:rPr>
+          <w:lang w:val="pt-BR"/>
+        </w:rPr>
+        <w:t>25-Jun-14</w:t>
+      </w:r>
+      <w:r>
+        <w:rPr>
+          <w:lang w:val="pt-BR"/>
+        </w:rPr>
+        <w:t xml:space="preserve"> </w:t>
+      </w:r>
+      <w:r>
+        <w:rPr>
+          <w:lang w:val="pt-BR"/>
+        </w:rPr>
+        <w:sym w:font="Wingdings" w:char="F0E0"/>
+      </w:r>
+      <w:r>
+        <w:rPr>
+          <w:lang w:val="pt-BR"/>
+        </w:rPr>
+        <w:t xml:space="preserve"> </w:t>
+      </w:r>
+      <w:r>
+        <w:rPr>
+          <w:lang w:val="pt-BR"/>
+        </w:rPr>
+        <w:t>dias, medicamentos</w:t>
+      </w:r>
+      <w:r>
+        <w:rPr>
+          <w:lang w:val="pt-BR"/>
+        </w:rPr>
+        <w:t>, PCR, gasometria: PH, Ca, CO2, O2 HCO3</w:t>
+      </w:r>
+    </w:p>
+    <w:p>
+      <w:pPr>
+        <w:tabs>
+          <w:tab w:val="left" w:pos="3062"/>
+        </w:tabs>
+        <w:rPr>
+          <w:lang w:val="pt-BR"/>
+        </w:rPr>
+      </w:pPr>
+      <w:r>
+        <w:rPr>
+          <w:lang w:val="pt-BR"/>
+        </w:rPr>
+        <w:t>99006899</w:t>
+      </w:r>
+      <w:r>
+        <w:rPr>
+          <w:lang w:val="pt-BR"/>
+        </w:rPr>
+        <w:t xml:space="preserve"> </w:t>
+      </w:r>
+      <w:r>
+        <w:rPr>
+          <w:lang w:val="pt-BR"/>
+        </w:rPr>
+        <w:sym w:font="Wingdings" w:char="F0E0"/>
+      </w:r>
+      <w:r>
+        <w:rPr>
+          <w:lang w:val="pt-BR"/>
+        </w:rPr>
+        <w:t xml:space="preserve"> </w:t>
+      </w:r>
+      <w:r>
+        <w:rPr>
+          <w:lang w:val="pt-BR"/>
+        </w:rPr>
+        <w:t>20-Jun-14</w:t>
+      </w:r>
+      <w:r>
+        <w:rPr>
+          <w:lang w:val="pt-BR"/>
+        </w:rPr>
+        <w:t xml:space="preserve"> </w:t>
+      </w:r>
+      <w:r>
+        <w:rPr>
+          <w:lang w:val="pt-BR"/>
+        </w:rPr>
+        <w:sym w:font="Wingdings" w:char="F0E0"/>
+      </w:r>
+      <w:r>
+        <w:rPr>
+          <w:lang w:val="pt-BR"/>
+        </w:rPr>
+        <w:t xml:space="preserve"> </w:t>
+      </w:r>
+      <w:r>
+        <w:rPr>
+          <w:lang w:val="pt-BR"/>
+        </w:rPr>
+        <w:t>dias, medicamentos</w:t>
+      </w:r>
+      <w:r>
+        <w:rPr>
+          <w:lang w:val="pt-BR"/>
+        </w:rPr>
+        <w:t>, glicose, sódio, ureia, creatinina, PCR, gasometria: PH, Ca, CO2, O2 HCO3</w:t>
+      </w:r>
+    </w:p>
+    <w:p>
+      <w:pPr>
+        <w:tabs>
+          <w:tab w:val="left" w:pos="3062"/>
+        </w:tabs>
+        <w:rPr>
+          <w:lang w:val="pt-BR"/>
+        </w:rPr>
+      </w:pPr>
+      <w:r>
+        <w:rPr>
+          <w:lang w:val="pt-BR"/>
+        </w:rPr>
+        <w:t>95007890</w:t>
+      </w:r>
+      <w:r>
+        <w:rPr>
+          <w:lang w:val="pt-BR"/>
+        </w:rPr>
+        <w:t xml:space="preserve"> </w:t>
+      </w:r>
+      <w:r>
+        <w:rPr>
+          <w:lang w:val="pt-BR"/>
+        </w:rPr>
+        <w:sym w:font="Wingdings" w:char="F0E0"/>
+      </w:r>
+      <w:r>
+        <w:rPr>
+          <w:lang w:val="pt-BR"/>
+        </w:rPr>
+        <w:t xml:space="preserve"> </w:t>
+      </w:r>
+      <w:r>
+        <w:rPr>
+          <w:lang w:val="pt-BR"/>
+        </w:rPr>
+        <w:t>20-Jun-14</w:t>
+      </w:r>
+      <w:r>
+        <w:rPr>
+          <w:lang w:val="pt-BR"/>
+        </w:rPr>
+        <w:t xml:space="preserve"> </w:t>
+      </w:r>
+      <w:r>
+        <w:rPr>
+          <w:lang w:val="pt-BR"/>
+        </w:rPr>
+        <w:sym w:font="Wingdings" w:char="F0E0"/>
+      </w:r>
+      <w:r>
+        <w:rPr>
+          <w:lang w:val="pt-BR"/>
+        </w:rPr>
+        <w:t xml:space="preserve"> </w:t>
+      </w:r>
+      <w:r>
+        <w:rPr>
+          <w:lang w:val="pt-BR"/>
+        </w:rPr>
+        <w:t>dias, medicamentos</w:t>
+      </w:r>
+      <w:r>
+        <w:rPr>
+          <w:lang w:val="pt-BR"/>
+        </w:rPr>
+        <w:t>, PCR, gasometria: PH, Ca, CO2, O2 HCO3</w:t>
+      </w:r>
+    </w:p>
+    <w:p>
+      <w:pPr>
+        <w:tabs>
+          <w:tab w:val="left" w:pos="3062"/>
+        </w:tabs>
+        <w:rPr>
+          <w:lang w:val="pt-BR"/>
+        </w:rPr>
+      </w:pPr>
+      <w:r>
+        <w:rPr>
+          <w:lang w:val="pt-BR"/>
+        </w:rPr>
+        <w:t>92108641</w:t>
+      </w:r>
+      <w:r>
+        <w:rPr>
+          <w:lang w:val="pt-BR"/>
+        </w:rPr>
+        <w:t xml:space="preserve"> </w:t>
+      </w:r>
+      <w:r>
+        <w:rPr>
+          <w:lang w:val="pt-BR"/>
+        </w:rPr>
+        <w:sym w:font="Wingdings" w:char="F0E0"/>
+      </w:r>
+      <w:r>
+        <w:rPr>
+          <w:lang w:val="pt-BR"/>
+        </w:rPr>
+        <w:t xml:space="preserve"> </w:t>
+      </w:r>
+      <w:r>
+        <w:rPr>
+          <w:lang w:val="pt-BR"/>
+        </w:rPr>
+        <w:t>30-Jun-14</w:t>
+      </w:r>
+      <w:r>
+        <w:rPr>
+          <w:lang w:val="pt-BR"/>
+        </w:rPr>
+        <w:t xml:space="preserve"> </w:t>
+      </w:r>
+      <w:r>
+        <w:rPr>
+          <w:lang w:val="pt-BR"/>
+        </w:rPr>
+        <w:sym w:font="Wingdings" w:char="F0E0"/>
+      </w:r>
+      <w:r>
+        <w:rPr>
+          <w:lang w:val="pt-BR"/>
+        </w:rPr>
+        <w:t xml:space="preserve"> </w:t>
+      </w:r>
+      <w:r>
+        <w:rPr>
+          <w:lang w:val="pt-BR"/>
+        </w:rPr>
+        <w:t>dias, medicamentos</w:t>
+      </w:r>
+      <w:r>
+        <w:rPr>
+          <w:lang w:val="pt-BR"/>
+        </w:rPr>
+        <w:t>, PCR, gasometria: PH, Ca, CO2, O2 HCO3</w:t>
+      </w:r>
+    </w:p>
+    <w:p>
+      <w:pPr>
+        <w:tabs>
+          <w:tab w:val="left" w:pos="3062"/>
+        </w:tabs>
+        <w:rPr>
+          <w:lang w:val="pt-BR"/>
+        </w:rPr>
+      </w:pPr>
+      <w:r>
+        <w:rPr>
+          <w:lang w:val="pt-BR"/>
+        </w:rPr>
+        <w:t>23015340</w:t>
+      </w:r>
+      <w:r>
+        <w:rPr>
+          <w:lang w:val="pt-BR"/>
+        </w:rPr>
+        <w:t xml:space="preserve"> </w:t>
+      </w:r>
+      <w:r>
+        <w:rPr>
+          <w:lang w:val="pt-BR"/>
+        </w:rPr>
+        <w:sym w:font="Wingdings" w:char="F0E0"/>
+      </w:r>
+      <w:r>
+        <w:rPr>
+          <w:lang w:val="pt-BR"/>
+        </w:rPr>
+        <w:t xml:space="preserve"> </w:t>
+      </w:r>
+      <w:r>
+        <w:rPr>
+          <w:lang w:val="pt-BR"/>
+        </w:rPr>
+        <w:t>25-Jun-14</w:t>
+      </w:r>
+      <w:r>
+        <w:rPr>
+          <w:lang w:val="pt-BR"/>
+        </w:rPr>
+        <w:t xml:space="preserve"> </w:t>
+      </w:r>
+      <w:r>
+        <w:rPr>
+          <w:lang w:val="pt-BR"/>
+        </w:rPr>
+        <w:sym w:font="Wingdings" w:char="F0E0"/>
+      </w:r>
+      <w:r>
+        <w:rPr>
+          <w:lang w:val="pt-BR"/>
+        </w:rPr>
+        <w:t xml:space="preserve"> </w:t>
+      </w:r>
+      <w:r>
+        <w:rPr>
+          <w:lang w:val="pt-BR"/>
+        </w:rPr>
+        <w:t>dias, medicamentos</w:t>
+      </w:r>
+      <w:r>
+        <w:rPr>
+          <w:lang w:val="pt-BR"/>
+        </w:rPr>
+        <w:t>, PCR</w:t>
+      </w:r>
+    </w:p>
+    <w:p>
+      <w:pPr>
+        <w:tabs>
+          <w:tab w:val="left" w:pos="3062"/>
+        </w:tabs>
+        <w:rPr>
+          <w:lang w:val="pt-BR"/>
+        </w:rPr>
+      </w:pPr>
+      <w:r>
+        <w:rPr>
+          <w:lang w:val="pt-BR"/>
+        </w:rPr>
+        <w:t>40203870</w:t>
+      </w:r>
+      <w:r>
+        <w:rPr>
+          <w:lang w:val="pt-BR"/>
+        </w:rPr>
+        <w:t xml:space="preserve"> </w:t>
+      </w:r>
+      <w:r>
+        <w:rPr>
+          <w:lang w:val="pt-BR"/>
+        </w:rPr>
+        <w:t xml:space="preserve"> </w:t>
+      </w:r>
+      <w:r>
+        <w:rPr>
+          <w:lang w:val="pt-BR"/>
+        </w:rPr>
+        <w:sym w:font="Wingdings" w:char="F0E0"/>
+      </w:r>
+      <w:r>
+        <w:rPr>
+          <w:lang w:val="pt-BR"/>
+        </w:rPr>
+        <w:t xml:space="preserve"> </w:t>
+      </w:r>
+      <w:r>
+        <w:rPr>
+          <w:lang w:val="pt-BR"/>
+        </w:rPr>
+        <w:t>21-Jun-14</w:t>
+      </w:r>
+      <w:r>
+        <w:rPr>
+          <w:lang w:val="pt-BR"/>
+        </w:rPr>
+        <w:t xml:space="preserve"> </w:t>
+      </w:r>
+      <w:r>
+        <w:rPr>
+          <w:lang w:val="pt-BR"/>
+        </w:rPr>
+        <w:sym w:font="Wingdings" w:char="F0E0"/>
+      </w:r>
+      <w:r>
+        <w:rPr>
+          <w:lang w:val="pt-BR"/>
+        </w:rPr>
+        <w:t xml:space="preserve"> </w:t>
+      </w:r>
+      <w:r>
+        <w:rPr>
+          <w:lang w:val="pt-BR"/>
+        </w:rPr>
+        <w:t>dias, medicamentos</w:t>
+      </w:r>
+    </w:p>
+    <w:p>
+      <w:pPr>
+        <w:tabs>
+          <w:tab w:val="left" w:pos="3062"/>
+        </w:tabs>
+        <w:rPr>
+          <w:lang w:val="pt-BR"/>
+        </w:rPr>
+      </w:pPr>
+      <w:r>
+        <w:rPr>
+          <w:lang w:val="pt-BR"/>
+        </w:rPr>
+        <w:t>25006766</w:t>
+      </w:r>
+      <w:r>
+        <w:rPr>
+          <w:lang w:val="pt-BR"/>
+        </w:rPr>
+        <w:t xml:space="preserve"> </w:t>
+      </w:r>
+      <w:r>
+        <w:rPr>
+          <w:lang w:val="pt-BR"/>
+        </w:rPr>
+        <w:sym w:font="Wingdings" w:char="F0E0"/>
+      </w:r>
+      <w:r>
+        <w:rPr>
+          <w:lang w:val="pt-BR"/>
+        </w:rPr>
+        <w:t xml:space="preserve"> </w:t>
+      </w:r>
+      <w:r>
+        <w:rPr>
+          <w:lang w:val="pt-BR"/>
+        </w:rPr>
+        <w:t>20-Jun-14</w:t>
+      </w:r>
+      <w:r>
+        <w:rPr>
+          <w:lang w:val="pt-BR"/>
+        </w:rPr>
+        <w:t xml:space="preserve"> </w:t>
+      </w:r>
+      <w:r>
+        <w:rPr>
+          <w:lang w:val="pt-BR"/>
+        </w:rPr>
+        <w:sym w:font="Wingdings" w:char="F0E0"/>
+      </w:r>
+      <w:r>
+        <w:rPr>
+          <w:lang w:val="pt-BR"/>
+        </w:rPr>
+        <w:t xml:space="preserve"> </w:t>
+      </w:r>
+      <w:r>
+        <w:rPr>
+          <w:lang w:val="pt-BR"/>
+        </w:rPr>
+        <w:t>dias, medicamentos</w:t>
+      </w:r>
+      <w:r>
+        <w:rPr>
+          <w:lang w:val="pt-BR"/>
+        </w:rPr>
+        <w:t>, PCR, gasometria: PH, Ca, CO2, O2 HCO3</w:t>
+      </w:r>
+    </w:p>
+    <w:p>
+      <w:pPr>
+        <w:tabs>
+          <w:tab w:val="left" w:pos="3062"/>
+        </w:tabs>
+        <w:rPr>
+          <w:lang w:val="pt-BR"/>
+        </w:rPr>
+      </w:pPr>
+      <w:r>
+        <w:rPr>
+          <w:lang w:val="pt-BR"/>
+        </w:rPr>
+        <w:t>92138451</w:t>
+      </w:r>
+      <w:r>
+        <w:rPr>
+          <w:lang w:val="pt-BR"/>
+        </w:rPr>
+        <w:t xml:space="preserve"> </w:t>
+      </w:r>
+      <w:r>
+        <w:rPr>
+          <w:lang w:val="pt-BR"/>
+        </w:rPr>
+        <w:sym w:font="Wingdings" w:char="F0E0"/>
+      </w:r>
+      <w:r>
+        <w:rPr>
+          <w:lang w:val="pt-BR"/>
+        </w:rPr>
+        <w:t xml:space="preserve"> </w:t>
+      </w:r>
+      <w:r>
+        <w:rPr>
+          <w:lang w:val="pt-BR"/>
+        </w:rPr>
+        <w:t>30-Jun-14</w:t>
+      </w:r>
+      <w:r>
+        <w:rPr>
+          <w:lang w:val="pt-BR"/>
+        </w:rPr>
+        <w:t xml:space="preserve"> </w:t>
+      </w:r>
+      <w:r>
+        <w:rPr>
+          <w:lang w:val="pt-BR"/>
+        </w:rPr>
+        <w:sym w:font="Wingdings" w:char="F0E0"/>
+      </w:r>
+      <w:r>
+        <w:rPr>
+          <w:lang w:val="pt-BR"/>
+        </w:rPr>
+        <w:t xml:space="preserve"> </w:t>
+      </w:r>
+      <w:r>
+        <w:rPr>
+          <w:lang w:val="pt-BR"/>
+        </w:rPr>
+        <w:t>dias, medicamentos</w:t>
+      </w:r>
+      <w:r>
+        <w:rPr>
+          <w:lang w:val="pt-BR"/>
+        </w:rPr>
+        <w:t>, glicose, sódio, ureia, creatinina, PCR, gasometria: PH, Ca, CO2, O2 HCO3</w:t>
+      </w:r>
+    </w:p>
+    <w:p>
+      <w:pPr>
+        <w:tabs>
+          <w:tab w:val="left" w:pos="3062"/>
+        </w:tabs>
+        <w:rPr>
+          <w:lang w:val="pt-BR"/>
+        </w:rPr>
+      </w:pPr>
+      <w:r>
+        <w:rPr>
+          <w:lang w:val="pt-BR"/>
+        </w:rPr>
+        <w:t>95006752</w:t>
+      </w:r>
+      <w:r>
+        <w:rPr>
+          <w:lang w:val="pt-BR"/>
+        </w:rPr>
+        <w:t xml:space="preserve"> </w:t>
+      </w:r>
+      <w:r>
+        <w:rPr>
+          <w:lang w:val="pt-BR"/>
+        </w:rPr>
+        <w:sym w:font="Wingdings" w:char="F0E0"/>
+      </w:r>
+      <w:r>
+        <w:rPr>
+          <w:lang w:val="pt-BR"/>
+        </w:rPr>
+        <w:t xml:space="preserve"> </w:t>
+      </w:r>
+      <w:r>
+        <w:rPr>
+          <w:lang w:val="pt-BR"/>
+        </w:rPr>
+        <w:t>21-Jun-14</w:t>
+      </w:r>
+      <w:r>
+        <w:rPr>
+          <w:lang w:val="pt-BR"/>
+        </w:rPr>
+        <w:t xml:space="preserve"> </w:t>
+      </w:r>
+      <w:r>
+        <w:rPr>
+          <w:lang w:val="pt-BR"/>
+        </w:rPr>
+        <w:sym w:font="Wingdings" w:char="F0E0"/>
+      </w:r>
+      <w:r>
+        <w:rPr>
+          <w:lang w:val="pt-BR"/>
+        </w:rPr>
+        <w:t xml:space="preserve"> </w:t>
+      </w:r>
+      <w:r>
+        <w:rPr>
+          <w:lang w:val="pt-BR"/>
+        </w:rPr>
+        <w:t>dias, medicamentos</w:t>
+      </w:r>
+    </w:p>
+    <w:p>
+      <w:pPr>
+        <w:tabs>
+          <w:tab w:val="left" w:pos="3062"/>
+        </w:tabs>
+        <w:rPr>
+          <w:lang w:val="pt-BR"/>
+        </w:rPr>
+      </w:pPr>
+      <w:r>
+        <w:rPr>
+          <w:lang w:val="pt-BR"/>
+        </w:rPr>
+        <w:t>10011548</w:t>
+      </w:r>
+      <w:r>
+        <w:rPr>
+          <w:lang w:val="pt-BR"/>
+        </w:rPr>
+        <w:t xml:space="preserve"> </w:t>
+      </w:r>
+      <w:r>
+        <w:rPr>
+          <w:lang w:val="pt-BR"/>
+        </w:rPr>
+        <w:sym w:font="Wingdings" w:char="F0E0"/>
+      </w:r>
+      <w:r>
+        <w:rPr>
+          <w:lang w:val="pt-BR"/>
+        </w:rPr>
+        <w:t xml:space="preserve"> </w:t>
+      </w:r>
+      <w:r>
+        <w:rPr>
+          <w:lang w:val="pt-BR"/>
+        </w:rPr>
+        <w:t>27-Jun-14</w:t>
+      </w:r>
+      <w:r>
+        <w:rPr>
+          <w:lang w:val="pt-BR"/>
+        </w:rPr>
+        <w:t xml:space="preserve"> </w:t>
+      </w:r>
+      <w:r>
+        <w:rPr>
+          <w:lang w:val="pt-BR"/>
+        </w:rPr>
+        <w:sym w:font="Wingdings" w:char="F0E0"/>
+      </w:r>
+      <w:r>
+        <w:rPr>
+          <w:lang w:val="pt-BR"/>
+        </w:rPr>
+        <w:t xml:space="preserve"> </w:t>
+      </w:r>
+      <w:r>
+        <w:rPr>
+          <w:lang w:val="pt-BR"/>
+        </w:rPr>
+        <w:t>dias, medicamentos</w:t>
+      </w:r>
+      <w:r>
+        <w:rPr>
+          <w:lang w:val="pt-BR"/>
+        </w:rPr>
+        <w:t>, PCR</w:t>
+      </w:r>
+    </w:p>
+    <w:p>
+      <w:pPr>
+        <w:tabs>
+          <w:tab w:val="left" w:pos="3062"/>
+        </w:tabs>
+        <w:rPr>
+          <w:lang w:val="pt-BR"/>
+        </w:rPr>
+      </w:pPr>
+      <w:r>
+        <w:rPr>
+          <w:lang w:val="pt-BR"/>
+        </w:rPr>
+        <w:t>23011096</w:t>
+      </w:r>
+      <w:r>
+        <w:rPr>
+          <w:lang w:val="pt-BR"/>
+        </w:rPr>
+        <w:t xml:space="preserve"> </w:t>
+      </w:r>
+      <w:r>
+        <w:rPr>
+          <w:lang w:val="pt-BR"/>
+        </w:rPr>
+        <w:sym w:font="Wingdings" w:char="F0E0"/>
+      </w:r>
+      <w:r>
+        <w:rPr>
+          <w:lang w:val="pt-BR"/>
+        </w:rPr>
+        <w:t xml:space="preserve"> </w:t>
+      </w:r>
+      <w:r>
+        <w:rPr>
+          <w:lang w:val="pt-BR"/>
+        </w:rPr>
+        <w:t>27-Jun-14</w:t>
+      </w:r>
+      <w:r>
+        <w:rPr>
+          <w:lang w:val="pt-BR"/>
+        </w:rPr>
+        <w:t xml:space="preserve"> </w:t>
+      </w:r>
+      <w:r>
+        <w:rPr>
+          <w:lang w:val="pt-BR"/>
+        </w:rPr>
+        <w:sym w:font="Wingdings" w:char="F0E0"/>
+      </w:r>
+      <w:r>
+        <w:rPr>
+          <w:lang w:val="pt-BR"/>
+        </w:rPr>
+        <w:t xml:space="preserve"> </w:t>
+      </w:r>
+      <w:r>
+        <w:rPr>
+          <w:lang w:val="pt-BR"/>
+        </w:rPr>
+        <w:t>dias, medicamentos</w:t>
+      </w:r>
+      <w:r>
+        <w:rPr>
+          <w:lang w:val="pt-BR"/>
+        </w:rPr>
+        <w:t>, glicose, sódio, ureia, creatinina, PCR, gasometria: PH, Ca, CO2, O2 HCO3</w:t>
+      </w:r>
+    </w:p>
+    <w:p>
+      <w:pPr>
+        <w:tabs>
+          <w:tab w:val="left" w:pos="3062"/>
+        </w:tabs>
+        <w:rPr>
+          <w:lang w:val="pt-BR"/>
+        </w:rPr>
+      </w:pPr>
+      <w:r>
+        <w:rPr>
+          <w:lang w:val="pt-BR"/>
+        </w:rPr>
+        <w:t>92005600</w:t>
+      </w:r>
+      <w:r>
+        <w:rPr>
+          <w:lang w:val="pt-BR"/>
+        </w:rPr>
+        <w:t xml:space="preserve"> </w:t>
+      </w:r>
+      <w:r>
+        <w:rPr>
+          <w:lang w:val="pt-BR"/>
+        </w:rPr>
+        <w:sym w:font="Wingdings" w:char="F0E0"/>
+      </w:r>
+      <w:r>
+        <w:rPr>
+          <w:lang w:val="pt-BR"/>
+        </w:rPr>
+        <w:t xml:space="preserve"> </w:t>
+      </w:r>
+      <w:r>
+        <w:rPr>
+          <w:lang w:val="pt-BR"/>
+        </w:rPr>
+        <w:t>21-Jun-14</w:t>
+      </w:r>
+      <w:r>
+        <w:rPr>
+          <w:lang w:val="pt-BR"/>
+        </w:rPr>
+        <w:t xml:space="preserve"> </w:t>
+      </w:r>
+      <w:r>
+        <w:rPr>
+          <w:lang w:val="pt-BR"/>
+        </w:rPr>
+        <w:sym w:font="Wingdings" w:char="F0E0"/>
+      </w:r>
+      <w:r>
+        <w:rPr>
+          <w:lang w:val="pt-BR"/>
+        </w:rPr>
+        <w:t xml:space="preserve"> </w:t>
+      </w:r>
+      <w:r>
+        <w:rPr>
+          <w:lang w:val="pt-BR"/>
+        </w:rPr>
+        <w:t>dias, medicamentos</w:t>
+      </w:r>
+      <w:r>
+        <w:rPr>
+          <w:lang w:val="pt-BR"/>
+        </w:rPr>
+        <w:t>, PCR, gasometria: PH, Ca, CO2, O2 HCO3</w:t>
+      </w:r>
+    </w:p>
+    <w:p>
+      <w:pPr>
+        <w:tabs>
+          <w:tab w:val="left" w:pos="3062"/>
+        </w:tabs>
+        <w:rPr>
+          <w:lang w:val="pt-BR"/>
+        </w:rPr>
+      </w:pPr>
+      <w:r>
+        <w:rPr>
+          <w:lang w:val="pt-BR"/>
+        </w:rPr>
+        <w:t>21001020</w:t>
+      </w:r>
+      <w:r>
+        <w:rPr>
+          <w:lang w:val="pt-BR"/>
+        </w:rPr>
+        <w:t xml:space="preserve"> </w:t>
+      </w:r>
+      <w:r>
+        <w:rPr>
+          <w:lang w:val="pt-BR"/>
+        </w:rPr>
+        <w:sym w:font="Wingdings" w:char="F0E0"/>
+      </w:r>
+      <w:r>
+        <w:rPr>
+          <w:lang w:val="pt-BR"/>
+        </w:rPr>
+        <w:t xml:space="preserve"> </w:t>
+      </w:r>
+      <w:r>
+        <w:rPr>
+          <w:lang w:val="pt-BR"/>
+        </w:rPr>
+        <w:t>21-Jun-14</w:t>
+      </w:r>
+      <w:r>
+        <w:rPr>
+          <w:lang w:val="pt-BR"/>
+        </w:rPr>
+        <w:t xml:space="preserve"> </w:t>
+      </w:r>
+      <w:r>
+        <w:rPr>
+          <w:lang w:val="pt-BR"/>
+        </w:rPr>
+        <w:t xml:space="preserve">14 </w:t>
+      </w:r>
+      <w:r>
+        <w:rPr>
+          <w:lang w:val="pt-BR"/>
+        </w:rPr>
+        <w:sym w:font="Wingdings" w:char="F0E0"/>
+      </w:r>
+      <w:r>
+        <w:rPr>
+          <w:lang w:val="pt-BR"/>
+        </w:rPr>
+        <w:t xml:space="preserve"> </w:t>
+      </w:r>
+      <w:r>
+        <w:rPr>
+          <w:lang w:val="pt-BR"/>
+        </w:rPr>
+        <w:t>dias, medicamentos</w:t>
+      </w:r>
+      <w:r>
+        <w:rPr>
+          <w:lang w:val="pt-BR"/>
+        </w:rPr>
+        <w:t>, PCR</w:t>
+      </w:r>
+    </w:p>
+    <w:p>
+      <w:pPr>
+        <w:tabs>
+          <w:tab w:val="left" w:pos="3062"/>
+        </w:tabs>
+        <w:rPr>
+          <w:lang w:val="pt-BR"/>
+        </w:rPr>
+      </w:pPr>
+    </w:p>
+    <w:p>
+      <w:pPr>
+        <w:tabs>
+          <w:tab w:val="left" w:pos="3062"/>
+        </w:tabs>
+        <w:rPr>
+          <w:lang w:val="pt-BR"/>
+        </w:rPr>
+      </w:pPr>
+    </w:p>
+    <w:p>
+      <w:pPr>
+        <w:tabs>
+          <w:tab w:val="left" w:pos="3062"/>
+        </w:tabs>
+        <w:rPr>
+          <w:lang w:val="pt-BR"/>
+        </w:rPr>
+      </w:pPr>
+    </w:p>
+    <w:p>
+      <w:pPr>
+        <w:tabs>
+          <w:tab w:val="left" w:pos="3062"/>
+        </w:tabs>
+        <w:rPr>
+          <w:lang w:val="pt-BR"/>
+        </w:rPr>
+      </w:pPr>
+    </w:p>
+    <w:p>
+      <w:pPr>
+        <w:tabs>
+          <w:tab w:val="left" w:pos="3062"/>
+        </w:tabs>
+        <w:rPr>
+          <w:lang w:val="pt-BR"/>
+        </w:rPr>
+      </w:pPr>
+    </w:p>
+    <w:p>
+      <w:pPr>
+        <w:tabs>
+          <w:tab w:val="left" w:pos="3062"/>
+        </w:tabs>
+        <w:rPr>
+          <w:lang w:val="pt-BR"/>
+        </w:rPr>
+      </w:pPr>
+    </w:p>
+    <w:p>
+      <w:pPr>
+        <w:tabs>
+          <w:tab w:val="left" w:pos="3062"/>
+        </w:tabs>
+        <w:rPr>
+          <w:lang w:val="pt-BR"/>
+        </w:rPr>
+      </w:pPr>
+    </w:p>
+    <w:p>
+      <w:pPr>
+        <w:tabs>
+          <w:tab w:val="left" w:pos="3062"/>
+        </w:tabs>
+        <w:rPr>
+          <w:lang w:val="pt-BR"/>
+        </w:rPr>
+      </w:pPr>
+    </w:p>
+    <w:p>
+      <w:pPr>
+        <w:tabs>
+          <w:tab w:val="left" w:pos="3062"/>
+        </w:tabs>
+        <w:rPr>
+          <w:lang w:val="pt-BR"/>
+        </w:rPr>
+      </w:pPr>
     </w:p>
     <w:p>
       <w:pPr>

--- a/Dados/registos dadosEmFalta.docx
+++ b/Dados/registos dadosEmFalta.docx
@@ -28674,13 +28674,7 @@
         <w:rPr>
           <w:lang w:val="pt-BR"/>
         </w:rPr>
-        <w:t xml:space="preserve"> </w:t>
-      </w:r>
-      <w:r>
-        <w:rPr>
-          <w:lang w:val="pt-BR"/>
-        </w:rPr>
-        <w:t>1.23</w:t>
+        <w:t xml:space="preserve"> 1.23</w:t>
       </w:r>
       <w:r>
         <w:rPr>
@@ -28722,13 +28716,7 @@
         <w:rPr>
           <w:lang w:val="pt-BR"/>
         </w:rPr>
-        <w:t xml:space="preserve"> (bicarbonato) </w:t>
-      </w:r>
-      <w:r>
-        <w:rPr>
-          <w:lang w:val="pt-BR"/>
-        </w:rPr>
-        <w:t>22.7</w:t>
+        <w:t xml:space="preserve"> (bicarbonato) 22.7</w:t>
       </w:r>
     </w:p>
     <w:p>
@@ -29052,13 +29040,7 @@
         <w:rPr>
           <w:lang w:val="pt-BR"/>
         </w:rPr>
-        <w:t xml:space="preserve"> </w:t>
-      </w:r>
-      <w:r>
-        <w:rPr>
-          <w:lang w:val="pt-BR"/>
-        </w:rPr>
-        <w:t>gasometria</w:t>
+        <w:t xml:space="preserve"> gasometria</w:t>
       </w:r>
       <w:r>
         <w:rPr>
@@ -29773,55 +29755,7 @@
         <w:rPr>
           <w:lang w:val="pt-BR"/>
         </w:rPr>
-        <w:t xml:space="preserve"> </w:t>
-      </w:r>
-      <w:r>
-        <w:rPr>
-          <w:lang w:val="pt-BR"/>
-        </w:rPr>
-        <w:t>glicose</w:t>
-      </w:r>
-      <w:r>
-        <w:rPr>
-          <w:lang w:val="pt-BR"/>
-        </w:rPr>
-        <w:t xml:space="preserve"> 173</w:t>
-      </w:r>
-      <w:r>
-        <w:rPr>
-          <w:lang w:val="pt-BR"/>
-        </w:rPr>
-        <w:t>, sódio</w:t>
-      </w:r>
-      <w:r>
-        <w:rPr>
-          <w:lang w:val="pt-BR"/>
-        </w:rPr>
-        <w:t xml:space="preserve"> 143</w:t>
-      </w:r>
-      <w:r>
-        <w:rPr>
-          <w:lang w:val="pt-BR"/>
-        </w:rPr>
-        <w:t>, ureia</w:t>
-      </w:r>
-      <w:r>
-        <w:rPr>
-          <w:lang w:val="pt-BR"/>
-        </w:rPr>
-        <w:t xml:space="preserve"> 98</w:t>
-      </w:r>
-      <w:r>
-        <w:rPr>
-          <w:lang w:val="pt-BR"/>
-        </w:rPr>
-        <w:t>, creatinina</w:t>
-      </w:r>
-      <w:r>
-        <w:rPr>
-          <w:lang w:val="pt-BR"/>
-        </w:rPr>
-        <w:t xml:space="preserve">1.9 </w:t>
+        <w:t xml:space="preserve"> glicose 173, sódio 143, ureia 98, creatinina1.9 </w:t>
       </w:r>
       <w:r>
         <w:rPr>
@@ -29864,61 +29798,7 @@
         <w:rPr>
           <w:lang w:val="pt-BR"/>
         </w:rPr>
-        <w:t>PH</w:t>
-      </w:r>
-      <w:r>
-        <w:rPr>
-          <w:lang w:val="pt-BR"/>
-        </w:rPr>
-        <w:t xml:space="preserve"> 7.438</w:t>
-      </w:r>
-      <w:r>
-        <w:rPr>
-          <w:lang w:val="pt-BR"/>
-        </w:rPr>
-        <w:t>, Ca</w:t>
-      </w:r>
-      <w:r>
-        <w:rPr>
-          <w:lang w:val="pt-BR"/>
-        </w:rPr>
-        <w:t xml:space="preserve"> 1.04</w:t>
-      </w:r>
-      <w:r>
-        <w:rPr>
-          <w:lang w:val="pt-BR"/>
-        </w:rPr>
-        <w:t>, CO2</w:t>
-      </w:r>
-      <w:r>
-        <w:rPr>
-          <w:lang w:val="pt-BR"/>
-        </w:rPr>
-        <w:t xml:space="preserve"> 37.5</w:t>
-      </w:r>
-      <w:r>
-        <w:rPr>
-          <w:lang w:val="pt-BR"/>
-        </w:rPr>
-        <w:t>, O2</w:t>
-      </w:r>
-      <w:r>
-        <w:rPr>
-          <w:lang w:val="pt-BR"/>
-        </w:rPr>
-        <w:t xml:space="preserve"> 75.2 </w:t>
-      </w:r>
-      <w:r>
-        <w:rPr>
-          <w:lang w:val="pt-BR"/>
-        </w:rPr>
-        <w:t xml:space="preserve"> HCO3</w:t>
-      </w:r>
-      <w:r>
-        <w:rPr>
-          <w:lang w:val="pt-BR"/>
-        </w:rPr>
-        <w:t xml:space="preserve"> 24.1 </w:t>
+        <w:t xml:space="preserve">PH 7.438, Ca 1.04, CO2 37.5, O2 75.2  HCO3 24.1 </w:t>
       </w:r>
     </w:p>
     <w:p>
@@ -31787,7 +31667,21 @@
           <w:highlight w:val="lightGray"/>
           <w:lang w:val="pt-BR"/>
         </w:rPr>
-        <w:t>Dia 20 Julho 10:30</w:t>
+        <w:t>Dia 2</w:t>
+      </w:r>
+      <w:r>
+        <w:rPr>
+          <w:highlight w:val="lightGray"/>
+          <w:lang w:val="pt-BR"/>
+        </w:rPr>
+        <w:t>9</w:t>
+      </w:r>
+      <w:r>
+        <w:rPr>
+          <w:highlight w:val="lightGray"/>
+          <w:lang w:val="pt-BR"/>
+        </w:rPr>
+        <w:t xml:space="preserve"> Julho 10:30</w:t>
       </w:r>
       <w:r>
         <w:rPr>
@@ -31983,13 +31877,7 @@
         <w:rPr>
           <w:lang w:val="pt-BR"/>
         </w:rPr>
-        <w:t xml:space="preserve"> 0.7, sódio 140, sem gasometria PH, Ca, CO2, O2 HCO3</w:t>
-      </w:r>
-      <w:r>
-        <w:rPr>
-          <w:lang w:val="pt-BR"/>
-        </w:rPr>
-        <w:t xml:space="preserve"> </w:t>
+        <w:t xml:space="preserve"> 0.7, sódio 140, sem gasometria PH, Ca, CO2, O2 HCO3 </w:t>
       </w:r>
       <w:r>
         <w:rPr>
@@ -32017,7 +31905,7 @@
         <w:rPr>
           <w:lang w:val="pt-BR"/>
         </w:rPr>
-        <w:t>---------------------------------------------------------</w:t>
+        <w:t>--------------------------------------------------</w:t>
       </w:r>
     </w:p>
     <w:p>
@@ -32055,30 +31943,111 @@
       </w:r>
       <w:r>
         <w:rPr>
-          <w:lang w:val="pt-BR"/>
-        </w:rPr>
-        <w:t>02-Jul-15</w:t>
-      </w:r>
-      <w:r>
-        <w:rPr>
-          <w:lang w:val="pt-BR"/>
-        </w:rPr>
-        <w:t xml:space="preserve"> </w:t>
-      </w:r>
-      <w:r>
-        <w:sym w:font="Wingdings" w:char="F0E0"/>
-      </w:r>
-      <w:r>
-        <w:rPr>
-          <w:lang w:val="pt-BR"/>
-        </w:rPr>
-        <w:t xml:space="preserve"> </w:t>
-      </w:r>
-      <w:r>
-        <w:rPr>
-          <w:lang w:val="pt-BR"/>
-        </w:rPr>
-        <w:t>dias, medicamentos</w:t>
+          <w:b/>
+          <w:bCs/>
+          <w:highlight w:val="yellow"/>
+          <w:lang w:val="pt-BR"/>
+        </w:rPr>
+        <w:t>29</w:t>
+      </w:r>
+      <w:r>
+        <w:rPr>
+          <w:b/>
+          <w:bCs/>
+          <w:highlight w:val="yellow"/>
+          <w:lang w:val="pt-BR"/>
+        </w:rPr>
+        <w:t>-</w:t>
+      </w:r>
+      <w:r>
+        <w:rPr>
+          <w:b/>
+          <w:bCs/>
+          <w:highlight w:val="yellow"/>
+          <w:lang w:val="pt-BR"/>
+        </w:rPr>
+        <w:t>jun</w:t>
+      </w:r>
+      <w:r>
+        <w:rPr>
+          <w:b/>
+          <w:bCs/>
+          <w:highlight w:val="yellow"/>
+          <w:lang w:val="pt-BR"/>
+        </w:rPr>
+        <w:t>-15</w:t>
+      </w:r>
+      <w:r>
+        <w:rPr>
+          <w:lang w:val="pt-BR"/>
+        </w:rPr>
+        <w:t xml:space="preserve"> </w:t>
+      </w:r>
+      <w:r>
+        <w:sym w:font="Wingdings" w:char="F0E0"/>
+      </w:r>
+      <w:r>
+        <w:rPr>
+          <w:lang w:val="pt-BR"/>
+        </w:rPr>
+        <w:t xml:space="preserve"> </w:t>
+      </w:r>
+      <w:r>
+        <w:rPr>
+          <w:u w:val="single"/>
+          <w:lang w:val="pt-BR"/>
+        </w:rPr>
+        <w:t>03-01-2018</w:t>
+      </w:r>
+      <w:r>
+        <w:rPr>
+          <w:lang w:val="pt-BR"/>
+        </w:rPr>
+        <w:t xml:space="preserve"> :: </w:t>
+      </w:r>
+      <w:r>
+        <w:rPr>
+          <w:lang w:val="pt-BR"/>
+        </w:rPr>
+        <w:t xml:space="preserve"> </w:t>
+      </w:r>
+      <w:r>
+        <w:rPr>
+          <w:lang w:val="pt-BR"/>
+        </w:rPr>
+        <w:t>16</w:t>
+      </w:r>
+      <w:r>
+        <w:rPr>
+          <w:lang w:val="pt-BR"/>
+        </w:rPr>
+        <w:t xml:space="preserve"> horas</w:t>
+      </w:r>
+      <w:r>
+        <w:rPr>
+          <w:lang w:val="pt-BR"/>
+        </w:rPr>
+        <w:t>, medicamentos</w:t>
+      </w:r>
+      <w:r>
+        <w:rPr>
+          <w:lang w:val="pt-BR"/>
+        </w:rPr>
+        <w:t xml:space="preserve">: </w:t>
+      </w:r>
+      <w:r>
+        <w:rPr>
+          <w:b/>
+          <w:bCs/>
+          <w:lang w:val="pt-BR"/>
+        </w:rPr>
+        <w:t>sinvastatina</w:t>
+      </w:r>
+      <w:r>
+        <w:rPr>
+          <w:lang w:val="pt-BR"/>
+        </w:rPr>
+        <w:t>,</w:t>
       </w:r>
     </w:p>
     <w:p>
@@ -32139,13 +32108,45 @@
         <w:rPr>
           <w:lang w:val="pt-BR"/>
         </w:rPr>
-        <w:t>dias, medicamentos</w:t>
-      </w:r>
-      <w:r>
-        <w:rPr>
-          <w:lang w:val="pt-BR"/>
-        </w:rPr>
-        <w:t xml:space="preserve">, creatinina; </w:t>
+        <w:t>8 horas</w:t>
+      </w:r>
+      <w:r>
+        <w:rPr>
+          <w:lang w:val="pt-BR"/>
+        </w:rPr>
+        <w:t>, medicamentos</w:t>
+      </w:r>
+      <w:r>
+        <w:rPr>
+          <w:lang w:val="pt-BR"/>
+        </w:rPr>
+        <w:t xml:space="preserve">: </w:t>
+      </w:r>
+      <w:r>
+        <w:rPr>
+          <w:b/>
+          <w:bCs/>
+          <w:lang w:val="pt-BR"/>
+        </w:rPr>
+        <w:t>sinvastatina</w:t>
+      </w:r>
+      <w:r>
+        <w:rPr>
+          <w:lang w:val="pt-BR"/>
+        </w:rPr>
+        <w:t xml:space="preserve">; </w:t>
+      </w:r>
+      <w:r>
+        <w:rPr>
+          <w:lang w:val="pt-BR"/>
+        </w:rPr>
+        <w:t>creatinina</w:t>
+      </w:r>
+      <w:r>
+        <w:rPr>
+          <w:lang w:val="pt-BR"/>
+        </w:rPr>
+        <w:t xml:space="preserve">: sem valor </w:t>
       </w:r>
     </w:p>
     <w:p>
@@ -32206,7 +32207,27 @@
         <w:rPr>
           <w:lang w:val="pt-BR"/>
         </w:rPr>
-        <w:t>dias, medicamentos</w:t>
+        <w:t xml:space="preserve">16 horas </w:t>
+      </w:r>
+      <w:r>
+        <w:rPr>
+          <w:lang w:val="pt-BR"/>
+        </w:rPr>
+        <w:t>, medicamentos</w:t>
+      </w:r>
+      <w:r>
+        <w:rPr>
+          <w:lang w:val="pt-BR"/>
+        </w:rPr>
+        <w:t xml:space="preserve">: </w:t>
+      </w:r>
+      <w:r>
+        <w:rPr>
+          <w:b/>
+          <w:bCs/>
+          <w:lang w:val="pt-BR"/>
+        </w:rPr>
+        <w:t>atorvastatina</w:t>
       </w:r>
     </w:p>
     <w:p>
@@ -32244,30 +32265,98 @@
       </w:r>
       <w:r>
         <w:rPr>
-          <w:lang w:val="pt-BR"/>
-        </w:rPr>
-        <w:t>26-Nov-14</w:t>
-      </w:r>
-      <w:r>
-        <w:rPr>
-          <w:lang w:val="pt-BR"/>
-        </w:rPr>
-        <w:t xml:space="preserve"> </w:t>
-      </w:r>
-      <w:r>
-        <w:sym w:font="Wingdings" w:char="F0E0"/>
-      </w:r>
-      <w:r>
-        <w:rPr>
-          <w:lang w:val="pt-BR"/>
-        </w:rPr>
-        <w:t xml:space="preserve"> </w:t>
-      </w:r>
-      <w:r>
-        <w:rPr>
-          <w:lang w:val="pt-BR"/>
-        </w:rPr>
-        <w:t>dias, medicamentos</w:t>
+          <w:b/>
+          <w:bCs/>
+          <w:highlight w:val="yellow"/>
+          <w:lang w:val="pt-BR"/>
+        </w:rPr>
+        <w:t>2</w:t>
+      </w:r>
+      <w:r>
+        <w:rPr>
+          <w:b/>
+          <w:bCs/>
+          <w:highlight w:val="yellow"/>
+          <w:lang w:val="pt-BR"/>
+        </w:rPr>
+        <w:t>5</w:t>
+      </w:r>
+      <w:r>
+        <w:rPr>
+          <w:b/>
+          <w:bCs/>
+          <w:highlight w:val="yellow"/>
+          <w:lang w:val="pt-BR"/>
+        </w:rPr>
+        <w:t>-Nov-14</w:t>
+      </w:r>
+      <w:r>
+        <w:rPr>
+          <w:lang w:val="pt-BR"/>
+        </w:rPr>
+        <w:t xml:space="preserve">:: </w:t>
+      </w:r>
+      <w:r>
+        <w:rPr>
+          <w:lang w:val="pt-BR"/>
+        </w:rPr>
+        <w:t xml:space="preserve"> </w:t>
+      </w:r>
+      <w:r>
+        <w:rPr>
+          <w:u w:val="single"/>
+          <w:lang w:val="pt-BR"/>
+        </w:rPr>
+        <w:t>03-08-2020</w:t>
+      </w:r>
+      <w:r>
+        <w:sym w:font="Wingdings" w:char="F0E0"/>
+      </w:r>
+      <w:r>
+        <w:rPr>
+          <w:lang w:val="pt-BR"/>
+        </w:rPr>
+        <w:t xml:space="preserve"> </w:t>
+      </w:r>
+      <w:r>
+        <w:rPr>
+          <w:lang w:val="pt-BR"/>
+        </w:rPr>
+        <w:t>20 horas</w:t>
+      </w:r>
+      <w:r>
+        <w:rPr>
+          <w:lang w:val="pt-BR"/>
+        </w:rPr>
+        <w:t>, medicamentos</w:t>
+      </w:r>
+      <w:r>
+        <w:rPr>
+          <w:lang w:val="pt-BR"/>
+        </w:rPr>
+        <w:t xml:space="preserve">: </w:t>
+      </w:r>
+      <w:r>
+        <w:rPr>
+          <w:b/>
+          <w:bCs/>
+          <w:lang w:val="pt-BR"/>
+        </w:rPr>
+        <w:t>atorvastatina</w:t>
+      </w:r>
+      <w:r>
+        <w:rPr>
+          <w:lang w:val="pt-BR"/>
+        </w:rPr>
+        <w:t xml:space="preserve">, </w:t>
+      </w:r>
+      <w:r>
+        <w:rPr>
+          <w:b/>
+          <w:bCs/>
+          <w:lang w:val="pt-BR"/>
+        </w:rPr>
+        <w:t>furosemida</w:t>
       </w:r>
     </w:p>
     <w:p>
@@ -32316,25 +32405,228 @@
         <w:t xml:space="preserve"> </w:t>
       </w:r>
       <w:r>
-        <w:sym w:font="Wingdings" w:char="F0E0"/>
-      </w:r>
-      <w:r>
-        <w:rPr>
-          <w:lang w:val="pt-BR"/>
-        </w:rPr>
-        <w:t xml:space="preserve"> </w:t>
-      </w:r>
-      <w:r>
-        <w:rPr>
-          <w:lang w:val="pt-BR"/>
-        </w:rPr>
-        <w:t>dias, medicamentos</w:t>
-      </w:r>
-      <w:r>
-        <w:rPr>
-          <w:lang w:val="pt-BR"/>
-        </w:rPr>
-        <w:t>, sódio, ureia, creatinina, PCR, gasometria: PH, Ca, CO2, O2 HCO3</w:t>
+        <w:rPr>
+          <w:lang w:val="pt-BR"/>
+        </w:rPr>
+        <w:t xml:space="preserve"> -- </w:t>
+      </w:r>
+      <w:r>
+        <w:rPr>
+          <w:u w:val="single"/>
+          <w:lang w:val="pt-BR"/>
+        </w:rPr>
+        <w:t>07-11-2016</w:t>
+      </w:r>
+      <w:r>
+        <w:rPr>
+          <w:lang w:val="pt-BR"/>
+        </w:rPr>
+        <w:t xml:space="preserve"> </w:t>
+      </w:r>
+      <w:r>
+        <w:sym w:font="Wingdings" w:char="F0E0"/>
+      </w:r>
+      <w:r>
+        <w:rPr>
+          <w:lang w:val="pt-BR"/>
+        </w:rPr>
+        <w:t xml:space="preserve"> </w:t>
+      </w:r>
+      <w:r>
+        <w:rPr>
+          <w:lang w:val="pt-BR"/>
+        </w:rPr>
+        <w:t>10 horas</w:t>
+      </w:r>
+      <w:r>
+        <w:rPr>
+          <w:lang w:val="pt-BR"/>
+        </w:rPr>
+        <w:t>, medicamentos</w:t>
+      </w:r>
+      <w:r>
+        <w:rPr>
+          <w:lang w:val="pt-BR"/>
+        </w:rPr>
+        <w:t xml:space="preserve">: </w:t>
+      </w:r>
+      <w:proofErr w:type="spellStart"/>
+      <w:r>
+        <w:rPr>
+          <w:b/>
+          <w:bCs/>
+          <w:lang w:val="pt-BR"/>
+        </w:rPr>
+        <w:t>varfarina</w:t>
+      </w:r>
+      <w:proofErr w:type="spellEnd"/>
+      <w:r>
+        <w:rPr>
+          <w:lang w:val="pt-BR"/>
+        </w:rPr>
+        <w:t xml:space="preserve">, </w:t>
+      </w:r>
+      <w:proofErr w:type="spellStart"/>
+      <w:r>
+        <w:rPr>
+          <w:lang w:val="pt-BR"/>
+        </w:rPr>
+        <w:t>oxibutinina</w:t>
+      </w:r>
+      <w:proofErr w:type="spellEnd"/>
+      <w:r>
+        <w:rPr>
+          <w:lang w:val="pt-BR"/>
+        </w:rPr>
+        <w:t xml:space="preserve"> (anticolinérgico)</w:t>
+      </w:r>
+      <w:r>
+        <w:rPr>
+          <w:lang w:val="pt-BR"/>
+        </w:rPr>
+        <w:t xml:space="preserve">, </w:t>
+      </w:r>
+      <w:r>
+        <w:rPr>
+          <w:lang w:val="pt-BR"/>
+        </w:rPr>
+        <w:t>glicose</w:t>
+      </w:r>
+      <w:r>
+        <w:rPr>
+          <w:lang w:val="pt-BR"/>
+        </w:rPr>
+        <w:t xml:space="preserve"> 211; </w:t>
+      </w:r>
+      <w:r>
+        <w:rPr>
+          <w:lang w:val="pt-BR"/>
+        </w:rPr>
+        <w:t xml:space="preserve"> </w:t>
+      </w:r>
+      <w:r>
+        <w:rPr>
+          <w:lang w:val="pt-BR"/>
+        </w:rPr>
+        <w:t>sódio</w:t>
+      </w:r>
+      <w:r>
+        <w:rPr>
+          <w:lang w:val="pt-BR"/>
+        </w:rPr>
+        <w:t xml:space="preserve"> 139</w:t>
+      </w:r>
+      <w:r>
+        <w:rPr>
+          <w:lang w:val="pt-BR"/>
+        </w:rPr>
+        <w:t>, ureia</w:t>
+      </w:r>
+      <w:r>
+        <w:rPr>
+          <w:lang w:val="pt-BR"/>
+        </w:rPr>
+        <w:t xml:space="preserve"> 69</w:t>
+      </w:r>
+      <w:r>
+        <w:rPr>
+          <w:lang w:val="pt-BR"/>
+        </w:rPr>
+        <w:t>, creatinina</w:t>
+      </w:r>
+      <w:r>
+        <w:rPr>
+          <w:lang w:val="pt-BR"/>
+        </w:rPr>
+        <w:t xml:space="preserve"> 1.7</w:t>
+      </w:r>
+      <w:r>
+        <w:rPr>
+          <w:lang w:val="pt-BR"/>
+        </w:rPr>
+        <w:t>, PCR</w:t>
+      </w:r>
+      <w:r>
+        <w:rPr>
+          <w:lang w:val="pt-BR"/>
+        </w:rPr>
+        <w:t xml:space="preserve"> 16.1</w:t>
+      </w:r>
+      <w:r>
+        <w:rPr>
+          <w:lang w:val="pt-BR"/>
+        </w:rPr>
+        <w:t xml:space="preserve">, </w:t>
+      </w:r>
+      <w:r>
+        <w:rPr>
+          <w:lang w:val="pt-BR"/>
+        </w:rPr>
+        <w:t>sem</w:t>
+      </w:r>
+      <w:r>
+        <w:rPr>
+          <w:lang w:val="pt-BR"/>
+        </w:rPr>
+        <w:t xml:space="preserve"> </w:t>
+      </w:r>
+      <w:r>
+        <w:rPr>
+          <w:lang w:val="pt-BR"/>
+        </w:rPr>
+        <w:t>gasometria: PH</w:t>
+      </w:r>
+      <w:r>
+        <w:rPr>
+          <w:lang w:val="pt-BR"/>
+        </w:rPr>
+        <w:t xml:space="preserve"> </w:t>
+      </w:r>
+      <w:r>
+        <w:rPr>
+          <w:lang w:val="pt-BR"/>
+        </w:rPr>
+        <w:t>, Ca, CO2, O2</w:t>
+      </w:r>
+      <w:r>
+        <w:rPr>
+          <w:lang w:val="pt-BR"/>
+        </w:rPr>
+        <w:t>,</w:t>
+      </w:r>
+      <w:r>
+        <w:rPr>
+          <w:lang w:val="pt-BR"/>
+        </w:rPr>
+        <w:t xml:space="preserve"> HCO3</w:t>
+      </w:r>
+      <w:r>
+        <w:rPr>
+          <w:lang w:val="pt-BR"/>
+        </w:rPr>
+        <w:t xml:space="preserve"> </w:t>
+      </w:r>
+      <w:r>
+        <w:rPr>
+          <w:color w:val="FF0000"/>
+          <w:highlight w:val="yellow"/>
+          <w:lang w:val="pt-BR"/>
+        </w:rPr>
+        <w:t>delirou</w:t>
+      </w:r>
+      <w:r>
+        <w:rPr>
+          <w:color w:val="FF0000"/>
+          <w:lang w:val="pt-BR"/>
+        </w:rPr>
+        <w:t xml:space="preserve"> </w:t>
+      </w:r>
+      <w:r>
+        <w:rPr>
+          <w:color w:val="FF0000"/>
+          <w:lang w:val="pt-BR"/>
+        </w:rPr>
+        <w:t xml:space="preserve">hipoativo </w:t>
       </w:r>
     </w:p>
     <w:p>
@@ -32395,13 +32687,47 @@
         <w:rPr>
           <w:lang w:val="pt-BR"/>
         </w:rPr>
-        <w:t>dias, medicamentos</w:t>
-      </w:r>
-      <w:r>
-        <w:rPr>
-          <w:lang w:val="pt-BR"/>
-        </w:rPr>
-        <w:t>, gasometria: PH, Ca, CO2, O2 HCO3</w:t>
+        <w:t>6 horas</w:t>
+      </w:r>
+      <w:r>
+        <w:rPr>
+          <w:lang w:val="pt-BR"/>
+        </w:rPr>
+        <w:t>, medicamentos</w:t>
+      </w:r>
+      <w:r>
+        <w:rPr>
+          <w:lang w:val="pt-BR"/>
+        </w:rPr>
+        <w:t xml:space="preserve">: </w:t>
+      </w:r>
+      <w:proofErr w:type="spellStart"/>
+      <w:r>
+        <w:rPr>
+          <w:b/>
+          <w:bCs/>
+          <w:lang w:val="pt-BR"/>
+        </w:rPr>
+        <w:t>sedoxil</w:t>
+      </w:r>
+      <w:proofErr w:type="spellEnd"/>
+      <w:r>
+        <w:rPr>
+          <w:lang w:val="pt-BR"/>
+        </w:rPr>
+        <w:t xml:space="preserve">, </w:t>
+      </w:r>
+      <w:r>
+        <w:rPr>
+          <w:lang w:val="pt-BR"/>
+        </w:rPr>
+        <w:t xml:space="preserve">sem </w:t>
+      </w:r>
+      <w:r>
+        <w:rPr>
+          <w:lang w:val="pt-BR"/>
+        </w:rPr>
+        <w:t>gasometria: PH, Ca, CO2, O2 HCO3</w:t>
       </w:r>
     </w:p>
     <w:p>
@@ -32450,19 +32776,118 @@
         <w:t xml:space="preserve"> </w:t>
       </w:r>
       <w:r>
-        <w:sym w:font="Wingdings" w:char="F0E0"/>
-      </w:r>
-      <w:r>
-        <w:rPr>
-          <w:lang w:val="pt-BR"/>
-        </w:rPr>
-        <w:t xml:space="preserve"> </w:t>
-      </w:r>
-      <w:r>
-        <w:rPr>
-          <w:lang w:val="pt-BR"/>
-        </w:rPr>
-        <w:t>dias, medicamentos</w:t>
+        <w:rPr>
+          <w:lang w:val="pt-BR"/>
+        </w:rPr>
+        <w:t xml:space="preserve">:: </w:t>
+      </w:r>
+      <w:r>
+        <w:rPr>
+          <w:u w:val="single"/>
+          <w:lang w:val="pt-BR"/>
+        </w:rPr>
+        <w:t>08-05-2015</w:t>
+      </w:r>
+      <w:r>
+        <w:sym w:font="Wingdings" w:char="F0E0"/>
+      </w:r>
+      <w:r>
+        <w:rPr>
+          <w:lang w:val="pt-BR"/>
+        </w:rPr>
+        <w:t xml:space="preserve"> </w:t>
+      </w:r>
+      <w:r>
+        <w:rPr>
+          <w:lang w:val="pt-BR"/>
+        </w:rPr>
+        <w:t>8 horas</w:t>
+      </w:r>
+      <w:r>
+        <w:rPr>
+          <w:lang w:val="pt-BR"/>
+        </w:rPr>
+        <w:t>, medicamentos</w:t>
+      </w:r>
+      <w:r>
+        <w:rPr>
+          <w:lang w:val="pt-BR"/>
+        </w:rPr>
+        <w:t xml:space="preserve">: </w:t>
+      </w:r>
+      <w:proofErr w:type="spellStart"/>
+      <w:r>
+        <w:rPr>
+          <w:b/>
+          <w:bCs/>
+          <w:lang w:val="pt-BR"/>
+        </w:rPr>
+        <w:t>varfarina</w:t>
+      </w:r>
+      <w:proofErr w:type="spellEnd"/>
+      <w:r>
+        <w:rPr>
+          <w:lang w:val="pt-BR"/>
+        </w:rPr>
+        <w:t xml:space="preserve">, </w:t>
+      </w:r>
+      <w:r>
+        <w:rPr>
+          <w:b/>
+          <w:bCs/>
+          <w:lang w:val="pt-BR"/>
+        </w:rPr>
+        <w:t>sinvastatina</w:t>
+      </w:r>
+      <w:r>
+        <w:rPr>
+          <w:lang w:val="pt-BR"/>
+        </w:rPr>
+        <w:t xml:space="preserve">, </w:t>
+      </w:r>
+      <w:r>
+        <w:rPr>
+          <w:b/>
+          <w:bCs/>
+          <w:lang w:val="pt-BR"/>
+        </w:rPr>
+        <w:t>digoxina</w:t>
+      </w:r>
+      <w:r>
+        <w:rPr>
+          <w:lang w:val="pt-BR"/>
+        </w:rPr>
+        <w:t xml:space="preserve">, </w:t>
+      </w:r>
+      <w:r>
+        <w:rPr>
+          <w:b/>
+          <w:bCs/>
+          <w:lang w:val="pt-BR"/>
+        </w:rPr>
+        <w:t>furosemida</w:t>
+      </w:r>
+      <w:r>
+        <w:rPr>
+          <w:lang w:val="pt-BR"/>
+        </w:rPr>
+        <w:t xml:space="preserve">, </w:t>
+      </w:r>
+      <w:proofErr w:type="spellStart"/>
+      <w:r>
+        <w:rPr>
+          <w:b/>
+          <w:bCs/>
+          <w:lang w:val="pt-BR"/>
+        </w:rPr>
+        <w:t>alprazolam</w:t>
+      </w:r>
+      <w:proofErr w:type="spellEnd"/>
+      <w:r>
+        <w:rPr>
+          <w:lang w:val="pt-BR"/>
+        </w:rPr>
+        <w:t xml:space="preserve"> </w:t>
       </w:r>
     </w:p>
     <w:p>
@@ -32523,13 +32948,157 @@
         <w:rPr>
           <w:lang w:val="pt-BR"/>
         </w:rPr>
-        <w:t>dias, medicamentos</w:t>
-      </w:r>
-      <w:r>
-        <w:rPr>
-          <w:lang w:val="pt-BR"/>
-        </w:rPr>
-        <w:t>, glicose, sódio, ureia, creatinina, PCR, gasometria: PH, Ca, CO2, O2 HCO3</w:t>
+        <w:t>6 horas</w:t>
+      </w:r>
+      <w:r>
+        <w:rPr>
+          <w:lang w:val="pt-BR"/>
+        </w:rPr>
+        <w:t xml:space="preserve">, </w:t>
+      </w:r>
+      <w:r>
+        <w:rPr>
+          <w:lang w:val="pt-BR"/>
+        </w:rPr>
+        <w:t>sem (não toma)</w:t>
+      </w:r>
+      <w:r>
+        <w:rPr>
+          <w:lang w:val="pt-BR"/>
+        </w:rPr>
+        <w:t>medicamentos</w:t>
+      </w:r>
+      <w:r>
+        <w:rPr>
+          <w:lang w:val="pt-BR"/>
+        </w:rPr>
+        <w:t xml:space="preserve">: </w:t>
+      </w:r>
+      <w:r>
+        <w:rPr>
+          <w:lang w:val="pt-BR"/>
+        </w:rPr>
+        <w:t>, glicose</w:t>
+      </w:r>
+      <w:r>
+        <w:rPr>
+          <w:lang w:val="pt-BR"/>
+        </w:rPr>
+        <w:t xml:space="preserve"> 117</w:t>
+      </w:r>
+      <w:r>
+        <w:rPr>
+          <w:lang w:val="pt-BR"/>
+        </w:rPr>
+        <w:t>, sódio</w:t>
+      </w:r>
+      <w:r>
+        <w:rPr>
+          <w:lang w:val="pt-BR"/>
+        </w:rPr>
+        <w:t xml:space="preserve"> 138</w:t>
+      </w:r>
+      <w:r>
+        <w:rPr>
+          <w:lang w:val="pt-BR"/>
+        </w:rPr>
+        <w:t>, ureia</w:t>
+      </w:r>
+      <w:r>
+        <w:rPr>
+          <w:lang w:val="pt-BR"/>
+        </w:rPr>
+        <w:t xml:space="preserve"> 29</w:t>
+      </w:r>
+      <w:r>
+        <w:rPr>
+          <w:lang w:val="pt-BR"/>
+        </w:rPr>
+        <w:t>, creatinina</w:t>
+      </w:r>
+      <w:r>
+        <w:rPr>
+          <w:lang w:val="pt-BR"/>
+        </w:rPr>
+        <w:t xml:space="preserve"> 1.0</w:t>
+      </w:r>
+      <w:r>
+        <w:rPr>
+          <w:lang w:val="pt-BR"/>
+        </w:rPr>
+        <w:t>, PCR</w:t>
+      </w:r>
+      <w:r>
+        <w:rPr>
+          <w:lang w:val="pt-BR"/>
+        </w:rPr>
+        <w:t xml:space="preserve"> </w:t>
+      </w:r>
+      <w:r>
+        <w:rPr>
+          <w:lang w:val="pt-BR"/>
+        </w:rPr>
+        <w:t xml:space="preserve">3.36 </w:t>
+      </w:r>
+      <w:r>
+        <w:rPr>
+          <w:lang w:val="pt-BR"/>
+        </w:rPr>
+        <w:t>, gasometria: PH</w:t>
+      </w:r>
+      <w:r>
+        <w:rPr>
+          <w:lang w:val="pt-BR"/>
+        </w:rPr>
+        <w:t xml:space="preserve"> 7.440</w:t>
+      </w:r>
+      <w:r>
+        <w:rPr>
+          <w:lang w:val="pt-BR"/>
+        </w:rPr>
+        <w:t>, Ca</w:t>
+      </w:r>
+      <w:r>
+        <w:rPr>
+          <w:lang w:val="pt-BR"/>
+        </w:rPr>
+        <w:t xml:space="preserve"> 1.19</w:t>
+      </w:r>
+      <w:r>
+        <w:rPr>
+          <w:lang w:val="pt-BR"/>
+        </w:rPr>
+        <w:t>, CO2</w:t>
+      </w:r>
+      <w:r>
+        <w:rPr>
+          <w:lang w:val="pt-BR"/>
+        </w:rPr>
+        <w:t xml:space="preserve"> 28.1</w:t>
+      </w:r>
+      <w:r>
+        <w:rPr>
+          <w:lang w:val="pt-BR"/>
+        </w:rPr>
+        <w:t>, O2</w:t>
+      </w:r>
+      <w:r>
+        <w:rPr>
+          <w:lang w:val="pt-BR"/>
+        </w:rPr>
+        <w:t xml:space="preserve"> 97.6 </w:t>
+      </w:r>
+      <w:r>
+        <w:rPr>
+          <w:lang w:val="pt-BR"/>
+        </w:rPr>
+        <w:t xml:space="preserve"> HCO3</w:t>
+      </w:r>
+      <w:r>
+        <w:rPr>
+          <w:lang w:val="pt-BR"/>
+        </w:rPr>
+        <w:t xml:space="preserve"> 18.7</w:t>
       </w:r>
     </w:p>
     <w:p>
@@ -32590,13 +33159,67 @@
         <w:rPr>
           <w:lang w:val="pt-BR"/>
         </w:rPr>
-        <w:t>dias, medicamentos</w:t>
-      </w:r>
-      <w:r>
-        <w:rPr>
-          <w:lang w:val="pt-BR"/>
-        </w:rPr>
-        <w:t>, glicose, PCR, gasometria: PH, Ca, CO2, O2 HCO3</w:t>
+        <w:t>16 horas</w:t>
+      </w:r>
+      <w:r>
+        <w:rPr>
+          <w:lang w:val="pt-BR"/>
+        </w:rPr>
+        <w:t xml:space="preserve">, </w:t>
+      </w:r>
+      <w:r>
+        <w:rPr>
+          <w:lang w:val="pt-BR"/>
+        </w:rPr>
+        <w:t xml:space="preserve">sem </w:t>
+      </w:r>
+      <w:r>
+        <w:rPr>
+          <w:lang w:val="pt-BR"/>
+        </w:rPr>
+        <w:t>medicamentos</w:t>
+      </w:r>
+      <w:r>
+        <w:rPr>
+          <w:lang w:val="pt-BR"/>
+        </w:rPr>
+        <w:t xml:space="preserve">, </w:t>
+      </w:r>
+      <w:r>
+        <w:rPr>
+          <w:lang w:val="pt-BR"/>
+        </w:rPr>
+        <w:t xml:space="preserve">sem </w:t>
+      </w:r>
+      <w:r>
+        <w:rPr>
+          <w:lang w:val="pt-BR"/>
+        </w:rPr>
+        <w:t>glicose, PCR</w:t>
+      </w:r>
+      <w:r>
+        <w:rPr>
+          <w:lang w:val="pt-BR"/>
+        </w:rPr>
+        <w:t xml:space="preserve"> 3.61</w:t>
+      </w:r>
+      <w:r>
+        <w:rPr>
+          <w:lang w:val="pt-BR"/>
+        </w:rPr>
+        <w:t xml:space="preserve">, </w:t>
+      </w:r>
+      <w:r>
+        <w:rPr>
+          <w:lang w:val="pt-BR"/>
+        </w:rPr>
+        <w:t xml:space="preserve"> sem </w:t>
+      </w:r>
+      <w:r>
+        <w:rPr>
+          <w:lang w:val="pt-BR"/>
+        </w:rPr>
+        <w:t>gasometria: PH, Ca, CO2, O2 HCO3</w:t>
       </w:r>
     </w:p>
     <w:p>
@@ -32657,13 +33280,55 @@
         <w:rPr>
           <w:lang w:val="pt-BR"/>
         </w:rPr>
-        <w:t>dias, medicamentos</w:t>
-      </w:r>
-      <w:r>
-        <w:rPr>
-          <w:lang w:val="pt-BR"/>
-        </w:rPr>
-        <w:t>, PCR,  gasometria: PH, Ca, CO2, O2 HCO3</w:t>
+        <w:t>6 horas</w:t>
+      </w:r>
+      <w:r>
+        <w:rPr>
+          <w:lang w:val="pt-BR"/>
+        </w:rPr>
+        <w:t xml:space="preserve">, </w:t>
+      </w:r>
+      <w:r>
+        <w:rPr>
+          <w:lang w:val="pt-BR"/>
+        </w:rPr>
+        <w:t xml:space="preserve">sem </w:t>
+      </w:r>
+      <w:r>
+        <w:rPr>
+          <w:lang w:val="pt-BR"/>
+        </w:rPr>
+        <w:t>medicamentos</w:t>
+      </w:r>
+      <w:r>
+        <w:rPr>
+          <w:lang w:val="pt-BR"/>
+        </w:rPr>
+        <w:t>, PCR</w:t>
+      </w:r>
+      <w:r>
+        <w:rPr>
+          <w:lang w:val="pt-BR"/>
+        </w:rPr>
+        <w:t xml:space="preserve"> 2.9</w:t>
+      </w:r>
+      <w:r>
+        <w:rPr>
+          <w:lang w:val="pt-BR"/>
+        </w:rPr>
+        <w:t xml:space="preserve">,  </w:t>
+      </w:r>
+      <w:r>
+        <w:rPr>
+          <w:lang w:val="pt-BR"/>
+        </w:rPr>
+        <w:t xml:space="preserve">sem </w:t>
+      </w:r>
+      <w:r>
+        <w:rPr>
+          <w:lang w:val="pt-BR"/>
+        </w:rPr>
+        <w:t>gasometria: PH, Ca, CO2, O2 HCO3</w:t>
       </w:r>
     </w:p>
     <w:p>
@@ -32724,13 +33389,59 @@
         <w:rPr>
           <w:lang w:val="pt-BR"/>
         </w:rPr>
-        <w:t>dias, medicamentos</w:t>
-      </w:r>
-      <w:r>
-        <w:rPr>
-          <w:lang w:val="pt-BR"/>
-        </w:rPr>
-        <w:t xml:space="preserve">, PCR </w:t>
+        <w:t>20 horas</w:t>
+      </w:r>
+      <w:r>
+        <w:rPr>
+          <w:lang w:val="pt-BR"/>
+        </w:rPr>
+        <w:t>, medicamentos</w:t>
+      </w:r>
+      <w:r>
+        <w:rPr>
+          <w:lang w:val="pt-BR"/>
+        </w:rPr>
+        <w:t xml:space="preserve">: </w:t>
+      </w:r>
+      <w:r>
+        <w:rPr>
+          <w:b/>
+          <w:bCs/>
+          <w:lang w:val="pt-BR"/>
+        </w:rPr>
+        <w:t>furosemida</w:t>
+      </w:r>
+      <w:r>
+        <w:rPr>
+          <w:lang w:val="pt-BR"/>
+        </w:rPr>
+        <w:t xml:space="preserve">, </w:t>
+      </w:r>
+      <w:r>
+        <w:rPr>
+          <w:b/>
+          <w:bCs/>
+          <w:lang w:val="pt-BR"/>
+        </w:rPr>
+        <w:t>atorvastatina</w:t>
+      </w:r>
+      <w:r>
+        <w:rPr>
+          <w:lang w:val="pt-BR"/>
+        </w:rPr>
+        <w:t>, PCR</w:t>
+      </w:r>
+      <w:r>
+        <w:rPr>
+          <w:lang w:val="pt-BR"/>
+        </w:rPr>
+        <w:t xml:space="preserve"> 6.61</w:t>
+      </w:r>
+      <w:r>
+        <w:rPr>
+          <w:lang w:val="pt-BR"/>
+        </w:rPr>
+        <w:t xml:space="preserve"> </w:t>
       </w:r>
     </w:p>
     <w:p>
@@ -32791,13 +33502,77 @@
         <w:rPr>
           <w:lang w:val="pt-BR"/>
         </w:rPr>
-        <w:t>dias, medicamentos</w:t>
-      </w:r>
-      <w:r>
-        <w:rPr>
-          <w:lang w:val="pt-BR"/>
-        </w:rPr>
-        <w:t>, gasometria: PH, Ca, CO2, O2 HCO3</w:t>
+        <w:t>8 horas</w:t>
+      </w:r>
+      <w:r>
+        <w:rPr>
+          <w:lang w:val="pt-BR"/>
+        </w:rPr>
+        <w:t>, medicamentos</w:t>
+      </w:r>
+      <w:r>
+        <w:rPr>
+          <w:lang w:val="pt-BR"/>
+        </w:rPr>
+        <w:t xml:space="preserve">: </w:t>
+      </w:r>
+      <w:proofErr w:type="spellStart"/>
+      <w:r>
+        <w:rPr>
+          <w:b/>
+          <w:bCs/>
+          <w:lang w:val="pt-BR"/>
+        </w:rPr>
+        <w:t>trazodona</w:t>
+      </w:r>
+      <w:proofErr w:type="spellEnd"/>
+      <w:r>
+        <w:rPr>
+          <w:lang w:val="pt-BR"/>
+        </w:rPr>
+        <w:t xml:space="preserve">, </w:t>
+      </w:r>
+      <w:proofErr w:type="spellStart"/>
+      <w:r>
+        <w:rPr>
+          <w:b/>
+          <w:bCs/>
+          <w:lang w:val="pt-BR"/>
+        </w:rPr>
+        <w:t>sertralina</w:t>
+      </w:r>
+      <w:proofErr w:type="spellEnd"/>
+      <w:r>
+        <w:rPr>
+          <w:lang w:val="pt-BR"/>
+        </w:rPr>
+        <w:t xml:space="preserve"> </w:t>
+      </w:r>
+      <w:proofErr w:type="spellStart"/>
+      <w:r>
+        <w:rPr>
+          <w:lang w:val="pt-BR"/>
+        </w:rPr>
+        <w:t>hidromorfona</w:t>
+      </w:r>
+      <w:proofErr w:type="spellEnd"/>
+      <w:r>
+        <w:rPr>
+          <w:lang w:val="pt-BR"/>
+        </w:rPr>
+        <w:t xml:space="preserve">, </w:t>
+      </w:r>
+      <w:r>
+        <w:rPr>
+          <w:lang w:val="pt-BR"/>
+        </w:rPr>
+        <w:t xml:space="preserve">sem </w:t>
+      </w:r>
+      <w:r>
+        <w:rPr>
+          <w:lang w:val="pt-BR"/>
+        </w:rPr>
+        <w:t>gasometria: PH, Ca, CO2, O2 HCO3</w:t>
       </w:r>
     </w:p>
     <w:p>
@@ -32858,7 +33633,27 @@
         <w:rPr>
           <w:lang w:val="pt-BR"/>
         </w:rPr>
-        <w:t>dias, medicamentos</w:t>
+        <w:t>12 horas</w:t>
+      </w:r>
+      <w:r>
+        <w:rPr>
+          <w:lang w:val="pt-BR"/>
+        </w:rPr>
+        <w:t>, medicamentos</w:t>
+      </w:r>
+      <w:r>
+        <w:rPr>
+          <w:lang w:val="pt-BR"/>
+        </w:rPr>
+        <w:t xml:space="preserve">: </w:t>
+      </w:r>
+      <w:r>
+        <w:rPr>
+          <w:b/>
+          <w:bCs/>
+          <w:lang w:val="pt-BR"/>
+        </w:rPr>
+        <w:t>furosemida</w:t>
       </w:r>
     </w:p>
     <w:p>
@@ -32919,7 +33714,41 @@
         <w:rPr>
           <w:lang w:val="pt-BR"/>
         </w:rPr>
-        <w:t>dias, medicamentos</w:t>
+        <w:t>12 horas</w:t>
+      </w:r>
+      <w:r>
+        <w:rPr>
+          <w:lang w:val="pt-BR"/>
+        </w:rPr>
+        <w:t>, medicamentos</w:t>
+      </w:r>
+      <w:r>
+        <w:rPr>
+          <w:lang w:val="pt-BR"/>
+        </w:rPr>
+        <w:t xml:space="preserve">: </w:t>
+      </w:r>
+      <w:r>
+        <w:rPr>
+          <w:b/>
+          <w:bCs/>
+          <w:lang w:val="pt-BR"/>
+        </w:rPr>
+        <w:t>furosemida</w:t>
+      </w:r>
+      <w:r>
+        <w:rPr>
+          <w:lang w:val="pt-BR"/>
+        </w:rPr>
+        <w:t xml:space="preserve">, </w:t>
+      </w:r>
+      <w:r>
+        <w:rPr>
+          <w:b/>
+          <w:bCs/>
+          <w:lang w:val="pt-BR"/>
+        </w:rPr>
+        <w:t>sinvastatina</w:t>
       </w:r>
     </w:p>
     <w:p>
@@ -32968,19 +33797,88 @@
         <w:t xml:space="preserve"> </w:t>
       </w:r>
       <w:r>
-        <w:sym w:font="Wingdings" w:char="F0E0"/>
-      </w:r>
-      <w:r>
-        <w:rPr>
-          <w:lang w:val="pt-BR"/>
-        </w:rPr>
-        <w:t xml:space="preserve"> </w:t>
-      </w:r>
-      <w:r>
-        <w:rPr>
-          <w:lang w:val="pt-BR"/>
-        </w:rPr>
-        <w:t>dias, medicamentos</w:t>
+        <w:rPr>
+          <w:lang w:val="pt-BR"/>
+        </w:rPr>
+        <w:t xml:space="preserve">  --- </w:t>
+      </w:r>
+      <w:r>
+        <w:rPr>
+          <w:u w:val="single"/>
+          <w:lang w:val="pt-BR"/>
+        </w:rPr>
+        <w:t>10-07-2016</w:t>
+      </w:r>
+      <w:r>
+        <w:sym w:font="Wingdings" w:char="F0E0"/>
+      </w:r>
+      <w:r>
+        <w:rPr>
+          <w:lang w:val="pt-BR"/>
+        </w:rPr>
+        <w:t xml:space="preserve"> </w:t>
+      </w:r>
+      <w:r>
+        <w:rPr>
+          <w:lang w:val="pt-BR"/>
+        </w:rPr>
+        <w:t>10 horas</w:t>
+      </w:r>
+      <w:r>
+        <w:rPr>
+          <w:lang w:val="pt-BR"/>
+        </w:rPr>
+        <w:t>, medicamentos</w:t>
+      </w:r>
+      <w:r>
+        <w:rPr>
+          <w:lang w:val="pt-BR"/>
+        </w:rPr>
+        <w:t xml:space="preserve">: </w:t>
+      </w:r>
+      <w:proofErr w:type="spellStart"/>
+      <w:r>
+        <w:rPr>
+          <w:b/>
+          <w:bCs/>
+          <w:lang w:val="pt-BR"/>
+        </w:rPr>
+        <w:t>varfarina</w:t>
+      </w:r>
+      <w:proofErr w:type="spellEnd"/>
+      <w:r>
+        <w:rPr>
+          <w:lang w:val="pt-BR"/>
+        </w:rPr>
+        <w:t xml:space="preserve">, </w:t>
+      </w:r>
+      <w:r>
+        <w:rPr>
+          <w:b/>
+          <w:bCs/>
+          <w:lang w:val="pt-BR"/>
+        </w:rPr>
+        <w:t>furosemida</w:t>
+      </w:r>
+      <w:r>
+        <w:rPr>
+          <w:lang w:val="pt-BR"/>
+        </w:rPr>
+        <w:t xml:space="preserve">, </w:t>
+      </w:r>
+      <w:r>
+        <w:rPr>
+          <w:b/>
+          <w:bCs/>
+          <w:lang w:val="pt-BR"/>
+        </w:rPr>
+        <w:t>digoxina</w:t>
+      </w:r>
+      <w:r>
+        <w:rPr>
+          <w:lang w:val="pt-BR"/>
+        </w:rPr>
+        <w:t xml:space="preserve"> </w:t>
       </w:r>
     </w:p>
     <w:p>
@@ -33029,19 +33927,84 @@
         <w:t xml:space="preserve"> </w:t>
       </w:r>
       <w:r>
-        <w:sym w:font="Wingdings" w:char="F0E0"/>
-      </w:r>
-      <w:r>
-        <w:rPr>
-          <w:lang w:val="pt-BR"/>
-        </w:rPr>
-        <w:t xml:space="preserve"> </w:t>
-      </w:r>
-      <w:r>
-        <w:rPr>
-          <w:lang w:val="pt-BR"/>
-        </w:rPr>
-        <w:t>dias, medicamentos</w:t>
+        <w:rPr>
+          <w:lang w:val="pt-BR"/>
+        </w:rPr>
+        <w:t xml:space="preserve">::: </w:t>
+      </w:r>
+      <w:r>
+        <w:rPr>
+          <w:u w:val="single"/>
+          <w:lang w:val="pt-BR"/>
+        </w:rPr>
+        <w:t>25-11-2014</w:t>
+      </w:r>
+      <w:r>
+        <w:rPr>
+          <w:lang w:val="pt-BR"/>
+        </w:rPr>
+        <w:t xml:space="preserve"> </w:t>
+      </w:r>
+      <w:r>
+        <w:sym w:font="Wingdings" w:char="F0E0"/>
+      </w:r>
+      <w:r>
+        <w:rPr>
+          <w:lang w:val="pt-BR"/>
+        </w:rPr>
+        <w:t xml:space="preserve"> </w:t>
+      </w:r>
+      <w:r>
+        <w:rPr>
+          <w:lang w:val="pt-BR"/>
+        </w:rPr>
+        <w:t>12 horas</w:t>
+      </w:r>
+      <w:r>
+        <w:rPr>
+          <w:lang w:val="pt-BR"/>
+        </w:rPr>
+        <w:t>, medicamentos</w:t>
+      </w:r>
+      <w:r>
+        <w:rPr>
+          <w:lang w:val="pt-BR"/>
+        </w:rPr>
+        <w:t xml:space="preserve">: </w:t>
+      </w:r>
+      <w:r>
+        <w:rPr>
+          <w:b/>
+          <w:bCs/>
+          <w:lang w:val="pt-BR"/>
+        </w:rPr>
+        <w:t>morfina</w:t>
+      </w:r>
+      <w:r>
+        <w:rPr>
+          <w:lang w:val="pt-BR"/>
+        </w:rPr>
+        <w:t xml:space="preserve"> , cortisona (</w:t>
+      </w:r>
+      <w:proofErr w:type="spellStart"/>
+      <w:r>
+        <w:rPr>
+          <w:lang w:val="pt-BR"/>
+        </w:rPr>
+        <w:t>deflazacorte</w:t>
+      </w:r>
+      <w:proofErr w:type="spellEnd"/>
+      <w:r>
+        <w:rPr>
+          <w:lang w:val="pt-BR"/>
+        </w:rPr>
+        <w:t>)-- (</w:t>
+      </w:r>
+      <w:r>
+        <w:rPr>
+          <w:lang w:val="pt-BR"/>
+        </w:rPr>
+        <w:t xml:space="preserve"> (pulmão)</w:t>
       </w:r>
     </w:p>
     <w:p>
@@ -33102,7 +34065,35 @@
         <w:rPr>
           <w:lang w:val="pt-BR"/>
         </w:rPr>
-        <w:t>dias, medicamentos</w:t>
+        <w:t>12 horas</w:t>
+      </w:r>
+      <w:r>
+        <w:rPr>
+          <w:lang w:val="pt-BR"/>
+        </w:rPr>
+        <w:t>, medicamentos</w:t>
+      </w:r>
+      <w:r>
+        <w:rPr>
+          <w:lang w:val="pt-BR"/>
+        </w:rPr>
+        <w:t xml:space="preserve">: </w:t>
+      </w:r>
+      <w:proofErr w:type="spellStart"/>
+      <w:r>
+        <w:rPr>
+          <w:b/>
+          <w:bCs/>
+          <w:lang w:val="pt-BR"/>
+        </w:rPr>
+        <w:t>alprazolam</w:t>
+      </w:r>
+      <w:proofErr w:type="spellEnd"/>
+      <w:r>
+        <w:rPr>
+          <w:lang w:val="pt-BR"/>
+        </w:rPr>
+        <w:t xml:space="preserve">, </w:t>
       </w:r>
     </w:p>
     <w:p>
@@ -33118,6 +34109,7 @@
         <w:rPr>
           <w:lang w:val="pt-BR"/>
         </w:rPr>
+        <w:lastRenderedPageBreak/>
         <w:t>40033229</w:t>
       </w:r>
       <w:r>
@@ -33151,19 +34143,94 @@
         <w:t xml:space="preserve"> </w:t>
       </w:r>
       <w:r>
-        <w:sym w:font="Wingdings" w:char="F0E0"/>
-      </w:r>
-      <w:r>
-        <w:rPr>
-          <w:lang w:val="pt-BR"/>
-        </w:rPr>
-        <w:t xml:space="preserve"> </w:t>
-      </w:r>
-      <w:r>
-        <w:rPr>
-          <w:lang w:val="pt-BR"/>
-        </w:rPr>
-        <w:t>dias, medicamentos</w:t>
+        <w:rPr>
+          <w:lang w:val="pt-BR"/>
+        </w:rPr>
+        <w:t xml:space="preserve"> :: </w:t>
+      </w:r>
+      <w:r>
+        <w:rPr>
+          <w:u w:val="single"/>
+          <w:lang w:val="pt-BR"/>
+        </w:rPr>
+        <w:t>13-08-2016</w:t>
+      </w:r>
+      <w:r>
+        <w:rPr>
+          <w:lang w:val="pt-BR"/>
+        </w:rPr>
+        <w:t xml:space="preserve"> </w:t>
+      </w:r>
+      <w:r>
+        <w:sym w:font="Wingdings" w:char="F0E0"/>
+      </w:r>
+      <w:r>
+        <w:rPr>
+          <w:lang w:val="pt-BR"/>
+        </w:rPr>
+        <w:t xml:space="preserve"> </w:t>
+      </w:r>
+      <w:r>
+        <w:rPr>
+          <w:lang w:val="pt-BR"/>
+        </w:rPr>
+        <w:t>24 horas</w:t>
+      </w:r>
+      <w:r>
+        <w:rPr>
+          <w:lang w:val="pt-BR"/>
+        </w:rPr>
+        <w:t>, medicamentos</w:t>
+      </w:r>
+      <w:r>
+        <w:rPr>
+          <w:lang w:val="pt-BR"/>
+        </w:rPr>
+        <w:t xml:space="preserve">: </w:t>
+      </w:r>
+      <w:proofErr w:type="spellStart"/>
+      <w:r>
+        <w:rPr>
+          <w:b/>
+          <w:bCs/>
+          <w:lang w:val="pt-BR"/>
+        </w:rPr>
+        <w:t>predinooslona</w:t>
+      </w:r>
+      <w:proofErr w:type="spellEnd"/>
+      <w:r>
+        <w:rPr>
+          <w:lang w:val="pt-BR"/>
+        </w:rPr>
+        <w:t xml:space="preserve">, </w:t>
+      </w:r>
+      <w:r>
+        <w:rPr>
+          <w:b/>
+          <w:bCs/>
+          <w:lang w:val="pt-BR"/>
+        </w:rPr>
+        <w:t>furosemida</w:t>
+      </w:r>
+      <w:r>
+        <w:rPr>
+          <w:lang w:val="pt-BR"/>
+        </w:rPr>
+        <w:t xml:space="preserve">, </w:t>
+      </w:r>
+      <w:proofErr w:type="spellStart"/>
+      <w:r>
+        <w:rPr>
+          <w:lang w:val="pt-BR"/>
+        </w:rPr>
+        <w:t>oxazepam</w:t>
+      </w:r>
+      <w:proofErr w:type="spellEnd"/>
+      <w:r>
+        <w:rPr>
+          <w:lang w:val="pt-BR"/>
+        </w:rPr>
+        <w:t xml:space="preserve"> </w:t>
       </w:r>
     </w:p>
     <w:p>
@@ -33283,8 +34350,30 @@
         <w:rPr>
           <w:lang w:val="pt-BR"/>
         </w:rPr>
-        <w:t>dias, medicamentos</w:t>
-      </w:r>
+        <w:t>16 horas</w:t>
+      </w:r>
+      <w:r>
+        <w:rPr>
+          <w:lang w:val="pt-BR"/>
+        </w:rPr>
+        <w:t>, medicamentos</w:t>
+      </w:r>
+      <w:r>
+        <w:rPr>
+          <w:lang w:val="pt-BR"/>
+        </w:rPr>
+        <w:t xml:space="preserve">: </w:t>
+      </w:r>
+      <w:proofErr w:type="spellStart"/>
+      <w:r>
+        <w:rPr>
+          <w:b/>
+          <w:bCs/>
+          <w:lang w:val="pt-BR"/>
+        </w:rPr>
+        <w:t>alprazolam</w:t>
+      </w:r>
+      <w:proofErr w:type="spellEnd"/>
       <w:r>
         <w:rPr>
           <w:lang w:val="pt-BR"/>
@@ -33350,13 +34439,115 @@
         <w:rPr>
           <w:lang w:val="pt-BR"/>
         </w:rPr>
-        <w:t>dias, medicamentos</w:t>
-      </w:r>
-      <w:r>
-        <w:rPr>
-          <w:lang w:val="pt-BR"/>
-        </w:rPr>
-        <w:t>, glicose, sódio, ureia, creatinina, PCR, gasometria: PH, Ca, CO2, O2 HCO3</w:t>
+        <w:t>24 horas</w:t>
+      </w:r>
+      <w:r>
+        <w:rPr>
+          <w:lang w:val="pt-BR"/>
+        </w:rPr>
+        <w:t xml:space="preserve">, </w:t>
+      </w:r>
+      <w:r>
+        <w:rPr>
+          <w:lang w:val="pt-BR"/>
+        </w:rPr>
+        <w:t xml:space="preserve"> sem </w:t>
+      </w:r>
+      <w:r>
+        <w:rPr>
+          <w:lang w:val="pt-BR"/>
+        </w:rPr>
+        <w:t>medicamentos</w:t>
+      </w:r>
+      <w:r>
+        <w:rPr>
+          <w:lang w:val="pt-BR"/>
+        </w:rPr>
+        <w:t xml:space="preserve">, </w:t>
+      </w:r>
+      <w:r>
+        <w:rPr>
+          <w:lang w:val="pt-BR"/>
+        </w:rPr>
+        <w:t xml:space="preserve"> </w:t>
+      </w:r>
+      <w:r>
+        <w:rPr>
+          <w:lang w:val="pt-BR"/>
+        </w:rPr>
+        <w:t>glicose</w:t>
+      </w:r>
+      <w:r>
+        <w:rPr>
+          <w:lang w:val="pt-BR"/>
+        </w:rPr>
+        <w:t xml:space="preserve"> 87</w:t>
+      </w:r>
+      <w:r>
+        <w:rPr>
+          <w:lang w:val="pt-BR"/>
+        </w:rPr>
+        <w:t>, sódio</w:t>
+      </w:r>
+      <w:r>
+        <w:rPr>
+          <w:lang w:val="pt-BR"/>
+        </w:rPr>
+        <w:t xml:space="preserve"> 139</w:t>
+      </w:r>
+      <w:r>
+        <w:rPr>
+          <w:lang w:val="pt-BR"/>
+        </w:rPr>
+        <w:t>, ureia</w:t>
+      </w:r>
+      <w:r>
+        <w:rPr>
+          <w:lang w:val="pt-BR"/>
+        </w:rPr>
+        <w:t xml:space="preserve"> 44</w:t>
+      </w:r>
+      <w:r>
+        <w:rPr>
+          <w:lang w:val="pt-BR"/>
+        </w:rPr>
+        <w:t>, creatinina</w:t>
+      </w:r>
+      <w:r>
+        <w:rPr>
+          <w:lang w:val="pt-BR"/>
+        </w:rPr>
+        <w:t xml:space="preserve"> 1.0</w:t>
+      </w:r>
+      <w:r>
+        <w:rPr>
+          <w:lang w:val="pt-BR"/>
+        </w:rPr>
+        <w:t>, PCR</w:t>
+      </w:r>
+      <w:r>
+        <w:rPr>
+          <w:lang w:val="pt-BR"/>
+        </w:rPr>
+        <w:t xml:space="preserve"> (sem)</w:t>
+      </w:r>
+      <w:r>
+        <w:rPr>
+          <w:lang w:val="pt-BR"/>
+        </w:rPr>
+        <w:t xml:space="preserve">, </w:t>
+      </w:r>
+      <w:r>
+        <w:rPr>
+          <w:lang w:val="pt-BR"/>
+        </w:rPr>
+        <w:t xml:space="preserve"> sem </w:t>
+      </w:r>
+      <w:r>
+        <w:rPr>
+          <w:lang w:val="pt-BR"/>
+        </w:rPr>
+        <w:t>gasometria: PH, Ca, CO2, O2 HCO3</w:t>
       </w:r>
     </w:p>
     <w:p>
@@ -33372,7 +34563,6 @@
         <w:rPr>
           <w:lang w:val="pt-BR"/>
         </w:rPr>
-        <w:lastRenderedPageBreak/>
         <w:t xml:space="preserve">40242271 </w:t>
       </w:r>
       <w:r>
@@ -33406,13 +34596,88 @@
         <w:rPr>
           <w:lang w:val="pt-BR"/>
         </w:rPr>
-        <w:t>dias, medicamentos</w:t>
-      </w:r>
-      <w:r>
-        <w:rPr>
-          <w:lang w:val="pt-BR"/>
-        </w:rPr>
-        <w:t>, glicose, PCR, gasometria: PH, Ca, CO2, O2 HCO3</w:t>
+        <w:t xml:space="preserve">20 horas </w:t>
+      </w:r>
+      <w:r>
+        <w:rPr>
+          <w:lang w:val="pt-BR"/>
+        </w:rPr>
+        <w:t>, medicamentos</w:t>
+      </w:r>
+      <w:r>
+        <w:rPr>
+          <w:lang w:val="pt-BR"/>
+        </w:rPr>
+        <w:t xml:space="preserve">: </w:t>
+      </w:r>
+      <w:proofErr w:type="spellStart"/>
+      <w:r>
+        <w:rPr>
+          <w:lang w:val="pt-BR"/>
+        </w:rPr>
+        <w:t>oxazepam</w:t>
+      </w:r>
+      <w:proofErr w:type="spellEnd"/>
+      <w:r>
+        <w:rPr>
+          <w:lang w:val="pt-BR"/>
+        </w:rPr>
+        <w:t>,</w:t>
+      </w:r>
+      <w:r>
+        <w:rPr>
+          <w:lang w:val="pt-BR"/>
+        </w:rPr>
+        <w:t xml:space="preserve"> sem</w:t>
+      </w:r>
+      <w:r>
+        <w:rPr>
+          <w:lang w:val="pt-BR"/>
+        </w:rPr>
+        <w:t xml:space="preserve"> glicose, PCR</w:t>
+      </w:r>
+      <w:r>
+        <w:rPr>
+          <w:lang w:val="pt-BR"/>
+        </w:rPr>
+        <w:t xml:space="preserve"> 2.9</w:t>
+      </w:r>
+      <w:r>
+        <w:rPr>
+          <w:lang w:val="pt-BR"/>
+        </w:rPr>
+        <w:t xml:space="preserve">, </w:t>
+      </w:r>
+      <w:r>
+        <w:rPr>
+          <w:lang w:val="pt-BR"/>
+        </w:rPr>
+        <w:t xml:space="preserve"> sem </w:t>
+      </w:r>
+      <w:r>
+        <w:rPr>
+          <w:lang w:val="pt-BR"/>
+        </w:rPr>
+        <w:t>gasometria: PH, Ca, CO2, O2 HCO3</w:t>
+      </w:r>
+      <w:r>
+        <w:rPr>
+          <w:lang w:val="pt-BR"/>
+        </w:rPr>
+        <w:t xml:space="preserve"> </w:t>
+      </w:r>
+      <w:r>
+        <w:rPr>
+          <w:highlight w:val="yellow"/>
+          <w:lang w:val="pt-BR"/>
+        </w:rPr>
+        <w:t>álcool</w:t>
+      </w:r>
+      <w:r>
+        <w:rPr>
+          <w:lang w:val="pt-BR"/>
+        </w:rPr>
+        <w:t xml:space="preserve"> – acidente com álcool </w:t>
       </w:r>
     </w:p>
     <w:p>
@@ -33461,13 +34726,81 @@
         <w:rPr>
           <w:lang w:val="pt-BR"/>
         </w:rPr>
-        <w:t>dias, medicamentos</w:t>
-      </w:r>
-      <w:r>
-        <w:rPr>
-          <w:lang w:val="pt-BR"/>
-        </w:rPr>
-        <w:t>, gasometria: PH, Ca, CO2, O2 HCO3</w:t>
+        <w:t>20 horas</w:t>
+      </w:r>
+      <w:r>
+        <w:rPr>
+          <w:lang w:val="pt-BR"/>
+        </w:rPr>
+        <w:t>, medicamentos</w:t>
+      </w:r>
+      <w:r>
+        <w:rPr>
+          <w:lang w:val="pt-BR"/>
+        </w:rPr>
+        <w:t xml:space="preserve">, </w:t>
+      </w:r>
+      <w:r>
+        <w:rPr>
+          <w:lang w:val="pt-BR"/>
+        </w:rPr>
+        <w:t xml:space="preserve">sem </w:t>
+      </w:r>
+      <w:r>
+        <w:rPr>
+          <w:lang w:val="pt-BR"/>
+        </w:rPr>
+        <w:t>gasometria: PH, Ca, CO2, O2 HCO3</w:t>
+      </w:r>
+      <w:r>
+        <w:rPr>
+          <w:lang w:val="pt-BR"/>
+        </w:rPr>
+        <w:t xml:space="preserve"> (</w:t>
+      </w:r>
+      <w:proofErr w:type="spellStart"/>
+      <w:r>
+        <w:rPr>
+          <w:lang w:val="pt-BR"/>
+        </w:rPr>
+        <w:t>sindrome</w:t>
+      </w:r>
+      <w:proofErr w:type="spellEnd"/>
+      <w:r>
+        <w:rPr>
+          <w:lang w:val="pt-BR"/>
+        </w:rPr>
+        <w:t xml:space="preserve"> demencial), </w:t>
+      </w:r>
+      <w:proofErr w:type="spellStart"/>
+      <w:r>
+        <w:rPr>
+          <w:b/>
+          <w:bCs/>
+          <w:lang w:val="pt-BR"/>
+        </w:rPr>
+        <w:t>pravastatina</w:t>
+      </w:r>
+      <w:proofErr w:type="spellEnd"/>
+      <w:r>
+        <w:rPr>
+          <w:lang w:val="pt-BR"/>
+        </w:rPr>
+        <w:t xml:space="preserve">, </w:t>
+      </w:r>
+      <w:r>
+        <w:rPr>
+          <w:b/>
+          <w:bCs/>
+          <w:lang w:val="pt-BR"/>
+        </w:rPr>
+        <w:t>furosemida</w:t>
+      </w:r>
+      <w:r>
+        <w:rPr>
+          <w:lang w:val="pt-BR"/>
+        </w:rPr>
+        <w:t xml:space="preserve">, </w:t>
       </w:r>
     </w:p>
     <w:p>
@@ -33483,6 +34816,18 @@
         <w:rPr>
           <w:lang w:val="pt-BR"/>
         </w:rPr>
+        <w:sym w:font="Wingdings" w:char="F0E0"/>
+      </w:r>
+      <w:r>
+        <w:rPr>
+          <w:lang w:val="pt-BR"/>
+        </w:rPr>
+        <w:t xml:space="preserve"> </w:t>
+      </w:r>
+      <w:r>
+        <w:rPr>
+          <w:lang w:val="pt-BR"/>
+        </w:rPr>
         <w:t xml:space="preserve">411032 </w:t>
       </w:r>
       <w:r>
@@ -33504,25 +34849,93 @@
         <w:t xml:space="preserve"> </w:t>
       </w:r>
       <w:r>
-        <w:sym w:font="Wingdings" w:char="F0E0"/>
-      </w:r>
-      <w:r>
-        <w:rPr>
-          <w:lang w:val="pt-BR"/>
-        </w:rPr>
-        <w:t xml:space="preserve"> </w:t>
-      </w:r>
-      <w:r>
-        <w:rPr>
-          <w:lang w:val="pt-BR"/>
-        </w:rPr>
-        <w:t>dias, medicamentos</w:t>
-      </w:r>
-      <w:r>
-        <w:rPr>
-          <w:lang w:val="pt-BR"/>
-        </w:rPr>
-        <w:t>, glicose, ureia, PCR, gasometria: PH, Ca, CO2, O2 HCO3</w:t>
+        <w:rPr>
+          <w:lang w:val="pt-BR"/>
+        </w:rPr>
+        <w:t xml:space="preserve">:: </w:t>
+      </w:r>
+      <w:r>
+        <w:rPr>
+          <w:u w:val="single"/>
+          <w:lang w:val="pt-BR"/>
+        </w:rPr>
+        <w:t>29-11-2016</w:t>
+      </w:r>
+      <w:r>
+        <w:sym w:font="Wingdings" w:char="F0E0"/>
+      </w:r>
+      <w:r>
+        <w:rPr>
+          <w:lang w:val="pt-BR"/>
+        </w:rPr>
+        <w:t xml:space="preserve"> </w:t>
+      </w:r>
+      <w:r>
+        <w:rPr>
+          <w:lang w:val="pt-BR"/>
+        </w:rPr>
+        <w:t>24 horas</w:t>
+      </w:r>
+      <w:r>
+        <w:rPr>
+          <w:lang w:val="pt-BR"/>
+        </w:rPr>
+        <w:t xml:space="preserve">, </w:t>
+      </w:r>
+      <w:r>
+        <w:rPr>
+          <w:lang w:val="pt-BR"/>
+        </w:rPr>
+        <w:t xml:space="preserve">sem </w:t>
+      </w:r>
+      <w:r>
+        <w:rPr>
+          <w:lang w:val="pt-BR"/>
+        </w:rPr>
+        <w:t>medicamentos</w:t>
+      </w:r>
+      <w:r>
+        <w:rPr>
+          <w:lang w:val="pt-BR"/>
+        </w:rPr>
+        <w:t>, glicose, ureia, PCR</w:t>
+      </w:r>
+      <w:r>
+        <w:rPr>
+          <w:lang w:val="pt-BR"/>
+        </w:rPr>
+        <w:t xml:space="preserve"> 6.7</w:t>
+      </w:r>
+      <w:r>
+        <w:rPr>
+          <w:lang w:val="pt-BR"/>
+        </w:rPr>
+        <w:t xml:space="preserve">, </w:t>
+      </w:r>
+      <w:r>
+        <w:rPr>
+          <w:lang w:val="pt-BR"/>
+        </w:rPr>
+        <w:t xml:space="preserve">sem </w:t>
+      </w:r>
+      <w:r>
+        <w:rPr>
+          <w:lang w:val="pt-BR"/>
+        </w:rPr>
+        <w:t>gasometria: PH, Ca, CO2, O2 HCO3</w:t>
+      </w:r>
+      <w:r>
+        <w:rPr>
+          <w:lang w:val="pt-BR"/>
+        </w:rPr>
+        <w:t xml:space="preserve"> </w:t>
+      </w:r>
+      <w:r>
+        <w:rPr>
+          <w:highlight w:val="yellow"/>
+          <w:lang w:val="pt-BR"/>
+        </w:rPr>
+        <w:t>(delirium)</w:t>
       </w:r>
     </w:p>
     <w:p>
@@ -33538,6 +34951,12 @@
         <w:rPr>
           <w:lang w:val="pt-BR"/>
         </w:rPr>
+        <w:sym w:font="Wingdings" w:char="F0E0"/>
+      </w:r>
+      <w:r>
+        <w:rPr>
+          <w:lang w:val="pt-BR"/>
+        </w:rPr>
         <w:t xml:space="preserve">40204128 </w:t>
       </w:r>
       <w:r>
@@ -33571,13 +34990,70 @@
         <w:rPr>
           <w:lang w:val="pt-BR"/>
         </w:rPr>
-        <w:t>dias, medicamentos</w:t>
-      </w:r>
-      <w:r>
-        <w:rPr>
-          <w:lang w:val="pt-BR"/>
-        </w:rPr>
-        <w:t>, PCR, gasometria: PH, Ca, CO2, O2 HCO3</w:t>
+        <w:t>16 horas</w:t>
+      </w:r>
+      <w:r>
+        <w:rPr>
+          <w:lang w:val="pt-BR"/>
+        </w:rPr>
+        <w:t>, medicamentos</w:t>
+      </w:r>
+      <w:r>
+        <w:rPr>
+          <w:lang w:val="pt-BR"/>
+        </w:rPr>
+        <w:t xml:space="preserve">: </w:t>
+      </w:r>
+      <w:r>
+        <w:rPr>
+          <w:b/>
+          <w:bCs/>
+          <w:lang w:val="pt-BR"/>
+        </w:rPr>
+        <w:t>furosemida</w:t>
+      </w:r>
+      <w:r>
+        <w:rPr>
+          <w:lang w:val="pt-BR"/>
+        </w:rPr>
+        <w:t>, PCR</w:t>
+      </w:r>
+      <w:r>
+        <w:rPr>
+          <w:lang w:val="pt-BR"/>
+        </w:rPr>
+        <w:t xml:space="preserve"> 84.7</w:t>
+      </w:r>
+      <w:r>
+        <w:rPr>
+          <w:lang w:val="pt-BR"/>
+        </w:rPr>
+        <w:t xml:space="preserve">, </w:t>
+      </w:r>
+      <w:r>
+        <w:rPr>
+          <w:lang w:val="pt-BR"/>
+        </w:rPr>
+        <w:t xml:space="preserve"> sem </w:t>
+      </w:r>
+      <w:r>
+        <w:rPr>
+          <w:lang w:val="pt-BR"/>
+        </w:rPr>
+        <w:t>gasometria: PH, Ca, CO2, O2 HCO3</w:t>
+      </w:r>
+      <w:r>
+        <w:rPr>
+          <w:lang w:val="pt-BR"/>
+        </w:rPr>
+        <w:t xml:space="preserve"> </w:t>
+      </w:r>
+      <w:r>
+        <w:rPr>
+          <w:highlight w:val="yellow"/>
+          <w:lang w:val="pt-BR"/>
+        </w:rPr>
+        <w:t>(delirium)</w:t>
       </w:r>
     </w:p>
     <w:p>
@@ -33626,7 +35102,25 @@
         <w:rPr>
           <w:lang w:val="pt-BR"/>
         </w:rPr>
-        <w:t>dias, medicamentos</w:t>
+        <w:t>12 horas</w:t>
+      </w:r>
+      <w:r>
+        <w:rPr>
+          <w:lang w:val="pt-BR"/>
+        </w:rPr>
+        <w:t xml:space="preserve">, </w:t>
+      </w:r>
+      <w:r>
+        <w:rPr>
+          <w:lang w:val="pt-BR"/>
+        </w:rPr>
+        <w:t xml:space="preserve">sem </w:t>
+      </w:r>
+      <w:r>
+        <w:rPr>
+          <w:lang w:val="pt-BR"/>
+        </w:rPr>
+        <w:t>medicamentos</w:t>
       </w:r>
       <w:r>
         <w:rPr>
@@ -33681,7 +35175,25 @@
         <w:rPr>
           <w:lang w:val="pt-BR"/>
         </w:rPr>
-        <w:t>dias, medicamentos</w:t>
+        <w:t>10 horas</w:t>
+      </w:r>
+      <w:r>
+        <w:rPr>
+          <w:lang w:val="pt-BR"/>
+        </w:rPr>
+        <w:t xml:space="preserve">, </w:t>
+      </w:r>
+      <w:r>
+        <w:rPr>
+          <w:lang w:val="pt-BR"/>
+        </w:rPr>
+        <w:t xml:space="preserve">sem </w:t>
+      </w:r>
+      <w:r>
+        <w:rPr>
+          <w:lang w:val="pt-BR"/>
+        </w:rPr>
+        <w:t>medicamentos</w:t>
       </w:r>
       <w:r>
         <w:rPr>
@@ -33736,7 +35248,25 @@
         <w:rPr>
           <w:lang w:val="pt-BR"/>
         </w:rPr>
-        <w:t>dias, medicamentos</w:t>
+        <w:t>12 horas</w:t>
+      </w:r>
+      <w:r>
+        <w:rPr>
+          <w:lang w:val="pt-BR"/>
+        </w:rPr>
+        <w:t xml:space="preserve">, </w:t>
+      </w:r>
+      <w:r>
+        <w:rPr>
+          <w:lang w:val="pt-BR"/>
+        </w:rPr>
+        <w:t xml:space="preserve">sem </w:t>
+      </w:r>
+      <w:r>
+        <w:rPr>
+          <w:lang w:val="pt-BR"/>
+        </w:rPr>
+        <w:t>medicamentos</w:t>
       </w:r>
       <w:r>
         <w:rPr>
@@ -33779,25 +35309,70 @@
         <w:t xml:space="preserve"> </w:t>
       </w:r>
       <w:r>
-        <w:sym w:font="Wingdings" w:char="F0E0"/>
-      </w:r>
-      <w:r>
-        <w:rPr>
-          <w:lang w:val="pt-BR"/>
-        </w:rPr>
-        <w:t xml:space="preserve"> </w:t>
-      </w:r>
-      <w:r>
-        <w:rPr>
-          <w:lang w:val="pt-BR"/>
-        </w:rPr>
-        <w:t>dias, medicamentos</w:t>
-      </w:r>
-      <w:r>
-        <w:rPr>
-          <w:lang w:val="pt-BR"/>
-        </w:rPr>
-        <w:t xml:space="preserve">, glicose </w:t>
+        <w:rPr>
+          <w:lang w:val="pt-BR"/>
+        </w:rPr>
+        <w:t xml:space="preserve"> :: </w:t>
+      </w:r>
+      <w:r>
+        <w:rPr>
+          <w:u w:val="single"/>
+          <w:lang w:val="pt-BR"/>
+        </w:rPr>
+        <w:t>25-09-2016</w:t>
+      </w:r>
+      <w:r>
+        <w:sym w:font="Wingdings" w:char="F0E0"/>
+      </w:r>
+      <w:r>
+        <w:rPr>
+          <w:lang w:val="pt-BR"/>
+        </w:rPr>
+        <w:t xml:space="preserve"> </w:t>
+      </w:r>
+      <w:r>
+        <w:rPr>
+          <w:lang w:val="pt-BR"/>
+        </w:rPr>
+        <w:t>8 horas</w:t>
+      </w:r>
+      <w:r>
+        <w:rPr>
+          <w:lang w:val="pt-BR"/>
+        </w:rPr>
+        <w:t>, medicamentos</w:t>
+      </w:r>
+      <w:r>
+        <w:rPr>
+          <w:lang w:val="pt-BR"/>
+        </w:rPr>
+        <w:t xml:space="preserve">: </w:t>
+      </w:r>
+      <w:r>
+        <w:rPr>
+          <w:b/>
+          <w:bCs/>
+          <w:lang w:val="pt-BR"/>
+        </w:rPr>
+        <w:t>furosemida</w:t>
+      </w:r>
+      <w:r>
+        <w:rPr>
+          <w:lang w:val="pt-BR"/>
+        </w:rPr>
+        <w:t>, glicose</w:t>
+      </w:r>
+      <w:r>
+        <w:rPr>
+          <w:lang w:val="pt-BR"/>
+        </w:rPr>
+        <w:t>: 343</w:t>
+      </w:r>
+      <w:r>
+        <w:rPr>
+          <w:lang w:val="pt-BR"/>
+        </w:rPr>
+        <w:t xml:space="preserve"> </w:t>
       </w:r>
     </w:p>
     <w:p>
@@ -33809,51 +35384,6 @@
           <w:lang w:val="pt-BR"/>
         </w:rPr>
       </w:pPr>
-      <w:r>
-        <w:rPr>
-          <w:lang w:val="pt-BR"/>
-        </w:rPr>
-        <w:t xml:space="preserve">94008407 </w:t>
-      </w:r>
-      <w:r>
-        <w:rPr>
-          <w:lang w:val="pt-BR"/>
-        </w:rPr>
-        <w:sym w:font="Wingdings" w:char="F0E0"/>
-      </w:r>
-      <w:r>
-        <w:rPr>
-          <w:lang w:val="pt-BR"/>
-        </w:rPr>
-        <w:t xml:space="preserve"> 25-Jun-14</w:t>
-      </w:r>
-      <w:r>
-        <w:rPr>
-          <w:lang w:val="pt-BR"/>
-        </w:rPr>
-        <w:t xml:space="preserve"> </w:t>
-      </w:r>
-      <w:r>
-        <w:sym w:font="Wingdings" w:char="F0E0"/>
-      </w:r>
-      <w:r>
-        <w:rPr>
-          <w:lang w:val="pt-BR"/>
-        </w:rPr>
-        <w:t xml:space="preserve"> </w:t>
-      </w:r>
-      <w:r>
-        <w:rPr>
-          <w:lang w:val="pt-BR"/>
-        </w:rPr>
-        <w:t>dias, medicamentos</w:t>
-      </w:r>
-      <w:r>
-        <w:rPr>
-          <w:lang w:val="pt-BR"/>
-        </w:rPr>
-        <w:t xml:space="preserve">, PCR </w:t>
-      </w:r>
     </w:p>
     <w:p>
       <w:pPr>
@@ -33866,60 +35396,34 @@
       </w:pPr>
       <w:r>
         <w:rPr>
-          <w:lang w:val="pt-BR"/>
-        </w:rPr>
-        <w:t xml:space="preserve">40204131 </w:t>
-      </w:r>
-      <w:r>
-        <w:rPr>
-          <w:lang w:val="pt-BR"/>
-        </w:rPr>
-        <w:sym w:font="Wingdings" w:char="F0E0"/>
-      </w:r>
-      <w:r>
-        <w:rPr>
-          <w:lang w:val="pt-BR"/>
-        </w:rPr>
-        <w:t xml:space="preserve"> 25-Jun-14</w:t>
-      </w:r>
-      <w:r>
-        <w:rPr>
-          <w:lang w:val="pt-BR"/>
-        </w:rPr>
-        <w:t xml:space="preserve"> </w:t>
-      </w:r>
-      <w:r>
-        <w:sym w:font="Wingdings" w:char="F0E0"/>
-      </w:r>
-      <w:r>
-        <w:rPr>
-          <w:lang w:val="pt-BR"/>
-        </w:rPr>
-        <w:t xml:space="preserve"> </w:t>
-      </w:r>
-      <w:r>
-        <w:rPr>
-          <w:lang w:val="pt-BR"/>
-        </w:rPr>
-        <w:t>dias, medicamentos</w:t>
-      </w:r>
-      <w:r>
-        <w:rPr>
-          <w:lang w:val="pt-BR"/>
-        </w:rPr>
-        <w:t xml:space="preserve">, </w:t>
-      </w:r>
-      <w:r>
-        <w:rPr>
-          <w:lang w:val="pt-BR"/>
-        </w:rPr>
-        <w:t xml:space="preserve">glicose, </w:t>
-      </w:r>
-      <w:r>
-        <w:rPr>
-          <w:lang w:val="pt-BR"/>
-        </w:rPr>
-        <w:t>PCR, gasometria: PH, Ca, CO2, O2 HCO3</w:t>
+          <w:highlight w:val="magenta"/>
+          <w:lang w:val="pt-BR"/>
+        </w:rPr>
+        <w:t>Dia 23 de Agosto – Começar aqu</w:t>
+      </w:r>
+      <w:r>
+        <w:rPr>
+          <w:lang w:val="pt-BR"/>
+        </w:rPr>
+        <w:t xml:space="preserve">i: </w:t>
+      </w:r>
+      <w:r>
+        <w:rPr>
+          <w:lang w:val="pt-BR"/>
+        </w:rPr>
+        <w:t>(152)</w:t>
+      </w:r>
+      <w:r>
+        <w:rPr>
+          <w:lang w:val="pt-BR"/>
+        </w:rPr>
+        <w:t xml:space="preserve"> – avaliar se aqueles 2 são mesmo delirium</w:t>
+      </w:r>
+      <w:r>
+        <w:rPr>
+          <w:lang w:val="pt-BR"/>
+        </w:rPr>
+        <w:t>------</w:t>
       </w:r>
     </w:p>
     <w:p>
@@ -33931,51 +35435,6 @@
           <w:lang w:val="pt-BR"/>
         </w:rPr>
       </w:pPr>
-      <w:r>
-        <w:rPr>
-          <w:lang w:val="pt-BR"/>
-        </w:rPr>
-        <w:t xml:space="preserve">512494 </w:t>
-      </w:r>
-      <w:r>
-        <w:rPr>
-          <w:lang w:val="pt-BR"/>
-        </w:rPr>
-        <w:sym w:font="Wingdings" w:char="F0E0"/>
-      </w:r>
-      <w:r>
-        <w:rPr>
-          <w:lang w:val="pt-BR"/>
-        </w:rPr>
-        <w:t xml:space="preserve"> 27-Jun-14</w:t>
-      </w:r>
-      <w:r>
-        <w:rPr>
-          <w:lang w:val="pt-BR"/>
-        </w:rPr>
-        <w:t xml:space="preserve"> </w:t>
-      </w:r>
-      <w:r>
-        <w:sym w:font="Wingdings" w:char="F0E0"/>
-      </w:r>
-      <w:r>
-        <w:rPr>
-          <w:lang w:val="pt-BR"/>
-        </w:rPr>
-        <w:t xml:space="preserve"> </w:t>
-      </w:r>
-      <w:r>
-        <w:rPr>
-          <w:lang w:val="pt-BR"/>
-        </w:rPr>
-        <w:t>dias, medicamentos</w:t>
-      </w:r>
-      <w:r>
-        <w:rPr>
-          <w:lang w:val="pt-BR"/>
-        </w:rPr>
-        <w:t>, , PCR, gasometria: PH, Ca, CO2, O2 HCO3</w:t>
-      </w:r>
     </w:p>
     <w:p>
       <w:pPr>
@@ -33990,19 +35449,19 @@
         <w:rPr>
           <w:lang w:val="pt-BR"/>
         </w:rPr>
-        <w:t xml:space="preserve">22004733 </w:t>
-      </w:r>
-      <w:r>
-        <w:rPr>
-          <w:lang w:val="pt-BR"/>
-        </w:rPr>
-        <w:sym w:font="Wingdings" w:char="F0E0"/>
-      </w:r>
-      <w:r>
-        <w:rPr>
-          <w:lang w:val="pt-BR"/>
-        </w:rPr>
-        <w:t xml:space="preserve"> 18-Jun-14</w:t>
+        <w:t xml:space="preserve">94008407 </w:t>
+      </w:r>
+      <w:r>
+        <w:rPr>
+          <w:lang w:val="pt-BR"/>
+        </w:rPr>
+        <w:sym w:font="Wingdings" w:char="F0E0"/>
+      </w:r>
+      <w:r>
+        <w:rPr>
+          <w:lang w:val="pt-BR"/>
+        </w:rPr>
+        <w:t xml:space="preserve"> 25-Jun-14</w:t>
       </w:r>
       <w:r>
         <w:rPr>
@@ -34024,6 +35483,12 @@
           <w:lang w:val="pt-BR"/>
         </w:rPr>
         <w:t>dias, medicamentos</w:t>
+      </w:r>
+      <w:r>
+        <w:rPr>
+          <w:lang w:val="pt-BR"/>
+        </w:rPr>
+        <w:t xml:space="preserve">, PCR </w:t>
       </w:r>
     </w:p>
     <w:p>
@@ -34039,19 +35504,19 @@
         <w:rPr>
           <w:lang w:val="pt-BR"/>
         </w:rPr>
-        <w:t xml:space="preserve">22016849 </w:t>
-      </w:r>
-      <w:r>
-        <w:rPr>
-          <w:lang w:val="pt-BR"/>
-        </w:rPr>
-        <w:sym w:font="Wingdings" w:char="F0E0"/>
-      </w:r>
-      <w:r>
-        <w:rPr>
-          <w:lang w:val="pt-BR"/>
-        </w:rPr>
-        <w:t xml:space="preserve"> 27-Jun-14</w:t>
+        <w:t xml:space="preserve">40204131 </w:t>
+      </w:r>
+      <w:r>
+        <w:rPr>
+          <w:lang w:val="pt-BR"/>
+        </w:rPr>
+        <w:sym w:font="Wingdings" w:char="F0E0"/>
+      </w:r>
+      <w:r>
+        <w:rPr>
+          <w:lang w:val="pt-BR"/>
+        </w:rPr>
+        <w:t xml:space="preserve"> 25-Jun-14</w:t>
       </w:r>
       <w:r>
         <w:rPr>
@@ -34078,7 +35543,19 @@
         <w:rPr>
           <w:lang w:val="pt-BR"/>
         </w:rPr>
-        <w:t>, PCR, gasometria: PH, Ca, CO2, O2 HCO3</w:t>
+        <w:t xml:space="preserve">, </w:t>
+      </w:r>
+      <w:r>
+        <w:rPr>
+          <w:lang w:val="pt-BR"/>
+        </w:rPr>
+        <w:t xml:space="preserve">glicose, </w:t>
+      </w:r>
+      <w:r>
+        <w:rPr>
+          <w:lang w:val="pt-BR"/>
+        </w:rPr>
+        <w:t>PCR, gasometria: PH, Ca, CO2, O2 HCO3</w:t>
       </w:r>
     </w:p>
     <w:p>
@@ -34094,19 +35571,19 @@
         <w:rPr>
           <w:lang w:val="pt-BR"/>
         </w:rPr>
-        <w:t xml:space="preserve">40219362 </w:t>
-      </w:r>
-      <w:r>
-        <w:rPr>
-          <w:lang w:val="pt-BR"/>
-        </w:rPr>
-        <w:sym w:font="Wingdings" w:char="F0E0"/>
-      </w:r>
-      <w:r>
-        <w:rPr>
-          <w:lang w:val="pt-BR"/>
-        </w:rPr>
-        <w:t xml:space="preserve"> 13-Nov-14</w:t>
+        <w:t xml:space="preserve">512494 </w:t>
+      </w:r>
+      <w:r>
+        <w:rPr>
+          <w:lang w:val="pt-BR"/>
+        </w:rPr>
+        <w:sym w:font="Wingdings" w:char="F0E0"/>
+      </w:r>
+      <w:r>
+        <w:rPr>
+          <w:lang w:val="pt-BR"/>
+        </w:rPr>
+        <w:t xml:space="preserve"> 27-Jun-14</w:t>
       </w:r>
       <w:r>
         <w:rPr>
@@ -34128,6 +35605,12 @@
           <w:lang w:val="pt-BR"/>
         </w:rPr>
         <w:t>dias, medicamentos</w:t>
+      </w:r>
+      <w:r>
+        <w:rPr>
+          <w:lang w:val="pt-BR"/>
+        </w:rPr>
+        <w:t>, PCR, gasometria: PH, Ca, CO2, O2 HCO3</w:t>
       </w:r>
     </w:p>
     <w:p>
@@ -34143,19 +35626,19 @@
         <w:rPr>
           <w:lang w:val="pt-BR"/>
         </w:rPr>
-        <w:t xml:space="preserve">40235667 </w:t>
-      </w:r>
-      <w:r>
-        <w:rPr>
-          <w:lang w:val="pt-BR"/>
-        </w:rPr>
-        <w:sym w:font="Wingdings" w:char="F0E0"/>
-      </w:r>
-      <w:r>
-        <w:rPr>
-          <w:lang w:val="pt-BR"/>
-        </w:rPr>
-        <w:t xml:space="preserve"> 20-Jul-16</w:t>
+        <w:t xml:space="preserve">22004733 </w:t>
+      </w:r>
+      <w:r>
+        <w:rPr>
+          <w:lang w:val="pt-BR"/>
+        </w:rPr>
+        <w:sym w:font="Wingdings" w:char="F0E0"/>
+      </w:r>
+      <w:r>
+        <w:rPr>
+          <w:lang w:val="pt-BR"/>
+        </w:rPr>
+        <w:t xml:space="preserve"> 18-Jun-14</w:t>
       </w:r>
       <w:r>
         <w:rPr>
@@ -34182,7 +35665,14 @@
         <w:rPr>
           <w:lang w:val="pt-BR"/>
         </w:rPr>
-        <w:t>, gasometria: PH, Ca, CO2, O2 HCO3</w:t>
+        <w:t xml:space="preserve"> </w:t>
+      </w:r>
+      <w:r>
+        <w:rPr>
+          <w:highlight w:val="yellow"/>
+          <w:lang w:val="pt-BR"/>
+        </w:rPr>
+        <w:t>(delirium)</w:t>
       </w:r>
     </w:p>
     <w:p>
@@ -34198,19 +35688,19 @@
         <w:rPr>
           <w:lang w:val="pt-BR"/>
         </w:rPr>
-        <w:t xml:space="preserve">92035030 </w:t>
-      </w:r>
-      <w:r>
-        <w:rPr>
-          <w:lang w:val="pt-BR"/>
-        </w:rPr>
-        <w:sym w:font="Wingdings" w:char="F0E0"/>
-      </w:r>
-      <w:r>
-        <w:rPr>
-          <w:lang w:val="pt-BR"/>
-        </w:rPr>
-        <w:t xml:space="preserve"> 19-Aug-14</w:t>
+        <w:t xml:space="preserve">22016849 </w:t>
+      </w:r>
+      <w:r>
+        <w:rPr>
+          <w:lang w:val="pt-BR"/>
+        </w:rPr>
+        <w:sym w:font="Wingdings" w:char="F0E0"/>
+      </w:r>
+      <w:r>
+        <w:rPr>
+          <w:lang w:val="pt-BR"/>
+        </w:rPr>
+        <w:t xml:space="preserve"> 27-Jun-14</w:t>
       </w:r>
       <w:r>
         <w:rPr>
@@ -34237,7 +35727,7 @@
         <w:rPr>
           <w:lang w:val="pt-BR"/>
         </w:rPr>
-        <w:t>, gasometria: PH, Ca, CO2, O2 HCO3</w:t>
+        <w:t>, PCR, gasometria: PH, Ca, CO2, O2 HCO3</w:t>
       </w:r>
     </w:p>
     <w:p>
@@ -34253,19 +35743,19 @@
         <w:rPr>
           <w:lang w:val="pt-BR"/>
         </w:rPr>
-        <w:t xml:space="preserve">92042994 </w:t>
-      </w:r>
-      <w:r>
-        <w:rPr>
-          <w:lang w:val="pt-BR"/>
-        </w:rPr>
-        <w:sym w:font="Wingdings" w:char="F0E0"/>
-      </w:r>
-      <w:r>
-        <w:rPr>
-          <w:lang w:val="pt-BR"/>
-        </w:rPr>
-        <w:t xml:space="preserve"> 30-Jun-14</w:t>
+        <w:t xml:space="preserve">40219362 </w:t>
+      </w:r>
+      <w:r>
+        <w:rPr>
+          <w:lang w:val="pt-BR"/>
+        </w:rPr>
+        <w:sym w:font="Wingdings" w:char="F0E0"/>
+      </w:r>
+      <w:r>
+        <w:rPr>
+          <w:lang w:val="pt-BR"/>
+        </w:rPr>
+        <w:t xml:space="preserve"> 13-Nov-14</w:t>
       </w:r>
       <w:r>
         <w:rPr>
@@ -34287,12 +35777,6 @@
           <w:lang w:val="pt-BR"/>
         </w:rPr>
         <w:t>dias, medicamentos</w:t>
-      </w:r>
-      <w:r>
-        <w:rPr>
-          <w:lang w:val="pt-BR"/>
-        </w:rPr>
-        <w:t>, glicose, PCR, gasometria: PH, Ca, CO2, O2 HCO3</w:t>
       </w:r>
     </w:p>
     <w:p>
@@ -34308,19 +35792,19 @@
         <w:rPr>
           <w:lang w:val="pt-BR"/>
         </w:rPr>
-        <w:t xml:space="preserve">21018424 </w:t>
-      </w:r>
-      <w:r>
-        <w:rPr>
-          <w:lang w:val="pt-BR"/>
-        </w:rPr>
-        <w:sym w:font="Wingdings" w:char="F0E0"/>
-      </w:r>
-      <w:r>
-        <w:rPr>
-          <w:lang w:val="pt-BR"/>
-        </w:rPr>
-        <w:t xml:space="preserve"> 20-Jun-14</w:t>
+        <w:t xml:space="preserve">40235667 </w:t>
+      </w:r>
+      <w:r>
+        <w:rPr>
+          <w:lang w:val="pt-BR"/>
+        </w:rPr>
+        <w:sym w:font="Wingdings" w:char="F0E0"/>
+      </w:r>
+      <w:r>
+        <w:rPr>
+          <w:lang w:val="pt-BR"/>
+        </w:rPr>
+        <w:t xml:space="preserve"> 20-Jul-16</w:t>
       </w:r>
       <w:r>
         <w:rPr>
@@ -34342,6 +35826,12 @@
           <w:lang w:val="pt-BR"/>
         </w:rPr>
         <w:t>dias, medicamentos</w:t>
+      </w:r>
+      <w:r>
+        <w:rPr>
+          <w:lang w:val="pt-BR"/>
+        </w:rPr>
+        <w:t>, gasometria: PH, Ca, CO2, O2 HCO3</w:t>
       </w:r>
     </w:p>
     <w:p>
@@ -34357,19 +35847,19 @@
         <w:rPr>
           <w:lang w:val="pt-BR"/>
         </w:rPr>
-        <w:t xml:space="preserve">92093020 </w:t>
-      </w:r>
-      <w:r>
-        <w:rPr>
-          <w:lang w:val="pt-BR"/>
-        </w:rPr>
-        <w:sym w:font="Wingdings" w:char="F0E0"/>
-      </w:r>
-      <w:r>
-        <w:rPr>
-          <w:lang w:val="pt-BR"/>
-        </w:rPr>
-        <w:t xml:space="preserve">  30-Jun-14</w:t>
+        <w:t xml:space="preserve">92035030 </w:t>
+      </w:r>
+      <w:r>
+        <w:rPr>
+          <w:lang w:val="pt-BR"/>
+        </w:rPr>
+        <w:sym w:font="Wingdings" w:char="F0E0"/>
+      </w:r>
+      <w:r>
+        <w:rPr>
+          <w:lang w:val="pt-BR"/>
+        </w:rPr>
+        <w:t xml:space="preserve"> 19-Aug-14</w:t>
       </w:r>
       <w:r>
         <w:rPr>
@@ -34396,7 +35886,7 @@
         <w:rPr>
           <w:lang w:val="pt-BR"/>
         </w:rPr>
-        <w:t>, PCR, gasometria: PH, Ca, CO2, O2 HCO3</w:t>
+        <w:t>, gasometria: PH, Ca, CO2, O2 HCO3</w:t>
       </w:r>
     </w:p>
     <w:p>
@@ -34412,19 +35902,19 @@
         <w:rPr>
           <w:lang w:val="pt-BR"/>
         </w:rPr>
-        <w:t xml:space="preserve">40192343 </w:t>
-      </w:r>
-      <w:r>
-        <w:rPr>
-          <w:lang w:val="pt-BR"/>
-        </w:rPr>
-        <w:sym w:font="Wingdings" w:char="F0E0"/>
-      </w:r>
-      <w:r>
-        <w:rPr>
-          <w:lang w:val="pt-BR"/>
-        </w:rPr>
-        <w:t xml:space="preserve"> 20-Jun-14</w:t>
+        <w:t xml:space="preserve">92042994 </w:t>
+      </w:r>
+      <w:r>
+        <w:rPr>
+          <w:lang w:val="pt-BR"/>
+        </w:rPr>
+        <w:sym w:font="Wingdings" w:char="F0E0"/>
+      </w:r>
+      <w:r>
+        <w:rPr>
+          <w:lang w:val="pt-BR"/>
+        </w:rPr>
+        <w:t xml:space="preserve"> 30-Jun-14</w:t>
       </w:r>
       <w:r>
         <w:rPr>
@@ -34451,7 +35941,20 @@
         <w:rPr>
           <w:lang w:val="pt-BR"/>
         </w:rPr>
-        <w:t>, glicose, sódio, ureia, creatinina, PCR, gasometria: PH, Ca, CO2, O2 HCO3</w:t>
+        <w:t>, glicose, PCR, gasometria: PH, Ca, CO2, O2 HCO3</w:t>
+      </w:r>
+      <w:r>
+        <w:rPr>
+          <w:lang w:val="pt-BR"/>
+        </w:rPr>
+        <w:t xml:space="preserve"> </w:t>
+      </w:r>
+      <w:r>
+        <w:rPr>
+          <w:highlight w:val="yellow"/>
+          <w:lang w:val="pt-BR"/>
+        </w:rPr>
+        <w:t>(delirium)</w:t>
       </w:r>
     </w:p>
     <w:p>
@@ -34467,7 +35970,7 @@
         <w:rPr>
           <w:lang w:val="pt-BR"/>
         </w:rPr>
-        <w:t xml:space="preserve">99016015 </w:t>
+        <w:t xml:space="preserve">21018424 </w:t>
       </w:r>
       <w:r>
         <w:rPr>
@@ -34501,6 +36004,19 @@
           <w:lang w:val="pt-BR"/>
         </w:rPr>
         <w:t>dias, medicamentos</w:t>
+      </w:r>
+      <w:r>
+        <w:rPr>
+          <w:lang w:val="pt-BR"/>
+        </w:rPr>
+        <w:t xml:space="preserve"> </w:t>
+      </w:r>
+      <w:r>
+        <w:rPr>
+          <w:highlight w:val="yellow"/>
+          <w:lang w:val="pt-BR"/>
+        </w:rPr>
+        <w:t>(delirium)</w:t>
       </w:r>
     </w:p>
     <w:p>
@@ -34516,19 +36032,19 @@
         <w:rPr>
           <w:lang w:val="pt-BR"/>
         </w:rPr>
-        <w:t xml:space="preserve">23012759 </w:t>
-      </w:r>
-      <w:r>
-        <w:rPr>
-          <w:lang w:val="pt-BR"/>
-        </w:rPr>
-        <w:sym w:font="Wingdings" w:char="F0E0"/>
-      </w:r>
-      <w:r>
-        <w:rPr>
-          <w:lang w:val="pt-BR"/>
-        </w:rPr>
-        <w:t xml:space="preserve"> 20-Jun-14</w:t>
+        <w:t xml:space="preserve">92093020 </w:t>
+      </w:r>
+      <w:r>
+        <w:rPr>
+          <w:lang w:val="pt-BR"/>
+        </w:rPr>
+        <w:sym w:font="Wingdings" w:char="F0E0"/>
+      </w:r>
+      <w:r>
+        <w:rPr>
+          <w:lang w:val="pt-BR"/>
+        </w:rPr>
+        <w:t xml:space="preserve">  30-Jun-14</w:t>
       </w:r>
       <w:r>
         <w:rPr>
@@ -34550,6 +36066,25 @@
           <w:lang w:val="pt-BR"/>
         </w:rPr>
         <w:t>dias, medicamentos</w:t>
+      </w:r>
+      <w:r>
+        <w:rPr>
+          <w:lang w:val="pt-BR"/>
+        </w:rPr>
+        <w:t>, PCR, gasometria: PH, Ca, CO2, O2 HCO3</w:t>
+      </w:r>
+      <w:r>
+        <w:rPr>
+          <w:lang w:val="pt-BR"/>
+        </w:rPr>
+        <w:t xml:space="preserve"> </w:t>
+      </w:r>
+      <w:r>
+        <w:rPr>
+          <w:highlight w:val="yellow"/>
+          <w:lang w:val="pt-BR"/>
+        </w:rPr>
+        <w:t>(delirium)</w:t>
       </w:r>
     </w:p>
     <w:p>
@@ -34565,19 +36100,19 @@
         <w:rPr>
           <w:lang w:val="pt-BR"/>
         </w:rPr>
-        <w:t xml:space="preserve">20005404 </w:t>
-      </w:r>
-      <w:r>
-        <w:rPr>
-          <w:lang w:val="pt-BR"/>
-        </w:rPr>
-        <w:sym w:font="Wingdings" w:char="F0E0"/>
-      </w:r>
-      <w:r>
-        <w:rPr>
-          <w:lang w:val="pt-BR"/>
-        </w:rPr>
-        <w:t xml:space="preserve"> 02-Jul-15</w:t>
+        <w:t xml:space="preserve">40192343 </w:t>
+      </w:r>
+      <w:r>
+        <w:rPr>
+          <w:lang w:val="pt-BR"/>
+        </w:rPr>
+        <w:sym w:font="Wingdings" w:char="F0E0"/>
+      </w:r>
+      <w:r>
+        <w:rPr>
+          <w:lang w:val="pt-BR"/>
+        </w:rPr>
+        <w:t xml:space="preserve"> 20-Jun-14</w:t>
       </w:r>
       <w:r>
         <w:rPr>
@@ -34620,19 +36155,19 @@
         <w:rPr>
           <w:lang w:val="pt-BR"/>
         </w:rPr>
-        <w:t xml:space="preserve">95017050 </w:t>
-      </w:r>
-      <w:r>
-        <w:rPr>
-          <w:lang w:val="pt-BR"/>
-        </w:rPr>
-        <w:sym w:font="Wingdings" w:char="F0E0"/>
-      </w:r>
-      <w:r>
-        <w:rPr>
-          <w:lang w:val="pt-BR"/>
-        </w:rPr>
-        <w:t xml:space="preserve"> 18-Nov-14</w:t>
+        <w:t xml:space="preserve">99016015 </w:t>
+      </w:r>
+      <w:r>
+        <w:rPr>
+          <w:lang w:val="pt-BR"/>
+        </w:rPr>
+        <w:sym w:font="Wingdings" w:char="F0E0"/>
+      </w:r>
+      <w:r>
+        <w:rPr>
+          <w:lang w:val="pt-BR"/>
+        </w:rPr>
+        <w:t xml:space="preserve"> 20-Jun-14</w:t>
       </w:r>
       <w:r>
         <w:rPr>
@@ -34659,7 +36194,14 @@
         <w:rPr>
           <w:lang w:val="pt-BR"/>
         </w:rPr>
-        <w:t>, glicose, sódio, ureia, creatinina, PCR, gasometria: PH, Ca, CO2, O2 HCO3</w:t>
+        <w:t xml:space="preserve"> </w:t>
+      </w:r>
+      <w:r>
+        <w:rPr>
+          <w:highlight w:val="yellow"/>
+          <w:lang w:val="pt-BR"/>
+        </w:rPr>
+        <w:t>(delirium)</w:t>
       </w:r>
     </w:p>
     <w:p>
@@ -34675,19 +36217,19 @@
         <w:rPr>
           <w:lang w:val="pt-BR"/>
         </w:rPr>
-        <w:t xml:space="preserve">92071592 </w:t>
-      </w:r>
-      <w:r>
-        <w:rPr>
-          <w:lang w:val="pt-BR"/>
-        </w:rPr>
-        <w:sym w:font="Wingdings" w:char="F0E0"/>
-      </w:r>
-      <w:r>
-        <w:rPr>
-          <w:lang w:val="pt-BR"/>
-        </w:rPr>
-        <w:t xml:space="preserve"> 21-Jun-16</w:t>
+        <w:t xml:space="preserve">23012759 </w:t>
+      </w:r>
+      <w:r>
+        <w:rPr>
+          <w:lang w:val="pt-BR"/>
+        </w:rPr>
+        <w:sym w:font="Wingdings" w:char="F0E0"/>
+      </w:r>
+      <w:r>
+        <w:rPr>
+          <w:lang w:val="pt-BR"/>
+        </w:rPr>
+        <w:t xml:space="preserve"> 20-Jun-14</w:t>
       </w:r>
       <w:r>
         <w:rPr>
@@ -34714,7 +36256,14 @@
         <w:rPr>
           <w:lang w:val="pt-BR"/>
         </w:rPr>
-        <w:t>, glicose, sódio, ureia, creatinina, PCR, gasometria: PH, Ca, CO2, O2 HCO3</w:t>
+        <w:t xml:space="preserve"> </w:t>
+      </w:r>
+      <w:r>
+        <w:rPr>
+          <w:highlight w:val="yellow"/>
+          <w:lang w:val="pt-BR"/>
+        </w:rPr>
+        <w:t>(delirium)</w:t>
       </w:r>
     </w:p>
     <w:p>
@@ -34730,31 +36279,19 @@
         <w:rPr>
           <w:lang w:val="pt-BR"/>
         </w:rPr>
-        <w:t>24006603</w:t>
-      </w:r>
-      <w:r>
-        <w:rPr>
-          <w:lang w:val="pt-BR"/>
-        </w:rPr>
-        <w:t xml:space="preserve"> </w:t>
-      </w:r>
-      <w:r>
-        <w:rPr>
-          <w:lang w:val="pt-BR"/>
-        </w:rPr>
-        <w:sym w:font="Wingdings" w:char="F0E0"/>
-      </w:r>
-      <w:r>
-        <w:rPr>
-          <w:lang w:val="pt-BR"/>
-        </w:rPr>
-        <w:t xml:space="preserve"> </w:t>
-      </w:r>
-      <w:r>
-        <w:rPr>
-          <w:lang w:val="pt-BR"/>
-        </w:rPr>
-        <w:t>21-Jun-16</w:t>
+        <w:t xml:space="preserve">20005404 </w:t>
+      </w:r>
+      <w:r>
+        <w:rPr>
+          <w:lang w:val="pt-BR"/>
+        </w:rPr>
+        <w:sym w:font="Wingdings" w:char="F0E0"/>
+      </w:r>
+      <w:r>
+        <w:rPr>
+          <w:lang w:val="pt-BR"/>
+        </w:rPr>
+        <w:t xml:space="preserve"> 02-Jul-15</w:t>
       </w:r>
       <w:r>
         <w:rPr>
@@ -34781,7 +36318,20 @@
         <w:rPr>
           <w:lang w:val="pt-BR"/>
         </w:rPr>
-        <w:t>, glicose, PCR</w:t>
+        <w:t>, glicose, sódio, ureia, creatinina, PCR, gasometria: PH, Ca, CO2, O2 HCO3</w:t>
+      </w:r>
+      <w:r>
+        <w:rPr>
+          <w:lang w:val="pt-BR"/>
+        </w:rPr>
+        <w:t xml:space="preserve"> </w:t>
+      </w:r>
+      <w:r>
+        <w:rPr>
+          <w:highlight w:val="yellow"/>
+          <w:lang w:val="pt-BR"/>
+        </w:rPr>
+        <w:t>(delirium)</w:t>
       </w:r>
     </w:p>
     <w:p>
@@ -34797,31 +36347,20 @@
         <w:rPr>
           <w:lang w:val="pt-BR"/>
         </w:rPr>
-        <w:t>92050579</w:t>
-      </w:r>
-      <w:r>
-        <w:rPr>
-          <w:lang w:val="pt-BR"/>
-        </w:rPr>
-        <w:t xml:space="preserve"> </w:t>
-      </w:r>
-      <w:r>
-        <w:rPr>
-          <w:lang w:val="pt-BR"/>
-        </w:rPr>
-        <w:sym w:font="Wingdings" w:char="F0E0"/>
-      </w:r>
-      <w:r>
-        <w:rPr>
-          <w:lang w:val="pt-BR"/>
-        </w:rPr>
-        <w:t xml:space="preserve"> </w:t>
-      </w:r>
-      <w:r>
-        <w:rPr>
-          <w:lang w:val="pt-BR"/>
-        </w:rPr>
-        <w:t>21-Jun-16</w:t>
+        <w:lastRenderedPageBreak/>
+        <w:t xml:space="preserve">95017050 </w:t>
+      </w:r>
+      <w:r>
+        <w:rPr>
+          <w:lang w:val="pt-BR"/>
+        </w:rPr>
+        <w:sym w:font="Wingdings" w:char="F0E0"/>
+      </w:r>
+      <w:r>
+        <w:rPr>
+          <w:lang w:val="pt-BR"/>
+        </w:rPr>
+        <w:t xml:space="preserve"> 18-Nov-14</w:t>
       </w:r>
       <w:r>
         <w:rPr>
@@ -34848,7 +36387,20 @@
         <w:rPr>
           <w:lang w:val="pt-BR"/>
         </w:rPr>
-        <w:t>, glicose, sódio, ureia, creatinina, PCR,</w:t>
+        <w:t>, glicose, sódio, ureia, creatinina, PCR, gasometria: PH, Ca, CO2, O2 HCO3</w:t>
+      </w:r>
+      <w:r>
+        <w:rPr>
+          <w:lang w:val="pt-BR"/>
+        </w:rPr>
+        <w:t xml:space="preserve"> </w:t>
+      </w:r>
+      <w:r>
+        <w:rPr>
+          <w:highlight w:val="yellow"/>
+          <w:lang w:val="pt-BR"/>
+        </w:rPr>
+        <w:t>(delirium)</w:t>
       </w:r>
     </w:p>
     <w:p>
@@ -34864,31 +36416,19 @@
         <w:rPr>
           <w:lang w:val="pt-BR"/>
         </w:rPr>
-        <w:t>95006017</w:t>
-      </w:r>
-      <w:r>
-        <w:rPr>
-          <w:lang w:val="pt-BR"/>
-        </w:rPr>
-        <w:t xml:space="preserve"> </w:t>
-      </w:r>
-      <w:r>
-        <w:rPr>
-          <w:lang w:val="pt-BR"/>
-        </w:rPr>
-        <w:sym w:font="Wingdings" w:char="F0E0"/>
-      </w:r>
-      <w:r>
-        <w:rPr>
-          <w:lang w:val="pt-BR"/>
-        </w:rPr>
-        <w:t xml:space="preserve"> </w:t>
-      </w:r>
-      <w:r>
-        <w:rPr>
-          <w:lang w:val="pt-BR"/>
-        </w:rPr>
-        <w:t>27-Jun-14</w:t>
+        <w:t xml:space="preserve">92071592 </w:t>
+      </w:r>
+      <w:r>
+        <w:rPr>
+          <w:lang w:val="pt-BR"/>
+        </w:rPr>
+        <w:sym w:font="Wingdings" w:char="F0E0"/>
+      </w:r>
+      <w:r>
+        <w:rPr>
+          <w:lang w:val="pt-BR"/>
+        </w:rPr>
+        <w:t xml:space="preserve"> 21-Jun-16</w:t>
       </w:r>
       <w:r>
         <w:rPr>
@@ -34910,6 +36450,25 @@
           <w:lang w:val="pt-BR"/>
         </w:rPr>
         <w:t>dias, medicamentos</w:t>
+      </w:r>
+      <w:r>
+        <w:rPr>
+          <w:lang w:val="pt-BR"/>
+        </w:rPr>
+        <w:t>, glicose, sódio, ureia, creatinina, PCR, gasometria: PH, Ca, CO2, O2 HCO3</w:t>
+      </w:r>
+      <w:r>
+        <w:rPr>
+          <w:lang w:val="pt-BR"/>
+        </w:rPr>
+        <w:t xml:space="preserve"> </w:t>
+      </w:r>
+      <w:r>
+        <w:rPr>
+          <w:highlight w:val="yellow"/>
+          <w:lang w:val="pt-BR"/>
+        </w:rPr>
+        <w:t>(delirium)</w:t>
       </w:r>
     </w:p>
     <w:p>
@@ -34925,31 +36484,31 @@
         <w:rPr>
           <w:lang w:val="pt-BR"/>
         </w:rPr>
-        <w:t>26007131</w:t>
-      </w:r>
-      <w:r>
-        <w:rPr>
-          <w:lang w:val="pt-BR"/>
-        </w:rPr>
-        <w:t xml:space="preserve"> </w:t>
-      </w:r>
-      <w:r>
-        <w:rPr>
-          <w:lang w:val="pt-BR"/>
-        </w:rPr>
-        <w:sym w:font="Wingdings" w:char="F0E0"/>
-      </w:r>
-      <w:r>
-        <w:rPr>
-          <w:lang w:val="pt-BR"/>
-        </w:rPr>
-        <w:t xml:space="preserve"> </w:t>
-      </w:r>
-      <w:r>
-        <w:rPr>
-          <w:lang w:val="pt-BR"/>
-        </w:rPr>
-        <w:t>20-Jul-16</w:t>
+        <w:t>24006603</w:t>
+      </w:r>
+      <w:r>
+        <w:rPr>
+          <w:lang w:val="pt-BR"/>
+        </w:rPr>
+        <w:t xml:space="preserve"> </w:t>
+      </w:r>
+      <w:r>
+        <w:rPr>
+          <w:lang w:val="pt-BR"/>
+        </w:rPr>
+        <w:sym w:font="Wingdings" w:char="F0E0"/>
+      </w:r>
+      <w:r>
+        <w:rPr>
+          <w:lang w:val="pt-BR"/>
+        </w:rPr>
+        <w:t xml:space="preserve"> </w:t>
+      </w:r>
+      <w:r>
+        <w:rPr>
+          <w:lang w:val="pt-BR"/>
+        </w:rPr>
+        <w:t>21-Jun-16</w:t>
       </w:r>
       <w:r>
         <w:rPr>
@@ -34976,7 +36535,20 @@
         <w:rPr>
           <w:lang w:val="pt-BR"/>
         </w:rPr>
-        <w:t>, glicose, sódio, ureia, creatinina, PCR, gasometria: PH, Ca, CO2, O2 HCO3</w:t>
+        <w:t>, glicose, PCR</w:t>
+      </w:r>
+      <w:r>
+        <w:rPr>
+          <w:lang w:val="pt-BR"/>
+        </w:rPr>
+        <w:t xml:space="preserve"> </w:t>
+      </w:r>
+      <w:r>
+        <w:rPr>
+          <w:highlight w:val="yellow"/>
+          <w:lang w:val="pt-BR"/>
+        </w:rPr>
+        <w:t>(delirium)</w:t>
       </w:r>
     </w:p>
     <w:p>
@@ -34992,31 +36564,31 @@
         <w:rPr>
           <w:lang w:val="pt-BR"/>
         </w:rPr>
-        <w:t>94010587</w:t>
-      </w:r>
-      <w:r>
-        <w:rPr>
-          <w:lang w:val="pt-BR"/>
-        </w:rPr>
-        <w:t xml:space="preserve"> </w:t>
-      </w:r>
-      <w:r>
-        <w:rPr>
-          <w:lang w:val="pt-BR"/>
-        </w:rPr>
-        <w:sym w:font="Wingdings" w:char="F0E0"/>
-      </w:r>
-      <w:r>
-        <w:rPr>
-          <w:lang w:val="pt-BR"/>
-        </w:rPr>
-        <w:t xml:space="preserve"> </w:t>
-      </w:r>
-      <w:r>
-        <w:rPr>
-          <w:lang w:val="pt-BR"/>
-        </w:rPr>
-        <w:t>20-Jun-14</w:t>
+        <w:t>92050579</w:t>
+      </w:r>
+      <w:r>
+        <w:rPr>
+          <w:lang w:val="pt-BR"/>
+        </w:rPr>
+        <w:t xml:space="preserve"> </w:t>
+      </w:r>
+      <w:r>
+        <w:rPr>
+          <w:lang w:val="pt-BR"/>
+        </w:rPr>
+        <w:sym w:font="Wingdings" w:char="F0E0"/>
+      </w:r>
+      <w:r>
+        <w:rPr>
+          <w:lang w:val="pt-BR"/>
+        </w:rPr>
+        <w:t xml:space="preserve"> </w:t>
+      </w:r>
+      <w:r>
+        <w:rPr>
+          <w:lang w:val="pt-BR"/>
+        </w:rPr>
+        <w:t>21-Jun-16</w:t>
       </w:r>
       <w:r>
         <w:rPr>
@@ -35043,13 +36615,20 @@
         <w:rPr>
           <w:lang w:val="pt-BR"/>
         </w:rPr>
-        <w:t xml:space="preserve">, </w:t>
-      </w:r>
-      <w:r>
-        <w:rPr>
-          <w:lang w:val="pt-BR"/>
-        </w:rPr>
-        <w:t>gasometria: PH, Ca, CO2, O2 HCO3</w:t>
+        <w:t>, glicose, sódio, ureia, creatinina, PCR,</w:t>
+      </w:r>
+      <w:r>
+        <w:rPr>
+          <w:lang w:val="pt-BR"/>
+        </w:rPr>
+        <w:t xml:space="preserve"> </w:t>
+      </w:r>
+      <w:r>
+        <w:rPr>
+          <w:highlight w:val="yellow"/>
+          <w:lang w:val="pt-BR"/>
+        </w:rPr>
+        <w:t>(delirium)</w:t>
       </w:r>
     </w:p>
     <w:p>
@@ -35065,7 +36644,7 @@
         <w:rPr>
           <w:lang w:val="pt-BR"/>
         </w:rPr>
-        <w:t>28002476</w:t>
+        <w:t>95006017</w:t>
       </w:r>
       <w:r>
         <w:rPr>
@@ -35098,9 +36677,6 @@
         <w:t xml:space="preserve"> </w:t>
       </w:r>
       <w:r>
-        <w:rPr>
-          <w:lang w:val="pt-BR"/>
-        </w:rPr>
         <w:sym w:font="Wingdings" w:char="F0E0"/>
       </w:r>
       <w:r>
@@ -35119,7 +36695,14 @@
         <w:rPr>
           <w:lang w:val="pt-BR"/>
         </w:rPr>
-        <w:t>, glicose, sódio, ureia, creatinina, PCR, gasometria: PH, Ca, CO2, O2 HCO3</w:t>
+        <w:t xml:space="preserve"> </w:t>
+      </w:r>
+      <w:r>
+        <w:rPr>
+          <w:highlight w:val="yellow"/>
+          <w:lang w:val="pt-BR"/>
+        </w:rPr>
+        <w:t>(delirium)</w:t>
       </w:r>
     </w:p>
     <w:p>
@@ -35135,42 +36718,39 @@
         <w:rPr>
           <w:lang w:val="pt-BR"/>
         </w:rPr>
-        <w:t>92093255</w:t>
-      </w:r>
-      <w:r>
-        <w:rPr>
-          <w:lang w:val="pt-BR"/>
-        </w:rPr>
-        <w:t xml:space="preserve"> </w:t>
-      </w:r>
-      <w:r>
-        <w:rPr>
-          <w:lang w:val="pt-BR"/>
-        </w:rPr>
-        <w:sym w:font="Wingdings" w:char="F0E0"/>
-      </w:r>
-      <w:r>
-        <w:rPr>
-          <w:lang w:val="pt-BR"/>
-        </w:rPr>
-        <w:t xml:space="preserve"> </w:t>
-      </w:r>
-      <w:r>
-        <w:rPr>
-          <w:lang w:val="pt-BR"/>
-        </w:rPr>
-        <w:t>27-Jun-14</w:t>
-      </w:r>
-      <w:r>
-        <w:rPr>
-          <w:lang w:val="pt-BR"/>
-        </w:rPr>
-        <w:t xml:space="preserve"> </w:t>
-      </w:r>
-      <w:r>
-        <w:rPr>
-          <w:lang w:val="pt-BR"/>
-        </w:rPr>
+        <w:t>26007131</w:t>
+      </w:r>
+      <w:r>
+        <w:rPr>
+          <w:lang w:val="pt-BR"/>
+        </w:rPr>
+        <w:t xml:space="preserve"> </w:t>
+      </w:r>
+      <w:r>
+        <w:rPr>
+          <w:lang w:val="pt-BR"/>
+        </w:rPr>
+        <w:sym w:font="Wingdings" w:char="F0E0"/>
+      </w:r>
+      <w:r>
+        <w:rPr>
+          <w:lang w:val="pt-BR"/>
+        </w:rPr>
+        <w:t xml:space="preserve"> </w:t>
+      </w:r>
+      <w:r>
+        <w:rPr>
+          <w:lang w:val="pt-BR"/>
+        </w:rPr>
+        <w:t>20-Jul-16</w:t>
+      </w:r>
+      <w:r>
+        <w:rPr>
+          <w:lang w:val="pt-BR"/>
+        </w:rPr>
+        <w:t xml:space="preserve"> </w:t>
+      </w:r>
+      <w:r>
         <w:sym w:font="Wingdings" w:char="F0E0"/>
       </w:r>
       <w:r>
@@ -35205,42 +36785,39 @@
         <w:rPr>
           <w:lang w:val="pt-BR"/>
         </w:rPr>
-        <w:t>96002386</w:t>
-      </w:r>
-      <w:r>
-        <w:rPr>
-          <w:lang w:val="pt-BR"/>
-        </w:rPr>
-        <w:t xml:space="preserve"> </w:t>
-      </w:r>
-      <w:r>
-        <w:rPr>
-          <w:lang w:val="pt-BR"/>
-        </w:rPr>
-        <w:sym w:font="Wingdings" w:char="F0E0"/>
-      </w:r>
-      <w:r>
-        <w:rPr>
-          <w:lang w:val="pt-BR"/>
-        </w:rPr>
-        <w:t xml:space="preserve"> </w:t>
-      </w:r>
-      <w:r>
-        <w:rPr>
-          <w:lang w:val="pt-BR"/>
-        </w:rPr>
-        <w:t>03-Jul-15</w:t>
-      </w:r>
-      <w:r>
-        <w:rPr>
-          <w:lang w:val="pt-BR"/>
-        </w:rPr>
-        <w:t xml:space="preserve"> </w:t>
-      </w:r>
-      <w:r>
-        <w:rPr>
-          <w:lang w:val="pt-BR"/>
-        </w:rPr>
+        <w:t>94010587</w:t>
+      </w:r>
+      <w:r>
+        <w:rPr>
+          <w:lang w:val="pt-BR"/>
+        </w:rPr>
+        <w:t xml:space="preserve"> </w:t>
+      </w:r>
+      <w:r>
+        <w:rPr>
+          <w:lang w:val="pt-BR"/>
+        </w:rPr>
+        <w:sym w:font="Wingdings" w:char="F0E0"/>
+      </w:r>
+      <w:r>
+        <w:rPr>
+          <w:lang w:val="pt-BR"/>
+        </w:rPr>
+        <w:t xml:space="preserve"> </w:t>
+      </w:r>
+      <w:r>
+        <w:rPr>
+          <w:lang w:val="pt-BR"/>
+        </w:rPr>
+        <w:t>20-Jun-14</w:t>
+      </w:r>
+      <w:r>
+        <w:rPr>
+          <w:lang w:val="pt-BR"/>
+        </w:rPr>
+        <w:t xml:space="preserve"> </w:t>
+      </w:r>
+      <w:r>
         <w:sym w:font="Wingdings" w:char="F0E0"/>
       </w:r>
       <w:r>
@@ -35259,7 +36836,20 @@
         <w:rPr>
           <w:lang w:val="pt-BR"/>
         </w:rPr>
-        <w:t>, glicose, sódio, ureia, creatinina, PCR, gasometria: PH, Ca, CO2, O2 HCO3</w:t>
+        <w:t>, gasometria: PH, Ca, CO2, O2 HCO3</w:t>
+      </w:r>
+      <w:r>
+        <w:rPr>
+          <w:lang w:val="pt-BR"/>
+        </w:rPr>
+        <w:t xml:space="preserve"> </w:t>
+      </w:r>
+      <w:r>
+        <w:rPr>
+          <w:highlight w:val="yellow"/>
+          <w:lang w:val="pt-BR"/>
+        </w:rPr>
+        <w:t>(delirium)</w:t>
       </w:r>
     </w:p>
     <w:p>
@@ -35275,32 +36865,31 @@
         <w:rPr>
           <w:lang w:val="pt-BR"/>
         </w:rPr>
-        <w:lastRenderedPageBreak/>
-        <w:t>97013792</w:t>
-      </w:r>
-      <w:r>
-        <w:rPr>
-          <w:lang w:val="pt-BR"/>
-        </w:rPr>
-        <w:t xml:space="preserve"> </w:t>
-      </w:r>
-      <w:r>
-        <w:rPr>
-          <w:lang w:val="pt-BR"/>
-        </w:rPr>
-        <w:sym w:font="Wingdings" w:char="F0E0"/>
-      </w:r>
-      <w:r>
-        <w:rPr>
-          <w:lang w:val="pt-BR"/>
-        </w:rPr>
-        <w:t xml:space="preserve"> </w:t>
-      </w:r>
-      <w:r>
-        <w:rPr>
-          <w:lang w:val="pt-BR"/>
-        </w:rPr>
-        <w:t>20-Jun-14</w:t>
+        <w:t>28002476</w:t>
+      </w:r>
+      <w:r>
+        <w:rPr>
+          <w:lang w:val="pt-BR"/>
+        </w:rPr>
+        <w:t xml:space="preserve"> </w:t>
+      </w:r>
+      <w:r>
+        <w:rPr>
+          <w:lang w:val="pt-BR"/>
+        </w:rPr>
+        <w:sym w:font="Wingdings" w:char="F0E0"/>
+      </w:r>
+      <w:r>
+        <w:rPr>
+          <w:lang w:val="pt-BR"/>
+        </w:rPr>
+        <w:t xml:space="preserve"> </w:t>
+      </w:r>
+      <w:r>
+        <w:rPr>
+          <w:lang w:val="pt-BR"/>
+        </w:rPr>
+        <w:t>27-Jun-14</w:t>
       </w:r>
       <w:r>
         <w:rPr>
@@ -35346,31 +36935,31 @@
         <w:rPr>
           <w:lang w:val="pt-BR"/>
         </w:rPr>
-        <w:t>99006924</w:t>
-      </w:r>
-      <w:r>
-        <w:rPr>
-          <w:lang w:val="pt-BR"/>
-        </w:rPr>
-        <w:t xml:space="preserve"> </w:t>
-      </w:r>
-      <w:r>
-        <w:rPr>
-          <w:lang w:val="pt-BR"/>
-        </w:rPr>
-        <w:sym w:font="Wingdings" w:char="F0E0"/>
-      </w:r>
-      <w:r>
-        <w:rPr>
-          <w:lang w:val="pt-BR"/>
-        </w:rPr>
-        <w:t xml:space="preserve"> </w:t>
-      </w:r>
-      <w:r>
-        <w:rPr>
-          <w:lang w:val="pt-BR"/>
-        </w:rPr>
-        <w:t>21-Jun-14</w:t>
+        <w:t>92093255</w:t>
+      </w:r>
+      <w:r>
+        <w:rPr>
+          <w:lang w:val="pt-BR"/>
+        </w:rPr>
+        <w:t xml:space="preserve"> </w:t>
+      </w:r>
+      <w:r>
+        <w:rPr>
+          <w:lang w:val="pt-BR"/>
+        </w:rPr>
+        <w:sym w:font="Wingdings" w:char="F0E0"/>
+      </w:r>
+      <w:r>
+        <w:rPr>
+          <w:lang w:val="pt-BR"/>
+        </w:rPr>
+        <w:t xml:space="preserve"> </w:t>
+      </w:r>
+      <w:r>
+        <w:rPr>
+          <w:lang w:val="pt-BR"/>
+        </w:rPr>
+        <w:t>27-Jun-14</w:t>
       </w:r>
       <w:r>
         <w:rPr>
@@ -35416,31 +37005,31 @@
         <w:rPr>
           <w:lang w:val="pt-BR"/>
         </w:rPr>
-        <w:t>97003575</w:t>
-      </w:r>
-      <w:r>
-        <w:rPr>
-          <w:lang w:val="pt-BR"/>
-        </w:rPr>
-        <w:t xml:space="preserve"> </w:t>
-      </w:r>
-      <w:r>
-        <w:rPr>
-          <w:lang w:val="pt-BR"/>
-        </w:rPr>
-        <w:sym w:font="Wingdings" w:char="F0E0"/>
-      </w:r>
-      <w:r>
-        <w:rPr>
-          <w:lang w:val="pt-BR"/>
-        </w:rPr>
-        <w:t xml:space="preserve"> </w:t>
-      </w:r>
-      <w:r>
-        <w:rPr>
-          <w:lang w:val="pt-BR"/>
-        </w:rPr>
-        <w:t>27-Jun-14</w:t>
+        <w:t>96002386</w:t>
+      </w:r>
+      <w:r>
+        <w:rPr>
+          <w:lang w:val="pt-BR"/>
+        </w:rPr>
+        <w:t xml:space="preserve"> </w:t>
+      </w:r>
+      <w:r>
+        <w:rPr>
+          <w:lang w:val="pt-BR"/>
+        </w:rPr>
+        <w:sym w:font="Wingdings" w:char="F0E0"/>
+      </w:r>
+      <w:r>
+        <w:rPr>
+          <w:lang w:val="pt-BR"/>
+        </w:rPr>
+        <w:t xml:space="preserve"> </w:t>
+      </w:r>
+      <w:r>
+        <w:rPr>
+          <w:lang w:val="pt-BR"/>
+        </w:rPr>
+        <w:t>03-Jul-15</w:t>
       </w:r>
       <w:r>
         <w:rPr>
@@ -35486,7 +37075,7 @@
         <w:rPr>
           <w:lang w:val="pt-BR"/>
         </w:rPr>
-        <w:t>92125213</w:t>
+        <w:t>97013792</w:t>
       </w:r>
       <w:r>
         <w:rPr>
@@ -35540,19 +37129,7 @@
         <w:rPr>
           <w:lang w:val="pt-BR"/>
         </w:rPr>
-        <w:t>, glicose</w:t>
-      </w:r>
-      <w:r>
-        <w:rPr>
-          <w:lang w:val="pt-BR"/>
-        </w:rPr>
-        <w:t xml:space="preserve">, PCR, </w:t>
-      </w:r>
-      <w:r>
-        <w:rPr>
-          <w:lang w:val="pt-BR"/>
-        </w:rPr>
-        <w:t>gasometria: PH, Ca, CO2, O2 HCO3</w:t>
+        <w:t>, glicose, sódio, ureia, creatinina, PCR, gasometria: PH, Ca, CO2, O2 HCO3</w:t>
       </w:r>
     </w:p>
     <w:p>
@@ -35568,25 +37145,31 @@
         <w:rPr>
           <w:lang w:val="pt-BR"/>
         </w:rPr>
-        <w:t xml:space="preserve">25016740 </w:t>
-      </w:r>
-      <w:r>
-        <w:rPr>
-          <w:lang w:val="pt-BR"/>
-        </w:rPr>
-        <w:sym w:font="Wingdings" w:char="F0E0"/>
-      </w:r>
-      <w:r>
-        <w:rPr>
-          <w:lang w:val="pt-BR"/>
-        </w:rPr>
-        <w:t xml:space="preserve"> </w:t>
-      </w:r>
-      <w:r>
-        <w:rPr>
-          <w:lang w:val="pt-BR"/>
-        </w:rPr>
-        <w:t>20-Jun-14</w:t>
+        <w:t>99006924</w:t>
+      </w:r>
+      <w:r>
+        <w:rPr>
+          <w:lang w:val="pt-BR"/>
+        </w:rPr>
+        <w:t xml:space="preserve"> </w:t>
+      </w:r>
+      <w:r>
+        <w:rPr>
+          <w:lang w:val="pt-BR"/>
+        </w:rPr>
+        <w:sym w:font="Wingdings" w:char="F0E0"/>
+      </w:r>
+      <w:r>
+        <w:rPr>
+          <w:lang w:val="pt-BR"/>
+        </w:rPr>
+        <w:t xml:space="preserve"> </w:t>
+      </w:r>
+      <w:r>
+        <w:rPr>
+          <w:lang w:val="pt-BR"/>
+        </w:rPr>
+        <w:t>21-Jun-14</w:t>
       </w:r>
       <w:r>
         <w:rPr>
@@ -35616,13 +37199,7 @@
         <w:rPr>
           <w:lang w:val="pt-BR"/>
         </w:rPr>
-        <w:t xml:space="preserve">, </w:t>
-      </w:r>
-      <w:r>
-        <w:rPr>
-          <w:lang w:val="pt-BR"/>
-        </w:rPr>
-        <w:t>PCR, gasometria: PH, Ca, CO2, O2 HCO3</w:t>
+        <w:t>, glicose, sódio, ureia, creatinina, PCR, gasometria: PH, Ca, CO2, O2 HCO3</w:t>
       </w:r>
     </w:p>
     <w:p>
@@ -35638,25 +37215,31 @@
         <w:rPr>
           <w:lang w:val="pt-BR"/>
         </w:rPr>
-        <w:t xml:space="preserve">40204111 </w:t>
-      </w:r>
-      <w:r>
-        <w:rPr>
-          <w:lang w:val="pt-BR"/>
-        </w:rPr>
-        <w:sym w:font="Wingdings" w:char="F0E0"/>
-      </w:r>
-      <w:r>
-        <w:rPr>
-          <w:lang w:val="pt-BR"/>
-        </w:rPr>
-        <w:t xml:space="preserve"> </w:t>
-      </w:r>
-      <w:r>
-        <w:rPr>
-          <w:lang w:val="pt-BR"/>
-        </w:rPr>
-        <w:t>25-Jun-14</w:t>
+        <w:t>97003575</w:t>
+      </w:r>
+      <w:r>
+        <w:rPr>
+          <w:lang w:val="pt-BR"/>
+        </w:rPr>
+        <w:t xml:space="preserve"> </w:t>
+      </w:r>
+      <w:r>
+        <w:rPr>
+          <w:lang w:val="pt-BR"/>
+        </w:rPr>
+        <w:sym w:font="Wingdings" w:char="F0E0"/>
+      </w:r>
+      <w:r>
+        <w:rPr>
+          <w:lang w:val="pt-BR"/>
+        </w:rPr>
+        <w:t xml:space="preserve"> </w:t>
+      </w:r>
+      <w:r>
+        <w:rPr>
+          <w:lang w:val="pt-BR"/>
+        </w:rPr>
+        <w:t>27-Jun-14</w:t>
       </w:r>
       <w:r>
         <w:rPr>
@@ -35686,7 +37269,7 @@
         <w:rPr>
           <w:lang w:val="pt-BR"/>
         </w:rPr>
-        <w:t>, PCR, gasometria: PH, Ca, CO2, O2 HCO3</w:t>
+        <w:t>, glicose, sódio, ureia, creatinina, PCR, gasometria: PH, Ca, CO2, O2 HCO3</w:t>
       </w:r>
     </w:p>
     <w:p>
@@ -35702,25 +37285,31 @@
         <w:rPr>
           <w:lang w:val="pt-BR"/>
         </w:rPr>
-        <w:t xml:space="preserve">92092103 </w:t>
-      </w:r>
-      <w:r>
-        <w:rPr>
-          <w:lang w:val="pt-BR"/>
-        </w:rPr>
-        <w:sym w:font="Wingdings" w:char="F0E0"/>
-      </w:r>
-      <w:r>
-        <w:rPr>
-          <w:lang w:val="pt-BR"/>
-        </w:rPr>
-        <w:t xml:space="preserve"> </w:t>
-      </w:r>
-      <w:r>
-        <w:rPr>
-          <w:lang w:val="pt-BR"/>
-        </w:rPr>
-        <w:t>27-Jun-14</w:t>
+        <w:t>92125213</w:t>
+      </w:r>
+      <w:r>
+        <w:rPr>
+          <w:lang w:val="pt-BR"/>
+        </w:rPr>
+        <w:t xml:space="preserve"> </w:t>
+      </w:r>
+      <w:r>
+        <w:rPr>
+          <w:lang w:val="pt-BR"/>
+        </w:rPr>
+        <w:sym w:font="Wingdings" w:char="F0E0"/>
+      </w:r>
+      <w:r>
+        <w:rPr>
+          <w:lang w:val="pt-BR"/>
+        </w:rPr>
+        <w:t xml:space="preserve"> </w:t>
+      </w:r>
+      <w:r>
+        <w:rPr>
+          <w:lang w:val="pt-BR"/>
+        </w:rPr>
+        <w:t>20-Jun-14</w:t>
       </w:r>
       <w:r>
         <w:rPr>
@@ -35750,7 +37339,7 @@
         <w:rPr>
           <w:lang w:val="pt-BR"/>
         </w:rPr>
-        <w:t>, PCR, gasometria: PH, Ca, CO2, O2 HCO3</w:t>
+        <w:t>, glicose, PCR, gasometria: PH, Ca, CO2, O2 HCO3</w:t>
       </w:r>
     </w:p>
     <w:p>
@@ -35766,25 +37355,19 @@
         <w:rPr>
           <w:lang w:val="pt-BR"/>
         </w:rPr>
-        <w:t xml:space="preserve">92110270 </w:t>
-      </w:r>
-      <w:r>
-        <w:rPr>
-          <w:lang w:val="pt-BR"/>
-        </w:rPr>
-        <w:sym w:font="Wingdings" w:char="F0E0"/>
-      </w:r>
-      <w:r>
-        <w:rPr>
-          <w:lang w:val="pt-BR"/>
-        </w:rPr>
-        <w:t xml:space="preserve"> </w:t>
-      </w:r>
-      <w:r>
-        <w:rPr>
-          <w:lang w:val="pt-BR"/>
-        </w:rPr>
-        <w:t>03-Jul-15</w:t>
+        <w:t xml:space="preserve">25016740 </w:t>
+      </w:r>
+      <w:r>
+        <w:rPr>
+          <w:lang w:val="pt-BR"/>
+        </w:rPr>
+        <w:sym w:font="Wingdings" w:char="F0E0"/>
+      </w:r>
+      <w:r>
+        <w:rPr>
+          <w:lang w:val="pt-BR"/>
+        </w:rPr>
+        <w:t xml:space="preserve"> 20-Jun-14</w:t>
       </w:r>
       <w:r>
         <w:rPr>
@@ -35830,25 +37413,19 @@
         <w:rPr>
           <w:lang w:val="pt-BR"/>
         </w:rPr>
-        <w:t xml:space="preserve">92122101 </w:t>
-      </w:r>
-      <w:r>
-        <w:rPr>
-          <w:lang w:val="pt-BR"/>
-        </w:rPr>
-        <w:sym w:font="Wingdings" w:char="F0E0"/>
-      </w:r>
-      <w:r>
-        <w:rPr>
-          <w:lang w:val="pt-BR"/>
-        </w:rPr>
-        <w:t xml:space="preserve"> </w:t>
-      </w:r>
-      <w:r>
-        <w:rPr>
-          <w:lang w:val="pt-BR"/>
-        </w:rPr>
-        <w:t>20-Jun-14</w:t>
+        <w:t xml:space="preserve">40204111 </w:t>
+      </w:r>
+      <w:r>
+        <w:rPr>
+          <w:lang w:val="pt-BR"/>
+        </w:rPr>
+        <w:sym w:font="Wingdings" w:char="F0E0"/>
+      </w:r>
+      <w:r>
+        <w:rPr>
+          <w:lang w:val="pt-BR"/>
+        </w:rPr>
+        <w:t xml:space="preserve"> 25-Jun-14</w:t>
       </w:r>
       <w:r>
         <w:rPr>
@@ -35894,31 +37471,19 @@
         <w:rPr>
           <w:lang w:val="pt-BR"/>
         </w:rPr>
-        <w:t>92014153</w:t>
-      </w:r>
-      <w:r>
-        <w:rPr>
-          <w:lang w:val="pt-BR"/>
-        </w:rPr>
-        <w:t xml:space="preserve"> </w:t>
-      </w:r>
-      <w:r>
-        <w:rPr>
-          <w:lang w:val="pt-BR"/>
-        </w:rPr>
-        <w:sym w:font="Wingdings" w:char="F0E0"/>
-      </w:r>
-      <w:r>
-        <w:rPr>
-          <w:lang w:val="pt-BR"/>
-        </w:rPr>
-        <w:t xml:space="preserve"> </w:t>
-      </w:r>
-      <w:r>
-        <w:rPr>
-          <w:lang w:val="pt-BR"/>
-        </w:rPr>
-        <w:t>30-Jun-14</w:t>
+        <w:t xml:space="preserve">92092103 </w:t>
+      </w:r>
+      <w:r>
+        <w:rPr>
+          <w:lang w:val="pt-BR"/>
+        </w:rPr>
+        <w:sym w:font="Wingdings" w:char="F0E0"/>
+      </w:r>
+      <w:r>
+        <w:rPr>
+          <w:lang w:val="pt-BR"/>
+        </w:rPr>
+        <w:t xml:space="preserve"> 27-Jun-14</w:t>
       </w:r>
       <w:r>
         <w:rPr>
@@ -35948,7 +37513,7 @@
         <w:rPr>
           <w:lang w:val="pt-BR"/>
         </w:rPr>
-        <w:t>, glicose, PCR, gasometria: PH, Ca, CO2, O2 HCO3</w:t>
+        <w:t>, PCR, gasometria: PH, Ca, CO2, O2 HCO3</w:t>
       </w:r>
     </w:p>
     <w:p>
@@ -35964,31 +37529,19 @@
         <w:rPr>
           <w:lang w:val="pt-BR"/>
         </w:rPr>
-        <w:t>92046783</w:t>
-      </w:r>
-      <w:r>
-        <w:rPr>
-          <w:lang w:val="pt-BR"/>
-        </w:rPr>
-        <w:t xml:space="preserve"> </w:t>
-      </w:r>
-      <w:r>
-        <w:rPr>
-          <w:lang w:val="pt-BR"/>
-        </w:rPr>
-        <w:sym w:font="Wingdings" w:char="F0E0"/>
-      </w:r>
-      <w:r>
-        <w:rPr>
-          <w:lang w:val="pt-BR"/>
-        </w:rPr>
-        <w:t xml:space="preserve"> </w:t>
-      </w:r>
-      <w:r>
-        <w:rPr>
-          <w:lang w:val="pt-BR"/>
-        </w:rPr>
-        <w:t>25-Jun-14</w:t>
+        <w:t xml:space="preserve">92110270 </w:t>
+      </w:r>
+      <w:r>
+        <w:rPr>
+          <w:lang w:val="pt-BR"/>
+        </w:rPr>
+        <w:sym w:font="Wingdings" w:char="F0E0"/>
+      </w:r>
+      <w:r>
+        <w:rPr>
+          <w:lang w:val="pt-BR"/>
+        </w:rPr>
+        <w:t xml:space="preserve"> 03-Jul-15</w:t>
       </w:r>
       <w:r>
         <w:rPr>
@@ -36034,31 +37587,19 @@
         <w:rPr>
           <w:lang w:val="pt-BR"/>
         </w:rPr>
-        <w:t>99006899</w:t>
-      </w:r>
-      <w:r>
-        <w:rPr>
-          <w:lang w:val="pt-BR"/>
-        </w:rPr>
-        <w:t xml:space="preserve"> </w:t>
-      </w:r>
-      <w:r>
-        <w:rPr>
-          <w:lang w:val="pt-BR"/>
-        </w:rPr>
-        <w:sym w:font="Wingdings" w:char="F0E0"/>
-      </w:r>
-      <w:r>
-        <w:rPr>
-          <w:lang w:val="pt-BR"/>
-        </w:rPr>
-        <w:t xml:space="preserve"> </w:t>
-      </w:r>
-      <w:r>
-        <w:rPr>
-          <w:lang w:val="pt-BR"/>
-        </w:rPr>
-        <w:t>20-Jun-14</w:t>
+        <w:t xml:space="preserve">92122101 </w:t>
+      </w:r>
+      <w:r>
+        <w:rPr>
+          <w:lang w:val="pt-BR"/>
+        </w:rPr>
+        <w:sym w:font="Wingdings" w:char="F0E0"/>
+      </w:r>
+      <w:r>
+        <w:rPr>
+          <w:lang w:val="pt-BR"/>
+        </w:rPr>
+        <w:t xml:space="preserve"> 20-Jun-14</w:t>
       </w:r>
       <w:r>
         <w:rPr>
@@ -36088,7 +37629,7 @@
         <w:rPr>
           <w:lang w:val="pt-BR"/>
         </w:rPr>
-        <w:t>, glicose, sódio, ureia, creatinina, PCR, gasometria: PH, Ca, CO2, O2 HCO3</w:t>
+        <w:t>, PCR, gasometria: PH, Ca, CO2, O2 HCO3</w:t>
       </w:r>
     </w:p>
     <w:p>
@@ -36104,31 +37645,31 @@
         <w:rPr>
           <w:lang w:val="pt-BR"/>
         </w:rPr>
-        <w:t>95007890</w:t>
-      </w:r>
-      <w:r>
-        <w:rPr>
-          <w:lang w:val="pt-BR"/>
-        </w:rPr>
-        <w:t xml:space="preserve"> </w:t>
-      </w:r>
-      <w:r>
-        <w:rPr>
-          <w:lang w:val="pt-BR"/>
-        </w:rPr>
-        <w:sym w:font="Wingdings" w:char="F0E0"/>
-      </w:r>
-      <w:r>
-        <w:rPr>
-          <w:lang w:val="pt-BR"/>
-        </w:rPr>
-        <w:t xml:space="preserve"> </w:t>
-      </w:r>
-      <w:r>
-        <w:rPr>
-          <w:lang w:val="pt-BR"/>
-        </w:rPr>
-        <w:t>20-Jun-14</w:t>
+        <w:t>92014153</w:t>
+      </w:r>
+      <w:r>
+        <w:rPr>
+          <w:lang w:val="pt-BR"/>
+        </w:rPr>
+        <w:t xml:space="preserve"> </w:t>
+      </w:r>
+      <w:r>
+        <w:rPr>
+          <w:lang w:val="pt-BR"/>
+        </w:rPr>
+        <w:sym w:font="Wingdings" w:char="F0E0"/>
+      </w:r>
+      <w:r>
+        <w:rPr>
+          <w:lang w:val="pt-BR"/>
+        </w:rPr>
+        <w:t xml:space="preserve"> </w:t>
+      </w:r>
+      <w:r>
+        <w:rPr>
+          <w:lang w:val="pt-BR"/>
+        </w:rPr>
+        <w:t>30-Jun-14</w:t>
       </w:r>
       <w:r>
         <w:rPr>
@@ -36158,7 +37699,7 @@
         <w:rPr>
           <w:lang w:val="pt-BR"/>
         </w:rPr>
-        <w:t>, PCR, gasometria: PH, Ca, CO2, O2 HCO3</w:t>
+        <w:t>, glicose, PCR, gasometria: PH, Ca, CO2, O2 HCO3</w:t>
       </w:r>
     </w:p>
     <w:p>
@@ -36174,31 +37715,31 @@
         <w:rPr>
           <w:lang w:val="pt-BR"/>
         </w:rPr>
-        <w:t>92108641</w:t>
-      </w:r>
-      <w:r>
-        <w:rPr>
-          <w:lang w:val="pt-BR"/>
-        </w:rPr>
-        <w:t xml:space="preserve"> </w:t>
-      </w:r>
-      <w:r>
-        <w:rPr>
-          <w:lang w:val="pt-BR"/>
-        </w:rPr>
-        <w:sym w:font="Wingdings" w:char="F0E0"/>
-      </w:r>
-      <w:r>
-        <w:rPr>
-          <w:lang w:val="pt-BR"/>
-        </w:rPr>
-        <w:t xml:space="preserve"> </w:t>
-      </w:r>
-      <w:r>
-        <w:rPr>
-          <w:lang w:val="pt-BR"/>
-        </w:rPr>
-        <w:t>30-Jun-14</w:t>
+        <w:t>92046783</w:t>
+      </w:r>
+      <w:r>
+        <w:rPr>
+          <w:lang w:val="pt-BR"/>
+        </w:rPr>
+        <w:t xml:space="preserve"> </w:t>
+      </w:r>
+      <w:r>
+        <w:rPr>
+          <w:lang w:val="pt-BR"/>
+        </w:rPr>
+        <w:sym w:font="Wingdings" w:char="F0E0"/>
+      </w:r>
+      <w:r>
+        <w:rPr>
+          <w:lang w:val="pt-BR"/>
+        </w:rPr>
+        <w:t xml:space="preserve"> </w:t>
+      </w:r>
+      <w:r>
+        <w:rPr>
+          <w:lang w:val="pt-BR"/>
+        </w:rPr>
+        <w:t>25-Jun-14</w:t>
       </w:r>
       <w:r>
         <w:rPr>
@@ -36244,31 +37785,31 @@
         <w:rPr>
           <w:lang w:val="pt-BR"/>
         </w:rPr>
-        <w:t>23015340</w:t>
-      </w:r>
-      <w:r>
-        <w:rPr>
-          <w:lang w:val="pt-BR"/>
-        </w:rPr>
-        <w:t xml:space="preserve"> </w:t>
-      </w:r>
-      <w:r>
-        <w:rPr>
-          <w:lang w:val="pt-BR"/>
-        </w:rPr>
-        <w:sym w:font="Wingdings" w:char="F0E0"/>
-      </w:r>
-      <w:r>
-        <w:rPr>
-          <w:lang w:val="pt-BR"/>
-        </w:rPr>
-        <w:t xml:space="preserve"> </w:t>
-      </w:r>
-      <w:r>
-        <w:rPr>
-          <w:lang w:val="pt-BR"/>
-        </w:rPr>
-        <w:t>25-Jun-14</w:t>
+        <w:t>99006899</w:t>
+      </w:r>
+      <w:r>
+        <w:rPr>
+          <w:lang w:val="pt-BR"/>
+        </w:rPr>
+        <w:t xml:space="preserve"> </w:t>
+      </w:r>
+      <w:r>
+        <w:rPr>
+          <w:lang w:val="pt-BR"/>
+        </w:rPr>
+        <w:sym w:font="Wingdings" w:char="F0E0"/>
+      </w:r>
+      <w:r>
+        <w:rPr>
+          <w:lang w:val="pt-BR"/>
+        </w:rPr>
+        <w:t xml:space="preserve"> </w:t>
+      </w:r>
+      <w:r>
+        <w:rPr>
+          <w:lang w:val="pt-BR"/>
+        </w:rPr>
+        <w:t>20-Jun-14</w:t>
       </w:r>
       <w:r>
         <w:rPr>
@@ -36298,7 +37839,7 @@
         <w:rPr>
           <w:lang w:val="pt-BR"/>
         </w:rPr>
-        <w:t>, PCR</w:t>
+        <w:t>, glicose, sódio, ureia, creatinina, PCR, gasometria: PH, Ca, CO2, O2 HCO3</w:t>
       </w:r>
     </w:p>
     <w:p>
@@ -36314,37 +37855,31 @@
         <w:rPr>
           <w:lang w:val="pt-BR"/>
         </w:rPr>
-        <w:t>40203870</w:t>
-      </w:r>
-      <w:r>
-        <w:rPr>
-          <w:lang w:val="pt-BR"/>
-        </w:rPr>
-        <w:t xml:space="preserve"> </w:t>
-      </w:r>
-      <w:r>
-        <w:rPr>
-          <w:lang w:val="pt-BR"/>
-        </w:rPr>
-        <w:t xml:space="preserve"> </w:t>
-      </w:r>
-      <w:r>
-        <w:rPr>
-          <w:lang w:val="pt-BR"/>
-        </w:rPr>
-        <w:sym w:font="Wingdings" w:char="F0E0"/>
-      </w:r>
-      <w:r>
-        <w:rPr>
-          <w:lang w:val="pt-BR"/>
-        </w:rPr>
-        <w:t xml:space="preserve"> </w:t>
-      </w:r>
-      <w:r>
-        <w:rPr>
-          <w:lang w:val="pt-BR"/>
-        </w:rPr>
-        <w:t>21-Jun-14</w:t>
+        <w:t>95007890</w:t>
+      </w:r>
+      <w:r>
+        <w:rPr>
+          <w:lang w:val="pt-BR"/>
+        </w:rPr>
+        <w:t xml:space="preserve"> </w:t>
+      </w:r>
+      <w:r>
+        <w:rPr>
+          <w:lang w:val="pt-BR"/>
+        </w:rPr>
+        <w:sym w:font="Wingdings" w:char="F0E0"/>
+      </w:r>
+      <w:r>
+        <w:rPr>
+          <w:lang w:val="pt-BR"/>
+        </w:rPr>
+        <w:t xml:space="preserve"> </w:t>
+      </w:r>
+      <w:r>
+        <w:rPr>
+          <w:lang w:val="pt-BR"/>
+        </w:rPr>
+        <w:t>20-Jun-14</w:t>
       </w:r>
       <w:r>
         <w:rPr>
@@ -36369,6 +37904,12 @@
           <w:lang w:val="pt-BR"/>
         </w:rPr>
         <w:t>dias, medicamentos</w:t>
+      </w:r>
+      <w:r>
+        <w:rPr>
+          <w:lang w:val="pt-BR"/>
+        </w:rPr>
+        <w:t>, PCR, gasometria: PH, Ca, CO2, O2 HCO3</w:t>
       </w:r>
     </w:p>
     <w:p>
@@ -36384,31 +37925,31 @@
         <w:rPr>
           <w:lang w:val="pt-BR"/>
         </w:rPr>
-        <w:t>25006766</w:t>
-      </w:r>
-      <w:r>
-        <w:rPr>
-          <w:lang w:val="pt-BR"/>
-        </w:rPr>
-        <w:t xml:space="preserve"> </w:t>
-      </w:r>
-      <w:r>
-        <w:rPr>
-          <w:lang w:val="pt-BR"/>
-        </w:rPr>
-        <w:sym w:font="Wingdings" w:char="F0E0"/>
-      </w:r>
-      <w:r>
-        <w:rPr>
-          <w:lang w:val="pt-BR"/>
-        </w:rPr>
-        <w:t xml:space="preserve"> </w:t>
-      </w:r>
-      <w:r>
-        <w:rPr>
-          <w:lang w:val="pt-BR"/>
-        </w:rPr>
-        <w:t>20-Jun-14</w:t>
+        <w:t>92108641</w:t>
+      </w:r>
+      <w:r>
+        <w:rPr>
+          <w:lang w:val="pt-BR"/>
+        </w:rPr>
+        <w:t xml:space="preserve"> </w:t>
+      </w:r>
+      <w:r>
+        <w:rPr>
+          <w:lang w:val="pt-BR"/>
+        </w:rPr>
+        <w:sym w:font="Wingdings" w:char="F0E0"/>
+      </w:r>
+      <w:r>
+        <w:rPr>
+          <w:lang w:val="pt-BR"/>
+        </w:rPr>
+        <w:t xml:space="preserve"> </w:t>
+      </w:r>
+      <w:r>
+        <w:rPr>
+          <w:lang w:val="pt-BR"/>
+        </w:rPr>
+        <w:t>30-Jun-14</w:t>
       </w:r>
       <w:r>
         <w:rPr>
@@ -36454,31 +37995,31 @@
         <w:rPr>
           <w:lang w:val="pt-BR"/>
         </w:rPr>
-        <w:t>92138451</w:t>
-      </w:r>
-      <w:r>
-        <w:rPr>
-          <w:lang w:val="pt-BR"/>
-        </w:rPr>
-        <w:t xml:space="preserve"> </w:t>
-      </w:r>
-      <w:r>
-        <w:rPr>
-          <w:lang w:val="pt-BR"/>
-        </w:rPr>
-        <w:sym w:font="Wingdings" w:char="F0E0"/>
-      </w:r>
-      <w:r>
-        <w:rPr>
-          <w:lang w:val="pt-BR"/>
-        </w:rPr>
-        <w:t xml:space="preserve"> </w:t>
-      </w:r>
-      <w:r>
-        <w:rPr>
-          <w:lang w:val="pt-BR"/>
-        </w:rPr>
-        <w:t>30-Jun-14</w:t>
+        <w:t>23015340</w:t>
+      </w:r>
+      <w:r>
+        <w:rPr>
+          <w:lang w:val="pt-BR"/>
+        </w:rPr>
+        <w:t xml:space="preserve"> </w:t>
+      </w:r>
+      <w:r>
+        <w:rPr>
+          <w:lang w:val="pt-BR"/>
+        </w:rPr>
+        <w:sym w:font="Wingdings" w:char="F0E0"/>
+      </w:r>
+      <w:r>
+        <w:rPr>
+          <w:lang w:val="pt-BR"/>
+        </w:rPr>
+        <w:t xml:space="preserve"> </w:t>
+      </w:r>
+      <w:r>
+        <w:rPr>
+          <w:lang w:val="pt-BR"/>
+        </w:rPr>
+        <w:t>25-Jun-14</w:t>
       </w:r>
       <w:r>
         <w:rPr>
@@ -36508,7 +38049,7 @@
         <w:rPr>
           <w:lang w:val="pt-BR"/>
         </w:rPr>
-        <w:t>, glicose, sódio, ureia, creatinina, PCR, gasometria: PH, Ca, CO2, O2 HCO3</w:t>
+        <w:t>, PCR</w:t>
       </w:r>
     </w:p>
     <w:p>
@@ -36524,13 +38065,13 @@
         <w:rPr>
           <w:lang w:val="pt-BR"/>
         </w:rPr>
-        <w:t>95006752</w:t>
-      </w:r>
-      <w:r>
-        <w:rPr>
-          <w:lang w:val="pt-BR"/>
-        </w:rPr>
-        <w:t xml:space="preserve"> </w:t>
+        <w:t>40203870</w:t>
+      </w:r>
+      <w:r>
+        <w:rPr>
+          <w:lang w:val="pt-BR"/>
+        </w:rPr>
+        <w:t xml:space="preserve">  </w:t>
       </w:r>
       <w:r>
         <w:rPr>
@@ -36588,31 +38129,31 @@
         <w:rPr>
           <w:lang w:val="pt-BR"/>
         </w:rPr>
-        <w:t>10011548</w:t>
-      </w:r>
-      <w:r>
-        <w:rPr>
-          <w:lang w:val="pt-BR"/>
-        </w:rPr>
-        <w:t xml:space="preserve"> </w:t>
-      </w:r>
-      <w:r>
-        <w:rPr>
-          <w:lang w:val="pt-BR"/>
-        </w:rPr>
-        <w:sym w:font="Wingdings" w:char="F0E0"/>
-      </w:r>
-      <w:r>
-        <w:rPr>
-          <w:lang w:val="pt-BR"/>
-        </w:rPr>
-        <w:t xml:space="preserve"> </w:t>
-      </w:r>
-      <w:r>
-        <w:rPr>
-          <w:lang w:val="pt-BR"/>
-        </w:rPr>
-        <w:t>27-Jun-14</w:t>
+        <w:t>25006766</w:t>
+      </w:r>
+      <w:r>
+        <w:rPr>
+          <w:lang w:val="pt-BR"/>
+        </w:rPr>
+        <w:t xml:space="preserve"> </w:t>
+      </w:r>
+      <w:r>
+        <w:rPr>
+          <w:lang w:val="pt-BR"/>
+        </w:rPr>
+        <w:sym w:font="Wingdings" w:char="F0E0"/>
+      </w:r>
+      <w:r>
+        <w:rPr>
+          <w:lang w:val="pt-BR"/>
+        </w:rPr>
+        <w:t xml:space="preserve"> </w:t>
+      </w:r>
+      <w:r>
+        <w:rPr>
+          <w:lang w:val="pt-BR"/>
+        </w:rPr>
+        <w:t>20-Jun-14</w:t>
       </w:r>
       <w:r>
         <w:rPr>
@@ -36642,7 +38183,7 @@
         <w:rPr>
           <w:lang w:val="pt-BR"/>
         </w:rPr>
-        <w:t>, PCR</w:t>
+        <w:t>, PCR, gasometria: PH, Ca, CO2, O2 HCO3</w:t>
       </w:r>
     </w:p>
     <w:p>
@@ -36658,31 +38199,31 @@
         <w:rPr>
           <w:lang w:val="pt-BR"/>
         </w:rPr>
-        <w:t>23011096</w:t>
-      </w:r>
-      <w:r>
-        <w:rPr>
-          <w:lang w:val="pt-BR"/>
-        </w:rPr>
-        <w:t xml:space="preserve"> </w:t>
-      </w:r>
-      <w:r>
-        <w:rPr>
-          <w:lang w:val="pt-BR"/>
-        </w:rPr>
-        <w:sym w:font="Wingdings" w:char="F0E0"/>
-      </w:r>
-      <w:r>
-        <w:rPr>
-          <w:lang w:val="pt-BR"/>
-        </w:rPr>
-        <w:t xml:space="preserve"> </w:t>
-      </w:r>
-      <w:r>
-        <w:rPr>
-          <w:lang w:val="pt-BR"/>
-        </w:rPr>
-        <w:t>27-Jun-14</w:t>
+        <w:t>92138451</w:t>
+      </w:r>
+      <w:r>
+        <w:rPr>
+          <w:lang w:val="pt-BR"/>
+        </w:rPr>
+        <w:t xml:space="preserve"> </w:t>
+      </w:r>
+      <w:r>
+        <w:rPr>
+          <w:lang w:val="pt-BR"/>
+        </w:rPr>
+        <w:sym w:font="Wingdings" w:char="F0E0"/>
+      </w:r>
+      <w:r>
+        <w:rPr>
+          <w:lang w:val="pt-BR"/>
+        </w:rPr>
+        <w:t xml:space="preserve"> </w:t>
+      </w:r>
+      <w:r>
+        <w:rPr>
+          <w:lang w:val="pt-BR"/>
+        </w:rPr>
+        <w:t>30-Jun-14</w:t>
       </w:r>
       <w:r>
         <w:rPr>
@@ -36728,7 +38269,7 @@
         <w:rPr>
           <w:lang w:val="pt-BR"/>
         </w:rPr>
-        <w:t>92005600</w:t>
+        <w:t>95006752</w:t>
       </w:r>
       <w:r>
         <w:rPr>
@@ -36777,12 +38318,6 @@
           <w:lang w:val="pt-BR"/>
         </w:rPr>
         <w:t>dias, medicamentos</w:t>
-      </w:r>
-      <w:r>
-        <w:rPr>
-          <w:lang w:val="pt-BR"/>
-        </w:rPr>
-        <w:t>, PCR, gasometria: PH, Ca, CO2, O2 HCO3</w:t>
       </w:r>
     </w:p>
     <w:p>
@@ -36798,43 +38333,37 @@
         <w:rPr>
           <w:lang w:val="pt-BR"/>
         </w:rPr>
-        <w:t>21001020</w:t>
-      </w:r>
-      <w:r>
-        <w:rPr>
-          <w:lang w:val="pt-BR"/>
-        </w:rPr>
-        <w:t xml:space="preserve"> </w:t>
-      </w:r>
-      <w:r>
-        <w:rPr>
-          <w:lang w:val="pt-BR"/>
-        </w:rPr>
-        <w:sym w:font="Wingdings" w:char="F0E0"/>
-      </w:r>
-      <w:r>
-        <w:rPr>
-          <w:lang w:val="pt-BR"/>
-        </w:rPr>
-        <w:t xml:space="preserve"> </w:t>
-      </w:r>
-      <w:r>
-        <w:rPr>
-          <w:lang w:val="pt-BR"/>
-        </w:rPr>
-        <w:t>21-Jun-14</w:t>
-      </w:r>
-      <w:r>
-        <w:rPr>
-          <w:lang w:val="pt-BR"/>
-        </w:rPr>
-        <w:t xml:space="preserve"> </w:t>
-      </w:r>
-      <w:r>
-        <w:rPr>
-          <w:lang w:val="pt-BR"/>
-        </w:rPr>
-        <w:t xml:space="preserve">14 </w:t>
+        <w:t>10011548</w:t>
+      </w:r>
+      <w:r>
+        <w:rPr>
+          <w:lang w:val="pt-BR"/>
+        </w:rPr>
+        <w:t xml:space="preserve"> </w:t>
+      </w:r>
+      <w:r>
+        <w:rPr>
+          <w:lang w:val="pt-BR"/>
+        </w:rPr>
+        <w:sym w:font="Wingdings" w:char="F0E0"/>
+      </w:r>
+      <w:r>
+        <w:rPr>
+          <w:lang w:val="pt-BR"/>
+        </w:rPr>
+        <w:t xml:space="preserve"> </w:t>
+      </w:r>
+      <w:r>
+        <w:rPr>
+          <w:lang w:val="pt-BR"/>
+        </w:rPr>
+        <w:t>27-Jun-14</w:t>
+      </w:r>
+      <w:r>
+        <w:rPr>
+          <w:lang w:val="pt-BR"/>
+        </w:rPr>
+        <w:t xml:space="preserve"> </w:t>
       </w:r>
       <w:r>
         <w:rPr>
@@ -36870,6 +38399,4345 @@
           <w:lang w:val="pt-BR"/>
         </w:rPr>
       </w:pPr>
+      <w:r>
+        <w:rPr>
+          <w:lang w:val="pt-BR"/>
+        </w:rPr>
+        <w:t>23011096</w:t>
+      </w:r>
+      <w:r>
+        <w:rPr>
+          <w:lang w:val="pt-BR"/>
+        </w:rPr>
+        <w:t xml:space="preserve"> </w:t>
+      </w:r>
+      <w:r>
+        <w:rPr>
+          <w:lang w:val="pt-BR"/>
+        </w:rPr>
+        <w:sym w:font="Wingdings" w:char="F0E0"/>
+      </w:r>
+      <w:r>
+        <w:rPr>
+          <w:lang w:val="pt-BR"/>
+        </w:rPr>
+        <w:t xml:space="preserve"> </w:t>
+      </w:r>
+      <w:r>
+        <w:rPr>
+          <w:lang w:val="pt-BR"/>
+        </w:rPr>
+        <w:t>27-Jun-14</w:t>
+      </w:r>
+      <w:r>
+        <w:rPr>
+          <w:lang w:val="pt-BR"/>
+        </w:rPr>
+        <w:t xml:space="preserve"> </w:t>
+      </w:r>
+      <w:r>
+        <w:rPr>
+          <w:lang w:val="pt-BR"/>
+        </w:rPr>
+        <w:sym w:font="Wingdings" w:char="F0E0"/>
+      </w:r>
+      <w:r>
+        <w:rPr>
+          <w:lang w:val="pt-BR"/>
+        </w:rPr>
+        <w:t xml:space="preserve"> </w:t>
+      </w:r>
+      <w:r>
+        <w:rPr>
+          <w:lang w:val="pt-BR"/>
+        </w:rPr>
+        <w:t>dias, medicamentos</w:t>
+      </w:r>
+      <w:r>
+        <w:rPr>
+          <w:lang w:val="pt-BR"/>
+        </w:rPr>
+        <w:t>, glicose, sódio, ureia, creatinina, PCR, gasometria: PH, Ca, CO2, O2 HCO3</w:t>
+      </w:r>
+    </w:p>
+    <w:p>
+      <w:pPr>
+        <w:tabs>
+          <w:tab w:val="left" w:pos="3062"/>
+        </w:tabs>
+        <w:rPr>
+          <w:lang w:val="pt-BR"/>
+        </w:rPr>
+      </w:pPr>
+      <w:r>
+        <w:rPr>
+          <w:lang w:val="pt-BR"/>
+        </w:rPr>
+        <w:lastRenderedPageBreak/>
+        <w:t>92005600</w:t>
+      </w:r>
+      <w:r>
+        <w:rPr>
+          <w:lang w:val="pt-BR"/>
+        </w:rPr>
+        <w:t xml:space="preserve"> </w:t>
+      </w:r>
+      <w:r>
+        <w:rPr>
+          <w:lang w:val="pt-BR"/>
+        </w:rPr>
+        <w:sym w:font="Wingdings" w:char="F0E0"/>
+      </w:r>
+      <w:r>
+        <w:rPr>
+          <w:lang w:val="pt-BR"/>
+        </w:rPr>
+        <w:t xml:space="preserve"> </w:t>
+      </w:r>
+      <w:r>
+        <w:rPr>
+          <w:lang w:val="pt-BR"/>
+        </w:rPr>
+        <w:t>21-Jun-14</w:t>
+      </w:r>
+      <w:r>
+        <w:rPr>
+          <w:lang w:val="pt-BR"/>
+        </w:rPr>
+        <w:t xml:space="preserve"> </w:t>
+      </w:r>
+      <w:r>
+        <w:rPr>
+          <w:lang w:val="pt-BR"/>
+        </w:rPr>
+        <w:sym w:font="Wingdings" w:char="F0E0"/>
+      </w:r>
+      <w:r>
+        <w:rPr>
+          <w:lang w:val="pt-BR"/>
+        </w:rPr>
+        <w:t xml:space="preserve"> </w:t>
+      </w:r>
+      <w:r>
+        <w:rPr>
+          <w:lang w:val="pt-BR"/>
+        </w:rPr>
+        <w:t>dias, medicamentos</w:t>
+      </w:r>
+      <w:r>
+        <w:rPr>
+          <w:lang w:val="pt-BR"/>
+        </w:rPr>
+        <w:t>, PCR, gasometria: PH, Ca, CO2, O2 HCO3</w:t>
+      </w:r>
+    </w:p>
+    <w:p>
+      <w:pPr>
+        <w:tabs>
+          <w:tab w:val="left" w:pos="3062"/>
+        </w:tabs>
+        <w:rPr>
+          <w:lang w:val="pt-BR"/>
+        </w:rPr>
+      </w:pPr>
+      <w:r>
+        <w:rPr>
+          <w:lang w:val="pt-BR"/>
+        </w:rPr>
+        <w:t>21001020</w:t>
+      </w:r>
+      <w:r>
+        <w:rPr>
+          <w:lang w:val="pt-BR"/>
+        </w:rPr>
+        <w:t xml:space="preserve"> </w:t>
+      </w:r>
+      <w:r>
+        <w:rPr>
+          <w:lang w:val="pt-BR"/>
+        </w:rPr>
+        <w:sym w:font="Wingdings" w:char="F0E0"/>
+      </w:r>
+      <w:r>
+        <w:rPr>
+          <w:lang w:val="pt-BR"/>
+        </w:rPr>
+        <w:t xml:space="preserve"> </w:t>
+      </w:r>
+      <w:r>
+        <w:rPr>
+          <w:lang w:val="pt-BR"/>
+        </w:rPr>
+        <w:t>21-Jun-14</w:t>
+      </w:r>
+      <w:r>
+        <w:rPr>
+          <w:lang w:val="pt-BR"/>
+        </w:rPr>
+        <w:t xml:space="preserve"> </w:t>
+      </w:r>
+      <w:r>
+        <w:rPr>
+          <w:lang w:val="pt-BR"/>
+        </w:rPr>
+        <w:t xml:space="preserve">14 </w:t>
+      </w:r>
+      <w:r>
+        <w:rPr>
+          <w:lang w:val="pt-BR"/>
+        </w:rPr>
+        <w:sym w:font="Wingdings" w:char="F0E0"/>
+      </w:r>
+      <w:r>
+        <w:rPr>
+          <w:lang w:val="pt-BR"/>
+        </w:rPr>
+        <w:t xml:space="preserve"> </w:t>
+      </w:r>
+      <w:r>
+        <w:rPr>
+          <w:lang w:val="pt-BR"/>
+        </w:rPr>
+        <w:t>dias, medicamentos</w:t>
+      </w:r>
+      <w:r>
+        <w:rPr>
+          <w:lang w:val="pt-BR"/>
+        </w:rPr>
+        <w:t>, PCR</w:t>
+      </w:r>
+    </w:p>
+    <w:p>
+      <w:pPr>
+        <w:tabs>
+          <w:tab w:val="left" w:pos="3062"/>
+        </w:tabs>
+        <w:rPr>
+          <w:lang w:val="pt-BR"/>
+        </w:rPr>
+      </w:pPr>
+    </w:p>
+    <w:p>
+      <w:pPr>
+        <w:tabs>
+          <w:tab w:val="left" w:pos="3062"/>
+        </w:tabs>
+        <w:rPr>
+          <w:lang w:val="pt-BR"/>
+        </w:rPr>
+      </w:pPr>
+    </w:p>
+    <w:p>
+      <w:pPr>
+        <w:tabs>
+          <w:tab w:val="left" w:pos="3062"/>
+        </w:tabs>
+        <w:rPr>
+          <w:lang w:val="pt-BR"/>
+        </w:rPr>
+      </w:pPr>
+      <w:r>
+        <w:rPr>
+          <w:lang w:val="pt-BR"/>
+        </w:rPr>
+        <w:t>99005888</w:t>
+      </w:r>
+      <w:r>
+        <w:rPr>
+          <w:lang w:val="pt-BR"/>
+        </w:rPr>
+        <w:t xml:space="preserve"> </w:t>
+      </w:r>
+      <w:r>
+        <w:rPr>
+          <w:lang w:val="pt-BR"/>
+        </w:rPr>
+        <w:sym w:font="Wingdings" w:char="F0E0"/>
+      </w:r>
+      <w:r>
+        <w:rPr>
+          <w:lang w:val="pt-BR"/>
+        </w:rPr>
+        <w:t xml:space="preserve"> </w:t>
+      </w:r>
+      <w:r>
+        <w:rPr>
+          <w:lang w:val="pt-BR"/>
+        </w:rPr>
+        <w:t>27-Jun-14</w:t>
+      </w:r>
+      <w:r>
+        <w:rPr>
+          <w:lang w:val="pt-BR"/>
+        </w:rPr>
+        <w:t xml:space="preserve"> </w:t>
+      </w:r>
+      <w:r>
+        <w:sym w:font="Wingdings" w:char="F0E0"/>
+      </w:r>
+      <w:r>
+        <w:rPr>
+          <w:lang w:val="pt-BR"/>
+        </w:rPr>
+        <w:t xml:space="preserve"> </w:t>
+      </w:r>
+      <w:r>
+        <w:rPr>
+          <w:lang w:val="pt-BR"/>
+        </w:rPr>
+        <w:t>dias, medicamentos</w:t>
+      </w:r>
+      <w:r>
+        <w:rPr>
+          <w:lang w:val="pt-BR"/>
+        </w:rPr>
+        <w:t>, glicose, sódio, ureia, creatinina, PCR, gasometria: PH, Ca, CO2, O2 HCO3</w:t>
+      </w:r>
+    </w:p>
+    <w:p>
+      <w:pPr>
+        <w:tabs>
+          <w:tab w:val="left" w:pos="3062"/>
+        </w:tabs>
+        <w:rPr>
+          <w:lang w:val="pt-BR"/>
+        </w:rPr>
+      </w:pPr>
+      <w:r>
+        <w:rPr>
+          <w:lang w:val="pt-BR"/>
+        </w:rPr>
+        <w:t xml:space="preserve">92063076 </w:t>
+      </w:r>
+      <w:r>
+        <w:rPr>
+          <w:lang w:val="pt-BR"/>
+        </w:rPr>
+        <w:sym w:font="Wingdings" w:char="F0E0"/>
+      </w:r>
+      <w:r>
+        <w:rPr>
+          <w:lang w:val="pt-BR"/>
+        </w:rPr>
+        <w:t xml:space="preserve"> </w:t>
+      </w:r>
+      <w:r>
+        <w:rPr>
+          <w:lang w:val="pt-BR"/>
+        </w:rPr>
+        <w:t>27-Jun-14</w:t>
+      </w:r>
+      <w:r>
+        <w:rPr>
+          <w:lang w:val="pt-BR"/>
+        </w:rPr>
+        <w:t xml:space="preserve"> </w:t>
+      </w:r>
+      <w:r>
+        <w:sym w:font="Wingdings" w:char="F0E0"/>
+      </w:r>
+      <w:r>
+        <w:rPr>
+          <w:lang w:val="pt-BR"/>
+        </w:rPr>
+        <w:t xml:space="preserve"> </w:t>
+      </w:r>
+      <w:r>
+        <w:rPr>
+          <w:lang w:val="pt-BR"/>
+        </w:rPr>
+        <w:t xml:space="preserve">dias, medicamentos; </w:t>
+      </w:r>
+      <w:r>
+        <w:rPr>
+          <w:lang w:val="pt-BR"/>
+        </w:rPr>
+        <w:t>PCR, gasometria: PH, Ca, CO2, O2 HCO3</w:t>
+      </w:r>
+    </w:p>
+    <w:p>
+      <w:pPr>
+        <w:tabs>
+          <w:tab w:val="left" w:pos="3062"/>
+        </w:tabs>
+        <w:rPr>
+          <w:lang w:val="pt-BR"/>
+        </w:rPr>
+      </w:pPr>
+      <w:r>
+        <w:rPr>
+          <w:lang w:val="pt-BR"/>
+        </w:rPr>
+        <w:t xml:space="preserve">40200578 </w:t>
+      </w:r>
+      <w:r>
+        <w:rPr>
+          <w:lang w:val="pt-BR"/>
+        </w:rPr>
+        <w:sym w:font="Wingdings" w:char="F0E0"/>
+      </w:r>
+      <w:r>
+        <w:rPr>
+          <w:lang w:val="pt-BR"/>
+        </w:rPr>
+        <w:t xml:space="preserve"> </w:t>
+      </w:r>
+      <w:r>
+        <w:rPr>
+          <w:lang w:val="pt-BR"/>
+        </w:rPr>
+        <w:t>21-Jun-14</w:t>
+      </w:r>
+      <w:r>
+        <w:rPr>
+          <w:lang w:val="pt-BR"/>
+        </w:rPr>
+        <w:t xml:space="preserve"> </w:t>
+      </w:r>
+      <w:r>
+        <w:sym w:font="Wingdings" w:char="F0E0"/>
+      </w:r>
+      <w:r>
+        <w:rPr>
+          <w:lang w:val="pt-BR"/>
+        </w:rPr>
+        <w:t xml:space="preserve"> </w:t>
+      </w:r>
+      <w:r>
+        <w:rPr>
+          <w:lang w:val="pt-BR"/>
+        </w:rPr>
+        <w:t>dias, medicamentos; PCR</w:t>
+      </w:r>
+    </w:p>
+    <w:p>
+      <w:pPr>
+        <w:tabs>
+          <w:tab w:val="left" w:pos="3062"/>
+        </w:tabs>
+        <w:rPr>
+          <w:lang w:val="pt-BR"/>
+        </w:rPr>
+      </w:pPr>
+      <w:r>
+        <w:rPr>
+          <w:lang w:val="pt-BR"/>
+        </w:rPr>
+        <w:t xml:space="preserve">92078114 </w:t>
+      </w:r>
+      <w:r>
+        <w:rPr>
+          <w:lang w:val="pt-BR"/>
+        </w:rPr>
+        <w:sym w:font="Wingdings" w:char="F0E0"/>
+      </w:r>
+      <w:r>
+        <w:rPr>
+          <w:lang w:val="pt-BR"/>
+        </w:rPr>
+        <w:t xml:space="preserve"> </w:t>
+      </w:r>
+      <w:r>
+        <w:rPr>
+          <w:lang w:val="pt-BR"/>
+        </w:rPr>
+        <w:t>25-Jun-14</w:t>
+      </w:r>
+      <w:r>
+        <w:rPr>
+          <w:lang w:val="pt-BR"/>
+        </w:rPr>
+        <w:t xml:space="preserve"> </w:t>
+      </w:r>
+      <w:r>
+        <w:sym w:font="Wingdings" w:char="F0E0"/>
+      </w:r>
+      <w:r>
+        <w:rPr>
+          <w:lang w:val="pt-BR"/>
+        </w:rPr>
+        <w:t xml:space="preserve"> </w:t>
+      </w:r>
+      <w:r>
+        <w:rPr>
+          <w:lang w:val="pt-BR"/>
+        </w:rPr>
+        <w:t>dias, medicamentos; PCR, gasometria: PH, Ca, CO2, O2 HCO3</w:t>
+      </w:r>
+    </w:p>
+    <w:p>
+      <w:pPr>
+        <w:tabs>
+          <w:tab w:val="left" w:pos="3062"/>
+        </w:tabs>
+        <w:rPr>
+          <w:lang w:val="pt-BR"/>
+        </w:rPr>
+      </w:pPr>
+      <w:r>
+        <w:rPr>
+          <w:lang w:val="pt-BR"/>
+        </w:rPr>
+        <w:t xml:space="preserve">99009636 </w:t>
+      </w:r>
+      <w:r>
+        <w:rPr>
+          <w:lang w:val="pt-BR"/>
+        </w:rPr>
+        <w:sym w:font="Wingdings" w:char="F0E0"/>
+      </w:r>
+      <w:r>
+        <w:rPr>
+          <w:lang w:val="pt-BR"/>
+        </w:rPr>
+        <w:t xml:space="preserve"> </w:t>
+      </w:r>
+      <w:r>
+        <w:rPr>
+          <w:lang w:val="pt-BR"/>
+        </w:rPr>
+        <w:t>19-Aug-14</w:t>
+      </w:r>
+      <w:r>
+        <w:rPr>
+          <w:lang w:val="pt-BR"/>
+        </w:rPr>
+        <w:t xml:space="preserve"> </w:t>
+      </w:r>
+      <w:r>
+        <w:sym w:font="Wingdings" w:char="F0E0"/>
+      </w:r>
+      <w:r>
+        <w:rPr>
+          <w:lang w:val="pt-BR"/>
+        </w:rPr>
+        <w:t>dias, medicamentos, creat</w:t>
+      </w:r>
+      <w:r>
+        <w:rPr>
+          <w:lang w:val="pt-BR"/>
+        </w:rPr>
+        <w:t xml:space="preserve">inina, </w:t>
+      </w:r>
+      <w:r>
+        <w:rPr>
+          <w:lang w:val="pt-BR"/>
+        </w:rPr>
+        <w:t>gasometria: PH, Ca, CO2, O2 HCO3</w:t>
+      </w:r>
+    </w:p>
+    <w:p>
+      <w:pPr>
+        <w:tabs>
+          <w:tab w:val="left" w:pos="3062"/>
+        </w:tabs>
+        <w:rPr>
+          <w:lang w:val="pt-BR"/>
+        </w:rPr>
+      </w:pPr>
+      <w:r>
+        <w:rPr>
+          <w:lang w:val="pt-BR"/>
+        </w:rPr>
+        <w:t xml:space="preserve">40210318 </w:t>
+      </w:r>
+      <w:r>
+        <w:rPr>
+          <w:lang w:val="pt-BR"/>
+        </w:rPr>
+        <w:sym w:font="Wingdings" w:char="F0E0"/>
+      </w:r>
+      <w:r>
+        <w:rPr>
+          <w:lang w:val="pt-BR"/>
+        </w:rPr>
+        <w:t xml:space="preserve"> </w:t>
+      </w:r>
+      <w:r>
+        <w:rPr>
+          <w:lang w:val="pt-BR"/>
+        </w:rPr>
+        <w:t>19-Aug-14</w:t>
+      </w:r>
+      <w:r>
+        <w:rPr>
+          <w:lang w:val="pt-BR"/>
+        </w:rPr>
+        <w:t xml:space="preserve"> </w:t>
+      </w:r>
+      <w:r>
+        <w:sym w:font="Wingdings" w:char="F0E0"/>
+      </w:r>
+      <w:r>
+        <w:rPr>
+          <w:lang w:val="pt-BR"/>
+        </w:rPr>
+        <w:t xml:space="preserve"> dias, medicamentos</w:t>
+      </w:r>
+    </w:p>
+    <w:p>
+      <w:pPr>
+        <w:tabs>
+          <w:tab w:val="left" w:pos="3062"/>
+        </w:tabs>
+        <w:rPr>
+          <w:lang w:val="pt-BR"/>
+        </w:rPr>
+      </w:pPr>
+      <w:r>
+        <w:rPr>
+          <w:lang w:val="pt-BR"/>
+        </w:rPr>
+        <w:t xml:space="preserve">149555 </w:t>
+      </w:r>
+      <w:r>
+        <w:rPr>
+          <w:lang w:val="pt-BR"/>
+        </w:rPr>
+        <w:sym w:font="Wingdings" w:char="F0E0"/>
+      </w:r>
+      <w:r>
+        <w:rPr>
+          <w:lang w:val="pt-BR"/>
+        </w:rPr>
+        <w:t xml:space="preserve"> </w:t>
+      </w:r>
+      <w:r>
+        <w:rPr>
+          <w:lang w:val="pt-BR"/>
+        </w:rPr>
+        <w:t>03/07/2015</w:t>
+      </w:r>
+      <w:r>
+        <w:rPr>
+          <w:lang w:val="pt-BR"/>
+        </w:rPr>
+        <w:t xml:space="preserve"> </w:t>
+      </w:r>
+      <w:r>
+        <w:sym w:font="Wingdings" w:char="F0E0"/>
+      </w:r>
+      <w:r>
+        <w:rPr>
+          <w:lang w:val="pt-BR"/>
+        </w:rPr>
+        <w:t xml:space="preserve"> </w:t>
+      </w:r>
+      <w:r>
+        <w:rPr>
+          <w:lang w:val="pt-BR"/>
+        </w:rPr>
+        <w:t>dias, medicamentos</w:t>
+      </w:r>
+      <w:r>
+        <w:rPr>
+          <w:lang w:val="pt-BR"/>
+        </w:rPr>
+        <w:t>, glicose, sódio, ureia, creatinina, PCR, gasometria: PH, Ca, CO2, O2 HCO3</w:t>
+      </w:r>
+    </w:p>
+    <w:p>
+      <w:pPr>
+        <w:tabs>
+          <w:tab w:val="left" w:pos="3062"/>
+        </w:tabs>
+        <w:rPr>
+          <w:lang w:val="pt-BR"/>
+        </w:rPr>
+      </w:pPr>
+      <w:r>
+        <w:rPr>
+          <w:lang w:val="pt-BR"/>
+        </w:rPr>
+        <w:t xml:space="preserve">477095 </w:t>
+      </w:r>
+      <w:r>
+        <w:rPr>
+          <w:lang w:val="pt-BR"/>
+        </w:rPr>
+        <w:sym w:font="Wingdings" w:char="F0E0"/>
+      </w:r>
+      <w:r>
+        <w:rPr>
+          <w:lang w:val="pt-BR"/>
+        </w:rPr>
+        <w:t xml:space="preserve"> </w:t>
+      </w:r>
+      <w:r>
+        <w:rPr>
+          <w:lang w:val="pt-BR"/>
+        </w:rPr>
+        <w:t>02-Jul-15</w:t>
+      </w:r>
+      <w:r>
+        <w:rPr>
+          <w:lang w:val="pt-BR"/>
+        </w:rPr>
+        <w:t xml:space="preserve"> </w:t>
+      </w:r>
+      <w:r>
+        <w:sym w:font="Wingdings" w:char="F0E0"/>
+      </w:r>
+      <w:r>
+        <w:rPr>
+          <w:lang w:val="pt-BR"/>
+        </w:rPr>
+        <w:t xml:space="preserve"> </w:t>
+      </w:r>
+      <w:r>
+        <w:rPr>
+          <w:lang w:val="pt-BR"/>
+        </w:rPr>
+        <w:t>dias, medicamentos</w:t>
+      </w:r>
+      <w:r>
+        <w:rPr>
+          <w:lang w:val="pt-BR"/>
+        </w:rPr>
+        <w:t>, glicose, sódio, ureia, creatinina, PCR, gasometria: PH, Ca, CO2, O2 HCO3</w:t>
+      </w:r>
+    </w:p>
+    <w:p>
+      <w:pPr>
+        <w:tabs>
+          <w:tab w:val="left" w:pos="3062"/>
+        </w:tabs>
+        <w:rPr>
+          <w:lang w:val="pt-BR"/>
+        </w:rPr>
+      </w:pPr>
+      <w:r>
+        <w:rPr>
+          <w:lang w:val="pt-BR"/>
+        </w:rPr>
+        <w:t xml:space="preserve">92134093 </w:t>
+      </w:r>
+      <w:r>
+        <w:rPr>
+          <w:lang w:val="pt-BR"/>
+        </w:rPr>
+        <w:sym w:font="Wingdings" w:char="F0E0"/>
+      </w:r>
+      <w:r>
+        <w:rPr>
+          <w:lang w:val="pt-BR"/>
+        </w:rPr>
+        <w:t xml:space="preserve"> </w:t>
+      </w:r>
+      <w:r>
+        <w:rPr>
+          <w:lang w:val="pt-BR"/>
+        </w:rPr>
+        <w:t>25-Oct-16</w:t>
+      </w:r>
+      <w:r>
+        <w:rPr>
+          <w:lang w:val="pt-BR"/>
+        </w:rPr>
+        <w:t xml:space="preserve"> </w:t>
+      </w:r>
+      <w:r>
+        <w:sym w:font="Wingdings" w:char="F0E0"/>
+      </w:r>
+      <w:r>
+        <w:rPr>
+          <w:lang w:val="pt-BR"/>
+        </w:rPr>
+        <w:t xml:space="preserve"> </w:t>
+      </w:r>
+      <w:r>
+        <w:rPr>
+          <w:lang w:val="pt-BR"/>
+        </w:rPr>
+        <w:t>dias, medicamentos</w:t>
+      </w:r>
+      <w:r>
+        <w:rPr>
+          <w:lang w:val="pt-BR"/>
+        </w:rPr>
+        <w:t>, glicose, sódio, ureia, creatinina, PCR, gasometria: PH, Ca, CO2, O2 HCO3</w:t>
+      </w:r>
+    </w:p>
+    <w:p>
+      <w:pPr>
+        <w:tabs>
+          <w:tab w:val="left" w:pos="3062"/>
+        </w:tabs>
+        <w:rPr>
+          <w:lang w:val="pt-BR"/>
+        </w:rPr>
+      </w:pPr>
+      <w:r>
+        <w:rPr>
+          <w:lang w:val="pt-BR"/>
+        </w:rPr>
+        <w:t xml:space="preserve">194651 </w:t>
+      </w:r>
+      <w:r>
+        <w:rPr>
+          <w:lang w:val="pt-BR"/>
+        </w:rPr>
+        <w:sym w:font="Wingdings" w:char="F0E0"/>
+      </w:r>
+      <w:r>
+        <w:rPr>
+          <w:lang w:val="pt-BR"/>
+        </w:rPr>
+        <w:t xml:space="preserve"> </w:t>
+      </w:r>
+      <w:r>
+        <w:rPr>
+          <w:lang w:val="pt-BR"/>
+        </w:rPr>
+        <w:t>16-Jun-16</w:t>
+      </w:r>
+      <w:r>
+        <w:rPr>
+          <w:lang w:val="pt-BR"/>
+        </w:rPr>
+        <w:t xml:space="preserve"> </w:t>
+      </w:r>
+      <w:r>
+        <w:sym w:font="Wingdings" w:char="F0E0"/>
+      </w:r>
+      <w:r>
+        <w:rPr>
+          <w:lang w:val="pt-BR"/>
+        </w:rPr>
+        <w:t xml:space="preserve"> </w:t>
+      </w:r>
+      <w:r>
+        <w:rPr>
+          <w:lang w:val="pt-BR"/>
+        </w:rPr>
+        <w:t>dias, medicamentos</w:t>
+      </w:r>
+      <w:r>
+        <w:rPr>
+          <w:lang w:val="pt-BR"/>
+        </w:rPr>
+        <w:t>, glicose, sódio, ureia, creatinina, PCR, gasometria: PH, Ca, CO2, O2 HCO3</w:t>
+      </w:r>
+    </w:p>
+    <w:p>
+      <w:pPr>
+        <w:tabs>
+          <w:tab w:val="left" w:pos="3062"/>
+        </w:tabs>
+        <w:rPr>
+          <w:lang w:val="pt-BR"/>
+        </w:rPr>
+      </w:pPr>
+      <w:r>
+        <w:rPr>
+          <w:lang w:val="pt-BR"/>
+        </w:rPr>
+        <w:t xml:space="preserve">22009600 </w:t>
+      </w:r>
+      <w:r>
+        <w:rPr>
+          <w:lang w:val="pt-BR"/>
+        </w:rPr>
+        <w:sym w:font="Wingdings" w:char="F0E0"/>
+      </w:r>
+      <w:r>
+        <w:rPr>
+          <w:lang w:val="pt-BR"/>
+        </w:rPr>
+        <w:t xml:space="preserve"> </w:t>
+      </w:r>
+      <w:r>
+        <w:rPr>
+          <w:lang w:val="pt-BR"/>
+        </w:rPr>
+        <w:t>16-Jun-16</w:t>
+      </w:r>
+      <w:r>
+        <w:rPr>
+          <w:lang w:val="pt-BR"/>
+        </w:rPr>
+        <w:t xml:space="preserve"> </w:t>
+      </w:r>
+      <w:r>
+        <w:sym w:font="Wingdings" w:char="F0E0"/>
+      </w:r>
+      <w:r>
+        <w:rPr>
+          <w:lang w:val="pt-BR"/>
+        </w:rPr>
+        <w:t xml:space="preserve"> </w:t>
+      </w:r>
+      <w:r>
+        <w:rPr>
+          <w:lang w:val="pt-BR"/>
+        </w:rPr>
+        <w:t>dias, medicamentos</w:t>
+      </w:r>
+      <w:r>
+        <w:rPr>
+          <w:lang w:val="pt-BR"/>
+        </w:rPr>
+        <w:t>, glicose, sódio, ureia, creatinina, PCR, gasometria: PH, Ca, CO2, O2 HCO3</w:t>
+      </w:r>
+    </w:p>
+    <w:p>
+      <w:pPr>
+        <w:tabs>
+          <w:tab w:val="left" w:pos="3062"/>
+        </w:tabs>
+        <w:rPr>
+          <w:lang w:val="pt-BR"/>
+        </w:rPr>
+      </w:pPr>
+      <w:r>
+        <w:rPr>
+          <w:lang w:val="pt-BR"/>
+        </w:rPr>
+        <w:t xml:space="preserve">96011695 </w:t>
+      </w:r>
+      <w:r>
+        <w:rPr>
+          <w:lang w:val="pt-BR"/>
+        </w:rPr>
+        <w:sym w:font="Wingdings" w:char="F0E0"/>
+      </w:r>
+      <w:r>
+        <w:rPr>
+          <w:lang w:val="pt-BR"/>
+        </w:rPr>
+        <w:t xml:space="preserve"> </w:t>
+      </w:r>
+      <w:r>
+        <w:rPr>
+          <w:lang w:val="pt-BR"/>
+        </w:rPr>
+        <w:t>03-Jul-15</w:t>
+      </w:r>
+      <w:r>
+        <w:rPr>
+          <w:lang w:val="pt-BR"/>
+        </w:rPr>
+        <w:t xml:space="preserve"> </w:t>
+      </w:r>
+      <w:r>
+        <w:sym w:font="Wingdings" w:char="F0E0"/>
+      </w:r>
+      <w:r>
+        <w:rPr>
+          <w:lang w:val="pt-BR"/>
+        </w:rPr>
+        <w:t xml:space="preserve"> </w:t>
+      </w:r>
+      <w:r>
+        <w:rPr>
+          <w:lang w:val="pt-BR"/>
+        </w:rPr>
+        <w:t>dias, medicamentos</w:t>
+      </w:r>
+      <w:r>
+        <w:rPr>
+          <w:lang w:val="pt-BR"/>
+        </w:rPr>
+        <w:t>, glicose, sódio, ureia, creatinina, PCR, gasometria: PH, Ca, CO2, O2 HCO3</w:t>
+      </w:r>
+    </w:p>
+    <w:p>
+      <w:pPr>
+        <w:tabs>
+          <w:tab w:val="left" w:pos="3062"/>
+        </w:tabs>
+        <w:rPr>
+          <w:lang w:val="pt-BR"/>
+        </w:rPr>
+      </w:pPr>
+      <w:r>
+        <w:rPr>
+          <w:lang w:val="pt-BR"/>
+        </w:rPr>
+        <w:t xml:space="preserve">21003828 </w:t>
+      </w:r>
+      <w:r>
+        <w:rPr>
+          <w:lang w:val="pt-BR"/>
+        </w:rPr>
+        <w:sym w:font="Wingdings" w:char="F0E0"/>
+      </w:r>
+      <w:r>
+        <w:rPr>
+          <w:lang w:val="pt-BR"/>
+        </w:rPr>
+        <w:t xml:space="preserve"> </w:t>
+      </w:r>
+      <w:r>
+        <w:rPr>
+          <w:lang w:val="pt-BR"/>
+        </w:rPr>
+        <w:t>21-Jul-16</w:t>
+      </w:r>
+      <w:r>
+        <w:rPr>
+          <w:lang w:val="pt-BR"/>
+        </w:rPr>
+        <w:t xml:space="preserve"> </w:t>
+      </w:r>
+      <w:r>
+        <w:sym w:font="Wingdings" w:char="F0E0"/>
+      </w:r>
+      <w:r>
+        <w:rPr>
+          <w:lang w:val="pt-BR"/>
+        </w:rPr>
+        <w:t xml:space="preserve"> </w:t>
+      </w:r>
+      <w:r>
+        <w:rPr>
+          <w:lang w:val="pt-BR"/>
+        </w:rPr>
+        <w:t>dias, medicamentos</w:t>
+      </w:r>
+      <w:r>
+        <w:rPr>
+          <w:lang w:val="pt-BR"/>
+        </w:rPr>
+        <w:t>, glicose, sódio, ureia, creatinina, PCR, gasometria: PH, Ca, CO2, O2 HCO3</w:t>
+      </w:r>
+    </w:p>
+    <w:p>
+      <w:pPr>
+        <w:tabs>
+          <w:tab w:val="left" w:pos="3062"/>
+        </w:tabs>
+        <w:rPr>
+          <w:lang w:val="pt-BR"/>
+        </w:rPr>
+      </w:pPr>
+      <w:r>
+        <w:rPr>
+          <w:lang w:val="pt-BR"/>
+        </w:rPr>
+        <w:t xml:space="preserve">960134237 </w:t>
+      </w:r>
+      <w:r>
+        <w:rPr>
+          <w:lang w:val="pt-BR"/>
+        </w:rPr>
+        <w:sym w:font="Wingdings" w:char="F0E0"/>
+      </w:r>
+      <w:r>
+        <w:rPr>
+          <w:lang w:val="pt-BR"/>
+        </w:rPr>
+        <w:t xml:space="preserve"> </w:t>
+      </w:r>
+      <w:r>
+        <w:rPr>
+          <w:lang w:val="pt-BR"/>
+        </w:rPr>
+        <w:t>21-Jun-16</w:t>
+      </w:r>
+      <w:r>
+        <w:rPr>
+          <w:lang w:val="pt-BR"/>
+        </w:rPr>
+        <w:t xml:space="preserve"> </w:t>
+      </w:r>
+      <w:r>
+        <w:sym w:font="Wingdings" w:char="F0E0"/>
+      </w:r>
+      <w:r>
+        <w:rPr>
+          <w:lang w:val="pt-BR"/>
+        </w:rPr>
+        <w:t xml:space="preserve"> </w:t>
+      </w:r>
+      <w:r>
+        <w:rPr>
+          <w:lang w:val="pt-BR"/>
+        </w:rPr>
+        <w:t>dias, medicamentos</w:t>
+      </w:r>
+      <w:r>
+        <w:rPr>
+          <w:lang w:val="pt-BR"/>
+        </w:rPr>
+        <w:t>, glicose, sódio, ureia, creatinina, PCR, gasometria: PH, Ca, CO2, O2 HCO3</w:t>
+      </w:r>
+    </w:p>
+    <w:p>
+      <w:pPr>
+        <w:tabs>
+          <w:tab w:val="left" w:pos="3062"/>
+        </w:tabs>
+        <w:rPr>
+          <w:lang w:val="pt-BR"/>
+        </w:rPr>
+      </w:pPr>
+      <w:r>
+        <w:rPr>
+          <w:lang w:val="pt-BR"/>
+        </w:rPr>
+        <w:t xml:space="preserve">40200257 </w:t>
+      </w:r>
+      <w:r>
+        <w:rPr>
+          <w:lang w:val="pt-BR"/>
+        </w:rPr>
+        <w:sym w:font="Wingdings" w:char="F0E0"/>
+      </w:r>
+      <w:r>
+        <w:rPr>
+          <w:lang w:val="pt-BR"/>
+        </w:rPr>
+        <w:t xml:space="preserve"> </w:t>
+      </w:r>
+      <w:r>
+        <w:rPr>
+          <w:lang w:val="pt-BR"/>
+        </w:rPr>
+        <w:t>21-Jun-16</w:t>
+      </w:r>
+      <w:r>
+        <w:rPr>
+          <w:lang w:val="pt-BR"/>
+        </w:rPr>
+        <w:t xml:space="preserve"> </w:t>
+      </w:r>
+      <w:r>
+        <w:sym w:font="Wingdings" w:char="F0E0"/>
+      </w:r>
+      <w:r>
+        <w:rPr>
+          <w:lang w:val="pt-BR"/>
+        </w:rPr>
+        <w:t xml:space="preserve"> </w:t>
+      </w:r>
+      <w:r>
+        <w:rPr>
+          <w:lang w:val="pt-BR"/>
+        </w:rPr>
+        <w:t>dias, medicamentos</w:t>
+      </w:r>
+      <w:r>
+        <w:rPr>
+          <w:lang w:val="pt-BR"/>
+        </w:rPr>
+        <w:t>, glicose, sódio, ureia, creatinina, PCR, gasometria: PH, Ca, CO2, O2 HCO3</w:t>
+      </w:r>
+    </w:p>
+    <w:p>
+      <w:pPr>
+        <w:tabs>
+          <w:tab w:val="left" w:pos="3062"/>
+        </w:tabs>
+        <w:rPr>
+          <w:lang w:val="pt-BR"/>
+        </w:rPr>
+      </w:pPr>
+      <w:r>
+        <w:rPr>
+          <w:lang w:val="pt-BR"/>
+        </w:rPr>
+        <w:t xml:space="preserve">92063440 </w:t>
+      </w:r>
+      <w:r>
+        <w:rPr>
+          <w:lang w:val="pt-BR"/>
+        </w:rPr>
+        <w:sym w:font="Wingdings" w:char="F0E0"/>
+      </w:r>
+      <w:r>
+        <w:rPr>
+          <w:lang w:val="pt-BR"/>
+        </w:rPr>
+        <w:t xml:space="preserve"> </w:t>
+      </w:r>
+      <w:r>
+        <w:rPr>
+          <w:lang w:val="pt-BR"/>
+        </w:rPr>
+        <w:t>02-Jul-15</w:t>
+      </w:r>
+      <w:r>
+        <w:rPr>
+          <w:lang w:val="pt-BR"/>
+        </w:rPr>
+        <w:t xml:space="preserve"> </w:t>
+      </w:r>
+      <w:r>
+        <w:sym w:font="Wingdings" w:char="F0E0"/>
+      </w:r>
+      <w:r>
+        <w:rPr>
+          <w:lang w:val="pt-BR"/>
+        </w:rPr>
+        <w:t xml:space="preserve"> </w:t>
+      </w:r>
+      <w:r>
+        <w:rPr>
+          <w:lang w:val="pt-BR"/>
+        </w:rPr>
+        <w:t>dias, medicamentos</w:t>
+      </w:r>
+      <w:r>
+        <w:rPr>
+          <w:lang w:val="pt-BR"/>
+        </w:rPr>
+        <w:t>, glicose, sódio, ureia, creatinina, PCR, gasometria: PH, Ca, CO2, O2 HCO3</w:t>
+      </w:r>
+    </w:p>
+    <w:p>
+      <w:pPr>
+        <w:tabs>
+          <w:tab w:val="left" w:pos="3062"/>
+        </w:tabs>
+        <w:rPr>
+          <w:lang w:val="pt-BR"/>
+        </w:rPr>
+      </w:pPr>
+      <w:r>
+        <w:rPr>
+          <w:lang w:val="pt-BR"/>
+        </w:rPr>
+        <w:t xml:space="preserve">422884 </w:t>
+      </w:r>
+      <w:r>
+        <w:rPr>
+          <w:lang w:val="pt-BR"/>
+        </w:rPr>
+        <w:sym w:font="Wingdings" w:char="F0E0"/>
+      </w:r>
+      <w:r>
+        <w:rPr>
+          <w:lang w:val="pt-BR"/>
+        </w:rPr>
+        <w:t xml:space="preserve"> </w:t>
+      </w:r>
+      <w:r>
+        <w:rPr>
+          <w:lang w:val="pt-BR"/>
+        </w:rPr>
+        <w:t>20-Jul-16</w:t>
+      </w:r>
+      <w:r>
+        <w:rPr>
+          <w:lang w:val="pt-BR"/>
+        </w:rPr>
+        <w:t xml:space="preserve"> </w:t>
+      </w:r>
+      <w:r>
+        <w:sym w:font="Wingdings" w:char="F0E0"/>
+      </w:r>
+      <w:r>
+        <w:rPr>
+          <w:lang w:val="pt-BR"/>
+        </w:rPr>
+        <w:t xml:space="preserve"> </w:t>
+      </w:r>
+      <w:r>
+        <w:rPr>
+          <w:lang w:val="pt-BR"/>
+        </w:rPr>
+        <w:t>dias, medicamentos</w:t>
+      </w:r>
+      <w:r>
+        <w:rPr>
+          <w:lang w:val="pt-BR"/>
+        </w:rPr>
+        <w:t>, glicose, sódio, ureia, creatinina, PCR, gasometria: PH, Ca, CO2, O2 HCO3</w:t>
+      </w:r>
+    </w:p>
+    <w:p>
+      <w:pPr>
+        <w:tabs>
+          <w:tab w:val="left" w:pos="3062"/>
+        </w:tabs>
+        <w:rPr>
+          <w:lang w:val="pt-BR"/>
+        </w:rPr>
+      </w:pPr>
+      <w:r>
+        <w:rPr>
+          <w:lang w:val="pt-BR"/>
+        </w:rPr>
+        <w:t xml:space="preserve">96008930 </w:t>
+      </w:r>
+      <w:r>
+        <w:rPr>
+          <w:lang w:val="pt-BR"/>
+        </w:rPr>
+        <w:sym w:font="Wingdings" w:char="F0E0"/>
+      </w:r>
+      <w:r>
+        <w:rPr>
+          <w:lang w:val="pt-BR"/>
+        </w:rPr>
+        <w:t xml:space="preserve"> </w:t>
+      </w:r>
+      <w:r>
+        <w:rPr>
+          <w:lang w:val="pt-BR"/>
+        </w:rPr>
+        <w:t>22-Jun-16</w:t>
+      </w:r>
+      <w:r>
+        <w:rPr>
+          <w:lang w:val="pt-BR"/>
+        </w:rPr>
+        <w:t xml:space="preserve"> </w:t>
+      </w:r>
+      <w:r>
+        <w:sym w:font="Wingdings" w:char="F0E0"/>
+      </w:r>
+      <w:r>
+        <w:rPr>
+          <w:lang w:val="pt-BR"/>
+        </w:rPr>
+        <w:t xml:space="preserve"> </w:t>
+      </w:r>
+      <w:r>
+        <w:rPr>
+          <w:lang w:val="pt-BR"/>
+        </w:rPr>
+        <w:t>dias, medicamentos</w:t>
+      </w:r>
+      <w:r>
+        <w:rPr>
+          <w:lang w:val="pt-BR"/>
+        </w:rPr>
+        <w:t>, glicose, sódio, ureia, creatinina, PCR, gasometria: PH, Ca, CO2, O2 HCO3</w:t>
+      </w:r>
+    </w:p>
+    <w:p>
+      <w:pPr>
+        <w:tabs>
+          <w:tab w:val="left" w:pos="3062"/>
+        </w:tabs>
+        <w:rPr>
+          <w:lang w:val="pt-BR"/>
+        </w:rPr>
+      </w:pPr>
+      <w:r>
+        <w:rPr>
+          <w:lang w:val="pt-BR"/>
+        </w:rPr>
+        <w:t xml:space="preserve">92085817 </w:t>
+      </w:r>
+      <w:r>
+        <w:rPr>
+          <w:lang w:val="pt-BR"/>
+        </w:rPr>
+        <w:sym w:font="Wingdings" w:char="F0E0"/>
+      </w:r>
+      <w:r>
+        <w:rPr>
+          <w:lang w:val="pt-BR"/>
+        </w:rPr>
+        <w:t xml:space="preserve"> </w:t>
+      </w:r>
+      <w:r>
+        <w:rPr>
+          <w:lang w:val="pt-BR"/>
+        </w:rPr>
+        <w:t>03-Jul-15</w:t>
+      </w:r>
+      <w:r>
+        <w:rPr>
+          <w:lang w:val="pt-BR"/>
+        </w:rPr>
+        <w:t xml:space="preserve"> </w:t>
+      </w:r>
+      <w:r>
+        <w:sym w:font="Wingdings" w:char="F0E0"/>
+      </w:r>
+      <w:r>
+        <w:rPr>
+          <w:lang w:val="pt-BR"/>
+        </w:rPr>
+        <w:t xml:space="preserve"> </w:t>
+      </w:r>
+      <w:r>
+        <w:rPr>
+          <w:lang w:val="pt-BR"/>
+        </w:rPr>
+        <w:t>dias, medicamentos</w:t>
+      </w:r>
+      <w:r>
+        <w:rPr>
+          <w:lang w:val="pt-BR"/>
+        </w:rPr>
+        <w:t>, glicose, sódio, ureia, creatinina, PCR, gasometria: PH, Ca, CO2, O2 HCO3</w:t>
+      </w:r>
+    </w:p>
+    <w:p>
+      <w:pPr>
+        <w:tabs>
+          <w:tab w:val="left" w:pos="3062"/>
+        </w:tabs>
+        <w:rPr>
+          <w:lang w:val="pt-BR"/>
+        </w:rPr>
+      </w:pPr>
+      <w:r>
+        <w:rPr>
+          <w:lang w:val="pt-BR"/>
+        </w:rPr>
+        <w:t xml:space="preserve">92061279 </w:t>
+      </w:r>
+      <w:r>
+        <w:rPr>
+          <w:lang w:val="pt-BR"/>
+        </w:rPr>
+        <w:sym w:font="Wingdings" w:char="F0E0"/>
+      </w:r>
+      <w:r>
+        <w:rPr>
+          <w:lang w:val="pt-BR"/>
+        </w:rPr>
+        <w:t xml:space="preserve"> </w:t>
+      </w:r>
+      <w:r>
+        <w:rPr>
+          <w:lang w:val="pt-BR"/>
+        </w:rPr>
+        <w:t>03-Jul-15</w:t>
+      </w:r>
+      <w:r>
+        <w:rPr>
+          <w:lang w:val="pt-BR"/>
+        </w:rPr>
+        <w:t xml:space="preserve"> </w:t>
+      </w:r>
+      <w:r>
+        <w:sym w:font="Wingdings" w:char="F0E0"/>
+      </w:r>
+      <w:r>
+        <w:rPr>
+          <w:lang w:val="pt-BR"/>
+        </w:rPr>
+        <w:t xml:space="preserve"> </w:t>
+      </w:r>
+      <w:r>
+        <w:rPr>
+          <w:lang w:val="pt-BR"/>
+        </w:rPr>
+        <w:t>dias, medicamentos</w:t>
+      </w:r>
+      <w:r>
+        <w:rPr>
+          <w:lang w:val="pt-BR"/>
+        </w:rPr>
+        <w:t>, glicose, sódio, ureia, creatinina, PCR, gasometria: PH, Ca, CO2, O2 HCO3</w:t>
+      </w:r>
+    </w:p>
+    <w:p>
+      <w:pPr>
+        <w:tabs>
+          <w:tab w:val="left" w:pos="3062"/>
+        </w:tabs>
+        <w:rPr>
+          <w:lang w:val="pt-BR"/>
+        </w:rPr>
+      </w:pPr>
+      <w:r>
+        <w:rPr>
+          <w:lang w:val="pt-BR"/>
+        </w:rPr>
+        <w:t xml:space="preserve">92086342 </w:t>
+      </w:r>
+      <w:r>
+        <w:rPr>
+          <w:lang w:val="pt-BR"/>
+        </w:rPr>
+        <w:sym w:font="Wingdings" w:char="F0E0"/>
+      </w:r>
+      <w:r>
+        <w:rPr>
+          <w:lang w:val="pt-BR"/>
+        </w:rPr>
+        <w:t xml:space="preserve"> </w:t>
+      </w:r>
+      <w:r>
+        <w:rPr>
+          <w:lang w:val="pt-BR"/>
+        </w:rPr>
+        <w:t>02-Jul-15</w:t>
+      </w:r>
+      <w:r>
+        <w:rPr>
+          <w:lang w:val="pt-BR"/>
+        </w:rPr>
+        <w:t xml:space="preserve"> </w:t>
+      </w:r>
+      <w:r>
+        <w:sym w:font="Wingdings" w:char="F0E0"/>
+      </w:r>
+      <w:r>
+        <w:rPr>
+          <w:lang w:val="pt-BR"/>
+        </w:rPr>
+        <w:t xml:space="preserve"> </w:t>
+      </w:r>
+      <w:r>
+        <w:rPr>
+          <w:lang w:val="pt-BR"/>
+        </w:rPr>
+        <w:t>dias, medicamentos</w:t>
+      </w:r>
+      <w:r>
+        <w:rPr>
+          <w:lang w:val="pt-BR"/>
+        </w:rPr>
+        <w:t>, glicose, sódio, ureia, creatinina, PCR, gasometria: PH, Ca, CO2, O2 HCO3</w:t>
+      </w:r>
+    </w:p>
+    <w:p>
+      <w:pPr>
+        <w:tabs>
+          <w:tab w:val="left" w:pos="3062"/>
+        </w:tabs>
+        <w:rPr>
+          <w:lang w:val="pt-BR"/>
+        </w:rPr>
+      </w:pPr>
+      <w:r>
+        <w:rPr>
+          <w:lang w:val="pt-BR"/>
+        </w:rPr>
+        <w:t>96006376</w:t>
+      </w:r>
+      <w:r>
+        <w:rPr>
+          <w:lang w:val="pt-BR"/>
+        </w:rPr>
+        <w:t xml:space="preserve"> </w:t>
+      </w:r>
+      <w:r>
+        <w:rPr>
+          <w:lang w:val="pt-BR"/>
+        </w:rPr>
+        <w:sym w:font="Wingdings" w:char="F0E0"/>
+      </w:r>
+      <w:r>
+        <w:rPr>
+          <w:lang w:val="pt-BR"/>
+        </w:rPr>
+        <w:t xml:space="preserve"> </w:t>
+      </w:r>
+      <w:r>
+        <w:rPr>
+          <w:lang w:val="pt-BR"/>
+        </w:rPr>
+        <w:t>27-Oct-16</w:t>
+      </w:r>
+      <w:r>
+        <w:rPr>
+          <w:lang w:val="pt-BR"/>
+        </w:rPr>
+        <w:t xml:space="preserve"> </w:t>
+      </w:r>
+      <w:r>
+        <w:sym w:font="Wingdings" w:char="F0E0"/>
+      </w:r>
+      <w:r>
+        <w:rPr>
+          <w:lang w:val="pt-BR"/>
+        </w:rPr>
+        <w:t xml:space="preserve"> </w:t>
+      </w:r>
+      <w:r>
+        <w:rPr>
+          <w:lang w:val="pt-BR"/>
+        </w:rPr>
+        <w:t>dias, medicamentos</w:t>
+      </w:r>
+      <w:r>
+        <w:rPr>
+          <w:lang w:val="pt-BR"/>
+        </w:rPr>
+        <w:t>, glicose, sódio, ureia, creatinina, PCR, gasometria: PH, Ca, CO2, O2 HCO3</w:t>
+      </w:r>
+    </w:p>
+    <w:p>
+      <w:pPr>
+        <w:tabs>
+          <w:tab w:val="left" w:pos="3062"/>
+        </w:tabs>
+        <w:rPr>
+          <w:lang w:val="pt-BR"/>
+        </w:rPr>
+      </w:pPr>
+      <w:r>
+        <w:rPr>
+          <w:lang w:val="pt-BR"/>
+        </w:rPr>
+        <w:t>20020552</w:t>
+      </w:r>
+      <w:r>
+        <w:rPr>
+          <w:lang w:val="pt-BR"/>
+        </w:rPr>
+        <w:t xml:space="preserve"> </w:t>
+      </w:r>
+      <w:r>
+        <w:rPr>
+          <w:lang w:val="pt-BR"/>
+        </w:rPr>
+        <w:sym w:font="Wingdings" w:char="F0E0"/>
+      </w:r>
+      <w:r>
+        <w:rPr>
+          <w:lang w:val="pt-BR"/>
+        </w:rPr>
+        <w:t xml:space="preserve"> </w:t>
+      </w:r>
+      <w:r>
+        <w:rPr>
+          <w:lang w:val="pt-BR"/>
+        </w:rPr>
+        <w:t>27-Oct-16</w:t>
+      </w:r>
+      <w:r>
+        <w:rPr>
+          <w:lang w:val="pt-BR"/>
+        </w:rPr>
+        <w:t xml:space="preserve"> </w:t>
+      </w:r>
+      <w:r>
+        <w:sym w:font="Wingdings" w:char="F0E0"/>
+      </w:r>
+      <w:r>
+        <w:rPr>
+          <w:lang w:val="pt-BR"/>
+        </w:rPr>
+        <w:t xml:space="preserve"> </w:t>
+      </w:r>
+      <w:r>
+        <w:rPr>
+          <w:lang w:val="pt-BR"/>
+        </w:rPr>
+        <w:t>dias, medicamentos</w:t>
+      </w:r>
+      <w:r>
+        <w:rPr>
+          <w:lang w:val="pt-BR"/>
+        </w:rPr>
+        <w:t>, glicose, sódio, ureia, creatinina, PCR, gasometria: PH, Ca, CO2, O2 HCO3</w:t>
+      </w:r>
+    </w:p>
+    <w:p>
+      <w:pPr>
+        <w:tabs>
+          <w:tab w:val="left" w:pos="3062"/>
+        </w:tabs>
+        <w:rPr>
+          <w:lang w:val="pt-BR"/>
+        </w:rPr>
+      </w:pPr>
+      <w:r>
+        <w:rPr>
+          <w:lang w:val="pt-BR"/>
+        </w:rPr>
+        <w:lastRenderedPageBreak/>
+        <w:t>208333</w:t>
+      </w:r>
+      <w:r>
+        <w:rPr>
+          <w:lang w:val="pt-BR"/>
+        </w:rPr>
+        <w:t xml:space="preserve"> </w:t>
+      </w:r>
+      <w:r>
+        <w:rPr>
+          <w:lang w:val="pt-BR"/>
+        </w:rPr>
+        <w:sym w:font="Wingdings" w:char="F0E0"/>
+      </w:r>
+      <w:r>
+        <w:rPr>
+          <w:lang w:val="pt-BR"/>
+        </w:rPr>
+        <w:t xml:space="preserve"> </w:t>
+      </w:r>
+      <w:r>
+        <w:rPr>
+          <w:lang w:val="pt-BR"/>
+        </w:rPr>
+        <w:t>21-Jun-14</w:t>
+      </w:r>
+      <w:r>
+        <w:rPr>
+          <w:lang w:val="pt-BR"/>
+        </w:rPr>
+        <w:t xml:space="preserve"> </w:t>
+      </w:r>
+      <w:r>
+        <w:sym w:font="Wingdings" w:char="F0E0"/>
+      </w:r>
+      <w:r>
+        <w:rPr>
+          <w:lang w:val="pt-BR"/>
+        </w:rPr>
+        <w:t xml:space="preserve"> </w:t>
+      </w:r>
+      <w:r>
+        <w:rPr>
+          <w:lang w:val="pt-BR"/>
+        </w:rPr>
+        <w:t>dias, medicamentos</w:t>
+      </w:r>
+      <w:r>
+        <w:rPr>
+          <w:lang w:val="pt-BR"/>
+        </w:rPr>
+        <w:t>, glicose, sódio, ureia, creatinina, PCR, gasometria: PH, Ca, CO2, O2 HCO3</w:t>
+      </w:r>
+    </w:p>
+    <w:p>
+      <w:pPr>
+        <w:tabs>
+          <w:tab w:val="left" w:pos="3062"/>
+        </w:tabs>
+        <w:rPr>
+          <w:lang w:val="pt-BR"/>
+        </w:rPr>
+      </w:pPr>
+      <w:r>
+        <w:rPr>
+          <w:lang w:val="pt-BR"/>
+        </w:rPr>
+        <w:t>92102865</w:t>
+      </w:r>
+      <w:r>
+        <w:rPr>
+          <w:lang w:val="pt-BR"/>
+        </w:rPr>
+        <w:t xml:space="preserve"> </w:t>
+      </w:r>
+      <w:r>
+        <w:rPr>
+          <w:lang w:val="pt-BR"/>
+        </w:rPr>
+        <w:sym w:font="Wingdings" w:char="F0E0"/>
+      </w:r>
+      <w:r>
+        <w:rPr>
+          <w:lang w:val="pt-BR"/>
+        </w:rPr>
+        <w:t xml:space="preserve"> </w:t>
+      </w:r>
+      <w:r>
+        <w:rPr>
+          <w:lang w:val="pt-BR"/>
+        </w:rPr>
+        <w:t>20-Jul-16</w:t>
+      </w:r>
+      <w:r>
+        <w:rPr>
+          <w:lang w:val="pt-BR"/>
+        </w:rPr>
+        <w:t xml:space="preserve"> </w:t>
+      </w:r>
+      <w:r>
+        <w:sym w:font="Wingdings" w:char="F0E0"/>
+      </w:r>
+      <w:r>
+        <w:rPr>
+          <w:lang w:val="pt-BR"/>
+        </w:rPr>
+        <w:t xml:space="preserve"> </w:t>
+      </w:r>
+      <w:r>
+        <w:rPr>
+          <w:lang w:val="pt-BR"/>
+        </w:rPr>
+        <w:t>dias, medicamentos</w:t>
+      </w:r>
+      <w:r>
+        <w:rPr>
+          <w:lang w:val="pt-BR"/>
+        </w:rPr>
+        <w:t>, glicose, sódio, ureia, creatinina, PCR, gasometria: PH, Ca, CO2, O2 HCO3</w:t>
+      </w:r>
+    </w:p>
+    <w:p>
+      <w:pPr>
+        <w:tabs>
+          <w:tab w:val="left" w:pos="3062"/>
+        </w:tabs>
+        <w:rPr>
+          <w:lang w:val="pt-BR"/>
+        </w:rPr>
+      </w:pPr>
+    </w:p>
+    <w:p>
+      <w:pPr>
+        <w:tabs>
+          <w:tab w:val="left" w:pos="3062"/>
+        </w:tabs>
+        <w:rPr>
+          <w:lang w:val="pt-BR"/>
+        </w:rPr>
+      </w:pPr>
+      <w:r>
+        <w:rPr>
+          <w:lang w:val="pt-BR"/>
+        </w:rPr>
+        <w:t>92101272</w:t>
+      </w:r>
+      <w:r>
+        <w:rPr>
+          <w:lang w:val="pt-BR"/>
+        </w:rPr>
+        <w:t xml:space="preserve"> </w:t>
+      </w:r>
+      <w:r>
+        <w:rPr>
+          <w:lang w:val="pt-BR"/>
+        </w:rPr>
+        <w:sym w:font="Wingdings" w:char="F0E0"/>
+      </w:r>
+      <w:r>
+        <w:rPr>
+          <w:lang w:val="pt-BR"/>
+        </w:rPr>
+        <w:t xml:space="preserve"> </w:t>
+      </w:r>
+      <w:r>
+        <w:rPr>
+          <w:lang w:val="pt-BR"/>
+        </w:rPr>
+        <w:t>20-Jul-16</w:t>
+      </w:r>
+      <w:r>
+        <w:rPr>
+          <w:lang w:val="pt-BR"/>
+        </w:rPr>
+        <w:t xml:space="preserve"> </w:t>
+      </w:r>
+      <w:r>
+        <w:sym w:font="Wingdings" w:char="F0E0"/>
+      </w:r>
+      <w:r>
+        <w:rPr>
+          <w:lang w:val="pt-BR"/>
+        </w:rPr>
+        <w:t xml:space="preserve"> </w:t>
+      </w:r>
+      <w:r>
+        <w:rPr>
+          <w:lang w:val="pt-BR"/>
+        </w:rPr>
+        <w:t>dias, medicamentos</w:t>
+      </w:r>
+      <w:r>
+        <w:rPr>
+          <w:lang w:val="pt-BR"/>
+        </w:rPr>
+        <w:t>, glicose, sódio, ureia, creatinina, PCR, gasometria: PH, Ca, CO2, O2 HCO3</w:t>
+      </w:r>
+    </w:p>
+    <w:p>
+      <w:pPr>
+        <w:tabs>
+          <w:tab w:val="left" w:pos="3062"/>
+        </w:tabs>
+        <w:rPr>
+          <w:lang w:val="pt-BR"/>
+        </w:rPr>
+      </w:pPr>
+      <w:r>
+        <w:rPr>
+          <w:lang w:val="pt-BR"/>
+        </w:rPr>
+        <w:t xml:space="preserve">22014820 </w:t>
+      </w:r>
+      <w:r>
+        <w:rPr>
+          <w:lang w:val="pt-BR"/>
+        </w:rPr>
+        <w:sym w:font="Wingdings" w:char="F0E0"/>
+      </w:r>
+      <w:r>
+        <w:rPr>
+          <w:lang w:val="pt-BR"/>
+        </w:rPr>
+        <w:t xml:space="preserve"> </w:t>
+      </w:r>
+      <w:r>
+        <w:rPr>
+          <w:lang w:val="pt-BR"/>
+        </w:rPr>
+        <w:t>20-Jul-16</w:t>
+      </w:r>
+      <w:r>
+        <w:rPr>
+          <w:lang w:val="pt-BR"/>
+        </w:rPr>
+        <w:t xml:space="preserve"> </w:t>
+      </w:r>
+      <w:r>
+        <w:sym w:font="Wingdings" w:char="F0E0"/>
+      </w:r>
+      <w:r>
+        <w:rPr>
+          <w:lang w:val="pt-BR"/>
+        </w:rPr>
+        <w:t xml:space="preserve"> </w:t>
+      </w:r>
+      <w:r>
+        <w:rPr>
+          <w:lang w:val="pt-BR"/>
+        </w:rPr>
+        <w:t>dias, medicamentos</w:t>
+      </w:r>
+      <w:r>
+        <w:rPr>
+          <w:lang w:val="pt-BR"/>
+        </w:rPr>
+        <w:t>, glicose, sódio, ureia, creatinina, PCR, gasometria: PH, Ca, CO2, O2 HCO3</w:t>
+      </w:r>
+    </w:p>
+    <w:p>
+      <w:pPr>
+        <w:tabs>
+          <w:tab w:val="left" w:pos="3062"/>
+        </w:tabs>
+        <w:rPr>
+          <w:lang w:val="pt-BR"/>
+        </w:rPr>
+      </w:pPr>
+      <w:r>
+        <w:rPr>
+          <w:lang w:val="pt-BR"/>
+        </w:rPr>
+        <w:t xml:space="preserve">92032461 </w:t>
+      </w:r>
+      <w:r>
+        <w:rPr>
+          <w:lang w:val="pt-BR"/>
+        </w:rPr>
+        <w:sym w:font="Wingdings" w:char="F0E0"/>
+      </w:r>
+      <w:r>
+        <w:rPr>
+          <w:lang w:val="pt-BR"/>
+        </w:rPr>
+        <w:t xml:space="preserve"> </w:t>
+      </w:r>
+      <w:r>
+        <w:rPr>
+          <w:lang w:val="pt-BR"/>
+        </w:rPr>
+        <w:t>20-Jul-16</w:t>
+      </w:r>
+      <w:r>
+        <w:rPr>
+          <w:lang w:val="pt-BR"/>
+        </w:rPr>
+        <w:t xml:space="preserve"> </w:t>
+      </w:r>
+      <w:r>
+        <w:sym w:font="Wingdings" w:char="F0E0"/>
+      </w:r>
+      <w:r>
+        <w:rPr>
+          <w:lang w:val="pt-BR"/>
+        </w:rPr>
+        <w:t xml:space="preserve"> </w:t>
+      </w:r>
+      <w:r>
+        <w:rPr>
+          <w:lang w:val="pt-BR"/>
+        </w:rPr>
+        <w:t>dias, medicamentos</w:t>
+      </w:r>
+      <w:r>
+        <w:rPr>
+          <w:lang w:val="pt-BR"/>
+        </w:rPr>
+        <w:t>, glicose, sódio, ureia, creatinina, PCR, gasometria: PH, Ca, CO2, O2 HCO3</w:t>
+      </w:r>
+    </w:p>
+    <w:p>
+      <w:pPr>
+        <w:tabs>
+          <w:tab w:val="left" w:pos="3062"/>
+        </w:tabs>
+        <w:rPr>
+          <w:lang w:val="pt-BR"/>
+        </w:rPr>
+      </w:pPr>
+      <w:r>
+        <w:rPr>
+          <w:lang w:val="pt-BR"/>
+        </w:rPr>
+        <w:t xml:space="preserve">20002560 </w:t>
+      </w:r>
+      <w:r>
+        <w:rPr>
+          <w:lang w:val="pt-BR"/>
+        </w:rPr>
+        <w:sym w:font="Wingdings" w:char="F0E0"/>
+      </w:r>
+      <w:r>
+        <w:rPr>
+          <w:lang w:val="pt-BR"/>
+        </w:rPr>
+        <w:t xml:space="preserve"> </w:t>
+      </w:r>
+      <w:r>
+        <w:rPr>
+          <w:lang w:val="pt-BR"/>
+        </w:rPr>
+        <w:t>13/11/2014</w:t>
+      </w:r>
+      <w:r>
+        <w:rPr>
+          <w:lang w:val="pt-BR"/>
+        </w:rPr>
+        <w:t xml:space="preserve"> </w:t>
+      </w:r>
+      <w:r>
+        <w:sym w:font="Wingdings" w:char="F0E0"/>
+      </w:r>
+      <w:r>
+        <w:rPr>
+          <w:lang w:val="pt-BR"/>
+        </w:rPr>
+        <w:t xml:space="preserve"> </w:t>
+      </w:r>
+      <w:r>
+        <w:rPr>
+          <w:lang w:val="pt-BR"/>
+        </w:rPr>
+        <w:t>dias, medicamentos</w:t>
+      </w:r>
+      <w:r>
+        <w:rPr>
+          <w:lang w:val="pt-BR"/>
+        </w:rPr>
+        <w:t>, glicose</w:t>
+      </w:r>
+      <w:r>
+        <w:rPr>
+          <w:lang w:val="pt-BR"/>
+        </w:rPr>
+        <w:t xml:space="preserve">, </w:t>
+      </w:r>
+      <w:r>
+        <w:rPr>
+          <w:lang w:val="pt-BR"/>
+        </w:rPr>
+        <w:t>gasometria: PH, Ca, CO2, O2 HCO3</w:t>
+      </w:r>
+    </w:p>
+    <w:p>
+      <w:pPr>
+        <w:tabs>
+          <w:tab w:val="left" w:pos="3062"/>
+        </w:tabs>
+        <w:rPr>
+          <w:lang w:val="pt-BR"/>
+        </w:rPr>
+      </w:pPr>
+      <w:r>
+        <w:rPr>
+          <w:lang w:val="pt-BR"/>
+        </w:rPr>
+        <w:t xml:space="preserve">21003510 </w:t>
+      </w:r>
+      <w:r>
+        <w:rPr>
+          <w:lang w:val="pt-BR"/>
+        </w:rPr>
+        <w:sym w:font="Wingdings" w:char="F0E0"/>
+      </w:r>
+      <w:r>
+        <w:rPr>
+          <w:lang w:val="pt-BR"/>
+        </w:rPr>
+        <w:t xml:space="preserve"> </w:t>
+      </w:r>
+      <w:r>
+        <w:rPr>
+          <w:lang w:val="pt-BR"/>
+        </w:rPr>
+        <w:t>03-Jul-15</w:t>
+      </w:r>
+      <w:r>
+        <w:rPr>
+          <w:lang w:val="pt-BR"/>
+        </w:rPr>
+        <w:t xml:space="preserve"> </w:t>
+      </w:r>
+      <w:r>
+        <w:sym w:font="Wingdings" w:char="F0E0"/>
+      </w:r>
+      <w:r>
+        <w:rPr>
+          <w:lang w:val="pt-BR"/>
+        </w:rPr>
+        <w:t xml:space="preserve"> </w:t>
+      </w:r>
+      <w:r>
+        <w:rPr>
+          <w:lang w:val="pt-BR"/>
+        </w:rPr>
+        <w:t>dias, medicamentos;</w:t>
+      </w:r>
+    </w:p>
+    <w:p>
+      <w:pPr>
+        <w:tabs>
+          <w:tab w:val="left" w:pos="3062"/>
+        </w:tabs>
+        <w:rPr>
+          <w:lang w:val="pt-BR"/>
+        </w:rPr>
+      </w:pPr>
+      <w:r>
+        <w:rPr>
+          <w:lang w:val="pt-BR"/>
+        </w:rPr>
+        <w:t xml:space="preserve">26001665 </w:t>
+      </w:r>
+      <w:r>
+        <w:rPr>
+          <w:lang w:val="pt-BR"/>
+        </w:rPr>
+        <w:sym w:font="Wingdings" w:char="F0E0"/>
+      </w:r>
+      <w:r>
+        <w:rPr>
+          <w:lang w:val="pt-BR"/>
+        </w:rPr>
+        <w:t xml:space="preserve"> </w:t>
+      </w:r>
+      <w:r>
+        <w:rPr>
+          <w:lang w:val="pt-BR"/>
+        </w:rPr>
+        <w:t>20-Jun-14</w:t>
+      </w:r>
+      <w:r>
+        <w:rPr>
+          <w:lang w:val="pt-BR"/>
+        </w:rPr>
+        <w:t xml:space="preserve"> </w:t>
+      </w:r>
+      <w:r>
+        <w:sym w:font="Wingdings" w:char="F0E0"/>
+      </w:r>
+      <w:r>
+        <w:rPr>
+          <w:lang w:val="pt-BR"/>
+        </w:rPr>
+        <w:t xml:space="preserve"> </w:t>
+      </w:r>
+      <w:r>
+        <w:rPr>
+          <w:lang w:val="pt-BR"/>
+        </w:rPr>
+        <w:t>dias, medicamentos; PCR</w:t>
+      </w:r>
+      <w:r>
+        <w:rPr>
+          <w:lang w:val="pt-BR"/>
+        </w:rPr>
+        <w:t xml:space="preserve">, </w:t>
+      </w:r>
+      <w:r>
+        <w:rPr>
+          <w:lang w:val="pt-BR"/>
+        </w:rPr>
+        <w:t>gasometria: PH, Ca, CO2, O2 HCO3</w:t>
+      </w:r>
+    </w:p>
+    <w:p>
+      <w:pPr>
+        <w:tabs>
+          <w:tab w:val="left" w:pos="3062"/>
+        </w:tabs>
+        <w:rPr>
+          <w:lang w:val="pt-BR"/>
+        </w:rPr>
+      </w:pPr>
+      <w:r>
+        <w:rPr>
+          <w:lang w:val="pt-BR"/>
+        </w:rPr>
+        <w:t xml:space="preserve">92085731 </w:t>
+      </w:r>
+      <w:r>
+        <w:rPr>
+          <w:lang w:val="pt-BR"/>
+        </w:rPr>
+        <w:sym w:font="Wingdings" w:char="F0E0"/>
+      </w:r>
+      <w:r>
+        <w:rPr>
+          <w:lang w:val="pt-BR"/>
+        </w:rPr>
+        <w:t xml:space="preserve"> </w:t>
+      </w:r>
+      <w:r>
+        <w:rPr>
+          <w:lang w:val="pt-BR"/>
+        </w:rPr>
+        <w:t>23-Jun-16</w:t>
+      </w:r>
+      <w:r>
+        <w:rPr>
+          <w:lang w:val="pt-BR"/>
+        </w:rPr>
+        <w:t xml:space="preserve"> </w:t>
+      </w:r>
+      <w:r>
+        <w:sym w:font="Wingdings" w:char="F0E0"/>
+      </w:r>
+      <w:r>
+        <w:rPr>
+          <w:lang w:val="pt-BR"/>
+        </w:rPr>
+        <w:t xml:space="preserve"> </w:t>
+      </w:r>
+      <w:r>
+        <w:rPr>
+          <w:lang w:val="pt-BR"/>
+        </w:rPr>
+        <w:t>dias, medicamentos</w:t>
+      </w:r>
+      <w:r>
+        <w:rPr>
+          <w:lang w:val="pt-BR"/>
+        </w:rPr>
+        <w:t>, glicose, gasometria: PH, Ca, CO2, O2 HCO3</w:t>
+      </w:r>
+    </w:p>
+    <w:p>
+      <w:pPr>
+        <w:tabs>
+          <w:tab w:val="left" w:pos="3062"/>
+        </w:tabs>
+        <w:rPr>
+          <w:lang w:val="pt-BR"/>
+        </w:rPr>
+      </w:pPr>
+      <w:r>
+        <w:rPr>
+          <w:lang w:val="pt-BR"/>
+        </w:rPr>
+        <w:t xml:space="preserve">147944 </w:t>
+      </w:r>
+      <w:r>
+        <w:rPr>
+          <w:lang w:val="pt-BR"/>
+        </w:rPr>
+        <w:sym w:font="Wingdings" w:char="F0E0"/>
+      </w:r>
+      <w:r>
+        <w:rPr>
+          <w:lang w:val="pt-BR"/>
+        </w:rPr>
+        <w:t xml:space="preserve"> </w:t>
+      </w:r>
+      <w:r>
+        <w:rPr>
+          <w:lang w:val="pt-BR"/>
+        </w:rPr>
+        <w:t>21/06/2016</w:t>
+      </w:r>
+      <w:r>
+        <w:rPr>
+          <w:lang w:val="pt-BR"/>
+        </w:rPr>
+        <w:t xml:space="preserve"> </w:t>
+      </w:r>
+      <w:r>
+        <w:sym w:font="Wingdings" w:char="F0E0"/>
+      </w:r>
+      <w:r>
+        <w:rPr>
+          <w:lang w:val="pt-BR"/>
+        </w:rPr>
+        <w:t xml:space="preserve"> </w:t>
+      </w:r>
+      <w:r>
+        <w:rPr>
+          <w:lang w:val="pt-BR"/>
+        </w:rPr>
+        <w:t>dias, medicamentos</w:t>
+      </w:r>
+      <w:r>
+        <w:rPr>
+          <w:lang w:val="pt-BR"/>
+        </w:rPr>
+        <w:t>, gasometria: PH, Ca, CO2, O2 HCO3</w:t>
+      </w:r>
+    </w:p>
+    <w:p>
+      <w:pPr>
+        <w:tabs>
+          <w:tab w:val="left" w:pos="3062"/>
+        </w:tabs>
+        <w:rPr>
+          <w:lang w:val="pt-BR"/>
+        </w:rPr>
+      </w:pPr>
+      <w:r>
+        <w:rPr>
+          <w:lang w:val="pt-BR"/>
+        </w:rPr>
+        <w:t xml:space="preserve">92102205 </w:t>
+      </w:r>
+      <w:r>
+        <w:rPr>
+          <w:lang w:val="pt-BR"/>
+        </w:rPr>
+        <w:sym w:font="Wingdings" w:char="F0E0"/>
+      </w:r>
+      <w:r>
+        <w:rPr>
+          <w:lang w:val="pt-BR"/>
+        </w:rPr>
+        <w:t xml:space="preserve"> </w:t>
+      </w:r>
+      <w:r>
+        <w:rPr>
+          <w:lang w:val="pt-BR"/>
+        </w:rPr>
+        <w:t>20-Jun-14</w:t>
+      </w:r>
+      <w:r>
+        <w:rPr>
+          <w:lang w:val="pt-BR"/>
+        </w:rPr>
+        <w:t xml:space="preserve"> </w:t>
+      </w:r>
+      <w:r>
+        <w:sym w:font="Wingdings" w:char="F0E0"/>
+      </w:r>
+      <w:r>
+        <w:rPr>
+          <w:lang w:val="pt-BR"/>
+        </w:rPr>
+        <w:t xml:space="preserve"> </w:t>
+      </w:r>
+      <w:r>
+        <w:rPr>
+          <w:lang w:val="pt-BR"/>
+        </w:rPr>
+        <w:t>dias, medicamentos; PCR, gasometria: PH, Ca, CO2, O2 HCO3</w:t>
+      </w:r>
+    </w:p>
+    <w:p>
+      <w:pPr>
+        <w:tabs>
+          <w:tab w:val="left" w:pos="3062"/>
+        </w:tabs>
+        <w:rPr>
+          <w:lang w:val="pt-BR"/>
+        </w:rPr>
+      </w:pPr>
+      <w:r>
+        <w:rPr>
+          <w:lang w:val="pt-BR"/>
+        </w:rPr>
+        <w:t xml:space="preserve">40031047 </w:t>
+      </w:r>
+      <w:r>
+        <w:rPr>
+          <w:lang w:val="pt-BR"/>
+        </w:rPr>
+        <w:sym w:font="Wingdings" w:char="F0E0"/>
+      </w:r>
+      <w:r>
+        <w:rPr>
+          <w:lang w:val="pt-BR"/>
+        </w:rPr>
+        <w:t xml:space="preserve"> </w:t>
+      </w:r>
+      <w:r>
+        <w:rPr>
+          <w:lang w:val="pt-BR"/>
+        </w:rPr>
+        <w:t>23-Jun-16</w:t>
+      </w:r>
+      <w:r>
+        <w:rPr>
+          <w:lang w:val="pt-BR"/>
+        </w:rPr>
+        <w:t xml:space="preserve"> </w:t>
+      </w:r>
+      <w:r>
+        <w:sym w:font="Wingdings" w:char="F0E0"/>
+      </w:r>
+      <w:r>
+        <w:rPr>
+          <w:lang w:val="pt-BR"/>
+        </w:rPr>
+        <w:t xml:space="preserve"> </w:t>
+      </w:r>
+      <w:r>
+        <w:rPr>
+          <w:lang w:val="pt-BR"/>
+        </w:rPr>
+        <w:t>dias, medicamentos; PCR, gasometria: PH, Ca, CO2, O2 HCO3</w:t>
+      </w:r>
+    </w:p>
+    <w:p>
+      <w:pPr>
+        <w:tabs>
+          <w:tab w:val="left" w:pos="3062"/>
+        </w:tabs>
+        <w:rPr>
+          <w:lang w:val="pt-BR"/>
+        </w:rPr>
+      </w:pPr>
+      <w:r>
+        <w:rPr>
+          <w:lang w:val="pt-BR"/>
+        </w:rPr>
+        <w:t xml:space="preserve">2705347 </w:t>
+      </w:r>
+      <w:r>
+        <w:rPr>
+          <w:lang w:val="pt-BR"/>
+        </w:rPr>
+        <w:sym w:font="Wingdings" w:char="F0E0"/>
+      </w:r>
+      <w:r>
+        <w:rPr>
+          <w:lang w:val="pt-BR"/>
+        </w:rPr>
+        <w:t xml:space="preserve"> </w:t>
+      </w:r>
+      <w:r>
+        <w:rPr>
+          <w:lang w:val="pt-BR"/>
+        </w:rPr>
+        <w:t>20-Jul-16</w:t>
+      </w:r>
+      <w:r>
+        <w:rPr>
+          <w:lang w:val="pt-BR"/>
+        </w:rPr>
+        <w:t xml:space="preserve"> </w:t>
+      </w:r>
+      <w:r>
+        <w:sym w:font="Wingdings" w:char="F0E0"/>
+      </w:r>
+      <w:r>
+        <w:rPr>
+          <w:lang w:val="pt-BR"/>
+        </w:rPr>
+        <w:t xml:space="preserve"> </w:t>
+      </w:r>
+      <w:r>
+        <w:rPr>
+          <w:lang w:val="pt-BR"/>
+        </w:rPr>
+        <w:t>dias, medicamentos; PCR, gasometria: PH, Ca, CO2, O2 HCO3</w:t>
+      </w:r>
+    </w:p>
+    <w:p>
+      <w:pPr>
+        <w:tabs>
+          <w:tab w:val="left" w:pos="3062"/>
+        </w:tabs>
+        <w:rPr>
+          <w:lang w:val="pt-BR"/>
+        </w:rPr>
+      </w:pPr>
+      <w:r>
+        <w:rPr>
+          <w:lang w:val="pt-BR"/>
+        </w:rPr>
+        <w:t xml:space="preserve">20005350 </w:t>
+      </w:r>
+      <w:r>
+        <w:rPr>
+          <w:lang w:val="pt-BR"/>
+        </w:rPr>
+        <w:sym w:font="Wingdings" w:char="F0E0"/>
+      </w:r>
+      <w:r>
+        <w:rPr>
+          <w:lang w:val="pt-BR"/>
+        </w:rPr>
+        <w:t xml:space="preserve"> </w:t>
+      </w:r>
+      <w:r>
+        <w:rPr>
+          <w:lang w:val="pt-BR"/>
+        </w:rPr>
+        <w:t>21-Jun-14</w:t>
+      </w:r>
+      <w:r>
+        <w:rPr>
+          <w:lang w:val="pt-BR"/>
+        </w:rPr>
+        <w:t xml:space="preserve"> </w:t>
+      </w:r>
+      <w:r>
+        <w:sym w:font="Wingdings" w:char="F0E0"/>
+      </w:r>
+      <w:r>
+        <w:rPr>
+          <w:lang w:val="pt-BR"/>
+        </w:rPr>
+        <w:t xml:space="preserve"> </w:t>
+      </w:r>
+      <w:r>
+        <w:rPr>
+          <w:lang w:val="pt-BR"/>
+        </w:rPr>
+        <w:t>dias, medicamentos; PCR, gasometria: PH, Ca, CO2, O2 HCO3</w:t>
+      </w:r>
+    </w:p>
+    <w:p>
+      <w:pPr>
+        <w:tabs>
+          <w:tab w:val="left" w:pos="3062"/>
+        </w:tabs>
+        <w:rPr>
+          <w:lang w:val="pt-BR"/>
+        </w:rPr>
+      </w:pPr>
+      <w:r>
+        <w:rPr>
+          <w:lang w:val="pt-BR"/>
+        </w:rPr>
+        <w:t xml:space="preserve">25006571 </w:t>
+      </w:r>
+      <w:r>
+        <w:rPr>
+          <w:lang w:val="pt-BR"/>
+        </w:rPr>
+        <w:sym w:font="Wingdings" w:char="F0E0"/>
+      </w:r>
+      <w:r>
+        <w:rPr>
+          <w:lang w:val="pt-BR"/>
+        </w:rPr>
+        <w:t xml:space="preserve"> </w:t>
+      </w:r>
+      <w:r>
+        <w:rPr>
+          <w:lang w:val="pt-BR"/>
+        </w:rPr>
+        <w:t>30-Jun-14</w:t>
+      </w:r>
+      <w:r>
+        <w:rPr>
+          <w:lang w:val="pt-BR"/>
+        </w:rPr>
+        <w:t xml:space="preserve"> </w:t>
+      </w:r>
+      <w:r>
+        <w:sym w:font="Wingdings" w:char="F0E0"/>
+      </w:r>
+      <w:r>
+        <w:rPr>
+          <w:lang w:val="pt-BR"/>
+        </w:rPr>
+        <w:t xml:space="preserve"> </w:t>
+      </w:r>
+      <w:r>
+        <w:rPr>
+          <w:lang w:val="pt-BR"/>
+        </w:rPr>
+        <w:t>dias, medicamentos; PCR, gasometria: PH, Ca, CO2, O2 HCO3</w:t>
+      </w:r>
+    </w:p>
+    <w:p>
+      <w:pPr>
+        <w:tabs>
+          <w:tab w:val="left" w:pos="3062"/>
+        </w:tabs>
+        <w:rPr>
+          <w:lang w:val="pt-BR"/>
+        </w:rPr>
+      </w:pPr>
+      <w:r>
+        <w:rPr>
+          <w:lang w:val="pt-BR"/>
+        </w:rPr>
+        <w:t xml:space="preserve">23007444 </w:t>
+      </w:r>
+      <w:r>
+        <w:rPr>
+          <w:lang w:val="pt-BR"/>
+        </w:rPr>
+        <w:sym w:font="Wingdings" w:char="F0E0"/>
+      </w:r>
+      <w:r>
+        <w:rPr>
+          <w:lang w:val="pt-BR"/>
+        </w:rPr>
+        <w:t xml:space="preserve"> </w:t>
+      </w:r>
+      <w:r>
+        <w:rPr>
+          <w:lang w:val="pt-BR"/>
+        </w:rPr>
+        <w:t>20-Jun-16</w:t>
+      </w:r>
+      <w:r>
+        <w:rPr>
+          <w:lang w:val="pt-BR"/>
+        </w:rPr>
+        <w:t xml:space="preserve"> </w:t>
+      </w:r>
+      <w:r>
+        <w:sym w:font="Wingdings" w:char="F0E0"/>
+      </w:r>
+      <w:r>
+        <w:rPr>
+          <w:lang w:val="pt-BR"/>
+        </w:rPr>
+        <w:t xml:space="preserve"> </w:t>
+      </w:r>
+      <w:r>
+        <w:rPr>
+          <w:lang w:val="pt-BR"/>
+        </w:rPr>
+        <w:t>dias, medicamentos</w:t>
+      </w:r>
+      <w:r>
+        <w:rPr>
+          <w:lang w:val="pt-BR"/>
+        </w:rPr>
+        <w:t>, gasometria: PH, Ca, CO2, O2 HCO3</w:t>
+      </w:r>
+    </w:p>
+    <w:p>
+      <w:pPr>
+        <w:tabs>
+          <w:tab w:val="left" w:pos="3062"/>
+        </w:tabs>
+        <w:rPr>
+          <w:lang w:val="pt-BR"/>
+        </w:rPr>
+      </w:pPr>
+      <w:r>
+        <w:rPr>
+          <w:lang w:val="pt-BR"/>
+        </w:rPr>
+        <w:t xml:space="preserve">24013710 </w:t>
+      </w:r>
+      <w:r>
+        <w:rPr>
+          <w:lang w:val="pt-BR"/>
+        </w:rPr>
+        <w:sym w:font="Wingdings" w:char="F0E0"/>
+      </w:r>
+      <w:r>
+        <w:rPr>
+          <w:lang w:val="pt-BR"/>
+        </w:rPr>
+        <w:t xml:space="preserve"> </w:t>
+      </w:r>
+      <w:r>
+        <w:rPr>
+          <w:lang w:val="pt-BR"/>
+        </w:rPr>
+        <w:t>03-Jul-15</w:t>
+      </w:r>
+      <w:r>
+        <w:rPr>
+          <w:lang w:val="pt-BR"/>
+        </w:rPr>
+        <w:t xml:space="preserve"> </w:t>
+      </w:r>
+      <w:r>
+        <w:sym w:font="Wingdings" w:char="F0E0"/>
+      </w:r>
+      <w:r>
+        <w:rPr>
+          <w:lang w:val="pt-BR"/>
+        </w:rPr>
+        <w:t xml:space="preserve"> </w:t>
+      </w:r>
+      <w:r>
+        <w:rPr>
+          <w:lang w:val="pt-BR"/>
+        </w:rPr>
+        <w:t>dias, medicamentos</w:t>
+      </w:r>
+      <w:r>
+        <w:rPr>
+          <w:lang w:val="pt-BR"/>
+        </w:rPr>
+        <w:t>, glicose, gasometria: PH, Ca, CO2, O2 HCO3</w:t>
+      </w:r>
+    </w:p>
+    <w:p>
+      <w:pPr>
+        <w:tabs>
+          <w:tab w:val="left" w:pos="3062"/>
+        </w:tabs>
+        <w:rPr>
+          <w:lang w:val="pt-BR"/>
+        </w:rPr>
+      </w:pPr>
+      <w:r>
+        <w:rPr>
+          <w:lang w:val="pt-BR"/>
+        </w:rPr>
+        <w:t xml:space="preserve">40278183 </w:t>
+      </w:r>
+      <w:r>
+        <w:rPr>
+          <w:lang w:val="pt-BR"/>
+        </w:rPr>
+        <w:sym w:font="Wingdings" w:char="F0E0"/>
+      </w:r>
+      <w:r>
+        <w:rPr>
+          <w:lang w:val="pt-BR"/>
+        </w:rPr>
+        <w:t xml:space="preserve"> </w:t>
+      </w:r>
+      <w:r>
+        <w:rPr>
+          <w:lang w:val="pt-BR"/>
+        </w:rPr>
+        <w:t>21-Jun-16</w:t>
+      </w:r>
+      <w:r>
+        <w:rPr>
+          <w:lang w:val="pt-BR"/>
+        </w:rPr>
+        <w:t xml:space="preserve"> </w:t>
+      </w:r>
+      <w:r>
+        <w:sym w:font="Wingdings" w:char="F0E0"/>
+      </w:r>
+      <w:r>
+        <w:rPr>
+          <w:lang w:val="pt-BR"/>
+        </w:rPr>
+        <w:t xml:space="preserve"> </w:t>
+      </w:r>
+      <w:r>
+        <w:rPr>
+          <w:lang w:val="pt-BR"/>
+        </w:rPr>
+        <w:t>dias, medicamentos</w:t>
+      </w:r>
+      <w:r>
+        <w:rPr>
+          <w:lang w:val="pt-BR"/>
+        </w:rPr>
+        <w:t>, glicose, gasometria: PH, Ca, CO2, O2 HCO3</w:t>
+      </w:r>
+    </w:p>
+    <w:p>
+      <w:pPr>
+        <w:tabs>
+          <w:tab w:val="left" w:pos="3062"/>
+        </w:tabs>
+        <w:rPr>
+          <w:lang w:val="pt-BR"/>
+        </w:rPr>
+      </w:pPr>
+      <w:r>
+        <w:rPr>
+          <w:lang w:val="pt-BR"/>
+        </w:rPr>
+        <w:t xml:space="preserve">93008055 </w:t>
+      </w:r>
+      <w:r>
+        <w:rPr>
+          <w:lang w:val="pt-BR"/>
+        </w:rPr>
+        <w:sym w:font="Wingdings" w:char="F0E0"/>
+      </w:r>
+      <w:r>
+        <w:rPr>
+          <w:lang w:val="pt-BR"/>
+        </w:rPr>
+        <w:t xml:space="preserve"> </w:t>
+      </w:r>
+      <w:r>
+        <w:rPr>
+          <w:lang w:val="pt-BR"/>
+        </w:rPr>
+        <w:t>20-Jul-16</w:t>
+      </w:r>
+      <w:r>
+        <w:rPr>
+          <w:lang w:val="pt-BR"/>
+        </w:rPr>
+        <w:t xml:space="preserve"> </w:t>
+      </w:r>
+      <w:r>
+        <w:sym w:font="Wingdings" w:char="F0E0"/>
+      </w:r>
+      <w:r>
+        <w:rPr>
+          <w:lang w:val="pt-BR"/>
+        </w:rPr>
+        <w:t xml:space="preserve"> </w:t>
+      </w:r>
+      <w:r>
+        <w:rPr>
+          <w:lang w:val="pt-BR"/>
+        </w:rPr>
+        <w:t>dias, medicamentos</w:t>
+      </w:r>
+      <w:r>
+        <w:rPr>
+          <w:lang w:val="pt-BR"/>
+        </w:rPr>
+        <w:t>, gasometria: PH, Ca, CO2, O2 HCO3</w:t>
+      </w:r>
+    </w:p>
+    <w:p>
+      <w:pPr>
+        <w:tabs>
+          <w:tab w:val="left" w:pos="3062"/>
+        </w:tabs>
+        <w:rPr>
+          <w:lang w:val="pt-BR"/>
+        </w:rPr>
+      </w:pPr>
+      <w:r>
+        <w:rPr>
+          <w:lang w:val="pt-BR"/>
+        </w:rPr>
+        <w:t xml:space="preserve">92006229 </w:t>
+      </w:r>
+      <w:r>
+        <w:rPr>
+          <w:lang w:val="pt-BR"/>
+        </w:rPr>
+        <w:sym w:font="Wingdings" w:char="F0E0"/>
+      </w:r>
+      <w:r>
+        <w:rPr>
+          <w:lang w:val="pt-BR"/>
+        </w:rPr>
+        <w:t xml:space="preserve"> </w:t>
+      </w:r>
+      <w:r>
+        <w:rPr>
+          <w:lang w:val="pt-BR"/>
+        </w:rPr>
+        <w:t>20-Jul-16</w:t>
+      </w:r>
+      <w:r>
+        <w:rPr>
+          <w:lang w:val="pt-BR"/>
+        </w:rPr>
+        <w:t xml:space="preserve"> </w:t>
+      </w:r>
+      <w:r>
+        <w:sym w:font="Wingdings" w:char="F0E0"/>
+      </w:r>
+      <w:r>
+        <w:rPr>
+          <w:lang w:val="pt-BR"/>
+        </w:rPr>
+        <w:t xml:space="preserve"> </w:t>
+      </w:r>
+      <w:r>
+        <w:rPr>
+          <w:lang w:val="pt-BR"/>
+        </w:rPr>
+        <w:t>dias, medicamentos</w:t>
+      </w:r>
+      <w:r>
+        <w:rPr>
+          <w:lang w:val="pt-BR"/>
+        </w:rPr>
+        <w:t>, glicose, gasometria: PH, Ca, CO2, O2 HCO3</w:t>
+      </w:r>
+    </w:p>
+    <w:p>
+      <w:pPr>
+        <w:tabs>
+          <w:tab w:val="left" w:pos="3062"/>
+        </w:tabs>
+        <w:rPr>
+          <w:lang w:val="pt-BR"/>
+        </w:rPr>
+      </w:pPr>
+      <w:r>
+        <w:rPr>
+          <w:lang w:val="pt-BR"/>
+        </w:rPr>
+        <w:t xml:space="preserve">333589 </w:t>
+      </w:r>
+      <w:r>
+        <w:rPr>
+          <w:lang w:val="pt-BR"/>
+        </w:rPr>
+        <w:sym w:font="Wingdings" w:char="F0E0"/>
+      </w:r>
+      <w:r>
+        <w:rPr>
+          <w:lang w:val="pt-BR"/>
+        </w:rPr>
+        <w:t xml:space="preserve"> </w:t>
+      </w:r>
+      <w:r>
+        <w:rPr>
+          <w:lang w:val="pt-BR"/>
+        </w:rPr>
+        <w:t>25-Jun-14</w:t>
+      </w:r>
+      <w:r>
+        <w:rPr>
+          <w:lang w:val="pt-BR"/>
+        </w:rPr>
+        <w:t xml:space="preserve"> </w:t>
+      </w:r>
+      <w:r>
+        <w:sym w:font="Wingdings" w:char="F0E0"/>
+      </w:r>
+      <w:r>
+        <w:rPr>
+          <w:lang w:val="pt-BR"/>
+        </w:rPr>
+        <w:t xml:space="preserve"> </w:t>
+      </w:r>
+      <w:r>
+        <w:rPr>
+          <w:lang w:val="pt-BR"/>
+        </w:rPr>
+        <w:t>dias, medicamentos; PCR, gasometria: PH, Ca, CO2, O2 HCO3</w:t>
+      </w:r>
+    </w:p>
+    <w:p>
+      <w:pPr>
+        <w:tabs>
+          <w:tab w:val="left" w:pos="3062"/>
+        </w:tabs>
+        <w:rPr>
+          <w:lang w:val="pt-BR"/>
+        </w:rPr>
+      </w:pPr>
+      <w:r>
+        <w:rPr>
+          <w:lang w:val="pt-BR"/>
+        </w:rPr>
+        <w:t xml:space="preserve">92068714 </w:t>
+      </w:r>
+      <w:r>
+        <w:rPr>
+          <w:lang w:val="pt-BR"/>
+        </w:rPr>
+        <w:sym w:font="Wingdings" w:char="F0E0"/>
+      </w:r>
+      <w:r>
+        <w:rPr>
+          <w:lang w:val="pt-BR"/>
+        </w:rPr>
+        <w:t xml:space="preserve"> </w:t>
+      </w:r>
+      <w:r>
+        <w:rPr>
+          <w:lang w:val="pt-BR"/>
+        </w:rPr>
+        <w:t>24-Jun-16</w:t>
+      </w:r>
+      <w:r>
+        <w:rPr>
+          <w:lang w:val="pt-BR"/>
+        </w:rPr>
+        <w:t xml:space="preserve"> </w:t>
+      </w:r>
+      <w:r>
+        <w:sym w:font="Wingdings" w:char="F0E0"/>
+      </w:r>
+      <w:r>
+        <w:rPr>
+          <w:lang w:val="pt-BR"/>
+        </w:rPr>
+        <w:t xml:space="preserve"> </w:t>
+      </w:r>
+      <w:r>
+        <w:rPr>
+          <w:lang w:val="pt-BR"/>
+        </w:rPr>
+        <w:t>dias, medicamentos; PCR, gasometria: PH, Ca, CO2, O2 HCO3</w:t>
+      </w:r>
+    </w:p>
+    <w:p>
+      <w:pPr>
+        <w:tabs>
+          <w:tab w:val="left" w:pos="3062"/>
+        </w:tabs>
+        <w:rPr>
+          <w:lang w:val="pt-BR"/>
+        </w:rPr>
+      </w:pPr>
+      <w:r>
+        <w:rPr>
+          <w:lang w:val="pt-BR"/>
+        </w:rPr>
+        <w:t xml:space="preserve">99010255 </w:t>
+      </w:r>
+      <w:r>
+        <w:rPr>
+          <w:lang w:val="pt-BR"/>
+        </w:rPr>
+        <w:sym w:font="Wingdings" w:char="F0E0"/>
+      </w:r>
+      <w:r>
+        <w:rPr>
+          <w:lang w:val="pt-BR"/>
+        </w:rPr>
+        <w:t xml:space="preserve"> </w:t>
+      </w:r>
+      <w:r>
+        <w:rPr>
+          <w:lang w:val="pt-BR"/>
+        </w:rPr>
+        <w:t>20-Jul-16</w:t>
+      </w:r>
+      <w:r>
+        <w:rPr>
+          <w:lang w:val="pt-BR"/>
+        </w:rPr>
+        <w:t xml:space="preserve"> </w:t>
+      </w:r>
+      <w:r>
+        <w:sym w:font="Wingdings" w:char="F0E0"/>
+      </w:r>
+      <w:r>
+        <w:rPr>
+          <w:lang w:val="pt-BR"/>
+        </w:rPr>
+        <w:t xml:space="preserve"> </w:t>
+      </w:r>
+      <w:r>
+        <w:rPr>
+          <w:lang w:val="pt-BR"/>
+        </w:rPr>
+        <w:t>dias, medicamentos</w:t>
+      </w:r>
+      <w:r>
+        <w:rPr>
+          <w:lang w:val="pt-BR"/>
+        </w:rPr>
+        <w:t>, glicose, gasometria: PH, Ca, CO2, O2 HCO3</w:t>
+      </w:r>
+    </w:p>
+    <w:p>
+      <w:pPr>
+        <w:tabs>
+          <w:tab w:val="left" w:pos="3062"/>
+        </w:tabs>
+        <w:rPr>
+          <w:lang w:val="pt-BR"/>
+        </w:rPr>
+      </w:pPr>
+      <w:r>
+        <w:rPr>
+          <w:lang w:val="pt-BR"/>
+        </w:rPr>
+        <w:t xml:space="preserve">11001239 </w:t>
+      </w:r>
+      <w:r>
+        <w:rPr>
+          <w:lang w:val="pt-BR"/>
+        </w:rPr>
+        <w:sym w:font="Wingdings" w:char="F0E0"/>
+      </w:r>
+      <w:r>
+        <w:rPr>
+          <w:lang w:val="pt-BR"/>
+        </w:rPr>
+        <w:t xml:space="preserve"> </w:t>
+      </w:r>
+      <w:r>
+        <w:rPr>
+          <w:lang w:val="pt-BR"/>
+        </w:rPr>
+        <w:t>20-Jul-16</w:t>
+      </w:r>
+      <w:r>
+        <w:rPr>
+          <w:lang w:val="pt-BR"/>
+        </w:rPr>
+        <w:t xml:space="preserve"> </w:t>
+      </w:r>
+      <w:r>
+        <w:sym w:font="Wingdings" w:char="F0E0"/>
+      </w:r>
+      <w:r>
+        <w:rPr>
+          <w:lang w:val="pt-BR"/>
+        </w:rPr>
+        <w:t xml:space="preserve"> </w:t>
+      </w:r>
+      <w:r>
+        <w:rPr>
+          <w:lang w:val="pt-BR"/>
+        </w:rPr>
+        <w:t>dias, medicamentos</w:t>
+      </w:r>
+      <w:r>
+        <w:rPr>
+          <w:lang w:val="pt-BR"/>
+        </w:rPr>
+        <w:t>, gasometria: PH, Ca, CO2, O2 HCO3</w:t>
+      </w:r>
+    </w:p>
+    <w:p>
+      <w:pPr>
+        <w:tabs>
+          <w:tab w:val="left" w:pos="3062"/>
+        </w:tabs>
+        <w:rPr>
+          <w:lang w:val="pt-BR"/>
+        </w:rPr>
+      </w:pPr>
+      <w:r>
+        <w:rPr>
+          <w:lang w:val="pt-BR"/>
+        </w:rPr>
+        <w:t xml:space="preserve">92034250 </w:t>
+      </w:r>
+      <w:r>
+        <w:rPr>
+          <w:lang w:val="pt-BR"/>
+        </w:rPr>
+        <w:sym w:font="Wingdings" w:char="F0E0"/>
+      </w:r>
+      <w:r>
+        <w:rPr>
+          <w:lang w:val="pt-BR"/>
+        </w:rPr>
+        <w:t xml:space="preserve"> </w:t>
+      </w:r>
+      <w:r>
+        <w:rPr>
+          <w:lang w:val="pt-BR"/>
+        </w:rPr>
+        <w:t>20-Jul-16</w:t>
+      </w:r>
+      <w:r>
+        <w:rPr>
+          <w:lang w:val="pt-BR"/>
+        </w:rPr>
+        <w:t xml:space="preserve"> </w:t>
+      </w:r>
+      <w:r>
+        <w:sym w:font="Wingdings" w:char="F0E0"/>
+      </w:r>
+      <w:r>
+        <w:rPr>
+          <w:lang w:val="pt-BR"/>
+        </w:rPr>
+        <w:t xml:space="preserve"> </w:t>
+      </w:r>
+      <w:r>
+        <w:rPr>
+          <w:lang w:val="pt-BR"/>
+        </w:rPr>
+        <w:t>dias, medicamentos</w:t>
+      </w:r>
+      <w:r>
+        <w:rPr>
+          <w:lang w:val="pt-BR"/>
+        </w:rPr>
+        <w:t>, gasometria: PH, Ca, CO2, O2 HCO3</w:t>
+      </w:r>
+    </w:p>
+    <w:p>
+      <w:pPr>
+        <w:tabs>
+          <w:tab w:val="left" w:pos="3062"/>
+        </w:tabs>
+        <w:rPr>
+          <w:lang w:val="pt-BR"/>
+        </w:rPr>
+      </w:pPr>
+      <w:r>
+        <w:rPr>
+          <w:lang w:val="pt-BR"/>
+        </w:rPr>
+        <w:t>28016742</w:t>
+      </w:r>
+      <w:r>
+        <w:rPr>
+          <w:lang w:val="pt-BR"/>
+        </w:rPr>
+        <w:t xml:space="preserve"> </w:t>
+      </w:r>
+      <w:r>
+        <w:rPr>
+          <w:lang w:val="pt-BR"/>
+        </w:rPr>
+        <w:sym w:font="Wingdings" w:char="F0E0"/>
+      </w:r>
+      <w:r>
+        <w:rPr>
+          <w:lang w:val="pt-BR"/>
+        </w:rPr>
+        <w:t xml:space="preserve"> </w:t>
+      </w:r>
+      <w:r>
+        <w:rPr>
+          <w:lang w:val="pt-BR"/>
+        </w:rPr>
+        <w:t>20-Jul-16</w:t>
+      </w:r>
+      <w:r>
+        <w:rPr>
+          <w:lang w:val="pt-BR"/>
+        </w:rPr>
+        <w:t xml:space="preserve"> </w:t>
+      </w:r>
+      <w:r>
+        <w:sym w:font="Wingdings" w:char="F0E0"/>
+      </w:r>
+      <w:r>
+        <w:rPr>
+          <w:lang w:val="pt-BR"/>
+        </w:rPr>
+        <w:t xml:space="preserve"> </w:t>
+      </w:r>
+      <w:r>
+        <w:rPr>
+          <w:lang w:val="pt-BR"/>
+        </w:rPr>
+        <w:t>dias, medicamentos</w:t>
+      </w:r>
+      <w:r>
+        <w:rPr>
+          <w:lang w:val="pt-BR"/>
+        </w:rPr>
+        <w:t>, gasometria: PH, Ca, CO2, O2 HCO3</w:t>
+      </w:r>
+    </w:p>
+    <w:p>
+      <w:pPr>
+        <w:tabs>
+          <w:tab w:val="left" w:pos="3062"/>
+        </w:tabs>
+        <w:rPr>
+          <w:lang w:val="pt-BR"/>
+        </w:rPr>
+      </w:pPr>
+      <w:r>
+        <w:rPr>
+          <w:lang w:val="pt-BR"/>
+        </w:rPr>
+        <w:t>10006464</w:t>
+      </w:r>
+      <w:r>
+        <w:rPr>
+          <w:lang w:val="pt-BR"/>
+        </w:rPr>
+        <w:t xml:space="preserve"> </w:t>
+      </w:r>
+      <w:r>
+        <w:rPr>
+          <w:lang w:val="pt-BR"/>
+        </w:rPr>
+        <w:sym w:font="Wingdings" w:char="F0E0"/>
+      </w:r>
+      <w:r>
+        <w:rPr>
+          <w:lang w:val="pt-BR"/>
+        </w:rPr>
+        <w:t xml:space="preserve"> </w:t>
+      </w:r>
+      <w:r>
+        <w:rPr>
+          <w:lang w:val="pt-BR"/>
+        </w:rPr>
+        <w:t>20/07/2016</w:t>
+      </w:r>
+      <w:r>
+        <w:rPr>
+          <w:lang w:val="pt-BR"/>
+        </w:rPr>
+        <w:t xml:space="preserve"> </w:t>
+      </w:r>
+      <w:r>
+        <w:sym w:font="Wingdings" w:char="F0E0"/>
+      </w:r>
+      <w:r>
+        <w:rPr>
+          <w:lang w:val="pt-BR"/>
+        </w:rPr>
+        <w:t xml:space="preserve"> </w:t>
+      </w:r>
+      <w:r>
+        <w:rPr>
+          <w:lang w:val="pt-BR"/>
+        </w:rPr>
+        <w:t>dias, medicamentos; PCR, gasometria: PH, Ca, CO2, O2 HCO3</w:t>
+      </w:r>
+    </w:p>
+    <w:p>
+      <w:pPr>
+        <w:tabs>
+          <w:tab w:val="left" w:pos="3062"/>
+        </w:tabs>
+        <w:rPr>
+          <w:lang w:val="pt-BR"/>
+        </w:rPr>
+      </w:pPr>
+      <w:r>
+        <w:rPr>
+          <w:lang w:val="pt-BR"/>
+        </w:rPr>
+        <w:t>40278462</w:t>
+      </w:r>
+      <w:r>
+        <w:rPr>
+          <w:lang w:val="pt-BR"/>
+        </w:rPr>
+        <w:t xml:space="preserve"> </w:t>
+      </w:r>
+      <w:r>
+        <w:rPr>
+          <w:lang w:val="pt-BR"/>
+        </w:rPr>
+        <w:sym w:font="Wingdings" w:char="F0E0"/>
+      </w:r>
+      <w:r>
+        <w:rPr>
+          <w:lang w:val="pt-BR"/>
+        </w:rPr>
+        <w:t>23-Jun-16</w:t>
+      </w:r>
+      <w:r>
+        <w:rPr>
+          <w:lang w:val="pt-BR"/>
+        </w:rPr>
+        <w:t xml:space="preserve"> </w:t>
+      </w:r>
+      <w:r>
+        <w:sym w:font="Wingdings" w:char="F0E0"/>
+      </w:r>
+      <w:r>
+        <w:rPr>
+          <w:lang w:val="pt-BR"/>
+        </w:rPr>
+        <w:t xml:space="preserve"> </w:t>
+      </w:r>
+      <w:r>
+        <w:rPr>
+          <w:lang w:val="pt-BR"/>
+        </w:rPr>
+        <w:t>dias, medicamentos; PCR, gasometria: PH, Ca, CO2, O2 HCO3</w:t>
+      </w:r>
+    </w:p>
+    <w:p>
+      <w:pPr>
+        <w:tabs>
+          <w:tab w:val="left" w:pos="3062"/>
+        </w:tabs>
+        <w:rPr>
+          <w:lang w:val="pt-BR"/>
+        </w:rPr>
+      </w:pPr>
+      <w:r>
+        <w:rPr>
+          <w:lang w:val="pt-BR"/>
+        </w:rPr>
+        <w:t>92092425</w:t>
+      </w:r>
+      <w:r>
+        <w:rPr>
+          <w:lang w:val="pt-BR"/>
+        </w:rPr>
+        <w:t xml:space="preserve"> </w:t>
+      </w:r>
+      <w:r>
+        <w:rPr>
+          <w:lang w:val="pt-BR"/>
+        </w:rPr>
+        <w:sym w:font="Wingdings" w:char="F0E0"/>
+      </w:r>
+      <w:r>
+        <w:rPr>
+          <w:lang w:val="pt-BR"/>
+        </w:rPr>
+        <w:t xml:space="preserve"> </w:t>
+      </w:r>
+      <w:r>
+        <w:rPr>
+          <w:lang w:val="pt-BR"/>
+        </w:rPr>
+        <w:t>24-Jun-16</w:t>
+      </w:r>
+      <w:r>
+        <w:rPr>
+          <w:lang w:val="pt-BR"/>
+        </w:rPr>
+        <w:t xml:space="preserve"> </w:t>
+      </w:r>
+      <w:r>
+        <w:sym w:font="Wingdings" w:char="F0E0"/>
+      </w:r>
+      <w:r>
+        <w:rPr>
+          <w:lang w:val="pt-BR"/>
+        </w:rPr>
+        <w:t xml:space="preserve"> </w:t>
+      </w:r>
+      <w:r>
+        <w:rPr>
+          <w:lang w:val="pt-BR"/>
+        </w:rPr>
+        <w:t>dias, medicamentos;</w:t>
+      </w:r>
+      <w:r>
+        <w:rPr>
+          <w:lang w:val="pt-BR"/>
+        </w:rPr>
+        <w:t xml:space="preserve"> glicose,</w:t>
+      </w:r>
+      <w:r>
+        <w:rPr>
+          <w:lang w:val="pt-BR"/>
+        </w:rPr>
+        <w:t xml:space="preserve"> PCR, gasometria: PH, Ca, CO2, O2 HCO3</w:t>
+      </w:r>
+    </w:p>
+    <w:p>
+      <w:pPr>
+        <w:tabs>
+          <w:tab w:val="left" w:pos="3062"/>
+        </w:tabs>
+        <w:rPr>
+          <w:lang w:val="pt-BR"/>
+        </w:rPr>
+      </w:pPr>
+      <w:r>
+        <w:rPr>
+          <w:lang w:val="pt-BR"/>
+        </w:rPr>
+        <w:t xml:space="preserve">401906 </w:t>
+      </w:r>
+      <w:r>
+        <w:rPr>
+          <w:lang w:val="pt-BR"/>
+        </w:rPr>
+        <w:sym w:font="Wingdings" w:char="F0E0"/>
+      </w:r>
+      <w:r>
+        <w:rPr>
+          <w:lang w:val="pt-BR"/>
+        </w:rPr>
+        <w:t xml:space="preserve"> </w:t>
+      </w:r>
+      <w:r>
+        <w:rPr>
+          <w:lang w:val="pt-BR"/>
+        </w:rPr>
+        <w:t>20-Jun-14</w:t>
+      </w:r>
+      <w:r>
+        <w:rPr>
+          <w:lang w:val="pt-BR"/>
+        </w:rPr>
+        <w:t xml:space="preserve"> </w:t>
+      </w:r>
+      <w:r>
+        <w:rPr>
+          <w:lang w:val="pt-BR"/>
+        </w:rPr>
+        <w:t xml:space="preserve"> </w:t>
+      </w:r>
+      <w:r>
+        <w:sym w:font="Wingdings" w:char="F0E0"/>
+      </w:r>
+      <w:r>
+        <w:rPr>
+          <w:lang w:val="pt-BR"/>
+        </w:rPr>
+        <w:t xml:space="preserve"> dias, medicamentos, PCR  </w:t>
+      </w:r>
+    </w:p>
+    <w:p>
+      <w:pPr>
+        <w:tabs>
+          <w:tab w:val="left" w:pos="3062"/>
+        </w:tabs>
+        <w:rPr>
+          <w:lang w:val="pt-BR"/>
+        </w:rPr>
+      </w:pPr>
+      <w:r>
+        <w:rPr>
+          <w:lang w:val="pt-BR"/>
+        </w:rPr>
+        <w:t xml:space="preserve">92085889 </w:t>
+      </w:r>
+      <w:r>
+        <w:rPr>
+          <w:lang w:val="pt-BR"/>
+        </w:rPr>
+        <w:sym w:font="Wingdings" w:char="F0E0"/>
+      </w:r>
+      <w:r>
+        <w:rPr>
+          <w:lang w:val="pt-BR"/>
+        </w:rPr>
+        <w:t xml:space="preserve"> </w:t>
+      </w:r>
+      <w:r>
+        <w:rPr>
+          <w:lang w:val="pt-BR"/>
+        </w:rPr>
+        <w:t>24-Jun-16</w:t>
+      </w:r>
+      <w:r>
+        <w:rPr>
+          <w:lang w:val="pt-BR"/>
+        </w:rPr>
+        <w:t xml:space="preserve"> </w:t>
+      </w:r>
+      <w:r>
+        <w:sym w:font="Wingdings" w:char="F0E0"/>
+      </w:r>
+      <w:r>
+        <w:rPr>
+          <w:lang w:val="pt-BR"/>
+        </w:rPr>
+        <w:t xml:space="preserve"> </w:t>
+      </w:r>
+      <w:r>
+        <w:rPr>
+          <w:lang w:val="pt-BR"/>
+        </w:rPr>
+        <w:t>dias, medicamentos</w:t>
+      </w:r>
+    </w:p>
+    <w:p>
+      <w:pPr>
+        <w:tabs>
+          <w:tab w:val="left" w:pos="3062"/>
+        </w:tabs>
+        <w:rPr>
+          <w:lang w:val="pt-BR"/>
+        </w:rPr>
+      </w:pPr>
+      <w:r>
+        <w:rPr>
+          <w:lang w:val="pt-BR"/>
+        </w:rPr>
+        <w:t xml:space="preserve">97011726 </w:t>
+      </w:r>
+      <w:r>
+        <w:rPr>
+          <w:lang w:val="pt-BR"/>
+        </w:rPr>
+        <w:sym w:font="Wingdings" w:char="F0E0"/>
+      </w:r>
+      <w:r>
+        <w:rPr>
+          <w:lang w:val="pt-BR"/>
+        </w:rPr>
+        <w:t xml:space="preserve"> </w:t>
+      </w:r>
+      <w:r>
+        <w:rPr>
+          <w:lang w:val="pt-BR"/>
+        </w:rPr>
+        <w:t>20-Jun-14</w:t>
+      </w:r>
+      <w:r>
+        <w:rPr>
+          <w:lang w:val="pt-BR"/>
+        </w:rPr>
+        <w:t xml:space="preserve"> </w:t>
+      </w:r>
+      <w:r>
+        <w:sym w:font="Wingdings" w:char="F0E0"/>
+      </w:r>
+      <w:r>
+        <w:rPr>
+          <w:lang w:val="pt-BR"/>
+        </w:rPr>
+        <w:t xml:space="preserve"> </w:t>
+      </w:r>
+      <w:r>
+        <w:rPr>
+          <w:lang w:val="pt-BR"/>
+        </w:rPr>
+        <w:t>dias, medicamentos</w:t>
+      </w:r>
+    </w:p>
+    <w:p>
+      <w:pPr>
+        <w:tabs>
+          <w:tab w:val="left" w:pos="3062"/>
+        </w:tabs>
+        <w:rPr>
+          <w:lang w:val="pt-BR"/>
+        </w:rPr>
+      </w:pPr>
+      <w:r>
+        <w:rPr>
+          <w:lang w:val="pt-BR"/>
+        </w:rPr>
+        <w:t xml:space="preserve">40264850 </w:t>
+      </w:r>
+      <w:r>
+        <w:rPr>
+          <w:lang w:val="pt-BR"/>
+        </w:rPr>
+        <w:sym w:font="Wingdings" w:char="F0E0"/>
+      </w:r>
+      <w:r>
+        <w:rPr>
+          <w:lang w:val="pt-BR"/>
+        </w:rPr>
+        <w:t xml:space="preserve"> </w:t>
+      </w:r>
+      <w:r>
+        <w:rPr>
+          <w:lang w:val="pt-BR"/>
+        </w:rPr>
+        <w:t>21-Jun-16</w:t>
+      </w:r>
+      <w:r>
+        <w:rPr>
+          <w:lang w:val="pt-BR"/>
+        </w:rPr>
+        <w:t xml:space="preserve"> </w:t>
+      </w:r>
+      <w:r>
+        <w:sym w:font="Wingdings" w:char="F0E0"/>
+      </w:r>
+      <w:r>
+        <w:rPr>
+          <w:lang w:val="pt-BR"/>
+        </w:rPr>
+        <w:t xml:space="preserve"> </w:t>
+      </w:r>
+      <w:r>
+        <w:rPr>
+          <w:lang w:val="pt-BR"/>
+        </w:rPr>
+        <w:t>dias, medicamentos</w:t>
+      </w:r>
+    </w:p>
+    <w:p>
+      <w:pPr>
+        <w:tabs>
+          <w:tab w:val="left" w:pos="3062"/>
+        </w:tabs>
+        <w:rPr>
+          <w:lang w:val="pt-BR"/>
+        </w:rPr>
+      </w:pPr>
+      <w:r>
+        <w:rPr>
+          <w:lang w:val="pt-BR"/>
+        </w:rPr>
+        <w:t xml:space="preserve">93012372 </w:t>
+      </w:r>
+      <w:r>
+        <w:rPr>
+          <w:lang w:val="pt-BR"/>
+        </w:rPr>
+        <w:sym w:font="Wingdings" w:char="F0E0"/>
+      </w:r>
+      <w:r>
+        <w:rPr>
+          <w:lang w:val="pt-BR"/>
+        </w:rPr>
+        <w:t xml:space="preserve"> </w:t>
+      </w:r>
+      <w:r>
+        <w:rPr>
+          <w:lang w:val="pt-BR"/>
+        </w:rPr>
+        <w:t>20-Jul-16</w:t>
+      </w:r>
+      <w:r>
+        <w:rPr>
+          <w:lang w:val="pt-BR"/>
+        </w:rPr>
+        <w:t xml:space="preserve"> </w:t>
+      </w:r>
+      <w:r>
+        <w:sym w:font="Wingdings" w:char="F0E0"/>
+      </w:r>
+      <w:r>
+        <w:rPr>
+          <w:lang w:val="pt-BR"/>
+        </w:rPr>
+        <w:t xml:space="preserve"> </w:t>
+      </w:r>
+      <w:r>
+        <w:rPr>
+          <w:lang w:val="pt-BR"/>
+        </w:rPr>
+        <w:t>dias, medicamentos</w:t>
+      </w:r>
+    </w:p>
+    <w:p>
+      <w:pPr>
+        <w:tabs>
+          <w:tab w:val="left" w:pos="3062"/>
+        </w:tabs>
+        <w:rPr>
+          <w:lang w:val="pt-BR"/>
+        </w:rPr>
+      </w:pPr>
+      <w:r>
+        <w:rPr>
+          <w:lang w:val="pt-BR"/>
+        </w:rPr>
+        <w:t xml:space="preserve">25004314 </w:t>
+      </w:r>
+      <w:r>
+        <w:rPr>
+          <w:lang w:val="pt-BR"/>
+        </w:rPr>
+        <w:sym w:font="Wingdings" w:char="F0E0"/>
+      </w:r>
+      <w:r>
+        <w:rPr>
+          <w:lang w:val="pt-BR"/>
+        </w:rPr>
+        <w:t xml:space="preserve"> </w:t>
+      </w:r>
+      <w:r>
+        <w:rPr>
+          <w:lang w:val="pt-BR"/>
+        </w:rPr>
+        <w:t>20-Jun-14</w:t>
+      </w:r>
+      <w:r>
+        <w:rPr>
+          <w:lang w:val="pt-BR"/>
+        </w:rPr>
+        <w:t xml:space="preserve"> </w:t>
+      </w:r>
+      <w:r>
+        <w:sym w:font="Wingdings" w:char="F0E0"/>
+      </w:r>
+      <w:r>
+        <w:rPr>
+          <w:lang w:val="pt-BR"/>
+        </w:rPr>
+        <w:t xml:space="preserve"> </w:t>
+      </w:r>
+      <w:r>
+        <w:rPr>
+          <w:lang w:val="pt-BR"/>
+        </w:rPr>
+        <w:t>dias, medicamentos</w:t>
+      </w:r>
+      <w:r>
+        <w:rPr>
+          <w:lang w:val="pt-BR"/>
+        </w:rPr>
+        <w:t xml:space="preserve">, PCR </w:t>
+      </w:r>
+    </w:p>
+    <w:p>
+      <w:pPr>
+        <w:tabs>
+          <w:tab w:val="left" w:pos="3062"/>
+        </w:tabs>
+        <w:rPr>
+          <w:lang w:val="pt-BR"/>
+        </w:rPr>
+      </w:pPr>
+      <w:r>
+        <w:rPr>
+          <w:lang w:val="pt-BR"/>
+        </w:rPr>
+        <w:t xml:space="preserve">441776 </w:t>
+      </w:r>
+      <w:r>
+        <w:rPr>
+          <w:lang w:val="pt-BR"/>
+        </w:rPr>
+        <w:sym w:font="Wingdings" w:char="F0E0"/>
+      </w:r>
+      <w:r>
+        <w:rPr>
+          <w:lang w:val="pt-BR"/>
+        </w:rPr>
+        <w:t xml:space="preserve"> </w:t>
+      </w:r>
+      <w:r>
+        <w:rPr>
+          <w:lang w:val="pt-BR"/>
+        </w:rPr>
+        <w:t>19-Jun-16</w:t>
+      </w:r>
+      <w:r>
+        <w:rPr>
+          <w:lang w:val="pt-BR"/>
+        </w:rPr>
+        <w:t xml:space="preserve"> </w:t>
+      </w:r>
+      <w:r>
+        <w:sym w:font="Wingdings" w:char="F0E0"/>
+      </w:r>
+      <w:r>
+        <w:rPr>
+          <w:lang w:val="pt-BR"/>
+        </w:rPr>
+        <w:t xml:space="preserve"> </w:t>
+      </w:r>
+      <w:r>
+        <w:rPr>
+          <w:lang w:val="pt-BR"/>
+        </w:rPr>
+        <w:t>dias, medicamentos</w:t>
+      </w:r>
+      <w:r>
+        <w:rPr>
+          <w:lang w:val="pt-BR"/>
+        </w:rPr>
+        <w:t>, PCR</w:t>
+      </w:r>
+    </w:p>
+    <w:p>
+      <w:pPr>
+        <w:tabs>
+          <w:tab w:val="left" w:pos="3062"/>
+        </w:tabs>
+        <w:rPr>
+          <w:lang w:val="pt-BR"/>
+        </w:rPr>
+      </w:pPr>
+      <w:r>
+        <w:rPr>
+          <w:lang w:val="pt-BR"/>
+        </w:rPr>
+        <w:t xml:space="preserve">40007006 </w:t>
+      </w:r>
+      <w:r>
+        <w:rPr>
+          <w:lang w:val="pt-BR"/>
+        </w:rPr>
+        <w:sym w:font="Wingdings" w:char="F0E0"/>
+      </w:r>
+      <w:r>
+        <w:rPr>
+          <w:lang w:val="pt-BR"/>
+        </w:rPr>
+        <w:t xml:space="preserve"> </w:t>
+      </w:r>
+      <w:r>
+        <w:rPr>
+          <w:lang w:val="pt-BR"/>
+        </w:rPr>
+        <w:t>17-Jun-16</w:t>
+      </w:r>
+      <w:r>
+        <w:rPr>
+          <w:lang w:val="pt-BR"/>
+        </w:rPr>
+        <w:t xml:space="preserve"> </w:t>
+      </w:r>
+      <w:r>
+        <w:sym w:font="Wingdings" w:char="F0E0"/>
+      </w:r>
+      <w:r>
+        <w:rPr>
+          <w:lang w:val="pt-BR"/>
+        </w:rPr>
+        <w:t xml:space="preserve"> </w:t>
+      </w:r>
+      <w:r>
+        <w:rPr>
+          <w:lang w:val="pt-BR"/>
+        </w:rPr>
+        <w:t>dias, medicamentos</w:t>
+      </w:r>
+    </w:p>
+    <w:p>
+      <w:pPr>
+        <w:tabs>
+          <w:tab w:val="left" w:pos="3062"/>
+        </w:tabs>
+        <w:rPr>
+          <w:lang w:val="pt-BR"/>
+        </w:rPr>
+      </w:pPr>
+      <w:r>
+        <w:rPr>
+          <w:lang w:val="pt-BR"/>
+        </w:rPr>
+        <w:t xml:space="preserve">21012746 </w:t>
+      </w:r>
+      <w:r>
+        <w:rPr>
+          <w:lang w:val="pt-BR"/>
+        </w:rPr>
+        <w:sym w:font="Wingdings" w:char="F0E0"/>
+      </w:r>
+      <w:r>
+        <w:rPr>
+          <w:lang w:val="pt-BR"/>
+        </w:rPr>
+        <w:t xml:space="preserve"> </w:t>
+      </w:r>
+      <w:r>
+        <w:rPr>
+          <w:lang w:val="pt-BR"/>
+        </w:rPr>
+        <w:t>20-Jun-16</w:t>
+      </w:r>
+      <w:r>
+        <w:rPr>
+          <w:lang w:val="pt-BR"/>
+        </w:rPr>
+        <w:t xml:space="preserve"> </w:t>
+      </w:r>
+      <w:r>
+        <w:sym w:font="Wingdings" w:char="F0E0"/>
+      </w:r>
+      <w:r>
+        <w:rPr>
+          <w:lang w:val="pt-BR"/>
+        </w:rPr>
+        <w:t xml:space="preserve"> </w:t>
+      </w:r>
+      <w:r>
+        <w:rPr>
+          <w:lang w:val="pt-BR"/>
+        </w:rPr>
+        <w:t>dias, medicamentos</w:t>
+      </w:r>
+    </w:p>
+    <w:p>
+      <w:pPr>
+        <w:tabs>
+          <w:tab w:val="left" w:pos="3062"/>
+        </w:tabs>
+        <w:rPr>
+          <w:lang w:val="pt-BR"/>
+        </w:rPr>
+      </w:pPr>
+      <w:r>
+        <w:rPr>
+          <w:lang w:val="pt-BR"/>
+        </w:rPr>
+        <w:t xml:space="preserve">92121381 </w:t>
+      </w:r>
+      <w:r>
+        <w:rPr>
+          <w:lang w:val="pt-BR"/>
+        </w:rPr>
+        <w:sym w:font="Wingdings" w:char="F0E0"/>
+      </w:r>
+      <w:r>
+        <w:rPr>
+          <w:lang w:val="pt-BR"/>
+        </w:rPr>
+        <w:t xml:space="preserve"> </w:t>
+      </w:r>
+      <w:r>
+        <w:rPr>
+          <w:lang w:val="pt-BR"/>
+        </w:rPr>
+        <w:t>21-Jun-16</w:t>
+      </w:r>
+      <w:r>
+        <w:rPr>
+          <w:lang w:val="pt-BR"/>
+        </w:rPr>
+        <w:t xml:space="preserve"> </w:t>
+      </w:r>
+      <w:r>
+        <w:sym w:font="Wingdings" w:char="F0E0"/>
+      </w:r>
+      <w:r>
+        <w:rPr>
+          <w:lang w:val="pt-BR"/>
+        </w:rPr>
+        <w:t xml:space="preserve"> </w:t>
+      </w:r>
+      <w:r>
+        <w:rPr>
+          <w:lang w:val="pt-BR"/>
+        </w:rPr>
+        <w:t>dias, medicamentos</w:t>
+      </w:r>
+    </w:p>
+    <w:p>
+      <w:pPr>
+        <w:tabs>
+          <w:tab w:val="left" w:pos="3062"/>
+        </w:tabs>
+        <w:rPr>
+          <w:lang w:val="pt-BR"/>
+        </w:rPr>
+      </w:pPr>
+      <w:r>
+        <w:rPr>
+          <w:lang w:val="pt-BR"/>
+        </w:rPr>
+        <w:lastRenderedPageBreak/>
+        <w:t xml:space="preserve">99005926 </w:t>
+      </w:r>
+      <w:r>
+        <w:rPr>
+          <w:lang w:val="pt-BR"/>
+        </w:rPr>
+        <w:sym w:font="Wingdings" w:char="F0E0"/>
+      </w:r>
+      <w:r>
+        <w:rPr>
+          <w:lang w:val="pt-BR"/>
+        </w:rPr>
+        <w:t xml:space="preserve"> </w:t>
+      </w:r>
+      <w:r>
+        <w:rPr>
+          <w:lang w:val="pt-BR"/>
+        </w:rPr>
+        <w:t>27-Jul-16</w:t>
+      </w:r>
+      <w:r>
+        <w:rPr>
+          <w:lang w:val="pt-BR"/>
+        </w:rPr>
+        <w:t xml:space="preserve"> </w:t>
+      </w:r>
+      <w:r>
+        <w:sym w:font="Wingdings" w:char="F0E0"/>
+      </w:r>
+      <w:r>
+        <w:rPr>
+          <w:lang w:val="pt-BR"/>
+        </w:rPr>
+        <w:t xml:space="preserve"> </w:t>
+      </w:r>
+      <w:r>
+        <w:rPr>
+          <w:lang w:val="pt-BR"/>
+        </w:rPr>
+        <w:t>dias, medicamentos</w:t>
+      </w:r>
+    </w:p>
+    <w:p>
+      <w:pPr>
+        <w:tabs>
+          <w:tab w:val="left" w:pos="3062"/>
+        </w:tabs>
+        <w:rPr>
+          <w:lang w:val="pt-BR"/>
+        </w:rPr>
+      </w:pPr>
+      <w:r>
+        <w:rPr>
+          <w:lang w:val="pt-BR"/>
+        </w:rPr>
+        <w:t xml:space="preserve">92032944 </w:t>
+      </w:r>
+      <w:r>
+        <w:rPr>
+          <w:lang w:val="pt-BR"/>
+        </w:rPr>
+        <w:sym w:font="Wingdings" w:char="F0E0"/>
+      </w:r>
+      <w:r>
+        <w:rPr>
+          <w:lang w:val="pt-BR"/>
+        </w:rPr>
+        <w:t xml:space="preserve"> </w:t>
+      </w:r>
+      <w:r>
+        <w:rPr>
+          <w:lang w:val="pt-BR"/>
+        </w:rPr>
+        <w:t>20-Jun-16</w:t>
+      </w:r>
+      <w:r>
+        <w:rPr>
+          <w:lang w:val="pt-BR"/>
+        </w:rPr>
+        <w:t xml:space="preserve"> </w:t>
+      </w:r>
+      <w:r>
+        <w:sym w:font="Wingdings" w:char="F0E0"/>
+      </w:r>
+      <w:r>
+        <w:rPr>
+          <w:lang w:val="pt-BR"/>
+        </w:rPr>
+        <w:t xml:space="preserve"> </w:t>
+      </w:r>
+      <w:r>
+        <w:rPr>
+          <w:lang w:val="pt-BR"/>
+        </w:rPr>
+        <w:t>dias, medicamentos</w:t>
+      </w:r>
+    </w:p>
+    <w:p>
+      <w:pPr>
+        <w:tabs>
+          <w:tab w:val="left" w:pos="3062"/>
+        </w:tabs>
+        <w:rPr>
+          <w:lang w:val="pt-BR"/>
+        </w:rPr>
+      </w:pPr>
+      <w:r>
+        <w:rPr>
+          <w:lang w:val="pt-BR"/>
+        </w:rPr>
+        <w:t xml:space="preserve">92117076 </w:t>
+      </w:r>
+      <w:r>
+        <w:rPr>
+          <w:lang w:val="pt-BR"/>
+        </w:rPr>
+        <w:sym w:font="Wingdings" w:char="F0E0"/>
+      </w:r>
+      <w:r>
+        <w:rPr>
+          <w:lang w:val="pt-BR"/>
+        </w:rPr>
+        <w:t xml:space="preserve"> </w:t>
+      </w:r>
+      <w:r>
+        <w:rPr>
+          <w:lang w:val="pt-BR"/>
+        </w:rPr>
+        <w:t>21-Jun-16</w:t>
+      </w:r>
+      <w:r>
+        <w:rPr>
+          <w:lang w:val="pt-BR"/>
+        </w:rPr>
+        <w:t xml:space="preserve"> </w:t>
+      </w:r>
+      <w:r>
+        <w:sym w:font="Wingdings" w:char="F0E0"/>
+      </w:r>
+      <w:r>
+        <w:rPr>
+          <w:lang w:val="pt-BR"/>
+        </w:rPr>
+        <w:t xml:space="preserve"> </w:t>
+      </w:r>
+      <w:r>
+        <w:rPr>
+          <w:lang w:val="pt-BR"/>
+        </w:rPr>
+        <w:t>dias, medicamentos</w:t>
+      </w:r>
+      <w:r>
+        <w:rPr>
+          <w:lang w:val="pt-BR"/>
+        </w:rPr>
+        <w:t>, glicose, sódio, ureia, creatinina, PCR, gasometria: PH, Ca, CO2, O2 HCO3</w:t>
+      </w:r>
+    </w:p>
+    <w:p>
+      <w:pPr>
+        <w:tabs>
+          <w:tab w:val="left" w:pos="3062"/>
+        </w:tabs>
+        <w:rPr>
+          <w:lang w:val="pt-BR"/>
+        </w:rPr>
+      </w:pPr>
+      <w:r>
+        <w:rPr>
+          <w:lang w:val="pt-BR"/>
+        </w:rPr>
+        <w:t xml:space="preserve">92012233 </w:t>
+      </w:r>
+      <w:r>
+        <w:rPr>
+          <w:lang w:val="pt-BR"/>
+        </w:rPr>
+        <w:sym w:font="Wingdings" w:char="F0E0"/>
+      </w:r>
+      <w:r>
+        <w:rPr>
+          <w:lang w:val="pt-BR"/>
+        </w:rPr>
+        <w:t xml:space="preserve"> </w:t>
+      </w:r>
+      <w:r>
+        <w:rPr>
+          <w:lang w:val="pt-BR"/>
+        </w:rPr>
+        <w:t>03-Jul-15</w:t>
+      </w:r>
+      <w:r>
+        <w:rPr>
+          <w:lang w:val="pt-BR"/>
+        </w:rPr>
+        <w:t xml:space="preserve"> </w:t>
+      </w:r>
+      <w:r>
+        <w:sym w:font="Wingdings" w:char="F0E0"/>
+      </w:r>
+      <w:r>
+        <w:rPr>
+          <w:lang w:val="pt-BR"/>
+        </w:rPr>
+        <w:t xml:space="preserve"> </w:t>
+      </w:r>
+      <w:r>
+        <w:rPr>
+          <w:lang w:val="pt-BR"/>
+        </w:rPr>
+        <w:t>dias, medicamentos</w:t>
+      </w:r>
+      <w:r>
+        <w:rPr>
+          <w:lang w:val="pt-BR"/>
+        </w:rPr>
+        <w:t>, glicose, sódio, ureia, creatinina, PCR, gasometria: PH, Ca, CO2, O2 HCO3</w:t>
+      </w:r>
+    </w:p>
+    <w:p>
+      <w:pPr>
+        <w:tabs>
+          <w:tab w:val="left" w:pos="3062"/>
+        </w:tabs>
+        <w:rPr>
+          <w:lang w:val="pt-BR"/>
+        </w:rPr>
+      </w:pPr>
+      <w:r>
+        <w:rPr>
+          <w:lang w:val="pt-BR"/>
+        </w:rPr>
+        <w:t>99014348</w:t>
+      </w:r>
+      <w:r>
+        <w:rPr>
+          <w:lang w:val="pt-BR"/>
+        </w:rPr>
+        <w:t xml:space="preserve"> </w:t>
+      </w:r>
+      <w:r>
+        <w:rPr>
+          <w:lang w:val="pt-BR"/>
+        </w:rPr>
+        <w:sym w:font="Wingdings" w:char="F0E0"/>
+      </w:r>
+      <w:r>
+        <w:rPr>
+          <w:lang w:val="pt-BR"/>
+        </w:rPr>
+        <w:t xml:space="preserve"> </w:t>
+      </w:r>
+      <w:r>
+        <w:rPr>
+          <w:lang w:val="pt-BR"/>
+        </w:rPr>
+        <w:t>20-Jul-16</w:t>
+      </w:r>
+      <w:r>
+        <w:rPr>
+          <w:lang w:val="pt-BR"/>
+        </w:rPr>
+        <w:t xml:space="preserve"> </w:t>
+      </w:r>
+      <w:r>
+        <w:rPr>
+          <w:lang w:val="pt-BR"/>
+        </w:rPr>
+        <w:t xml:space="preserve"> </w:t>
+      </w:r>
+      <w:r>
+        <w:sym w:font="Wingdings" w:char="F0E0"/>
+      </w:r>
+      <w:r>
+        <w:rPr>
+          <w:lang w:val="pt-BR"/>
+        </w:rPr>
+        <w:t xml:space="preserve"> </w:t>
+      </w:r>
+      <w:r>
+        <w:rPr>
+          <w:lang w:val="pt-BR"/>
+        </w:rPr>
+        <w:t>dias, medicamentos</w:t>
+      </w:r>
+      <w:r>
+        <w:rPr>
+          <w:lang w:val="pt-BR"/>
+        </w:rPr>
+        <w:t>, glicose, sódio, ureia, creatinina, PCR, gasometria: PH, Ca, CO2, O2 HCO3</w:t>
+      </w:r>
+    </w:p>
+    <w:p>
+      <w:pPr>
+        <w:tabs>
+          <w:tab w:val="left" w:pos="3062"/>
+        </w:tabs>
+        <w:rPr>
+          <w:lang w:val="pt-BR"/>
+        </w:rPr>
+      </w:pPr>
+      <w:r>
+        <w:rPr>
+          <w:lang w:val="pt-BR"/>
+        </w:rPr>
+        <w:t>26001769</w:t>
+      </w:r>
+      <w:r>
+        <w:rPr>
+          <w:lang w:val="pt-BR"/>
+        </w:rPr>
+        <w:t xml:space="preserve"> </w:t>
+      </w:r>
+      <w:r>
+        <w:rPr>
+          <w:lang w:val="pt-BR"/>
+        </w:rPr>
+        <w:sym w:font="Wingdings" w:char="F0E0"/>
+      </w:r>
+      <w:r>
+        <w:rPr>
+          <w:lang w:val="pt-BR"/>
+        </w:rPr>
+        <w:t xml:space="preserve"> </w:t>
+      </w:r>
+      <w:r>
+        <w:rPr>
+          <w:lang w:val="pt-BR"/>
+        </w:rPr>
+        <w:t>03-Jul-15</w:t>
+      </w:r>
+      <w:r>
+        <w:rPr>
+          <w:lang w:val="pt-BR"/>
+        </w:rPr>
+        <w:t xml:space="preserve"> </w:t>
+      </w:r>
+      <w:r>
+        <w:sym w:font="Wingdings" w:char="F0E0"/>
+      </w:r>
+      <w:r>
+        <w:rPr>
+          <w:lang w:val="pt-BR"/>
+        </w:rPr>
+        <w:t xml:space="preserve"> </w:t>
+      </w:r>
+      <w:r>
+        <w:rPr>
+          <w:lang w:val="pt-BR"/>
+        </w:rPr>
+        <w:t>dias, medicamentos</w:t>
+      </w:r>
+      <w:r>
+        <w:rPr>
+          <w:lang w:val="pt-BR"/>
+        </w:rPr>
+        <w:t>, glicose, sódio, ureia, creatinina, PCR, gasometria: PH, Ca, CO2, O2 HCO3</w:t>
+      </w:r>
     </w:p>
     <w:p>
       <w:pPr>

--- a/Dados/registos dadosEmFalta.docx
+++ b/Dados/registos dadosEmFalta.docx
@@ -1026,7 +1026,11 @@
     <w:p>
       <w:pPr>
         <w:rPr>
-          <w:lang w:val="pt-BR"/>
+          <w:rFonts w:ascii="Calibri" w:eastAsia="Times New Roman" w:hAnsi="Calibri" w:cs="Times New Roman"/>
+          <w:color w:val="000000"/>
+          <w:sz w:val="22"/>
+          <w:szCs w:val="22"/>
+          <w:lang w:eastAsia="en-GB"/>
         </w:rPr>
       </w:pPr>
       <w:r>
@@ -1045,7 +1049,29 @@
         <w:rPr>
           <w:lang w:val="pt-BR"/>
         </w:rPr>
-        <w:t xml:space="preserve"> 27-08-2014 (morreu) </w:t>
+        <w:t xml:space="preserve"> 27-08-2014 (morreu</w:t>
+      </w:r>
+      <w:r>
+        <w:rPr>
+          <w:lang w:val="pt-BR"/>
+        </w:rPr>
+        <w:t xml:space="preserve"> </w:t>
+      </w:r>
+      <w:r>
+        <w:rPr>
+          <w:rFonts w:ascii="Calibri" w:eastAsia="Times New Roman" w:hAnsi="Calibri" w:cs="Times New Roman"/>
+          <w:color w:val="000000"/>
+          <w:sz w:val="22"/>
+          <w:szCs w:val="22"/>
+          <w:lang w:eastAsia="en-GB"/>
+        </w:rPr>
+        <w:t>03/09/2014</w:t>
+      </w:r>
+      <w:r>
+        <w:rPr>
+          <w:lang w:val="pt-BR"/>
+        </w:rPr>
+        <w:t xml:space="preserve">) </w:t>
       </w:r>
     </w:p>
     <w:p>
@@ -1827,7 +1853,19 @@
         <w:rPr>
           <w:lang w:val="pt-BR"/>
         </w:rPr>
-        <w:t>citolopram</w:t>
+        <w:t>cit</w:t>
+      </w:r>
+      <w:r>
+        <w:rPr>
+          <w:lang w:val="pt-BR"/>
+        </w:rPr>
+        <w:t>a</w:t>
+      </w:r>
+      <w:r>
+        <w:rPr>
+          <w:lang w:val="pt-BR"/>
+        </w:rPr>
+        <w:t>lopram</w:t>
       </w:r>
       <w:proofErr w:type="spellEnd"/>
       <w:r>
@@ -3106,7 +3144,13 @@
         <w:rPr>
           <w:lang w:val="pt-BR"/>
         </w:rPr>
-        <w:t>xitalopram</w:t>
+        <w:t>esc</w:t>
+      </w:r>
+      <w:r>
+        <w:rPr>
+          <w:lang w:val="pt-BR"/>
+        </w:rPr>
+        <w:t>italopram</w:t>
       </w:r>
       <w:proofErr w:type="spellEnd"/>
       <w:r>
@@ -33702,7 +33746,19 @@
         <w:rPr>
           <w:lang w:val="pt-BR"/>
         </w:rPr>
-        <w:t>hidromorfona</w:t>
+        <w:t>hidromorf</w:t>
+      </w:r>
+      <w:r>
+        <w:rPr>
+          <w:lang w:val="pt-BR"/>
+        </w:rPr>
+        <w:t>i</w:t>
+      </w:r>
+      <w:r>
+        <w:rPr>
+          <w:lang w:val="pt-BR"/>
+        </w:rPr>
+        <w:t>na</w:t>
       </w:r>
       <w:proofErr w:type="spellEnd"/>
       <w:r>
@@ -39565,6 +39621,12 @@
         </w:rPr>
         <w:t xml:space="preserve"> </w:t>
       </w:r>
+      <w:r>
+        <w:rPr>
+          <w:lang w:val="pt-BR"/>
+        </w:rPr>
+        <w:t xml:space="preserve">11 </w:t>
+      </w:r>
     </w:p>
     <w:p>
       <w:pPr>
@@ -46457,6 +46519,25 @@
       </w:r>
       <w:r>
         <w:rPr>
+          <w:u w:val="single"/>
+          <w:lang w:val="pt-BR"/>
+        </w:rPr>
+        <w:t xml:space="preserve">05 de Setembro </w:t>
+      </w:r>
+      <w:r>
+        <w:rPr>
+          <w:lang w:val="pt-BR"/>
+        </w:rPr>
+        <w:sym w:font="Wingdings" w:char="F0E0"/>
+      </w:r>
+      <w:r>
+        <w:rPr>
+          <w:lang w:val="pt-BR"/>
+        </w:rPr>
+        <w:t xml:space="preserve"> </w:t>
+      </w:r>
+      <w:r>
+        <w:rPr>
           <w:lang w:val="pt-BR"/>
         </w:rPr>
         <w:t xml:space="preserve">Limpar os que já estavam </w:t>
@@ -46582,6 +46663,50 @@
         </w:rPr>
         <w:t xml:space="preserve"> gasometria: PH, Ca, CO2, O2 HCO3</w:t>
       </w:r>
+      <w:r>
+        <w:rPr>
+          <w:lang w:val="pt-BR"/>
+        </w:rPr>
+        <w:t xml:space="preserve"> – </w:t>
+      </w:r>
+      <w:r>
+        <w:rPr>
+          <w:highlight w:val="red"/>
+          <w:lang w:val="pt-BR"/>
+        </w:rPr>
+        <w:t>retirar veio de ouro hospital</w:t>
+      </w:r>
+      <w:r>
+        <w:rPr>
+          <w:lang w:val="pt-BR"/>
+        </w:rPr>
+        <w:t xml:space="preserve"> </w:t>
+      </w:r>
+      <w:r>
+        <w:rPr>
+          <w:lang w:val="pt-BR"/>
+        </w:rPr>
+        <w:sym w:font="Wingdings" w:char="F0E0"/>
+      </w:r>
+      <w:r>
+        <w:rPr>
+          <w:lang w:val="pt-BR"/>
+        </w:rPr>
+        <w:t xml:space="preserve"> </w:t>
+      </w:r>
+      <w:r>
+        <w:rPr>
+          <w:highlight w:val="red"/>
+          <w:lang w:val="pt-BR"/>
+        </w:rPr>
+        <w:t>eliminado</w:t>
+      </w:r>
+      <w:r>
+        <w:rPr>
+          <w:lang w:val="pt-BR"/>
+        </w:rPr>
+        <w:t xml:space="preserve"> </w:t>
+      </w:r>
     </w:p>
     <w:p>
       <w:pPr>
@@ -46644,7 +46769,31 @@
         <w:rPr>
           <w:lang w:val="pt-BR"/>
         </w:rPr>
-        <w:t>dias, medicamentos</w:t>
+        <w:t>24 horas</w:t>
+      </w:r>
+      <w:r>
+        <w:rPr>
+          <w:lang w:val="pt-BR"/>
+        </w:rPr>
+        <w:t xml:space="preserve">, </w:t>
+      </w:r>
+      <w:r>
+        <w:rPr>
+          <w:lang w:val="pt-BR"/>
+        </w:rPr>
+        <w:t xml:space="preserve">sem </w:t>
+      </w:r>
+      <w:r>
+        <w:rPr>
+          <w:lang w:val="pt-BR"/>
+        </w:rPr>
+        <w:t>medicamentos</w:t>
+      </w:r>
+      <w:r>
+        <w:rPr>
+          <w:lang w:val="pt-BR"/>
+        </w:rPr>
+        <w:t xml:space="preserve">:  PCR 28.7 </w:t>
       </w:r>
       <w:r>
         <w:rPr>
@@ -46658,6 +46807,43 @@
           <w:lang w:val="pt-BR"/>
         </w:rPr>
         <w:t>(delirium)</w:t>
+      </w:r>
+      <w:r>
+        <w:rPr>
+          <w:lang w:val="pt-BR"/>
+        </w:rPr>
+        <w:t xml:space="preserve"> </w:t>
+      </w:r>
+      <w:r>
+        <w:rPr>
+          <w:lang w:val="pt-BR"/>
+        </w:rPr>
+        <w:sym w:font="Wingdings" w:char="F0E0"/>
+      </w:r>
+      <w:r>
+        <w:rPr>
+          <w:lang w:val="pt-BR"/>
+        </w:rPr>
+        <w:t xml:space="preserve"> </w:t>
+      </w:r>
+      <w:r>
+        <w:rPr>
+          <w:highlight w:val="yellow"/>
+          <w:lang w:val="pt-BR"/>
+        </w:rPr>
+        <w:t>ALCOOLICO</w:t>
+      </w:r>
+      <w:r>
+        <w:rPr>
+          <w:lang w:val="pt-BR"/>
+        </w:rPr>
+        <w:t xml:space="preserve"> </w:t>
+      </w:r>
+      <w:r>
+        <w:rPr>
+          <w:lang w:val="pt-BR"/>
+        </w:rPr>
+        <w:t xml:space="preserve">– falecido sem data </w:t>
       </w:r>
     </w:p>
     <w:p>
@@ -46718,7 +46904,25 @@
         <w:rPr>
           <w:lang w:val="pt-BR"/>
         </w:rPr>
-        <w:t>dias, medicamentos</w:t>
+        <w:t>12 horas</w:t>
+      </w:r>
+      <w:r>
+        <w:rPr>
+          <w:lang w:val="pt-BR"/>
+        </w:rPr>
+        <w:t xml:space="preserve">, </w:t>
+      </w:r>
+      <w:r>
+        <w:rPr>
+          <w:lang w:val="pt-BR"/>
+        </w:rPr>
+        <w:t xml:space="preserve">sem </w:t>
+      </w:r>
+      <w:r>
+        <w:rPr>
+          <w:lang w:val="pt-BR"/>
+        </w:rPr>
+        <w:t>medicamentos</w:t>
       </w:r>
       <w:r>
         <w:rPr>
@@ -46732,6 +46936,31 @@
           <w:lang w:val="pt-BR"/>
         </w:rPr>
         <w:t>(delirium)</w:t>
+      </w:r>
+      <w:r>
+        <w:rPr>
+          <w:lang w:val="pt-BR"/>
+        </w:rPr>
+        <w:t xml:space="preserve"> </w:t>
+      </w:r>
+      <w:r>
+        <w:rPr>
+          <w:lang w:val="pt-BR"/>
+        </w:rPr>
+        <w:sym w:font="Wingdings" w:char="F0E0"/>
+      </w:r>
+      <w:r>
+        <w:rPr>
+          <w:lang w:val="pt-BR"/>
+        </w:rPr>
+        <w:t xml:space="preserve"> </w:t>
+      </w:r>
+      <w:r>
+        <w:rPr>
+          <w:highlight w:val="yellow"/>
+          <w:lang w:val="pt-BR"/>
+        </w:rPr>
+        <w:t>ALCOOLICO</w:t>
       </w:r>
     </w:p>
     <w:p>
@@ -46786,7 +47015,43 @@
         <w:rPr>
           <w:lang w:val="pt-BR"/>
         </w:rPr>
-        <w:t>dias, medicamentos</w:t>
+        <w:t>24 horas</w:t>
+      </w:r>
+      <w:r>
+        <w:rPr>
+          <w:lang w:val="pt-BR"/>
+        </w:rPr>
+        <w:t xml:space="preserve">, </w:t>
+      </w:r>
+      <w:r>
+        <w:rPr>
+          <w:lang w:val="pt-BR"/>
+        </w:rPr>
+        <w:t xml:space="preserve">sem </w:t>
+      </w:r>
+      <w:r>
+        <w:rPr>
+          <w:lang w:val="pt-BR"/>
+        </w:rPr>
+        <w:t>medicamentos</w:t>
+      </w:r>
+      <w:r>
+        <w:rPr>
+          <w:lang w:val="pt-BR"/>
+        </w:rPr>
+        <w:t xml:space="preserve"> </w:t>
+      </w:r>
+      <w:r>
+        <w:rPr>
+          <w:lang w:val="pt-BR"/>
+        </w:rPr>
+        <w:sym w:font="Wingdings" w:char="F0E0"/>
+      </w:r>
+      <w:r>
+        <w:rPr>
+          <w:lang w:val="pt-BR"/>
+        </w:rPr>
+        <w:t xml:space="preserve"> </w:t>
       </w:r>
     </w:p>
     <w:p>
@@ -46841,7 +47106,43 @@
         <w:rPr>
           <w:lang w:val="pt-BR"/>
         </w:rPr>
-        <w:t>dias, medicamentos</w:t>
+        <w:t>1</w:t>
+      </w:r>
+      <w:r>
+        <w:rPr>
+          <w:lang w:val="pt-BR"/>
+        </w:rPr>
+        <w:t xml:space="preserve">6 </w:t>
+      </w:r>
+      <w:r>
+        <w:rPr>
+          <w:lang w:val="pt-BR"/>
+        </w:rPr>
+        <w:t xml:space="preserve">horas </w:t>
+      </w:r>
+      <w:r>
+        <w:rPr>
+          <w:lang w:val="pt-BR"/>
+        </w:rPr>
+        <w:t xml:space="preserve">, </w:t>
+      </w:r>
+      <w:r>
+        <w:rPr>
+          <w:lang w:val="pt-BR"/>
+        </w:rPr>
+        <w:t xml:space="preserve">sem </w:t>
+      </w:r>
+      <w:r>
+        <w:rPr>
+          <w:lang w:val="pt-BR"/>
+        </w:rPr>
+        <w:t>medicamentos</w:t>
+      </w:r>
+      <w:r>
+        <w:rPr>
+          <w:lang w:val="pt-BR"/>
+        </w:rPr>
+        <w:t xml:space="preserve"> </w:t>
       </w:r>
       <w:r>
         <w:rPr>
@@ -46918,7 +47219,83 @@
         <w:rPr>
           <w:lang w:val="pt-BR"/>
         </w:rPr>
-        <w:t>dias, medicamentos, gasometria: O2</w:t>
+        <w:t>16 horas</w:t>
+      </w:r>
+      <w:r>
+        <w:rPr>
+          <w:lang w:val="pt-BR"/>
+        </w:rPr>
+        <w:t>, medicamentos</w:t>
+      </w:r>
+      <w:r>
+        <w:rPr>
+          <w:lang w:val="pt-BR"/>
+        </w:rPr>
+        <w:t xml:space="preserve">: </w:t>
+      </w:r>
+      <w:proofErr w:type="spellStart"/>
+      <w:r>
+        <w:rPr>
+          <w:b/>
+          <w:bCs/>
+          <w:lang w:val="pt-BR"/>
+        </w:rPr>
+        <w:t>tramadol</w:t>
+      </w:r>
+      <w:proofErr w:type="spellEnd"/>
+      <w:r>
+        <w:rPr>
+          <w:lang w:val="pt-BR"/>
+        </w:rPr>
+        <w:t xml:space="preserve">, </w:t>
+      </w:r>
+      <w:proofErr w:type="spellStart"/>
+      <w:r>
+        <w:rPr>
+          <w:b/>
+          <w:bCs/>
+          <w:lang w:val="pt-BR"/>
+        </w:rPr>
+        <w:t>hidroxizina</w:t>
+      </w:r>
+      <w:proofErr w:type="spellEnd"/>
+      <w:r>
+        <w:rPr>
+          <w:lang w:val="pt-BR"/>
+        </w:rPr>
+        <w:t xml:space="preserve">, </w:t>
+      </w:r>
+      <w:r>
+        <w:rPr>
+          <w:b/>
+          <w:bCs/>
+          <w:lang w:val="pt-BR"/>
+        </w:rPr>
+        <w:t>morfina</w:t>
+      </w:r>
+      <w:r>
+        <w:rPr>
+          <w:lang w:val="pt-BR"/>
+        </w:rPr>
+        <w:t xml:space="preserve"> </w:t>
+      </w:r>
+      <w:r>
+        <w:rPr>
+          <w:lang w:val="pt-BR"/>
+        </w:rPr>
+        <w:sym w:font="Wingdings" w:char="F0E0"/>
+      </w:r>
+      <w:r>
+        <w:rPr>
+          <w:lang w:val="pt-BR"/>
+        </w:rPr>
+        <w:t xml:space="preserve"> PCR: 94.1  sem </w:t>
+      </w:r>
+      <w:r>
+        <w:rPr>
+          <w:lang w:val="pt-BR"/>
+        </w:rPr>
+        <w:t>gasometria: O2</w:t>
       </w:r>
       <w:r>
         <w:rPr>
@@ -46986,7 +47363,67 @@
         <w:rPr>
           <w:lang w:val="pt-BR"/>
         </w:rPr>
-        <w:t>dias, medicamentos</w:t>
+        <w:t>24 horas</w:t>
+      </w:r>
+      <w:r>
+        <w:rPr>
+          <w:lang w:val="pt-BR"/>
+        </w:rPr>
+        <w:t>, medicamentos</w:t>
+      </w:r>
+      <w:r>
+        <w:rPr>
+          <w:lang w:val="pt-BR"/>
+        </w:rPr>
+        <w:t xml:space="preserve">: </w:t>
+      </w:r>
+      <w:proofErr w:type="spellStart"/>
+      <w:r>
+        <w:rPr>
+          <w:b/>
+          <w:bCs/>
+          <w:lang w:val="pt-BR"/>
+        </w:rPr>
+        <w:t>venlafaxina</w:t>
+      </w:r>
+      <w:proofErr w:type="spellEnd"/>
+      <w:r>
+        <w:rPr>
+          <w:lang w:val="pt-BR"/>
+        </w:rPr>
+        <w:t xml:space="preserve">, </w:t>
+      </w:r>
+      <w:proofErr w:type="spellStart"/>
+      <w:r>
+        <w:rPr>
+          <w:b/>
+          <w:bCs/>
+          <w:lang w:val="pt-BR"/>
+        </w:rPr>
+        <w:t>trazodona</w:t>
+      </w:r>
+      <w:proofErr w:type="spellEnd"/>
+      <w:r>
+        <w:rPr>
+          <w:lang w:val="pt-BR"/>
+        </w:rPr>
+        <w:t xml:space="preserve">, </w:t>
+      </w:r>
+      <w:proofErr w:type="spellStart"/>
+      <w:r>
+        <w:rPr>
+          <w:b/>
+          <w:bCs/>
+          <w:lang w:val="pt-BR"/>
+        </w:rPr>
+        <w:t>lorazepam</w:t>
+      </w:r>
+      <w:proofErr w:type="spellEnd"/>
+      <w:r>
+        <w:rPr>
+          <w:lang w:val="pt-BR"/>
+        </w:rPr>
+        <w:t xml:space="preserve"> </w:t>
       </w:r>
       <w:r>
         <w:rPr>
@@ -47060,7 +47497,71 @@
         <w:rPr>
           <w:lang w:val="pt-BR"/>
         </w:rPr>
-        <w:t>dias, medicamentos</w:t>
+        <w:t>6</w:t>
+      </w:r>
+      <w:r>
+        <w:rPr>
+          <w:lang w:val="pt-BR"/>
+        </w:rPr>
+        <w:t xml:space="preserve"> horas</w:t>
+      </w:r>
+      <w:r>
+        <w:rPr>
+          <w:lang w:val="pt-BR"/>
+        </w:rPr>
+        <w:t>, medicamentos</w:t>
+      </w:r>
+      <w:r>
+        <w:rPr>
+          <w:lang w:val="pt-BR"/>
+        </w:rPr>
+        <w:t xml:space="preserve">: </w:t>
+      </w:r>
+      <w:r>
+        <w:rPr>
+          <w:b/>
+          <w:bCs/>
+          <w:lang w:val="pt-BR"/>
+        </w:rPr>
+        <w:t>sinvastatina</w:t>
+      </w:r>
+      <w:r>
+        <w:rPr>
+          <w:lang w:val="pt-BR"/>
+        </w:rPr>
+        <w:t xml:space="preserve">, </w:t>
+      </w:r>
+      <w:proofErr w:type="spellStart"/>
+      <w:r>
+        <w:rPr>
+          <w:b/>
+          <w:bCs/>
+          <w:lang w:val="pt-BR"/>
+        </w:rPr>
+        <w:t>sertralina</w:t>
+      </w:r>
+      <w:proofErr w:type="spellEnd"/>
+      <w:r>
+        <w:rPr>
+          <w:lang w:val="pt-BR"/>
+        </w:rPr>
+        <w:t xml:space="preserve">, </w:t>
+      </w:r>
+      <w:proofErr w:type="spellStart"/>
+      <w:r>
+        <w:rPr>
+          <w:b/>
+          <w:bCs/>
+          <w:lang w:val="pt-BR"/>
+        </w:rPr>
+        <w:t>lorazepam</w:t>
+      </w:r>
+      <w:proofErr w:type="spellEnd"/>
+      <w:r>
+        <w:rPr>
+          <w:lang w:val="pt-BR"/>
+        </w:rPr>
+        <w:t xml:space="preserve">, </w:t>
       </w:r>
       <w:r>
         <w:rPr>
@@ -47089,6 +47590,7 @@
         <w:rPr>
           <w:lang w:val="pt-BR"/>
         </w:rPr>
+        <w:lastRenderedPageBreak/>
         <w:t>328791</w:t>
       </w:r>
       <w:r>
@@ -47125,7 +47627,89 @@
         <w:rPr>
           <w:lang w:val="pt-BR"/>
         </w:rPr>
-        <w:t>dias, medicamentos</w:t>
+        <w:t>24</w:t>
+      </w:r>
+      <w:r>
+        <w:rPr>
+          <w:lang w:val="pt-BR"/>
+        </w:rPr>
+        <w:t xml:space="preserve">, </w:t>
+      </w:r>
+      <w:r>
+        <w:rPr>
+          <w:lang w:val="pt-BR"/>
+        </w:rPr>
+        <w:t xml:space="preserve">sem </w:t>
+      </w:r>
+      <w:r>
+        <w:rPr>
+          <w:lang w:val="pt-BR"/>
+        </w:rPr>
+        <w:t>medicamentos</w:t>
+      </w:r>
+      <w:r>
+        <w:rPr>
+          <w:lang w:val="pt-BR"/>
+        </w:rPr>
+        <w:t>:</w:t>
+      </w:r>
+      <w:r>
+        <w:rPr>
+          <w:lang w:val="pt-BR"/>
+        </w:rPr>
+        <w:t xml:space="preserve"> </w:t>
+      </w:r>
+      <w:proofErr w:type="spellStart"/>
+      <w:r>
+        <w:rPr>
+          <w:b/>
+          <w:bCs/>
+          <w:lang w:val="pt-BR"/>
+        </w:rPr>
+        <w:t>pravastatina</w:t>
+      </w:r>
+      <w:proofErr w:type="spellEnd"/>
+      <w:r>
+        <w:rPr>
+          <w:lang w:val="pt-BR"/>
+        </w:rPr>
+        <w:t xml:space="preserve"> </w:t>
+      </w:r>
+      <w:proofErr w:type="spellStart"/>
+      <w:r>
+        <w:rPr>
+          <w:b/>
+          <w:bCs/>
+          <w:lang w:val="pt-BR"/>
+        </w:rPr>
+        <w:t>nifedipina</w:t>
+      </w:r>
+      <w:proofErr w:type="spellEnd"/>
+      <w:r>
+        <w:rPr>
+          <w:lang w:val="pt-BR"/>
+        </w:rPr>
+        <w:t xml:space="preserve"> mais de 24 horas estava nos cuidados intermédios </w:t>
+      </w:r>
+      <w:r>
+        <w:rPr>
+          <w:lang w:val="pt-BR"/>
+        </w:rPr>
+        <w:t xml:space="preserve">– </w:t>
+      </w:r>
+      <w:proofErr w:type="spellStart"/>
+      <w:r>
+        <w:rPr>
+          <w:lang w:val="pt-BR"/>
+        </w:rPr>
+        <w:t>algaliação</w:t>
+      </w:r>
+      <w:proofErr w:type="spellEnd"/>
+      <w:r>
+        <w:rPr>
+          <w:lang w:val="pt-BR"/>
+        </w:rPr>
+        <w:t xml:space="preserve"> </w:t>
       </w:r>
     </w:p>
     <w:p>
@@ -47189,7 +47773,47 @@
         <w:rPr>
           <w:lang w:val="pt-BR"/>
         </w:rPr>
-        <w:t>dias, medicamentos</w:t>
+        <w:t xml:space="preserve">12 horas </w:t>
+      </w:r>
+      <w:r>
+        <w:rPr>
+          <w:lang w:val="pt-BR"/>
+        </w:rPr>
+        <w:t>, medicamentos</w:t>
+      </w:r>
+      <w:r>
+        <w:rPr>
+          <w:lang w:val="pt-BR"/>
+        </w:rPr>
+        <w:t xml:space="preserve">: </w:t>
+      </w:r>
+      <w:proofErr w:type="spellStart"/>
+      <w:r>
+        <w:rPr>
+          <w:lang w:val="pt-BR"/>
+        </w:rPr>
+        <w:t>oxazepam</w:t>
+      </w:r>
+      <w:proofErr w:type="spellEnd"/>
+      <w:r>
+        <w:rPr>
+          <w:lang w:val="pt-BR"/>
+        </w:rPr>
+        <w:t xml:space="preserve">, </w:t>
+      </w:r>
+      <w:proofErr w:type="spellStart"/>
+      <w:r>
+        <w:rPr>
+          <w:lang w:val="pt-BR"/>
+        </w:rPr>
+        <w:t>zolpiderm</w:t>
+      </w:r>
+      <w:proofErr w:type="spellEnd"/>
+      <w:r>
+        <w:rPr>
+          <w:lang w:val="pt-BR"/>
+        </w:rPr>
+        <w:t xml:space="preserve"> </w:t>
       </w:r>
     </w:p>
     <w:p>
@@ -47235,25 +47859,66 @@
         <w:rPr>
           <w:lang w:val="pt-BR"/>
         </w:rPr>
-        <w:t xml:space="preserve"> </w:t>
-      </w:r>
-      <w:r>
-        <w:rPr>
-          <w:lang w:val="pt-BR"/>
-        </w:rPr>
-        <w:sym w:font="Wingdings" w:char="F0E0"/>
-      </w:r>
-      <w:r>
-        <w:rPr>
-          <w:lang w:val="pt-BR"/>
-        </w:rPr>
-        <w:t xml:space="preserve"> </w:t>
-      </w:r>
-      <w:r>
-        <w:rPr>
-          <w:lang w:val="pt-BR"/>
-        </w:rPr>
-        <w:t>dias, medicamentos</w:t>
+        <w:t xml:space="preserve"> :: </w:t>
+      </w:r>
+      <w:r>
+        <w:rPr>
+          <w:u w:val="single"/>
+          <w:lang w:val="pt-BR"/>
+        </w:rPr>
+        <w:t>02-12-2017</w:t>
+      </w:r>
+      <w:r>
+        <w:rPr>
+          <w:lang w:val="pt-BR"/>
+        </w:rPr>
+        <w:t xml:space="preserve"> </w:t>
+      </w:r>
+      <w:r>
+        <w:rPr>
+          <w:lang w:val="pt-BR"/>
+        </w:rPr>
+        <w:sym w:font="Wingdings" w:char="F0E0"/>
+      </w:r>
+      <w:r>
+        <w:rPr>
+          <w:lang w:val="pt-BR"/>
+        </w:rPr>
+        <w:t xml:space="preserve"> </w:t>
+      </w:r>
+      <w:r>
+        <w:rPr>
+          <w:lang w:val="pt-BR"/>
+        </w:rPr>
+        <w:t xml:space="preserve">20 horas </w:t>
+      </w:r>
+      <w:r>
+        <w:rPr>
+          <w:lang w:val="pt-BR"/>
+        </w:rPr>
+        <w:t>, medicamentos</w:t>
+      </w:r>
+      <w:r>
+        <w:rPr>
+          <w:lang w:val="pt-BR"/>
+        </w:rPr>
+        <w:t xml:space="preserve">: </w:t>
+      </w:r>
+      <w:proofErr w:type="spellStart"/>
+      <w:r>
+        <w:rPr>
+          <w:b/>
+          <w:bCs/>
+          <w:lang w:val="pt-BR"/>
+        </w:rPr>
+        <w:t>risperidona</w:t>
+      </w:r>
+      <w:proofErr w:type="spellEnd"/>
+      <w:r>
+        <w:rPr>
+          <w:lang w:val="pt-BR"/>
+        </w:rPr>
+        <w:t xml:space="preserve"> </w:t>
       </w:r>
     </w:p>
     <w:p>
@@ -47269,7 +47934,6 @@
         <w:rPr>
           <w:lang w:val="pt-BR"/>
         </w:rPr>
-        <w:lastRenderedPageBreak/>
         <w:t>40239946</w:t>
       </w:r>
       <w:r>
@@ -47292,43 +47956,223 @@
       </w:r>
       <w:r>
         <w:rPr>
-          <w:lang w:val="pt-BR"/>
-        </w:rPr>
-        <w:t xml:space="preserve">01-Jul-15 </w:t>
-      </w:r>
-      <w:r>
-        <w:sym w:font="Wingdings" w:char="F0E0"/>
-      </w:r>
-      <w:r>
-        <w:rPr>
-          <w:lang w:val="pt-BR"/>
-        </w:rPr>
-        <w:t xml:space="preserve"> </w:t>
-      </w:r>
-      <w:r>
-        <w:rPr>
-          <w:lang w:val="pt-BR"/>
-        </w:rPr>
-        <w:t>dias, medicamentos</w:t>
-      </w:r>
-      <w:r>
-        <w:rPr>
-          <w:lang w:val="pt-BR"/>
-        </w:rPr>
-        <w:t>, gasometria: PH, Ca, CO2, O2, HCO3</w:t>
-      </w:r>
-      <w:r>
-        <w:rPr>
-          <w:lang w:val="pt-BR"/>
-        </w:rPr>
-        <w:t xml:space="preserve"> </w:t>
-      </w:r>
-      <w:r>
-        <w:rPr>
+          <w:b/>
+          <w:bCs/>
           <w:highlight w:val="yellow"/>
+          <w:u w:val="single"/>
+          <w:lang w:val="pt-BR"/>
+        </w:rPr>
+        <w:t>27</w:t>
+      </w:r>
+      <w:r>
+        <w:rPr>
+          <w:b/>
+          <w:bCs/>
+          <w:highlight w:val="yellow"/>
+          <w:u w:val="single"/>
+          <w:lang w:val="pt-BR"/>
+        </w:rPr>
+        <w:t>-</w:t>
+      </w:r>
+      <w:r>
+        <w:rPr>
+          <w:b/>
+          <w:bCs/>
+          <w:highlight w:val="yellow"/>
+          <w:u w:val="single"/>
+          <w:lang w:val="pt-BR"/>
+        </w:rPr>
+        <w:t>jun</w:t>
+      </w:r>
+      <w:r>
+        <w:rPr>
+          <w:b/>
+          <w:bCs/>
+          <w:highlight w:val="yellow"/>
+          <w:u w:val="single"/>
+          <w:lang w:val="pt-BR"/>
+        </w:rPr>
+        <w:t>-15</w:t>
+      </w:r>
+      <w:r>
+        <w:rPr>
+          <w:lang w:val="pt-BR"/>
+        </w:rPr>
+        <w:t xml:space="preserve"> </w:t>
+      </w:r>
+      <w:r>
+        <w:sym w:font="Wingdings" w:char="F0E0"/>
+      </w:r>
+      <w:r>
+        <w:rPr>
+          <w:lang w:val="pt-BR"/>
+        </w:rPr>
+        <w:t xml:space="preserve"> </w:t>
+      </w:r>
+      <w:r>
+        <w:rPr>
+          <w:lang w:val="pt-BR"/>
+        </w:rPr>
+        <w:t>18 horas</w:t>
+      </w:r>
+      <w:r>
+        <w:rPr>
+          <w:lang w:val="pt-BR"/>
+        </w:rPr>
+        <w:t>, medicamentos</w:t>
+      </w:r>
+      <w:r>
+        <w:rPr>
+          <w:lang w:val="pt-BR"/>
+        </w:rPr>
+        <w:t xml:space="preserve">: </w:t>
+      </w:r>
+      <w:proofErr w:type="spellStart"/>
+      <w:r>
+        <w:rPr>
+          <w:b/>
+          <w:bCs/>
+          <w:lang w:val="pt-BR"/>
+        </w:rPr>
+        <w:t>lorazepam</w:t>
+      </w:r>
+      <w:proofErr w:type="spellEnd"/>
+      <w:r>
+        <w:rPr>
+          <w:lang w:val="pt-BR"/>
+        </w:rPr>
+        <w:t xml:space="preserve">, </w:t>
+      </w:r>
+      <w:proofErr w:type="spellStart"/>
+      <w:r>
+        <w:rPr>
+          <w:b/>
+          <w:bCs/>
+          <w:lang w:val="pt-BR"/>
+        </w:rPr>
+        <w:t>sertalina</w:t>
+      </w:r>
+      <w:proofErr w:type="spellEnd"/>
+      <w:r>
+        <w:rPr>
+          <w:lang w:val="pt-BR"/>
+        </w:rPr>
+        <w:t xml:space="preserve">, </w:t>
+      </w:r>
+      <w:proofErr w:type="spellStart"/>
+      <w:r>
+        <w:rPr>
+          <w:lang w:val="pt-BR"/>
+        </w:rPr>
+        <w:t>mirtrazipina</w:t>
+      </w:r>
+      <w:proofErr w:type="spellEnd"/>
+      <w:r>
+        <w:rPr>
+          <w:lang w:val="pt-BR"/>
+        </w:rPr>
+        <w:t xml:space="preserve">, </w:t>
+      </w:r>
+      <w:proofErr w:type="spellStart"/>
+      <w:r>
+        <w:rPr>
+          <w:b/>
+          <w:bCs/>
+          <w:lang w:val="pt-BR"/>
+        </w:rPr>
+        <w:t>risperidona</w:t>
+      </w:r>
+      <w:proofErr w:type="spellEnd"/>
+      <w:r>
+        <w:rPr>
+          <w:lang w:val="pt-BR"/>
+        </w:rPr>
+        <w:t>, gasometria: PH</w:t>
+      </w:r>
+      <w:r>
+        <w:rPr>
+          <w:lang w:val="pt-BR"/>
+        </w:rPr>
+        <w:t xml:space="preserve"> 7,514</w:t>
+      </w:r>
+      <w:r>
+        <w:rPr>
+          <w:lang w:val="pt-BR"/>
+        </w:rPr>
+        <w:t>, Ca</w:t>
+      </w:r>
+      <w:r>
+        <w:rPr>
+          <w:lang w:val="pt-BR"/>
+        </w:rPr>
+        <w:t xml:space="preserve"> 0.86</w:t>
+      </w:r>
+      <w:r>
+        <w:rPr>
+          <w:lang w:val="pt-BR"/>
+        </w:rPr>
+        <w:t>, CO2</w:t>
+      </w:r>
+      <w:r>
+        <w:rPr>
+          <w:lang w:val="pt-BR"/>
+        </w:rPr>
+        <w:t xml:space="preserve"> 33</w:t>
+      </w:r>
+      <w:r>
+        <w:rPr>
+          <w:lang w:val="pt-BR"/>
+        </w:rPr>
+        <w:t>, O2</w:t>
+      </w:r>
+      <w:r>
+        <w:rPr>
+          <w:lang w:val="pt-BR"/>
+        </w:rPr>
+        <w:t xml:space="preserve"> 64,3</w:t>
+      </w:r>
+      <w:r>
+        <w:rPr>
+          <w:lang w:val="pt-BR"/>
+        </w:rPr>
+        <w:t>, HCO3</w:t>
+      </w:r>
+      <w:r>
+        <w:rPr>
+          <w:lang w:val="pt-BR"/>
+        </w:rPr>
+        <w:t xml:space="preserve"> 26</w:t>
+      </w:r>
+      <w:r>
+        <w:rPr>
+          <w:lang w:val="pt-BR"/>
+        </w:rPr>
+        <w:t xml:space="preserve"> </w:t>
+      </w:r>
+      <w:r>
+        <w:rPr>
+          <w:highlight w:val="yellow"/>
           <w:lang w:val="pt-BR"/>
         </w:rPr>
         <w:t>(delirium)</w:t>
+      </w:r>
+      <w:r>
+        <w:rPr>
+          <w:lang w:val="pt-BR"/>
+        </w:rPr>
+        <w:t xml:space="preserve"> </w:t>
+      </w:r>
+      <w:r>
+        <w:rPr>
+          <w:lang w:val="pt-BR"/>
+        </w:rPr>
+        <w:sym w:font="Wingdings" w:char="F0E0"/>
+      </w:r>
+      <w:r>
+        <w:rPr>
+          <w:lang w:val="pt-BR"/>
+        </w:rPr>
+        <w:t xml:space="preserve"> já faleceu mas em data desconhecida </w:t>
       </w:r>
     </w:p>
     <w:p>
@@ -47362,25 +48206,98 @@
         <w:rPr>
           <w:lang w:val="pt-BR"/>
         </w:rPr>
-        <w:sym w:font="Wingdings" w:char="F0E0"/>
-      </w:r>
-      <w:r>
-        <w:rPr>
-          <w:lang w:val="pt-BR"/>
-        </w:rPr>
-        <w:t xml:space="preserve"> </w:t>
-      </w:r>
-      <w:r>
-        <w:rPr>
-          <w:lang w:val="pt-BR"/>
-        </w:rPr>
-        <w:t>dias, medicamentos</w:t>
-      </w:r>
-      <w:r>
-        <w:rPr>
-          <w:lang w:val="pt-BR"/>
-        </w:rPr>
-        <w:t>, gasometria: PH, Ca, CO2, O2, HCO3</w:t>
+        <w:t xml:space="preserve">:: </w:t>
+      </w:r>
+      <w:r>
+        <w:rPr>
+          <w:u w:val="single"/>
+          <w:lang w:val="pt-BR"/>
+        </w:rPr>
+        <w:t>12-02-2015</w:t>
+      </w:r>
+      <w:r>
+        <w:rPr>
+          <w:lang w:val="pt-BR"/>
+        </w:rPr>
+        <w:sym w:font="Wingdings" w:char="F0E0"/>
+      </w:r>
+      <w:r>
+        <w:rPr>
+          <w:lang w:val="pt-BR"/>
+        </w:rPr>
+        <w:t xml:space="preserve"> </w:t>
+      </w:r>
+      <w:r>
+        <w:rPr>
+          <w:lang w:val="pt-BR"/>
+        </w:rPr>
+        <w:t>8</w:t>
+      </w:r>
+      <w:r>
+        <w:rPr>
+          <w:lang w:val="pt-BR"/>
+        </w:rPr>
+        <w:t xml:space="preserve"> horas </w:t>
+      </w:r>
+      <w:r>
+        <w:rPr>
+          <w:lang w:val="pt-BR"/>
+        </w:rPr>
+        <w:t>, medicamentos</w:t>
+      </w:r>
+      <w:r>
+        <w:rPr>
+          <w:lang w:val="pt-BR"/>
+        </w:rPr>
+        <w:t xml:space="preserve">: </w:t>
+      </w:r>
+      <w:proofErr w:type="spellStart"/>
+      <w:r>
+        <w:rPr>
+          <w:b/>
+          <w:bCs/>
+          <w:lang w:val="pt-BR"/>
+        </w:rPr>
+        <w:t>lorazepam</w:t>
+      </w:r>
+      <w:proofErr w:type="spellEnd"/>
+      <w:r>
+        <w:rPr>
+          <w:lang w:val="pt-BR"/>
+        </w:rPr>
+        <w:t xml:space="preserve">, </w:t>
+      </w:r>
+      <w:r>
+        <w:rPr>
+          <w:b/>
+          <w:bCs/>
+          <w:lang w:val="pt-BR"/>
+        </w:rPr>
+        <w:t>sinvastatina</w:t>
+      </w:r>
+      <w:r>
+        <w:rPr>
+          <w:lang w:val="pt-BR"/>
+        </w:rPr>
+        <w:t xml:space="preserve">, </w:t>
+      </w:r>
+      <w:r>
+        <w:rPr>
+          <w:lang w:val="pt-BR"/>
+        </w:rPr>
+        <w:t xml:space="preserve">sem </w:t>
+      </w:r>
+      <w:r>
+        <w:rPr>
+          <w:lang w:val="pt-BR"/>
+        </w:rPr>
+        <w:t>gasometria: PH, Ca, CO2, O2, HCO3</w:t>
+      </w:r>
+      <w:r>
+        <w:rPr>
+          <w:lang w:val="pt-BR"/>
+        </w:rPr>
+        <w:t xml:space="preserve"> </w:t>
       </w:r>
       <w:r>
         <w:rPr>
@@ -47388,6 +48305,38 @@
           <w:lang w:val="pt-BR"/>
         </w:rPr>
         <w:t>(delirium)</w:t>
+      </w:r>
+      <w:r>
+        <w:rPr>
+          <w:lang w:val="pt-BR"/>
+        </w:rPr>
+        <w:t xml:space="preserve"> </w:t>
+      </w:r>
+      <w:r>
+        <w:rPr>
+          <w:lang w:val="pt-BR"/>
+        </w:rPr>
+        <w:sym w:font="Wingdings" w:char="F0E0"/>
+      </w:r>
+      <w:r>
+        <w:rPr>
+          <w:lang w:val="pt-BR"/>
+        </w:rPr>
+        <w:t xml:space="preserve"> hematoma </w:t>
+      </w:r>
+      <w:proofErr w:type="spellStart"/>
+      <w:r>
+        <w:rPr>
+          <w:lang w:val="pt-BR"/>
+        </w:rPr>
+        <w:t>subdural</w:t>
+      </w:r>
+      <w:proofErr w:type="spellEnd"/>
+      <w:r>
+        <w:rPr>
+          <w:lang w:val="pt-BR"/>
+        </w:rPr>
+        <w:t xml:space="preserve"> </w:t>
       </w:r>
     </w:p>
     <w:p>
@@ -47418,19 +48367,120 @@
         <w:t xml:space="preserve"> 19-Jun-16 </w:t>
       </w:r>
       <w:r>
-        <w:sym w:font="Wingdings" w:char="F0E0"/>
-      </w:r>
-      <w:r>
-        <w:rPr>
-          <w:lang w:val="pt-BR"/>
-        </w:rPr>
-        <w:t xml:space="preserve"> </w:t>
-      </w:r>
-      <w:r>
-        <w:rPr>
-          <w:lang w:val="pt-BR"/>
-        </w:rPr>
-        <w:t>dias, medicamentos</w:t>
+        <w:rPr>
+          <w:lang w:val="pt-BR"/>
+        </w:rPr>
+        <w:t xml:space="preserve">:: </w:t>
+      </w:r>
+      <w:r>
+        <w:rPr>
+          <w:u w:val="single"/>
+          <w:lang w:val="pt-BR"/>
+        </w:rPr>
+        <w:t>22-01-2018</w:t>
+      </w:r>
+      <w:r>
+        <w:sym w:font="Wingdings" w:char="F0E0"/>
+      </w:r>
+      <w:r>
+        <w:rPr>
+          <w:lang w:val="pt-BR"/>
+        </w:rPr>
+        <w:t xml:space="preserve"> </w:t>
+      </w:r>
+      <w:r>
+        <w:rPr>
+          <w:lang w:val="pt-BR"/>
+        </w:rPr>
+        <w:t>6 horas</w:t>
+      </w:r>
+      <w:r>
+        <w:rPr>
+          <w:lang w:val="pt-BR"/>
+        </w:rPr>
+        <w:t>, medicamentos</w:t>
+      </w:r>
+      <w:r>
+        <w:rPr>
+          <w:lang w:val="pt-BR"/>
+        </w:rPr>
+        <w:t xml:space="preserve">: </w:t>
+      </w:r>
+      <w:proofErr w:type="spellStart"/>
+      <w:r>
+        <w:rPr>
+          <w:b/>
+          <w:bCs/>
+          <w:lang w:val="pt-BR"/>
+        </w:rPr>
+        <w:t>alprazolam</w:t>
+      </w:r>
+      <w:proofErr w:type="spellEnd"/>
+      <w:r>
+        <w:rPr>
+          <w:lang w:val="pt-BR"/>
+        </w:rPr>
+        <w:t xml:space="preserve">, </w:t>
+      </w:r>
+      <w:r>
+        <w:rPr>
+          <w:b/>
+          <w:bCs/>
+          <w:lang w:val="pt-BR"/>
+        </w:rPr>
+        <w:t>furosemida</w:t>
+      </w:r>
+      <w:r>
+        <w:rPr>
+          <w:lang w:val="pt-BR"/>
+        </w:rPr>
+        <w:t xml:space="preserve">, </w:t>
+      </w:r>
+      <w:proofErr w:type="spellStart"/>
+      <w:r>
+        <w:rPr>
+          <w:b/>
+          <w:bCs/>
+          <w:lang w:val="pt-BR"/>
+        </w:rPr>
+        <w:t>hidroxizina</w:t>
+      </w:r>
+      <w:proofErr w:type="spellEnd"/>
+      <w:r>
+        <w:rPr>
+          <w:lang w:val="pt-BR"/>
+        </w:rPr>
+        <w:t xml:space="preserve"> </w:t>
+      </w:r>
+      <w:proofErr w:type="spellStart"/>
+      <w:r>
+        <w:rPr>
+          <w:lang w:val="pt-BR"/>
+        </w:rPr>
+        <w:t>mirtrazapina</w:t>
+      </w:r>
+      <w:proofErr w:type="spellEnd"/>
+      <w:r>
+        <w:rPr>
+          <w:lang w:val="pt-BR"/>
+        </w:rPr>
+        <w:t xml:space="preserve">, </w:t>
+      </w:r>
+      <w:proofErr w:type="spellStart"/>
+      <w:r>
+        <w:rPr>
+          <w:b/>
+          <w:bCs/>
+          <w:lang w:val="pt-BR"/>
+        </w:rPr>
+        <w:t>quetiapina</w:t>
+      </w:r>
+      <w:proofErr w:type="spellEnd"/>
+      <w:r>
+        <w:rPr>
+          <w:lang w:val="pt-BR"/>
+        </w:rPr>
+        <w:t xml:space="preserve"> </w:t>
       </w:r>
       <w:r>
         <w:rPr>
@@ -47474,20 +48524,129 @@
         <w:t xml:space="preserve"> 19-Jun-16 </w:t>
       </w:r>
       <w:r>
-        <w:sym w:font="Wingdings" w:char="F0E0"/>
-      </w:r>
-      <w:r>
-        <w:rPr>
-          <w:lang w:val="pt-BR"/>
-        </w:rPr>
-        <w:t xml:space="preserve"> </w:t>
-      </w:r>
-      <w:r>
-        <w:rPr>
-          <w:lang w:val="pt-BR"/>
-        </w:rPr>
-        <w:t>dias, medicamentos</w:t>
-      </w:r>
+        <w:rPr>
+          <w:lang w:val="pt-BR"/>
+        </w:rPr>
+        <w:t xml:space="preserve">:: </w:t>
+      </w:r>
+      <w:r>
+        <w:rPr>
+          <w:u w:val="single"/>
+          <w:lang w:val="pt-BR"/>
+        </w:rPr>
+        <w:t>02-08-2016</w:t>
+      </w:r>
+      <w:r>
+        <w:sym w:font="Wingdings" w:char="F0E0"/>
+      </w:r>
+      <w:r>
+        <w:rPr>
+          <w:lang w:val="pt-BR"/>
+        </w:rPr>
+        <w:t xml:space="preserve"> </w:t>
+      </w:r>
+      <w:r>
+        <w:rPr>
+          <w:lang w:val="pt-BR"/>
+        </w:rPr>
+        <w:t>20 horas</w:t>
+      </w:r>
+      <w:r>
+        <w:rPr>
+          <w:lang w:val="pt-BR"/>
+        </w:rPr>
+        <w:t>, medicamentos</w:t>
+      </w:r>
+      <w:r>
+        <w:rPr>
+          <w:lang w:val="pt-BR"/>
+        </w:rPr>
+        <w:t xml:space="preserve">: </w:t>
+      </w:r>
+      <w:r>
+        <w:rPr>
+          <w:b/>
+          <w:bCs/>
+          <w:lang w:val="pt-BR"/>
+        </w:rPr>
+        <w:t>furosemida</w:t>
+      </w:r>
+      <w:r>
+        <w:rPr>
+          <w:lang w:val="pt-BR"/>
+        </w:rPr>
+        <w:t xml:space="preserve">, </w:t>
+      </w:r>
+      <w:proofErr w:type="spellStart"/>
+      <w:r>
+        <w:rPr>
+          <w:lang w:val="pt-BR"/>
+        </w:rPr>
+        <w:t>permixo</w:t>
+      </w:r>
+      <w:r>
+        <w:rPr>
+          <w:lang w:val="pt-BR"/>
+        </w:rPr>
+        <w:t>n</w:t>
+      </w:r>
+      <w:proofErr w:type="spellEnd"/>
+      <w:r>
+        <w:rPr>
+          <w:lang w:val="pt-BR"/>
+        </w:rPr>
+        <w:t xml:space="preserve"> </w:t>
+      </w:r>
+      <w:r>
+        <w:rPr>
+          <w:lang w:val="pt-BR"/>
+        </w:rPr>
+        <w:t>(</w:t>
+      </w:r>
+      <w:proofErr w:type="spellStart"/>
+      <w:r>
+        <w:rPr>
+          <w:lang w:val="pt-BR"/>
+        </w:rPr>
+        <w:t>serenoa</w:t>
+      </w:r>
+      <w:proofErr w:type="spellEnd"/>
+      <w:r>
+        <w:rPr>
+          <w:lang w:val="pt-BR"/>
+        </w:rPr>
+        <w:t xml:space="preserve"> </w:t>
+      </w:r>
+      <w:proofErr w:type="spellStart"/>
+      <w:r>
+        <w:rPr>
+          <w:lang w:val="pt-BR"/>
+        </w:rPr>
+        <w:t>repens</w:t>
+      </w:r>
+      <w:proofErr w:type="spellEnd"/>
+      <w:r>
+        <w:rPr>
+          <w:lang w:val="pt-BR"/>
+        </w:rPr>
+        <w:t>)</w:t>
+      </w:r>
+      <w:r>
+        <w:rPr>
+          <w:lang w:val="pt-BR"/>
+        </w:rPr>
+        <w:t xml:space="preserve">, </w:t>
+      </w:r>
+      <w:proofErr w:type="spellStart"/>
+      <w:r>
+        <w:rPr>
+          <w:b/>
+          <w:bCs/>
+          <w:lang w:val="pt-BR"/>
+        </w:rPr>
+        <w:t>Trihexyphenidyl</w:t>
+      </w:r>
+      <w:proofErr w:type="spellEnd"/>
       <w:r>
         <w:rPr>
           <w:lang w:val="pt-BR"/>
@@ -47542,7 +48701,75 @@
         <w:rPr>
           <w:lang w:val="pt-BR"/>
         </w:rPr>
-        <w:t>dias, medicamentos</w:t>
+        <w:t xml:space="preserve">8 horas </w:t>
+      </w:r>
+      <w:r>
+        <w:rPr>
+          <w:lang w:val="pt-BR"/>
+        </w:rPr>
+        <w:t>, medicamentos</w:t>
+      </w:r>
+      <w:r>
+        <w:rPr>
+          <w:lang w:val="pt-BR"/>
+        </w:rPr>
+        <w:t xml:space="preserve">: </w:t>
+      </w:r>
+      <w:proofErr w:type="spellStart"/>
+      <w:r>
+        <w:rPr>
+          <w:lang w:val="pt-BR"/>
+        </w:rPr>
+        <w:t>citalopram</w:t>
+      </w:r>
+      <w:proofErr w:type="spellEnd"/>
+      <w:r>
+        <w:rPr>
+          <w:lang w:val="pt-BR"/>
+        </w:rPr>
+        <w:t>,</w:t>
+      </w:r>
+      <w:r>
+        <w:rPr>
+          <w:lang w:val="pt-BR"/>
+        </w:rPr>
+        <w:t xml:space="preserve"> </w:t>
+      </w:r>
+      <w:proofErr w:type="spellStart"/>
+      <w:r>
+        <w:rPr>
+          <w:lang w:val="pt-BR"/>
+        </w:rPr>
+        <w:t>mirtrazapina</w:t>
+      </w:r>
+      <w:proofErr w:type="spellEnd"/>
+      <w:r>
+        <w:rPr>
+          <w:lang w:val="pt-BR"/>
+        </w:rPr>
+        <w:t xml:space="preserve">, </w:t>
+      </w:r>
+      <w:proofErr w:type="spellStart"/>
+      <w:r>
+        <w:rPr>
+          <w:b/>
+          <w:bCs/>
+          <w:lang w:val="pt-BR"/>
+        </w:rPr>
+        <w:t>lorazepam</w:t>
+      </w:r>
+      <w:proofErr w:type="spellEnd"/>
+      <w:r>
+        <w:rPr>
+          <w:lang w:val="pt-BR"/>
+        </w:rPr>
+        <w:t xml:space="preserve">; </w:t>
+      </w:r>
+      <w:r>
+        <w:rPr>
+          <w:lang w:val="pt-BR"/>
+        </w:rPr>
+        <w:t xml:space="preserve"> </w:t>
       </w:r>
       <w:r>
         <w:rPr>
@@ -47556,6 +48783,12 @@
           <w:lang w:val="pt-BR"/>
         </w:rPr>
         <w:t>(delirium)</w:t>
+      </w:r>
+      <w:r>
+        <w:rPr>
+          <w:lang w:val="pt-BR"/>
+        </w:rPr>
+        <w:t xml:space="preserve"> -&gt; antecedentes de patologia psiquiátrica </w:t>
       </w:r>
     </w:p>
     <w:p>
@@ -47586,19 +48819,138 @@
         <w:t xml:space="preserve"> 19-Jun-16 </w:t>
       </w:r>
       <w:r>
-        <w:sym w:font="Wingdings" w:char="F0E0"/>
-      </w:r>
-      <w:r>
-        <w:rPr>
-          <w:lang w:val="pt-BR"/>
-        </w:rPr>
-        <w:t xml:space="preserve"> </w:t>
-      </w:r>
-      <w:r>
-        <w:rPr>
-          <w:lang w:val="pt-BR"/>
-        </w:rPr>
-        <w:t xml:space="preserve">dias, medicamentos, glicose </w:t>
+        <w:rPr>
+          <w:u w:val="single"/>
+          <w:lang w:val="pt-BR"/>
+        </w:rPr>
+        <w:t>:: 01-07-2016</w:t>
+      </w:r>
+      <w:r>
+        <w:rPr>
+          <w:lang w:val="pt-BR"/>
+        </w:rPr>
+        <w:t xml:space="preserve"> </w:t>
+      </w:r>
+      <w:r>
+        <w:sym w:font="Wingdings" w:char="F0E0"/>
+      </w:r>
+      <w:r>
+        <w:rPr>
+          <w:lang w:val="pt-BR"/>
+        </w:rPr>
+        <w:t xml:space="preserve"> </w:t>
+      </w:r>
+      <w:r>
+        <w:rPr>
+          <w:lang w:val="pt-BR"/>
+        </w:rPr>
+        <w:t>16 horas</w:t>
+      </w:r>
+      <w:r>
+        <w:rPr>
+          <w:lang w:val="pt-BR"/>
+        </w:rPr>
+        <w:t>, medicamentos</w:t>
+      </w:r>
+      <w:r>
+        <w:rPr>
+          <w:lang w:val="pt-BR"/>
+        </w:rPr>
+        <w:t xml:space="preserve">: </w:t>
+      </w:r>
+      <w:proofErr w:type="spellStart"/>
+      <w:r>
+        <w:rPr>
+          <w:lang w:val="pt-BR"/>
+        </w:rPr>
+        <w:t>mirtazipina</w:t>
+      </w:r>
+      <w:proofErr w:type="spellEnd"/>
+      <w:r>
+        <w:rPr>
+          <w:lang w:val="pt-BR"/>
+        </w:rPr>
+        <w:t xml:space="preserve">, </w:t>
+      </w:r>
+      <w:proofErr w:type="spellStart"/>
+      <w:r>
+        <w:rPr>
+          <w:b/>
+          <w:bCs/>
+          <w:lang w:val="pt-BR"/>
+        </w:rPr>
+        <w:t>trazodona</w:t>
+      </w:r>
+      <w:proofErr w:type="spellEnd"/>
+      <w:r>
+        <w:rPr>
+          <w:lang w:val="pt-BR"/>
+        </w:rPr>
+        <w:t xml:space="preserve">, </w:t>
+      </w:r>
+      <w:proofErr w:type="spellStart"/>
+      <w:r>
+        <w:rPr>
+          <w:lang w:val="pt-BR"/>
+        </w:rPr>
+        <w:t>bromalex</w:t>
+      </w:r>
+      <w:proofErr w:type="spellEnd"/>
+      <w:r>
+        <w:rPr>
+          <w:lang w:val="pt-BR"/>
+        </w:rPr>
+        <w:t xml:space="preserve">, </w:t>
+      </w:r>
+      <w:proofErr w:type="spellStart"/>
+      <w:r>
+        <w:rPr>
+          <w:b/>
+          <w:bCs/>
+          <w:lang w:val="pt-BR"/>
+        </w:rPr>
+        <w:t>prednisolona</w:t>
+      </w:r>
+      <w:proofErr w:type="spellEnd"/>
+      <w:r>
+        <w:rPr>
+          <w:lang w:val="pt-BR"/>
+        </w:rPr>
+        <w:t xml:space="preserve">, </w:t>
+      </w:r>
+      <w:proofErr w:type="spellStart"/>
+      <w:r>
+        <w:rPr>
+          <w:b/>
+          <w:bCs/>
+          <w:lang w:val="pt-BR"/>
+        </w:rPr>
+        <w:t>ranitidina</w:t>
+      </w:r>
+      <w:proofErr w:type="spellEnd"/>
+      <w:r>
+        <w:rPr>
+          <w:lang w:val="pt-BR"/>
+        </w:rPr>
+        <w:t xml:space="preserve">, furosemida </w:t>
+      </w:r>
+      <w:r>
+        <w:rPr>
+          <w:lang w:val="pt-BR"/>
+        </w:rPr>
+        <w:t xml:space="preserve"> glicose</w:t>
+      </w:r>
+      <w:r>
+        <w:rPr>
+          <w:lang w:val="pt-BR"/>
+        </w:rPr>
+        <w:t xml:space="preserve"> 165</w:t>
+      </w:r>
+      <w:r>
+        <w:rPr>
+          <w:lang w:val="pt-BR"/>
+        </w:rPr>
+        <w:t xml:space="preserve"> </w:t>
       </w:r>
       <w:r>
         <w:rPr>
@@ -47642,19 +48994,49 @@
         <w:t xml:space="preserve"> 04-Sep-14 </w:t>
       </w:r>
       <w:r>
-        <w:sym w:font="Wingdings" w:char="F0E0"/>
-      </w:r>
-      <w:r>
-        <w:rPr>
-          <w:lang w:val="pt-BR"/>
-        </w:rPr>
-        <w:t xml:space="preserve"> </w:t>
-      </w:r>
-      <w:r>
-        <w:rPr>
-          <w:lang w:val="pt-BR"/>
-        </w:rPr>
-        <w:t>dias, medicamentos</w:t>
+        <w:rPr>
+          <w:lang w:val="pt-BR"/>
+        </w:rPr>
+        <w:t>::: 26-08-2018</w:t>
+      </w:r>
+      <w:r>
+        <w:rPr>
+          <w:lang w:val="pt-BR"/>
+        </w:rPr>
+        <w:t xml:space="preserve"> </w:t>
+      </w:r>
+      <w:r>
+        <w:sym w:font="Wingdings" w:char="F0E0"/>
+      </w:r>
+      <w:r>
+        <w:rPr>
+          <w:lang w:val="pt-BR"/>
+        </w:rPr>
+        <w:t xml:space="preserve"> </w:t>
+      </w:r>
+      <w:r>
+        <w:rPr>
+          <w:lang w:val="pt-BR"/>
+        </w:rPr>
+        <w:t>8 horas</w:t>
+      </w:r>
+      <w:r>
+        <w:rPr>
+          <w:lang w:val="pt-BR"/>
+        </w:rPr>
+        <w:t xml:space="preserve">, </w:t>
+      </w:r>
+      <w:r>
+        <w:rPr>
+          <w:lang w:val="pt-BR"/>
+        </w:rPr>
+        <w:t xml:space="preserve">sem </w:t>
+      </w:r>
+      <w:r>
+        <w:rPr>
+          <w:lang w:val="pt-BR"/>
+        </w:rPr>
+        <w:t>medicamentos</w:t>
       </w:r>
       <w:r>
         <w:rPr>
@@ -47698,19 +49080,43 @@
         <w:t xml:space="preserve"> 21-Aug-14 </w:t>
       </w:r>
       <w:r>
-        <w:sym w:font="Wingdings" w:char="F0E0"/>
-      </w:r>
-      <w:r>
-        <w:rPr>
-          <w:lang w:val="pt-BR"/>
-        </w:rPr>
-        <w:t xml:space="preserve"> </w:t>
-      </w:r>
-      <w:r>
-        <w:rPr>
-          <w:lang w:val="pt-BR"/>
-        </w:rPr>
-        <w:t>dias, medicamentos</w:t>
+        <w:rPr>
+          <w:lang w:val="pt-BR"/>
+        </w:rPr>
+        <w:t xml:space="preserve"> :: 27-01-2018</w:t>
+      </w:r>
+      <w:r>
+        <w:sym w:font="Wingdings" w:char="F0E0"/>
+      </w:r>
+      <w:r>
+        <w:rPr>
+          <w:lang w:val="pt-BR"/>
+        </w:rPr>
+        <w:t xml:space="preserve"> </w:t>
+      </w:r>
+      <w:r>
+        <w:rPr>
+          <w:lang w:val="pt-BR"/>
+        </w:rPr>
+        <w:t xml:space="preserve">16 horas </w:t>
+      </w:r>
+      <w:r>
+        <w:rPr>
+          <w:lang w:val="pt-BR"/>
+        </w:rPr>
+        <w:t xml:space="preserve">, </w:t>
+      </w:r>
+      <w:r>
+        <w:rPr>
+          <w:lang w:val="pt-BR"/>
+        </w:rPr>
+        <w:t xml:space="preserve">sem </w:t>
+      </w:r>
+      <w:r>
+        <w:rPr>
+          <w:lang w:val="pt-BR"/>
+        </w:rPr>
+        <w:t>medicamentos</w:t>
       </w:r>
       <w:r>
         <w:rPr>
@@ -47754,19 +49160,145 @@
         <w:t xml:space="preserve"> 19-Aug-14 </w:t>
       </w:r>
       <w:r>
-        <w:sym w:font="Wingdings" w:char="F0E0"/>
-      </w:r>
-      <w:r>
-        <w:rPr>
-          <w:lang w:val="pt-BR"/>
-        </w:rPr>
-        <w:t xml:space="preserve"> </w:t>
-      </w:r>
-      <w:r>
-        <w:rPr>
-          <w:lang w:val="pt-BR"/>
-        </w:rPr>
-        <w:t>dias, medicamentos</w:t>
+        <w:rPr>
+          <w:lang w:val="pt-BR"/>
+        </w:rPr>
+        <w:t>:: 30-09-2015</w:t>
+      </w:r>
+      <w:r>
+        <w:sym w:font="Wingdings" w:char="F0E0"/>
+      </w:r>
+      <w:r>
+        <w:rPr>
+          <w:lang w:val="pt-BR"/>
+        </w:rPr>
+        <w:t xml:space="preserve"> </w:t>
+      </w:r>
+      <w:r>
+        <w:rPr>
+          <w:lang w:val="pt-BR"/>
+        </w:rPr>
+        <w:t>8 horas</w:t>
+      </w:r>
+      <w:r>
+        <w:rPr>
+          <w:lang w:val="pt-BR"/>
+        </w:rPr>
+        <w:t>, medicamentos</w:t>
+      </w:r>
+      <w:r>
+        <w:rPr>
+          <w:lang w:val="pt-BR"/>
+        </w:rPr>
+        <w:t xml:space="preserve">: </w:t>
+      </w:r>
+      <w:proofErr w:type="spellStart"/>
+      <w:r>
+        <w:rPr>
+          <w:b/>
+          <w:bCs/>
+          <w:lang w:val="pt-BR"/>
+        </w:rPr>
+        <w:t>varfarina</w:t>
+      </w:r>
+      <w:proofErr w:type="spellEnd"/>
+      <w:r>
+        <w:rPr>
+          <w:lang w:val="pt-BR"/>
+        </w:rPr>
+        <w:t xml:space="preserve">, </w:t>
+      </w:r>
+      <w:proofErr w:type="spellStart"/>
+      <w:r>
+        <w:rPr>
+          <w:b/>
+          <w:bCs/>
+          <w:lang w:val="pt-BR"/>
+        </w:rPr>
+        <w:t>d</w:t>
+      </w:r>
+      <w:r>
+        <w:rPr>
+          <w:b/>
+          <w:bCs/>
+          <w:lang w:val="pt-BR"/>
+        </w:rPr>
+        <w:t>i</w:t>
+      </w:r>
+      <w:r>
+        <w:rPr>
+          <w:b/>
+          <w:bCs/>
+          <w:lang w:val="pt-BR"/>
+        </w:rPr>
+        <w:t>goxina</w:t>
+      </w:r>
+      <w:r>
+        <w:rPr>
+          <w:lang w:val="pt-BR"/>
+        </w:rPr>
+        <w:t>,</w:t>
+      </w:r>
+      <w:proofErr w:type="spellEnd"/>
+      <w:r>
+        <w:rPr>
+          <w:lang w:val="pt-BR"/>
+        </w:rPr>
+        <w:t xml:space="preserve"> </w:t>
+      </w:r>
+      <w:proofErr w:type="spellStart"/>
+      <w:r>
+        <w:rPr>
+          <w:b/>
+          <w:bCs/>
+          <w:lang w:val="pt-BR"/>
+        </w:rPr>
+        <w:t>hidroxizina</w:t>
+      </w:r>
+      <w:proofErr w:type="spellEnd"/>
+      <w:r>
+        <w:rPr>
+          <w:lang w:val="pt-BR"/>
+        </w:rPr>
+        <w:t xml:space="preserve">, </w:t>
+      </w:r>
+      <w:proofErr w:type="spellStart"/>
+      <w:r>
+        <w:rPr>
+          <w:b/>
+          <w:bCs/>
+          <w:lang w:val="pt-BR"/>
+        </w:rPr>
+        <w:t>Amitriptylin</w:t>
+      </w:r>
+      <w:r>
+        <w:rPr>
+          <w:b/>
+          <w:bCs/>
+          <w:lang w:val="pt-BR"/>
+        </w:rPr>
+        <w:t>e</w:t>
+      </w:r>
+      <w:proofErr w:type="spellEnd"/>
+      <w:r>
+        <w:rPr>
+          <w:lang w:val="pt-BR"/>
+        </w:rPr>
+        <w:t xml:space="preserve">, </w:t>
+      </w:r>
+      <w:proofErr w:type="spellStart"/>
+      <w:r>
+        <w:rPr>
+          <w:lang w:val="pt-BR"/>
+        </w:rPr>
+        <w:t>bromalex</w:t>
+      </w:r>
+      <w:proofErr w:type="spellEnd"/>
+      <w:r>
+        <w:rPr>
+          <w:lang w:val="pt-BR"/>
+        </w:rPr>
+        <w:t xml:space="preserve"> </w:t>
       </w:r>
       <w:r>
         <w:rPr>
@@ -47810,19 +49342,96 @@
         <w:t xml:space="preserve"> 25-Nov-14 </w:t>
       </w:r>
       <w:r>
-        <w:sym w:font="Wingdings" w:char="F0E0"/>
-      </w:r>
-      <w:r>
-        <w:rPr>
-          <w:lang w:val="pt-BR"/>
-        </w:rPr>
-        <w:t xml:space="preserve"> </w:t>
-      </w:r>
-      <w:r>
-        <w:rPr>
-          <w:lang w:val="pt-BR"/>
-        </w:rPr>
-        <w:t>dias, medicamentos</w:t>
+        <w:rPr>
+          <w:lang w:val="pt-BR"/>
+        </w:rPr>
+        <w:t xml:space="preserve"> :: </w:t>
+      </w:r>
+      <w:r>
+        <w:rPr>
+          <w:u w:val="single"/>
+          <w:lang w:val="pt-BR"/>
+        </w:rPr>
+        <w:t>09-01-2015</w:t>
+      </w:r>
+      <w:r>
+        <w:rPr>
+          <w:lang w:val="pt-BR"/>
+        </w:rPr>
+        <w:t xml:space="preserve"> </w:t>
+      </w:r>
+      <w:r>
+        <w:sym w:font="Wingdings" w:char="F0E0"/>
+      </w:r>
+      <w:r>
+        <w:rPr>
+          <w:lang w:val="pt-BR"/>
+        </w:rPr>
+        <w:t xml:space="preserve"> </w:t>
+      </w:r>
+      <w:r>
+        <w:rPr>
+          <w:lang w:val="pt-BR"/>
+        </w:rPr>
+        <w:t>16 horas</w:t>
+      </w:r>
+      <w:r>
+        <w:rPr>
+          <w:lang w:val="pt-BR"/>
+        </w:rPr>
+        <w:t>, medicamentos</w:t>
+      </w:r>
+      <w:r>
+        <w:rPr>
+          <w:lang w:val="pt-BR"/>
+        </w:rPr>
+        <w:t xml:space="preserve">: </w:t>
+      </w:r>
+      <w:proofErr w:type="spellStart"/>
+      <w:r>
+        <w:rPr>
+          <w:b/>
+          <w:bCs/>
+          <w:lang w:val="pt-BR"/>
+        </w:rPr>
+        <w:t>prednisolona</w:t>
+      </w:r>
+      <w:proofErr w:type="spellEnd"/>
+      <w:r>
+        <w:rPr>
+          <w:lang w:val="pt-BR"/>
+        </w:rPr>
+        <w:t xml:space="preserve">, </w:t>
+      </w:r>
+      <w:proofErr w:type="spellStart"/>
+      <w:r>
+        <w:rPr>
+          <w:b/>
+          <w:bCs/>
+          <w:lang w:val="pt-BR"/>
+        </w:rPr>
+        <w:t>varfarina</w:t>
+      </w:r>
+      <w:proofErr w:type="spellEnd"/>
+      <w:r>
+        <w:rPr>
+          <w:lang w:val="pt-BR"/>
+        </w:rPr>
+        <w:t xml:space="preserve">, </w:t>
+      </w:r>
+      <w:r>
+        <w:rPr>
+          <w:b/>
+          <w:bCs/>
+          <w:lang w:val="pt-BR"/>
+        </w:rPr>
+        <w:t>hidrocortisona</w:t>
+      </w:r>
+      <w:r>
+        <w:rPr>
+          <w:lang w:val="pt-BR"/>
+        </w:rPr>
+        <w:t xml:space="preserve"> </w:t>
       </w:r>
       <w:r>
         <w:rPr>
@@ -47866,19 +49475,94 @@
         <w:t xml:space="preserve"> 20-Jun-16 </w:t>
       </w:r>
       <w:r>
-        <w:sym w:font="Wingdings" w:char="F0E0"/>
-      </w:r>
-      <w:r>
-        <w:rPr>
-          <w:lang w:val="pt-BR"/>
-        </w:rPr>
-        <w:t xml:space="preserve"> </w:t>
-      </w:r>
-      <w:r>
-        <w:rPr>
-          <w:lang w:val="pt-BR"/>
-        </w:rPr>
-        <w:t>dias, medicamentos, glicose</w:t>
+        <w:rPr>
+          <w:lang w:val="pt-BR"/>
+        </w:rPr>
+        <w:t xml:space="preserve">:: </w:t>
+      </w:r>
+      <w:r>
+        <w:rPr>
+          <w:u w:val="single"/>
+          <w:lang w:val="pt-BR"/>
+        </w:rPr>
+        <w:t>20-06-2016</w:t>
+      </w:r>
+      <w:r>
+        <w:sym w:font="Wingdings" w:char="F0E0"/>
+      </w:r>
+      <w:r>
+        <w:rPr>
+          <w:lang w:val="pt-BR"/>
+        </w:rPr>
+        <w:t xml:space="preserve"> </w:t>
+      </w:r>
+      <w:r>
+        <w:rPr>
+          <w:lang w:val="pt-BR"/>
+        </w:rPr>
+        <w:t>8 horas</w:t>
+      </w:r>
+      <w:r>
+        <w:rPr>
+          <w:lang w:val="pt-BR"/>
+        </w:rPr>
+        <w:t>, medicamentos</w:t>
+      </w:r>
+      <w:r>
+        <w:rPr>
+          <w:lang w:val="pt-BR"/>
+        </w:rPr>
+        <w:t xml:space="preserve">: </w:t>
+      </w:r>
+      <w:r>
+        <w:rPr>
+          <w:b/>
+          <w:bCs/>
+          <w:lang w:val="pt-BR"/>
+        </w:rPr>
+        <w:t>furosemida</w:t>
+      </w:r>
+      <w:r>
+        <w:rPr>
+          <w:lang w:val="pt-BR"/>
+        </w:rPr>
+        <w:t xml:space="preserve">, </w:t>
+      </w:r>
+      <w:r>
+        <w:rPr>
+          <w:b/>
+          <w:bCs/>
+          <w:lang w:val="pt-BR"/>
+        </w:rPr>
+        <w:t>clonidina</w:t>
+      </w:r>
+      <w:r>
+        <w:rPr>
+          <w:lang w:val="pt-BR"/>
+        </w:rPr>
+        <w:t xml:space="preserve">, </w:t>
+      </w:r>
+      <w:proofErr w:type="spellStart"/>
+      <w:r>
+        <w:rPr>
+          <w:b/>
+          <w:bCs/>
+          <w:lang w:val="pt-BR"/>
+        </w:rPr>
+        <w:t>hidroxizina</w:t>
+      </w:r>
+      <w:proofErr w:type="spellEnd"/>
+      <w:r>
+        <w:rPr>
+          <w:lang w:val="pt-BR"/>
+        </w:rPr>
+        <w:t>, glicose</w:t>
+      </w:r>
+      <w:r>
+        <w:rPr>
+          <w:lang w:val="pt-BR"/>
+        </w:rPr>
+        <w:t>:122</w:t>
       </w:r>
       <w:r>
         <w:rPr>
@@ -47922,19 +49606,138 @@
         <w:t xml:space="preserve"> 22-Jun-16 </w:t>
       </w:r>
       <w:r>
-        <w:sym w:font="Wingdings" w:char="F0E0"/>
-      </w:r>
-      <w:r>
-        <w:rPr>
-          <w:lang w:val="pt-BR"/>
-        </w:rPr>
-        <w:t xml:space="preserve"> </w:t>
-      </w:r>
-      <w:r>
-        <w:rPr>
-          <w:lang w:val="pt-BR"/>
-        </w:rPr>
-        <w:t>dias, medicamentos, glicose</w:t>
+        <w:rPr>
+          <w:lang w:val="pt-BR"/>
+        </w:rPr>
+        <w:t xml:space="preserve"> :: </w:t>
+      </w:r>
+      <w:r>
+        <w:rPr>
+          <w:u w:val="single"/>
+          <w:lang w:val="pt-BR"/>
+        </w:rPr>
+        <w:t>25-06-2016</w:t>
+      </w:r>
+      <w:r>
+        <w:rPr>
+          <w:lang w:val="pt-BR"/>
+        </w:rPr>
+        <w:t xml:space="preserve"> </w:t>
+      </w:r>
+      <w:r>
+        <w:sym w:font="Wingdings" w:char="F0E0"/>
+      </w:r>
+      <w:r>
+        <w:rPr>
+          <w:lang w:val="pt-BR"/>
+        </w:rPr>
+        <w:t xml:space="preserve"> </w:t>
+      </w:r>
+      <w:r>
+        <w:rPr>
+          <w:lang w:val="pt-BR"/>
+        </w:rPr>
+        <w:t>9 horas</w:t>
+      </w:r>
+      <w:r>
+        <w:rPr>
+          <w:lang w:val="pt-BR"/>
+        </w:rPr>
+        <w:t>, medicamentos</w:t>
+      </w:r>
+      <w:r>
+        <w:rPr>
+          <w:lang w:val="pt-BR"/>
+        </w:rPr>
+        <w:t xml:space="preserve">: </w:t>
+      </w:r>
+      <w:proofErr w:type="spellStart"/>
+      <w:r>
+        <w:rPr>
+          <w:b/>
+          <w:bCs/>
+          <w:lang w:val="pt-BR"/>
+        </w:rPr>
+        <w:t>pred</w:t>
+      </w:r>
+      <w:r>
+        <w:rPr>
+          <w:b/>
+          <w:bCs/>
+          <w:lang w:val="pt-BR"/>
+        </w:rPr>
+        <w:t>n</w:t>
+      </w:r>
+      <w:r>
+        <w:rPr>
+          <w:b/>
+          <w:bCs/>
+          <w:lang w:val="pt-BR"/>
+        </w:rPr>
+        <w:t>isol</w:t>
+      </w:r>
+      <w:r>
+        <w:rPr>
+          <w:b/>
+          <w:bCs/>
+          <w:lang w:val="pt-BR"/>
+        </w:rPr>
+        <w:t>on</w:t>
+      </w:r>
+      <w:r>
+        <w:rPr>
+          <w:b/>
+          <w:bCs/>
+          <w:lang w:val="pt-BR"/>
+        </w:rPr>
+        <w:t>a</w:t>
+      </w:r>
+      <w:proofErr w:type="spellEnd"/>
+      <w:r>
+        <w:rPr>
+          <w:lang w:val="pt-BR"/>
+        </w:rPr>
+        <w:t xml:space="preserve">, </w:t>
+      </w:r>
+      <w:r>
+        <w:rPr>
+          <w:b/>
+          <w:bCs/>
+          <w:lang w:val="pt-BR"/>
+        </w:rPr>
+        <w:t>furosemida</w:t>
+      </w:r>
+      <w:r>
+        <w:rPr>
+          <w:lang w:val="pt-BR"/>
+        </w:rPr>
+        <w:t xml:space="preserve">, </w:t>
+      </w:r>
+      <w:r>
+        <w:rPr>
+          <w:b/>
+          <w:bCs/>
+          <w:lang w:val="pt-BR"/>
+        </w:rPr>
+        <w:t>digoxina</w:t>
+      </w:r>
+      <w:r>
+        <w:rPr>
+          <w:lang w:val="pt-BR"/>
+        </w:rPr>
+        <w:t xml:space="preserve">; </w:t>
+      </w:r>
+      <w:r>
+        <w:rPr>
+          <w:lang w:val="pt-BR"/>
+        </w:rPr>
+        <w:t>glicose</w:t>
+      </w:r>
+      <w:r>
+        <w:rPr>
+          <w:lang w:val="pt-BR"/>
+        </w:rPr>
+        <w:t>: 333</w:t>
       </w:r>
       <w:r>
         <w:rPr>
@@ -47948,6 +49751,12 @@
           <w:lang w:val="pt-BR"/>
         </w:rPr>
         <w:t>(delirium)</w:t>
+      </w:r>
+      <w:r>
+        <w:rPr>
+          <w:lang w:val="pt-BR"/>
+        </w:rPr>
+        <w:t xml:space="preserve"> :: oncológico </w:t>
       </w:r>
     </w:p>
     <w:p>
@@ -47978,25 +49787,56 @@
         <w:t xml:space="preserve"> 02-Jul-15 </w:t>
       </w:r>
       <w:r>
-        <w:sym w:font="Wingdings" w:char="F0E0"/>
-      </w:r>
-      <w:r>
-        <w:rPr>
-          <w:lang w:val="pt-BR"/>
-        </w:rPr>
-        <w:t xml:space="preserve"> </w:t>
-      </w:r>
-      <w:r>
-        <w:rPr>
-          <w:lang w:val="pt-BR"/>
-        </w:rPr>
-        <w:t>dias, medicam</w:t>
-      </w:r>
-      <w:r>
-        <w:rPr>
-          <w:lang w:val="pt-BR"/>
-        </w:rPr>
-        <w:t>entos, gasometria: Ca</w:t>
+        <w:rPr>
+          <w:u w:val="single"/>
+          <w:lang w:val="pt-BR"/>
+        </w:rPr>
+        <w:t>:: 02-10-2016</w:t>
+      </w:r>
+      <w:r>
+        <w:sym w:font="Wingdings" w:char="F0E0"/>
+      </w:r>
+      <w:r>
+        <w:rPr>
+          <w:lang w:val="pt-BR"/>
+        </w:rPr>
+        <w:t xml:space="preserve"> </w:t>
+      </w:r>
+      <w:r>
+        <w:rPr>
+          <w:lang w:val="pt-BR"/>
+        </w:rPr>
+        <w:t>12 horas</w:t>
+      </w:r>
+      <w:r>
+        <w:rPr>
+          <w:lang w:val="pt-BR"/>
+        </w:rPr>
+        <w:t>, medicam</w:t>
+      </w:r>
+      <w:r>
+        <w:rPr>
+          <w:lang w:val="pt-BR"/>
+        </w:rPr>
+        <w:t>entos</w:t>
+      </w:r>
+      <w:r>
+        <w:rPr>
+          <w:lang w:val="pt-BR"/>
+        </w:rPr>
+        <w:t xml:space="preserve">: sem </w:t>
+      </w:r>
+      <w:r>
+        <w:rPr>
+          <w:lang w:val="pt-BR"/>
+        </w:rPr>
+        <w:t>gasometria: Ca</w:t>
+      </w:r>
+      <w:r>
+        <w:rPr>
+          <w:lang w:val="pt-BR"/>
+        </w:rPr>
+        <w:t xml:space="preserve"> </w:t>
       </w:r>
       <w:r>
         <w:rPr>
@@ -48040,22 +49880,52 @@
         <w:t xml:space="preserve"> 02-Jul-15 </w:t>
       </w:r>
       <w:r>
-        <w:sym w:font="Wingdings" w:char="F0E0"/>
-      </w:r>
-      <w:r>
-        <w:rPr>
-          <w:lang w:val="pt-BR"/>
-        </w:rPr>
-        <w:t xml:space="preserve"> </w:t>
-      </w:r>
-      <w:r>
-        <w:sym w:font="Wingdings" w:char="F0E0"/>
-      </w:r>
-      <w:r>
-        <w:rPr>
-          <w:lang w:val="pt-BR"/>
-        </w:rPr>
-        <w:t xml:space="preserve"> dias, medicam</w:t>
+        <w:rPr>
+          <w:lang w:val="pt-BR"/>
+        </w:rPr>
+        <w:t xml:space="preserve">:: </w:t>
+      </w:r>
+      <w:r>
+        <w:sym w:font="Wingdings" w:char="F0E0"/>
+      </w:r>
+      <w:r>
+        <w:rPr>
+          <w:lang w:val="pt-BR"/>
+        </w:rPr>
+        <w:t xml:space="preserve"> </w:t>
+      </w:r>
+      <w:r>
+        <w:sym w:font="Wingdings" w:char="F0E0"/>
+      </w:r>
+      <w:r>
+        <w:rPr>
+          <w:lang w:val="pt-BR"/>
+        </w:rPr>
+        <w:t xml:space="preserve"> </w:t>
+      </w:r>
+      <w:r>
+        <w:rPr>
+          <w:lang w:val="pt-BR"/>
+        </w:rPr>
+        <w:t>mais que 24 horas</w:t>
+      </w:r>
+      <w:r>
+        <w:rPr>
+          <w:lang w:val="pt-BR"/>
+        </w:rPr>
+        <w:t>,</w:t>
+      </w:r>
+      <w:r>
+        <w:rPr>
+          <w:lang w:val="pt-BR"/>
+        </w:rPr>
+        <w:t xml:space="preserve"> sem </w:t>
+      </w:r>
+      <w:r>
+        <w:rPr>
+          <w:lang w:val="pt-BR"/>
+        </w:rPr>
+        <w:t xml:space="preserve"> medicam</w:t>
       </w:r>
       <w:r>
         <w:rPr>
@@ -48068,6 +49938,14 @@
           <w:lang w:val="pt-BR"/>
         </w:rPr>
         <w:t xml:space="preserve"> </w:t>
+      </w:r>
+      <w:r>
+        <w:rPr>
+          <w:b/>
+          <w:bCs/>
+          <w:lang w:val="pt-BR"/>
+        </w:rPr>
+        <w:t>1.21</w:t>
       </w:r>
       <w:r>
         <w:rPr>
@@ -48117,7 +49995,49 @@
         <w:rPr>
           <w:lang w:val="pt-BR"/>
         </w:rPr>
-        <w:t>dias, medicamentos</w:t>
+        <w:t>6 horas</w:t>
+      </w:r>
+      <w:r>
+        <w:rPr>
+          <w:lang w:val="pt-BR"/>
+        </w:rPr>
+        <w:t>, medicamentos</w:t>
+      </w:r>
+      <w:r>
+        <w:rPr>
+          <w:lang w:val="pt-BR"/>
+        </w:rPr>
+        <w:t xml:space="preserve">: </w:t>
+      </w:r>
+      <w:proofErr w:type="spellStart"/>
+      <w:r>
+        <w:rPr>
+          <w:b/>
+          <w:bCs/>
+          <w:lang w:val="pt-BR"/>
+        </w:rPr>
+        <w:t>butilescopolamina</w:t>
+      </w:r>
+      <w:proofErr w:type="spellEnd"/>
+      <w:r>
+        <w:rPr>
+          <w:lang w:val="pt-BR"/>
+        </w:rPr>
+        <w:t xml:space="preserve"> (</w:t>
+      </w:r>
+      <w:proofErr w:type="spellStart"/>
+      <w:r>
+        <w:rPr>
+          <w:lang w:val="pt-BR"/>
+        </w:rPr>
+        <w:t>buscopan</w:t>
+      </w:r>
+      <w:proofErr w:type="spellEnd"/>
+      <w:r>
+        <w:rPr>
+          <w:lang w:val="pt-BR"/>
+        </w:rPr>
+        <w:t>)</w:t>
       </w:r>
       <w:r>
         <w:rPr>
@@ -48173,13 +50093,85 @@
         <w:rPr>
           <w:lang w:val="pt-BR"/>
         </w:rPr>
-        <w:t>dias, medicamentos</w:t>
-      </w:r>
-      <w:r>
-        <w:rPr>
-          <w:lang w:val="pt-BR"/>
-        </w:rPr>
-        <w:t>, gasometria: PH, Ca, CO2, O2, HCO3</w:t>
+        <w:t>14 horas</w:t>
+      </w:r>
+      <w:r>
+        <w:rPr>
+          <w:lang w:val="pt-BR"/>
+        </w:rPr>
+        <w:t xml:space="preserve">, </w:t>
+      </w:r>
+      <w:r>
+        <w:rPr>
+          <w:lang w:val="pt-BR"/>
+        </w:rPr>
+        <w:t xml:space="preserve">sem </w:t>
+      </w:r>
+      <w:r>
+        <w:rPr>
+          <w:lang w:val="pt-BR"/>
+        </w:rPr>
+        <w:t>medicamentos</w:t>
+      </w:r>
+      <w:r>
+        <w:rPr>
+          <w:lang w:val="pt-BR"/>
+        </w:rPr>
+        <w:t>, gasometria: PH</w:t>
+      </w:r>
+      <w:r>
+        <w:rPr>
+          <w:lang w:val="pt-BR"/>
+        </w:rPr>
+        <w:t xml:space="preserve"> 7.449</w:t>
+      </w:r>
+      <w:r>
+        <w:rPr>
+          <w:lang w:val="pt-BR"/>
+        </w:rPr>
+        <w:t>, Ca</w:t>
+      </w:r>
+      <w:r>
+        <w:rPr>
+          <w:lang w:val="pt-BR"/>
+        </w:rPr>
+        <w:t xml:space="preserve"> 1.19</w:t>
+      </w:r>
+      <w:r>
+        <w:rPr>
+          <w:lang w:val="pt-BR"/>
+        </w:rPr>
+        <w:t>, CO2</w:t>
+      </w:r>
+      <w:r>
+        <w:rPr>
+          <w:lang w:val="pt-BR"/>
+        </w:rPr>
+        <w:t xml:space="preserve"> 41.2</w:t>
+      </w:r>
+      <w:r>
+        <w:rPr>
+          <w:lang w:val="pt-BR"/>
+        </w:rPr>
+        <w:t>, O2</w:t>
+      </w:r>
+      <w:r>
+        <w:rPr>
+          <w:lang w:val="pt-BR"/>
+        </w:rPr>
+        <w:t xml:space="preserve"> 63.1</w:t>
+      </w:r>
+      <w:r>
+        <w:rPr>
+          <w:lang w:val="pt-BR"/>
+        </w:rPr>
+        <w:t>, HCO3</w:t>
+      </w:r>
+      <w:r>
+        <w:rPr>
+          <w:lang w:val="pt-BR"/>
+        </w:rPr>
+        <w:t xml:space="preserve"> 27.9</w:t>
       </w:r>
       <w:r>
         <w:rPr>
@@ -48229,25 +50221,126 @@
         <w:t xml:space="preserve"> 20-Jul-16 </w:t>
       </w:r>
       <w:r>
-        <w:sym w:font="Wingdings" w:char="F0E0"/>
-      </w:r>
-      <w:r>
-        <w:rPr>
-          <w:lang w:val="pt-BR"/>
-        </w:rPr>
-        <w:t xml:space="preserve"> </w:t>
-      </w:r>
-      <w:r>
-        <w:rPr>
-          <w:lang w:val="pt-BR"/>
-        </w:rPr>
-        <w:t>dias, medicamentos</w:t>
-      </w:r>
-      <w:r>
-        <w:rPr>
-          <w:lang w:val="pt-BR"/>
-        </w:rPr>
-        <w:t>, gasometria: PH, Ca, CO2, O2, HCO3</w:t>
+        <w:rPr>
+          <w:lang w:val="pt-BR"/>
+        </w:rPr>
+        <w:t xml:space="preserve"> </w:t>
+      </w:r>
+      <w:r>
+        <w:rPr>
+          <w:u w:val="single"/>
+          <w:lang w:val="pt-BR"/>
+        </w:rPr>
+        <w:t>:: 17-11-2018</w:t>
+      </w:r>
+      <w:r>
+        <w:sym w:font="Wingdings" w:char="F0E0"/>
+      </w:r>
+      <w:r>
+        <w:rPr>
+          <w:lang w:val="pt-BR"/>
+        </w:rPr>
+        <w:t xml:space="preserve"> </w:t>
+      </w:r>
+      <w:r>
+        <w:rPr>
+          <w:lang w:val="pt-BR"/>
+        </w:rPr>
+        <w:t>6 horas</w:t>
+      </w:r>
+      <w:r>
+        <w:rPr>
+          <w:lang w:val="pt-BR"/>
+        </w:rPr>
+        <w:t>, medicamentos</w:t>
+      </w:r>
+      <w:r>
+        <w:rPr>
+          <w:lang w:val="pt-BR"/>
+        </w:rPr>
+        <w:t xml:space="preserve">: </w:t>
+      </w:r>
+      <w:r>
+        <w:rPr>
+          <w:b/>
+          <w:bCs/>
+          <w:lang w:val="pt-BR"/>
+        </w:rPr>
+        <w:t>captopril</w:t>
+      </w:r>
+      <w:r>
+        <w:rPr>
+          <w:lang w:val="pt-BR"/>
+        </w:rPr>
+        <w:t xml:space="preserve">, </w:t>
+      </w:r>
+      <w:r>
+        <w:rPr>
+          <w:b/>
+          <w:bCs/>
+          <w:lang w:val="pt-BR"/>
+        </w:rPr>
+        <w:t>digoxina</w:t>
+      </w:r>
+      <w:r>
+        <w:rPr>
+          <w:lang w:val="pt-BR"/>
+        </w:rPr>
+        <w:t>,</w:t>
+      </w:r>
+      <w:r>
+        <w:rPr>
+          <w:lang w:val="pt-BR"/>
+        </w:rPr>
+        <w:t xml:space="preserve"> </w:t>
+      </w:r>
+      <w:proofErr w:type="spellStart"/>
+      <w:r>
+        <w:rPr>
+          <w:b/>
+          <w:bCs/>
+          <w:lang w:val="pt-BR"/>
+        </w:rPr>
+        <w:t>Dipyridamole</w:t>
+      </w:r>
+      <w:proofErr w:type="spellEnd"/>
+      <w:r>
+        <w:rPr>
+          <w:lang w:val="pt-BR"/>
+        </w:rPr>
+        <w:t>,</w:t>
+      </w:r>
+      <w:r>
+        <w:rPr>
+          <w:lang w:val="pt-BR"/>
+        </w:rPr>
+        <w:t xml:space="preserve"> </w:t>
+      </w:r>
+      <w:r>
+        <w:rPr>
+          <w:b/>
+          <w:bCs/>
+          <w:lang w:val="pt-BR"/>
+        </w:rPr>
+        <w:t>furosemida</w:t>
+      </w:r>
+      <w:r>
+        <w:rPr>
+          <w:lang w:val="pt-BR"/>
+        </w:rPr>
+        <w:t xml:space="preserve">; </w:t>
+      </w:r>
+      <w:r>
+        <w:rPr>
+          <w:lang w:val="pt-BR"/>
+        </w:rPr>
+        <w:t xml:space="preserve">sem </w:t>
+      </w:r>
+      <w:r>
+        <w:rPr>
+          <w:lang w:val="pt-BR"/>
+        </w:rPr>
+        <w:t>gasometria: PH, Ca, CO2, O2, HCO3</w:t>
       </w:r>
       <w:r>
         <w:rPr>
@@ -48291,19 +50384,176 @@
         <w:t xml:space="preserve"> 21-Aug-14 </w:t>
       </w:r>
       <w:r>
-        <w:sym w:font="Wingdings" w:char="F0E0"/>
-      </w:r>
-      <w:r>
-        <w:rPr>
-          <w:lang w:val="pt-BR"/>
-        </w:rPr>
-        <w:t xml:space="preserve"> </w:t>
-      </w:r>
-      <w:r>
-        <w:rPr>
-          <w:lang w:val="pt-BR"/>
-        </w:rPr>
-        <w:t>dias, medicamentos</w:t>
+        <w:rPr>
+          <w:u w:val="single"/>
+          <w:lang w:val="pt-BR"/>
+        </w:rPr>
+        <w:t>:: 31-03-2015</w:t>
+      </w:r>
+      <w:r>
+        <w:sym w:font="Wingdings" w:char="F0E0"/>
+      </w:r>
+      <w:r>
+        <w:rPr>
+          <w:lang w:val="pt-BR"/>
+        </w:rPr>
+        <w:t xml:space="preserve"> </w:t>
+      </w:r>
+      <w:r>
+        <w:rPr>
+          <w:lang w:val="pt-BR"/>
+        </w:rPr>
+        <w:t>6 horas</w:t>
+      </w:r>
+      <w:r>
+        <w:rPr>
+          <w:lang w:val="pt-BR"/>
+        </w:rPr>
+        <w:t>, medicamentos</w:t>
+      </w:r>
+      <w:r>
+        <w:rPr>
+          <w:lang w:val="pt-BR"/>
+        </w:rPr>
+        <w:t xml:space="preserve">: </w:t>
+      </w:r>
+      <w:proofErr w:type="spellStart"/>
+      <w:r>
+        <w:rPr>
+          <w:b/>
+          <w:bCs/>
+          <w:lang w:val="pt-BR"/>
+        </w:rPr>
+        <w:t>varfarina</w:t>
+      </w:r>
+      <w:proofErr w:type="spellEnd"/>
+      <w:r>
+        <w:rPr>
+          <w:lang w:val="pt-BR"/>
+        </w:rPr>
+        <w:t xml:space="preserve">, </w:t>
+      </w:r>
+      <w:proofErr w:type="spellStart"/>
+      <w:r>
+        <w:rPr>
+          <w:lang w:val="pt-BR"/>
+        </w:rPr>
+        <w:t>escitalopram</w:t>
+      </w:r>
+      <w:proofErr w:type="spellEnd"/>
+      <w:r>
+        <w:rPr>
+          <w:lang w:val="pt-BR"/>
+        </w:rPr>
+        <w:t xml:space="preserve">, </w:t>
+      </w:r>
+      <w:r>
+        <w:rPr>
+          <w:b/>
+          <w:bCs/>
+          <w:lang w:val="pt-BR"/>
+        </w:rPr>
+        <w:t>digoxina</w:t>
+      </w:r>
+      <w:r>
+        <w:rPr>
+          <w:lang w:val="pt-BR"/>
+        </w:rPr>
+        <w:t xml:space="preserve">, </w:t>
+      </w:r>
+      <w:proofErr w:type="spellStart"/>
+      <w:r>
+        <w:rPr>
+          <w:b/>
+          <w:bCs/>
+          <w:lang w:val="pt-BR"/>
+        </w:rPr>
+        <w:t>tramadol</w:t>
+      </w:r>
+      <w:proofErr w:type="spellEnd"/>
+      <w:r>
+        <w:rPr>
+          <w:lang w:val="pt-BR"/>
+        </w:rPr>
+        <w:t xml:space="preserve">, </w:t>
+      </w:r>
+      <w:r>
+        <w:rPr>
+          <w:b/>
+          <w:bCs/>
+          <w:lang w:val="pt-BR"/>
+        </w:rPr>
+        <w:t xml:space="preserve">cloreto de </w:t>
+      </w:r>
+      <w:proofErr w:type="spellStart"/>
+      <w:r>
+        <w:rPr>
+          <w:b/>
+          <w:bCs/>
+          <w:lang w:val="pt-BR"/>
+        </w:rPr>
+        <w:t>tr</w:t>
+      </w:r>
+      <w:r>
+        <w:rPr>
+          <w:b/>
+          <w:bCs/>
+          <w:lang w:val="pt-BR"/>
+        </w:rPr>
+        <w:t>ós</w:t>
+      </w:r>
+      <w:r>
+        <w:rPr>
+          <w:b/>
+          <w:bCs/>
+          <w:lang w:val="pt-BR"/>
+        </w:rPr>
+        <w:t>pio</w:t>
+      </w:r>
+      <w:proofErr w:type="spellEnd"/>
+      <w:r>
+        <w:rPr>
+          <w:b/>
+          <w:bCs/>
+          <w:lang w:val="pt-BR"/>
+        </w:rPr>
+        <w:t>,</w:t>
+      </w:r>
+      <w:r>
+        <w:rPr>
+          <w:lang w:val="pt-BR"/>
+        </w:rPr>
+        <w:t xml:space="preserve"> </w:t>
+      </w:r>
+      <w:proofErr w:type="spellStart"/>
+      <w:r>
+        <w:rPr>
+          <w:b/>
+          <w:bCs/>
+          <w:lang w:val="pt-BR"/>
+        </w:rPr>
+        <w:t>trazodona</w:t>
+      </w:r>
+      <w:proofErr w:type="spellEnd"/>
+      <w:r>
+        <w:rPr>
+          <w:lang w:val="pt-BR"/>
+        </w:rPr>
+        <w:t xml:space="preserve">, </w:t>
+      </w:r>
+      <w:r>
+        <w:rPr>
+          <w:b/>
+          <w:bCs/>
+          <w:lang w:val="pt-BR"/>
+        </w:rPr>
+        <w:t>sinvastatina</w:t>
+      </w:r>
+      <w:r>
+        <w:rPr>
+          <w:lang w:val="pt-BR"/>
+        </w:rPr>
+        <w:t xml:space="preserve"> </w:t>
       </w:r>
       <w:r>
         <w:rPr>
@@ -48347,25 +50597,64 @@
         <w:t xml:space="preserve"> 20-Jul-16 </w:t>
       </w:r>
       <w:r>
-        <w:sym w:font="Wingdings" w:char="F0E0"/>
-      </w:r>
-      <w:r>
-        <w:rPr>
-          <w:lang w:val="pt-BR"/>
-        </w:rPr>
-        <w:t xml:space="preserve"> </w:t>
-      </w:r>
-      <w:r>
-        <w:rPr>
-          <w:lang w:val="pt-BR"/>
-        </w:rPr>
-        <w:t>dias, medicamentos</w:t>
-      </w:r>
-      <w:r>
-        <w:rPr>
-          <w:lang w:val="pt-BR"/>
-        </w:rPr>
-        <w:t>, gasometria: PH, Ca, CO2, O2, HCO3</w:t>
+        <w:rPr>
+          <w:u w:val="single"/>
+          <w:lang w:val="pt-BR"/>
+        </w:rPr>
+        <w:t>:: 20-11-2020</w:t>
+      </w:r>
+      <w:r>
+        <w:sym w:font="Wingdings" w:char="F0E0"/>
+      </w:r>
+      <w:r>
+        <w:rPr>
+          <w:lang w:val="pt-BR"/>
+        </w:rPr>
+        <w:t xml:space="preserve"> </w:t>
+      </w:r>
+      <w:r>
+        <w:rPr>
+          <w:lang w:val="pt-BR"/>
+        </w:rPr>
+        <w:t>24 horas</w:t>
+      </w:r>
+      <w:r>
+        <w:rPr>
+          <w:lang w:val="pt-BR"/>
+        </w:rPr>
+        <w:t>, medicamentos</w:t>
+      </w:r>
+      <w:r>
+        <w:rPr>
+          <w:lang w:val="pt-BR"/>
+        </w:rPr>
+        <w:t xml:space="preserve">: </w:t>
+      </w:r>
+      <w:proofErr w:type="spellStart"/>
+      <w:r>
+        <w:rPr>
+          <w:lang w:val="pt-BR"/>
+        </w:rPr>
+        <w:t>antihipertensor</w:t>
+      </w:r>
+      <w:proofErr w:type="spellEnd"/>
+      <w:r>
+        <w:rPr>
+          <w:lang w:val="pt-BR"/>
+        </w:rPr>
+        <w:t xml:space="preserve">, </w:t>
+      </w:r>
+      <w:r>
+        <w:rPr>
+          <w:lang w:val="pt-BR"/>
+        </w:rPr>
+        <w:t xml:space="preserve">sem </w:t>
+      </w:r>
+      <w:r>
+        <w:rPr>
+          <w:lang w:val="pt-BR"/>
+        </w:rPr>
+        <w:t>gasometria: PH, Ca, CO2, O2, HCO3</w:t>
       </w:r>
       <w:r>
         <w:rPr>
@@ -48409,25 +50698,158 @@
         <w:t xml:space="preserve"> 03-Jul-15 </w:t>
       </w:r>
       <w:r>
-        <w:sym w:font="Wingdings" w:char="F0E0"/>
-      </w:r>
-      <w:r>
-        <w:rPr>
-          <w:lang w:val="pt-BR"/>
-        </w:rPr>
-        <w:t xml:space="preserve"> </w:t>
-      </w:r>
-      <w:r>
-        <w:rPr>
-          <w:lang w:val="pt-BR"/>
-        </w:rPr>
-        <w:t>dias, medicamentos</w:t>
-      </w:r>
-      <w:r>
-        <w:rPr>
-          <w:lang w:val="pt-BR"/>
-        </w:rPr>
-        <w:t>, gasometria: PH, Ca, CO2, O2, HCO3</w:t>
+        <w:rPr>
+          <w:lang w:val="pt-BR"/>
+        </w:rPr>
+        <w:t xml:space="preserve">:: </w:t>
+      </w:r>
+      <w:r>
+        <w:rPr>
+          <w:u w:val="single"/>
+          <w:lang w:val="pt-BR"/>
+        </w:rPr>
+        <w:t>06-01-2019</w:t>
+      </w:r>
+      <w:r>
+        <w:sym w:font="Wingdings" w:char="F0E0"/>
+      </w:r>
+      <w:r>
+        <w:rPr>
+          <w:lang w:val="pt-BR"/>
+        </w:rPr>
+        <w:t xml:space="preserve"> </w:t>
+      </w:r>
+      <w:r>
+        <w:rPr>
+          <w:lang w:val="pt-BR"/>
+        </w:rPr>
+        <w:t>24 horas</w:t>
+      </w:r>
+      <w:r>
+        <w:rPr>
+          <w:lang w:val="pt-BR"/>
+        </w:rPr>
+        <w:t>, medicamentos</w:t>
+      </w:r>
+      <w:r>
+        <w:rPr>
+          <w:lang w:val="pt-BR"/>
+        </w:rPr>
+        <w:t xml:space="preserve">: </w:t>
+      </w:r>
+      <w:proofErr w:type="spellStart"/>
+      <w:r>
+        <w:rPr>
+          <w:b/>
+          <w:bCs/>
+          <w:lang w:val="pt-BR"/>
+        </w:rPr>
+        <w:t>lorazepam</w:t>
+      </w:r>
+      <w:proofErr w:type="spellEnd"/>
+      <w:r>
+        <w:rPr>
+          <w:lang w:val="pt-BR"/>
+        </w:rPr>
+        <w:t xml:space="preserve">, </w:t>
+      </w:r>
+      <w:r>
+        <w:rPr>
+          <w:b/>
+          <w:bCs/>
+          <w:lang w:val="pt-BR"/>
+        </w:rPr>
+        <w:t xml:space="preserve">cloreto de </w:t>
+      </w:r>
+      <w:proofErr w:type="spellStart"/>
+      <w:r>
+        <w:rPr>
+          <w:b/>
+          <w:bCs/>
+          <w:lang w:val="pt-BR"/>
+        </w:rPr>
+        <w:t>tróspio</w:t>
+      </w:r>
+      <w:proofErr w:type="spellEnd"/>
+      <w:r>
+        <w:rPr>
+          <w:lang w:val="pt-BR"/>
+        </w:rPr>
+        <w:t xml:space="preserve">, </w:t>
+      </w:r>
+      <w:proofErr w:type="spellStart"/>
+      <w:r>
+        <w:rPr>
+          <w:b/>
+          <w:bCs/>
+          <w:lang w:val="pt-BR"/>
+        </w:rPr>
+        <w:t>sertralina</w:t>
+      </w:r>
+      <w:proofErr w:type="spellEnd"/>
+      <w:r>
+        <w:rPr>
+          <w:lang w:val="pt-BR"/>
+        </w:rPr>
+        <w:t xml:space="preserve">, </w:t>
+      </w:r>
+      <w:proofErr w:type="spellStart"/>
+      <w:r>
+        <w:rPr>
+          <w:b/>
+          <w:bCs/>
+          <w:lang w:val="pt-BR"/>
+        </w:rPr>
+        <w:t>tramadol</w:t>
+      </w:r>
+      <w:proofErr w:type="spellEnd"/>
+      <w:r>
+        <w:rPr>
+          <w:lang w:val="pt-BR"/>
+        </w:rPr>
+        <w:t>,</w:t>
+      </w:r>
+      <w:r>
+        <w:rPr>
+          <w:lang w:val="pt-BR"/>
+        </w:rPr>
+        <w:t xml:space="preserve"> </w:t>
+      </w:r>
+      <w:proofErr w:type="spellStart"/>
+      <w:r>
+        <w:rPr>
+          <w:b/>
+          <w:bCs/>
+          <w:lang w:val="pt-BR"/>
+        </w:rPr>
+        <w:t>alprazolam</w:t>
+      </w:r>
+      <w:proofErr w:type="spellEnd"/>
+      <w:r>
+        <w:rPr>
+          <w:lang w:val="pt-BR"/>
+        </w:rPr>
+        <w:t xml:space="preserve">, </w:t>
+      </w:r>
+      <w:r>
+        <w:rPr>
+          <w:b/>
+          <w:bCs/>
+          <w:lang w:val="pt-BR"/>
+        </w:rPr>
+        <w:t>sinvastatina</w:t>
+      </w:r>
+      <w:r>
+        <w:rPr>
+          <w:lang w:val="pt-BR"/>
+        </w:rPr>
+        <w:t>::</w:t>
+      </w:r>
+      <w:r>
+        <w:rPr>
+          <w:lang w:val="pt-BR"/>
+        </w:rPr>
+        <w:t xml:space="preserve"> gasometria: PH, Ca, CO2, O2, HCO3</w:t>
       </w:r>
       <w:r>
         <w:rPr>
@@ -48471,25 +50893,141 @@
         <w:t xml:space="preserve"> 20-Jul-16 </w:t>
       </w:r>
       <w:r>
-        <w:sym w:font="Wingdings" w:char="F0E0"/>
-      </w:r>
-      <w:r>
-        <w:rPr>
-          <w:lang w:val="pt-BR"/>
-        </w:rPr>
-        <w:t xml:space="preserve"> </w:t>
-      </w:r>
-      <w:r>
-        <w:rPr>
-          <w:lang w:val="pt-BR"/>
-        </w:rPr>
-        <w:t>dias, medicamentos</w:t>
-      </w:r>
-      <w:r>
-        <w:rPr>
-          <w:lang w:val="pt-BR"/>
-        </w:rPr>
-        <w:t>, gasometria: PH, Ca, CO2, O2, HCO3</w:t>
+        <w:rPr>
+          <w:lang w:val="pt-BR"/>
+        </w:rPr>
+        <w:t xml:space="preserve">: </w:t>
+      </w:r>
+      <w:r>
+        <w:sym w:font="Wingdings" w:char="F0E0"/>
+      </w:r>
+      <w:r>
+        <w:rPr>
+          <w:lang w:val="pt-BR"/>
+        </w:rPr>
+        <w:t xml:space="preserve"> </w:t>
+      </w:r>
+      <w:r>
+        <w:rPr>
+          <w:lang w:val="pt-BR"/>
+        </w:rPr>
+        <w:t xml:space="preserve">7 horas </w:t>
+      </w:r>
+      <w:r>
+        <w:rPr>
+          <w:lang w:val="pt-BR"/>
+        </w:rPr>
+        <w:t>, medicamentos</w:t>
+      </w:r>
+      <w:r>
+        <w:rPr>
+          <w:lang w:val="pt-BR"/>
+        </w:rPr>
+        <w:t xml:space="preserve">: </w:t>
+      </w:r>
+      <w:r>
+        <w:rPr>
+          <w:b/>
+          <w:bCs/>
+          <w:lang w:val="pt-BR"/>
+        </w:rPr>
+        <w:t xml:space="preserve">sinvastatina, </w:t>
+      </w:r>
+      <w:proofErr w:type="spellStart"/>
+      <w:r>
+        <w:rPr>
+          <w:b/>
+          <w:bCs/>
+          <w:lang w:val="pt-BR"/>
+        </w:rPr>
+        <w:t>paliperidona</w:t>
+      </w:r>
+      <w:proofErr w:type="spellEnd"/>
+      <w:r>
+        <w:rPr>
+          <w:b/>
+          <w:bCs/>
+          <w:lang w:val="pt-BR"/>
+        </w:rPr>
+        <w:t>,</w:t>
+      </w:r>
+      <w:r>
+        <w:rPr>
+          <w:b/>
+          <w:bCs/>
+          <w:lang w:val="pt-BR"/>
+        </w:rPr>
+        <w:t xml:space="preserve">, </w:t>
+      </w:r>
+      <w:proofErr w:type="spellStart"/>
+      <w:r>
+        <w:rPr>
+          <w:b/>
+          <w:bCs/>
+          <w:lang w:val="pt-BR"/>
+        </w:rPr>
+        <w:t>varfarina</w:t>
+      </w:r>
+      <w:proofErr w:type="spellEnd"/>
+      <w:r>
+        <w:rPr>
+          <w:lang w:val="pt-BR"/>
+        </w:rPr>
+        <w:t xml:space="preserve"> gasometria: PH</w:t>
+      </w:r>
+      <w:r>
+        <w:rPr>
+          <w:lang w:val="pt-BR"/>
+        </w:rPr>
+        <w:t xml:space="preserve"> 7.414</w:t>
+      </w:r>
+      <w:r>
+        <w:rPr>
+          <w:lang w:val="pt-BR"/>
+        </w:rPr>
+        <w:t>, Ca</w:t>
+      </w:r>
+      <w:r>
+        <w:rPr>
+          <w:lang w:val="pt-BR"/>
+        </w:rPr>
+        <w:t xml:space="preserve"> 1.12</w:t>
+      </w:r>
+      <w:r>
+        <w:rPr>
+          <w:lang w:val="pt-BR"/>
+        </w:rPr>
+        <w:t>, CO2</w:t>
+      </w:r>
+      <w:r>
+        <w:rPr>
+          <w:lang w:val="pt-BR"/>
+        </w:rPr>
+        <w:t xml:space="preserve"> 44</w:t>
+      </w:r>
+      <w:r>
+        <w:rPr>
+          <w:lang w:val="pt-BR"/>
+        </w:rPr>
+        <w:t>, O2</w:t>
+      </w:r>
+      <w:r>
+        <w:rPr>
+          <w:lang w:val="pt-BR"/>
+        </w:rPr>
+        <w:t xml:space="preserve"> 67.2</w:t>
+      </w:r>
+      <w:r>
+        <w:rPr>
+          <w:lang w:val="pt-BR"/>
+        </w:rPr>
+        <w:t>, HCO3</w:t>
+      </w:r>
+      <w:r>
+        <w:rPr>
+          <w:lang w:val="pt-BR"/>
+        </w:rPr>
+        <w:t xml:space="preserve"> 27.5</w:t>
       </w:r>
       <w:r>
         <w:rPr>
@@ -48518,6 +51056,7 @@
         <w:rPr>
           <w:lang w:val="pt-BR"/>
         </w:rPr>
+        <w:lastRenderedPageBreak/>
         <w:t xml:space="preserve">621539 </w:t>
       </w:r>
       <w:r>
@@ -48533,25 +51072,83 @@
         <w:t xml:space="preserve"> 21-Aug-14 </w:t>
       </w:r>
       <w:r>
-        <w:sym w:font="Wingdings" w:char="F0E0"/>
-      </w:r>
-      <w:r>
-        <w:rPr>
-          <w:lang w:val="pt-BR"/>
-        </w:rPr>
-        <w:t xml:space="preserve"> </w:t>
-      </w:r>
-      <w:r>
-        <w:rPr>
-          <w:lang w:val="pt-BR"/>
-        </w:rPr>
-        <w:t>dias, medicamentos</w:t>
-      </w:r>
-      <w:r>
-        <w:rPr>
-          <w:lang w:val="pt-BR"/>
-        </w:rPr>
-        <w:t>, gasometria: PH, Ca, CO2, O2, HCO3</w:t>
+        <w:rPr>
+          <w:lang w:val="pt-BR"/>
+        </w:rPr>
+        <w:t xml:space="preserve">:: </w:t>
+      </w:r>
+      <w:r>
+        <w:sym w:font="Wingdings" w:char="F0E0"/>
+      </w:r>
+      <w:r>
+        <w:rPr>
+          <w:lang w:val="pt-BR"/>
+        </w:rPr>
+        <w:t xml:space="preserve"> </w:t>
+      </w:r>
+      <w:r>
+        <w:rPr>
+          <w:lang w:val="pt-BR"/>
+        </w:rPr>
+        <w:t xml:space="preserve">8 horas </w:t>
+      </w:r>
+      <w:r>
+        <w:rPr>
+          <w:lang w:val="pt-BR"/>
+        </w:rPr>
+        <w:t>, medicamentos</w:t>
+      </w:r>
+      <w:r>
+        <w:rPr>
+          <w:lang w:val="pt-BR"/>
+        </w:rPr>
+        <w:t xml:space="preserve">: </w:t>
+      </w:r>
+      <w:r>
+        <w:rPr>
+          <w:b/>
+          <w:bCs/>
+          <w:lang w:val="pt-BR"/>
+        </w:rPr>
+        <w:t>captopril</w:t>
+      </w:r>
+      <w:r>
+        <w:rPr>
+          <w:lang w:val="pt-BR"/>
+        </w:rPr>
+        <w:t xml:space="preserve">, </w:t>
+      </w:r>
+      <w:proofErr w:type="spellStart"/>
+      <w:r>
+        <w:rPr>
+          <w:lang w:val="pt-BR"/>
+        </w:rPr>
+        <w:t>nicergolina</w:t>
+      </w:r>
+      <w:proofErr w:type="spellEnd"/>
+      <w:r>
+        <w:rPr>
+          <w:lang w:val="pt-BR"/>
+        </w:rPr>
+        <w:t xml:space="preserve"> </w:t>
+      </w:r>
+      <w:r>
+        <w:rPr>
+          <w:lang w:val="pt-BR"/>
+        </w:rPr>
+        <w:t xml:space="preserve">, </w:t>
+      </w:r>
+      <w:r>
+        <w:rPr>
+          <w:lang w:val="pt-BR"/>
+        </w:rPr>
+        <w:t xml:space="preserve">sem </w:t>
+      </w:r>
+      <w:r>
+        <w:rPr>
+          <w:lang w:val="pt-BR"/>
+        </w:rPr>
+        <w:t>gasometria: PH, Ca, CO2, O2, HCO3</w:t>
       </w:r>
       <w:r>
         <w:rPr>
@@ -48565,6 +51162,30 @@
           <w:lang w:val="pt-BR"/>
         </w:rPr>
         <w:t>(delirium)</w:t>
+      </w:r>
+      <w:r>
+        <w:rPr>
+          <w:lang w:val="pt-BR"/>
+        </w:rPr>
+        <w:t xml:space="preserve"> </w:t>
+      </w:r>
+      <w:r>
+        <w:rPr>
+          <w:lang w:val="pt-BR"/>
+        </w:rPr>
+        <w:sym w:font="Wingdings" w:char="F0E0"/>
+      </w:r>
+      <w:r>
+        <w:rPr>
+          <w:lang w:val="pt-BR"/>
+        </w:rPr>
+        <w:t xml:space="preserve"> já faleceu sem data </w:t>
+      </w:r>
+      <w:r>
+        <w:rPr>
+          <w:lang w:val="pt-BR"/>
+        </w:rPr>
+        <w:t xml:space="preserve">no sistema </w:t>
       </w:r>
     </w:p>
     <w:p>
@@ -48595,6 +51216,12 @@
         <w:t xml:space="preserve"> 21-Jun-16 </w:t>
       </w:r>
       <w:r>
+        <w:rPr>
+          <w:lang w:val="pt-BR"/>
+        </w:rPr>
+        <w:t xml:space="preserve">:: 17-04-2018 </w:t>
+      </w:r>
+      <w:r>
         <w:sym w:font="Wingdings" w:char="F0E0"/>
       </w:r>
       <w:r>
@@ -48621,6 +51248,57 @@
           <w:lang w:val="pt-BR"/>
         </w:rPr>
         <w:t>(delirium)</w:t>
+      </w:r>
+      <w:r>
+        <w:rPr>
+          <w:lang w:val="pt-BR"/>
+        </w:rPr>
+        <w:t xml:space="preserve"> </w:t>
+      </w:r>
+      <w:r>
+        <w:rPr>
+          <w:lang w:val="pt-BR"/>
+        </w:rPr>
+        <w:sym w:font="Wingdings" w:char="F0E0"/>
+      </w:r>
+      <w:r>
+        <w:rPr>
+          <w:lang w:val="pt-BR"/>
+        </w:rPr>
+        <w:t xml:space="preserve"> </w:t>
+      </w:r>
+      <w:r>
+        <w:rPr>
+          <w:highlight w:val="red"/>
+          <w:lang w:val="pt-BR"/>
+        </w:rPr>
+        <w:t xml:space="preserve">totalmente dependente </w:t>
+      </w:r>
+      <w:r>
+        <w:rPr>
+          <w:highlight w:val="red"/>
+          <w:lang w:val="pt-BR"/>
+        </w:rPr>
+        <w:t xml:space="preserve"> retirar </w:t>
+      </w:r>
+      <w:r>
+        <w:rPr>
+          <w:highlight w:val="red"/>
+          <w:lang w:val="pt-BR"/>
+        </w:rPr>
+        <w:t>demência avançada</w:t>
+      </w:r>
+      <w:r>
+        <w:rPr>
+          <w:lang w:val="pt-BR"/>
+        </w:rPr>
+        <w:t xml:space="preserve"> </w:t>
+      </w:r>
+      <w:r>
+        <w:rPr>
+          <w:lang w:val="pt-BR"/>
+        </w:rPr>
+        <w:t xml:space="preserve"> - eliminado </w:t>
       </w:r>
     </w:p>
     <w:p>
@@ -48654,6 +51332,12 @@
         <w:rPr>
           <w:lang w:val="pt-BR"/>
         </w:rPr>
+        <w:t xml:space="preserve"> :: </w:t>
+      </w:r>
+      <w:r>
+        <w:rPr>
+          <w:lang w:val="pt-BR"/>
+        </w:rPr>
         <w:sym w:font="Wingdings" w:char="F0E0"/>
       </w:r>
       <w:r>
@@ -48680,6 +51364,54 @@
           <w:lang w:val="pt-BR"/>
         </w:rPr>
         <w:t>(delirium)</w:t>
+      </w:r>
+      <w:r>
+        <w:rPr>
+          <w:lang w:val="pt-BR"/>
+        </w:rPr>
+        <w:t xml:space="preserve"> </w:t>
+      </w:r>
+      <w:r>
+        <w:rPr>
+          <w:highlight w:val="red"/>
+          <w:lang w:val="pt-BR"/>
+        </w:rPr>
+        <w:t xml:space="preserve">demência de </w:t>
+      </w:r>
+      <w:proofErr w:type="spellStart"/>
+      <w:r>
+        <w:rPr>
+          <w:highlight w:val="red"/>
+          <w:lang w:val="pt-BR"/>
+        </w:rPr>
+        <w:t>alzeimer</w:t>
+      </w:r>
+      <w:proofErr w:type="spellEnd"/>
+      <w:r>
+        <w:rPr>
+          <w:highlight w:val="red"/>
+          <w:lang w:val="pt-BR"/>
+        </w:rPr>
+        <w:t xml:space="preserve"> </w:t>
+      </w:r>
+      <w:r>
+        <w:rPr>
+          <w:highlight w:val="red"/>
+          <w:lang w:val="pt-BR"/>
+        </w:rPr>
+        <w:t>retirar</w:t>
+      </w:r>
+      <w:r>
+        <w:rPr>
+          <w:lang w:val="pt-BR"/>
+        </w:rPr>
+        <w:t xml:space="preserve"> </w:t>
+      </w:r>
+      <w:r>
+        <w:rPr>
+          <w:lang w:val="pt-BR"/>
+        </w:rPr>
+        <w:t xml:space="preserve">– eliminado </w:t>
       </w:r>
     </w:p>
     <w:p>
@@ -48713,19 +51445,112 @@
         <w:rPr>
           <w:lang w:val="pt-BR"/>
         </w:rPr>
-        <w:sym w:font="Wingdings" w:char="F0E0"/>
-      </w:r>
-      <w:r>
-        <w:rPr>
-          <w:lang w:val="pt-BR"/>
-        </w:rPr>
-        <w:t xml:space="preserve"> </w:t>
-      </w:r>
-      <w:r>
-        <w:rPr>
-          <w:lang w:val="pt-BR"/>
-        </w:rPr>
-        <w:t>dias, medicamentos</w:t>
+        <w:t xml:space="preserve"> :: </w:t>
+      </w:r>
+      <w:r>
+        <w:rPr>
+          <w:u w:val="single"/>
+          <w:lang w:val="pt-BR"/>
+        </w:rPr>
+        <w:t>12-07-2017</w:t>
+      </w:r>
+      <w:r>
+        <w:rPr>
+          <w:lang w:val="pt-BR"/>
+        </w:rPr>
+        <w:t xml:space="preserve"> </w:t>
+      </w:r>
+      <w:r>
+        <w:rPr>
+          <w:lang w:val="pt-BR"/>
+        </w:rPr>
+        <w:sym w:font="Wingdings" w:char="F0E0"/>
+      </w:r>
+      <w:r>
+        <w:rPr>
+          <w:lang w:val="pt-BR"/>
+        </w:rPr>
+        <w:t xml:space="preserve"> </w:t>
+      </w:r>
+      <w:r>
+        <w:rPr>
+          <w:lang w:val="pt-BR"/>
+        </w:rPr>
+        <w:t>8 horas</w:t>
+      </w:r>
+      <w:r>
+        <w:rPr>
+          <w:lang w:val="pt-BR"/>
+        </w:rPr>
+        <w:t>, medicamentos</w:t>
+      </w:r>
+      <w:r>
+        <w:rPr>
+          <w:lang w:val="pt-BR"/>
+        </w:rPr>
+        <w:t xml:space="preserve">: </w:t>
+      </w:r>
+      <w:proofErr w:type="spellStart"/>
+      <w:r>
+        <w:rPr>
+          <w:b/>
+          <w:bCs/>
+          <w:lang w:val="pt-BR"/>
+        </w:rPr>
+        <w:t>sertralina</w:t>
+      </w:r>
+      <w:proofErr w:type="spellEnd"/>
+      <w:r>
+        <w:rPr>
+          <w:lang w:val="pt-BR"/>
+        </w:rPr>
+        <w:t xml:space="preserve">, </w:t>
+      </w:r>
+      <w:proofErr w:type="spellStart"/>
+      <w:r>
+        <w:rPr>
+          <w:lang w:val="pt-BR"/>
+        </w:rPr>
+        <w:t>donepezilo</w:t>
+      </w:r>
+      <w:proofErr w:type="spellEnd"/>
+      <w:r>
+        <w:rPr>
+          <w:lang w:val="pt-BR"/>
+        </w:rPr>
+        <w:t xml:space="preserve">, </w:t>
+      </w:r>
+      <w:proofErr w:type="spellStart"/>
+      <w:r>
+        <w:rPr>
+          <w:b/>
+          <w:bCs/>
+          <w:lang w:val="pt-BR"/>
+        </w:rPr>
+        <w:t>quetiapina</w:t>
+      </w:r>
+      <w:proofErr w:type="spellEnd"/>
+      <w:r>
+        <w:rPr>
+          <w:lang w:val="pt-BR"/>
+        </w:rPr>
+        <w:t xml:space="preserve">, </w:t>
+      </w:r>
+      <w:proofErr w:type="spellStart"/>
+      <w:r>
+        <w:rPr>
+          <w:b/>
+          <w:bCs/>
+          <w:lang w:val="pt-BR"/>
+        </w:rPr>
+        <w:t>varfarina</w:t>
+      </w:r>
+      <w:proofErr w:type="spellEnd"/>
+      <w:r>
+        <w:rPr>
+          <w:lang w:val="pt-BR"/>
+        </w:rPr>
+        <w:t xml:space="preserve">, </w:t>
       </w:r>
       <w:r>
         <w:rPr>
@@ -48747,6 +51572,8 @@
           <w:tab w:val="left" w:pos="3062"/>
         </w:tabs>
         <w:rPr>
+          <w:b/>
+          <w:bCs/>
           <w:lang w:val="pt-BR"/>
         </w:rPr>
       </w:pPr>
@@ -48772,19 +51599,122 @@
         <w:rPr>
           <w:lang w:val="pt-BR"/>
         </w:rPr>
-        <w:sym w:font="Wingdings" w:char="F0E0"/>
-      </w:r>
-      <w:r>
-        <w:rPr>
-          <w:lang w:val="pt-BR"/>
-        </w:rPr>
-        <w:t xml:space="preserve"> </w:t>
-      </w:r>
-      <w:r>
-        <w:rPr>
-          <w:lang w:val="pt-BR"/>
-        </w:rPr>
-        <w:t>dias, medicamentos</w:t>
+        <w:t xml:space="preserve"> :: </w:t>
+      </w:r>
+      <w:r>
+        <w:rPr>
+          <w:u w:val="single"/>
+          <w:lang w:val="pt-BR"/>
+        </w:rPr>
+        <w:t>20-01-2017</w:t>
+      </w:r>
+      <w:r>
+        <w:rPr>
+          <w:lang w:val="pt-BR"/>
+        </w:rPr>
+        <w:t xml:space="preserve"> </w:t>
+      </w:r>
+      <w:r>
+        <w:rPr>
+          <w:lang w:val="pt-BR"/>
+        </w:rPr>
+        <w:sym w:font="Wingdings" w:char="F0E0"/>
+      </w:r>
+      <w:r>
+        <w:rPr>
+          <w:lang w:val="pt-BR"/>
+        </w:rPr>
+        <w:t xml:space="preserve"> </w:t>
+      </w:r>
+      <w:r>
+        <w:rPr>
+          <w:lang w:val="pt-BR"/>
+        </w:rPr>
+        <w:t>18 horas</w:t>
+      </w:r>
+      <w:r>
+        <w:rPr>
+          <w:lang w:val="pt-BR"/>
+        </w:rPr>
+        <w:t>, medicamentos</w:t>
+      </w:r>
+      <w:r>
+        <w:rPr>
+          <w:lang w:val="pt-BR"/>
+        </w:rPr>
+        <w:t xml:space="preserve">: </w:t>
+      </w:r>
+      <w:proofErr w:type="spellStart"/>
+      <w:r>
+        <w:rPr>
+          <w:b/>
+          <w:bCs/>
+          <w:lang w:val="pt-BR"/>
+        </w:rPr>
+        <w:t>lorazepam</w:t>
+      </w:r>
+      <w:proofErr w:type="spellEnd"/>
+      <w:r>
+        <w:rPr>
+          <w:lang w:val="pt-BR"/>
+        </w:rPr>
+        <w:t xml:space="preserve">, </w:t>
+      </w:r>
+      <w:r>
+        <w:rPr>
+          <w:b/>
+          <w:bCs/>
+          <w:lang w:val="pt-BR"/>
+        </w:rPr>
+        <w:t>sinvastatina</w:t>
+      </w:r>
+      <w:r>
+        <w:rPr>
+          <w:lang w:val="pt-BR"/>
+        </w:rPr>
+        <w:t xml:space="preserve">, </w:t>
+      </w:r>
+      <w:r>
+        <w:rPr>
+          <w:b/>
+          <w:bCs/>
+          <w:lang w:val="pt-BR"/>
+        </w:rPr>
+        <w:t>furosemida</w:t>
+      </w:r>
+      <w:r>
+        <w:rPr>
+          <w:lang w:val="pt-BR"/>
+        </w:rPr>
+        <w:t>,</w:t>
+      </w:r>
+      <w:r>
+        <w:rPr>
+          <w:lang w:val="pt-BR"/>
+        </w:rPr>
+        <w:t xml:space="preserve"> </w:t>
+      </w:r>
+      <w:proofErr w:type="spellStart"/>
+      <w:r>
+        <w:rPr>
+          <w:b/>
+          <w:bCs/>
+          <w:lang w:val="pt-BR"/>
+        </w:rPr>
+        <w:t>nifedipina</w:t>
+      </w:r>
+      <w:proofErr w:type="spellEnd"/>
+      <w:r>
+        <w:rPr>
+          <w:lang w:val="pt-BR"/>
+        </w:rPr>
+        <w:t xml:space="preserve">, </w:t>
+      </w:r>
+      <w:r>
+        <w:rPr>
+          <w:lang w:val="pt-BR"/>
+        </w:rPr>
+        <w:t xml:space="preserve"> </w:t>
       </w:r>
       <w:r>
         <w:rPr>
@@ -48828,32 +51758,177 @@
         <w:t xml:space="preserve"> 24-Jun-16 </w:t>
       </w:r>
       <w:r>
-        <w:sym w:font="Wingdings" w:char="F0E0"/>
-      </w:r>
-      <w:r>
-        <w:rPr>
-          <w:lang w:val="pt-BR"/>
-        </w:rPr>
-        <w:t xml:space="preserve"> </w:t>
-      </w:r>
-      <w:r>
-        <w:rPr>
-          <w:lang w:val="pt-BR"/>
-        </w:rPr>
-        <w:t>dias, medicamentos</w:t>
-      </w:r>
-      <w:r>
-        <w:rPr>
-          <w:lang w:val="pt-BR"/>
-        </w:rPr>
-        <w:t xml:space="preserve"> </w:t>
+        <w:rPr>
+          <w:lang w:val="pt-BR"/>
+        </w:rPr>
+        <w:t xml:space="preserve">:: </w:t>
+      </w:r>
+      <w:r>
+        <w:rPr>
+          <w:u w:val="single"/>
+          <w:lang w:val="pt-BR"/>
+        </w:rPr>
+        <w:t>13-03-2018</w:t>
+      </w:r>
+      <w:r>
+        <w:rPr>
+          <w:lang w:val="pt-BR"/>
+        </w:rPr>
+        <w:t xml:space="preserve"> </w:t>
+      </w:r>
+      <w:r>
+        <w:sym w:font="Wingdings" w:char="F0E0"/>
+      </w:r>
+      <w:r>
+        <w:rPr>
+          <w:lang w:val="pt-BR"/>
+        </w:rPr>
+        <w:t xml:space="preserve"> </w:t>
+      </w:r>
+      <w:r>
+        <w:rPr>
+          <w:lang w:val="pt-BR"/>
+        </w:rPr>
+        <w:t xml:space="preserve">14 horas </w:t>
+      </w:r>
+      <w:r>
+        <w:rPr>
+          <w:lang w:val="pt-BR"/>
+        </w:rPr>
+        <w:t>, medicamentos</w:t>
+      </w:r>
+      <w:r>
+        <w:rPr>
+          <w:lang w:val="pt-BR"/>
+        </w:rPr>
+        <w:t xml:space="preserve">: </w:t>
+      </w:r>
+      <w:proofErr w:type="spellStart"/>
+      <w:r>
+        <w:rPr>
+          <w:lang w:val="pt-BR"/>
+        </w:rPr>
+        <w:t>m</w:t>
+      </w:r>
+      <w:r>
+        <w:rPr>
+          <w:lang w:val="pt-BR"/>
+        </w:rPr>
+        <w:t>e</w:t>
+      </w:r>
+      <w:r>
+        <w:rPr>
+          <w:lang w:val="pt-BR"/>
+        </w:rPr>
+        <w:t>mantina</w:t>
+      </w:r>
+      <w:proofErr w:type="spellEnd"/>
+      <w:r>
+        <w:rPr>
+          <w:lang w:val="pt-BR"/>
+        </w:rPr>
+        <w:t xml:space="preserve">, </w:t>
+      </w:r>
+      <w:proofErr w:type="spellStart"/>
+      <w:r>
+        <w:rPr>
+          <w:lang w:val="pt-BR"/>
+        </w:rPr>
+        <w:t>clobazam</w:t>
+      </w:r>
+      <w:proofErr w:type="spellEnd"/>
+      <w:r>
+        <w:rPr>
+          <w:lang w:val="pt-BR"/>
+        </w:rPr>
+        <w:t xml:space="preserve">, </w:t>
+      </w:r>
+      <w:proofErr w:type="spellStart"/>
+      <w:r>
+        <w:rPr>
+          <w:b/>
+          <w:bCs/>
+          <w:lang w:val="pt-BR"/>
+        </w:rPr>
+        <w:t>varfarina</w:t>
+      </w:r>
+      <w:proofErr w:type="spellEnd"/>
+      <w:r>
+        <w:rPr>
+          <w:lang w:val="pt-BR"/>
+        </w:rPr>
+        <w:t xml:space="preserve">, </w:t>
+      </w:r>
+      <w:proofErr w:type="spellStart"/>
+      <w:r>
+        <w:rPr>
+          <w:lang w:val="pt-BR"/>
+        </w:rPr>
+        <w:t>Sinemet</w:t>
+      </w:r>
+      <w:proofErr w:type="spellEnd"/>
+      <w:r>
+        <w:rPr>
+          <w:lang w:val="pt-BR"/>
+        </w:rPr>
+        <w:t>, MAPROTILINA</w:t>
+      </w:r>
+      <w:r>
+        <w:rPr>
+          <w:lang w:val="pt-BR"/>
+        </w:rPr>
+        <w:t xml:space="preserve">, </w:t>
+      </w:r>
+      <w:r>
+        <w:rPr>
+          <w:b/>
+          <w:bCs/>
+          <w:lang w:val="pt-BR"/>
+        </w:rPr>
+        <w:t>furosemida</w:t>
       </w:r>
       <w:r>
         <w:rPr>
           <w:highlight w:val="yellow"/>
           <w:lang w:val="pt-BR"/>
         </w:rPr>
+        <w:t xml:space="preserve">, </w:t>
+      </w:r>
+      <w:r>
+        <w:rPr>
+          <w:b/>
+          <w:bCs/>
+          <w:highlight w:val="yellow"/>
+          <w:lang w:val="pt-BR"/>
+        </w:rPr>
+        <w:t>sinvastatina</w:t>
+      </w:r>
+      <w:r>
+        <w:rPr>
+          <w:highlight w:val="yellow"/>
+          <w:lang w:val="pt-BR"/>
+        </w:rPr>
+        <w:t xml:space="preserve"> </w:t>
+      </w:r>
+      <w:r>
+        <w:rPr>
+          <w:highlight w:val="yellow"/>
+          <w:lang w:val="pt-BR"/>
+        </w:rPr>
+        <w:t xml:space="preserve"> </w:t>
+      </w:r>
+      <w:r>
+        <w:rPr>
+          <w:highlight w:val="yellow"/>
+          <w:lang w:val="pt-BR"/>
+        </w:rPr>
         <w:t>(delirium)</w:t>
+      </w:r>
+      <w:r>
+        <w:rPr>
+          <w:lang w:val="pt-BR"/>
+        </w:rPr>
+        <w:t xml:space="preserve"> demência (avançada) </w:t>
       </w:r>
     </w:p>
     <w:p>
@@ -48890,19 +51965,117 @@
         <w:t xml:space="preserve">20-Jul-16 </w:t>
       </w:r>
       <w:r>
-        <w:sym w:font="Wingdings" w:char="F0E0"/>
-      </w:r>
-      <w:r>
-        <w:rPr>
-          <w:lang w:val="pt-BR"/>
-        </w:rPr>
-        <w:t xml:space="preserve"> </w:t>
-      </w:r>
-      <w:r>
-        <w:rPr>
-          <w:lang w:val="pt-BR"/>
-        </w:rPr>
-        <w:t>dias, medicamentos</w:t>
+        <w:rPr>
+          <w:lang w:val="pt-BR"/>
+        </w:rPr>
+        <w:t xml:space="preserve">:: 16-06-2017 </w:t>
+      </w:r>
+      <w:r>
+        <w:sym w:font="Wingdings" w:char="F0E0"/>
+      </w:r>
+      <w:r>
+        <w:rPr>
+          <w:lang w:val="pt-BR"/>
+        </w:rPr>
+        <w:t xml:space="preserve"> </w:t>
+      </w:r>
+      <w:r>
+        <w:rPr>
+          <w:lang w:val="pt-BR"/>
+        </w:rPr>
+        <w:t>18 horas</w:t>
+      </w:r>
+      <w:r>
+        <w:rPr>
+          <w:lang w:val="pt-BR"/>
+        </w:rPr>
+        <w:t>, medicamentos</w:t>
+      </w:r>
+      <w:r>
+        <w:rPr>
+          <w:lang w:val="pt-BR"/>
+        </w:rPr>
+        <w:t xml:space="preserve">: </w:t>
+      </w:r>
+      <w:proofErr w:type="spellStart"/>
+      <w:r>
+        <w:rPr>
+          <w:b/>
+          <w:bCs/>
+          <w:lang w:val="pt-BR"/>
+        </w:rPr>
+        <w:t>varfarina</w:t>
+      </w:r>
+      <w:proofErr w:type="spellEnd"/>
+      <w:r>
+        <w:rPr>
+          <w:lang w:val="pt-BR"/>
+        </w:rPr>
+        <w:t xml:space="preserve">, </w:t>
+      </w:r>
+      <w:proofErr w:type="spellStart"/>
+      <w:r>
+        <w:rPr>
+          <w:b/>
+          <w:bCs/>
+          <w:lang w:val="pt-BR"/>
+        </w:rPr>
+        <w:t>lorazepam</w:t>
+      </w:r>
+      <w:proofErr w:type="spellEnd"/>
+      <w:r>
+        <w:rPr>
+          <w:lang w:val="pt-BR"/>
+        </w:rPr>
+        <w:t xml:space="preserve">, </w:t>
+      </w:r>
+      <w:proofErr w:type="spellStart"/>
+      <w:r>
+        <w:rPr>
+          <w:lang w:val="pt-BR"/>
+        </w:rPr>
+        <w:t>clonazepam</w:t>
+      </w:r>
+      <w:proofErr w:type="spellEnd"/>
+      <w:r>
+        <w:rPr>
+          <w:lang w:val="pt-BR"/>
+        </w:rPr>
+        <w:t xml:space="preserve">, </w:t>
+      </w:r>
+      <w:proofErr w:type="spellStart"/>
+      <w:r>
+        <w:rPr>
+          <w:lang w:val="pt-BR"/>
+        </w:rPr>
+        <w:t>mema</w:t>
+      </w:r>
+      <w:r>
+        <w:rPr>
+          <w:lang w:val="pt-BR"/>
+        </w:rPr>
+        <w:t>n</w:t>
+      </w:r>
+      <w:r>
+        <w:rPr>
+          <w:lang w:val="pt-BR"/>
+        </w:rPr>
+        <w:t>tina</w:t>
+      </w:r>
+      <w:proofErr w:type="spellEnd"/>
+      <w:r>
+        <w:rPr>
+          <w:lang w:val="pt-BR"/>
+        </w:rPr>
+        <w:t xml:space="preserve">, </w:t>
+      </w:r>
+      <w:r>
+        <w:rPr>
+          <w:b/>
+          <w:bCs/>
+          <w:lang w:val="pt-BR"/>
+        </w:rPr>
+        <w:t>sinvastatina</w:t>
       </w:r>
       <w:r>
         <w:rPr>
@@ -48946,19 +52119,53 @@
         <w:t xml:space="preserve"> 03-Jun-16 </w:t>
       </w:r>
       <w:r>
-        <w:sym w:font="Wingdings" w:char="F0E0"/>
-      </w:r>
-      <w:r>
-        <w:rPr>
-          <w:lang w:val="pt-BR"/>
-        </w:rPr>
-        <w:t xml:space="preserve"> </w:t>
-      </w:r>
-      <w:r>
-        <w:rPr>
-          <w:lang w:val="pt-BR"/>
-        </w:rPr>
-        <w:t>dias, medicamentos</w:t>
+        <w:rPr>
+          <w:lang w:val="pt-BR"/>
+        </w:rPr>
+        <w:t xml:space="preserve">:: </w:t>
+      </w:r>
+      <w:r>
+        <w:sym w:font="Wingdings" w:char="F0E0"/>
+      </w:r>
+      <w:r>
+        <w:rPr>
+          <w:lang w:val="pt-BR"/>
+        </w:rPr>
+        <w:t xml:space="preserve"> </w:t>
+      </w:r>
+      <w:r>
+        <w:rPr>
+          <w:lang w:val="pt-BR"/>
+        </w:rPr>
+        <w:t xml:space="preserve">24 horas intermédios </w:t>
+      </w:r>
+      <w:r>
+        <w:rPr>
+          <w:lang w:val="pt-BR"/>
+        </w:rPr>
+        <w:t>, medicamentos</w:t>
+      </w:r>
+      <w:r>
+        <w:rPr>
+          <w:lang w:val="pt-BR"/>
+        </w:rPr>
+        <w:t xml:space="preserve">: </w:t>
+      </w:r>
+      <w:proofErr w:type="spellStart"/>
+      <w:r>
+        <w:rPr>
+          <w:b/>
+          <w:bCs/>
+          <w:lang w:val="pt-BR"/>
+        </w:rPr>
+        <w:t>tramadol</w:t>
+      </w:r>
+      <w:proofErr w:type="spellEnd"/>
+      <w:r>
+        <w:rPr>
+          <w:lang w:val="pt-BR"/>
+        </w:rPr>
+        <w:t xml:space="preserve">, </w:t>
       </w:r>
       <w:r>
         <w:rPr>
@@ -49002,19 +52209,61 @@
         <w:t xml:space="preserve"> 09-Sep-14 </w:t>
       </w:r>
       <w:r>
-        <w:sym w:font="Wingdings" w:char="F0E0"/>
-      </w:r>
-      <w:r>
-        <w:rPr>
-          <w:lang w:val="pt-BR"/>
-        </w:rPr>
-        <w:t xml:space="preserve"> </w:t>
-      </w:r>
-      <w:r>
-        <w:rPr>
-          <w:lang w:val="pt-BR"/>
-        </w:rPr>
-        <w:t>dias, medicamentos</w:t>
+        <w:rPr>
+          <w:lang w:val="pt-BR"/>
+        </w:rPr>
+        <w:t xml:space="preserve">:: </w:t>
+      </w:r>
+      <w:r>
+        <w:sym w:font="Wingdings" w:char="F0E0"/>
+      </w:r>
+      <w:r>
+        <w:rPr>
+          <w:lang w:val="pt-BR"/>
+        </w:rPr>
+        <w:t xml:space="preserve"> </w:t>
+      </w:r>
+      <w:r>
+        <w:rPr>
+          <w:lang w:val="pt-BR"/>
+        </w:rPr>
+        <w:t>8 horas</w:t>
+      </w:r>
+      <w:r>
+        <w:rPr>
+          <w:lang w:val="pt-BR"/>
+        </w:rPr>
+        <w:t>, medicamentos</w:t>
+      </w:r>
+      <w:r>
+        <w:rPr>
+          <w:lang w:val="pt-BR"/>
+        </w:rPr>
+        <w:t xml:space="preserve">: </w:t>
+      </w:r>
+      <w:proofErr w:type="spellStart"/>
+      <w:r>
+        <w:rPr>
+          <w:b/>
+          <w:bCs/>
+          <w:lang w:val="pt-BR"/>
+        </w:rPr>
+        <w:t>Fluvoxamine</w:t>
+      </w:r>
+      <w:proofErr w:type="spellEnd"/>
+      <w:r>
+        <w:rPr>
+          <w:lang w:val="pt-BR"/>
+        </w:rPr>
+        <w:t xml:space="preserve">, </w:t>
+      </w:r>
+      <w:r>
+        <w:rPr>
+          <w:b/>
+          <w:bCs/>
+          <w:lang w:val="pt-BR"/>
+        </w:rPr>
+        <w:t>furosemida</w:t>
       </w:r>
       <w:r>
         <w:rPr>
@@ -49058,19 +52307,101 @@
         <w:t xml:space="preserve"> 18-Nov-14 </w:t>
       </w:r>
       <w:r>
-        <w:sym w:font="Wingdings" w:char="F0E0"/>
-      </w:r>
-      <w:r>
-        <w:rPr>
-          <w:lang w:val="pt-BR"/>
-        </w:rPr>
-        <w:t xml:space="preserve"> </w:t>
-      </w:r>
-      <w:r>
-        <w:rPr>
-          <w:lang w:val="pt-BR"/>
-        </w:rPr>
-        <w:t>dias, medicamentos</w:t>
+        <w:rPr>
+          <w:lang w:val="pt-BR"/>
+        </w:rPr>
+        <w:t xml:space="preserve">:: </w:t>
+      </w:r>
+      <w:r>
+        <w:sym w:font="Wingdings" w:char="F0E0"/>
+      </w:r>
+      <w:r>
+        <w:rPr>
+          <w:lang w:val="pt-BR"/>
+        </w:rPr>
+        <w:t xml:space="preserve"> </w:t>
+      </w:r>
+      <w:r>
+        <w:rPr>
+          <w:lang w:val="pt-BR"/>
+        </w:rPr>
+        <w:t>24 horas</w:t>
+      </w:r>
+      <w:r>
+        <w:rPr>
+          <w:lang w:val="pt-BR"/>
+        </w:rPr>
+        <w:t>, medicamentos</w:t>
+      </w:r>
+      <w:r>
+        <w:rPr>
+          <w:lang w:val="pt-BR"/>
+        </w:rPr>
+        <w:t xml:space="preserve">: </w:t>
+      </w:r>
+      <w:proofErr w:type="spellStart"/>
+      <w:r>
+        <w:rPr>
+          <w:lang w:val="pt-BR"/>
+        </w:rPr>
+        <w:t>mirtrazipina</w:t>
+      </w:r>
+      <w:proofErr w:type="spellEnd"/>
+      <w:r>
+        <w:rPr>
+          <w:lang w:val="pt-BR"/>
+        </w:rPr>
+        <w:t xml:space="preserve">, </w:t>
+      </w:r>
+      <w:r>
+        <w:rPr>
+          <w:b/>
+          <w:bCs/>
+          <w:lang w:val="pt-BR"/>
+        </w:rPr>
+        <w:t>digoxina</w:t>
+      </w:r>
+      <w:r>
+        <w:rPr>
+          <w:lang w:val="pt-BR"/>
+        </w:rPr>
+        <w:t>,</w:t>
+      </w:r>
+      <w:r>
+        <w:rPr>
+          <w:lang w:val="pt-BR"/>
+        </w:rPr>
+        <w:t xml:space="preserve"> </w:t>
+      </w:r>
+      <w:proofErr w:type="spellStart"/>
+      <w:r>
+        <w:rPr>
+          <w:b/>
+          <w:bCs/>
+          <w:lang w:val="pt-BR"/>
+        </w:rPr>
+        <w:t>diazepam</w:t>
+      </w:r>
+      <w:proofErr w:type="spellEnd"/>
+      <w:r>
+        <w:rPr>
+          <w:lang w:val="pt-BR"/>
+        </w:rPr>
+        <w:t xml:space="preserve">, </w:t>
+      </w:r>
+      <w:r>
+        <w:rPr>
+          <w:b/>
+          <w:bCs/>
+          <w:lang w:val="pt-BR"/>
+        </w:rPr>
+        <w:t>captopril</w:t>
+      </w:r>
+      <w:r>
+        <w:rPr>
+          <w:lang w:val="pt-BR"/>
+        </w:rPr>
+        <w:t xml:space="preserve"> </w:t>
       </w:r>
       <w:r>
         <w:rPr>
@@ -49084,6 +52415,12 @@
           <w:lang w:val="pt-BR"/>
         </w:rPr>
         <w:t>(delirium)</w:t>
+      </w:r>
+      <w:r>
+        <w:rPr>
+          <w:lang w:val="pt-BR"/>
+        </w:rPr>
+        <w:t xml:space="preserve"> pneumonia </w:t>
       </w:r>
     </w:p>
     <w:p>
@@ -49126,13 +52463,49 @@
         <w:rPr>
           <w:lang w:val="pt-BR"/>
         </w:rPr>
-        <w:t>dias, medicamentos</w:t>
-      </w:r>
-      <w:r>
-        <w:rPr>
-          <w:lang w:val="pt-BR"/>
-        </w:rPr>
-        <w:t>, gasometria: PH, Ca, CO2, O2, HCO3</w:t>
+        <w:t>14 horas</w:t>
+      </w:r>
+      <w:r>
+        <w:rPr>
+          <w:lang w:val="pt-BR"/>
+        </w:rPr>
+        <w:t xml:space="preserve">, </w:t>
+      </w:r>
+      <w:r>
+        <w:rPr>
+          <w:lang w:val="pt-BR"/>
+        </w:rPr>
+        <w:t xml:space="preserve">sem </w:t>
+      </w:r>
+      <w:r>
+        <w:rPr>
+          <w:lang w:val="pt-BR"/>
+        </w:rPr>
+        <w:t>medicamentos</w:t>
+      </w:r>
+      <w:r>
+        <w:rPr>
+          <w:lang w:val="pt-BR"/>
+        </w:rPr>
+        <w:t xml:space="preserve">, </w:t>
+      </w:r>
+      <w:r>
+        <w:rPr>
+          <w:lang w:val="pt-BR"/>
+        </w:rPr>
+        <w:t xml:space="preserve">sem </w:t>
+      </w:r>
+      <w:r>
+        <w:rPr>
+          <w:lang w:val="pt-BR"/>
+        </w:rPr>
+        <w:t>gasometria: PH, Ca, CO2, O2, HCO3</w:t>
+      </w:r>
+      <w:r>
+        <w:rPr>
+          <w:lang w:val="pt-BR"/>
+        </w:rPr>
+        <w:t xml:space="preserve"> </w:t>
       </w:r>
     </w:p>
     <w:p>
@@ -49163,25 +52536,104 @@
         <w:t xml:space="preserve"> 27-Jun-14 </w:t>
       </w:r>
       <w:r>
-        <w:sym w:font="Wingdings" w:char="F0E0"/>
-      </w:r>
-      <w:r>
-        <w:rPr>
-          <w:lang w:val="pt-BR"/>
-        </w:rPr>
-        <w:t xml:space="preserve"> </w:t>
-      </w:r>
-      <w:r>
-        <w:rPr>
-          <w:lang w:val="pt-BR"/>
-        </w:rPr>
-        <w:t>dias, medicamentos</w:t>
-      </w:r>
-      <w:r>
-        <w:rPr>
-          <w:lang w:val="pt-BR"/>
-        </w:rPr>
-        <w:t>, PCR, gasometria: PH, Ca, CO2, O2, HCO3</w:t>
+        <w:rPr>
+          <w:lang w:val="pt-BR"/>
+        </w:rPr>
+        <w:t xml:space="preserve">:: </w:t>
+      </w:r>
+      <w:r>
+        <w:sym w:font="Wingdings" w:char="F0E0"/>
+      </w:r>
+      <w:r>
+        <w:rPr>
+          <w:lang w:val="pt-BR"/>
+        </w:rPr>
+        <w:t xml:space="preserve"> </w:t>
+      </w:r>
+      <w:r>
+        <w:rPr>
+          <w:lang w:val="pt-BR"/>
+        </w:rPr>
+        <w:t>8 horas</w:t>
+      </w:r>
+      <w:r>
+        <w:rPr>
+          <w:lang w:val="pt-BR"/>
+        </w:rPr>
+        <w:t xml:space="preserve">, </w:t>
+      </w:r>
+      <w:r>
+        <w:rPr>
+          <w:lang w:val="pt-BR"/>
+        </w:rPr>
+        <w:t xml:space="preserve">sem </w:t>
+      </w:r>
+      <w:r>
+        <w:rPr>
+          <w:lang w:val="pt-BR"/>
+        </w:rPr>
+        <w:t>medicamentos</w:t>
+      </w:r>
+      <w:r>
+        <w:rPr>
+          <w:lang w:val="pt-BR"/>
+        </w:rPr>
+        <w:t>, PCR</w:t>
+      </w:r>
+      <w:r>
+        <w:rPr>
+          <w:lang w:val="pt-BR"/>
+        </w:rPr>
+        <w:t>: 2.9</w:t>
+      </w:r>
+      <w:r>
+        <w:rPr>
+          <w:lang w:val="pt-BR"/>
+        </w:rPr>
+        <w:t xml:space="preserve">, </w:t>
+      </w:r>
+      <w:r>
+        <w:rPr>
+          <w:lang w:val="pt-BR"/>
+        </w:rPr>
+        <w:t xml:space="preserve">sem </w:t>
+      </w:r>
+      <w:r>
+        <w:rPr>
+          <w:lang w:val="pt-BR"/>
+        </w:rPr>
+        <w:t>gasometria: PH, Ca, CO2, O2, HCO3</w:t>
+      </w:r>
+      <w:r>
+        <w:rPr>
+          <w:lang w:val="pt-BR"/>
+        </w:rPr>
+        <w:t xml:space="preserve"> </w:t>
+      </w:r>
+      <w:r>
+        <w:rPr>
+          <w:lang w:val="pt-BR"/>
+        </w:rPr>
+        <w:sym w:font="Wingdings" w:char="F0E0"/>
+      </w:r>
+      <w:r>
+        <w:rPr>
+          <w:lang w:val="pt-BR"/>
+        </w:rPr>
+        <w:t xml:space="preserve"> </w:t>
+      </w:r>
+      <w:r>
+        <w:rPr>
+          <w:highlight w:val="yellow"/>
+          <w:lang w:val="pt-BR"/>
+        </w:rPr>
+        <w:t>alcoolismo</w:t>
+      </w:r>
+      <w:r>
+        <w:rPr>
+          <w:lang w:val="pt-BR"/>
+        </w:rPr>
+        <w:t xml:space="preserve"> </w:t>
       </w:r>
     </w:p>
     <w:p>
@@ -49200,6 +52652,9 @@
           <w:tab w:val="left" w:pos="3062"/>
         </w:tabs>
         <w:rPr>
+          <w:b/>
+          <w:bCs/>
+          <w:u w:val="single"/>
           <w:lang w:val="pt-BR"/>
         </w:rPr>
       </w:pPr>
@@ -49210,6 +52665,9 @@
           <w:tab w:val="left" w:pos="3062"/>
         </w:tabs>
         <w:rPr>
+          <w:b/>
+          <w:bCs/>
+          <w:u w:val="single"/>
           <w:lang w:val="pt-BR"/>
         </w:rPr>
       </w:pPr>
@@ -49220,15 +52678,718 @@
           <w:tab w:val="left" w:pos="3062"/>
         </w:tabs>
         <w:rPr>
-          <w:lang w:val="pt-BR"/>
-        </w:rPr>
-      </w:pPr>
+          <w:b/>
+          <w:bCs/>
+          <w:u w:val="single"/>
+          <w:lang w:val="pt-BR"/>
+        </w:rPr>
+      </w:pPr>
+      <w:r>
+        <w:rPr>
+          <w:b/>
+          <w:bCs/>
+          <w:u w:val="single"/>
+          <w:lang w:val="pt-BR"/>
+        </w:rPr>
+        <w:t xml:space="preserve">Dia 23 de Setembro: </w:t>
+      </w:r>
     </w:p>
     <w:p>
       <w:pPr>
         <w:tabs>
           <w:tab w:val="left" w:pos="3062"/>
         </w:tabs>
+        <w:rPr>
+          <w:lang w:val="pt-BR"/>
+        </w:rPr>
+      </w:pPr>
+    </w:p>
+    <w:p>
+      <w:pPr>
+        <w:tabs>
+          <w:tab w:val="left" w:pos="3062"/>
+        </w:tabs>
+        <w:rPr>
+          <w:lang w:val="pt-BR"/>
+        </w:rPr>
+      </w:pPr>
+      <w:r>
+        <w:rPr>
+          <w:lang w:val="pt-BR"/>
+        </w:rPr>
+        <w:t>Corrigir estes primeiro e depois fazer os restantes</w:t>
+      </w:r>
+      <w:r>
+        <w:rPr>
+          <w:lang w:val="pt-BR"/>
+        </w:rPr>
+        <w:t xml:space="preserve">, falta a PCR </w:t>
+      </w:r>
+    </w:p>
+    <w:p>
+      <w:pPr>
+        <w:tabs>
+          <w:tab w:val="left" w:pos="3062"/>
+        </w:tabs>
+        <w:rPr>
+          <w:lang w:val="pt-BR"/>
+        </w:rPr>
+      </w:pPr>
+    </w:p>
+    <w:p>
+      <w:pPr>
+        <w:rPr>
+          <w:lang w:val="pt-BR"/>
+        </w:rPr>
+      </w:pPr>
+      <w:r>
+        <w:rPr>
+          <w:lang w:val="pt-BR"/>
+        </w:rPr>
+        <w:t>21008432</w:t>
+      </w:r>
+      <w:r>
+        <w:rPr>
+          <w:lang w:val="pt-BR"/>
+        </w:rPr>
+        <w:t xml:space="preserve"> </w:t>
+      </w:r>
+      <w:r>
+        <w:rPr>
+          <w:lang w:val="pt-BR"/>
+        </w:rPr>
+        <w:sym w:font="Wingdings" w:char="F0E0"/>
+      </w:r>
+      <w:r>
+        <w:rPr>
+          <w:lang w:val="pt-BR"/>
+        </w:rPr>
+        <w:t xml:space="preserve"> 20/</w:t>
+      </w:r>
+      <w:proofErr w:type="spellStart"/>
+      <w:r>
+        <w:rPr>
+          <w:lang w:val="pt-BR"/>
+        </w:rPr>
+        <w:t>jun</w:t>
+      </w:r>
+      <w:proofErr w:type="spellEnd"/>
+      <w:r>
+        <w:rPr>
+          <w:lang w:val="pt-BR"/>
+        </w:rPr>
+        <w:t xml:space="preserve">/2014 – </w:t>
+      </w:r>
+      <w:r>
+        <w:rPr>
+          <w:b/>
+          <w:bCs/>
+          <w:lang w:val="pt-BR"/>
+        </w:rPr>
+        <w:t>dias, PCR</w:t>
+      </w:r>
+      <w:r>
+        <w:rPr>
+          <w:lang w:val="pt-BR"/>
+        </w:rPr>
+        <w:t xml:space="preserve">, </w:t>
+      </w:r>
+      <w:r>
+        <w:rPr>
+          <w:lang w:val="pt-BR"/>
+        </w:rPr>
+        <w:t>(morreu</w:t>
+      </w:r>
+      <w:r>
+        <w:rPr>
+          <w:lang w:val="pt-BR"/>
+        </w:rPr>
+        <w:t>: )</w:t>
+      </w:r>
+      <w:r>
+        <w:rPr>
+          <w:lang w:val="pt-BR"/>
+        </w:rPr>
+        <w:t xml:space="preserve"> medicamentos</w:t>
+      </w:r>
+      <w:r>
+        <w:rPr>
+          <w:b/>
+          <w:bCs/>
+          <w:lang w:val="pt-BR"/>
+        </w:rPr>
+        <w:t xml:space="preserve">: </w:t>
+      </w:r>
+      <w:proofErr w:type="spellStart"/>
+      <w:r>
+        <w:rPr>
+          <w:b/>
+          <w:bCs/>
+          <w:lang w:val="pt-BR"/>
+        </w:rPr>
+        <w:t>sertralina</w:t>
+      </w:r>
+      <w:proofErr w:type="spellEnd"/>
+      <w:r>
+        <w:rPr>
+          <w:lang w:val="pt-BR"/>
+        </w:rPr>
+        <w:t xml:space="preserve"> : </w:t>
+      </w:r>
+    </w:p>
+    <w:p>
+      <w:pPr>
+        <w:rPr>
+          <w:rFonts w:ascii="Calibri" w:eastAsia="Times New Roman" w:hAnsi="Calibri" w:cs="Calibri"/>
+          <w:color w:val="000000"/>
+          <w:lang w:val="pt-BR" w:eastAsia="en-GB"/>
+        </w:rPr>
+      </w:pPr>
+      <w:r>
+        <w:rPr>
+          <w:lang w:val="pt-BR"/>
+        </w:rPr>
+        <w:t>10000247</w:t>
+      </w:r>
+      <w:r>
+        <w:rPr>
+          <w:lang w:val="pt-BR"/>
+        </w:rPr>
+        <w:t xml:space="preserve"> </w:t>
+      </w:r>
+      <w:r>
+        <w:rPr>
+          <w:lang w:val="pt-BR"/>
+        </w:rPr>
+        <w:sym w:font="Wingdings" w:char="F0E0"/>
+      </w:r>
+      <w:r>
+        <w:rPr>
+          <w:lang w:val="pt-BR"/>
+        </w:rPr>
+        <w:t xml:space="preserve"> </w:t>
+      </w:r>
+      <w:r>
+        <w:rPr>
+          <w:rFonts w:ascii="Calibri" w:eastAsia="Times New Roman" w:hAnsi="Calibri" w:cs="Calibri"/>
+          <w:color w:val="000000"/>
+          <w:lang w:val="pt-BR" w:eastAsia="en-GB"/>
+        </w:rPr>
+        <w:t xml:space="preserve">18-Jun-14 </w:t>
+      </w:r>
+      <w:r>
+        <w:rPr>
+          <w:rFonts w:ascii="Calibri" w:eastAsia="Times New Roman" w:hAnsi="Calibri" w:cs="Calibri"/>
+          <w:color w:val="000000"/>
+          <w:lang w:eastAsia="en-GB"/>
+        </w:rPr>
+        <w:sym w:font="Wingdings" w:char="F0E0"/>
+      </w:r>
+      <w:r>
+        <w:rPr>
+          <w:rFonts w:ascii="Calibri" w:eastAsia="Times New Roman" w:hAnsi="Calibri" w:cs="Calibri"/>
+          <w:color w:val="000000"/>
+          <w:lang w:val="pt-BR" w:eastAsia="en-GB"/>
+        </w:rPr>
+        <w:t xml:space="preserve"> </w:t>
+      </w:r>
+      <w:r>
+        <w:rPr>
+          <w:rFonts w:ascii="Calibri" w:eastAsia="Times New Roman" w:hAnsi="Calibri" w:cs="Calibri"/>
+          <w:color w:val="000000"/>
+          <w:lang w:val="pt-BR" w:eastAsia="en-GB"/>
+        </w:rPr>
+        <w:t>22 horas;</w:t>
+      </w:r>
+      <w:r>
+        <w:rPr>
+          <w:rFonts w:ascii="Calibri" w:eastAsia="Times New Roman" w:hAnsi="Calibri" w:cs="Calibri"/>
+          <w:color w:val="000000"/>
+          <w:lang w:val="pt-BR" w:eastAsia="en-GB"/>
+        </w:rPr>
+        <w:t xml:space="preserve"> </w:t>
+      </w:r>
+      <w:r>
+        <w:rPr>
+          <w:b/>
+          <w:bCs/>
+          <w:lang w:val="pt-BR"/>
+        </w:rPr>
+        <w:t>PCR</w:t>
+      </w:r>
+      <w:r>
+        <w:rPr>
+          <w:rFonts w:ascii="Calibri" w:eastAsia="Times New Roman" w:hAnsi="Calibri" w:cs="Calibri"/>
+          <w:color w:val="000000"/>
+          <w:lang w:val="pt-BR" w:eastAsia="en-GB"/>
+        </w:rPr>
+        <w:t xml:space="preserve">  </w:t>
+      </w:r>
+      <w:r>
+        <w:rPr>
+          <w:rFonts w:ascii="Calibri" w:eastAsia="Times New Roman" w:hAnsi="Calibri" w:cs="Calibri"/>
+          <w:color w:val="000000"/>
+          <w:lang w:val="pt-BR" w:eastAsia="en-GB"/>
+        </w:rPr>
+        <w:t xml:space="preserve">medicamentos: </w:t>
+      </w:r>
+      <w:r>
+        <w:rPr>
+          <w:rFonts w:ascii="Calibri" w:eastAsia="Times New Roman" w:hAnsi="Calibri" w:cs="Calibri"/>
+          <w:b/>
+          <w:bCs/>
+          <w:color w:val="000000"/>
+          <w:lang w:val="pt-BR" w:eastAsia="en-GB"/>
+        </w:rPr>
+        <w:t>sinvastatina</w:t>
+      </w:r>
+      <w:r>
+        <w:rPr>
+          <w:rFonts w:ascii="Calibri" w:eastAsia="Times New Roman" w:hAnsi="Calibri" w:cs="Calibri"/>
+          <w:color w:val="000000"/>
+          <w:lang w:val="pt-BR" w:eastAsia="en-GB"/>
+        </w:rPr>
+        <w:t>;</w:t>
+      </w:r>
+    </w:p>
+    <w:p>
+      <w:pPr>
+        <w:rPr>
+          <w:rFonts w:ascii="Calibri" w:eastAsia="Times New Roman" w:hAnsi="Calibri" w:cs="Calibri"/>
+          <w:color w:val="000000"/>
+          <w:lang w:val="pt-BR" w:eastAsia="en-GB"/>
+        </w:rPr>
+      </w:pPr>
+      <w:r>
+        <w:rPr>
+          <w:lang w:val="pt-BR"/>
+        </w:rPr>
+        <w:t xml:space="preserve">40204132 </w:t>
+      </w:r>
+      <w:r>
+        <w:rPr>
+          <w:lang w:val="pt-BR"/>
+        </w:rPr>
+        <w:sym w:font="Wingdings" w:char="F0E0"/>
+      </w:r>
+      <w:r>
+        <w:rPr>
+          <w:lang w:val="pt-BR"/>
+        </w:rPr>
+        <w:t xml:space="preserve"> </w:t>
+      </w:r>
+      <w:r>
+        <w:rPr>
+          <w:rFonts w:ascii="Calibri" w:eastAsia="Times New Roman" w:hAnsi="Calibri" w:cs="Calibri"/>
+          <w:color w:val="000000"/>
+          <w:lang w:val="pt-BR" w:eastAsia="en-GB"/>
+        </w:rPr>
+        <w:t xml:space="preserve">25-Jun-14 </w:t>
+      </w:r>
+      <w:r>
+        <w:rPr>
+          <w:rFonts w:ascii="Calibri" w:eastAsia="Times New Roman" w:hAnsi="Calibri" w:cs="Calibri"/>
+          <w:color w:val="000000"/>
+          <w:lang w:eastAsia="en-GB"/>
+        </w:rPr>
+        <w:sym w:font="Wingdings" w:char="F0E0"/>
+      </w:r>
+      <w:r>
+        <w:rPr>
+          <w:rFonts w:ascii="Calibri" w:eastAsia="Times New Roman" w:hAnsi="Calibri" w:cs="Calibri"/>
+          <w:color w:val="000000"/>
+          <w:lang w:val="pt-BR" w:eastAsia="en-GB"/>
+        </w:rPr>
+        <w:t xml:space="preserve"> </w:t>
+      </w:r>
+      <w:r>
+        <w:rPr>
+          <w:rFonts w:ascii="Calibri" w:eastAsia="Times New Roman" w:hAnsi="Calibri" w:cs="Calibri"/>
+          <w:color w:val="000000"/>
+          <w:lang w:val="pt-BR" w:eastAsia="en-GB"/>
+        </w:rPr>
+        <w:t>19 horas;</w:t>
+      </w:r>
+      <w:r>
+        <w:rPr>
+          <w:rFonts w:ascii="Calibri" w:eastAsia="Times New Roman" w:hAnsi="Calibri" w:cs="Calibri"/>
+          <w:color w:val="000000"/>
+          <w:lang w:val="pt-BR" w:eastAsia="en-GB"/>
+        </w:rPr>
+        <w:t xml:space="preserve"> </w:t>
+      </w:r>
+      <w:r>
+        <w:rPr>
+          <w:b/>
+          <w:bCs/>
+          <w:lang w:val="pt-BR"/>
+        </w:rPr>
+        <w:t>PCR</w:t>
+      </w:r>
+      <w:r>
+        <w:rPr>
+          <w:b/>
+          <w:bCs/>
+          <w:lang w:val="pt-BR"/>
+        </w:rPr>
+        <w:t>;</w:t>
+      </w:r>
+      <w:r>
+        <w:rPr>
+          <w:rFonts w:ascii="Calibri" w:eastAsia="Times New Roman" w:hAnsi="Calibri" w:cs="Calibri"/>
+          <w:color w:val="000000"/>
+          <w:lang w:val="pt-BR" w:eastAsia="en-GB"/>
+        </w:rPr>
+        <w:t xml:space="preserve"> </w:t>
+      </w:r>
+      <w:proofErr w:type="spellStart"/>
+      <w:r>
+        <w:rPr>
+          <w:rFonts w:ascii="Calibri" w:eastAsia="Times New Roman" w:hAnsi="Calibri" w:cs="Calibri"/>
+          <w:b/>
+          <w:bCs/>
+          <w:color w:val="000000"/>
+          <w:lang w:val="pt-BR" w:eastAsia="en-GB"/>
+        </w:rPr>
+        <w:t>trazodona</w:t>
+      </w:r>
+      <w:proofErr w:type="spellEnd"/>
+      <w:r>
+        <w:rPr>
+          <w:rFonts w:ascii="Calibri" w:eastAsia="Times New Roman" w:hAnsi="Calibri" w:cs="Calibri"/>
+          <w:color w:val="000000"/>
+          <w:lang w:val="pt-BR" w:eastAsia="en-GB"/>
+        </w:rPr>
+        <w:t xml:space="preserve">; </w:t>
+      </w:r>
+      <w:proofErr w:type="spellStart"/>
+      <w:r>
+        <w:rPr>
+          <w:rFonts w:ascii="Calibri" w:eastAsia="Times New Roman" w:hAnsi="Calibri" w:cs="Calibri"/>
+          <w:b/>
+          <w:bCs/>
+          <w:color w:val="000000"/>
+          <w:lang w:val="pt-BR" w:eastAsia="en-GB"/>
+        </w:rPr>
+        <w:t>sertralina</w:t>
+      </w:r>
+      <w:proofErr w:type="spellEnd"/>
+      <w:r>
+        <w:rPr>
+          <w:rFonts w:ascii="Calibri" w:eastAsia="Times New Roman" w:hAnsi="Calibri" w:cs="Calibri"/>
+          <w:color w:val="000000"/>
+          <w:lang w:val="pt-BR" w:eastAsia="en-GB"/>
+        </w:rPr>
+        <w:t xml:space="preserve">; </w:t>
+      </w:r>
+      <w:proofErr w:type="spellStart"/>
+      <w:r>
+        <w:rPr>
+          <w:rFonts w:ascii="Calibri" w:eastAsia="Times New Roman" w:hAnsi="Calibri" w:cs="Calibri"/>
+          <w:b/>
+          <w:bCs/>
+          <w:color w:val="000000"/>
+          <w:lang w:val="pt-BR" w:eastAsia="en-GB"/>
+        </w:rPr>
+        <w:t>risperidona</w:t>
+      </w:r>
+      <w:proofErr w:type="spellEnd"/>
+      <w:r>
+        <w:rPr>
+          <w:rFonts w:ascii="Calibri" w:eastAsia="Times New Roman" w:hAnsi="Calibri" w:cs="Calibri"/>
+          <w:color w:val="000000"/>
+          <w:lang w:val="pt-BR" w:eastAsia="en-GB"/>
+        </w:rPr>
+        <w:t xml:space="preserve">; </w:t>
+      </w:r>
+      <w:proofErr w:type="spellStart"/>
+      <w:r>
+        <w:rPr>
+          <w:rFonts w:ascii="Calibri" w:eastAsia="Times New Roman" w:hAnsi="Calibri" w:cs="Calibri"/>
+          <w:b/>
+          <w:bCs/>
+          <w:color w:val="000000"/>
+          <w:lang w:val="pt-BR" w:eastAsia="en-GB"/>
+        </w:rPr>
+        <w:t>rosuvastatina</w:t>
+      </w:r>
+      <w:proofErr w:type="spellEnd"/>
+      <w:r>
+        <w:rPr>
+          <w:rFonts w:ascii="Calibri" w:eastAsia="Times New Roman" w:hAnsi="Calibri" w:cs="Calibri"/>
+          <w:color w:val="000000"/>
+          <w:lang w:val="pt-BR" w:eastAsia="en-GB"/>
+        </w:rPr>
+        <w:t xml:space="preserve">; </w:t>
+      </w:r>
+    </w:p>
+    <w:p>
+      <w:pPr>
+        <w:rPr>
+          <w:rFonts w:ascii="Calibri" w:eastAsia="Times New Roman" w:hAnsi="Calibri" w:cs="Calibri"/>
+          <w:color w:val="000000"/>
+          <w:lang w:val="pt-BR" w:eastAsia="en-GB"/>
+        </w:rPr>
+      </w:pPr>
+      <w:r>
+        <w:rPr>
+          <w:lang w:val="pt-BR"/>
+        </w:rPr>
+        <w:t xml:space="preserve">99003721 </w:t>
+      </w:r>
+      <w:r>
+        <w:rPr>
+          <w:lang w:val="pt-BR"/>
+        </w:rPr>
+        <w:sym w:font="Wingdings" w:char="F0E0"/>
+      </w:r>
+      <w:r>
+        <w:rPr>
+          <w:rFonts w:ascii="Calibri" w:eastAsia="Times New Roman" w:hAnsi="Calibri" w:cs="Calibri"/>
+          <w:color w:val="000000"/>
+          <w:lang w:val="pt-BR" w:eastAsia="en-GB"/>
+        </w:rPr>
+        <w:t xml:space="preserve">18-Jun-14 </w:t>
+      </w:r>
+      <w:r>
+        <w:rPr>
+          <w:rFonts w:ascii="Calibri" w:eastAsia="Times New Roman" w:hAnsi="Calibri" w:cs="Calibri"/>
+          <w:color w:val="000000"/>
+          <w:lang w:eastAsia="en-GB"/>
+        </w:rPr>
+        <w:sym w:font="Wingdings" w:char="F0E0"/>
+      </w:r>
+      <w:r>
+        <w:rPr>
+          <w:rFonts w:ascii="Calibri" w:eastAsia="Times New Roman" w:hAnsi="Calibri" w:cs="Calibri"/>
+          <w:color w:val="000000"/>
+          <w:lang w:val="pt-BR" w:eastAsia="en-GB"/>
+        </w:rPr>
+        <w:t xml:space="preserve"> </w:t>
+      </w:r>
+      <w:r>
+        <w:rPr>
+          <w:rFonts w:ascii="Calibri" w:eastAsia="Times New Roman" w:hAnsi="Calibri" w:cs="Calibri"/>
+          <w:color w:val="000000"/>
+          <w:lang w:val="pt-BR" w:eastAsia="en-GB"/>
+        </w:rPr>
+        <w:t>01-11-2017; 6 horas;</w:t>
+      </w:r>
+      <w:r>
+        <w:rPr>
+          <w:rFonts w:ascii="Calibri" w:eastAsia="Times New Roman" w:hAnsi="Calibri" w:cs="Calibri"/>
+          <w:color w:val="000000"/>
+          <w:lang w:val="pt-BR" w:eastAsia="en-GB"/>
+        </w:rPr>
+        <w:t xml:space="preserve"> </w:t>
+      </w:r>
+      <w:r>
+        <w:rPr>
+          <w:b/>
+          <w:bCs/>
+          <w:lang w:val="pt-BR"/>
+        </w:rPr>
+        <w:t>PCR</w:t>
+      </w:r>
+      <w:r>
+        <w:rPr>
+          <w:rFonts w:ascii="Calibri" w:eastAsia="Times New Roman" w:hAnsi="Calibri" w:cs="Calibri"/>
+          <w:color w:val="000000"/>
+          <w:lang w:val="pt-BR" w:eastAsia="en-GB"/>
+        </w:rPr>
+        <w:t xml:space="preserve"> algaliada </w:t>
+      </w:r>
+      <w:proofErr w:type="spellStart"/>
+      <w:r>
+        <w:rPr>
+          <w:rFonts w:ascii="Calibri" w:eastAsia="Times New Roman" w:hAnsi="Calibri" w:cs="Calibri"/>
+          <w:b/>
+          <w:bCs/>
+          <w:color w:val="000000"/>
+          <w:lang w:val="pt-BR" w:eastAsia="en-GB"/>
+        </w:rPr>
+        <w:t>varfarina</w:t>
+      </w:r>
+      <w:proofErr w:type="spellEnd"/>
+      <w:r>
+        <w:rPr>
+          <w:rFonts w:ascii="Calibri" w:eastAsia="Times New Roman" w:hAnsi="Calibri" w:cs="Calibri"/>
+          <w:color w:val="000000"/>
+          <w:lang w:val="pt-BR" w:eastAsia="en-GB"/>
+        </w:rPr>
+        <w:t xml:space="preserve">; </w:t>
+      </w:r>
+      <w:r>
+        <w:rPr>
+          <w:rFonts w:ascii="Calibri" w:eastAsia="Times New Roman" w:hAnsi="Calibri" w:cs="Calibri"/>
+          <w:b/>
+          <w:bCs/>
+          <w:color w:val="000000"/>
+          <w:lang w:val="pt-BR" w:eastAsia="en-GB"/>
+        </w:rPr>
+        <w:t>digoxina</w:t>
+      </w:r>
+      <w:r>
+        <w:rPr>
+          <w:rFonts w:ascii="Calibri" w:eastAsia="Times New Roman" w:hAnsi="Calibri" w:cs="Calibri"/>
+          <w:color w:val="000000"/>
+          <w:lang w:val="pt-BR" w:eastAsia="en-GB"/>
+        </w:rPr>
+        <w:t xml:space="preserve">; </w:t>
+      </w:r>
+      <w:r>
+        <w:rPr>
+          <w:rFonts w:ascii="Calibri" w:eastAsia="Times New Roman" w:hAnsi="Calibri" w:cs="Calibri"/>
+          <w:b/>
+          <w:bCs/>
+          <w:color w:val="000000"/>
+          <w:lang w:val="pt-BR" w:eastAsia="en-GB"/>
+        </w:rPr>
+        <w:t>furosemida</w:t>
+      </w:r>
+      <w:r>
+        <w:rPr>
+          <w:rFonts w:ascii="Calibri" w:eastAsia="Times New Roman" w:hAnsi="Calibri" w:cs="Calibri"/>
+          <w:color w:val="000000"/>
+          <w:lang w:val="pt-BR" w:eastAsia="en-GB"/>
+        </w:rPr>
+        <w:t xml:space="preserve">; </w:t>
+      </w:r>
+    </w:p>
+    <w:p>
+      <w:pPr>
+        <w:tabs>
+          <w:tab w:val="left" w:pos="3062"/>
+        </w:tabs>
+        <w:rPr>
+          <w:lang w:val="pt-BR"/>
+        </w:rPr>
+      </w:pPr>
+      <w:r>
+        <w:rPr>
+          <w:lang w:val="pt-BR"/>
+        </w:rPr>
+        <w:t>25017086</w:t>
+      </w:r>
+      <w:r>
+        <w:rPr>
+          <w:lang w:val="pt-BR"/>
+        </w:rPr>
+        <w:t xml:space="preserve"> </w:t>
+      </w:r>
+      <w:r>
+        <w:rPr>
+          <w:lang w:val="pt-BR"/>
+        </w:rPr>
+        <w:sym w:font="Wingdings" w:char="F0E0"/>
+      </w:r>
+      <w:r>
+        <w:rPr>
+          <w:lang w:val="pt-BR"/>
+        </w:rPr>
+        <w:t xml:space="preserve"> </w:t>
+      </w:r>
+      <w:r>
+        <w:rPr>
+          <w:highlight w:val="yellow"/>
+          <w:lang w:val="pt-BR"/>
+        </w:rPr>
+        <w:t>26-Jun-14</w:t>
+      </w:r>
+      <w:r>
+        <w:rPr>
+          <w:lang w:val="pt-BR"/>
+        </w:rPr>
+        <w:t xml:space="preserve">: </w:t>
+      </w:r>
+      <w:r>
+        <w:rPr>
+          <w:lang w:val="pt-BR"/>
+        </w:rPr>
+        <w:t>20 horas</w:t>
+      </w:r>
+      <w:r>
+        <w:rPr>
+          <w:lang w:val="pt-BR"/>
+        </w:rPr>
+        <w:t>, medicamentos</w:t>
+      </w:r>
+      <w:r>
+        <w:rPr>
+          <w:lang w:val="pt-BR"/>
+        </w:rPr>
+        <w:t xml:space="preserve">: </w:t>
+      </w:r>
+      <w:proofErr w:type="spellStart"/>
+      <w:r>
+        <w:rPr>
+          <w:b/>
+          <w:bCs/>
+          <w:lang w:val="pt-BR"/>
+        </w:rPr>
+        <w:t>lorazepam</w:t>
+      </w:r>
+      <w:proofErr w:type="spellEnd"/>
+      <w:r>
+        <w:rPr>
+          <w:lang w:val="pt-BR"/>
+        </w:rPr>
+        <w:t xml:space="preserve">, </w:t>
+      </w:r>
+      <w:r>
+        <w:rPr>
+          <w:b/>
+          <w:bCs/>
+          <w:lang w:val="pt-BR"/>
+        </w:rPr>
+        <w:t>sinvastatina</w:t>
+      </w:r>
+      <w:r>
+        <w:rPr>
+          <w:b/>
+          <w:bCs/>
+          <w:lang w:val="pt-BR"/>
+        </w:rPr>
+        <w:t xml:space="preserve"> – Falta PCR </w:t>
+      </w:r>
+    </w:p>
+    <w:p>
+      <w:pPr>
+        <w:rPr>
+          <w:rFonts w:ascii="Calibri" w:eastAsia="Times New Roman" w:hAnsi="Calibri" w:cs="Calibri"/>
+          <w:color w:val="000000"/>
+          <w:lang w:val="pt-BR" w:eastAsia="en-GB"/>
+        </w:rPr>
+      </w:pPr>
+    </w:p>
+    <w:p>
+      <w:pPr>
+        <w:rPr>
+          <w:rFonts w:ascii="Calibri" w:eastAsia="Times New Roman" w:hAnsi="Calibri" w:cs="Calibri"/>
+          <w:color w:val="000000"/>
+          <w:lang w:val="pt-BR" w:eastAsia="en-GB"/>
+        </w:rPr>
+      </w:pPr>
+    </w:p>
+    <w:p>
+      <w:pPr>
+        <w:rPr>
+          <w:rFonts w:ascii="Calibri" w:eastAsia="Times New Roman" w:hAnsi="Calibri" w:cs="Calibri"/>
+          <w:color w:val="000000"/>
+          <w:lang w:val="pt-BR" w:eastAsia="en-GB"/>
+        </w:rPr>
+      </w:pPr>
+      <w:r>
+        <w:rPr>
+          <w:rFonts w:ascii="Calibri" w:eastAsia="Times New Roman" w:hAnsi="Calibri" w:cs="Calibri"/>
+          <w:color w:val="000000"/>
+          <w:lang w:val="pt-BR" w:eastAsia="en-GB"/>
+        </w:rPr>
+        <w:t xml:space="preserve"> </w:t>
+      </w:r>
+    </w:p>
+    <w:p>
+      <w:pPr>
         <w:rPr>
           <w:lang w:val="pt-BR"/>
         </w:rPr>
